--- a/Наработки/диздоки/Португалия/Португалия доработки республиканцы.docx
+++ b/Наработки/диздоки/Португалия/Португалия доработки республиканцы.docx
@@ -348,8 +348,251 @@
           <w:sz w:val="24"/>
           <w:szCs w:val="24"/>
         </w:rPr>
+        <w:t xml:space="preserve"> (</w:t>
+      </w:r>
+      <w:proofErr w:type="spellStart"/>
+      <w:r>
+        <w:rPr>
+          <w:rFonts w:ascii="Times New Roman" w:hAnsi="Times New Roman" w:cs="Times New Roman"/>
+          <w:sz w:val="24"/>
+          <w:szCs w:val="24"/>
+        </w:rPr>
+        <w:t>Армандо</w:t>
+      </w:r>
+      <w:proofErr w:type="spellEnd"/>
+      <w:r>
+        <w:rPr>
+          <w:rFonts w:ascii="Times New Roman" w:hAnsi="Times New Roman" w:cs="Times New Roman"/>
+          <w:sz w:val="24"/>
+          <w:szCs w:val="24"/>
+        </w:rPr>
+        <w:t xml:space="preserve"> Умберто да Гама </w:t>
+      </w:r>
+      <w:proofErr w:type="spellStart"/>
+      <w:r>
+        <w:rPr>
+          <w:rFonts w:ascii="Times New Roman" w:hAnsi="Times New Roman" w:cs="Times New Roman"/>
+          <w:sz w:val="24"/>
+          <w:szCs w:val="24"/>
+        </w:rPr>
+        <w:t>Очоа</w:t>
+      </w:r>
+      <w:proofErr w:type="spellEnd"/>
+      <w:r>
+        <w:rPr>
+          <w:rFonts w:ascii="Times New Roman" w:hAnsi="Times New Roman" w:cs="Times New Roman"/>
+          <w:sz w:val="24"/>
+          <w:szCs w:val="24"/>
+        </w:rPr>
+        <w:t>, нарисован)</w:t>
+      </w:r>
+      <w:r>
+        <w:rPr>
+          <w:rFonts w:ascii="Times New Roman" w:hAnsi="Times New Roman" w:cs="Times New Roman"/>
+          <w:sz w:val="24"/>
+          <w:szCs w:val="24"/>
+        </w:rPr>
+        <w:t xml:space="preserve"> – </w:t>
+      </w:r>
+      <w:r>
+        <w:rPr>
+          <w:rFonts w:ascii="Times New Roman" w:hAnsi="Times New Roman" w:cs="Times New Roman"/>
+          <w:sz w:val="24"/>
+          <w:szCs w:val="24"/>
+        </w:rPr>
+        <w:t>1</w:t>
+      </w:r>
+      <w:r>
+        <w:rPr>
+          <w:rFonts w:ascii="Times New Roman" w:hAnsi="Times New Roman" w:cs="Times New Roman"/>
+          <w:sz w:val="24"/>
+          <w:szCs w:val="24"/>
+        </w:rPr>
+        <w:t xml:space="preserve"> уровень, 2 атака, </w:t>
+      </w:r>
+      <w:r>
+        <w:rPr>
+          <w:rFonts w:ascii="Times New Roman" w:hAnsi="Times New Roman" w:cs="Times New Roman"/>
+          <w:sz w:val="24"/>
+          <w:szCs w:val="24"/>
+        </w:rPr>
+        <w:t>1</w:t>
+      </w:r>
+      <w:r>
+        <w:rPr>
+          <w:rFonts w:ascii="Times New Roman" w:hAnsi="Times New Roman" w:cs="Times New Roman"/>
+          <w:sz w:val="24"/>
+          <w:szCs w:val="24"/>
+        </w:rPr>
+        <w:t xml:space="preserve"> защита, 1 маневренность, </w:t>
+      </w:r>
+      <w:r>
+        <w:rPr>
+          <w:rFonts w:ascii="Times New Roman" w:hAnsi="Times New Roman" w:cs="Times New Roman"/>
+          <w:sz w:val="24"/>
+          <w:szCs w:val="24"/>
+        </w:rPr>
+        <w:t>2</w:t>
+      </w:r>
+      <w:r>
+        <w:rPr>
+          <w:rFonts w:ascii="Times New Roman" w:hAnsi="Times New Roman" w:cs="Times New Roman"/>
+          <w:sz w:val="24"/>
+          <w:szCs w:val="24"/>
+        </w:rPr>
+        <w:t xml:space="preserve"> координация. </w:t>
+      </w:r>
+      <w:r>
+        <w:rPr>
+          <w:rFonts w:ascii="Times New Roman" w:hAnsi="Times New Roman" w:cs="Times New Roman"/>
+          <w:sz w:val="24"/>
+          <w:szCs w:val="24"/>
+        </w:rPr>
+        <w:t>Военный</w:t>
+      </w:r>
+      <w:r>
+        <w:rPr>
+          <w:rFonts w:ascii="Times New Roman" w:hAnsi="Times New Roman" w:cs="Times New Roman"/>
+          <w:sz w:val="24"/>
+          <w:szCs w:val="24"/>
+        </w:rPr>
+        <w:t xml:space="preserve"> министр с </w:t>
+      </w:r>
+      <w:proofErr w:type="spellStart"/>
+      <w:r>
+        <w:rPr>
+          <w:rFonts w:ascii="Times New Roman" w:hAnsi="Times New Roman" w:cs="Times New Roman"/>
+          <w:sz w:val="24"/>
+          <w:szCs w:val="24"/>
+        </w:rPr>
+        <w:t>трейтом</w:t>
+      </w:r>
+      <w:proofErr w:type="spellEnd"/>
+      <w:r>
+        <w:rPr>
+          <w:rFonts w:ascii="Times New Roman" w:hAnsi="Times New Roman" w:cs="Times New Roman"/>
+          <w:sz w:val="24"/>
+          <w:szCs w:val="24"/>
+        </w:rPr>
+        <w:t xml:space="preserve">: </w:t>
+      </w:r>
+      <w:r>
+        <w:rPr>
+          <w:rFonts w:ascii="Times New Roman" w:hAnsi="Times New Roman" w:cs="Times New Roman"/>
+          <w:sz w:val="24"/>
+          <w:szCs w:val="24"/>
+        </w:rPr>
+        <w:t>на малый флот.</w:t>
+      </w:r>
+    </w:p>
+    <w:p>
+      <w:pPr>
+        <w:rPr>
+          <w:rFonts w:ascii="Times New Roman" w:hAnsi="Times New Roman" w:cs="Times New Roman"/>
+          <w:sz w:val="24"/>
+          <w:szCs w:val="24"/>
+        </w:rPr>
+      </w:pPr>
+      <w:proofErr w:type="spellStart"/>
+      <w:r>
+        <w:rPr>
+          <w:rFonts w:ascii="Times New Roman" w:hAnsi="Times New Roman" w:cs="Times New Roman"/>
+          <w:sz w:val="24"/>
+          <w:szCs w:val="24"/>
+        </w:rPr>
+        <w:t>Armando</w:t>
+      </w:r>
+      <w:proofErr w:type="spellEnd"/>
+      <w:r>
+        <w:rPr>
+          <w:rFonts w:ascii="Times New Roman" w:hAnsi="Times New Roman" w:cs="Times New Roman"/>
+          <w:sz w:val="24"/>
+          <w:szCs w:val="24"/>
+        </w:rPr>
         <w:t xml:space="preserve"> </w:t>
       </w:r>
+      <w:proofErr w:type="spellStart"/>
+      <w:r>
+        <w:rPr>
+          <w:rFonts w:ascii="Times New Roman" w:hAnsi="Times New Roman" w:cs="Times New Roman"/>
+          <w:sz w:val="24"/>
+          <w:szCs w:val="24"/>
+        </w:rPr>
+        <w:t>Pereira</w:t>
+      </w:r>
+      <w:proofErr w:type="spellEnd"/>
+      <w:r>
+        <w:rPr>
+          <w:rFonts w:ascii="Times New Roman" w:hAnsi="Times New Roman" w:cs="Times New Roman"/>
+          <w:sz w:val="24"/>
+          <w:szCs w:val="24"/>
+        </w:rPr>
+        <w:t xml:space="preserve"> </w:t>
+      </w:r>
+      <w:proofErr w:type="spellStart"/>
+      <w:r>
+        <w:rPr>
+          <w:rFonts w:ascii="Times New Roman" w:hAnsi="Times New Roman" w:cs="Times New Roman"/>
+          <w:sz w:val="24"/>
+          <w:szCs w:val="24"/>
+        </w:rPr>
+        <w:t>de</w:t>
+      </w:r>
+      <w:proofErr w:type="spellEnd"/>
+      <w:r>
+        <w:rPr>
+          <w:rFonts w:ascii="Times New Roman" w:hAnsi="Times New Roman" w:cs="Times New Roman"/>
+          <w:sz w:val="24"/>
+          <w:szCs w:val="24"/>
+        </w:rPr>
+        <w:t xml:space="preserve"> </w:t>
+      </w:r>
+      <w:proofErr w:type="spellStart"/>
+      <w:r>
+        <w:rPr>
+          <w:rFonts w:ascii="Times New Roman" w:hAnsi="Times New Roman" w:cs="Times New Roman"/>
+          <w:sz w:val="24"/>
+          <w:szCs w:val="24"/>
+        </w:rPr>
+        <w:t>Castro</w:t>
+      </w:r>
+      <w:proofErr w:type="spellEnd"/>
+      <w:r>
+        <w:rPr>
+          <w:rFonts w:ascii="Times New Roman" w:hAnsi="Times New Roman" w:cs="Times New Roman"/>
+          <w:sz w:val="24"/>
+          <w:szCs w:val="24"/>
+        </w:rPr>
+        <w:t xml:space="preserve"> </w:t>
+      </w:r>
+      <w:proofErr w:type="spellStart"/>
+      <w:r>
+        <w:rPr>
+          <w:rFonts w:ascii="Times New Roman" w:hAnsi="Times New Roman" w:cs="Times New Roman"/>
+          <w:sz w:val="24"/>
+          <w:szCs w:val="24"/>
+        </w:rPr>
+        <w:t>Agatão</w:t>
+      </w:r>
+      <w:proofErr w:type="spellEnd"/>
+      <w:r>
+        <w:rPr>
+          <w:rFonts w:ascii="Times New Roman" w:hAnsi="Times New Roman" w:cs="Times New Roman"/>
+          <w:sz w:val="24"/>
+          <w:szCs w:val="24"/>
+        </w:rPr>
+        <w:t xml:space="preserve"> </w:t>
+      </w:r>
+      <w:proofErr w:type="spellStart"/>
+      <w:r>
+        <w:rPr>
+          <w:rFonts w:ascii="Times New Roman" w:hAnsi="Times New Roman" w:cs="Times New Roman"/>
+          <w:sz w:val="24"/>
+          <w:szCs w:val="24"/>
+        </w:rPr>
+        <w:t>Lança</w:t>
+      </w:r>
+      <w:proofErr w:type="spellEnd"/>
       <w:r>
         <w:rPr>
           <w:rFonts w:ascii="Times New Roman" w:hAnsi="Times New Roman" w:cs="Times New Roman"/>
@@ -364,6 +607,38 @@
           <w:sz w:val="24"/>
           <w:szCs w:val="24"/>
         </w:rPr>
+        <w:t>3</w:t>
+      </w:r>
+      <w:r>
+        <w:rPr>
+          <w:rFonts w:ascii="Times New Roman" w:hAnsi="Times New Roman" w:cs="Times New Roman"/>
+          <w:sz w:val="24"/>
+          <w:szCs w:val="24"/>
+        </w:rPr>
+        <w:t xml:space="preserve"> уровень, </w:t>
+      </w:r>
+      <w:r>
+        <w:rPr>
+          <w:rFonts w:ascii="Times New Roman" w:hAnsi="Times New Roman" w:cs="Times New Roman"/>
+          <w:sz w:val="24"/>
+          <w:szCs w:val="24"/>
+        </w:rPr>
+        <w:t>3</w:t>
+      </w:r>
+      <w:r>
+        <w:rPr>
+          <w:rFonts w:ascii="Times New Roman" w:hAnsi="Times New Roman" w:cs="Times New Roman"/>
+          <w:sz w:val="24"/>
+          <w:szCs w:val="24"/>
+        </w:rPr>
+        <w:t xml:space="preserve"> атака, 2 защита, </w:t>
+      </w:r>
+      <w:r>
+        <w:rPr>
+          <w:rFonts w:ascii="Times New Roman" w:hAnsi="Times New Roman" w:cs="Times New Roman"/>
+          <w:sz w:val="24"/>
+          <w:szCs w:val="24"/>
+        </w:rPr>
         <w:t>2</w:t>
       </w:r>
       <w:r>
@@ -372,7 +647,219 @@
           <w:sz w:val="24"/>
           <w:szCs w:val="24"/>
         </w:rPr>
-        <w:t xml:space="preserve"> уровень, </w:t>
+        <w:t xml:space="preserve"> маневренность, 3 координация. </w:t>
+      </w:r>
+      <w:r>
+        <w:rPr>
+          <w:rFonts w:ascii="Times New Roman" w:hAnsi="Times New Roman" w:cs="Times New Roman"/>
+          <w:sz w:val="24"/>
+          <w:szCs w:val="24"/>
+        </w:rPr>
+        <w:t>Военный министр флота</w:t>
+      </w:r>
+      <w:r>
+        <w:rPr>
+          <w:rFonts w:ascii="Times New Roman" w:hAnsi="Times New Roman" w:cs="Times New Roman"/>
+          <w:sz w:val="24"/>
+          <w:szCs w:val="24"/>
+        </w:rPr>
+        <w:t xml:space="preserve"> министр с </w:t>
+      </w:r>
+      <w:proofErr w:type="spellStart"/>
+      <w:r>
+        <w:rPr>
+          <w:rFonts w:ascii="Times New Roman" w:hAnsi="Times New Roman" w:cs="Times New Roman"/>
+          <w:sz w:val="24"/>
+          <w:szCs w:val="24"/>
+        </w:rPr>
+        <w:t>трейтом</w:t>
+      </w:r>
+      <w:proofErr w:type="spellEnd"/>
+      <w:r>
+        <w:rPr>
+          <w:rFonts w:ascii="Times New Roman" w:hAnsi="Times New Roman" w:cs="Times New Roman"/>
+          <w:sz w:val="24"/>
+          <w:szCs w:val="24"/>
+        </w:rPr>
+        <w:t xml:space="preserve">: </w:t>
+      </w:r>
+      <w:r>
+        <w:rPr>
+          <w:rFonts w:ascii="Times New Roman" w:hAnsi="Times New Roman" w:cs="Times New Roman"/>
+          <w:sz w:val="24"/>
+          <w:szCs w:val="24"/>
+        </w:rPr>
+        <w:t>на дальность флота</w:t>
+      </w:r>
+    </w:p>
+    <w:p>
+      <w:pPr>
+        <w:rPr>
+          <w:rFonts w:ascii="Times New Roman" w:hAnsi="Times New Roman" w:cs="Times New Roman"/>
+          <w:sz w:val="24"/>
+          <w:szCs w:val="24"/>
+        </w:rPr>
+      </w:pPr>
+      <w:r>
+        <w:rPr>
+          <w:rFonts w:ascii="Times New Roman" w:hAnsi="Times New Roman" w:cs="Times New Roman"/>
+          <w:sz w:val="24"/>
+          <w:szCs w:val="24"/>
+        </w:rPr>
+        <w:t>Генералы</w:t>
+      </w:r>
+      <w:r>
+        <w:rPr>
+          <w:rFonts w:ascii="Times New Roman" w:hAnsi="Times New Roman" w:cs="Times New Roman"/>
+          <w:sz w:val="24"/>
+          <w:szCs w:val="24"/>
+        </w:rPr>
+        <w:t xml:space="preserve"> </w:t>
+      </w:r>
+      <w:r>
+        <w:rPr>
+          <w:rFonts w:ascii="Times New Roman" w:hAnsi="Times New Roman" w:cs="Times New Roman"/>
+          <w:sz w:val="24"/>
+          <w:szCs w:val="24"/>
+        </w:rPr>
+        <w:t>для республиканцев</w:t>
+      </w:r>
+      <w:r>
+        <w:rPr>
+          <w:rFonts w:ascii="Times New Roman" w:hAnsi="Times New Roman" w:cs="Times New Roman"/>
+          <w:sz w:val="24"/>
+          <w:szCs w:val="24"/>
+        </w:rPr>
+        <w:t>:</w:t>
+      </w:r>
+    </w:p>
+    <w:p>
+      <w:pPr>
+        <w:rPr>
+          <w:rFonts w:ascii="Times New Roman" w:hAnsi="Times New Roman" w:cs="Times New Roman"/>
+          <w:sz w:val="24"/>
+          <w:szCs w:val="24"/>
+        </w:rPr>
+      </w:pPr>
+      <w:proofErr w:type="spellStart"/>
+      <w:r>
+        <w:rPr>
+          <w:rFonts w:ascii="Times New Roman" w:hAnsi="Times New Roman" w:cs="Times New Roman"/>
+          <w:sz w:val="24"/>
+          <w:szCs w:val="24"/>
+        </w:rPr>
+        <w:t>José</w:t>
+      </w:r>
+      <w:proofErr w:type="spellEnd"/>
+      <w:r>
+        <w:rPr>
+          <w:rFonts w:ascii="Times New Roman" w:hAnsi="Times New Roman" w:cs="Times New Roman"/>
+          <w:sz w:val="24"/>
+          <w:szCs w:val="24"/>
+        </w:rPr>
+        <w:t xml:space="preserve"> </w:t>
+      </w:r>
+      <w:proofErr w:type="spellStart"/>
+      <w:r>
+        <w:rPr>
+          <w:rFonts w:ascii="Times New Roman" w:hAnsi="Times New Roman" w:cs="Times New Roman"/>
+          <w:sz w:val="24"/>
+          <w:szCs w:val="24"/>
+        </w:rPr>
+        <w:t>Mendes</w:t>
+      </w:r>
+      <w:proofErr w:type="spellEnd"/>
+      <w:r>
+        <w:rPr>
+          <w:rFonts w:ascii="Times New Roman" w:hAnsi="Times New Roman" w:cs="Times New Roman"/>
+          <w:sz w:val="24"/>
+          <w:szCs w:val="24"/>
+        </w:rPr>
+        <w:t xml:space="preserve"> </w:t>
+      </w:r>
+      <w:proofErr w:type="spellStart"/>
+      <w:r>
+        <w:rPr>
+          <w:rFonts w:ascii="Times New Roman" w:hAnsi="Times New Roman" w:cs="Times New Roman"/>
+          <w:sz w:val="24"/>
+          <w:szCs w:val="24"/>
+        </w:rPr>
+        <w:t>dos</w:t>
+      </w:r>
+      <w:proofErr w:type="spellEnd"/>
+      <w:r>
+        <w:rPr>
+          <w:rFonts w:ascii="Times New Roman" w:hAnsi="Times New Roman" w:cs="Times New Roman"/>
+          <w:sz w:val="24"/>
+          <w:szCs w:val="24"/>
+        </w:rPr>
+        <w:t xml:space="preserve"> </w:t>
+      </w:r>
+      <w:proofErr w:type="spellStart"/>
+      <w:r>
+        <w:rPr>
+          <w:rFonts w:ascii="Times New Roman" w:hAnsi="Times New Roman" w:cs="Times New Roman"/>
+          <w:sz w:val="24"/>
+          <w:szCs w:val="24"/>
+        </w:rPr>
+        <w:t>Reis</w:t>
+      </w:r>
+      <w:proofErr w:type="spellEnd"/>
+      <w:r>
+        <w:rPr>
+          <w:rFonts w:ascii="Times New Roman" w:hAnsi="Times New Roman" w:cs="Times New Roman"/>
+          <w:sz w:val="24"/>
+          <w:szCs w:val="24"/>
+        </w:rPr>
+        <w:t xml:space="preserve"> </w:t>
+      </w:r>
+      <w:r>
+        <w:rPr>
+          <w:rFonts w:ascii="Times New Roman" w:hAnsi="Times New Roman" w:cs="Times New Roman"/>
+          <w:sz w:val="24"/>
+          <w:szCs w:val="24"/>
+        </w:rPr>
+        <w:t xml:space="preserve">- </w:t>
+      </w:r>
+      <w:r>
+        <w:rPr>
+          <w:rFonts w:ascii="Times New Roman" w:hAnsi="Times New Roman" w:cs="Times New Roman"/>
+          <w:sz w:val="24"/>
+          <w:szCs w:val="24"/>
+        </w:rPr>
+        <w:t>3</w:t>
+      </w:r>
+      <w:r>
+        <w:rPr>
+          <w:rFonts w:ascii="Times New Roman" w:hAnsi="Times New Roman" w:cs="Times New Roman"/>
+          <w:sz w:val="24"/>
+          <w:szCs w:val="24"/>
+        </w:rPr>
+        <w:t xml:space="preserve"> </w:t>
+      </w:r>
+      <w:r>
+        <w:rPr>
+          <w:rFonts w:ascii="Times New Roman" w:hAnsi="Times New Roman" w:cs="Times New Roman"/>
+          <w:sz w:val="24"/>
+          <w:szCs w:val="24"/>
+        </w:rPr>
+        <w:t xml:space="preserve">уровень, </w:t>
+      </w:r>
+      <w:r>
+        <w:rPr>
+          <w:rFonts w:ascii="Times New Roman" w:hAnsi="Times New Roman" w:cs="Times New Roman"/>
+          <w:sz w:val="24"/>
+          <w:szCs w:val="24"/>
+        </w:rPr>
+        <w:t>3</w:t>
+      </w:r>
+      <w:r>
+        <w:rPr>
+          <w:rFonts w:ascii="Times New Roman" w:hAnsi="Times New Roman" w:cs="Times New Roman"/>
+          <w:sz w:val="24"/>
+          <w:szCs w:val="24"/>
+        </w:rPr>
+        <w:t xml:space="preserve"> атака, </w:t>
       </w:r>
       <w:r>
         <w:rPr>
@@ -388,23 +875,7 @@
           <w:sz w:val="24"/>
           <w:szCs w:val="24"/>
         </w:rPr>
-        <w:t xml:space="preserve"> атака, 2 защита, </w:t>
-      </w:r>
-      <w:r>
-        <w:rPr>
-          <w:rFonts w:ascii="Times New Roman" w:hAnsi="Times New Roman" w:cs="Times New Roman"/>
-          <w:sz w:val="24"/>
-          <w:szCs w:val="24"/>
-        </w:rPr>
-        <w:t xml:space="preserve">1 </w:t>
-      </w:r>
-      <w:r>
-        <w:rPr>
-          <w:rFonts w:ascii="Times New Roman" w:hAnsi="Times New Roman" w:cs="Times New Roman"/>
-          <w:sz w:val="24"/>
-          <w:szCs w:val="24"/>
-        </w:rPr>
-        <w:t xml:space="preserve">маневренность, </w:t>
+        <w:t xml:space="preserve"> защита, </w:t>
       </w:r>
       <w:r>
         <w:rPr>
@@ -420,15 +891,2213 @@
           <w:sz w:val="24"/>
           <w:szCs w:val="24"/>
         </w:rPr>
-        <w:t xml:space="preserve"> координация</w:t>
-      </w:r>
-      <w:r>
-        <w:rPr>
-          <w:rFonts w:ascii="Times New Roman" w:hAnsi="Times New Roman" w:cs="Times New Roman"/>
-          <w:sz w:val="24"/>
-          <w:szCs w:val="24"/>
-        </w:rPr>
-        <w:t xml:space="preserve">. Гражданский министр с </w:t>
+        <w:t xml:space="preserve"> планирование, 2 логистика, </w:t>
+      </w:r>
+      <w:proofErr w:type="spellStart"/>
+      <w:r>
+        <w:rPr>
+          <w:rFonts w:ascii="Times New Roman" w:hAnsi="Times New Roman" w:cs="Times New Roman"/>
+          <w:sz w:val="24"/>
+          <w:szCs w:val="24"/>
+        </w:rPr>
+        <w:t>Трейт</w:t>
+      </w:r>
+      <w:proofErr w:type="spellEnd"/>
+      <w:r>
+        <w:rPr>
+          <w:rFonts w:ascii="Times New Roman" w:hAnsi="Times New Roman" w:cs="Times New Roman"/>
+          <w:sz w:val="24"/>
+          <w:szCs w:val="24"/>
+        </w:rPr>
+        <w:t xml:space="preserve">: </w:t>
+      </w:r>
+      <w:r>
+        <w:rPr>
+          <w:rFonts w:ascii="Times New Roman" w:hAnsi="Times New Roman" w:cs="Times New Roman"/>
+          <w:sz w:val="24"/>
+          <w:szCs w:val="24"/>
+        </w:rPr>
+        <w:t xml:space="preserve">два </w:t>
+      </w:r>
+      <w:proofErr w:type="spellStart"/>
+      <w:r>
+        <w:rPr>
+          <w:rFonts w:ascii="Times New Roman" w:hAnsi="Times New Roman" w:cs="Times New Roman"/>
+          <w:sz w:val="24"/>
+          <w:szCs w:val="24"/>
+        </w:rPr>
+        <w:t>трейта</w:t>
+      </w:r>
+      <w:proofErr w:type="spellEnd"/>
+      <w:r>
+        <w:rPr>
+          <w:rFonts w:ascii="Times New Roman" w:hAnsi="Times New Roman" w:cs="Times New Roman"/>
+          <w:sz w:val="24"/>
+          <w:szCs w:val="24"/>
+        </w:rPr>
+        <w:t xml:space="preserve"> по пехоте и бонус на </w:t>
+      </w:r>
+      <w:proofErr w:type="spellStart"/>
+      <w:r>
+        <w:rPr>
+          <w:rFonts w:ascii="Times New Roman" w:hAnsi="Times New Roman" w:cs="Times New Roman"/>
+          <w:sz w:val="24"/>
+          <w:szCs w:val="24"/>
+        </w:rPr>
+        <w:t>укреплённость</w:t>
+      </w:r>
+      <w:proofErr w:type="spellEnd"/>
+      <w:r>
+        <w:rPr>
+          <w:rFonts w:ascii="Times New Roman" w:hAnsi="Times New Roman" w:cs="Times New Roman"/>
+          <w:sz w:val="24"/>
+          <w:szCs w:val="24"/>
+        </w:rPr>
+        <w:t>. Будет доступен как военный министр</w:t>
+      </w:r>
+      <w:r>
+        <w:rPr>
+          <w:rFonts w:ascii="Times New Roman" w:hAnsi="Times New Roman" w:cs="Times New Roman"/>
+          <w:sz w:val="24"/>
+          <w:szCs w:val="24"/>
+        </w:rPr>
+        <w:t xml:space="preserve">: </w:t>
+      </w:r>
+      <w:r>
+        <w:rPr>
+          <w:rFonts w:ascii="Times New Roman" w:hAnsi="Times New Roman" w:cs="Times New Roman"/>
+          <w:sz w:val="24"/>
+          <w:szCs w:val="24"/>
+        </w:rPr>
+        <w:t>эксперт пехоты.</w:t>
+      </w:r>
+    </w:p>
+    <w:p>
+      <w:pPr>
+        <w:rPr>
+          <w:rFonts w:ascii="Times New Roman" w:hAnsi="Times New Roman" w:cs="Times New Roman"/>
+          <w:sz w:val="24"/>
+          <w:szCs w:val="24"/>
+        </w:rPr>
+      </w:pPr>
+    </w:p>
+    <w:p>
+      <w:pPr>
+        <w:rPr>
+          <w:rFonts w:ascii="Times New Roman" w:hAnsi="Times New Roman" w:cs="Times New Roman"/>
+          <w:sz w:val="24"/>
+          <w:szCs w:val="24"/>
+        </w:rPr>
+      </w:pPr>
+      <w:r>
+        <w:rPr>
+          <w:rFonts w:ascii="Times New Roman" w:hAnsi="Times New Roman" w:cs="Times New Roman"/>
+          <w:sz w:val="24"/>
+          <w:szCs w:val="24"/>
+        </w:rPr>
+        <w:t>Лидеры</w:t>
+      </w:r>
+      <w:r>
+        <w:rPr>
+          <w:rFonts w:ascii="Times New Roman" w:hAnsi="Times New Roman" w:cs="Times New Roman"/>
+          <w:sz w:val="24"/>
+          <w:szCs w:val="24"/>
+        </w:rPr>
+        <w:t xml:space="preserve"> демократов</w:t>
+      </w:r>
+      <w:r>
+        <w:rPr>
+          <w:rFonts w:ascii="Times New Roman" w:hAnsi="Times New Roman" w:cs="Times New Roman"/>
+          <w:sz w:val="24"/>
+          <w:szCs w:val="24"/>
+        </w:rPr>
+        <w:t xml:space="preserve">: </w:t>
+      </w:r>
+      <w:proofErr w:type="spellStart"/>
+      <w:r>
+        <w:rPr>
+          <w:rFonts w:ascii="Times New Roman" w:hAnsi="Times New Roman" w:cs="Times New Roman"/>
+          <w:sz w:val="24"/>
+          <w:szCs w:val="24"/>
+        </w:rPr>
+        <w:t>José</w:t>
+      </w:r>
+      <w:proofErr w:type="spellEnd"/>
+      <w:r>
+        <w:rPr>
+          <w:rFonts w:ascii="Times New Roman" w:hAnsi="Times New Roman" w:cs="Times New Roman"/>
+          <w:sz w:val="24"/>
+          <w:szCs w:val="24"/>
+        </w:rPr>
+        <w:t xml:space="preserve"> </w:t>
+      </w:r>
+      <w:proofErr w:type="spellStart"/>
+      <w:r>
+        <w:rPr>
+          <w:rFonts w:ascii="Times New Roman" w:hAnsi="Times New Roman" w:cs="Times New Roman"/>
+          <w:sz w:val="24"/>
+          <w:szCs w:val="24"/>
+        </w:rPr>
+        <w:t>Norton</w:t>
+      </w:r>
+      <w:proofErr w:type="spellEnd"/>
+      <w:r>
+        <w:rPr>
+          <w:rFonts w:ascii="Times New Roman" w:hAnsi="Times New Roman" w:cs="Times New Roman"/>
+          <w:sz w:val="24"/>
+          <w:szCs w:val="24"/>
+        </w:rPr>
+        <w:t xml:space="preserve"> </w:t>
+      </w:r>
+      <w:proofErr w:type="spellStart"/>
+      <w:r>
+        <w:rPr>
+          <w:rFonts w:ascii="Times New Roman" w:hAnsi="Times New Roman" w:cs="Times New Roman"/>
+          <w:sz w:val="24"/>
+          <w:szCs w:val="24"/>
+        </w:rPr>
+        <w:t>de</w:t>
+      </w:r>
+      <w:proofErr w:type="spellEnd"/>
+      <w:r>
+        <w:rPr>
+          <w:rFonts w:ascii="Times New Roman" w:hAnsi="Times New Roman" w:cs="Times New Roman"/>
+          <w:sz w:val="24"/>
+          <w:szCs w:val="24"/>
+        </w:rPr>
+        <w:t xml:space="preserve"> </w:t>
+      </w:r>
+      <w:proofErr w:type="spellStart"/>
+      <w:r>
+        <w:rPr>
+          <w:rFonts w:ascii="Times New Roman" w:hAnsi="Times New Roman" w:cs="Times New Roman"/>
+          <w:sz w:val="24"/>
+          <w:szCs w:val="24"/>
+        </w:rPr>
+        <w:t>Matos</w:t>
+      </w:r>
+      <w:proofErr w:type="spellEnd"/>
+      <w:r>
+        <w:rPr>
+          <w:rFonts w:ascii="Times New Roman" w:hAnsi="Times New Roman" w:cs="Times New Roman"/>
+          <w:sz w:val="24"/>
+          <w:szCs w:val="24"/>
+        </w:rPr>
+        <w:t xml:space="preserve"> </w:t>
+      </w:r>
+      <w:r>
+        <w:rPr>
+          <w:rFonts w:ascii="Times New Roman" w:hAnsi="Times New Roman" w:cs="Times New Roman"/>
+          <w:sz w:val="24"/>
+          <w:szCs w:val="24"/>
+        </w:rPr>
+        <w:t>(</w:t>
+      </w:r>
+      <w:proofErr w:type="spellStart"/>
+      <w:r>
+        <w:rPr>
+          <w:rFonts w:ascii="Times New Roman" w:hAnsi="Times New Roman" w:cs="Times New Roman"/>
+          <w:sz w:val="24"/>
+          <w:szCs w:val="24"/>
+        </w:rPr>
+        <w:t>Жозе</w:t>
+      </w:r>
+      <w:proofErr w:type="spellEnd"/>
+      <w:r>
+        <w:rPr>
+          <w:rFonts w:ascii="Times New Roman" w:hAnsi="Times New Roman" w:cs="Times New Roman"/>
+          <w:sz w:val="24"/>
+          <w:szCs w:val="24"/>
+        </w:rPr>
+        <w:t xml:space="preserve"> Нортон де </w:t>
+      </w:r>
+      <w:proofErr w:type="spellStart"/>
+      <w:r>
+        <w:rPr>
+          <w:rFonts w:ascii="Times New Roman" w:hAnsi="Times New Roman" w:cs="Times New Roman"/>
+          <w:sz w:val="24"/>
+          <w:szCs w:val="24"/>
+        </w:rPr>
+        <w:t>Матос</w:t>
+      </w:r>
+      <w:proofErr w:type="spellEnd"/>
+      <w:r>
+        <w:rPr>
+          <w:rFonts w:ascii="Times New Roman" w:hAnsi="Times New Roman" w:cs="Times New Roman"/>
+          <w:sz w:val="24"/>
+          <w:szCs w:val="24"/>
+        </w:rPr>
+        <w:t>)</w:t>
+      </w:r>
+      <w:r>
+        <w:rPr>
+          <w:rFonts w:ascii="Times New Roman" w:hAnsi="Times New Roman" w:cs="Times New Roman"/>
+          <w:sz w:val="24"/>
+          <w:szCs w:val="24"/>
+        </w:rPr>
+        <w:t xml:space="preserve"> – получит </w:t>
+      </w:r>
+      <w:proofErr w:type="spellStart"/>
+      <w:r>
+        <w:rPr>
+          <w:rFonts w:ascii="Times New Roman" w:hAnsi="Times New Roman" w:cs="Times New Roman"/>
+          <w:sz w:val="24"/>
+          <w:szCs w:val="24"/>
+        </w:rPr>
+        <w:t>трейт</w:t>
+      </w:r>
+      <w:proofErr w:type="spellEnd"/>
+      <w:r>
+        <w:rPr>
+          <w:rFonts w:ascii="Times New Roman" w:hAnsi="Times New Roman" w:cs="Times New Roman"/>
+          <w:sz w:val="24"/>
+          <w:szCs w:val="24"/>
+        </w:rPr>
+        <w:t xml:space="preserve"> «Противник великих держав»</w:t>
+      </w:r>
+      <w:r>
+        <w:rPr>
+          <w:rFonts w:ascii="Times New Roman" w:hAnsi="Times New Roman" w:cs="Times New Roman"/>
+          <w:sz w:val="24"/>
+          <w:szCs w:val="24"/>
+        </w:rPr>
+        <w:t xml:space="preserve">: </w:t>
+      </w:r>
+      <w:r>
+        <w:rPr>
+          <w:rFonts w:ascii="Times New Roman" w:hAnsi="Times New Roman" w:cs="Times New Roman"/>
+          <w:sz w:val="24"/>
+          <w:szCs w:val="24"/>
+        </w:rPr>
+        <w:t>-150 отношений с Англией, Германией и Францией.</w:t>
+      </w:r>
+    </w:p>
+    <w:p>
+      <w:pPr>
+        <w:rPr>
+          <w:rFonts w:ascii="Times New Roman" w:hAnsi="Times New Roman" w:cs="Times New Roman"/>
+          <w:sz w:val="24"/>
+          <w:szCs w:val="24"/>
+        </w:rPr>
+      </w:pPr>
+      <w:proofErr w:type="spellStart"/>
+      <w:r>
+        <w:rPr>
+          <w:rFonts w:ascii="Times New Roman" w:hAnsi="Times New Roman" w:cs="Times New Roman"/>
+          <w:sz w:val="24"/>
+          <w:szCs w:val="24"/>
+        </w:rPr>
+        <w:t>Bernardino</w:t>
+      </w:r>
+      <w:proofErr w:type="spellEnd"/>
+      <w:r>
+        <w:rPr>
+          <w:rFonts w:ascii="Times New Roman" w:hAnsi="Times New Roman" w:cs="Times New Roman"/>
+          <w:sz w:val="24"/>
+          <w:szCs w:val="24"/>
+        </w:rPr>
+        <w:t xml:space="preserve"> </w:t>
+      </w:r>
+      <w:proofErr w:type="spellStart"/>
+      <w:r>
+        <w:rPr>
+          <w:rFonts w:ascii="Times New Roman" w:hAnsi="Times New Roman" w:cs="Times New Roman"/>
+          <w:sz w:val="24"/>
+          <w:szCs w:val="24"/>
+        </w:rPr>
+        <w:t>Machado</w:t>
+      </w:r>
+      <w:proofErr w:type="spellEnd"/>
+      <w:r>
+        <w:rPr>
+          <w:rFonts w:ascii="Times New Roman" w:hAnsi="Times New Roman" w:cs="Times New Roman"/>
+          <w:sz w:val="24"/>
+          <w:szCs w:val="24"/>
+        </w:rPr>
+        <w:t xml:space="preserve"> (</w:t>
+      </w:r>
+      <w:proofErr w:type="spellStart"/>
+      <w:r>
+        <w:rPr>
+          <w:rFonts w:ascii="Times New Roman" w:hAnsi="Times New Roman" w:cs="Times New Roman"/>
+          <w:sz w:val="24"/>
+          <w:szCs w:val="24"/>
+        </w:rPr>
+        <w:t>Бернардино</w:t>
+      </w:r>
+      <w:proofErr w:type="spellEnd"/>
+      <w:r>
+        <w:rPr>
+          <w:rFonts w:ascii="Times New Roman" w:hAnsi="Times New Roman" w:cs="Times New Roman"/>
+          <w:sz w:val="24"/>
+          <w:szCs w:val="24"/>
+        </w:rPr>
+        <w:t xml:space="preserve"> </w:t>
+      </w:r>
+      <w:proofErr w:type="spellStart"/>
+      <w:r>
+        <w:rPr>
+          <w:rFonts w:ascii="Times New Roman" w:hAnsi="Times New Roman" w:cs="Times New Roman"/>
+          <w:sz w:val="24"/>
+          <w:szCs w:val="24"/>
+        </w:rPr>
+        <w:t>Мачадо</w:t>
+      </w:r>
+      <w:proofErr w:type="spellEnd"/>
+      <w:r>
+        <w:rPr>
+          <w:rFonts w:ascii="Times New Roman" w:hAnsi="Times New Roman" w:cs="Times New Roman"/>
+          <w:sz w:val="24"/>
+          <w:szCs w:val="24"/>
+        </w:rPr>
+        <w:t>)</w:t>
+      </w:r>
+      <w:r>
+        <w:rPr>
+          <w:rFonts w:ascii="Times New Roman" w:hAnsi="Times New Roman" w:cs="Times New Roman"/>
+          <w:sz w:val="24"/>
+          <w:szCs w:val="24"/>
+        </w:rPr>
+        <w:t xml:space="preserve"> –</w:t>
+      </w:r>
+      <w:r>
+        <w:rPr>
+          <w:rFonts w:ascii="Times New Roman" w:hAnsi="Times New Roman" w:cs="Times New Roman"/>
+          <w:sz w:val="24"/>
+          <w:szCs w:val="24"/>
+        </w:rPr>
+        <w:t xml:space="preserve"> </w:t>
+      </w:r>
+      <w:proofErr w:type="spellStart"/>
+      <w:r>
+        <w:rPr>
+          <w:rFonts w:ascii="Times New Roman" w:hAnsi="Times New Roman" w:cs="Times New Roman"/>
+          <w:sz w:val="24"/>
+          <w:szCs w:val="24"/>
+        </w:rPr>
+        <w:t>трейт</w:t>
+      </w:r>
+      <w:proofErr w:type="spellEnd"/>
+      <w:r>
+        <w:rPr>
+          <w:rFonts w:ascii="Times New Roman" w:hAnsi="Times New Roman" w:cs="Times New Roman"/>
+          <w:sz w:val="24"/>
+          <w:szCs w:val="24"/>
+        </w:rPr>
+        <w:t xml:space="preserve"> «</w:t>
+      </w:r>
+      <w:r>
+        <w:rPr>
+          <w:rFonts w:ascii="Times New Roman" w:hAnsi="Times New Roman" w:cs="Times New Roman"/>
+          <w:sz w:val="24"/>
+          <w:szCs w:val="24"/>
+        </w:rPr>
+        <w:t>Не поддерживается военными</w:t>
+      </w:r>
+      <w:r>
+        <w:rPr>
+          <w:rFonts w:ascii="Times New Roman" w:hAnsi="Times New Roman" w:cs="Times New Roman"/>
+          <w:sz w:val="24"/>
+          <w:szCs w:val="24"/>
+        </w:rPr>
+        <w:t>»</w:t>
+      </w:r>
+      <w:r>
+        <w:rPr>
+          <w:rFonts w:ascii="Times New Roman" w:hAnsi="Times New Roman" w:cs="Times New Roman"/>
+          <w:sz w:val="24"/>
+          <w:szCs w:val="24"/>
+        </w:rPr>
+        <w:t xml:space="preserve">: </w:t>
+      </w:r>
+      <w:proofErr w:type="spellStart"/>
+      <w:r>
+        <w:rPr>
+          <w:rFonts w:ascii="Times New Roman" w:hAnsi="Times New Roman" w:cs="Times New Roman"/>
+          <w:sz w:val="24"/>
+          <w:szCs w:val="24"/>
+        </w:rPr>
+        <w:t>тултип</w:t>
+      </w:r>
+      <w:proofErr w:type="spellEnd"/>
+      <w:r>
+        <w:rPr>
+          <w:rFonts w:ascii="Times New Roman" w:hAnsi="Times New Roman" w:cs="Times New Roman"/>
+          <w:sz w:val="24"/>
+          <w:szCs w:val="24"/>
+        </w:rPr>
+        <w:t xml:space="preserve">: </w:t>
+      </w:r>
+      <w:r>
+        <w:rPr>
+          <w:rFonts w:ascii="Times New Roman" w:hAnsi="Times New Roman" w:cs="Times New Roman"/>
+          <w:color w:val="FF0000"/>
+          <w:sz w:val="24"/>
+          <w:szCs w:val="24"/>
+        </w:rPr>
+        <w:t xml:space="preserve">С высокой долей вероятности, после распада нескольких кабинетов, военные могут попробовать устроить переворот, как это было при третьем и восьмом президентстве </w:t>
+      </w:r>
+      <w:proofErr w:type="spellStart"/>
+      <w:r>
+        <w:rPr>
+          <w:rFonts w:ascii="Times New Roman" w:hAnsi="Times New Roman" w:cs="Times New Roman"/>
+          <w:color w:val="FF0000"/>
+          <w:sz w:val="24"/>
+          <w:szCs w:val="24"/>
+        </w:rPr>
+        <w:t>Мачадо</w:t>
+      </w:r>
+      <w:proofErr w:type="spellEnd"/>
+      <w:r>
+        <w:rPr>
+          <w:rFonts w:ascii="Times New Roman" w:hAnsi="Times New Roman" w:cs="Times New Roman"/>
+          <w:color w:val="FF0000"/>
+          <w:sz w:val="24"/>
+          <w:szCs w:val="24"/>
+        </w:rPr>
+        <w:t>.</w:t>
+      </w:r>
+    </w:p>
+    <w:p>
+      <w:pPr>
+        <w:rPr>
+          <w:rFonts w:ascii="Times New Roman" w:hAnsi="Times New Roman" w:cs="Times New Roman"/>
+          <w:i/>
+          <w:sz w:val="24"/>
+          <w:szCs w:val="24"/>
+        </w:rPr>
+      </w:pPr>
+      <w:r>
+        <w:rPr>
+          <w:rFonts w:ascii="Times New Roman" w:hAnsi="Times New Roman" w:cs="Times New Roman"/>
+          <w:i/>
+          <w:sz w:val="24"/>
+          <w:szCs w:val="24"/>
+        </w:rPr>
+        <w:t>Фокус «</w:t>
+      </w:r>
+      <w:r>
+        <w:rPr>
+          <w:rFonts w:ascii="Times New Roman" w:hAnsi="Times New Roman" w:cs="Times New Roman"/>
+          <w:i/>
+          <w:sz w:val="24"/>
+          <w:szCs w:val="24"/>
+        </w:rPr>
+        <w:t>Сохранить нейтралитет в Испанской войне</w:t>
+      </w:r>
+      <w:r>
+        <w:rPr>
+          <w:rFonts w:ascii="Times New Roman" w:hAnsi="Times New Roman" w:cs="Times New Roman"/>
+          <w:i/>
+          <w:sz w:val="24"/>
+          <w:szCs w:val="24"/>
+        </w:rPr>
+        <w:t>»</w:t>
+      </w:r>
+      <w:r>
+        <w:rPr>
+          <w:rFonts w:ascii="Times New Roman" w:hAnsi="Times New Roman" w:cs="Times New Roman"/>
+          <w:i/>
+          <w:sz w:val="24"/>
+          <w:szCs w:val="24"/>
+        </w:rPr>
+        <w:t>.</w:t>
+      </w:r>
+    </w:p>
+    <w:p>
+      <w:pPr>
+        <w:rPr>
+          <w:rFonts w:ascii="Times New Roman" w:hAnsi="Times New Roman" w:cs="Times New Roman"/>
+          <w:sz w:val="24"/>
+          <w:szCs w:val="24"/>
+        </w:rPr>
+      </w:pPr>
+      <w:proofErr w:type="spellStart"/>
+      <w:r>
+        <w:rPr>
+          <w:rFonts w:ascii="Times New Roman" w:hAnsi="Times New Roman" w:cs="Times New Roman"/>
+          <w:sz w:val="24"/>
+          <w:szCs w:val="24"/>
+        </w:rPr>
+        <w:t>Доп</w:t>
+      </w:r>
+      <w:proofErr w:type="spellEnd"/>
+      <w:r>
+        <w:rPr>
+          <w:rFonts w:ascii="Times New Roman" w:hAnsi="Times New Roman" w:cs="Times New Roman"/>
+          <w:sz w:val="24"/>
+          <w:szCs w:val="24"/>
+        </w:rPr>
+        <w:t xml:space="preserve"> эффект</w:t>
+      </w:r>
+      <w:r>
+        <w:rPr>
+          <w:rFonts w:ascii="Times New Roman" w:hAnsi="Times New Roman" w:cs="Times New Roman"/>
+          <w:sz w:val="24"/>
+          <w:szCs w:val="24"/>
+        </w:rPr>
+        <w:t xml:space="preserve">: </w:t>
+      </w:r>
+      <w:r>
+        <w:rPr>
+          <w:rFonts w:ascii="Times New Roman" w:hAnsi="Times New Roman" w:cs="Times New Roman"/>
+          <w:sz w:val="24"/>
+          <w:szCs w:val="24"/>
+        </w:rPr>
+        <w:t xml:space="preserve">после изучения этого фокуса отключится </w:t>
+      </w:r>
+      <w:proofErr w:type="spellStart"/>
+      <w:r>
+        <w:rPr>
+          <w:rFonts w:ascii="Times New Roman" w:hAnsi="Times New Roman" w:cs="Times New Roman"/>
+          <w:sz w:val="24"/>
+          <w:szCs w:val="24"/>
+        </w:rPr>
+        <w:t>генерик</w:t>
+      </w:r>
+      <w:proofErr w:type="spellEnd"/>
+      <w:r>
+        <w:rPr>
+          <w:rFonts w:ascii="Times New Roman" w:hAnsi="Times New Roman" w:cs="Times New Roman"/>
+          <w:sz w:val="24"/>
+          <w:szCs w:val="24"/>
+        </w:rPr>
+        <w:t xml:space="preserve"> перекат и возможная </w:t>
+      </w:r>
+      <w:proofErr w:type="spellStart"/>
+      <w:r>
+        <w:rPr>
+          <w:rFonts w:ascii="Times New Roman" w:hAnsi="Times New Roman" w:cs="Times New Roman"/>
+          <w:sz w:val="24"/>
+          <w:szCs w:val="24"/>
+        </w:rPr>
+        <w:t>гв</w:t>
+      </w:r>
+      <w:proofErr w:type="spellEnd"/>
+      <w:r>
+        <w:rPr>
+          <w:rFonts w:ascii="Times New Roman" w:hAnsi="Times New Roman" w:cs="Times New Roman"/>
+          <w:sz w:val="24"/>
+          <w:szCs w:val="24"/>
+        </w:rPr>
+        <w:t xml:space="preserve"> </w:t>
+      </w:r>
+      <w:r>
+        <w:rPr>
+          <w:rFonts w:ascii="Times New Roman" w:hAnsi="Times New Roman" w:cs="Times New Roman"/>
+          <w:sz w:val="24"/>
+          <w:szCs w:val="24"/>
+        </w:rPr>
+        <w:t xml:space="preserve">(чтобы игроки не перекатывались так ну или не ловили </w:t>
+      </w:r>
+      <w:proofErr w:type="spellStart"/>
+      <w:r>
+        <w:rPr>
+          <w:rFonts w:ascii="Times New Roman" w:hAnsi="Times New Roman" w:cs="Times New Roman"/>
+          <w:sz w:val="24"/>
+          <w:szCs w:val="24"/>
+        </w:rPr>
+        <w:t>гв</w:t>
+      </w:r>
+      <w:proofErr w:type="spellEnd"/>
+      <w:r>
+        <w:rPr>
+          <w:rFonts w:ascii="Times New Roman" w:hAnsi="Times New Roman" w:cs="Times New Roman"/>
+          <w:sz w:val="24"/>
+          <w:szCs w:val="24"/>
+        </w:rPr>
+        <w:t>, ломая смысл ветки)</w:t>
+      </w:r>
+    </w:p>
+    <w:p>
+      <w:pPr>
+        <w:rPr>
+          <w:rFonts w:ascii="Times New Roman" w:hAnsi="Times New Roman" w:cs="Times New Roman"/>
+          <w:sz w:val="24"/>
+          <w:szCs w:val="24"/>
+        </w:rPr>
+      </w:pPr>
+    </w:p>
+    <w:p>
+      <w:pPr>
+        <w:rPr>
+          <w:rFonts w:ascii="Times New Roman" w:hAnsi="Times New Roman" w:cs="Times New Roman"/>
+          <w:i/>
+          <w:sz w:val="24"/>
+          <w:szCs w:val="24"/>
+        </w:rPr>
+      </w:pPr>
+      <w:r>
+        <w:rPr>
+          <w:rFonts w:ascii="Times New Roman" w:hAnsi="Times New Roman" w:cs="Times New Roman"/>
+          <w:i/>
+          <w:sz w:val="24"/>
+          <w:szCs w:val="24"/>
+        </w:rPr>
+        <w:t>Фокус «</w:t>
+      </w:r>
+      <w:r>
+        <w:rPr>
+          <w:rFonts w:ascii="Times New Roman" w:hAnsi="Times New Roman" w:cs="Times New Roman"/>
+          <w:i/>
+          <w:sz w:val="24"/>
+          <w:szCs w:val="24"/>
+        </w:rPr>
+        <w:t>Проведение свободных выборов</w:t>
+      </w:r>
+      <w:r>
+        <w:rPr>
+          <w:rFonts w:ascii="Times New Roman" w:hAnsi="Times New Roman" w:cs="Times New Roman"/>
+          <w:i/>
+          <w:sz w:val="24"/>
+          <w:szCs w:val="24"/>
+        </w:rPr>
+        <w:t>»</w:t>
+      </w:r>
+      <w:r>
+        <w:rPr>
+          <w:rFonts w:ascii="Times New Roman" w:hAnsi="Times New Roman" w:cs="Times New Roman"/>
+          <w:i/>
+          <w:sz w:val="24"/>
+          <w:szCs w:val="24"/>
+        </w:rPr>
+        <w:t>.</w:t>
+      </w:r>
+    </w:p>
+    <w:p>
+      <w:pPr>
+        <w:rPr>
+          <w:rFonts w:ascii="Times New Roman" w:hAnsi="Times New Roman" w:cs="Times New Roman"/>
+          <w:sz w:val="24"/>
+          <w:szCs w:val="24"/>
+        </w:rPr>
+      </w:pPr>
+      <w:r>
+        <w:rPr>
+          <w:rFonts w:ascii="Times New Roman" w:hAnsi="Times New Roman" w:cs="Times New Roman"/>
+          <w:sz w:val="24"/>
+          <w:szCs w:val="24"/>
+        </w:rPr>
+        <w:t>Срок выполнения 35 дней.</w:t>
+      </w:r>
+    </w:p>
+    <w:p>
+      <w:pPr>
+        <w:rPr>
+          <w:rFonts w:ascii="Times New Roman" w:hAnsi="Times New Roman" w:cs="Times New Roman"/>
+          <w:sz w:val="24"/>
+          <w:szCs w:val="24"/>
+        </w:rPr>
+      </w:pPr>
+      <w:proofErr w:type="spellStart"/>
+      <w:r>
+        <w:rPr>
+          <w:rFonts w:ascii="Times New Roman" w:hAnsi="Times New Roman" w:cs="Times New Roman"/>
+          <w:sz w:val="24"/>
+          <w:szCs w:val="24"/>
+        </w:rPr>
+        <w:t>Доп</w:t>
+      </w:r>
+      <w:proofErr w:type="spellEnd"/>
+      <w:r>
+        <w:rPr>
+          <w:rFonts w:ascii="Times New Roman" w:hAnsi="Times New Roman" w:cs="Times New Roman"/>
+          <w:sz w:val="24"/>
+          <w:szCs w:val="24"/>
+        </w:rPr>
+        <w:t xml:space="preserve"> эффект</w:t>
+      </w:r>
+      <w:r>
+        <w:rPr>
+          <w:rFonts w:ascii="Times New Roman" w:hAnsi="Times New Roman" w:cs="Times New Roman"/>
+          <w:sz w:val="24"/>
+          <w:szCs w:val="24"/>
+        </w:rPr>
+        <w:t>:</w:t>
+      </w:r>
+    </w:p>
+    <w:p>
+      <w:pPr>
+        <w:rPr>
+          <w:rFonts w:ascii="Times New Roman" w:hAnsi="Times New Roman" w:cs="Times New Roman"/>
+          <w:sz w:val="24"/>
+          <w:szCs w:val="24"/>
+        </w:rPr>
+      </w:pPr>
+      <w:r>
+        <w:rPr>
+          <w:rFonts w:ascii="Times New Roman" w:hAnsi="Times New Roman" w:cs="Times New Roman"/>
+          <w:sz w:val="24"/>
+          <w:szCs w:val="24"/>
+        </w:rPr>
+        <w:t>ЕСЛИ, выучен фокус «Формирование народного фронта», то перед началом изучения фокуса произойдёт событие</w:t>
+      </w:r>
+      <w:r>
+        <w:rPr>
+          <w:rFonts w:ascii="Times New Roman" w:hAnsi="Times New Roman" w:cs="Times New Roman"/>
+          <w:sz w:val="24"/>
+          <w:szCs w:val="24"/>
+        </w:rPr>
+        <w:t xml:space="preserve">: </w:t>
+      </w:r>
+      <w:r>
+        <w:rPr>
+          <w:rFonts w:ascii="Times New Roman" w:hAnsi="Times New Roman" w:cs="Times New Roman"/>
+          <w:sz w:val="24"/>
+          <w:szCs w:val="24"/>
+        </w:rPr>
+        <w:t xml:space="preserve">«Выборы нового президента» (Новой республике нужен новый президент. Первым кандидатом выступил </w:t>
+      </w:r>
+      <w:proofErr w:type="spellStart"/>
+      <w:r>
+        <w:rPr>
+          <w:rFonts w:ascii="Times New Roman" w:hAnsi="Times New Roman" w:cs="Times New Roman"/>
+          <w:sz w:val="24"/>
+          <w:szCs w:val="24"/>
+        </w:rPr>
+        <w:t>Жозе</w:t>
+      </w:r>
+      <w:proofErr w:type="spellEnd"/>
+      <w:r>
+        <w:rPr>
+          <w:rFonts w:ascii="Times New Roman" w:hAnsi="Times New Roman" w:cs="Times New Roman"/>
+          <w:sz w:val="24"/>
+          <w:szCs w:val="24"/>
+        </w:rPr>
+        <w:t xml:space="preserve"> Нортон де </w:t>
+      </w:r>
+      <w:proofErr w:type="spellStart"/>
+      <w:r>
+        <w:rPr>
+          <w:rFonts w:ascii="Times New Roman" w:hAnsi="Times New Roman" w:cs="Times New Roman"/>
+          <w:sz w:val="24"/>
+          <w:szCs w:val="24"/>
+        </w:rPr>
+        <w:t>Матос</w:t>
+      </w:r>
+      <w:proofErr w:type="spellEnd"/>
+      <w:r>
+        <w:rPr>
+          <w:rFonts w:ascii="Times New Roman" w:hAnsi="Times New Roman" w:cs="Times New Roman"/>
+          <w:sz w:val="24"/>
+          <w:szCs w:val="24"/>
+        </w:rPr>
+        <w:t>, который пусть и не поддержал инициативу народного фронта изначально, но присоединился в итоге восстания.</w:t>
+      </w:r>
+      <w:r>
+        <w:rPr>
+          <w:rFonts w:ascii="Times New Roman" w:hAnsi="Times New Roman" w:cs="Times New Roman"/>
+          <w:sz w:val="24"/>
+          <w:szCs w:val="24"/>
+        </w:rPr>
+        <w:t xml:space="preserve"> Он известен своим недоверием к великим державам, которые постоянно угрожают африканским колониям Португалии.</w:t>
+      </w:r>
+    </w:p>
+    <w:p>
+      <w:pPr>
+        <w:rPr>
+          <w:rFonts w:ascii="Times New Roman" w:hAnsi="Times New Roman" w:cs="Times New Roman"/>
+          <w:sz w:val="24"/>
+          <w:szCs w:val="24"/>
+        </w:rPr>
+      </w:pPr>
+      <w:r>
+        <w:rPr>
+          <w:rFonts w:ascii="Times New Roman" w:hAnsi="Times New Roman" w:cs="Times New Roman"/>
+          <w:sz w:val="24"/>
+          <w:szCs w:val="24"/>
+        </w:rPr>
+        <w:t xml:space="preserve">С другой де стороны выступил </w:t>
+      </w:r>
+      <w:proofErr w:type="spellStart"/>
+      <w:r>
+        <w:rPr>
+          <w:rFonts w:ascii="Times New Roman" w:hAnsi="Times New Roman" w:cs="Times New Roman"/>
+          <w:sz w:val="24"/>
+          <w:szCs w:val="24"/>
+        </w:rPr>
+        <w:t>Бернардино</w:t>
+      </w:r>
+      <w:proofErr w:type="spellEnd"/>
+      <w:r>
+        <w:rPr>
+          <w:rFonts w:ascii="Times New Roman" w:hAnsi="Times New Roman" w:cs="Times New Roman"/>
+          <w:sz w:val="24"/>
+          <w:szCs w:val="24"/>
+        </w:rPr>
+        <w:t xml:space="preserve"> </w:t>
+      </w:r>
+      <w:proofErr w:type="spellStart"/>
+      <w:r>
+        <w:rPr>
+          <w:rFonts w:ascii="Times New Roman" w:hAnsi="Times New Roman" w:cs="Times New Roman"/>
+          <w:sz w:val="24"/>
+          <w:szCs w:val="24"/>
+        </w:rPr>
+        <w:t>Мачадо</w:t>
+      </w:r>
+      <w:proofErr w:type="spellEnd"/>
+      <w:r>
+        <w:rPr>
+          <w:rFonts w:ascii="Times New Roman" w:hAnsi="Times New Roman" w:cs="Times New Roman"/>
+          <w:sz w:val="24"/>
+          <w:szCs w:val="24"/>
+        </w:rPr>
+        <w:t>,</w:t>
+      </w:r>
+      <w:r>
+        <w:rPr>
+          <w:rFonts w:ascii="Times New Roman" w:hAnsi="Times New Roman" w:cs="Times New Roman"/>
+          <w:sz w:val="24"/>
+          <w:szCs w:val="24"/>
+        </w:rPr>
+        <w:t xml:space="preserve"> который находясь в изгнании, во Франции, сразу поддержал переговоры. Однако, прославился он далеко не лучшими заслугами,</w:t>
+      </w:r>
+      <w:r>
+        <w:rPr>
+          <w:rFonts w:ascii="Times New Roman" w:hAnsi="Times New Roman" w:cs="Times New Roman"/>
+          <w:sz w:val="24"/>
+          <w:szCs w:val="24"/>
+        </w:rPr>
+        <w:t xml:space="preserve"> побывав третьим и восьмым президентом, </w:t>
+      </w:r>
+      <w:r>
+        <w:rPr>
+          <w:rFonts w:ascii="Times New Roman" w:hAnsi="Times New Roman" w:cs="Times New Roman"/>
+          <w:sz w:val="24"/>
+          <w:szCs w:val="24"/>
+        </w:rPr>
+        <w:t>и каждый раз терпя крах от военных.</w:t>
+      </w:r>
+      <w:r>
+        <w:rPr>
+          <w:rFonts w:ascii="Times New Roman" w:hAnsi="Times New Roman" w:cs="Times New Roman"/>
+          <w:sz w:val="24"/>
+          <w:szCs w:val="24"/>
+        </w:rPr>
+        <w:t>)</w:t>
+      </w:r>
+    </w:p>
+    <w:p>
+      <w:pPr>
+        <w:rPr>
+          <w:rFonts w:ascii="Times New Roman" w:hAnsi="Times New Roman" w:cs="Times New Roman"/>
+          <w:sz w:val="24"/>
+          <w:szCs w:val="24"/>
+        </w:rPr>
+      </w:pPr>
+      <w:r>
+        <w:rPr>
+          <w:rFonts w:ascii="Times New Roman" w:hAnsi="Times New Roman" w:cs="Times New Roman"/>
+          <w:sz w:val="24"/>
+          <w:szCs w:val="24"/>
+        </w:rPr>
+        <w:lastRenderedPageBreak/>
+        <w:t xml:space="preserve">1. </w:t>
+      </w:r>
+      <w:r>
+        <w:rPr>
+          <w:rFonts w:ascii="Times New Roman" w:hAnsi="Times New Roman" w:cs="Times New Roman"/>
+          <w:sz w:val="24"/>
+          <w:szCs w:val="24"/>
+        </w:rPr>
+        <w:t>Наши голоса поддержат Нортона! (произойдёт событие «</w:t>
+      </w:r>
+      <w:proofErr w:type="spellStart"/>
+      <w:r>
+        <w:rPr>
+          <w:rFonts w:ascii="Times New Roman" w:hAnsi="Times New Roman" w:cs="Times New Roman"/>
+          <w:sz w:val="24"/>
+          <w:szCs w:val="24"/>
+        </w:rPr>
+        <w:t>Жозе</w:t>
+      </w:r>
+      <w:proofErr w:type="spellEnd"/>
+      <w:r>
+        <w:rPr>
+          <w:rFonts w:ascii="Times New Roman" w:hAnsi="Times New Roman" w:cs="Times New Roman"/>
+          <w:sz w:val="24"/>
+          <w:szCs w:val="24"/>
+        </w:rPr>
+        <w:t xml:space="preserve"> Нортон де </w:t>
+      </w:r>
+      <w:proofErr w:type="spellStart"/>
+      <w:r>
+        <w:rPr>
+          <w:rFonts w:ascii="Times New Roman" w:hAnsi="Times New Roman" w:cs="Times New Roman"/>
+          <w:sz w:val="24"/>
+          <w:szCs w:val="24"/>
+        </w:rPr>
+        <w:t>Матос</w:t>
+      </w:r>
+      <w:proofErr w:type="spellEnd"/>
+      <w:r>
+        <w:rPr>
+          <w:rFonts w:ascii="Times New Roman" w:hAnsi="Times New Roman" w:cs="Times New Roman"/>
+          <w:sz w:val="24"/>
+          <w:szCs w:val="24"/>
+        </w:rPr>
+        <w:t xml:space="preserve"> становится президентом республики!»)</w:t>
+      </w:r>
+    </w:p>
+    <w:p>
+      <w:pPr>
+        <w:rPr>
+          <w:rFonts w:ascii="Times New Roman" w:hAnsi="Times New Roman" w:cs="Times New Roman"/>
+          <w:sz w:val="24"/>
+          <w:szCs w:val="24"/>
+        </w:rPr>
+      </w:pPr>
+      <w:r>
+        <w:rPr>
+          <w:rFonts w:ascii="Times New Roman" w:hAnsi="Times New Roman" w:cs="Times New Roman"/>
+          <w:sz w:val="24"/>
+          <w:szCs w:val="24"/>
+        </w:rPr>
+        <w:t xml:space="preserve">2. Наши голоса поддержат </w:t>
+      </w:r>
+      <w:proofErr w:type="spellStart"/>
+      <w:r>
+        <w:rPr>
+          <w:rFonts w:ascii="Times New Roman" w:hAnsi="Times New Roman" w:cs="Times New Roman"/>
+          <w:sz w:val="24"/>
+          <w:szCs w:val="24"/>
+        </w:rPr>
+        <w:t>Мачадо</w:t>
+      </w:r>
+      <w:proofErr w:type="spellEnd"/>
+      <w:r>
+        <w:rPr>
+          <w:rFonts w:ascii="Times New Roman" w:hAnsi="Times New Roman" w:cs="Times New Roman"/>
+          <w:sz w:val="24"/>
+          <w:szCs w:val="24"/>
+        </w:rPr>
+        <w:t>! (произойдёт событие «</w:t>
+      </w:r>
+      <w:proofErr w:type="spellStart"/>
+      <w:r>
+        <w:rPr>
+          <w:rFonts w:ascii="Times New Roman" w:hAnsi="Times New Roman" w:cs="Times New Roman"/>
+          <w:sz w:val="24"/>
+          <w:szCs w:val="24"/>
+        </w:rPr>
+        <w:t>Бернардино</w:t>
+      </w:r>
+      <w:proofErr w:type="spellEnd"/>
+      <w:r>
+        <w:rPr>
+          <w:rFonts w:ascii="Times New Roman" w:hAnsi="Times New Roman" w:cs="Times New Roman"/>
+          <w:sz w:val="24"/>
+          <w:szCs w:val="24"/>
+        </w:rPr>
+        <w:t xml:space="preserve"> </w:t>
+      </w:r>
+      <w:proofErr w:type="spellStart"/>
+      <w:r>
+        <w:rPr>
+          <w:rFonts w:ascii="Times New Roman" w:hAnsi="Times New Roman" w:cs="Times New Roman"/>
+          <w:sz w:val="24"/>
+          <w:szCs w:val="24"/>
+        </w:rPr>
+        <w:t>Мачадо</w:t>
+      </w:r>
+      <w:proofErr w:type="spellEnd"/>
+      <w:r>
+        <w:rPr>
+          <w:rFonts w:ascii="Times New Roman" w:hAnsi="Times New Roman" w:cs="Times New Roman"/>
+          <w:sz w:val="24"/>
+          <w:szCs w:val="24"/>
+        </w:rPr>
+        <w:t xml:space="preserve"> становится президентом республики!»)</w:t>
+      </w:r>
+    </w:p>
+    <w:p>
+      <w:pPr>
+        <w:rPr>
+          <w:rFonts w:ascii="Times New Roman" w:hAnsi="Times New Roman" w:cs="Times New Roman"/>
+          <w:sz w:val="24"/>
+          <w:szCs w:val="24"/>
+        </w:rPr>
+      </w:pPr>
+    </w:p>
+    <w:p>
+      <w:pPr>
+        <w:rPr>
+          <w:rFonts w:ascii="Times New Roman" w:hAnsi="Times New Roman" w:cs="Times New Roman"/>
+          <w:sz w:val="24"/>
+          <w:szCs w:val="24"/>
+        </w:rPr>
+      </w:pPr>
+      <w:r>
+        <w:rPr>
+          <w:rFonts w:ascii="Times New Roman" w:hAnsi="Times New Roman" w:cs="Times New Roman"/>
+          <w:sz w:val="24"/>
+          <w:szCs w:val="24"/>
+        </w:rPr>
+        <w:t>С</w:t>
+      </w:r>
+      <w:r>
+        <w:rPr>
+          <w:rFonts w:ascii="Times New Roman" w:hAnsi="Times New Roman" w:cs="Times New Roman"/>
+          <w:sz w:val="24"/>
+          <w:szCs w:val="24"/>
+        </w:rPr>
+        <w:t>обытие</w:t>
+      </w:r>
+      <w:r>
+        <w:rPr>
+          <w:rFonts w:ascii="Times New Roman" w:hAnsi="Times New Roman" w:cs="Times New Roman"/>
+          <w:sz w:val="24"/>
+          <w:szCs w:val="24"/>
+        </w:rPr>
+        <w:t xml:space="preserve">: </w:t>
+      </w:r>
+      <w:r>
+        <w:rPr>
+          <w:rFonts w:ascii="Times New Roman" w:hAnsi="Times New Roman" w:cs="Times New Roman"/>
+          <w:sz w:val="24"/>
+          <w:szCs w:val="24"/>
+        </w:rPr>
+        <w:t>«</w:t>
+      </w:r>
+      <w:proofErr w:type="spellStart"/>
+      <w:r>
+        <w:rPr>
+          <w:rFonts w:ascii="Times New Roman" w:hAnsi="Times New Roman" w:cs="Times New Roman"/>
+          <w:sz w:val="24"/>
+          <w:szCs w:val="24"/>
+        </w:rPr>
+        <w:t>Бернардино</w:t>
+      </w:r>
+      <w:proofErr w:type="spellEnd"/>
+      <w:r>
+        <w:rPr>
+          <w:rFonts w:ascii="Times New Roman" w:hAnsi="Times New Roman" w:cs="Times New Roman"/>
+          <w:sz w:val="24"/>
+          <w:szCs w:val="24"/>
+        </w:rPr>
+        <w:t xml:space="preserve"> </w:t>
+      </w:r>
+      <w:proofErr w:type="spellStart"/>
+      <w:r>
+        <w:rPr>
+          <w:rFonts w:ascii="Times New Roman" w:hAnsi="Times New Roman" w:cs="Times New Roman"/>
+          <w:sz w:val="24"/>
+          <w:szCs w:val="24"/>
+        </w:rPr>
+        <w:t>Мачадо</w:t>
+      </w:r>
+      <w:proofErr w:type="spellEnd"/>
+      <w:r>
+        <w:rPr>
+          <w:rFonts w:ascii="Times New Roman" w:hAnsi="Times New Roman" w:cs="Times New Roman"/>
+          <w:sz w:val="24"/>
+          <w:szCs w:val="24"/>
+        </w:rPr>
+        <w:t xml:space="preserve"> становится президентом республики</w:t>
+      </w:r>
+      <w:r>
+        <w:rPr>
+          <w:rFonts w:ascii="Times New Roman" w:hAnsi="Times New Roman" w:cs="Times New Roman"/>
+          <w:sz w:val="24"/>
+          <w:szCs w:val="24"/>
+        </w:rPr>
+        <w:t>» (</w:t>
+      </w:r>
+      <w:r>
+        <w:rPr>
+          <w:rFonts w:ascii="Times New Roman" w:hAnsi="Times New Roman" w:cs="Times New Roman"/>
+          <w:sz w:val="24"/>
+          <w:szCs w:val="24"/>
+        </w:rPr>
+        <w:t xml:space="preserve">Несмотря на то, что Великим Магистром масонского </w:t>
+      </w:r>
+      <w:proofErr w:type="spellStart"/>
+      <w:r>
+        <w:rPr>
+          <w:rFonts w:ascii="Times New Roman" w:hAnsi="Times New Roman" w:cs="Times New Roman"/>
+          <w:sz w:val="24"/>
+          <w:szCs w:val="24"/>
+        </w:rPr>
+        <w:t>Луизитанского</w:t>
+      </w:r>
+      <w:proofErr w:type="spellEnd"/>
+      <w:r>
+        <w:rPr>
+          <w:rFonts w:ascii="Times New Roman" w:hAnsi="Times New Roman" w:cs="Times New Roman"/>
+          <w:sz w:val="24"/>
+          <w:szCs w:val="24"/>
+        </w:rPr>
+        <w:t xml:space="preserve"> Ордена Великого Востока является Нортон, тот проиграл выборы, </w:t>
+      </w:r>
+      <w:proofErr w:type="spellStart"/>
+      <w:r>
+        <w:rPr>
+          <w:rFonts w:ascii="Times New Roman" w:hAnsi="Times New Roman" w:cs="Times New Roman"/>
+          <w:sz w:val="24"/>
+          <w:szCs w:val="24"/>
+        </w:rPr>
+        <w:t>Мачадо</w:t>
+      </w:r>
+      <w:proofErr w:type="spellEnd"/>
+      <w:r>
+        <w:rPr>
+          <w:rFonts w:ascii="Times New Roman" w:hAnsi="Times New Roman" w:cs="Times New Roman"/>
+          <w:sz w:val="24"/>
+          <w:szCs w:val="24"/>
+        </w:rPr>
+        <w:t>, который изначально принял сторону Народного фронта, и уже дважды побывал президенто</w:t>
+      </w:r>
+      <w:r>
+        <w:rPr>
+          <w:rFonts w:ascii="Times New Roman" w:hAnsi="Times New Roman" w:cs="Times New Roman"/>
+          <w:sz w:val="24"/>
+          <w:szCs w:val="24"/>
+        </w:rPr>
+        <w:t>м</w:t>
+      </w:r>
+      <w:r>
+        <w:rPr>
+          <w:rFonts w:ascii="Times New Roman" w:hAnsi="Times New Roman" w:cs="Times New Roman"/>
+          <w:sz w:val="24"/>
+          <w:szCs w:val="24"/>
+        </w:rPr>
+        <w:t xml:space="preserve"> республики.</w:t>
+      </w:r>
+      <w:r>
+        <w:rPr>
+          <w:rFonts w:ascii="Times New Roman" w:hAnsi="Times New Roman" w:cs="Times New Roman"/>
+          <w:sz w:val="24"/>
+          <w:szCs w:val="24"/>
+        </w:rPr>
+        <w:t>)</w:t>
+      </w:r>
+    </w:p>
+    <w:p>
+      <w:pPr>
+        <w:rPr>
+          <w:rFonts w:ascii="Times New Roman" w:hAnsi="Times New Roman" w:cs="Times New Roman"/>
+          <w:sz w:val="24"/>
+          <w:szCs w:val="24"/>
+        </w:rPr>
+      </w:pPr>
+      <w:r>
+        <w:rPr>
+          <w:rFonts w:ascii="Times New Roman" w:hAnsi="Times New Roman" w:cs="Times New Roman"/>
+          <w:sz w:val="24"/>
+          <w:szCs w:val="24"/>
+        </w:rPr>
+        <w:t>1. Это грандиозная победа! (</w:t>
+      </w:r>
+      <w:r>
+        <w:rPr>
+          <w:rFonts w:ascii="Times New Roman" w:hAnsi="Times New Roman" w:cs="Times New Roman"/>
+          <w:sz w:val="24"/>
+          <w:szCs w:val="24"/>
+        </w:rPr>
+        <w:t xml:space="preserve">Главой государства станет </w:t>
+      </w:r>
+      <w:proofErr w:type="spellStart"/>
+      <w:r>
+        <w:rPr>
+          <w:rFonts w:ascii="Times New Roman" w:hAnsi="Times New Roman" w:cs="Times New Roman"/>
+          <w:sz w:val="24"/>
+          <w:szCs w:val="24"/>
+        </w:rPr>
+        <w:t>Bernardino</w:t>
+      </w:r>
+      <w:proofErr w:type="spellEnd"/>
+      <w:r>
+        <w:rPr>
+          <w:rFonts w:ascii="Times New Roman" w:hAnsi="Times New Roman" w:cs="Times New Roman"/>
+          <w:sz w:val="24"/>
+          <w:szCs w:val="24"/>
+        </w:rPr>
+        <w:t xml:space="preserve"> </w:t>
+      </w:r>
+      <w:proofErr w:type="spellStart"/>
+      <w:r>
+        <w:rPr>
+          <w:rFonts w:ascii="Times New Roman" w:hAnsi="Times New Roman" w:cs="Times New Roman"/>
+          <w:sz w:val="24"/>
+          <w:szCs w:val="24"/>
+        </w:rPr>
+        <w:t>Machado</w:t>
+      </w:r>
+      <w:proofErr w:type="spellEnd"/>
+      <w:r>
+        <w:rPr>
+          <w:rFonts w:ascii="Times New Roman" w:hAnsi="Times New Roman" w:cs="Times New Roman"/>
+          <w:sz w:val="24"/>
+          <w:szCs w:val="24"/>
+        </w:rPr>
+        <w:t>)</w:t>
+      </w:r>
+    </w:p>
+    <w:p>
+      <w:pPr>
+        <w:rPr>
+          <w:rFonts w:ascii="Times New Roman" w:hAnsi="Times New Roman" w:cs="Times New Roman"/>
+          <w:sz w:val="24"/>
+          <w:szCs w:val="24"/>
+        </w:rPr>
+      </w:pPr>
+    </w:p>
+    <w:p>
+      <w:pPr>
+        <w:rPr>
+          <w:rFonts w:ascii="Times New Roman" w:hAnsi="Times New Roman" w:cs="Times New Roman"/>
+          <w:sz w:val="24"/>
+          <w:szCs w:val="24"/>
+        </w:rPr>
+      </w:pPr>
+      <w:r>
+        <w:rPr>
+          <w:rFonts w:ascii="Times New Roman" w:hAnsi="Times New Roman" w:cs="Times New Roman"/>
+          <w:sz w:val="24"/>
+          <w:szCs w:val="24"/>
+        </w:rPr>
+        <w:t>Событие</w:t>
+      </w:r>
+      <w:r>
+        <w:rPr>
+          <w:rFonts w:ascii="Times New Roman" w:hAnsi="Times New Roman" w:cs="Times New Roman"/>
+          <w:sz w:val="24"/>
+          <w:szCs w:val="24"/>
+        </w:rPr>
+        <w:t xml:space="preserve">: </w:t>
+      </w:r>
+      <w:r>
+        <w:rPr>
+          <w:rFonts w:ascii="Times New Roman" w:hAnsi="Times New Roman" w:cs="Times New Roman"/>
+          <w:sz w:val="24"/>
+          <w:szCs w:val="24"/>
+        </w:rPr>
+        <w:t>«</w:t>
+      </w:r>
+      <w:proofErr w:type="spellStart"/>
+      <w:r>
+        <w:rPr>
+          <w:rFonts w:ascii="Times New Roman" w:hAnsi="Times New Roman" w:cs="Times New Roman"/>
+          <w:sz w:val="24"/>
+          <w:szCs w:val="24"/>
+        </w:rPr>
+        <w:t>Жозе</w:t>
+      </w:r>
+      <w:proofErr w:type="spellEnd"/>
+      <w:r>
+        <w:rPr>
+          <w:rFonts w:ascii="Times New Roman" w:hAnsi="Times New Roman" w:cs="Times New Roman"/>
+          <w:sz w:val="24"/>
+          <w:szCs w:val="24"/>
+        </w:rPr>
+        <w:t xml:space="preserve"> Нортон де </w:t>
+      </w:r>
+      <w:proofErr w:type="spellStart"/>
+      <w:r>
+        <w:rPr>
+          <w:rFonts w:ascii="Times New Roman" w:hAnsi="Times New Roman" w:cs="Times New Roman"/>
+          <w:sz w:val="24"/>
+          <w:szCs w:val="24"/>
+        </w:rPr>
+        <w:t>Матос</w:t>
+      </w:r>
+      <w:proofErr w:type="spellEnd"/>
+      <w:r>
+        <w:rPr>
+          <w:rFonts w:ascii="Times New Roman" w:hAnsi="Times New Roman" w:cs="Times New Roman"/>
+          <w:sz w:val="24"/>
+          <w:szCs w:val="24"/>
+        </w:rPr>
+        <w:t xml:space="preserve"> становится президентом республики» (Несмотря на то, что </w:t>
+      </w:r>
+      <w:proofErr w:type="spellStart"/>
+      <w:r>
+        <w:rPr>
+          <w:rFonts w:ascii="Times New Roman" w:hAnsi="Times New Roman" w:cs="Times New Roman"/>
+          <w:sz w:val="24"/>
+          <w:szCs w:val="24"/>
+        </w:rPr>
+        <w:t>Мачадо</w:t>
+      </w:r>
+      <w:proofErr w:type="spellEnd"/>
+      <w:r>
+        <w:rPr>
+          <w:rFonts w:ascii="Times New Roman" w:hAnsi="Times New Roman" w:cs="Times New Roman"/>
+          <w:sz w:val="24"/>
+          <w:szCs w:val="24"/>
+        </w:rPr>
+        <w:t xml:space="preserve"> </w:t>
+      </w:r>
+      <w:r>
+        <w:rPr>
+          <w:rFonts w:ascii="Times New Roman" w:hAnsi="Times New Roman" w:cs="Times New Roman"/>
+          <w:sz w:val="24"/>
+          <w:szCs w:val="24"/>
+        </w:rPr>
+        <w:t>изначально принял сторону Народного фронта, и уже дважды побывал президенто</w:t>
+      </w:r>
+      <w:r>
+        <w:rPr>
+          <w:rFonts w:ascii="Times New Roman" w:hAnsi="Times New Roman" w:cs="Times New Roman"/>
+          <w:sz w:val="24"/>
+          <w:szCs w:val="24"/>
+        </w:rPr>
+        <w:t>м</w:t>
+      </w:r>
+      <w:r>
+        <w:rPr>
+          <w:rFonts w:ascii="Times New Roman" w:hAnsi="Times New Roman" w:cs="Times New Roman"/>
+          <w:sz w:val="24"/>
+          <w:szCs w:val="24"/>
+        </w:rPr>
+        <w:t xml:space="preserve"> республики</w:t>
+      </w:r>
+      <w:r>
+        <w:rPr>
+          <w:rFonts w:ascii="Times New Roman" w:hAnsi="Times New Roman" w:cs="Times New Roman"/>
+          <w:sz w:val="24"/>
+          <w:szCs w:val="24"/>
+        </w:rPr>
+        <w:t xml:space="preserve">, победу одержал Нортон, занимающий главенствующее положение в </w:t>
+      </w:r>
+      <w:r>
+        <w:rPr>
+          <w:rFonts w:ascii="Times New Roman" w:hAnsi="Times New Roman" w:cs="Times New Roman"/>
+          <w:sz w:val="24"/>
+          <w:szCs w:val="24"/>
+        </w:rPr>
+        <w:t>масонско</w:t>
+      </w:r>
+      <w:r>
+        <w:rPr>
+          <w:rFonts w:ascii="Times New Roman" w:hAnsi="Times New Roman" w:cs="Times New Roman"/>
+          <w:sz w:val="24"/>
+          <w:szCs w:val="24"/>
+        </w:rPr>
+        <w:t xml:space="preserve">м </w:t>
+      </w:r>
+      <w:proofErr w:type="spellStart"/>
+      <w:r>
+        <w:rPr>
+          <w:rFonts w:ascii="Times New Roman" w:hAnsi="Times New Roman" w:cs="Times New Roman"/>
+          <w:sz w:val="24"/>
+          <w:szCs w:val="24"/>
+        </w:rPr>
+        <w:t>Луизитанско</w:t>
+      </w:r>
+      <w:r>
+        <w:rPr>
+          <w:rFonts w:ascii="Times New Roman" w:hAnsi="Times New Roman" w:cs="Times New Roman"/>
+          <w:sz w:val="24"/>
+          <w:szCs w:val="24"/>
+        </w:rPr>
+        <w:t>м</w:t>
+      </w:r>
+      <w:proofErr w:type="spellEnd"/>
+      <w:r>
+        <w:rPr>
+          <w:rFonts w:ascii="Times New Roman" w:hAnsi="Times New Roman" w:cs="Times New Roman"/>
+          <w:sz w:val="24"/>
+          <w:szCs w:val="24"/>
+        </w:rPr>
+        <w:t xml:space="preserve"> Орден</w:t>
+      </w:r>
+      <w:r>
+        <w:rPr>
+          <w:rFonts w:ascii="Times New Roman" w:hAnsi="Times New Roman" w:cs="Times New Roman"/>
+          <w:sz w:val="24"/>
+          <w:szCs w:val="24"/>
+        </w:rPr>
+        <w:t>е</w:t>
+      </w:r>
+      <w:r>
+        <w:rPr>
+          <w:rFonts w:ascii="Times New Roman" w:hAnsi="Times New Roman" w:cs="Times New Roman"/>
+          <w:sz w:val="24"/>
+          <w:szCs w:val="24"/>
+        </w:rPr>
+        <w:t xml:space="preserve"> Великого Востока</w:t>
+      </w:r>
+      <w:r>
+        <w:rPr>
+          <w:rFonts w:ascii="Times New Roman" w:hAnsi="Times New Roman" w:cs="Times New Roman"/>
+          <w:sz w:val="24"/>
+          <w:szCs w:val="24"/>
+        </w:rPr>
+        <w:t>.</w:t>
+      </w:r>
+      <w:r>
+        <w:rPr>
+          <w:rFonts w:ascii="Times New Roman" w:hAnsi="Times New Roman" w:cs="Times New Roman"/>
+          <w:sz w:val="24"/>
+          <w:szCs w:val="24"/>
+        </w:rPr>
+        <w:t>)</w:t>
+      </w:r>
+    </w:p>
+    <w:p>
+      <w:pPr>
+        <w:rPr>
+          <w:rFonts w:ascii="Times New Roman" w:hAnsi="Times New Roman" w:cs="Times New Roman"/>
+          <w:sz w:val="24"/>
+          <w:szCs w:val="24"/>
+        </w:rPr>
+      </w:pPr>
+      <w:r>
+        <w:rPr>
+          <w:rFonts w:ascii="Times New Roman" w:hAnsi="Times New Roman" w:cs="Times New Roman"/>
+          <w:sz w:val="24"/>
+          <w:szCs w:val="24"/>
+        </w:rPr>
+        <w:t xml:space="preserve">1. Это грандиозная победа! (Главой государства станет </w:t>
+      </w:r>
+      <w:proofErr w:type="spellStart"/>
+      <w:r>
+        <w:rPr>
+          <w:rFonts w:ascii="Times New Roman" w:hAnsi="Times New Roman" w:cs="Times New Roman"/>
+          <w:sz w:val="24"/>
+          <w:szCs w:val="24"/>
+        </w:rPr>
+        <w:t>José</w:t>
+      </w:r>
+      <w:proofErr w:type="spellEnd"/>
+      <w:r>
+        <w:rPr>
+          <w:rFonts w:ascii="Times New Roman" w:hAnsi="Times New Roman" w:cs="Times New Roman"/>
+          <w:sz w:val="24"/>
+          <w:szCs w:val="24"/>
+        </w:rPr>
+        <w:t xml:space="preserve"> </w:t>
+      </w:r>
+      <w:proofErr w:type="spellStart"/>
+      <w:r>
+        <w:rPr>
+          <w:rFonts w:ascii="Times New Roman" w:hAnsi="Times New Roman" w:cs="Times New Roman"/>
+          <w:sz w:val="24"/>
+          <w:szCs w:val="24"/>
+        </w:rPr>
+        <w:t>Norton</w:t>
+      </w:r>
+      <w:proofErr w:type="spellEnd"/>
+      <w:r>
+        <w:rPr>
+          <w:rFonts w:ascii="Times New Roman" w:hAnsi="Times New Roman" w:cs="Times New Roman"/>
+          <w:sz w:val="24"/>
+          <w:szCs w:val="24"/>
+        </w:rPr>
+        <w:t xml:space="preserve"> </w:t>
+      </w:r>
+      <w:proofErr w:type="spellStart"/>
+      <w:r>
+        <w:rPr>
+          <w:rFonts w:ascii="Times New Roman" w:hAnsi="Times New Roman" w:cs="Times New Roman"/>
+          <w:sz w:val="24"/>
+          <w:szCs w:val="24"/>
+        </w:rPr>
+        <w:t>de</w:t>
+      </w:r>
+      <w:proofErr w:type="spellEnd"/>
+      <w:r>
+        <w:rPr>
+          <w:rFonts w:ascii="Times New Roman" w:hAnsi="Times New Roman" w:cs="Times New Roman"/>
+          <w:sz w:val="24"/>
+          <w:szCs w:val="24"/>
+        </w:rPr>
+        <w:t xml:space="preserve"> </w:t>
+      </w:r>
+      <w:proofErr w:type="spellStart"/>
+      <w:r>
+        <w:rPr>
+          <w:rFonts w:ascii="Times New Roman" w:hAnsi="Times New Roman" w:cs="Times New Roman"/>
+          <w:sz w:val="24"/>
+          <w:szCs w:val="24"/>
+        </w:rPr>
+        <w:t>Matos</w:t>
+      </w:r>
+      <w:proofErr w:type="spellEnd"/>
+      <w:r>
+        <w:rPr>
+          <w:rFonts w:ascii="Times New Roman" w:hAnsi="Times New Roman" w:cs="Times New Roman"/>
+          <w:sz w:val="24"/>
+          <w:szCs w:val="24"/>
+        </w:rPr>
+        <w:t>)</w:t>
+      </w:r>
+    </w:p>
+    <w:p>
+      <w:pPr>
+        <w:rPr>
+          <w:rFonts w:ascii="Times New Roman" w:hAnsi="Times New Roman" w:cs="Times New Roman"/>
+          <w:sz w:val="24"/>
+          <w:szCs w:val="24"/>
+        </w:rPr>
+      </w:pPr>
+    </w:p>
+    <w:p>
+      <w:pPr>
+        <w:rPr>
+          <w:rFonts w:ascii="Times New Roman" w:hAnsi="Times New Roman" w:cs="Times New Roman"/>
+          <w:sz w:val="24"/>
+          <w:szCs w:val="24"/>
+        </w:rPr>
+      </w:pPr>
+      <w:r>
+        <w:rPr>
+          <w:rFonts w:ascii="Times New Roman" w:hAnsi="Times New Roman" w:cs="Times New Roman"/>
+          <w:sz w:val="24"/>
+          <w:szCs w:val="24"/>
+        </w:rPr>
+        <w:t>Событие</w:t>
+      </w:r>
+      <w:r>
+        <w:rPr>
+          <w:rFonts w:ascii="Times New Roman" w:hAnsi="Times New Roman" w:cs="Times New Roman"/>
+          <w:sz w:val="24"/>
+          <w:szCs w:val="24"/>
+        </w:rPr>
+        <w:t xml:space="preserve">: </w:t>
+      </w:r>
+      <w:r>
+        <w:rPr>
+          <w:rFonts w:ascii="Times New Roman" w:hAnsi="Times New Roman" w:cs="Times New Roman"/>
+          <w:sz w:val="24"/>
+          <w:szCs w:val="24"/>
+        </w:rPr>
+        <w:t>«</w:t>
+      </w:r>
+      <w:r>
+        <w:rPr>
+          <w:rFonts w:ascii="Times New Roman" w:hAnsi="Times New Roman" w:cs="Times New Roman"/>
+          <w:sz w:val="24"/>
+          <w:szCs w:val="24"/>
+        </w:rPr>
+        <w:t>Возвращение Парижской Лиги</w:t>
+      </w:r>
+      <w:r>
+        <w:rPr>
+          <w:rFonts w:ascii="Times New Roman" w:hAnsi="Times New Roman" w:cs="Times New Roman"/>
+          <w:sz w:val="24"/>
+          <w:szCs w:val="24"/>
+        </w:rPr>
+        <w:t>» (</w:t>
+      </w:r>
+      <w:r>
+        <w:rPr>
+          <w:rFonts w:ascii="Times New Roman" w:hAnsi="Times New Roman" w:cs="Times New Roman"/>
+          <w:sz w:val="24"/>
+          <w:szCs w:val="24"/>
+        </w:rPr>
+        <w:t xml:space="preserve">Парижская лига, или же Лига защиты республики – это организация политических эмигрантов, собравшихся в Париже, </w:t>
+      </w:r>
+      <w:r>
+        <w:rPr>
+          <w:rFonts w:ascii="Times New Roman" w:hAnsi="Times New Roman" w:cs="Times New Roman"/>
+          <w:sz w:val="24"/>
+          <w:szCs w:val="24"/>
+        </w:rPr>
+        <w:t>которая была сформирована в результате Национальной революции 28 мая 1926 года</w:t>
+      </w:r>
+      <w:proofErr w:type="gramStart"/>
+      <w:r>
+        <w:rPr>
+          <w:rFonts w:ascii="Times New Roman" w:hAnsi="Times New Roman" w:cs="Times New Roman"/>
+          <w:sz w:val="24"/>
+          <w:szCs w:val="24"/>
+        </w:rPr>
+        <w:t xml:space="preserve">. </w:t>
+      </w:r>
+      <w:proofErr w:type="gramEnd"/>
+      <w:r>
+        <w:rPr>
+          <w:rFonts w:ascii="Times New Roman" w:hAnsi="Times New Roman" w:cs="Times New Roman"/>
+          <w:sz w:val="24"/>
+          <w:szCs w:val="24"/>
+        </w:rPr>
+        <w:t xml:space="preserve">До 1932 года </w:t>
+      </w:r>
+      <w:r>
+        <w:rPr>
+          <w:rFonts w:ascii="Times New Roman" w:hAnsi="Times New Roman" w:cs="Times New Roman"/>
+          <w:sz w:val="24"/>
+          <w:szCs w:val="24"/>
+        </w:rPr>
+        <w:t>она</w:t>
+      </w:r>
+      <w:r>
+        <w:rPr>
+          <w:rFonts w:ascii="Times New Roman" w:hAnsi="Times New Roman" w:cs="Times New Roman"/>
+          <w:sz w:val="24"/>
+          <w:szCs w:val="24"/>
+        </w:rPr>
+        <w:t xml:space="preserve"> играла важную роль в </w:t>
+      </w:r>
+      <w:r>
+        <w:rPr>
+          <w:rFonts w:ascii="Times New Roman" w:hAnsi="Times New Roman" w:cs="Times New Roman"/>
+          <w:sz w:val="24"/>
+          <w:szCs w:val="24"/>
+        </w:rPr>
+        <w:t>сопротивлении диктатуре и</w:t>
+      </w:r>
+      <w:r>
+        <w:rPr>
+          <w:rFonts w:ascii="Times New Roman" w:hAnsi="Times New Roman" w:cs="Times New Roman"/>
+          <w:sz w:val="24"/>
+          <w:szCs w:val="24"/>
+        </w:rPr>
+        <w:t xml:space="preserve">, несмотря на некоторые разногласия идеологического характера, эта организация </w:t>
+      </w:r>
+      <w:r>
+        <w:rPr>
+          <w:rFonts w:ascii="Times New Roman" w:hAnsi="Times New Roman" w:cs="Times New Roman"/>
+          <w:sz w:val="24"/>
+          <w:szCs w:val="24"/>
+        </w:rPr>
+        <w:t>оставалась</w:t>
+      </w:r>
+      <w:r>
+        <w:rPr>
+          <w:rFonts w:ascii="Times New Roman" w:hAnsi="Times New Roman" w:cs="Times New Roman"/>
+          <w:sz w:val="24"/>
+          <w:szCs w:val="24"/>
+        </w:rPr>
+        <w:t xml:space="preserve"> одной из главны</w:t>
+      </w:r>
+      <w:r>
+        <w:rPr>
+          <w:rFonts w:ascii="Times New Roman" w:hAnsi="Times New Roman" w:cs="Times New Roman"/>
+          <w:sz w:val="24"/>
+          <w:szCs w:val="24"/>
+        </w:rPr>
+        <w:t>х</w:t>
+      </w:r>
+      <w:r>
+        <w:rPr>
+          <w:rFonts w:ascii="Times New Roman" w:hAnsi="Times New Roman" w:cs="Times New Roman"/>
+          <w:sz w:val="24"/>
+          <w:szCs w:val="24"/>
+        </w:rPr>
+        <w:t xml:space="preserve"> оплот</w:t>
+      </w:r>
+      <w:r>
+        <w:rPr>
+          <w:rFonts w:ascii="Times New Roman" w:hAnsi="Times New Roman" w:cs="Times New Roman"/>
+          <w:sz w:val="24"/>
+          <w:szCs w:val="24"/>
+        </w:rPr>
+        <w:t>ов</w:t>
+      </w:r>
+      <w:r>
+        <w:rPr>
+          <w:rFonts w:ascii="Times New Roman" w:hAnsi="Times New Roman" w:cs="Times New Roman"/>
+          <w:sz w:val="24"/>
+          <w:szCs w:val="24"/>
+        </w:rPr>
+        <w:t xml:space="preserve"> оппозиции диктаторскому режим</w:t>
+      </w:r>
+      <w:r>
+        <w:rPr>
+          <w:rFonts w:ascii="Times New Roman" w:hAnsi="Times New Roman" w:cs="Times New Roman"/>
+          <w:sz w:val="24"/>
+          <w:szCs w:val="24"/>
+        </w:rPr>
+        <w:t>у.</w:t>
+      </w:r>
+    </w:p>
+    <w:p>
+      <w:pPr>
+        <w:rPr>
+          <w:rFonts w:ascii="Times New Roman" w:hAnsi="Times New Roman" w:cs="Times New Roman"/>
+          <w:sz w:val="24"/>
+          <w:szCs w:val="24"/>
+        </w:rPr>
+      </w:pPr>
+      <w:r>
+        <w:rPr>
+          <w:rFonts w:ascii="Times New Roman" w:hAnsi="Times New Roman" w:cs="Times New Roman"/>
+          <w:sz w:val="24"/>
+          <w:szCs w:val="24"/>
+        </w:rPr>
+        <w:t>)</w:t>
+      </w:r>
+    </w:p>
+    <w:p>
+      <w:pPr>
+        <w:rPr>
+          <w:rFonts w:ascii="Times New Roman" w:hAnsi="Times New Roman" w:cs="Times New Roman"/>
+          <w:sz w:val="24"/>
+          <w:szCs w:val="24"/>
+        </w:rPr>
+      </w:pPr>
+      <w:r>
+        <w:rPr>
+          <w:rFonts w:ascii="Times New Roman" w:hAnsi="Times New Roman" w:cs="Times New Roman"/>
+          <w:sz w:val="24"/>
+          <w:szCs w:val="24"/>
+        </w:rPr>
+        <w:t xml:space="preserve">1. Это грандиозная победа! (Главой государства станет </w:t>
+      </w:r>
+      <w:proofErr w:type="spellStart"/>
+      <w:r>
+        <w:rPr>
+          <w:rFonts w:ascii="Times New Roman" w:hAnsi="Times New Roman" w:cs="Times New Roman"/>
+          <w:sz w:val="24"/>
+          <w:szCs w:val="24"/>
+        </w:rPr>
+        <w:t>José</w:t>
+      </w:r>
+      <w:proofErr w:type="spellEnd"/>
+      <w:r>
+        <w:rPr>
+          <w:rFonts w:ascii="Times New Roman" w:hAnsi="Times New Roman" w:cs="Times New Roman"/>
+          <w:sz w:val="24"/>
+          <w:szCs w:val="24"/>
+        </w:rPr>
+        <w:t xml:space="preserve"> </w:t>
+      </w:r>
+      <w:proofErr w:type="spellStart"/>
+      <w:r>
+        <w:rPr>
+          <w:rFonts w:ascii="Times New Roman" w:hAnsi="Times New Roman" w:cs="Times New Roman"/>
+          <w:sz w:val="24"/>
+          <w:szCs w:val="24"/>
+        </w:rPr>
+        <w:t>Norton</w:t>
+      </w:r>
+      <w:proofErr w:type="spellEnd"/>
+      <w:r>
+        <w:rPr>
+          <w:rFonts w:ascii="Times New Roman" w:hAnsi="Times New Roman" w:cs="Times New Roman"/>
+          <w:sz w:val="24"/>
+          <w:szCs w:val="24"/>
+        </w:rPr>
+        <w:t xml:space="preserve"> </w:t>
+      </w:r>
+      <w:proofErr w:type="spellStart"/>
+      <w:r>
+        <w:rPr>
+          <w:rFonts w:ascii="Times New Roman" w:hAnsi="Times New Roman" w:cs="Times New Roman"/>
+          <w:sz w:val="24"/>
+          <w:szCs w:val="24"/>
+        </w:rPr>
+        <w:t>de</w:t>
+      </w:r>
+      <w:proofErr w:type="spellEnd"/>
+      <w:r>
+        <w:rPr>
+          <w:rFonts w:ascii="Times New Roman" w:hAnsi="Times New Roman" w:cs="Times New Roman"/>
+          <w:sz w:val="24"/>
+          <w:szCs w:val="24"/>
+        </w:rPr>
+        <w:t xml:space="preserve"> </w:t>
+      </w:r>
+      <w:proofErr w:type="spellStart"/>
+      <w:r>
+        <w:rPr>
+          <w:rFonts w:ascii="Times New Roman" w:hAnsi="Times New Roman" w:cs="Times New Roman"/>
+          <w:sz w:val="24"/>
+          <w:szCs w:val="24"/>
+        </w:rPr>
+        <w:t>Matos</w:t>
+      </w:r>
+      <w:proofErr w:type="spellEnd"/>
+      <w:r>
+        <w:rPr>
+          <w:rFonts w:ascii="Times New Roman" w:hAnsi="Times New Roman" w:cs="Times New Roman"/>
+          <w:sz w:val="24"/>
+          <w:szCs w:val="24"/>
+        </w:rPr>
+        <w:t>)</w:t>
+      </w:r>
+    </w:p>
+    <w:p>
+      <w:pPr>
+        <w:rPr>
+          <w:rFonts w:ascii="Times New Roman" w:hAnsi="Times New Roman" w:cs="Times New Roman"/>
+          <w:sz w:val="24"/>
+          <w:szCs w:val="24"/>
+        </w:rPr>
+      </w:pPr>
+    </w:p>
+    <w:p>
+      <w:pPr>
+        <w:rPr>
+          <w:rFonts w:ascii="Times New Roman" w:hAnsi="Times New Roman" w:cs="Times New Roman"/>
+          <w:sz w:val="24"/>
+          <w:szCs w:val="24"/>
+        </w:rPr>
+      </w:pPr>
+    </w:p>
+    <w:p>
+      <w:pPr>
+        <w:rPr>
+          <w:rFonts w:ascii="Times New Roman" w:hAnsi="Times New Roman" w:cs="Times New Roman"/>
+          <w:sz w:val="24"/>
+          <w:szCs w:val="24"/>
+        </w:rPr>
+      </w:pPr>
+      <w:r>
+        <w:rPr>
+          <w:rFonts w:ascii="Times New Roman" w:hAnsi="Times New Roman" w:cs="Times New Roman"/>
+          <w:sz w:val="24"/>
+          <w:szCs w:val="24"/>
+        </w:rPr>
+        <w:t>Спустя 10 дней ПОСЛЕ выполнения фокуса «</w:t>
+      </w:r>
+      <w:r>
+        <w:rPr>
+          <w:rFonts w:ascii="Times New Roman" w:hAnsi="Times New Roman" w:cs="Times New Roman"/>
+          <w:i/>
+          <w:sz w:val="24"/>
+          <w:szCs w:val="24"/>
+        </w:rPr>
+        <w:t>Проведение свободных выборов</w:t>
+      </w:r>
+      <w:r>
+        <w:rPr>
+          <w:rFonts w:ascii="Times New Roman" w:hAnsi="Times New Roman" w:cs="Times New Roman"/>
+          <w:sz w:val="24"/>
+          <w:szCs w:val="24"/>
+        </w:rPr>
+        <w:t xml:space="preserve">» произойдёт событие «Новая республика – старые проблемы» (Нестабильность – вот что сопровождало нашу страну на протяжении Первой Республики, когда у власти стояла демократия, а не авторитарная власть </w:t>
+      </w:r>
+      <w:proofErr w:type="spellStart"/>
+      <w:r>
+        <w:rPr>
+          <w:rFonts w:ascii="Times New Roman" w:hAnsi="Times New Roman" w:cs="Times New Roman"/>
+          <w:sz w:val="24"/>
+          <w:szCs w:val="24"/>
+        </w:rPr>
+        <w:t>Салазарского</w:t>
+      </w:r>
+      <w:proofErr w:type="spellEnd"/>
+      <w:r>
+        <w:rPr>
+          <w:rFonts w:ascii="Times New Roman" w:hAnsi="Times New Roman" w:cs="Times New Roman"/>
+          <w:sz w:val="24"/>
+          <w:szCs w:val="24"/>
+        </w:rPr>
+        <w:t xml:space="preserve"> режима, но как показала практика – и он не вечен.</w:t>
+      </w:r>
+    </w:p>
+    <w:p>
+      <w:pPr>
+        <w:rPr>
+          <w:rFonts w:ascii="Times New Roman" w:hAnsi="Times New Roman" w:cs="Times New Roman"/>
+          <w:sz w:val="24"/>
+          <w:szCs w:val="24"/>
+        </w:rPr>
+      </w:pPr>
+      <w:r>
+        <w:rPr>
+          <w:rFonts w:ascii="Times New Roman" w:hAnsi="Times New Roman" w:cs="Times New Roman"/>
+          <w:sz w:val="24"/>
+          <w:szCs w:val="24"/>
+        </w:rPr>
+        <w:t>Постоянные провалы премьеров, частые смены кабинетов министров и в конце концов – военные перевороты, вносящие ещё больше хаоса и неразберихи.</w:t>
+      </w:r>
+    </w:p>
+    <w:p>
+      <w:pPr>
+        <w:rPr>
+          <w:rFonts w:ascii="Times New Roman" w:hAnsi="Times New Roman" w:cs="Times New Roman"/>
+          <w:sz w:val="24"/>
+          <w:szCs w:val="24"/>
+        </w:rPr>
+      </w:pPr>
+      <w:r>
+        <w:rPr>
+          <w:rFonts w:ascii="Times New Roman" w:hAnsi="Times New Roman" w:cs="Times New Roman"/>
+          <w:sz w:val="24"/>
+          <w:szCs w:val="24"/>
+        </w:rPr>
+        <w:t xml:space="preserve">Нам придётся приложить немало усилий, чтобы добиться сильной, и стабильной республики, способной </w:t>
+      </w:r>
+      <w:r>
+        <w:rPr>
+          <w:rFonts w:ascii="Times New Roman" w:hAnsi="Times New Roman" w:cs="Times New Roman"/>
+          <w:sz w:val="24"/>
+          <w:szCs w:val="24"/>
+        </w:rPr>
+        <w:t>справиться как с внутренними проблемами – так и с внешними.</w:t>
+      </w:r>
+      <w:r>
+        <w:rPr>
+          <w:rFonts w:ascii="Times New Roman" w:hAnsi="Times New Roman" w:cs="Times New Roman"/>
+          <w:sz w:val="24"/>
+          <w:szCs w:val="24"/>
+        </w:rPr>
+        <w:t>)</w:t>
+      </w:r>
+    </w:p>
+    <w:p>
+      <w:pPr>
+        <w:rPr>
+          <w:rFonts w:ascii="Times New Roman" w:hAnsi="Times New Roman" w:cs="Times New Roman"/>
+          <w:sz w:val="24"/>
+          <w:szCs w:val="24"/>
+        </w:rPr>
+      </w:pPr>
+      <w:r>
+        <w:rPr>
+          <w:rFonts w:ascii="Times New Roman" w:hAnsi="Times New Roman" w:cs="Times New Roman"/>
+          <w:sz w:val="24"/>
+          <w:szCs w:val="24"/>
+        </w:rPr>
+        <w:t>1. Это наш долг! (Будет открыта категория решений «Нестабильная Республика»)</w:t>
+      </w:r>
+    </w:p>
+    <w:p>
+      <w:pPr>
+        <w:rPr>
+          <w:rFonts w:ascii="Times New Roman" w:hAnsi="Times New Roman" w:cs="Times New Roman"/>
+          <w:sz w:val="24"/>
+          <w:szCs w:val="24"/>
+        </w:rPr>
+      </w:pPr>
+    </w:p>
+    <w:p>
+      <w:pPr>
+        <w:rPr>
+          <w:rFonts w:ascii="Times New Roman" w:hAnsi="Times New Roman" w:cs="Times New Roman"/>
+          <w:sz w:val="24"/>
+          <w:szCs w:val="24"/>
+          <w:lang w:val="en-US"/>
+        </w:rPr>
+      </w:pPr>
+      <w:r>
+        <w:rPr>
+          <w:rFonts w:ascii="Times New Roman" w:hAnsi="Times New Roman" w:cs="Times New Roman"/>
+          <w:sz w:val="24"/>
+          <w:szCs w:val="24"/>
+        </w:rPr>
+        <w:t>Кабинеты министров</w:t>
+      </w:r>
+      <w:r>
+        <w:rPr>
+          <w:rFonts w:ascii="Times New Roman" w:hAnsi="Times New Roman" w:cs="Times New Roman"/>
+          <w:sz w:val="24"/>
+          <w:szCs w:val="24"/>
+          <w:lang w:val="en-US"/>
+        </w:rPr>
+        <w:t>:</w:t>
+      </w:r>
+    </w:p>
+    <w:p>
+      <w:pPr>
+        <w:rPr>
+          <w:rFonts w:ascii="Times New Roman" w:hAnsi="Times New Roman" w:cs="Times New Roman"/>
+          <w:sz w:val="24"/>
+          <w:szCs w:val="24"/>
+        </w:rPr>
+      </w:pPr>
+      <w:r>
+        <w:rPr>
+          <w:rFonts w:ascii="Times New Roman" w:hAnsi="Times New Roman" w:cs="Times New Roman"/>
+          <w:sz w:val="24"/>
+          <w:szCs w:val="24"/>
+        </w:rPr>
+        <w:lastRenderedPageBreak/>
+        <w:t xml:space="preserve">Парижский кабинет (Парижский кабинет во главе с </w:t>
+      </w:r>
+      <w:proofErr w:type="spellStart"/>
+      <w:r>
+        <w:rPr>
+          <w:rFonts w:ascii="Times New Roman" w:hAnsi="Times New Roman" w:cs="Times New Roman"/>
+          <w:sz w:val="24"/>
+          <w:szCs w:val="24"/>
+        </w:rPr>
+        <w:t>Афонсу</w:t>
+      </w:r>
+      <w:proofErr w:type="spellEnd"/>
+      <w:r>
+        <w:rPr>
+          <w:rFonts w:ascii="Times New Roman" w:hAnsi="Times New Roman" w:cs="Times New Roman"/>
+          <w:sz w:val="24"/>
+          <w:szCs w:val="24"/>
+        </w:rPr>
+        <w:t xml:space="preserve"> Аугусто да Кошта</w:t>
+      </w:r>
+      <w:r>
+        <w:rPr>
+          <w:rFonts w:ascii="Times New Roman" w:hAnsi="Times New Roman" w:cs="Times New Roman"/>
+          <w:sz w:val="24"/>
+          <w:szCs w:val="24"/>
+        </w:rPr>
+        <w:t>, состоит преимущественно из членов Лиги защиты республики</w:t>
+      </w:r>
+      <w:r>
+        <w:rPr>
+          <w:rFonts w:ascii="Times New Roman" w:hAnsi="Times New Roman" w:cs="Times New Roman"/>
+          <w:sz w:val="24"/>
+          <w:szCs w:val="24"/>
+        </w:rPr>
+        <w:t>, ранее носившей название Парижской лиги</w:t>
+      </w:r>
+      <w:r>
+        <w:rPr>
+          <w:rFonts w:ascii="Times New Roman" w:hAnsi="Times New Roman" w:cs="Times New Roman"/>
+          <w:sz w:val="24"/>
+          <w:szCs w:val="24"/>
+        </w:rPr>
+        <w:t>. Он отличается своим непринятием диктатуры, но вместе с тем, состоит из различных групп, что проводит к разногласию внутри лиги, делая основной упор, на гражданское сознание нации.)</w:t>
+      </w:r>
+      <w:r>
+        <w:rPr>
+          <w:rFonts w:ascii="Times New Roman" w:hAnsi="Times New Roman" w:cs="Times New Roman"/>
+          <w:sz w:val="24"/>
+          <w:szCs w:val="24"/>
+        </w:rPr>
+        <w:t>:</w:t>
+      </w:r>
+      <w:r>
+        <w:rPr>
+          <w:rFonts w:ascii="Times New Roman" w:hAnsi="Times New Roman" w:cs="Times New Roman"/>
+          <w:sz w:val="24"/>
+          <w:szCs w:val="24"/>
+        </w:rPr>
+        <w:t xml:space="preserve"> -0,1 к приросту стабильности республики, +0,1 к приросту демократии.</w:t>
+      </w:r>
+    </w:p>
+    <w:p>
+      <w:pPr>
+        <w:rPr>
+          <w:rFonts w:ascii="Times New Roman" w:hAnsi="Times New Roman" w:cs="Times New Roman"/>
+          <w:sz w:val="24"/>
+          <w:szCs w:val="24"/>
+        </w:rPr>
+      </w:pPr>
+      <w:r>
+        <w:rPr>
+          <w:rFonts w:ascii="Times New Roman" w:hAnsi="Times New Roman" w:cs="Times New Roman"/>
+          <w:sz w:val="24"/>
+          <w:szCs w:val="24"/>
+        </w:rPr>
+        <w:t>При нём станут доступны министры</w:t>
+      </w:r>
+      <w:r>
+        <w:rPr>
+          <w:rFonts w:ascii="Times New Roman" w:hAnsi="Times New Roman" w:cs="Times New Roman"/>
+          <w:sz w:val="24"/>
+          <w:szCs w:val="24"/>
+        </w:rPr>
+        <w:t>:</w:t>
+      </w:r>
+    </w:p>
+    <w:p>
+      <w:pPr>
+        <w:rPr>
+          <w:rFonts w:ascii="Times New Roman" w:hAnsi="Times New Roman" w:cs="Times New Roman"/>
+          <w:sz w:val="24"/>
+          <w:szCs w:val="24"/>
+        </w:rPr>
+      </w:pPr>
+      <w:r>
+        <w:rPr>
+          <w:rFonts w:ascii="Times New Roman" w:hAnsi="Times New Roman" w:cs="Times New Roman"/>
+          <w:sz w:val="24"/>
+          <w:szCs w:val="24"/>
+        </w:rPr>
+        <w:t xml:space="preserve">Будет установлен премьер-министр - </w:t>
+      </w:r>
+      <w:proofErr w:type="spellStart"/>
+      <w:r>
+        <w:rPr>
+          <w:rFonts w:ascii="Times New Roman" w:hAnsi="Times New Roman" w:cs="Times New Roman"/>
+          <w:sz w:val="24"/>
+          <w:szCs w:val="24"/>
+        </w:rPr>
+        <w:t>Афонсу</w:t>
+      </w:r>
+      <w:proofErr w:type="spellEnd"/>
+      <w:r>
+        <w:rPr>
+          <w:rFonts w:ascii="Times New Roman" w:hAnsi="Times New Roman" w:cs="Times New Roman"/>
+          <w:sz w:val="24"/>
+          <w:szCs w:val="24"/>
+        </w:rPr>
+        <w:t xml:space="preserve"> Аугусто да Кошта</w:t>
+      </w:r>
+      <w:r>
+        <w:rPr>
+          <w:rFonts w:ascii="Times New Roman" w:hAnsi="Times New Roman" w:cs="Times New Roman"/>
+          <w:sz w:val="24"/>
+          <w:szCs w:val="24"/>
+        </w:rPr>
+        <w:t xml:space="preserve"> (</w:t>
+      </w:r>
+      <w:proofErr w:type="spellStart"/>
+      <w:r>
+        <w:rPr>
+          <w:rFonts w:ascii="Times New Roman" w:hAnsi="Times New Roman" w:cs="Times New Roman"/>
+          <w:sz w:val="24"/>
+          <w:szCs w:val="24"/>
+        </w:rPr>
+        <w:t>Afonso</w:t>
+      </w:r>
+      <w:proofErr w:type="spellEnd"/>
+      <w:r>
+        <w:rPr>
+          <w:rFonts w:ascii="Times New Roman" w:hAnsi="Times New Roman" w:cs="Times New Roman"/>
+          <w:sz w:val="24"/>
+          <w:szCs w:val="24"/>
+        </w:rPr>
+        <w:t xml:space="preserve"> </w:t>
+      </w:r>
+      <w:proofErr w:type="spellStart"/>
+      <w:r>
+        <w:rPr>
+          <w:rFonts w:ascii="Times New Roman" w:hAnsi="Times New Roman" w:cs="Times New Roman"/>
+          <w:sz w:val="24"/>
+          <w:szCs w:val="24"/>
+        </w:rPr>
+        <w:t>Augusto</w:t>
+      </w:r>
+      <w:proofErr w:type="spellEnd"/>
+      <w:r>
+        <w:rPr>
+          <w:rFonts w:ascii="Times New Roman" w:hAnsi="Times New Roman" w:cs="Times New Roman"/>
+          <w:sz w:val="24"/>
+          <w:szCs w:val="24"/>
+        </w:rPr>
+        <w:t xml:space="preserve"> </w:t>
+      </w:r>
+      <w:proofErr w:type="spellStart"/>
+      <w:r>
+        <w:rPr>
+          <w:rFonts w:ascii="Times New Roman" w:hAnsi="Times New Roman" w:cs="Times New Roman"/>
+          <w:sz w:val="24"/>
+          <w:szCs w:val="24"/>
+        </w:rPr>
+        <w:t>da</w:t>
+      </w:r>
+      <w:proofErr w:type="spellEnd"/>
+      <w:r>
+        <w:rPr>
+          <w:rFonts w:ascii="Times New Roman" w:hAnsi="Times New Roman" w:cs="Times New Roman"/>
+          <w:sz w:val="24"/>
+          <w:szCs w:val="24"/>
+        </w:rPr>
+        <w:t xml:space="preserve"> </w:t>
+      </w:r>
+      <w:proofErr w:type="spellStart"/>
+      <w:r>
+        <w:rPr>
+          <w:rFonts w:ascii="Times New Roman" w:hAnsi="Times New Roman" w:cs="Times New Roman"/>
+          <w:sz w:val="24"/>
+          <w:szCs w:val="24"/>
+        </w:rPr>
+        <w:t>Costa</w:t>
+      </w:r>
+      <w:proofErr w:type="spellEnd"/>
+      <w:r>
+        <w:rPr>
+          <w:rFonts w:ascii="Times New Roman" w:hAnsi="Times New Roman" w:cs="Times New Roman"/>
+          <w:sz w:val="24"/>
+          <w:szCs w:val="24"/>
+        </w:rPr>
+        <w:t xml:space="preserve">) с </w:t>
       </w:r>
       <w:proofErr w:type="spellStart"/>
       <w:r>
@@ -446,15 +3115,1233 @@
           <w:sz w:val="24"/>
           <w:szCs w:val="24"/>
         </w:rPr>
-        <w:t xml:space="preserve">: </w:t>
-      </w:r>
-      <w:r>
-        <w:rPr>
-          <w:rFonts w:ascii="Times New Roman" w:hAnsi="Times New Roman" w:cs="Times New Roman"/>
-          <w:sz w:val="24"/>
-          <w:szCs w:val="24"/>
-        </w:rPr>
-        <w:t>колониальный агитатор.</w:t>
+        <w:t xml:space="preserve"> «Анти-</w:t>
+      </w:r>
+      <w:proofErr w:type="gramStart"/>
+      <w:r>
+        <w:rPr>
+          <w:rFonts w:ascii="Times New Roman" w:hAnsi="Times New Roman" w:cs="Times New Roman"/>
+          <w:sz w:val="24"/>
+          <w:szCs w:val="24"/>
+        </w:rPr>
+        <w:t>монах»(</w:t>
+      </w:r>
+      <w:proofErr w:type="spellStart"/>
+      <w:proofErr w:type="gramEnd"/>
+      <w:r>
+        <w:rPr>
+          <w:rFonts w:ascii="Times New Roman" w:hAnsi="Times New Roman" w:cs="Times New Roman"/>
+          <w:sz w:val="24"/>
+          <w:szCs w:val="24"/>
+        </w:rPr>
+        <w:t>mata-frades</w:t>
+      </w:r>
+      <w:proofErr w:type="spellEnd"/>
+      <w:r>
+        <w:rPr>
+          <w:rFonts w:ascii="Times New Roman" w:hAnsi="Times New Roman" w:cs="Times New Roman"/>
+          <w:sz w:val="24"/>
+          <w:szCs w:val="24"/>
+        </w:rPr>
+        <w:t>)</w:t>
+      </w:r>
+    </w:p>
+    <w:p>
+      <w:pPr>
+        <w:rPr>
+          <w:rFonts w:ascii="Times New Roman" w:hAnsi="Times New Roman" w:cs="Times New Roman"/>
+          <w:sz w:val="24"/>
+          <w:szCs w:val="24"/>
+        </w:rPr>
+      </w:pPr>
+      <w:proofErr w:type="spellStart"/>
+      <w:r>
+        <w:rPr>
+          <w:rFonts w:ascii="Times New Roman" w:hAnsi="Times New Roman" w:cs="Times New Roman"/>
+          <w:sz w:val="24"/>
+          <w:szCs w:val="24"/>
+        </w:rPr>
+        <w:t>Мануэль</w:t>
+      </w:r>
+      <w:proofErr w:type="spellEnd"/>
+      <w:r>
+        <w:rPr>
+          <w:rFonts w:ascii="Times New Roman" w:hAnsi="Times New Roman" w:cs="Times New Roman"/>
+          <w:sz w:val="24"/>
+          <w:szCs w:val="24"/>
+        </w:rPr>
+        <w:t xml:space="preserve"> </w:t>
+      </w:r>
+      <w:proofErr w:type="spellStart"/>
+      <w:r>
+        <w:rPr>
+          <w:rFonts w:ascii="Times New Roman" w:hAnsi="Times New Roman" w:cs="Times New Roman"/>
+          <w:sz w:val="24"/>
+          <w:szCs w:val="24"/>
+        </w:rPr>
+        <w:t>Пестана</w:t>
+      </w:r>
+      <w:proofErr w:type="spellEnd"/>
+      <w:r>
+        <w:rPr>
+          <w:rFonts w:ascii="Times New Roman" w:hAnsi="Times New Roman" w:cs="Times New Roman"/>
+          <w:sz w:val="24"/>
+          <w:szCs w:val="24"/>
+        </w:rPr>
+        <w:t xml:space="preserve"> </w:t>
+      </w:r>
+      <w:proofErr w:type="spellStart"/>
+      <w:r>
+        <w:rPr>
+          <w:rFonts w:ascii="Times New Roman" w:hAnsi="Times New Roman" w:cs="Times New Roman"/>
+          <w:sz w:val="24"/>
+          <w:szCs w:val="24"/>
+        </w:rPr>
+        <w:t>Джуниор</w:t>
+      </w:r>
+      <w:proofErr w:type="spellEnd"/>
+      <w:r>
+        <w:rPr>
+          <w:rFonts w:ascii="Times New Roman" w:hAnsi="Times New Roman" w:cs="Times New Roman"/>
+          <w:sz w:val="24"/>
+          <w:szCs w:val="24"/>
+        </w:rPr>
+        <w:t xml:space="preserve"> (</w:t>
+      </w:r>
+      <w:proofErr w:type="spellStart"/>
+      <w:r>
+        <w:rPr>
+          <w:rFonts w:ascii="Times New Roman" w:hAnsi="Times New Roman" w:cs="Times New Roman"/>
+          <w:sz w:val="24"/>
+          <w:szCs w:val="24"/>
+        </w:rPr>
+        <w:t>Manuel</w:t>
+      </w:r>
+      <w:proofErr w:type="spellEnd"/>
+      <w:r>
+        <w:rPr>
+          <w:rFonts w:ascii="Times New Roman" w:hAnsi="Times New Roman" w:cs="Times New Roman"/>
+          <w:sz w:val="24"/>
+          <w:szCs w:val="24"/>
+        </w:rPr>
+        <w:t xml:space="preserve"> </w:t>
+      </w:r>
+      <w:proofErr w:type="spellStart"/>
+      <w:r>
+        <w:rPr>
+          <w:rFonts w:ascii="Times New Roman" w:hAnsi="Times New Roman" w:cs="Times New Roman"/>
+          <w:sz w:val="24"/>
+          <w:szCs w:val="24"/>
+        </w:rPr>
+        <w:t>Pestana</w:t>
+      </w:r>
+      <w:proofErr w:type="spellEnd"/>
+      <w:r>
+        <w:rPr>
+          <w:rFonts w:ascii="Times New Roman" w:hAnsi="Times New Roman" w:cs="Times New Roman"/>
+          <w:sz w:val="24"/>
+          <w:szCs w:val="24"/>
+        </w:rPr>
+        <w:t xml:space="preserve"> </w:t>
+      </w:r>
+      <w:proofErr w:type="spellStart"/>
+      <w:r>
+        <w:rPr>
+          <w:rFonts w:ascii="Times New Roman" w:hAnsi="Times New Roman" w:cs="Times New Roman"/>
+          <w:sz w:val="24"/>
+          <w:szCs w:val="24"/>
+        </w:rPr>
+        <w:t>Júnior</w:t>
+      </w:r>
+      <w:proofErr w:type="spellEnd"/>
+      <w:r>
+        <w:rPr>
+          <w:rFonts w:ascii="Times New Roman" w:hAnsi="Times New Roman" w:cs="Times New Roman"/>
+          <w:sz w:val="24"/>
+          <w:szCs w:val="24"/>
+        </w:rPr>
+        <w:t>) – министр финансов</w:t>
+      </w:r>
+      <w:r>
+        <w:rPr>
+          <w:rFonts w:ascii="Times New Roman" w:hAnsi="Times New Roman" w:cs="Times New Roman"/>
+          <w:sz w:val="24"/>
+          <w:szCs w:val="24"/>
+        </w:rPr>
+        <w:t>.</w:t>
+      </w:r>
+    </w:p>
+    <w:p>
+      <w:pPr>
+        <w:rPr>
+          <w:rFonts w:ascii="Times New Roman" w:hAnsi="Times New Roman" w:cs="Times New Roman"/>
+          <w:sz w:val="24"/>
+          <w:szCs w:val="24"/>
+        </w:rPr>
+      </w:pPr>
+      <w:r>
+        <w:rPr>
+          <w:rFonts w:ascii="Times New Roman" w:hAnsi="Times New Roman" w:cs="Times New Roman"/>
+          <w:sz w:val="24"/>
+          <w:szCs w:val="24"/>
+        </w:rPr>
+        <w:t xml:space="preserve">Хосе </w:t>
+      </w:r>
+      <w:proofErr w:type="spellStart"/>
+      <w:r>
+        <w:rPr>
+          <w:rFonts w:ascii="Times New Roman" w:hAnsi="Times New Roman" w:cs="Times New Roman"/>
+          <w:sz w:val="24"/>
+          <w:szCs w:val="24"/>
+        </w:rPr>
+        <w:t>Домингиш</w:t>
+      </w:r>
+      <w:proofErr w:type="spellEnd"/>
+      <w:r>
+        <w:rPr>
+          <w:rFonts w:ascii="Times New Roman" w:hAnsi="Times New Roman" w:cs="Times New Roman"/>
+          <w:sz w:val="24"/>
+          <w:szCs w:val="24"/>
+        </w:rPr>
+        <w:t xml:space="preserve"> душ </w:t>
+      </w:r>
+      <w:proofErr w:type="spellStart"/>
+      <w:r>
+        <w:rPr>
+          <w:rFonts w:ascii="Times New Roman" w:hAnsi="Times New Roman" w:cs="Times New Roman"/>
+          <w:sz w:val="24"/>
+          <w:szCs w:val="24"/>
+        </w:rPr>
+        <w:t>Сантуш</w:t>
+      </w:r>
+      <w:proofErr w:type="spellEnd"/>
+      <w:r>
+        <w:rPr>
+          <w:rFonts w:ascii="Times New Roman" w:hAnsi="Times New Roman" w:cs="Times New Roman"/>
+          <w:sz w:val="24"/>
+          <w:szCs w:val="24"/>
+        </w:rPr>
+        <w:t xml:space="preserve"> (</w:t>
+      </w:r>
+      <w:proofErr w:type="spellStart"/>
+      <w:r>
+        <w:rPr>
+          <w:rFonts w:ascii="Times New Roman" w:hAnsi="Times New Roman" w:cs="Times New Roman"/>
+          <w:sz w:val="24"/>
+          <w:szCs w:val="24"/>
+        </w:rPr>
+        <w:t>José</w:t>
+      </w:r>
+      <w:proofErr w:type="spellEnd"/>
+      <w:r>
+        <w:rPr>
+          <w:rFonts w:ascii="Times New Roman" w:hAnsi="Times New Roman" w:cs="Times New Roman"/>
+          <w:sz w:val="24"/>
+          <w:szCs w:val="24"/>
+        </w:rPr>
+        <w:t xml:space="preserve"> </w:t>
+      </w:r>
+      <w:proofErr w:type="spellStart"/>
+      <w:r>
+        <w:rPr>
+          <w:rFonts w:ascii="Times New Roman" w:hAnsi="Times New Roman" w:cs="Times New Roman"/>
+          <w:sz w:val="24"/>
+          <w:szCs w:val="24"/>
+        </w:rPr>
+        <w:t>Domingues</w:t>
+      </w:r>
+      <w:proofErr w:type="spellEnd"/>
+      <w:r>
+        <w:rPr>
+          <w:rFonts w:ascii="Times New Roman" w:hAnsi="Times New Roman" w:cs="Times New Roman"/>
+          <w:sz w:val="24"/>
+          <w:szCs w:val="24"/>
+        </w:rPr>
+        <w:t xml:space="preserve"> </w:t>
+      </w:r>
+      <w:proofErr w:type="spellStart"/>
+      <w:r>
+        <w:rPr>
+          <w:rFonts w:ascii="Times New Roman" w:hAnsi="Times New Roman" w:cs="Times New Roman"/>
+          <w:sz w:val="24"/>
+          <w:szCs w:val="24"/>
+        </w:rPr>
+        <w:t>dos</w:t>
+      </w:r>
+      <w:proofErr w:type="spellEnd"/>
+      <w:r>
+        <w:rPr>
+          <w:rFonts w:ascii="Times New Roman" w:hAnsi="Times New Roman" w:cs="Times New Roman"/>
+          <w:sz w:val="24"/>
+          <w:szCs w:val="24"/>
+        </w:rPr>
+        <w:t xml:space="preserve"> </w:t>
+      </w:r>
+      <w:proofErr w:type="spellStart"/>
+      <w:r>
+        <w:rPr>
+          <w:rFonts w:ascii="Times New Roman" w:hAnsi="Times New Roman" w:cs="Times New Roman"/>
+          <w:sz w:val="24"/>
+          <w:szCs w:val="24"/>
+        </w:rPr>
+        <w:t>Santos</w:t>
+      </w:r>
+      <w:proofErr w:type="spellEnd"/>
+      <w:r>
+        <w:rPr>
+          <w:rFonts w:ascii="Times New Roman" w:hAnsi="Times New Roman" w:cs="Times New Roman"/>
+          <w:sz w:val="24"/>
+          <w:szCs w:val="24"/>
+        </w:rPr>
+        <w:t xml:space="preserve">) – министр </w:t>
+      </w:r>
+      <w:r>
+        <w:rPr>
+          <w:rFonts w:ascii="Times New Roman" w:hAnsi="Times New Roman" w:cs="Times New Roman"/>
+          <w:sz w:val="24"/>
+          <w:szCs w:val="24"/>
+        </w:rPr>
+        <w:t>труда и социального обеспечения</w:t>
+      </w:r>
+      <w:r>
+        <w:rPr>
+          <w:rFonts w:ascii="Times New Roman" w:hAnsi="Times New Roman" w:cs="Times New Roman"/>
+          <w:sz w:val="24"/>
+          <w:szCs w:val="24"/>
+        </w:rPr>
+        <w:t>.</w:t>
+      </w:r>
+    </w:p>
+    <w:p>
+      <w:pPr>
+        <w:rPr>
+          <w:rFonts w:ascii="Times New Roman" w:hAnsi="Times New Roman" w:cs="Times New Roman"/>
+          <w:sz w:val="24"/>
+          <w:szCs w:val="24"/>
+        </w:rPr>
+      </w:pPr>
+      <w:proofErr w:type="spellStart"/>
+      <w:r>
+        <w:rPr>
+          <w:rFonts w:ascii="Times New Roman" w:hAnsi="Times New Roman" w:cs="Times New Roman"/>
+          <w:sz w:val="24"/>
+          <w:szCs w:val="24"/>
+        </w:rPr>
+        <w:t>Хайме</w:t>
+      </w:r>
+      <w:proofErr w:type="spellEnd"/>
+      <w:r>
+        <w:rPr>
+          <w:rFonts w:ascii="Times New Roman" w:hAnsi="Times New Roman" w:cs="Times New Roman"/>
+          <w:sz w:val="24"/>
+          <w:szCs w:val="24"/>
+        </w:rPr>
+        <w:t xml:space="preserve"> </w:t>
+      </w:r>
+      <w:proofErr w:type="spellStart"/>
+      <w:r>
+        <w:rPr>
+          <w:rFonts w:ascii="Times New Roman" w:hAnsi="Times New Roman" w:cs="Times New Roman"/>
+          <w:sz w:val="24"/>
+          <w:szCs w:val="24"/>
+        </w:rPr>
+        <w:t>Кортесан</w:t>
+      </w:r>
+      <w:proofErr w:type="spellEnd"/>
+      <w:r>
+        <w:rPr>
+          <w:rFonts w:ascii="Times New Roman" w:hAnsi="Times New Roman" w:cs="Times New Roman"/>
+          <w:sz w:val="24"/>
+          <w:szCs w:val="24"/>
+        </w:rPr>
+        <w:t xml:space="preserve"> </w:t>
+      </w:r>
+      <w:r>
+        <w:rPr>
+          <w:rFonts w:ascii="Times New Roman" w:hAnsi="Times New Roman" w:cs="Times New Roman"/>
+          <w:sz w:val="24"/>
+          <w:szCs w:val="24"/>
+        </w:rPr>
+        <w:t>(</w:t>
+      </w:r>
+      <w:proofErr w:type="spellStart"/>
+      <w:r>
+        <w:rPr>
+          <w:rFonts w:ascii="Times New Roman" w:hAnsi="Times New Roman" w:cs="Times New Roman"/>
+          <w:sz w:val="24"/>
+          <w:szCs w:val="24"/>
+        </w:rPr>
+        <w:t>Jaime</w:t>
+      </w:r>
+      <w:proofErr w:type="spellEnd"/>
+      <w:r>
+        <w:rPr>
+          <w:rFonts w:ascii="Times New Roman" w:hAnsi="Times New Roman" w:cs="Times New Roman"/>
+          <w:sz w:val="24"/>
+          <w:szCs w:val="24"/>
+        </w:rPr>
+        <w:t xml:space="preserve"> </w:t>
+      </w:r>
+      <w:proofErr w:type="spellStart"/>
+      <w:r>
+        <w:rPr>
+          <w:rFonts w:ascii="Times New Roman" w:hAnsi="Times New Roman" w:cs="Times New Roman"/>
+          <w:sz w:val="24"/>
+          <w:szCs w:val="24"/>
+        </w:rPr>
+        <w:t>Cortesão</w:t>
+      </w:r>
+      <w:proofErr w:type="spellEnd"/>
+      <w:r>
+        <w:rPr>
+          <w:rFonts w:ascii="Times New Roman" w:hAnsi="Times New Roman" w:cs="Times New Roman"/>
+          <w:sz w:val="24"/>
+          <w:szCs w:val="24"/>
+        </w:rPr>
+        <w:t xml:space="preserve">) – </w:t>
+      </w:r>
+      <w:r>
+        <w:rPr>
+          <w:rFonts w:ascii="Times New Roman" w:hAnsi="Times New Roman" w:cs="Times New Roman"/>
+          <w:sz w:val="24"/>
+          <w:szCs w:val="24"/>
+        </w:rPr>
+        <w:t>Президент Португальского общества писателей.</w:t>
+      </w:r>
+    </w:p>
+    <w:p>
+      <w:pPr>
+        <w:rPr>
+          <w:rFonts w:ascii="Times New Roman" w:hAnsi="Times New Roman" w:cs="Times New Roman"/>
+          <w:sz w:val="24"/>
+          <w:szCs w:val="24"/>
+        </w:rPr>
+      </w:pPr>
+      <w:r>
+        <w:rPr>
+          <w:rFonts w:ascii="Times New Roman" w:hAnsi="Times New Roman" w:cs="Times New Roman"/>
+          <w:sz w:val="24"/>
+          <w:szCs w:val="24"/>
+        </w:rPr>
+        <w:t xml:space="preserve">Антонио </w:t>
+      </w:r>
+      <w:proofErr w:type="spellStart"/>
+      <w:r>
+        <w:rPr>
+          <w:rFonts w:ascii="Times New Roman" w:hAnsi="Times New Roman" w:cs="Times New Roman"/>
+          <w:sz w:val="24"/>
+          <w:szCs w:val="24"/>
+        </w:rPr>
+        <w:t>Серхио</w:t>
+      </w:r>
+      <w:proofErr w:type="spellEnd"/>
+      <w:r>
+        <w:rPr>
+          <w:rFonts w:ascii="Times New Roman" w:hAnsi="Times New Roman" w:cs="Times New Roman"/>
+          <w:sz w:val="24"/>
+          <w:szCs w:val="24"/>
+        </w:rPr>
+        <w:t xml:space="preserve"> </w:t>
+      </w:r>
+      <w:r>
+        <w:rPr>
+          <w:rFonts w:ascii="Times New Roman" w:hAnsi="Times New Roman" w:cs="Times New Roman"/>
+          <w:sz w:val="24"/>
+          <w:szCs w:val="24"/>
+        </w:rPr>
+        <w:t>(</w:t>
+      </w:r>
+      <w:proofErr w:type="spellStart"/>
+      <w:r>
+        <w:rPr>
+          <w:rFonts w:ascii="Arial" w:hAnsi="Arial" w:cs="Arial"/>
+          <w:color w:val="1F1F1F"/>
+          <w:shd w:val="clear" w:color="auto" w:fill="FFFFFF"/>
+        </w:rPr>
+        <w:t>António</w:t>
+      </w:r>
+      <w:proofErr w:type="spellEnd"/>
+      <w:r>
+        <w:rPr>
+          <w:rFonts w:ascii="Arial" w:hAnsi="Arial" w:cs="Arial"/>
+          <w:color w:val="1F1F1F"/>
+          <w:shd w:val="clear" w:color="auto" w:fill="FFFFFF"/>
+        </w:rPr>
+        <w:t xml:space="preserve"> </w:t>
+      </w:r>
+      <w:proofErr w:type="spellStart"/>
+      <w:r>
+        <w:rPr>
+          <w:rFonts w:ascii="Arial" w:hAnsi="Arial" w:cs="Arial"/>
+          <w:color w:val="1F1F1F"/>
+          <w:shd w:val="clear" w:color="auto" w:fill="FFFFFF"/>
+        </w:rPr>
+        <w:t>Sérgio</w:t>
+      </w:r>
+      <w:proofErr w:type="spellEnd"/>
+      <w:r>
+        <w:rPr>
+          <w:rFonts w:ascii="Times New Roman" w:hAnsi="Times New Roman" w:cs="Times New Roman"/>
+          <w:sz w:val="24"/>
+          <w:szCs w:val="24"/>
+        </w:rPr>
+        <w:t xml:space="preserve">) – </w:t>
+      </w:r>
+      <w:r>
+        <w:rPr>
+          <w:rFonts w:ascii="Times New Roman" w:hAnsi="Times New Roman" w:cs="Times New Roman"/>
+          <w:sz w:val="24"/>
+          <w:szCs w:val="24"/>
+        </w:rPr>
+        <w:t>министр образования.</w:t>
+      </w:r>
+    </w:p>
+    <w:p>
+      <w:pPr>
+        <w:rPr>
+          <w:rFonts w:ascii="Times New Roman" w:hAnsi="Times New Roman" w:cs="Times New Roman"/>
+          <w:sz w:val="24"/>
+          <w:szCs w:val="24"/>
+        </w:rPr>
+      </w:pPr>
+    </w:p>
+    <w:p>
+      <w:pPr>
+        <w:rPr>
+          <w:rFonts w:ascii="Times New Roman" w:hAnsi="Times New Roman" w:cs="Times New Roman"/>
+          <w:sz w:val="24"/>
+          <w:szCs w:val="24"/>
+        </w:rPr>
+      </w:pPr>
+      <w:r>
+        <w:rPr>
+          <w:rFonts w:ascii="Times New Roman" w:hAnsi="Times New Roman" w:cs="Times New Roman"/>
+          <w:sz w:val="24"/>
+          <w:szCs w:val="24"/>
+        </w:rPr>
+        <w:t>Мадридский</w:t>
+      </w:r>
+      <w:r>
+        <w:rPr>
+          <w:rFonts w:ascii="Times New Roman" w:hAnsi="Times New Roman" w:cs="Times New Roman"/>
+          <w:sz w:val="24"/>
+          <w:szCs w:val="24"/>
+        </w:rPr>
+        <w:t xml:space="preserve"> кабинет (</w:t>
+      </w:r>
+      <w:r>
+        <w:rPr>
+          <w:rFonts w:ascii="Times New Roman" w:hAnsi="Times New Roman" w:cs="Times New Roman"/>
+          <w:sz w:val="24"/>
+          <w:szCs w:val="24"/>
+        </w:rPr>
+        <w:t>Мадридский</w:t>
+      </w:r>
+      <w:r>
+        <w:rPr>
+          <w:rFonts w:ascii="Times New Roman" w:hAnsi="Times New Roman" w:cs="Times New Roman"/>
+          <w:sz w:val="24"/>
+          <w:szCs w:val="24"/>
+        </w:rPr>
+        <w:t xml:space="preserve"> кабинет во главе с </w:t>
+      </w:r>
+      <w:proofErr w:type="spellStart"/>
+      <w:r>
+        <w:rPr>
+          <w:rFonts w:ascii="Times New Roman" w:hAnsi="Times New Roman" w:cs="Times New Roman"/>
+          <w:sz w:val="24"/>
+          <w:szCs w:val="24"/>
+        </w:rPr>
+        <w:t>Хайме</w:t>
+      </w:r>
+      <w:proofErr w:type="spellEnd"/>
+      <w:r>
+        <w:rPr>
+          <w:rFonts w:ascii="Times New Roman" w:hAnsi="Times New Roman" w:cs="Times New Roman"/>
+          <w:sz w:val="24"/>
+          <w:szCs w:val="24"/>
+        </w:rPr>
+        <w:t xml:space="preserve"> де </w:t>
+      </w:r>
+      <w:proofErr w:type="spellStart"/>
+      <w:r>
+        <w:rPr>
+          <w:rFonts w:ascii="Times New Roman" w:hAnsi="Times New Roman" w:cs="Times New Roman"/>
+          <w:sz w:val="24"/>
+          <w:szCs w:val="24"/>
+        </w:rPr>
+        <w:t>Мораис</w:t>
+      </w:r>
+      <w:r>
+        <w:rPr>
+          <w:rFonts w:ascii="Times New Roman" w:hAnsi="Times New Roman" w:cs="Times New Roman"/>
+          <w:sz w:val="24"/>
+          <w:szCs w:val="24"/>
+        </w:rPr>
+        <w:t>ом</w:t>
+      </w:r>
+      <w:proofErr w:type="spellEnd"/>
+      <w:r>
+        <w:rPr>
+          <w:rFonts w:ascii="Times New Roman" w:hAnsi="Times New Roman" w:cs="Times New Roman"/>
+          <w:sz w:val="24"/>
+          <w:szCs w:val="24"/>
+        </w:rPr>
+        <w:t xml:space="preserve">, состоит преимущественно из членов </w:t>
+      </w:r>
+      <w:r>
+        <w:rPr>
+          <w:rFonts w:ascii="Times New Roman" w:hAnsi="Times New Roman" w:cs="Times New Roman"/>
+          <w:sz w:val="24"/>
+          <w:szCs w:val="24"/>
+        </w:rPr>
+        <w:t>группы Будд, ранее носившей название Мадридской группы</w:t>
+      </w:r>
+      <w:r>
+        <w:rPr>
+          <w:rFonts w:ascii="Times New Roman" w:hAnsi="Times New Roman" w:cs="Times New Roman"/>
+          <w:sz w:val="24"/>
+          <w:szCs w:val="24"/>
+        </w:rPr>
+        <w:t>.)</w:t>
+      </w:r>
+      <w:r>
+        <w:rPr>
+          <w:rFonts w:ascii="Times New Roman" w:hAnsi="Times New Roman" w:cs="Times New Roman"/>
+          <w:sz w:val="24"/>
+          <w:szCs w:val="24"/>
+        </w:rPr>
+        <w:t>:</w:t>
+      </w:r>
+    </w:p>
+    <w:p>
+      <w:pPr>
+        <w:rPr>
+          <w:rFonts w:ascii="Times New Roman" w:hAnsi="Times New Roman" w:cs="Times New Roman"/>
+          <w:sz w:val="24"/>
+          <w:szCs w:val="24"/>
+        </w:rPr>
+      </w:pPr>
+      <w:r>
+        <w:rPr>
+          <w:rFonts w:ascii="Times New Roman" w:hAnsi="Times New Roman" w:cs="Times New Roman"/>
+          <w:sz w:val="24"/>
+          <w:szCs w:val="24"/>
+        </w:rPr>
+        <w:t>При нём станут доступны министры</w:t>
+      </w:r>
+      <w:r>
+        <w:rPr>
+          <w:rFonts w:ascii="Times New Roman" w:hAnsi="Times New Roman" w:cs="Times New Roman"/>
+          <w:sz w:val="24"/>
+          <w:szCs w:val="24"/>
+        </w:rPr>
+        <w:t>:</w:t>
+      </w:r>
+    </w:p>
+    <w:p>
+      <w:pPr>
+        <w:rPr>
+          <w:rFonts w:ascii="Times New Roman" w:hAnsi="Times New Roman" w:cs="Times New Roman"/>
+          <w:sz w:val="24"/>
+          <w:szCs w:val="24"/>
+        </w:rPr>
+      </w:pPr>
+      <w:r>
+        <w:rPr>
+          <w:rFonts w:ascii="Times New Roman" w:hAnsi="Times New Roman" w:cs="Times New Roman"/>
+          <w:sz w:val="24"/>
+          <w:szCs w:val="24"/>
+        </w:rPr>
+        <w:t xml:space="preserve">Будет установлен премьер-министр - </w:t>
+      </w:r>
+      <w:proofErr w:type="spellStart"/>
+      <w:r>
+        <w:rPr>
+          <w:rFonts w:ascii="Times New Roman" w:hAnsi="Times New Roman" w:cs="Times New Roman"/>
+          <w:sz w:val="24"/>
+          <w:szCs w:val="24"/>
+        </w:rPr>
+        <w:t>Хайме</w:t>
+      </w:r>
+      <w:proofErr w:type="spellEnd"/>
+      <w:r>
+        <w:rPr>
+          <w:rFonts w:ascii="Times New Roman" w:hAnsi="Times New Roman" w:cs="Times New Roman"/>
+          <w:sz w:val="24"/>
+          <w:szCs w:val="24"/>
+        </w:rPr>
+        <w:t xml:space="preserve"> де </w:t>
+      </w:r>
+      <w:proofErr w:type="spellStart"/>
+      <w:r>
+        <w:rPr>
+          <w:rFonts w:ascii="Times New Roman" w:hAnsi="Times New Roman" w:cs="Times New Roman"/>
+          <w:sz w:val="24"/>
+          <w:szCs w:val="24"/>
+        </w:rPr>
+        <w:t>Мораис</w:t>
+      </w:r>
+      <w:proofErr w:type="spellEnd"/>
+      <w:r>
+        <w:rPr>
+          <w:rFonts w:ascii="Times New Roman" w:hAnsi="Times New Roman" w:cs="Times New Roman"/>
+          <w:sz w:val="24"/>
+          <w:szCs w:val="24"/>
+        </w:rPr>
+        <w:t xml:space="preserve"> </w:t>
+      </w:r>
+      <w:r>
+        <w:rPr>
+          <w:rFonts w:ascii="Times New Roman" w:hAnsi="Times New Roman" w:cs="Times New Roman"/>
+          <w:sz w:val="24"/>
+          <w:szCs w:val="24"/>
+        </w:rPr>
+        <w:t>(</w:t>
+      </w:r>
+      <w:proofErr w:type="spellStart"/>
+      <w:r>
+        <w:rPr>
+          <w:rFonts w:ascii="Times New Roman" w:hAnsi="Times New Roman" w:cs="Times New Roman"/>
+          <w:sz w:val="24"/>
+          <w:szCs w:val="24"/>
+        </w:rPr>
+        <w:t>Jaime</w:t>
+      </w:r>
+      <w:proofErr w:type="spellEnd"/>
+      <w:r>
+        <w:rPr>
+          <w:rFonts w:ascii="Times New Roman" w:hAnsi="Times New Roman" w:cs="Times New Roman"/>
+          <w:sz w:val="24"/>
+          <w:szCs w:val="24"/>
+        </w:rPr>
+        <w:t xml:space="preserve"> </w:t>
+      </w:r>
+      <w:proofErr w:type="spellStart"/>
+      <w:r>
+        <w:rPr>
+          <w:rFonts w:ascii="Times New Roman" w:hAnsi="Times New Roman" w:cs="Times New Roman"/>
+          <w:sz w:val="24"/>
+          <w:szCs w:val="24"/>
+        </w:rPr>
+        <w:t>de</w:t>
+      </w:r>
+      <w:proofErr w:type="spellEnd"/>
+      <w:r>
+        <w:rPr>
+          <w:rFonts w:ascii="Times New Roman" w:hAnsi="Times New Roman" w:cs="Times New Roman"/>
+          <w:sz w:val="24"/>
+          <w:szCs w:val="24"/>
+        </w:rPr>
+        <w:t xml:space="preserve"> </w:t>
+      </w:r>
+      <w:proofErr w:type="spellStart"/>
+      <w:r>
+        <w:rPr>
+          <w:rFonts w:ascii="Times New Roman" w:hAnsi="Times New Roman" w:cs="Times New Roman"/>
+          <w:sz w:val="24"/>
+          <w:szCs w:val="24"/>
+        </w:rPr>
+        <w:t>Morais</w:t>
+      </w:r>
+      <w:proofErr w:type="spellEnd"/>
+      <w:r>
+        <w:rPr>
+          <w:rFonts w:ascii="Times New Roman" w:hAnsi="Times New Roman" w:cs="Times New Roman"/>
+          <w:sz w:val="24"/>
+          <w:szCs w:val="24"/>
+        </w:rPr>
+        <w:t xml:space="preserve">) с </w:t>
+      </w:r>
+      <w:proofErr w:type="spellStart"/>
+      <w:r>
+        <w:rPr>
+          <w:rFonts w:ascii="Times New Roman" w:hAnsi="Times New Roman" w:cs="Times New Roman"/>
+          <w:sz w:val="24"/>
+          <w:szCs w:val="24"/>
+        </w:rPr>
+        <w:t>трейтом</w:t>
+      </w:r>
+      <w:proofErr w:type="spellEnd"/>
+      <w:r>
+        <w:rPr>
+          <w:rFonts w:ascii="Times New Roman" w:hAnsi="Times New Roman" w:cs="Times New Roman"/>
+          <w:sz w:val="24"/>
+          <w:szCs w:val="24"/>
+        </w:rPr>
+        <w:t xml:space="preserve"> «</w:t>
+      </w:r>
+      <w:r>
+        <w:rPr>
+          <w:rFonts w:ascii="Times New Roman" w:hAnsi="Times New Roman" w:cs="Times New Roman"/>
+          <w:sz w:val="24"/>
+          <w:szCs w:val="24"/>
+        </w:rPr>
+        <w:t>Бывший моряк</w:t>
+      </w:r>
+      <w:r>
+        <w:rPr>
+          <w:rFonts w:ascii="Times New Roman" w:hAnsi="Times New Roman" w:cs="Times New Roman"/>
+          <w:sz w:val="24"/>
+          <w:szCs w:val="24"/>
+        </w:rPr>
+        <w:t>»</w:t>
+      </w:r>
+    </w:p>
+    <w:p>
+      <w:pPr>
+        <w:rPr>
+          <w:rFonts w:ascii="Times New Roman" w:hAnsi="Times New Roman" w:cs="Times New Roman"/>
+          <w:sz w:val="24"/>
+          <w:szCs w:val="24"/>
+        </w:rPr>
+      </w:pPr>
+      <w:proofErr w:type="spellStart"/>
+      <w:r>
+        <w:rPr>
+          <w:rFonts w:ascii="Times New Roman" w:hAnsi="Times New Roman" w:cs="Times New Roman"/>
+          <w:sz w:val="24"/>
+          <w:szCs w:val="24"/>
+        </w:rPr>
+        <w:t>Мануэль</w:t>
+      </w:r>
+      <w:proofErr w:type="spellEnd"/>
+      <w:r>
+        <w:rPr>
+          <w:rFonts w:ascii="Times New Roman" w:hAnsi="Times New Roman" w:cs="Times New Roman"/>
+          <w:sz w:val="24"/>
+          <w:szCs w:val="24"/>
+        </w:rPr>
+        <w:t xml:space="preserve"> </w:t>
+      </w:r>
+      <w:proofErr w:type="spellStart"/>
+      <w:r>
+        <w:rPr>
+          <w:rFonts w:ascii="Times New Roman" w:hAnsi="Times New Roman" w:cs="Times New Roman"/>
+          <w:sz w:val="24"/>
+          <w:szCs w:val="24"/>
+        </w:rPr>
+        <w:t>Пестана</w:t>
+      </w:r>
+      <w:proofErr w:type="spellEnd"/>
+      <w:r>
+        <w:rPr>
+          <w:rFonts w:ascii="Times New Roman" w:hAnsi="Times New Roman" w:cs="Times New Roman"/>
+          <w:sz w:val="24"/>
+          <w:szCs w:val="24"/>
+        </w:rPr>
+        <w:t xml:space="preserve"> </w:t>
+      </w:r>
+      <w:proofErr w:type="spellStart"/>
+      <w:r>
+        <w:rPr>
+          <w:rFonts w:ascii="Times New Roman" w:hAnsi="Times New Roman" w:cs="Times New Roman"/>
+          <w:sz w:val="24"/>
+          <w:szCs w:val="24"/>
+        </w:rPr>
+        <w:t>Джуниор</w:t>
+      </w:r>
+      <w:proofErr w:type="spellEnd"/>
+      <w:r>
+        <w:rPr>
+          <w:rFonts w:ascii="Times New Roman" w:hAnsi="Times New Roman" w:cs="Times New Roman"/>
+          <w:sz w:val="24"/>
+          <w:szCs w:val="24"/>
+        </w:rPr>
+        <w:t xml:space="preserve"> (</w:t>
+      </w:r>
+      <w:proofErr w:type="spellStart"/>
+      <w:r>
+        <w:rPr>
+          <w:rFonts w:ascii="Times New Roman" w:hAnsi="Times New Roman" w:cs="Times New Roman"/>
+          <w:sz w:val="24"/>
+          <w:szCs w:val="24"/>
+        </w:rPr>
+        <w:t>Manuel</w:t>
+      </w:r>
+      <w:proofErr w:type="spellEnd"/>
+      <w:r>
+        <w:rPr>
+          <w:rFonts w:ascii="Times New Roman" w:hAnsi="Times New Roman" w:cs="Times New Roman"/>
+          <w:sz w:val="24"/>
+          <w:szCs w:val="24"/>
+        </w:rPr>
+        <w:t xml:space="preserve"> </w:t>
+      </w:r>
+      <w:proofErr w:type="spellStart"/>
+      <w:r>
+        <w:rPr>
+          <w:rFonts w:ascii="Times New Roman" w:hAnsi="Times New Roman" w:cs="Times New Roman"/>
+          <w:sz w:val="24"/>
+          <w:szCs w:val="24"/>
+        </w:rPr>
+        <w:t>Pestana</w:t>
+      </w:r>
+      <w:proofErr w:type="spellEnd"/>
+      <w:r>
+        <w:rPr>
+          <w:rFonts w:ascii="Times New Roman" w:hAnsi="Times New Roman" w:cs="Times New Roman"/>
+          <w:sz w:val="24"/>
+          <w:szCs w:val="24"/>
+        </w:rPr>
+        <w:t xml:space="preserve"> </w:t>
+      </w:r>
+      <w:proofErr w:type="spellStart"/>
+      <w:r>
+        <w:rPr>
+          <w:rFonts w:ascii="Times New Roman" w:hAnsi="Times New Roman" w:cs="Times New Roman"/>
+          <w:sz w:val="24"/>
+          <w:szCs w:val="24"/>
+        </w:rPr>
+        <w:t>Júnior</w:t>
+      </w:r>
+      <w:proofErr w:type="spellEnd"/>
+      <w:r>
+        <w:rPr>
+          <w:rFonts w:ascii="Times New Roman" w:hAnsi="Times New Roman" w:cs="Times New Roman"/>
+          <w:sz w:val="24"/>
+          <w:szCs w:val="24"/>
+        </w:rPr>
+        <w:t>) – министр финансов.</w:t>
+      </w:r>
+    </w:p>
+    <w:p>
+      <w:pPr>
+        <w:rPr>
+          <w:rFonts w:ascii="Times New Roman" w:hAnsi="Times New Roman" w:cs="Times New Roman"/>
+          <w:sz w:val="24"/>
+          <w:szCs w:val="24"/>
+        </w:rPr>
+      </w:pPr>
+      <w:proofErr w:type="spellStart"/>
+      <w:r>
+        <w:rPr>
+          <w:rFonts w:ascii="Times New Roman" w:hAnsi="Times New Roman" w:cs="Times New Roman"/>
+          <w:sz w:val="24"/>
+          <w:szCs w:val="24"/>
+        </w:rPr>
+        <w:t>Жоао</w:t>
+      </w:r>
+      <w:proofErr w:type="spellEnd"/>
+      <w:r>
+        <w:rPr>
+          <w:rFonts w:ascii="Times New Roman" w:hAnsi="Times New Roman" w:cs="Times New Roman"/>
+          <w:sz w:val="24"/>
+          <w:szCs w:val="24"/>
+        </w:rPr>
+        <w:t xml:space="preserve"> Мария </w:t>
+      </w:r>
+      <w:proofErr w:type="spellStart"/>
+      <w:r>
+        <w:rPr>
+          <w:rFonts w:ascii="Times New Roman" w:hAnsi="Times New Roman" w:cs="Times New Roman"/>
+          <w:sz w:val="24"/>
+          <w:szCs w:val="24"/>
+        </w:rPr>
+        <w:t>Феррейра</w:t>
+      </w:r>
+      <w:proofErr w:type="spellEnd"/>
+      <w:r>
+        <w:rPr>
+          <w:rFonts w:ascii="Times New Roman" w:hAnsi="Times New Roman" w:cs="Times New Roman"/>
+          <w:sz w:val="24"/>
+          <w:szCs w:val="24"/>
+        </w:rPr>
+        <w:t xml:space="preserve"> </w:t>
+      </w:r>
+      <w:proofErr w:type="spellStart"/>
+      <w:r>
+        <w:rPr>
+          <w:rFonts w:ascii="Times New Roman" w:hAnsi="Times New Roman" w:cs="Times New Roman"/>
+          <w:sz w:val="24"/>
+          <w:szCs w:val="24"/>
+        </w:rPr>
+        <w:t>Сарменту</w:t>
+      </w:r>
+      <w:proofErr w:type="spellEnd"/>
+      <w:r>
+        <w:rPr>
+          <w:rFonts w:ascii="Times New Roman" w:hAnsi="Times New Roman" w:cs="Times New Roman"/>
+          <w:sz w:val="24"/>
+          <w:szCs w:val="24"/>
+        </w:rPr>
+        <w:t xml:space="preserve"> </w:t>
+      </w:r>
+      <w:proofErr w:type="spellStart"/>
+      <w:r>
+        <w:rPr>
+          <w:rFonts w:ascii="Times New Roman" w:hAnsi="Times New Roman" w:cs="Times New Roman"/>
+          <w:sz w:val="24"/>
+          <w:szCs w:val="24"/>
+        </w:rPr>
+        <w:t>Пиментел</w:t>
+      </w:r>
+      <w:proofErr w:type="spellEnd"/>
+      <w:r>
+        <w:rPr>
+          <w:rFonts w:ascii="Times New Roman" w:hAnsi="Times New Roman" w:cs="Times New Roman"/>
+          <w:sz w:val="24"/>
+          <w:szCs w:val="24"/>
+        </w:rPr>
+        <w:t xml:space="preserve"> (</w:t>
+      </w:r>
+      <w:proofErr w:type="spellStart"/>
+      <w:r>
+        <w:rPr>
+          <w:rFonts w:ascii="Times New Roman" w:hAnsi="Times New Roman" w:cs="Times New Roman"/>
+          <w:sz w:val="24"/>
+          <w:szCs w:val="24"/>
+        </w:rPr>
+        <w:t>João</w:t>
+      </w:r>
+      <w:proofErr w:type="spellEnd"/>
+      <w:r>
+        <w:rPr>
+          <w:rFonts w:ascii="Times New Roman" w:hAnsi="Times New Roman" w:cs="Times New Roman"/>
+          <w:sz w:val="24"/>
+          <w:szCs w:val="24"/>
+        </w:rPr>
+        <w:t xml:space="preserve"> </w:t>
+      </w:r>
+      <w:proofErr w:type="spellStart"/>
+      <w:r>
+        <w:rPr>
+          <w:rFonts w:ascii="Times New Roman" w:hAnsi="Times New Roman" w:cs="Times New Roman"/>
+          <w:sz w:val="24"/>
+          <w:szCs w:val="24"/>
+        </w:rPr>
+        <w:t>Maria</w:t>
+      </w:r>
+      <w:proofErr w:type="spellEnd"/>
+      <w:r>
+        <w:rPr>
+          <w:rFonts w:ascii="Times New Roman" w:hAnsi="Times New Roman" w:cs="Times New Roman"/>
+          <w:sz w:val="24"/>
+          <w:szCs w:val="24"/>
+        </w:rPr>
+        <w:t xml:space="preserve"> </w:t>
+      </w:r>
+      <w:proofErr w:type="spellStart"/>
+      <w:r>
+        <w:rPr>
+          <w:rFonts w:ascii="Times New Roman" w:hAnsi="Times New Roman" w:cs="Times New Roman"/>
+          <w:sz w:val="24"/>
+          <w:szCs w:val="24"/>
+        </w:rPr>
+        <w:t>Ferreira</w:t>
+      </w:r>
+      <w:proofErr w:type="spellEnd"/>
+      <w:r>
+        <w:rPr>
+          <w:rFonts w:ascii="Times New Roman" w:hAnsi="Times New Roman" w:cs="Times New Roman"/>
+          <w:sz w:val="24"/>
+          <w:szCs w:val="24"/>
+        </w:rPr>
+        <w:t xml:space="preserve"> </w:t>
+      </w:r>
+      <w:proofErr w:type="spellStart"/>
+      <w:r>
+        <w:rPr>
+          <w:rFonts w:ascii="Times New Roman" w:hAnsi="Times New Roman" w:cs="Times New Roman"/>
+          <w:sz w:val="24"/>
+          <w:szCs w:val="24"/>
+        </w:rPr>
+        <w:t>Sarmento</w:t>
+      </w:r>
+      <w:proofErr w:type="spellEnd"/>
+      <w:r>
+        <w:rPr>
+          <w:rFonts w:ascii="Times New Roman" w:hAnsi="Times New Roman" w:cs="Times New Roman"/>
+          <w:sz w:val="24"/>
+          <w:szCs w:val="24"/>
+        </w:rPr>
+        <w:t xml:space="preserve"> </w:t>
+      </w:r>
+      <w:proofErr w:type="spellStart"/>
+      <w:r>
+        <w:rPr>
+          <w:rFonts w:ascii="Times New Roman" w:hAnsi="Times New Roman" w:cs="Times New Roman"/>
+          <w:sz w:val="24"/>
+          <w:szCs w:val="24"/>
+        </w:rPr>
+        <w:t>Pimentel</w:t>
+      </w:r>
+      <w:proofErr w:type="spellEnd"/>
+      <w:r>
+        <w:rPr>
+          <w:rFonts w:ascii="Times New Roman" w:hAnsi="Times New Roman" w:cs="Times New Roman"/>
+          <w:sz w:val="24"/>
+          <w:szCs w:val="24"/>
+        </w:rPr>
+        <w:t>) – военный министр – эксперт по кавалерии, а как гражданский министр – министр промышленности.</w:t>
+      </w:r>
+    </w:p>
+    <w:p>
+      <w:pPr>
+        <w:rPr>
+          <w:rFonts w:ascii="Times New Roman" w:hAnsi="Times New Roman" w:cs="Times New Roman"/>
+          <w:color w:val="1F1F1F"/>
+          <w:sz w:val="24"/>
+          <w:szCs w:val="24"/>
+          <w:shd w:val="clear" w:color="auto" w:fill="FFFFFF"/>
+        </w:rPr>
+      </w:pPr>
+      <w:proofErr w:type="spellStart"/>
+      <w:r>
+        <w:rPr>
+          <w:rFonts w:ascii="Times New Roman" w:hAnsi="Times New Roman" w:cs="Times New Roman"/>
+          <w:sz w:val="24"/>
+          <w:szCs w:val="24"/>
+        </w:rPr>
+        <w:t>Армандо</w:t>
+      </w:r>
+      <w:proofErr w:type="spellEnd"/>
+      <w:r>
+        <w:rPr>
+          <w:rFonts w:ascii="Times New Roman" w:hAnsi="Times New Roman" w:cs="Times New Roman"/>
+          <w:sz w:val="24"/>
+          <w:szCs w:val="24"/>
+        </w:rPr>
+        <w:t xml:space="preserve"> </w:t>
+      </w:r>
+      <w:proofErr w:type="spellStart"/>
+      <w:r>
+        <w:rPr>
+          <w:rFonts w:ascii="Times New Roman" w:hAnsi="Times New Roman" w:cs="Times New Roman"/>
+          <w:sz w:val="24"/>
+          <w:szCs w:val="24"/>
+        </w:rPr>
+        <w:t>Кортесан</w:t>
+      </w:r>
+      <w:proofErr w:type="spellEnd"/>
+      <w:r>
+        <w:rPr>
+          <w:rFonts w:ascii="Times New Roman" w:hAnsi="Times New Roman" w:cs="Times New Roman"/>
+          <w:sz w:val="24"/>
+          <w:szCs w:val="24"/>
+        </w:rPr>
+        <w:t xml:space="preserve"> (</w:t>
+      </w:r>
+      <w:proofErr w:type="spellStart"/>
+      <w:r>
+        <w:rPr>
+          <w:rFonts w:ascii="Times New Roman" w:hAnsi="Times New Roman" w:cs="Times New Roman"/>
+          <w:color w:val="1F1F1F"/>
+          <w:sz w:val="24"/>
+          <w:szCs w:val="24"/>
+          <w:shd w:val="clear" w:color="auto" w:fill="FFFFFF"/>
+        </w:rPr>
+        <w:t>Armando</w:t>
+      </w:r>
+      <w:proofErr w:type="spellEnd"/>
+      <w:r>
+        <w:rPr>
+          <w:rFonts w:ascii="Times New Roman" w:hAnsi="Times New Roman" w:cs="Times New Roman"/>
+          <w:color w:val="1F1F1F"/>
+          <w:sz w:val="24"/>
+          <w:szCs w:val="24"/>
+          <w:shd w:val="clear" w:color="auto" w:fill="FFFFFF"/>
+        </w:rPr>
+        <w:t xml:space="preserve"> </w:t>
+      </w:r>
+      <w:proofErr w:type="spellStart"/>
+      <w:r>
+        <w:rPr>
+          <w:rFonts w:ascii="Times New Roman" w:hAnsi="Times New Roman" w:cs="Times New Roman"/>
+          <w:color w:val="1F1F1F"/>
+          <w:sz w:val="24"/>
+          <w:szCs w:val="24"/>
+          <w:shd w:val="clear" w:color="auto" w:fill="FFFFFF"/>
+        </w:rPr>
+        <w:t>Cortesão</w:t>
+      </w:r>
+      <w:proofErr w:type="spellEnd"/>
+      <w:r>
+        <w:rPr>
+          <w:rFonts w:ascii="Times New Roman" w:hAnsi="Times New Roman" w:cs="Times New Roman"/>
+          <w:color w:val="1F1F1F"/>
+          <w:sz w:val="24"/>
+          <w:szCs w:val="24"/>
+          <w:shd w:val="clear" w:color="auto" w:fill="FFFFFF"/>
+        </w:rPr>
+        <w:t>)</w:t>
+      </w:r>
+      <w:r>
+        <w:rPr>
+          <w:rFonts w:ascii="Times New Roman" w:hAnsi="Times New Roman" w:cs="Times New Roman"/>
+          <w:color w:val="1F1F1F"/>
+          <w:sz w:val="24"/>
+          <w:szCs w:val="24"/>
+          <w:shd w:val="clear" w:color="auto" w:fill="FFFFFF"/>
+        </w:rPr>
+        <w:t xml:space="preserve"> – министр сельского хозяйства</w:t>
+      </w:r>
+    </w:p>
+    <w:p>
+      <w:pPr>
+        <w:rPr>
+          <w:rFonts w:ascii="Times New Roman" w:hAnsi="Times New Roman" w:cs="Times New Roman"/>
+          <w:sz w:val="24"/>
+          <w:szCs w:val="24"/>
+        </w:rPr>
+      </w:pPr>
+    </w:p>
+    <w:p>
+      <w:pPr>
+        <w:rPr>
+          <w:rFonts w:ascii="Times New Roman" w:hAnsi="Times New Roman" w:cs="Times New Roman"/>
+          <w:sz w:val="24"/>
+          <w:szCs w:val="24"/>
+        </w:rPr>
+      </w:pPr>
+      <w:r>
+        <w:rPr>
+          <w:rFonts w:ascii="Times New Roman" w:hAnsi="Times New Roman" w:cs="Times New Roman"/>
+          <w:sz w:val="24"/>
+          <w:szCs w:val="24"/>
+        </w:rPr>
+        <w:t>Республиканская партия</w:t>
+      </w:r>
+      <w:r>
+        <w:rPr>
+          <w:rFonts w:ascii="Times New Roman" w:hAnsi="Times New Roman" w:cs="Times New Roman"/>
+          <w:sz w:val="24"/>
+          <w:szCs w:val="24"/>
+        </w:rPr>
+        <w:t xml:space="preserve"> ()</w:t>
+      </w:r>
+      <w:r>
+        <w:rPr>
+          <w:rFonts w:ascii="Times New Roman" w:hAnsi="Times New Roman" w:cs="Times New Roman"/>
+          <w:sz w:val="24"/>
+          <w:szCs w:val="24"/>
+        </w:rPr>
+        <w:t>:</w:t>
+      </w:r>
+    </w:p>
+    <w:p>
+      <w:pPr>
+        <w:rPr>
+          <w:rFonts w:ascii="Times New Roman" w:hAnsi="Times New Roman" w:cs="Times New Roman"/>
+          <w:sz w:val="24"/>
+          <w:szCs w:val="24"/>
+        </w:rPr>
+      </w:pPr>
+      <w:r>
+        <w:rPr>
+          <w:rFonts w:ascii="Times New Roman" w:hAnsi="Times New Roman" w:cs="Times New Roman"/>
+          <w:sz w:val="24"/>
+          <w:szCs w:val="24"/>
+        </w:rPr>
+        <w:t>При нём станут доступны министры</w:t>
+      </w:r>
+      <w:r>
+        <w:rPr>
+          <w:rFonts w:ascii="Times New Roman" w:hAnsi="Times New Roman" w:cs="Times New Roman"/>
+          <w:sz w:val="24"/>
+          <w:szCs w:val="24"/>
+        </w:rPr>
+        <w:t>:</w:t>
       </w:r>
       <w:bookmarkStart w:id="0" w:name="_GoBack"/>
       <w:bookmarkEnd w:id="0"/>
@@ -473,8 +4360,54 @@
           <w:sz w:val="24"/>
           <w:szCs w:val="24"/>
         </w:rPr>
-        <w:t>Генералы</w:t>
-      </w:r>
+        <w:t xml:space="preserve">Будет установлен премьер-министр - </w:t>
+      </w:r>
+      <w:proofErr w:type="spellStart"/>
+      <w:r>
+        <w:rPr>
+          <w:rFonts w:ascii="Times New Roman" w:hAnsi="Times New Roman" w:cs="Times New Roman"/>
+          <w:sz w:val="24"/>
+          <w:szCs w:val="24"/>
+        </w:rPr>
+        <w:t>Хайме</w:t>
+      </w:r>
+      <w:proofErr w:type="spellEnd"/>
+      <w:r>
+        <w:rPr>
+          <w:rFonts w:ascii="Times New Roman" w:hAnsi="Times New Roman" w:cs="Times New Roman"/>
+          <w:sz w:val="24"/>
+          <w:szCs w:val="24"/>
+        </w:rPr>
+        <w:t xml:space="preserve"> де </w:t>
+      </w:r>
+      <w:proofErr w:type="spellStart"/>
+      <w:r>
+        <w:rPr>
+          <w:rFonts w:ascii="Times New Roman" w:hAnsi="Times New Roman" w:cs="Times New Roman"/>
+          <w:sz w:val="24"/>
+          <w:szCs w:val="24"/>
+        </w:rPr>
+        <w:t>Мораис</w:t>
+      </w:r>
+      <w:proofErr w:type="spellEnd"/>
+      <w:r>
+        <w:rPr>
+          <w:rFonts w:ascii="Times New Roman" w:hAnsi="Times New Roman" w:cs="Times New Roman"/>
+          <w:sz w:val="24"/>
+          <w:szCs w:val="24"/>
+        </w:rPr>
+        <w:t xml:space="preserve"> (</w:t>
+      </w:r>
+      <w:proofErr w:type="spellStart"/>
+      <w:r>
+        <w:rPr>
+          <w:rFonts w:ascii="Times New Roman" w:hAnsi="Times New Roman" w:cs="Times New Roman"/>
+          <w:sz w:val="24"/>
+          <w:szCs w:val="24"/>
+        </w:rPr>
+        <w:t>Jaime</w:t>
+      </w:r>
+      <w:proofErr w:type="spellEnd"/>
       <w:r>
         <w:rPr>
           <w:rFonts w:ascii="Times New Roman" w:hAnsi="Times New Roman" w:cs="Times New Roman"/>
@@ -483,21 +4416,59 @@
         </w:rPr>
         <w:t xml:space="preserve"> </w:t>
       </w:r>
-      <w:r>
-        <w:rPr>
-          <w:rFonts w:ascii="Times New Roman" w:hAnsi="Times New Roman" w:cs="Times New Roman"/>
-          <w:sz w:val="24"/>
-          <w:szCs w:val="24"/>
-        </w:rPr>
-        <w:t>для республиканцев</w:t>
-      </w:r>
-      <w:r>
-        <w:rPr>
-          <w:rFonts w:ascii="Times New Roman" w:hAnsi="Times New Roman" w:cs="Times New Roman"/>
-          <w:sz w:val="24"/>
-          <w:szCs w:val="24"/>
-        </w:rPr>
-        <w:t>:</w:t>
+      <w:proofErr w:type="spellStart"/>
+      <w:r>
+        <w:rPr>
+          <w:rFonts w:ascii="Times New Roman" w:hAnsi="Times New Roman" w:cs="Times New Roman"/>
+          <w:sz w:val="24"/>
+          <w:szCs w:val="24"/>
+        </w:rPr>
+        <w:t>de</w:t>
+      </w:r>
+      <w:proofErr w:type="spellEnd"/>
+      <w:r>
+        <w:rPr>
+          <w:rFonts w:ascii="Times New Roman" w:hAnsi="Times New Roman" w:cs="Times New Roman"/>
+          <w:sz w:val="24"/>
+          <w:szCs w:val="24"/>
+        </w:rPr>
+        <w:t xml:space="preserve"> </w:t>
+      </w:r>
+      <w:proofErr w:type="spellStart"/>
+      <w:r>
+        <w:rPr>
+          <w:rFonts w:ascii="Times New Roman" w:hAnsi="Times New Roman" w:cs="Times New Roman"/>
+          <w:sz w:val="24"/>
+          <w:szCs w:val="24"/>
+        </w:rPr>
+        <w:t>Morais</w:t>
+      </w:r>
+      <w:proofErr w:type="spellEnd"/>
+      <w:r>
+        <w:rPr>
+          <w:rFonts w:ascii="Times New Roman" w:hAnsi="Times New Roman" w:cs="Times New Roman"/>
+          <w:sz w:val="24"/>
+          <w:szCs w:val="24"/>
+        </w:rPr>
+        <w:t xml:space="preserve">) с </w:t>
+      </w:r>
+      <w:proofErr w:type="spellStart"/>
+      <w:r>
+        <w:rPr>
+          <w:rFonts w:ascii="Times New Roman" w:hAnsi="Times New Roman" w:cs="Times New Roman"/>
+          <w:sz w:val="24"/>
+          <w:szCs w:val="24"/>
+        </w:rPr>
+        <w:t>трейтом</w:t>
+      </w:r>
+      <w:proofErr w:type="spellEnd"/>
+      <w:r>
+        <w:rPr>
+          <w:rFonts w:ascii="Times New Roman" w:hAnsi="Times New Roman" w:cs="Times New Roman"/>
+          <w:sz w:val="24"/>
+          <w:szCs w:val="24"/>
+        </w:rPr>
+        <w:t xml:space="preserve"> «Бывший моряк»</w:t>
       </w:r>
     </w:p>
     <w:p>
@@ -508,16 +4479,32 @@
           <w:szCs w:val="24"/>
         </w:rPr>
       </w:pPr>
-      <w:proofErr w:type="spellStart"/>
-      <w:r>
-        <w:rPr>
-          <w:rFonts w:ascii="Times New Roman" w:hAnsi="Times New Roman" w:cs="Times New Roman"/>
-          <w:sz w:val="24"/>
-          <w:szCs w:val="24"/>
-        </w:rPr>
-        <w:t>Augusto</w:t>
-      </w:r>
-      <w:proofErr w:type="spellEnd"/>
+      <w:r>
+        <w:rPr>
+          <w:rFonts w:ascii="Times New Roman" w:hAnsi="Times New Roman" w:cs="Times New Roman"/>
+          <w:sz w:val="24"/>
+          <w:szCs w:val="24"/>
+        </w:rPr>
+        <w:t xml:space="preserve">Марио де </w:t>
+      </w:r>
+      <w:proofErr w:type="spellStart"/>
+      <w:r>
+        <w:rPr>
+          <w:rFonts w:ascii="Times New Roman" w:hAnsi="Times New Roman" w:cs="Times New Roman"/>
+          <w:sz w:val="24"/>
+          <w:szCs w:val="24"/>
+        </w:rPr>
+        <w:t>Азеведо</w:t>
+      </w:r>
+      <w:proofErr w:type="spellEnd"/>
+      <w:r>
+        <w:rPr>
+          <w:rFonts w:ascii="Times New Roman" w:hAnsi="Times New Roman" w:cs="Times New Roman"/>
+          <w:sz w:val="24"/>
+          <w:szCs w:val="24"/>
+        </w:rPr>
+        <w:t xml:space="preserve"> Гомес</w:t>
+      </w:r>
       <w:r>
         <w:rPr>
           <w:rFonts w:ascii="Times New Roman" w:hAnsi="Times New Roman" w:cs="Times New Roman"/>
@@ -526,14 +4513,22 @@
         </w:rPr>
         <w:t xml:space="preserve"> </w:t>
       </w:r>
-      <w:proofErr w:type="spellStart"/>
-      <w:r>
-        <w:rPr>
-          <w:rFonts w:ascii="Times New Roman" w:hAnsi="Times New Roman" w:cs="Times New Roman"/>
-          <w:sz w:val="24"/>
-          <w:szCs w:val="24"/>
-        </w:rPr>
-        <w:t>Manuel</w:t>
+      <w:r>
+        <w:rPr>
+          <w:rFonts w:ascii="Times New Roman" w:hAnsi="Times New Roman" w:cs="Times New Roman"/>
+          <w:sz w:val="24"/>
+          <w:szCs w:val="24"/>
+        </w:rPr>
+        <w:t>(</w:t>
+      </w:r>
+      <w:proofErr w:type="spellStart"/>
+      <w:r>
+        <w:rPr>
+          <w:rFonts w:ascii="Times New Roman" w:hAnsi="Times New Roman" w:cs="Times New Roman"/>
+          <w:sz w:val="24"/>
+          <w:szCs w:val="24"/>
+        </w:rPr>
+        <w:t>Mário</w:t>
       </w:r>
       <w:proofErr w:type="spellEnd"/>
       <w:r>
@@ -551,7 +4546,7 @@
           <w:sz w:val="24"/>
           <w:szCs w:val="24"/>
         </w:rPr>
-        <w:t>Farinha</w:t>
+        <w:t>de</w:t>
       </w:r>
       <w:proofErr w:type="spellEnd"/>
       <w:r>
@@ -569,7 +4564,7 @@
           <w:sz w:val="24"/>
           <w:szCs w:val="24"/>
         </w:rPr>
-        <w:t>Beirão</w:t>
+        <w:t>Azevedo</w:t>
       </w:r>
       <w:proofErr w:type="spellEnd"/>
       <w:r>
@@ -580,47 +4575,311 @@
         </w:rPr>
         <w:t xml:space="preserve"> </w:t>
       </w:r>
-      <w:r>
-        <w:rPr>
-          <w:rFonts w:ascii="Times New Roman" w:hAnsi="Times New Roman" w:cs="Times New Roman"/>
-          <w:sz w:val="24"/>
-          <w:szCs w:val="24"/>
-        </w:rPr>
-        <w:t xml:space="preserve">- 2 </w:t>
-      </w:r>
-      <w:r>
-        <w:rPr>
-          <w:rFonts w:ascii="Times New Roman" w:hAnsi="Times New Roman" w:cs="Times New Roman"/>
-          <w:sz w:val="24"/>
-          <w:szCs w:val="24"/>
-        </w:rPr>
-        <w:t xml:space="preserve">уровень, 2 атака, 2 защита, 1 планирование, 2 логистика, </w:t>
-      </w:r>
-      <w:proofErr w:type="spellStart"/>
-      <w:r>
-        <w:rPr>
-          <w:rFonts w:ascii="Times New Roman" w:hAnsi="Times New Roman" w:cs="Times New Roman"/>
-          <w:sz w:val="24"/>
-          <w:szCs w:val="24"/>
-        </w:rPr>
-        <w:t>Трейт</w:t>
-      </w:r>
-      <w:proofErr w:type="spellEnd"/>
-      <w:r>
-        <w:rPr>
-          <w:rFonts w:ascii="Times New Roman" w:hAnsi="Times New Roman" w:cs="Times New Roman"/>
-          <w:sz w:val="24"/>
-          <w:szCs w:val="24"/>
-        </w:rPr>
-        <w:t xml:space="preserve">: </w:t>
-      </w:r>
-      <w:r>
-        <w:rPr>
-          <w:rFonts w:ascii="Times New Roman" w:hAnsi="Times New Roman" w:cs="Times New Roman"/>
-          <w:sz w:val="24"/>
-          <w:szCs w:val="24"/>
-        </w:rPr>
-        <w:t>Мастер засад. При авторитаризме и правых.</w:t>
+      <w:proofErr w:type="spellStart"/>
+      <w:r>
+        <w:rPr>
+          <w:rFonts w:ascii="Times New Roman" w:hAnsi="Times New Roman" w:cs="Times New Roman"/>
+          <w:sz w:val="24"/>
+          <w:szCs w:val="24"/>
+        </w:rPr>
+        <w:t>Gomes</w:t>
+      </w:r>
+      <w:proofErr w:type="spellEnd"/>
+      <w:r>
+        <w:rPr>
+          <w:rFonts w:ascii="Times New Roman" w:hAnsi="Times New Roman" w:cs="Times New Roman"/>
+          <w:sz w:val="24"/>
+          <w:szCs w:val="24"/>
+        </w:rPr>
+        <w:t xml:space="preserve">) – </w:t>
+      </w:r>
+      <w:r>
+        <w:rPr>
+          <w:rFonts w:ascii="Times New Roman" w:hAnsi="Times New Roman" w:cs="Times New Roman"/>
+          <w:color w:val="1F1F1F"/>
+          <w:sz w:val="24"/>
+          <w:szCs w:val="24"/>
+          <w:shd w:val="clear" w:color="auto" w:fill="FFFFFF"/>
+        </w:rPr>
+        <w:t>министр сельского хозяйства</w:t>
+      </w:r>
+    </w:p>
+    <w:p>
+      <w:pPr>
+        <w:rPr>
+          <w:rFonts w:ascii="Times New Roman" w:hAnsi="Times New Roman" w:cs="Times New Roman"/>
+          <w:color w:val="1F1F1F"/>
+          <w:sz w:val="24"/>
+          <w:szCs w:val="24"/>
+          <w:shd w:val="clear" w:color="auto" w:fill="FFFFFF"/>
+        </w:rPr>
+      </w:pPr>
+      <w:proofErr w:type="spellStart"/>
+      <w:r>
+        <w:rPr>
+          <w:rFonts w:ascii="Times New Roman" w:hAnsi="Times New Roman" w:cs="Times New Roman"/>
+          <w:sz w:val="24"/>
+          <w:szCs w:val="24"/>
+        </w:rPr>
+        <w:t>Амилкар</w:t>
+      </w:r>
+      <w:proofErr w:type="spellEnd"/>
+      <w:r>
+        <w:rPr>
+          <w:rFonts w:ascii="Times New Roman" w:hAnsi="Times New Roman" w:cs="Times New Roman"/>
+          <w:sz w:val="24"/>
+          <w:szCs w:val="24"/>
+        </w:rPr>
+        <w:t xml:space="preserve"> </w:t>
+      </w:r>
+      <w:proofErr w:type="spellStart"/>
+      <w:r>
+        <w:rPr>
+          <w:rFonts w:ascii="Times New Roman" w:hAnsi="Times New Roman" w:cs="Times New Roman"/>
+          <w:sz w:val="24"/>
+          <w:szCs w:val="24"/>
+        </w:rPr>
+        <w:t>Рамада</w:t>
+      </w:r>
+      <w:proofErr w:type="spellEnd"/>
+      <w:r>
+        <w:rPr>
+          <w:rFonts w:ascii="Times New Roman" w:hAnsi="Times New Roman" w:cs="Times New Roman"/>
+          <w:sz w:val="24"/>
+          <w:szCs w:val="24"/>
+        </w:rPr>
+        <w:t xml:space="preserve"> Шорт</w:t>
+      </w:r>
+      <w:r>
+        <w:rPr>
+          <w:rFonts w:ascii="Times New Roman" w:hAnsi="Times New Roman" w:cs="Times New Roman"/>
+          <w:sz w:val="24"/>
+          <w:szCs w:val="24"/>
+        </w:rPr>
+        <w:t xml:space="preserve"> </w:t>
+      </w:r>
+      <w:r>
+        <w:rPr>
+          <w:rFonts w:ascii="Times New Roman" w:hAnsi="Times New Roman" w:cs="Times New Roman"/>
+          <w:sz w:val="24"/>
+          <w:szCs w:val="24"/>
+        </w:rPr>
+        <w:t>(</w:t>
+      </w:r>
+      <w:proofErr w:type="spellStart"/>
+      <w:r>
+        <w:rPr>
+          <w:rFonts w:ascii="Times New Roman" w:hAnsi="Times New Roman" w:cs="Times New Roman"/>
+          <w:sz w:val="24"/>
+          <w:szCs w:val="24"/>
+        </w:rPr>
+        <w:t>Amílcar</w:t>
+      </w:r>
+      <w:proofErr w:type="spellEnd"/>
+      <w:r>
+        <w:rPr>
+          <w:rFonts w:ascii="Times New Roman" w:hAnsi="Times New Roman" w:cs="Times New Roman"/>
+          <w:sz w:val="24"/>
+          <w:szCs w:val="24"/>
+        </w:rPr>
+        <w:t xml:space="preserve"> </w:t>
+      </w:r>
+      <w:proofErr w:type="spellStart"/>
+      <w:r>
+        <w:rPr>
+          <w:rFonts w:ascii="Times New Roman" w:hAnsi="Times New Roman" w:cs="Times New Roman"/>
+          <w:sz w:val="24"/>
+          <w:szCs w:val="24"/>
+        </w:rPr>
+        <w:t>Ramada</w:t>
+      </w:r>
+      <w:proofErr w:type="spellEnd"/>
+      <w:r>
+        <w:rPr>
+          <w:rFonts w:ascii="Times New Roman" w:hAnsi="Times New Roman" w:cs="Times New Roman"/>
+          <w:sz w:val="24"/>
+          <w:szCs w:val="24"/>
+        </w:rPr>
+        <w:t xml:space="preserve"> </w:t>
+      </w:r>
+      <w:proofErr w:type="spellStart"/>
+      <w:r>
+        <w:rPr>
+          <w:rFonts w:ascii="Times New Roman" w:hAnsi="Times New Roman" w:cs="Times New Roman"/>
+          <w:sz w:val="24"/>
+          <w:szCs w:val="24"/>
+        </w:rPr>
+        <w:t>Curto</w:t>
+      </w:r>
+      <w:proofErr w:type="spellEnd"/>
+      <w:r>
+        <w:rPr>
+          <w:rFonts w:ascii="Times New Roman" w:hAnsi="Times New Roman" w:cs="Times New Roman"/>
+          <w:sz w:val="24"/>
+          <w:szCs w:val="24"/>
+        </w:rPr>
+        <w:t>)</w:t>
+      </w:r>
+      <w:r>
+        <w:rPr>
+          <w:rFonts w:ascii="Times New Roman" w:hAnsi="Times New Roman" w:cs="Times New Roman"/>
+          <w:sz w:val="24"/>
+          <w:szCs w:val="24"/>
+        </w:rPr>
+        <w:t xml:space="preserve"> </w:t>
+      </w:r>
+      <w:r>
+        <w:rPr>
+          <w:rFonts w:ascii="Times New Roman" w:hAnsi="Times New Roman" w:cs="Times New Roman"/>
+          <w:sz w:val="24"/>
+          <w:szCs w:val="24"/>
+        </w:rPr>
+        <w:t xml:space="preserve">– </w:t>
+      </w:r>
+      <w:r>
+        <w:rPr>
+          <w:rFonts w:ascii="Times New Roman" w:hAnsi="Times New Roman" w:cs="Times New Roman"/>
+          <w:color w:val="1F1F1F"/>
+          <w:sz w:val="24"/>
+          <w:szCs w:val="24"/>
+          <w:shd w:val="clear" w:color="auto" w:fill="FFFFFF"/>
+        </w:rPr>
+        <w:t>экономист.</w:t>
+      </w:r>
+    </w:p>
+    <w:p>
+      <w:pPr>
+        <w:rPr>
+          <w:rFonts w:ascii="Times New Roman" w:hAnsi="Times New Roman" w:cs="Times New Roman"/>
+          <w:color w:val="1F1F1F"/>
+          <w:sz w:val="24"/>
+          <w:szCs w:val="24"/>
+          <w:shd w:val="clear" w:color="auto" w:fill="FFFFFF"/>
+        </w:rPr>
+      </w:pPr>
+      <w:proofErr w:type="spellStart"/>
+      <w:r>
+        <w:rPr>
+          <w:rFonts w:ascii="Times New Roman" w:hAnsi="Times New Roman" w:cs="Times New Roman"/>
+          <w:sz w:val="24"/>
+          <w:szCs w:val="24"/>
+        </w:rPr>
+        <w:t>Амилкар</w:t>
+      </w:r>
+      <w:proofErr w:type="spellEnd"/>
+      <w:r>
+        <w:rPr>
+          <w:rFonts w:ascii="Times New Roman" w:hAnsi="Times New Roman" w:cs="Times New Roman"/>
+          <w:sz w:val="24"/>
+          <w:szCs w:val="24"/>
+        </w:rPr>
+        <w:t xml:space="preserve"> </w:t>
+      </w:r>
+      <w:proofErr w:type="spellStart"/>
+      <w:r>
+        <w:rPr>
+          <w:rFonts w:ascii="Times New Roman" w:hAnsi="Times New Roman" w:cs="Times New Roman"/>
+          <w:sz w:val="24"/>
+          <w:szCs w:val="24"/>
+        </w:rPr>
+        <w:t>Рамада</w:t>
+      </w:r>
+      <w:proofErr w:type="spellEnd"/>
+      <w:r>
+        <w:rPr>
+          <w:rFonts w:ascii="Times New Roman" w:hAnsi="Times New Roman" w:cs="Times New Roman"/>
+          <w:sz w:val="24"/>
+          <w:szCs w:val="24"/>
+        </w:rPr>
+        <w:t xml:space="preserve"> Шорт </w:t>
+      </w:r>
+      <w:r>
+        <w:rPr>
+          <w:rFonts w:ascii="Times New Roman" w:hAnsi="Times New Roman" w:cs="Times New Roman"/>
+          <w:sz w:val="24"/>
+          <w:szCs w:val="24"/>
+        </w:rPr>
+        <w:t>(</w:t>
+      </w:r>
+      <w:proofErr w:type="spellStart"/>
+      <w:r>
+        <w:rPr>
+          <w:rFonts w:ascii="Times New Roman" w:hAnsi="Times New Roman" w:cs="Times New Roman"/>
+          <w:sz w:val="24"/>
+          <w:szCs w:val="24"/>
+        </w:rPr>
+        <w:t>Amílcar</w:t>
+      </w:r>
+      <w:proofErr w:type="spellEnd"/>
+      <w:r>
+        <w:rPr>
+          <w:rFonts w:ascii="Times New Roman" w:hAnsi="Times New Roman" w:cs="Times New Roman"/>
+          <w:sz w:val="24"/>
+          <w:szCs w:val="24"/>
+        </w:rPr>
+        <w:t xml:space="preserve"> </w:t>
+      </w:r>
+      <w:proofErr w:type="spellStart"/>
+      <w:r>
+        <w:rPr>
+          <w:rFonts w:ascii="Times New Roman" w:hAnsi="Times New Roman" w:cs="Times New Roman"/>
+          <w:sz w:val="24"/>
+          <w:szCs w:val="24"/>
+        </w:rPr>
+        <w:t>Ramada</w:t>
+      </w:r>
+      <w:proofErr w:type="spellEnd"/>
+      <w:r>
+        <w:rPr>
+          <w:rFonts w:ascii="Times New Roman" w:hAnsi="Times New Roman" w:cs="Times New Roman"/>
+          <w:sz w:val="24"/>
+          <w:szCs w:val="24"/>
+        </w:rPr>
+        <w:t xml:space="preserve"> </w:t>
+      </w:r>
+      <w:proofErr w:type="spellStart"/>
+      <w:r>
+        <w:rPr>
+          <w:rFonts w:ascii="Times New Roman" w:hAnsi="Times New Roman" w:cs="Times New Roman"/>
+          <w:sz w:val="24"/>
+          <w:szCs w:val="24"/>
+        </w:rPr>
+        <w:t>Curto</w:t>
+      </w:r>
+      <w:proofErr w:type="spellEnd"/>
+      <w:r>
+        <w:rPr>
+          <w:rFonts w:ascii="Times New Roman" w:hAnsi="Times New Roman" w:cs="Times New Roman"/>
+          <w:sz w:val="24"/>
+          <w:szCs w:val="24"/>
+        </w:rPr>
+        <w:t>)</w:t>
+      </w:r>
+      <w:r>
+        <w:rPr>
+          <w:rFonts w:ascii="Times New Roman" w:hAnsi="Times New Roman" w:cs="Times New Roman"/>
+          <w:sz w:val="24"/>
+          <w:szCs w:val="24"/>
+        </w:rPr>
+        <w:t xml:space="preserve"> </w:t>
+      </w:r>
+      <w:r>
+        <w:rPr>
+          <w:rFonts w:ascii="Times New Roman" w:hAnsi="Times New Roman" w:cs="Times New Roman"/>
+          <w:sz w:val="24"/>
+          <w:szCs w:val="24"/>
+        </w:rPr>
+        <w:t xml:space="preserve">– </w:t>
+      </w:r>
+      <w:r>
+        <w:rPr>
+          <w:rFonts w:ascii="Times New Roman" w:hAnsi="Times New Roman" w:cs="Times New Roman"/>
+          <w:color w:val="1F1F1F"/>
+          <w:sz w:val="24"/>
+          <w:szCs w:val="24"/>
+          <w:shd w:val="clear" w:color="auto" w:fill="FFFFFF"/>
+        </w:rPr>
+        <w:t>экономист.</w:t>
       </w:r>
     </w:p>
     <w:p>
@@ -5015,7 +9274,6 @@
   <w:style w:type="character" w:default="1" w:styleId="a0">
     <w:name w:val="Default Paragraph Font"/>
     <w:uiPriority w:val="1"/>
-    <w:semiHidden/>
     <w:unhideWhenUsed/>
   </w:style>
   <w:style w:type="table" w:default="1" w:styleId="a1">
@@ -5449,7 +9707,7 @@
 </file>
 
 <file path=customXml/itemProps1.xml><?xml version="1.0" encoding="utf-8"?>
-<ds:datastoreItem xmlns:ds="http://schemas.openxmlformats.org/officeDocument/2006/customXml" ds:itemID="{E2E0E7E1-219D-45D3-B1DE-5F92E11CA5A1}">
+<ds:datastoreItem xmlns:ds="http://schemas.openxmlformats.org/officeDocument/2006/customXml" ds:itemID="{C70504F2-7D6C-4F23-B62A-33E10551027C}">
   <ds:schemaRefs>
     <ds:schemaRef ds:uri="http://schemas.openxmlformats.org/officeDocument/2006/bibliography"/>
   </ds:schemaRefs>

--- a/Наработки/диздоки/Португалия/Португалия доработки республиканцы.docx
+++ b/Наработки/диздоки/Португалия/Португалия доработки республиканцы.docx
@@ -2227,113 +2227,25 @@
           <w:sz w:val="24"/>
           <w:szCs w:val="24"/>
         </w:rPr>
-        <w:t xml:space="preserve"> </w:t>
-      </w:r>
-      <w:r>
-        <w:rPr>
-          <w:rFonts w:ascii="Times New Roman" w:hAnsi="Times New Roman" w:cs="Times New Roman"/>
-          <w:sz w:val="24"/>
-          <w:szCs w:val="24"/>
-        </w:rPr>
-        <w:t>изначально принял сторону Народного фронта, и уже дважды побывал президенто</w:t>
-      </w:r>
-      <w:r>
-        <w:rPr>
-          <w:rFonts w:ascii="Times New Roman" w:hAnsi="Times New Roman" w:cs="Times New Roman"/>
-          <w:sz w:val="24"/>
-          <w:szCs w:val="24"/>
-        </w:rPr>
-        <w:t>м</w:t>
-      </w:r>
-      <w:r>
-        <w:rPr>
-          <w:rFonts w:ascii="Times New Roman" w:hAnsi="Times New Roman" w:cs="Times New Roman"/>
-          <w:sz w:val="24"/>
-          <w:szCs w:val="24"/>
-        </w:rPr>
-        <w:t xml:space="preserve"> республики</w:t>
-      </w:r>
-      <w:r>
-        <w:rPr>
-          <w:rFonts w:ascii="Times New Roman" w:hAnsi="Times New Roman" w:cs="Times New Roman"/>
-          <w:sz w:val="24"/>
-          <w:szCs w:val="24"/>
-        </w:rPr>
-        <w:t xml:space="preserve">, победу одержал Нортон, занимающий главенствующее положение в </w:t>
-      </w:r>
-      <w:r>
-        <w:rPr>
-          <w:rFonts w:ascii="Times New Roman" w:hAnsi="Times New Roman" w:cs="Times New Roman"/>
-          <w:sz w:val="24"/>
-          <w:szCs w:val="24"/>
-        </w:rPr>
-        <w:t>масонско</w:t>
-      </w:r>
-      <w:r>
-        <w:rPr>
-          <w:rFonts w:ascii="Times New Roman" w:hAnsi="Times New Roman" w:cs="Times New Roman"/>
-          <w:sz w:val="24"/>
-          <w:szCs w:val="24"/>
-        </w:rPr>
-        <w:t xml:space="preserve">м </w:t>
-      </w:r>
-      <w:proofErr w:type="spellStart"/>
-      <w:r>
-        <w:rPr>
-          <w:rFonts w:ascii="Times New Roman" w:hAnsi="Times New Roman" w:cs="Times New Roman"/>
-          <w:sz w:val="24"/>
-          <w:szCs w:val="24"/>
-        </w:rPr>
-        <w:t>Луизитанско</w:t>
-      </w:r>
-      <w:r>
-        <w:rPr>
-          <w:rFonts w:ascii="Times New Roman" w:hAnsi="Times New Roman" w:cs="Times New Roman"/>
-          <w:sz w:val="24"/>
-          <w:szCs w:val="24"/>
-        </w:rPr>
-        <w:t>м</w:t>
-      </w:r>
-      <w:proofErr w:type="spellEnd"/>
-      <w:r>
-        <w:rPr>
-          <w:rFonts w:ascii="Times New Roman" w:hAnsi="Times New Roman" w:cs="Times New Roman"/>
-          <w:sz w:val="24"/>
-          <w:szCs w:val="24"/>
-        </w:rPr>
-        <w:t xml:space="preserve"> Орден</w:t>
-      </w:r>
-      <w:r>
-        <w:rPr>
-          <w:rFonts w:ascii="Times New Roman" w:hAnsi="Times New Roman" w:cs="Times New Roman"/>
-          <w:sz w:val="24"/>
-          <w:szCs w:val="24"/>
-        </w:rPr>
-        <w:t>е</w:t>
-      </w:r>
-      <w:r>
-        <w:rPr>
-          <w:rFonts w:ascii="Times New Roman" w:hAnsi="Times New Roman" w:cs="Times New Roman"/>
-          <w:sz w:val="24"/>
-          <w:szCs w:val="24"/>
-        </w:rPr>
-        <w:t xml:space="preserve"> Великого Востока</w:t>
-      </w:r>
-      <w:r>
-        <w:rPr>
-          <w:rFonts w:ascii="Times New Roman" w:hAnsi="Times New Roman" w:cs="Times New Roman"/>
-          <w:sz w:val="24"/>
-          <w:szCs w:val="24"/>
-        </w:rPr>
-        <w:t>.</w:t>
-      </w:r>
-      <w:r>
-        <w:rPr>
-          <w:rFonts w:ascii="Times New Roman" w:hAnsi="Times New Roman" w:cs="Times New Roman"/>
-          <w:sz w:val="24"/>
-          <w:szCs w:val="24"/>
-        </w:rPr>
-        <w:t>)</w:t>
+        <w:t xml:space="preserve"> изначально принял сторону Народного фронта, и уже дважды побывал президентом республики, победу одержал Нортон, занимающий главенствующее положение в масонском </w:t>
+      </w:r>
+      <w:proofErr w:type="spellStart"/>
+      <w:r>
+        <w:rPr>
+          <w:rFonts w:ascii="Times New Roman" w:hAnsi="Times New Roman" w:cs="Times New Roman"/>
+          <w:sz w:val="24"/>
+          <w:szCs w:val="24"/>
+        </w:rPr>
+        <w:t>Луизитанском</w:t>
+      </w:r>
+      <w:proofErr w:type="spellEnd"/>
+      <w:r>
+        <w:rPr>
+          <w:rFonts w:ascii="Times New Roman" w:hAnsi="Times New Roman" w:cs="Times New Roman"/>
+          <w:sz w:val="24"/>
+          <w:szCs w:val="24"/>
+        </w:rPr>
+        <w:t xml:space="preserve"> Ордене Великого Востока.)</w:t>
       </w:r>
     </w:p>
     <w:p>
@@ -2464,31 +2376,7 @@
           <w:sz w:val="24"/>
           <w:szCs w:val="24"/>
         </w:rPr>
-        <w:t>«</w:t>
-      </w:r>
-      <w:r>
-        <w:rPr>
-          <w:rFonts w:ascii="Times New Roman" w:hAnsi="Times New Roman" w:cs="Times New Roman"/>
-          <w:sz w:val="24"/>
-          <w:szCs w:val="24"/>
-        </w:rPr>
-        <w:t>Возвращение Парижской Лиги</w:t>
-      </w:r>
-      <w:r>
-        <w:rPr>
-          <w:rFonts w:ascii="Times New Roman" w:hAnsi="Times New Roman" w:cs="Times New Roman"/>
-          <w:sz w:val="24"/>
-          <w:szCs w:val="24"/>
-        </w:rPr>
-        <w:t>» (</w:t>
-      </w:r>
-      <w:r>
-        <w:rPr>
-          <w:rFonts w:ascii="Times New Roman" w:hAnsi="Times New Roman" w:cs="Times New Roman"/>
-          <w:sz w:val="24"/>
-          <w:szCs w:val="24"/>
-        </w:rPr>
-        <w:t xml:space="preserve">Парижская лига, или же Лига защиты республики – это организация политических эмигрантов, собравшихся в Париже, </w:t>
+        <w:t xml:space="preserve">«Возвращение Парижской Лиги» (Парижская лига, или же Лига защиты республики – это организация политических эмигрантов, собравшихся в Париже, </w:t>
       </w:r>
       <w:r>
         <w:rPr>
@@ -2498,7 +2386,6 @@
         </w:rPr>
         <w:t>которая была сформирована в результате Национальной революции 28 мая 1926 года</w:t>
       </w:r>
-      <w:proofErr w:type="gramStart"/>
       <w:r>
         <w:rPr>
           <w:rFonts w:ascii="Times New Roman" w:hAnsi="Times New Roman" w:cs="Times New Roman"/>
@@ -2507,7 +2394,6 @@
         </w:rPr>
         <w:t xml:space="preserve">. </w:t>
       </w:r>
-      <w:proofErr w:type="gramEnd"/>
       <w:r>
         <w:rPr>
           <w:rFonts w:ascii="Times New Roman" w:hAnsi="Times New Roman" w:cs="Times New Roman"/>
@@ -2863,7 +2749,6 @@
           <w:rFonts w:ascii="Times New Roman" w:hAnsi="Times New Roman" w:cs="Times New Roman"/>
           <w:sz w:val="24"/>
           <w:szCs w:val="24"/>
-          <w:lang w:val="en-US"/>
         </w:rPr>
       </w:pPr>
       <w:r>
@@ -2879,7 +2764,6 @@
           <w:rFonts w:ascii="Times New Roman" w:hAnsi="Times New Roman" w:cs="Times New Roman"/>
           <w:sz w:val="24"/>
           <w:szCs w:val="24"/>
-          <w:lang w:val="en-US"/>
         </w:rPr>
         <w:t>:</w:t>
       </w:r>
@@ -3393,15 +3277,7 @@
           <w:sz w:val="24"/>
           <w:szCs w:val="24"/>
         </w:rPr>
-        <w:t xml:space="preserve">) – министр </w:t>
-      </w:r>
-      <w:r>
-        <w:rPr>
-          <w:rFonts w:ascii="Times New Roman" w:hAnsi="Times New Roman" w:cs="Times New Roman"/>
-          <w:sz w:val="24"/>
-          <w:szCs w:val="24"/>
-        </w:rPr>
-        <w:t>труда и социального обеспечения</w:t>
+        <w:t>) – министр труда и социального обеспечения</w:t>
       </w:r>
       <w:r>
         <w:rPr>
@@ -3498,15 +3374,7 @@
           <w:sz w:val="24"/>
           <w:szCs w:val="24"/>
         </w:rPr>
-        <w:t xml:space="preserve">) – </w:t>
-      </w:r>
-      <w:r>
-        <w:rPr>
-          <w:rFonts w:ascii="Times New Roman" w:hAnsi="Times New Roman" w:cs="Times New Roman"/>
-          <w:sz w:val="24"/>
-          <w:szCs w:val="24"/>
-        </w:rPr>
-        <w:t>Президент Португальского общества писателей.</w:t>
+        <w:t>) – Президент Португальского общества писателей.</w:t>
       </w:r>
     </w:p>
     <w:p>
@@ -3585,15 +3453,7 @@
           <w:sz w:val="24"/>
           <w:szCs w:val="24"/>
         </w:rPr>
-        <w:t xml:space="preserve">) – </w:t>
-      </w:r>
-      <w:r>
-        <w:rPr>
-          <w:rFonts w:ascii="Times New Roman" w:hAnsi="Times New Roman" w:cs="Times New Roman"/>
-          <w:sz w:val="24"/>
-          <w:szCs w:val="24"/>
-        </w:rPr>
-        <w:t>министр образования.</w:t>
+        <w:t>) – министр образования.</w:t>
       </w:r>
     </w:p>
     <w:p>
@@ -3604,6 +3464,48 @@
           <w:szCs w:val="24"/>
         </w:rPr>
       </w:pPr>
+      <w:r>
+        <w:rPr>
+          <w:rFonts w:ascii="Times New Roman" w:hAnsi="Times New Roman" w:cs="Times New Roman"/>
+          <w:sz w:val="24"/>
+          <w:szCs w:val="24"/>
+        </w:rPr>
+        <w:t>При нём станут доступны следующие фокусы</w:t>
+      </w:r>
+      <w:r>
+        <w:rPr>
+          <w:rFonts w:ascii="Times New Roman" w:hAnsi="Times New Roman" w:cs="Times New Roman"/>
+          <w:sz w:val="24"/>
+          <w:szCs w:val="24"/>
+        </w:rPr>
+        <w:t xml:space="preserve">: </w:t>
+      </w:r>
+      <w:r>
+        <w:rPr>
+          <w:rFonts w:ascii="Times New Roman" w:hAnsi="Times New Roman" w:cs="Times New Roman"/>
+          <w:sz w:val="24"/>
+          <w:szCs w:val="24"/>
+        </w:rPr>
+        <w:t xml:space="preserve">Закон об отделении государства от церквей, Приватизировать имущество католических церквей, Легализация некатолических религиозных общин, защита интересов </w:t>
+      </w:r>
+      <w:r>
+        <w:rPr>
+          <w:rFonts w:ascii="Times New Roman" w:hAnsi="Times New Roman" w:cs="Times New Roman"/>
+          <w:sz w:val="24"/>
+          <w:szCs w:val="24"/>
+        </w:rPr>
+        <w:t>предпринимателей</w:t>
+      </w:r>
+      <w:bookmarkStart w:id="0" w:name="_GoBack"/>
+      <w:bookmarkEnd w:id="0"/>
+      <w:r>
+        <w:rPr>
+          <w:rFonts w:ascii="Times New Roman" w:hAnsi="Times New Roman" w:cs="Times New Roman"/>
+          <w:sz w:val="24"/>
+          <w:szCs w:val="24"/>
+        </w:rPr>
+        <w:t>.</w:t>
+      </w:r>
     </w:p>
     <w:p>
       <w:pPr>
@@ -3613,106 +3515,6 @@
           <w:szCs w:val="24"/>
         </w:rPr>
       </w:pPr>
-      <w:r>
-        <w:rPr>
-          <w:rFonts w:ascii="Times New Roman" w:hAnsi="Times New Roman" w:cs="Times New Roman"/>
-          <w:sz w:val="24"/>
-          <w:szCs w:val="24"/>
-        </w:rPr>
-        <w:t>Мадридский</w:t>
-      </w:r>
-      <w:r>
-        <w:rPr>
-          <w:rFonts w:ascii="Times New Roman" w:hAnsi="Times New Roman" w:cs="Times New Roman"/>
-          <w:sz w:val="24"/>
-          <w:szCs w:val="24"/>
-        </w:rPr>
-        <w:t xml:space="preserve"> кабинет (</w:t>
-      </w:r>
-      <w:r>
-        <w:rPr>
-          <w:rFonts w:ascii="Times New Roman" w:hAnsi="Times New Roman" w:cs="Times New Roman"/>
-          <w:sz w:val="24"/>
-          <w:szCs w:val="24"/>
-        </w:rPr>
-        <w:t>Мадридский</w:t>
-      </w:r>
-      <w:r>
-        <w:rPr>
-          <w:rFonts w:ascii="Times New Roman" w:hAnsi="Times New Roman" w:cs="Times New Roman"/>
-          <w:sz w:val="24"/>
-          <w:szCs w:val="24"/>
-        </w:rPr>
-        <w:t xml:space="preserve"> кабинет во главе с </w:t>
-      </w:r>
-      <w:proofErr w:type="spellStart"/>
-      <w:r>
-        <w:rPr>
-          <w:rFonts w:ascii="Times New Roman" w:hAnsi="Times New Roman" w:cs="Times New Roman"/>
-          <w:sz w:val="24"/>
-          <w:szCs w:val="24"/>
-        </w:rPr>
-        <w:t>Хайме</w:t>
-      </w:r>
-      <w:proofErr w:type="spellEnd"/>
-      <w:r>
-        <w:rPr>
-          <w:rFonts w:ascii="Times New Roman" w:hAnsi="Times New Roman" w:cs="Times New Roman"/>
-          <w:sz w:val="24"/>
-          <w:szCs w:val="24"/>
-        </w:rPr>
-        <w:t xml:space="preserve"> де </w:t>
-      </w:r>
-      <w:proofErr w:type="spellStart"/>
-      <w:r>
-        <w:rPr>
-          <w:rFonts w:ascii="Times New Roman" w:hAnsi="Times New Roman" w:cs="Times New Roman"/>
-          <w:sz w:val="24"/>
-          <w:szCs w:val="24"/>
-        </w:rPr>
-        <w:t>Мораис</w:t>
-      </w:r>
-      <w:r>
-        <w:rPr>
-          <w:rFonts w:ascii="Times New Roman" w:hAnsi="Times New Roman" w:cs="Times New Roman"/>
-          <w:sz w:val="24"/>
-          <w:szCs w:val="24"/>
-        </w:rPr>
-        <w:t>ом</w:t>
-      </w:r>
-      <w:proofErr w:type="spellEnd"/>
-      <w:r>
-        <w:rPr>
-          <w:rFonts w:ascii="Times New Roman" w:hAnsi="Times New Roman" w:cs="Times New Roman"/>
-          <w:sz w:val="24"/>
-          <w:szCs w:val="24"/>
-        </w:rPr>
-        <w:t xml:space="preserve">, состоит преимущественно из членов </w:t>
-      </w:r>
-      <w:r>
-        <w:rPr>
-          <w:rFonts w:ascii="Times New Roman" w:hAnsi="Times New Roman" w:cs="Times New Roman"/>
-          <w:sz w:val="24"/>
-          <w:szCs w:val="24"/>
-        </w:rPr>
-        <w:t>группы Будд, ранее носившей название Мадридской группы</w:t>
-      </w:r>
-      <w:r>
-        <w:rPr>
-          <w:rFonts w:ascii="Times New Roman" w:hAnsi="Times New Roman" w:cs="Times New Roman"/>
-          <w:sz w:val="24"/>
-          <w:szCs w:val="24"/>
-        </w:rPr>
-        <w:t>.)</w:t>
-      </w:r>
-      <w:r>
-        <w:rPr>
-          <w:rFonts w:ascii="Times New Roman" w:hAnsi="Times New Roman" w:cs="Times New Roman"/>
-          <w:sz w:val="24"/>
-          <w:szCs w:val="24"/>
-        </w:rPr>
-        <w:t>:</w:t>
-      </w:r>
     </w:p>
     <w:p>
       <w:pPr>
@@ -3728,7 +3530,83 @@
           <w:sz w:val="24"/>
           <w:szCs w:val="24"/>
         </w:rPr>
-        <w:t>При нём станут доступны министры</w:t>
+        <w:t>Мадридский кабинет (</w:t>
+      </w:r>
+      <w:r>
+        <w:rPr>
+          <w:rFonts w:ascii="Times New Roman" w:hAnsi="Times New Roman" w:cs="Times New Roman"/>
+          <w:sz w:val="24"/>
+          <w:szCs w:val="24"/>
+        </w:rPr>
+        <w:t>Мадридский</w:t>
+      </w:r>
+      <w:r>
+        <w:rPr>
+          <w:rFonts w:ascii="Times New Roman" w:hAnsi="Times New Roman" w:cs="Times New Roman"/>
+          <w:sz w:val="24"/>
+          <w:szCs w:val="24"/>
+        </w:rPr>
+        <w:t xml:space="preserve"> кабинет во главе с </w:t>
+      </w:r>
+      <w:proofErr w:type="spellStart"/>
+      <w:r>
+        <w:rPr>
+          <w:rFonts w:ascii="Times New Roman" w:hAnsi="Times New Roman" w:cs="Times New Roman"/>
+          <w:sz w:val="24"/>
+          <w:szCs w:val="24"/>
+        </w:rPr>
+        <w:t>Хайме</w:t>
+      </w:r>
+      <w:proofErr w:type="spellEnd"/>
+      <w:r>
+        <w:rPr>
+          <w:rFonts w:ascii="Times New Roman" w:hAnsi="Times New Roman" w:cs="Times New Roman"/>
+          <w:sz w:val="24"/>
+          <w:szCs w:val="24"/>
+        </w:rPr>
+        <w:t xml:space="preserve"> де </w:t>
+      </w:r>
+      <w:proofErr w:type="spellStart"/>
+      <w:r>
+        <w:rPr>
+          <w:rFonts w:ascii="Times New Roman" w:hAnsi="Times New Roman" w:cs="Times New Roman"/>
+          <w:sz w:val="24"/>
+          <w:szCs w:val="24"/>
+        </w:rPr>
+        <w:t>Мораис</w:t>
+      </w:r>
+      <w:r>
+        <w:rPr>
+          <w:rFonts w:ascii="Times New Roman" w:hAnsi="Times New Roman" w:cs="Times New Roman"/>
+          <w:sz w:val="24"/>
+          <w:szCs w:val="24"/>
+        </w:rPr>
+        <w:t>ом</w:t>
+      </w:r>
+      <w:proofErr w:type="spellEnd"/>
+      <w:r>
+        <w:rPr>
+          <w:rFonts w:ascii="Times New Roman" w:hAnsi="Times New Roman" w:cs="Times New Roman"/>
+          <w:sz w:val="24"/>
+          <w:szCs w:val="24"/>
+        </w:rPr>
+        <w:t xml:space="preserve">, состоит преимущественно из членов </w:t>
+      </w:r>
+      <w:r>
+        <w:rPr>
+          <w:rFonts w:ascii="Times New Roman" w:hAnsi="Times New Roman" w:cs="Times New Roman"/>
+          <w:sz w:val="24"/>
+          <w:szCs w:val="24"/>
+        </w:rPr>
+        <w:t>группы Будд, ранее носившей название Мадридской группы</w:t>
+      </w:r>
+      <w:r>
+        <w:rPr>
+          <w:rFonts w:ascii="Times New Roman" w:hAnsi="Times New Roman" w:cs="Times New Roman"/>
+          <w:sz w:val="24"/>
+          <w:szCs w:val="24"/>
+        </w:rPr>
+        <w:t>.)</w:t>
       </w:r>
       <w:r>
         <w:rPr>
@@ -3753,139 +3631,15 @@
           <w:sz w:val="24"/>
           <w:szCs w:val="24"/>
         </w:rPr>
-        <w:t xml:space="preserve">Будет установлен премьер-министр - </w:t>
-      </w:r>
-      <w:proofErr w:type="spellStart"/>
-      <w:r>
-        <w:rPr>
-          <w:rFonts w:ascii="Times New Roman" w:hAnsi="Times New Roman" w:cs="Times New Roman"/>
-          <w:sz w:val="24"/>
-          <w:szCs w:val="24"/>
-        </w:rPr>
-        <w:t>Хайме</w:t>
-      </w:r>
-      <w:proofErr w:type="spellEnd"/>
-      <w:r>
-        <w:rPr>
-          <w:rFonts w:ascii="Times New Roman" w:hAnsi="Times New Roman" w:cs="Times New Roman"/>
-          <w:sz w:val="24"/>
-          <w:szCs w:val="24"/>
-        </w:rPr>
-        <w:t xml:space="preserve"> де </w:t>
-      </w:r>
-      <w:proofErr w:type="spellStart"/>
-      <w:r>
-        <w:rPr>
-          <w:rFonts w:ascii="Times New Roman" w:hAnsi="Times New Roman" w:cs="Times New Roman"/>
-          <w:sz w:val="24"/>
-          <w:szCs w:val="24"/>
-        </w:rPr>
-        <w:t>Мораис</w:t>
-      </w:r>
-      <w:proofErr w:type="spellEnd"/>
-      <w:r>
-        <w:rPr>
-          <w:rFonts w:ascii="Times New Roman" w:hAnsi="Times New Roman" w:cs="Times New Roman"/>
-          <w:sz w:val="24"/>
-          <w:szCs w:val="24"/>
-        </w:rPr>
-        <w:t xml:space="preserve"> </w:t>
-      </w:r>
-      <w:r>
-        <w:rPr>
-          <w:rFonts w:ascii="Times New Roman" w:hAnsi="Times New Roman" w:cs="Times New Roman"/>
-          <w:sz w:val="24"/>
-          <w:szCs w:val="24"/>
-        </w:rPr>
-        <w:t>(</w:t>
-      </w:r>
-      <w:proofErr w:type="spellStart"/>
-      <w:r>
-        <w:rPr>
-          <w:rFonts w:ascii="Times New Roman" w:hAnsi="Times New Roman" w:cs="Times New Roman"/>
-          <w:sz w:val="24"/>
-          <w:szCs w:val="24"/>
-        </w:rPr>
-        <w:t>Jaime</w:t>
-      </w:r>
-      <w:proofErr w:type="spellEnd"/>
-      <w:r>
-        <w:rPr>
-          <w:rFonts w:ascii="Times New Roman" w:hAnsi="Times New Roman" w:cs="Times New Roman"/>
-          <w:sz w:val="24"/>
-          <w:szCs w:val="24"/>
-        </w:rPr>
-        <w:t xml:space="preserve"> </w:t>
-      </w:r>
-      <w:proofErr w:type="spellStart"/>
-      <w:r>
-        <w:rPr>
-          <w:rFonts w:ascii="Times New Roman" w:hAnsi="Times New Roman" w:cs="Times New Roman"/>
-          <w:sz w:val="24"/>
-          <w:szCs w:val="24"/>
-        </w:rPr>
-        <w:t>de</w:t>
-      </w:r>
-      <w:proofErr w:type="spellEnd"/>
-      <w:r>
-        <w:rPr>
-          <w:rFonts w:ascii="Times New Roman" w:hAnsi="Times New Roman" w:cs="Times New Roman"/>
-          <w:sz w:val="24"/>
-          <w:szCs w:val="24"/>
-        </w:rPr>
-        <w:t xml:space="preserve"> </w:t>
-      </w:r>
-      <w:proofErr w:type="spellStart"/>
-      <w:r>
-        <w:rPr>
-          <w:rFonts w:ascii="Times New Roman" w:hAnsi="Times New Roman" w:cs="Times New Roman"/>
-          <w:sz w:val="24"/>
-          <w:szCs w:val="24"/>
-        </w:rPr>
-        <w:t>Morais</w:t>
-      </w:r>
-      <w:proofErr w:type="spellEnd"/>
-      <w:r>
-        <w:rPr>
-          <w:rFonts w:ascii="Times New Roman" w:hAnsi="Times New Roman" w:cs="Times New Roman"/>
-          <w:sz w:val="24"/>
-          <w:szCs w:val="24"/>
-        </w:rPr>
-        <w:t xml:space="preserve">) с </w:t>
-      </w:r>
-      <w:proofErr w:type="spellStart"/>
-      <w:r>
-        <w:rPr>
-          <w:rFonts w:ascii="Times New Roman" w:hAnsi="Times New Roman" w:cs="Times New Roman"/>
-          <w:sz w:val="24"/>
-          <w:szCs w:val="24"/>
-        </w:rPr>
-        <w:t>трейтом</w:t>
-      </w:r>
-      <w:proofErr w:type="spellEnd"/>
-      <w:r>
-        <w:rPr>
-          <w:rFonts w:ascii="Times New Roman" w:hAnsi="Times New Roman" w:cs="Times New Roman"/>
-          <w:sz w:val="24"/>
-          <w:szCs w:val="24"/>
-        </w:rPr>
-        <w:t xml:space="preserve"> «</w:t>
-      </w:r>
-      <w:r>
-        <w:rPr>
-          <w:rFonts w:ascii="Times New Roman" w:hAnsi="Times New Roman" w:cs="Times New Roman"/>
-          <w:sz w:val="24"/>
-          <w:szCs w:val="24"/>
-        </w:rPr>
-        <w:t>Бывший моряк</w:t>
-      </w:r>
-      <w:r>
-        <w:rPr>
-          <w:rFonts w:ascii="Times New Roman" w:hAnsi="Times New Roman" w:cs="Times New Roman"/>
-          <w:sz w:val="24"/>
-          <w:szCs w:val="24"/>
-        </w:rPr>
-        <w:t>»</w:t>
+        <w:t>При нём станут доступны министры</w:t>
+      </w:r>
+      <w:r>
+        <w:rPr>
+          <w:rFonts w:ascii="Times New Roman" w:hAnsi="Times New Roman" w:cs="Times New Roman"/>
+          <w:sz w:val="24"/>
+          <w:szCs w:val="24"/>
+        </w:rPr>
+        <w:t>:</w:t>
       </w:r>
     </w:p>
     <w:p>
@@ -3896,14 +3650,58 @@
           <w:szCs w:val="24"/>
         </w:rPr>
       </w:pPr>
-      <w:proofErr w:type="spellStart"/>
-      <w:r>
-        <w:rPr>
-          <w:rFonts w:ascii="Times New Roman" w:hAnsi="Times New Roman" w:cs="Times New Roman"/>
-          <w:sz w:val="24"/>
-          <w:szCs w:val="24"/>
-        </w:rPr>
-        <w:t>Мануэль</w:t>
+      <w:r>
+        <w:rPr>
+          <w:rFonts w:ascii="Times New Roman" w:hAnsi="Times New Roman" w:cs="Times New Roman"/>
+          <w:sz w:val="24"/>
+          <w:szCs w:val="24"/>
+        </w:rPr>
+        <w:t xml:space="preserve">Будет установлен премьер-министр - </w:t>
+      </w:r>
+      <w:proofErr w:type="spellStart"/>
+      <w:r>
+        <w:rPr>
+          <w:rFonts w:ascii="Times New Roman" w:hAnsi="Times New Roman" w:cs="Times New Roman"/>
+          <w:sz w:val="24"/>
+          <w:szCs w:val="24"/>
+        </w:rPr>
+        <w:t>Хайме</w:t>
+      </w:r>
+      <w:proofErr w:type="spellEnd"/>
+      <w:r>
+        <w:rPr>
+          <w:rFonts w:ascii="Times New Roman" w:hAnsi="Times New Roman" w:cs="Times New Roman"/>
+          <w:sz w:val="24"/>
+          <w:szCs w:val="24"/>
+        </w:rPr>
+        <w:t xml:space="preserve"> де </w:t>
+      </w:r>
+      <w:proofErr w:type="spellStart"/>
+      <w:r>
+        <w:rPr>
+          <w:rFonts w:ascii="Times New Roman" w:hAnsi="Times New Roman" w:cs="Times New Roman"/>
+          <w:sz w:val="24"/>
+          <w:szCs w:val="24"/>
+        </w:rPr>
+        <w:t>Мораис</w:t>
+      </w:r>
+      <w:proofErr w:type="spellEnd"/>
+      <w:r>
+        <w:rPr>
+          <w:rFonts w:ascii="Times New Roman" w:hAnsi="Times New Roman" w:cs="Times New Roman"/>
+          <w:sz w:val="24"/>
+          <w:szCs w:val="24"/>
+        </w:rPr>
+        <w:t xml:space="preserve"> (</w:t>
+      </w:r>
+      <w:proofErr w:type="spellStart"/>
+      <w:r>
+        <w:rPr>
+          <w:rFonts w:ascii="Times New Roman" w:hAnsi="Times New Roman" w:cs="Times New Roman"/>
+          <w:sz w:val="24"/>
+          <w:szCs w:val="24"/>
+        </w:rPr>
+        <w:t>Jaime</w:t>
       </w:r>
       <w:proofErr w:type="spellEnd"/>
       <w:r>
@@ -3921,7 +3719,7 @@
           <w:sz w:val="24"/>
           <w:szCs w:val="24"/>
         </w:rPr>
-        <w:t>Пестана</w:t>
+        <w:t>de</w:t>
       </w:r>
       <w:proofErr w:type="spellEnd"/>
       <w:r>
@@ -3939,70 +3737,50 @@
           <w:sz w:val="24"/>
           <w:szCs w:val="24"/>
         </w:rPr>
-        <w:t>Джуниор</w:t>
-      </w:r>
-      <w:proofErr w:type="spellEnd"/>
-      <w:r>
-        <w:rPr>
-          <w:rFonts w:ascii="Times New Roman" w:hAnsi="Times New Roman" w:cs="Times New Roman"/>
-          <w:sz w:val="24"/>
-          <w:szCs w:val="24"/>
-        </w:rPr>
-        <w:t xml:space="preserve"> (</w:t>
-      </w:r>
-      <w:proofErr w:type="spellStart"/>
-      <w:r>
-        <w:rPr>
-          <w:rFonts w:ascii="Times New Roman" w:hAnsi="Times New Roman" w:cs="Times New Roman"/>
-          <w:sz w:val="24"/>
-          <w:szCs w:val="24"/>
-        </w:rPr>
-        <w:t>Manuel</w:t>
-      </w:r>
-      <w:proofErr w:type="spellEnd"/>
-      <w:r>
-        <w:rPr>
-          <w:rFonts w:ascii="Times New Roman" w:hAnsi="Times New Roman" w:cs="Times New Roman"/>
-          <w:sz w:val="24"/>
-          <w:szCs w:val="24"/>
-        </w:rPr>
-        <w:t xml:space="preserve"> </w:t>
-      </w:r>
-      <w:proofErr w:type="spellStart"/>
-      <w:r>
-        <w:rPr>
-          <w:rFonts w:ascii="Times New Roman" w:hAnsi="Times New Roman" w:cs="Times New Roman"/>
-          <w:sz w:val="24"/>
-          <w:szCs w:val="24"/>
-        </w:rPr>
-        <w:t>Pestana</w:t>
-      </w:r>
-      <w:proofErr w:type="spellEnd"/>
-      <w:r>
-        <w:rPr>
-          <w:rFonts w:ascii="Times New Roman" w:hAnsi="Times New Roman" w:cs="Times New Roman"/>
-          <w:sz w:val="24"/>
-          <w:szCs w:val="24"/>
-        </w:rPr>
-        <w:t xml:space="preserve"> </w:t>
-      </w:r>
-      <w:proofErr w:type="spellStart"/>
-      <w:r>
-        <w:rPr>
-          <w:rFonts w:ascii="Times New Roman" w:hAnsi="Times New Roman" w:cs="Times New Roman"/>
-          <w:sz w:val="24"/>
-          <w:szCs w:val="24"/>
-        </w:rPr>
-        <w:t>Júnior</w:t>
-      </w:r>
-      <w:proofErr w:type="spellEnd"/>
-      <w:r>
-        <w:rPr>
-          <w:rFonts w:ascii="Times New Roman" w:hAnsi="Times New Roman" w:cs="Times New Roman"/>
-          <w:sz w:val="24"/>
-          <w:szCs w:val="24"/>
-        </w:rPr>
-        <w:t>) – министр финансов.</w:t>
+        <w:t>Morais</w:t>
+      </w:r>
+      <w:proofErr w:type="spellEnd"/>
+      <w:r>
+        <w:rPr>
+          <w:rFonts w:ascii="Times New Roman" w:hAnsi="Times New Roman" w:cs="Times New Roman"/>
+          <w:sz w:val="24"/>
+          <w:szCs w:val="24"/>
+        </w:rPr>
+        <w:t xml:space="preserve">) с </w:t>
+      </w:r>
+      <w:proofErr w:type="spellStart"/>
+      <w:r>
+        <w:rPr>
+          <w:rFonts w:ascii="Times New Roman" w:hAnsi="Times New Roman" w:cs="Times New Roman"/>
+          <w:sz w:val="24"/>
+          <w:szCs w:val="24"/>
+        </w:rPr>
+        <w:t>трейтом</w:t>
+      </w:r>
+      <w:proofErr w:type="spellEnd"/>
+      <w:r>
+        <w:rPr>
+          <w:rFonts w:ascii="Times New Roman" w:hAnsi="Times New Roman" w:cs="Times New Roman"/>
+          <w:sz w:val="24"/>
+          <w:szCs w:val="24"/>
+        </w:rPr>
+        <w:t xml:space="preserve"> «</w:t>
+      </w:r>
+      <w:r>
+        <w:rPr>
+          <w:rFonts w:ascii="Times New Roman" w:hAnsi="Times New Roman" w:cs="Times New Roman"/>
+          <w:sz w:val="24"/>
+          <w:szCs w:val="24"/>
+        </w:rPr>
+        <w:t>Бывший моряк</w:t>
+      </w:r>
+      <w:r>
+        <w:rPr>
+          <w:rFonts w:ascii="Times New Roman" w:hAnsi="Times New Roman" w:cs="Times New Roman"/>
+          <w:sz w:val="24"/>
+          <w:szCs w:val="24"/>
+        </w:rPr>
+        <w:t>»</w:t>
       </w:r>
     </w:p>
     <w:p>
@@ -4020,25 +3798,7 @@
           <w:sz w:val="24"/>
           <w:szCs w:val="24"/>
         </w:rPr>
-        <w:t>Жоао</w:t>
-      </w:r>
-      <w:proofErr w:type="spellEnd"/>
-      <w:r>
-        <w:rPr>
-          <w:rFonts w:ascii="Times New Roman" w:hAnsi="Times New Roman" w:cs="Times New Roman"/>
-          <w:sz w:val="24"/>
-          <w:szCs w:val="24"/>
-        </w:rPr>
-        <w:t xml:space="preserve"> Мария </w:t>
-      </w:r>
-      <w:proofErr w:type="spellStart"/>
-      <w:r>
-        <w:rPr>
-          <w:rFonts w:ascii="Times New Roman" w:hAnsi="Times New Roman" w:cs="Times New Roman"/>
-          <w:sz w:val="24"/>
-          <w:szCs w:val="24"/>
-        </w:rPr>
-        <w:t>Феррейра</w:t>
+        <w:t>Мануэль</w:t>
       </w:r>
       <w:proofErr w:type="spellEnd"/>
       <w:r>
@@ -4056,7 +3816,7 @@
           <w:sz w:val="24"/>
           <w:szCs w:val="24"/>
         </w:rPr>
-        <w:t>Сарменту</w:t>
+        <w:t>Пестана</w:t>
       </w:r>
       <w:proofErr w:type="spellEnd"/>
       <w:r>
@@ -4074,7 +3834,7 @@
           <w:sz w:val="24"/>
           <w:szCs w:val="24"/>
         </w:rPr>
-        <w:t>Пиментел</w:t>
+        <w:t>Джуниор</w:t>
       </w:r>
       <w:proofErr w:type="spellEnd"/>
       <w:r>
@@ -4092,7 +3852,7 @@
           <w:sz w:val="24"/>
           <w:szCs w:val="24"/>
         </w:rPr>
-        <w:t>João</w:t>
+        <w:t>Manuel</w:t>
       </w:r>
       <w:proofErr w:type="spellEnd"/>
       <w:r>
@@ -4110,7 +3870,7 @@
           <w:sz w:val="24"/>
           <w:szCs w:val="24"/>
         </w:rPr>
-        <w:t>Maria</w:t>
+        <w:t>Pestana</w:t>
       </w:r>
       <w:proofErr w:type="spellEnd"/>
       <w:r>
@@ -4128,72 +3888,52 @@
           <w:sz w:val="24"/>
           <w:szCs w:val="24"/>
         </w:rPr>
-        <w:t>Ferreira</w:t>
-      </w:r>
-      <w:proofErr w:type="spellEnd"/>
-      <w:r>
-        <w:rPr>
-          <w:rFonts w:ascii="Times New Roman" w:hAnsi="Times New Roman" w:cs="Times New Roman"/>
-          <w:sz w:val="24"/>
-          <w:szCs w:val="24"/>
-        </w:rPr>
-        <w:t xml:space="preserve"> </w:t>
-      </w:r>
-      <w:proofErr w:type="spellStart"/>
-      <w:r>
-        <w:rPr>
-          <w:rFonts w:ascii="Times New Roman" w:hAnsi="Times New Roman" w:cs="Times New Roman"/>
-          <w:sz w:val="24"/>
-          <w:szCs w:val="24"/>
-        </w:rPr>
-        <w:t>Sarmento</w:t>
-      </w:r>
-      <w:proofErr w:type="spellEnd"/>
-      <w:r>
-        <w:rPr>
-          <w:rFonts w:ascii="Times New Roman" w:hAnsi="Times New Roman" w:cs="Times New Roman"/>
-          <w:sz w:val="24"/>
-          <w:szCs w:val="24"/>
-        </w:rPr>
-        <w:t xml:space="preserve"> </w:t>
-      </w:r>
-      <w:proofErr w:type="spellStart"/>
-      <w:r>
-        <w:rPr>
-          <w:rFonts w:ascii="Times New Roman" w:hAnsi="Times New Roman" w:cs="Times New Roman"/>
-          <w:sz w:val="24"/>
-          <w:szCs w:val="24"/>
-        </w:rPr>
-        <w:t>Pimentel</w:t>
-      </w:r>
-      <w:proofErr w:type="spellEnd"/>
-      <w:r>
-        <w:rPr>
-          <w:rFonts w:ascii="Times New Roman" w:hAnsi="Times New Roman" w:cs="Times New Roman"/>
-          <w:sz w:val="24"/>
-          <w:szCs w:val="24"/>
-        </w:rPr>
-        <w:t>) – военный министр – эксперт по кавалерии, а как гражданский министр – министр промышленности.</w:t>
+        <w:t>Júnior</w:t>
+      </w:r>
+      <w:proofErr w:type="spellEnd"/>
+      <w:r>
+        <w:rPr>
+          <w:rFonts w:ascii="Times New Roman" w:hAnsi="Times New Roman" w:cs="Times New Roman"/>
+          <w:sz w:val="24"/>
+          <w:szCs w:val="24"/>
+        </w:rPr>
+        <w:t>) – министр финансов.</w:t>
       </w:r>
     </w:p>
     <w:p>
       <w:pPr>
         <w:rPr>
           <w:rFonts w:ascii="Times New Roman" w:hAnsi="Times New Roman" w:cs="Times New Roman"/>
-          <w:color w:val="1F1F1F"/>
-          <w:sz w:val="24"/>
-          <w:szCs w:val="24"/>
-          <w:shd w:val="clear" w:color="auto" w:fill="FFFFFF"/>
-        </w:rPr>
-      </w:pPr>
-      <w:proofErr w:type="spellStart"/>
-      <w:r>
-        <w:rPr>
-          <w:rFonts w:ascii="Times New Roman" w:hAnsi="Times New Roman" w:cs="Times New Roman"/>
-          <w:sz w:val="24"/>
-          <w:szCs w:val="24"/>
-        </w:rPr>
-        <w:t>Армандо</w:t>
+          <w:sz w:val="24"/>
+          <w:szCs w:val="24"/>
+        </w:rPr>
+      </w:pPr>
+      <w:proofErr w:type="spellStart"/>
+      <w:r>
+        <w:rPr>
+          <w:rFonts w:ascii="Times New Roman" w:hAnsi="Times New Roman" w:cs="Times New Roman"/>
+          <w:sz w:val="24"/>
+          <w:szCs w:val="24"/>
+        </w:rPr>
+        <w:t>Жоао</w:t>
+      </w:r>
+      <w:proofErr w:type="spellEnd"/>
+      <w:r>
+        <w:rPr>
+          <w:rFonts w:ascii="Times New Roman" w:hAnsi="Times New Roman" w:cs="Times New Roman"/>
+          <w:sz w:val="24"/>
+          <w:szCs w:val="24"/>
+        </w:rPr>
+        <w:t xml:space="preserve"> Мария </w:t>
+      </w:r>
+      <w:proofErr w:type="spellStart"/>
+      <w:r>
+        <w:rPr>
+          <w:rFonts w:ascii="Times New Roman" w:hAnsi="Times New Roman" w:cs="Times New Roman"/>
+          <w:sz w:val="24"/>
+          <w:szCs w:val="24"/>
+        </w:rPr>
+        <w:t>Феррейра</w:t>
       </w:r>
       <w:proofErr w:type="spellEnd"/>
       <w:r>
@@ -4211,7 +3951,25 @@
           <w:sz w:val="24"/>
           <w:szCs w:val="24"/>
         </w:rPr>
-        <w:t>Кортесан</w:t>
+        <w:t>Сарменту</w:t>
+      </w:r>
+      <w:proofErr w:type="spellEnd"/>
+      <w:r>
+        <w:rPr>
+          <w:rFonts w:ascii="Times New Roman" w:hAnsi="Times New Roman" w:cs="Times New Roman"/>
+          <w:sz w:val="24"/>
+          <w:szCs w:val="24"/>
+        </w:rPr>
+        <w:t xml:space="preserve"> </w:t>
+      </w:r>
+      <w:proofErr w:type="spellStart"/>
+      <w:r>
+        <w:rPr>
+          <w:rFonts w:ascii="Times New Roman" w:hAnsi="Times New Roman" w:cs="Times New Roman"/>
+          <w:sz w:val="24"/>
+          <w:szCs w:val="24"/>
+        </w:rPr>
+        <w:t>Пиментел</w:t>
       </w:r>
       <w:proofErr w:type="spellEnd"/>
       <w:r>
@@ -4226,21 +3984,17 @@
       <w:r>
         <w:rPr>
           <w:rFonts w:ascii="Times New Roman" w:hAnsi="Times New Roman" w:cs="Times New Roman"/>
-          <w:color w:val="1F1F1F"/>
-          <w:sz w:val="24"/>
-          <w:szCs w:val="24"/>
-          <w:shd w:val="clear" w:color="auto" w:fill="FFFFFF"/>
-        </w:rPr>
-        <w:t>Armando</w:t>
-      </w:r>
-      <w:proofErr w:type="spellEnd"/>
-      <w:r>
-        <w:rPr>
-          <w:rFonts w:ascii="Times New Roman" w:hAnsi="Times New Roman" w:cs="Times New Roman"/>
-          <w:color w:val="1F1F1F"/>
-          <w:sz w:val="24"/>
-          <w:szCs w:val="24"/>
-          <w:shd w:val="clear" w:color="auto" w:fill="FFFFFF"/>
+          <w:sz w:val="24"/>
+          <w:szCs w:val="24"/>
+        </w:rPr>
+        <w:t>João</w:t>
+      </w:r>
+      <w:proofErr w:type="spellEnd"/>
+      <w:r>
+        <w:rPr>
+          <w:rFonts w:ascii="Times New Roman" w:hAnsi="Times New Roman" w:cs="Times New Roman"/>
+          <w:sz w:val="24"/>
+          <w:szCs w:val="24"/>
         </w:rPr>
         <w:t xml:space="preserve"> </w:t>
       </w:r>
@@ -4248,43 +4002,175 @@
       <w:r>
         <w:rPr>
           <w:rFonts w:ascii="Times New Roman" w:hAnsi="Times New Roman" w:cs="Times New Roman"/>
-          <w:color w:val="1F1F1F"/>
-          <w:sz w:val="24"/>
-          <w:szCs w:val="24"/>
-          <w:shd w:val="clear" w:color="auto" w:fill="FFFFFF"/>
-        </w:rPr>
-        <w:t>Cortesão</w:t>
-      </w:r>
-      <w:proofErr w:type="spellEnd"/>
-      <w:r>
-        <w:rPr>
-          <w:rFonts w:ascii="Times New Roman" w:hAnsi="Times New Roman" w:cs="Times New Roman"/>
-          <w:color w:val="1F1F1F"/>
-          <w:sz w:val="24"/>
-          <w:szCs w:val="24"/>
-          <w:shd w:val="clear" w:color="auto" w:fill="FFFFFF"/>
-        </w:rPr>
-        <w:t>)</w:t>
-      </w:r>
-      <w:r>
-        <w:rPr>
-          <w:rFonts w:ascii="Times New Roman" w:hAnsi="Times New Roman" w:cs="Times New Roman"/>
-          <w:color w:val="1F1F1F"/>
-          <w:sz w:val="24"/>
-          <w:szCs w:val="24"/>
-          <w:shd w:val="clear" w:color="auto" w:fill="FFFFFF"/>
-        </w:rPr>
-        <w:t xml:space="preserve"> – министр сельского хозяйства</w:t>
+          <w:sz w:val="24"/>
+          <w:szCs w:val="24"/>
+        </w:rPr>
+        <w:t>Maria</w:t>
+      </w:r>
+      <w:proofErr w:type="spellEnd"/>
+      <w:r>
+        <w:rPr>
+          <w:rFonts w:ascii="Times New Roman" w:hAnsi="Times New Roman" w:cs="Times New Roman"/>
+          <w:sz w:val="24"/>
+          <w:szCs w:val="24"/>
+        </w:rPr>
+        <w:t xml:space="preserve"> </w:t>
+      </w:r>
+      <w:proofErr w:type="spellStart"/>
+      <w:r>
+        <w:rPr>
+          <w:rFonts w:ascii="Times New Roman" w:hAnsi="Times New Roman" w:cs="Times New Roman"/>
+          <w:sz w:val="24"/>
+          <w:szCs w:val="24"/>
+        </w:rPr>
+        <w:t>Ferreira</w:t>
+      </w:r>
+      <w:proofErr w:type="spellEnd"/>
+      <w:r>
+        <w:rPr>
+          <w:rFonts w:ascii="Times New Roman" w:hAnsi="Times New Roman" w:cs="Times New Roman"/>
+          <w:sz w:val="24"/>
+          <w:szCs w:val="24"/>
+        </w:rPr>
+        <w:t xml:space="preserve"> </w:t>
+      </w:r>
+      <w:proofErr w:type="spellStart"/>
+      <w:r>
+        <w:rPr>
+          <w:rFonts w:ascii="Times New Roman" w:hAnsi="Times New Roman" w:cs="Times New Roman"/>
+          <w:sz w:val="24"/>
+          <w:szCs w:val="24"/>
+        </w:rPr>
+        <w:t>Sarmento</w:t>
+      </w:r>
+      <w:proofErr w:type="spellEnd"/>
+      <w:r>
+        <w:rPr>
+          <w:rFonts w:ascii="Times New Roman" w:hAnsi="Times New Roman" w:cs="Times New Roman"/>
+          <w:sz w:val="24"/>
+          <w:szCs w:val="24"/>
+        </w:rPr>
+        <w:t xml:space="preserve"> </w:t>
+      </w:r>
+      <w:proofErr w:type="spellStart"/>
+      <w:r>
+        <w:rPr>
+          <w:rFonts w:ascii="Times New Roman" w:hAnsi="Times New Roman" w:cs="Times New Roman"/>
+          <w:sz w:val="24"/>
+          <w:szCs w:val="24"/>
+        </w:rPr>
+        <w:t>Pimentel</w:t>
+      </w:r>
+      <w:proofErr w:type="spellEnd"/>
+      <w:r>
+        <w:rPr>
+          <w:rFonts w:ascii="Times New Roman" w:hAnsi="Times New Roman" w:cs="Times New Roman"/>
+          <w:sz w:val="24"/>
+          <w:szCs w:val="24"/>
+        </w:rPr>
+        <w:t>) – военный министр – эксперт по кавалерии, а как гражданский министр – министр промышленности.</w:t>
       </w:r>
     </w:p>
     <w:p>
       <w:pPr>
         <w:rPr>
           <w:rFonts w:ascii="Times New Roman" w:hAnsi="Times New Roman" w:cs="Times New Roman"/>
-          <w:sz w:val="24"/>
-          <w:szCs w:val="24"/>
-        </w:rPr>
-      </w:pPr>
+          <w:color w:val="1F1F1F"/>
+          <w:sz w:val="24"/>
+          <w:szCs w:val="24"/>
+          <w:shd w:val="clear" w:color="auto" w:fill="FFFFFF"/>
+        </w:rPr>
+      </w:pPr>
+      <w:proofErr w:type="spellStart"/>
+      <w:r>
+        <w:rPr>
+          <w:rFonts w:ascii="Times New Roman" w:hAnsi="Times New Roman" w:cs="Times New Roman"/>
+          <w:sz w:val="24"/>
+          <w:szCs w:val="24"/>
+        </w:rPr>
+        <w:t>Армандо</w:t>
+      </w:r>
+      <w:proofErr w:type="spellEnd"/>
+      <w:r>
+        <w:rPr>
+          <w:rFonts w:ascii="Times New Roman" w:hAnsi="Times New Roman" w:cs="Times New Roman"/>
+          <w:sz w:val="24"/>
+          <w:szCs w:val="24"/>
+        </w:rPr>
+        <w:t xml:space="preserve"> </w:t>
+      </w:r>
+      <w:proofErr w:type="spellStart"/>
+      <w:r>
+        <w:rPr>
+          <w:rFonts w:ascii="Times New Roman" w:hAnsi="Times New Roman" w:cs="Times New Roman"/>
+          <w:sz w:val="24"/>
+          <w:szCs w:val="24"/>
+        </w:rPr>
+        <w:t>Кортесан</w:t>
+      </w:r>
+      <w:proofErr w:type="spellEnd"/>
+      <w:r>
+        <w:rPr>
+          <w:rFonts w:ascii="Times New Roman" w:hAnsi="Times New Roman" w:cs="Times New Roman"/>
+          <w:sz w:val="24"/>
+          <w:szCs w:val="24"/>
+        </w:rPr>
+        <w:t xml:space="preserve"> (</w:t>
+      </w:r>
+      <w:proofErr w:type="spellStart"/>
+      <w:r>
+        <w:rPr>
+          <w:rFonts w:ascii="Times New Roman" w:hAnsi="Times New Roman" w:cs="Times New Roman"/>
+          <w:color w:val="1F1F1F"/>
+          <w:sz w:val="24"/>
+          <w:szCs w:val="24"/>
+          <w:shd w:val="clear" w:color="auto" w:fill="FFFFFF"/>
+        </w:rPr>
+        <w:t>Armando</w:t>
+      </w:r>
+      <w:proofErr w:type="spellEnd"/>
+      <w:r>
+        <w:rPr>
+          <w:rFonts w:ascii="Times New Roman" w:hAnsi="Times New Roman" w:cs="Times New Roman"/>
+          <w:color w:val="1F1F1F"/>
+          <w:sz w:val="24"/>
+          <w:szCs w:val="24"/>
+          <w:shd w:val="clear" w:color="auto" w:fill="FFFFFF"/>
+        </w:rPr>
+        <w:t xml:space="preserve"> </w:t>
+      </w:r>
+      <w:proofErr w:type="spellStart"/>
+      <w:r>
+        <w:rPr>
+          <w:rFonts w:ascii="Times New Roman" w:hAnsi="Times New Roman" w:cs="Times New Roman"/>
+          <w:color w:val="1F1F1F"/>
+          <w:sz w:val="24"/>
+          <w:szCs w:val="24"/>
+          <w:shd w:val="clear" w:color="auto" w:fill="FFFFFF"/>
+        </w:rPr>
+        <w:t>Cortesão</w:t>
+      </w:r>
+      <w:proofErr w:type="spellEnd"/>
+      <w:r>
+        <w:rPr>
+          <w:rFonts w:ascii="Times New Roman" w:hAnsi="Times New Roman" w:cs="Times New Roman"/>
+          <w:color w:val="1F1F1F"/>
+          <w:sz w:val="24"/>
+          <w:szCs w:val="24"/>
+          <w:shd w:val="clear" w:color="auto" w:fill="FFFFFF"/>
+        </w:rPr>
+        <w:t>)</w:t>
+      </w:r>
+      <w:r>
+        <w:rPr>
+          <w:rFonts w:ascii="Times New Roman" w:hAnsi="Times New Roman" w:cs="Times New Roman"/>
+          <w:color w:val="1F1F1F"/>
+          <w:sz w:val="24"/>
+          <w:szCs w:val="24"/>
+          <w:shd w:val="clear" w:color="auto" w:fill="FFFFFF"/>
+        </w:rPr>
+        <w:t xml:space="preserve"> – министр сельского хозяйства</w:t>
+      </w:r>
     </w:p>
     <w:p>
       <w:pPr>
@@ -4300,23 +4186,33 @@
           <w:sz w:val="24"/>
           <w:szCs w:val="24"/>
         </w:rPr>
-        <w:t>Республиканская партия</w:t>
-      </w:r>
-      <w:r>
-        <w:rPr>
-          <w:rFonts w:ascii="Times New Roman" w:hAnsi="Times New Roman" w:cs="Times New Roman"/>
-          <w:sz w:val="24"/>
-          <w:szCs w:val="24"/>
-        </w:rPr>
-        <w:t xml:space="preserve"> ()</w:t>
-      </w:r>
-      <w:r>
-        <w:rPr>
-          <w:rFonts w:ascii="Times New Roman" w:hAnsi="Times New Roman" w:cs="Times New Roman"/>
-          <w:sz w:val="24"/>
-          <w:szCs w:val="24"/>
-        </w:rPr>
-        <w:t>:</w:t>
+        <w:t>При нём станут доступны следующие фокусы</w:t>
+      </w:r>
+      <w:proofErr w:type="gramStart"/>
+      <w:r>
+        <w:rPr>
+          <w:rFonts w:ascii="Times New Roman" w:hAnsi="Times New Roman" w:cs="Times New Roman"/>
+          <w:sz w:val="24"/>
+          <w:szCs w:val="24"/>
+        </w:rPr>
+        <w:t xml:space="preserve">: </w:t>
+      </w:r>
+      <w:r>
+        <w:rPr>
+          <w:rFonts w:ascii="Times New Roman" w:hAnsi="Times New Roman" w:cs="Times New Roman"/>
+          <w:sz w:val="24"/>
+          <w:szCs w:val="24"/>
+        </w:rPr>
+        <w:t>Восстановить</w:t>
+      </w:r>
+      <w:proofErr w:type="gramEnd"/>
+      <w:r>
+        <w:rPr>
+          <w:rFonts w:ascii="Times New Roman" w:hAnsi="Times New Roman" w:cs="Times New Roman"/>
+          <w:sz w:val="24"/>
+          <w:szCs w:val="24"/>
+        </w:rPr>
+        <w:t xml:space="preserve"> высший совет колоний, Развитие сельского хозяйства в колониях, легализовать контрабандистские каналы, дополнительное финансирование флота, крейсерская программа. </w:t>
       </w:r>
     </w:p>
     <w:p>
@@ -4327,24 +4223,6 @@
           <w:szCs w:val="24"/>
         </w:rPr>
       </w:pPr>
-      <w:r>
-        <w:rPr>
-          <w:rFonts w:ascii="Times New Roman" w:hAnsi="Times New Roman" w:cs="Times New Roman"/>
-          <w:sz w:val="24"/>
-          <w:szCs w:val="24"/>
-        </w:rPr>
-        <w:t>При нём станут доступны министры</w:t>
-      </w:r>
-      <w:r>
-        <w:rPr>
-          <w:rFonts w:ascii="Times New Roman" w:hAnsi="Times New Roman" w:cs="Times New Roman"/>
-          <w:sz w:val="24"/>
-          <w:szCs w:val="24"/>
-        </w:rPr>
-        <w:t>:</w:t>
-      </w:r>
-      <w:bookmarkStart w:id="0" w:name="_GoBack"/>
-      <w:bookmarkEnd w:id="0"/>
     </w:p>
     <w:p>
       <w:pPr>
@@ -4360,115 +4238,23 @@
           <w:sz w:val="24"/>
           <w:szCs w:val="24"/>
         </w:rPr>
-        <w:t xml:space="preserve">Будет установлен премьер-министр - </w:t>
-      </w:r>
-      <w:proofErr w:type="spellStart"/>
-      <w:r>
-        <w:rPr>
-          <w:rFonts w:ascii="Times New Roman" w:hAnsi="Times New Roman" w:cs="Times New Roman"/>
-          <w:sz w:val="24"/>
-          <w:szCs w:val="24"/>
-        </w:rPr>
-        <w:t>Хайме</w:t>
-      </w:r>
-      <w:proofErr w:type="spellEnd"/>
-      <w:r>
-        <w:rPr>
-          <w:rFonts w:ascii="Times New Roman" w:hAnsi="Times New Roman" w:cs="Times New Roman"/>
-          <w:sz w:val="24"/>
-          <w:szCs w:val="24"/>
-        </w:rPr>
-        <w:t xml:space="preserve"> де </w:t>
-      </w:r>
-      <w:proofErr w:type="spellStart"/>
-      <w:r>
-        <w:rPr>
-          <w:rFonts w:ascii="Times New Roman" w:hAnsi="Times New Roman" w:cs="Times New Roman"/>
-          <w:sz w:val="24"/>
-          <w:szCs w:val="24"/>
-        </w:rPr>
-        <w:t>Мораис</w:t>
-      </w:r>
-      <w:proofErr w:type="spellEnd"/>
-      <w:r>
-        <w:rPr>
-          <w:rFonts w:ascii="Times New Roman" w:hAnsi="Times New Roman" w:cs="Times New Roman"/>
-          <w:sz w:val="24"/>
-          <w:szCs w:val="24"/>
-        </w:rPr>
-        <w:t xml:space="preserve"> (</w:t>
-      </w:r>
-      <w:proofErr w:type="spellStart"/>
-      <w:r>
-        <w:rPr>
-          <w:rFonts w:ascii="Times New Roman" w:hAnsi="Times New Roman" w:cs="Times New Roman"/>
-          <w:sz w:val="24"/>
-          <w:szCs w:val="24"/>
-        </w:rPr>
-        <w:t>Jaime</w:t>
-      </w:r>
-      <w:proofErr w:type="spellEnd"/>
-      <w:r>
-        <w:rPr>
-          <w:rFonts w:ascii="Times New Roman" w:hAnsi="Times New Roman" w:cs="Times New Roman"/>
-          <w:sz w:val="24"/>
-          <w:szCs w:val="24"/>
-        </w:rPr>
-        <w:t xml:space="preserve"> </w:t>
-      </w:r>
-      <w:proofErr w:type="spellStart"/>
-      <w:r>
-        <w:rPr>
-          <w:rFonts w:ascii="Times New Roman" w:hAnsi="Times New Roman" w:cs="Times New Roman"/>
-          <w:sz w:val="24"/>
-          <w:szCs w:val="24"/>
-        </w:rPr>
-        <w:t>de</w:t>
-      </w:r>
-      <w:proofErr w:type="spellEnd"/>
-      <w:r>
-        <w:rPr>
-          <w:rFonts w:ascii="Times New Roman" w:hAnsi="Times New Roman" w:cs="Times New Roman"/>
-          <w:sz w:val="24"/>
-          <w:szCs w:val="24"/>
-        </w:rPr>
-        <w:t xml:space="preserve"> </w:t>
-      </w:r>
-      <w:proofErr w:type="spellStart"/>
-      <w:r>
-        <w:rPr>
-          <w:rFonts w:ascii="Times New Roman" w:hAnsi="Times New Roman" w:cs="Times New Roman"/>
-          <w:sz w:val="24"/>
-          <w:szCs w:val="24"/>
-        </w:rPr>
-        <w:t>Morais</w:t>
-      </w:r>
-      <w:proofErr w:type="spellEnd"/>
-      <w:r>
-        <w:rPr>
-          <w:rFonts w:ascii="Times New Roman" w:hAnsi="Times New Roman" w:cs="Times New Roman"/>
-          <w:sz w:val="24"/>
-          <w:szCs w:val="24"/>
-        </w:rPr>
-        <w:t xml:space="preserve">) с </w:t>
-      </w:r>
-      <w:proofErr w:type="spellStart"/>
-      <w:r>
-        <w:rPr>
-          <w:rFonts w:ascii="Times New Roman" w:hAnsi="Times New Roman" w:cs="Times New Roman"/>
-          <w:sz w:val="24"/>
-          <w:szCs w:val="24"/>
-        </w:rPr>
-        <w:t>трейтом</w:t>
-      </w:r>
-      <w:proofErr w:type="spellEnd"/>
-      <w:r>
-        <w:rPr>
-          <w:rFonts w:ascii="Times New Roman" w:hAnsi="Times New Roman" w:cs="Times New Roman"/>
-          <w:sz w:val="24"/>
-          <w:szCs w:val="24"/>
-        </w:rPr>
-        <w:t xml:space="preserve"> «Бывший моряк»</w:t>
+        <w:t>Республиканская партия</w:t>
+      </w:r>
+      <w:r>
+        <w:rPr>
+          <w:rFonts w:ascii="Times New Roman" w:hAnsi="Times New Roman" w:cs="Times New Roman"/>
+          <w:sz w:val="24"/>
+          <w:szCs w:val="24"/>
+        </w:rPr>
+        <w:t xml:space="preserve"> ()</w:t>
+      </w:r>
+      <w:r>
+        <w:rPr>
+          <w:rFonts w:ascii="Times New Roman" w:hAnsi="Times New Roman" w:cs="Times New Roman"/>
+          <w:sz w:val="24"/>
+          <w:szCs w:val="24"/>
+        </w:rPr>
+        <w:t>:</w:t>
       </w:r>
     </w:p>
     <w:p>
@@ -4485,142 +4271,285 @@
           <w:sz w:val="24"/>
           <w:szCs w:val="24"/>
         </w:rPr>
-        <w:t xml:space="preserve">Марио де </w:t>
-      </w:r>
-      <w:proofErr w:type="spellStart"/>
-      <w:r>
-        <w:rPr>
-          <w:rFonts w:ascii="Times New Roman" w:hAnsi="Times New Roman" w:cs="Times New Roman"/>
-          <w:sz w:val="24"/>
-          <w:szCs w:val="24"/>
-        </w:rPr>
-        <w:t>Азеведо</w:t>
-      </w:r>
-      <w:proofErr w:type="spellEnd"/>
-      <w:r>
-        <w:rPr>
-          <w:rFonts w:ascii="Times New Roman" w:hAnsi="Times New Roman" w:cs="Times New Roman"/>
-          <w:sz w:val="24"/>
-          <w:szCs w:val="24"/>
-        </w:rPr>
-        <w:t xml:space="preserve"> Гомес</w:t>
-      </w:r>
-      <w:r>
-        <w:rPr>
-          <w:rFonts w:ascii="Times New Roman" w:hAnsi="Times New Roman" w:cs="Times New Roman"/>
-          <w:sz w:val="24"/>
-          <w:szCs w:val="24"/>
-        </w:rPr>
-        <w:t xml:space="preserve"> </w:t>
-      </w:r>
-      <w:r>
-        <w:rPr>
-          <w:rFonts w:ascii="Times New Roman" w:hAnsi="Times New Roman" w:cs="Times New Roman"/>
-          <w:sz w:val="24"/>
-          <w:szCs w:val="24"/>
-        </w:rPr>
-        <w:t>(</w:t>
-      </w:r>
-      <w:proofErr w:type="spellStart"/>
-      <w:r>
-        <w:rPr>
-          <w:rFonts w:ascii="Times New Roman" w:hAnsi="Times New Roman" w:cs="Times New Roman"/>
-          <w:sz w:val="24"/>
-          <w:szCs w:val="24"/>
-        </w:rPr>
-        <w:t>Mário</w:t>
-      </w:r>
-      <w:proofErr w:type="spellEnd"/>
-      <w:r>
-        <w:rPr>
-          <w:rFonts w:ascii="Times New Roman" w:hAnsi="Times New Roman" w:cs="Times New Roman"/>
-          <w:sz w:val="24"/>
-          <w:szCs w:val="24"/>
-        </w:rPr>
-        <w:t xml:space="preserve"> </w:t>
-      </w:r>
-      <w:proofErr w:type="spellStart"/>
-      <w:r>
-        <w:rPr>
-          <w:rFonts w:ascii="Times New Roman" w:hAnsi="Times New Roman" w:cs="Times New Roman"/>
-          <w:sz w:val="24"/>
-          <w:szCs w:val="24"/>
-        </w:rPr>
-        <w:t>de</w:t>
-      </w:r>
-      <w:proofErr w:type="spellEnd"/>
-      <w:r>
-        <w:rPr>
-          <w:rFonts w:ascii="Times New Roman" w:hAnsi="Times New Roman" w:cs="Times New Roman"/>
-          <w:sz w:val="24"/>
-          <w:szCs w:val="24"/>
-        </w:rPr>
-        <w:t xml:space="preserve"> </w:t>
-      </w:r>
-      <w:proofErr w:type="spellStart"/>
-      <w:r>
-        <w:rPr>
-          <w:rFonts w:ascii="Times New Roman" w:hAnsi="Times New Roman" w:cs="Times New Roman"/>
-          <w:sz w:val="24"/>
-          <w:szCs w:val="24"/>
-        </w:rPr>
-        <w:t>Azevedo</w:t>
-      </w:r>
-      <w:proofErr w:type="spellEnd"/>
-      <w:r>
-        <w:rPr>
-          <w:rFonts w:ascii="Times New Roman" w:hAnsi="Times New Roman" w:cs="Times New Roman"/>
-          <w:sz w:val="24"/>
-          <w:szCs w:val="24"/>
-        </w:rPr>
-        <w:t xml:space="preserve"> </w:t>
-      </w:r>
-      <w:proofErr w:type="spellStart"/>
-      <w:r>
-        <w:rPr>
-          <w:rFonts w:ascii="Times New Roman" w:hAnsi="Times New Roman" w:cs="Times New Roman"/>
-          <w:sz w:val="24"/>
-          <w:szCs w:val="24"/>
-        </w:rPr>
-        <w:t>Gomes</w:t>
-      </w:r>
-      <w:proofErr w:type="spellEnd"/>
-      <w:r>
-        <w:rPr>
-          <w:rFonts w:ascii="Times New Roman" w:hAnsi="Times New Roman" w:cs="Times New Roman"/>
-          <w:sz w:val="24"/>
-          <w:szCs w:val="24"/>
-        </w:rPr>
-        <w:t xml:space="preserve">) – </w:t>
-      </w:r>
-      <w:r>
-        <w:rPr>
-          <w:rFonts w:ascii="Times New Roman" w:hAnsi="Times New Roman" w:cs="Times New Roman"/>
-          <w:color w:val="1F1F1F"/>
-          <w:sz w:val="24"/>
-          <w:szCs w:val="24"/>
-          <w:shd w:val="clear" w:color="auto" w:fill="FFFFFF"/>
-        </w:rPr>
-        <w:t>министр сельского хозяйства</w:t>
+        <w:t>При нём станут доступны министры</w:t>
+      </w:r>
+      <w:r>
+        <w:rPr>
+          <w:rFonts w:ascii="Times New Roman" w:hAnsi="Times New Roman" w:cs="Times New Roman"/>
+          <w:sz w:val="24"/>
+          <w:szCs w:val="24"/>
+        </w:rPr>
+        <w:t>:</w:t>
       </w:r>
     </w:p>
     <w:p>
       <w:pPr>
         <w:rPr>
           <w:rFonts w:ascii="Times New Roman" w:hAnsi="Times New Roman" w:cs="Times New Roman"/>
+          <w:sz w:val="24"/>
+          <w:szCs w:val="24"/>
+        </w:rPr>
+      </w:pPr>
+      <w:r>
+        <w:rPr>
+          <w:rFonts w:ascii="Times New Roman" w:hAnsi="Times New Roman" w:cs="Times New Roman"/>
+          <w:sz w:val="24"/>
+          <w:szCs w:val="24"/>
+        </w:rPr>
+        <w:t xml:space="preserve">Будет установлен премьер-министр - </w:t>
+      </w:r>
+      <w:proofErr w:type="spellStart"/>
+      <w:r>
+        <w:rPr>
+          <w:rFonts w:ascii="Times New Roman" w:hAnsi="Times New Roman" w:cs="Times New Roman"/>
+          <w:sz w:val="24"/>
+          <w:szCs w:val="24"/>
+        </w:rPr>
+        <w:t>Хайме</w:t>
+      </w:r>
+      <w:proofErr w:type="spellEnd"/>
+      <w:r>
+        <w:rPr>
+          <w:rFonts w:ascii="Times New Roman" w:hAnsi="Times New Roman" w:cs="Times New Roman"/>
+          <w:sz w:val="24"/>
+          <w:szCs w:val="24"/>
+        </w:rPr>
+        <w:t xml:space="preserve"> де </w:t>
+      </w:r>
+      <w:proofErr w:type="spellStart"/>
+      <w:r>
+        <w:rPr>
+          <w:rFonts w:ascii="Times New Roman" w:hAnsi="Times New Roman" w:cs="Times New Roman"/>
+          <w:sz w:val="24"/>
+          <w:szCs w:val="24"/>
+        </w:rPr>
+        <w:t>Мораис</w:t>
+      </w:r>
+      <w:proofErr w:type="spellEnd"/>
+      <w:r>
+        <w:rPr>
+          <w:rFonts w:ascii="Times New Roman" w:hAnsi="Times New Roman" w:cs="Times New Roman"/>
+          <w:sz w:val="24"/>
+          <w:szCs w:val="24"/>
+        </w:rPr>
+        <w:t xml:space="preserve"> (</w:t>
+      </w:r>
+      <w:proofErr w:type="spellStart"/>
+      <w:r>
+        <w:rPr>
+          <w:rFonts w:ascii="Times New Roman" w:hAnsi="Times New Roman" w:cs="Times New Roman"/>
+          <w:sz w:val="24"/>
+          <w:szCs w:val="24"/>
+        </w:rPr>
+        <w:t>Jaime</w:t>
+      </w:r>
+      <w:proofErr w:type="spellEnd"/>
+      <w:r>
+        <w:rPr>
+          <w:rFonts w:ascii="Times New Roman" w:hAnsi="Times New Roman" w:cs="Times New Roman"/>
+          <w:sz w:val="24"/>
+          <w:szCs w:val="24"/>
+        </w:rPr>
+        <w:t xml:space="preserve"> </w:t>
+      </w:r>
+      <w:proofErr w:type="spellStart"/>
+      <w:r>
+        <w:rPr>
+          <w:rFonts w:ascii="Times New Roman" w:hAnsi="Times New Roman" w:cs="Times New Roman"/>
+          <w:sz w:val="24"/>
+          <w:szCs w:val="24"/>
+        </w:rPr>
+        <w:t>de</w:t>
+      </w:r>
+      <w:proofErr w:type="spellEnd"/>
+      <w:r>
+        <w:rPr>
+          <w:rFonts w:ascii="Times New Roman" w:hAnsi="Times New Roman" w:cs="Times New Roman"/>
+          <w:sz w:val="24"/>
+          <w:szCs w:val="24"/>
+        </w:rPr>
+        <w:t xml:space="preserve"> </w:t>
+      </w:r>
+      <w:proofErr w:type="spellStart"/>
+      <w:r>
+        <w:rPr>
+          <w:rFonts w:ascii="Times New Roman" w:hAnsi="Times New Roman" w:cs="Times New Roman"/>
+          <w:sz w:val="24"/>
+          <w:szCs w:val="24"/>
+        </w:rPr>
+        <w:t>Morais</w:t>
+      </w:r>
+      <w:proofErr w:type="spellEnd"/>
+      <w:r>
+        <w:rPr>
+          <w:rFonts w:ascii="Times New Roman" w:hAnsi="Times New Roman" w:cs="Times New Roman"/>
+          <w:sz w:val="24"/>
+          <w:szCs w:val="24"/>
+        </w:rPr>
+        <w:t xml:space="preserve">) с </w:t>
+      </w:r>
+      <w:proofErr w:type="spellStart"/>
+      <w:r>
+        <w:rPr>
+          <w:rFonts w:ascii="Times New Roman" w:hAnsi="Times New Roman" w:cs="Times New Roman"/>
+          <w:sz w:val="24"/>
+          <w:szCs w:val="24"/>
+        </w:rPr>
+        <w:t>трейтом</w:t>
+      </w:r>
+      <w:proofErr w:type="spellEnd"/>
+      <w:r>
+        <w:rPr>
+          <w:rFonts w:ascii="Times New Roman" w:hAnsi="Times New Roman" w:cs="Times New Roman"/>
+          <w:sz w:val="24"/>
+          <w:szCs w:val="24"/>
+        </w:rPr>
+        <w:t xml:space="preserve"> «Бывший моряк»</w:t>
+      </w:r>
+    </w:p>
+    <w:p>
+      <w:pPr>
+        <w:rPr>
+          <w:rFonts w:ascii="Times New Roman" w:hAnsi="Times New Roman" w:cs="Times New Roman"/>
+          <w:sz w:val="24"/>
+          <w:szCs w:val="24"/>
+        </w:rPr>
+      </w:pPr>
+      <w:r>
+        <w:rPr>
+          <w:rFonts w:ascii="Times New Roman" w:hAnsi="Times New Roman" w:cs="Times New Roman"/>
+          <w:sz w:val="24"/>
+          <w:szCs w:val="24"/>
+        </w:rPr>
+        <w:t xml:space="preserve">Марио де </w:t>
+      </w:r>
+      <w:proofErr w:type="spellStart"/>
+      <w:r>
+        <w:rPr>
+          <w:rFonts w:ascii="Times New Roman" w:hAnsi="Times New Roman" w:cs="Times New Roman"/>
+          <w:sz w:val="24"/>
+          <w:szCs w:val="24"/>
+        </w:rPr>
+        <w:t>Азеведо</w:t>
+      </w:r>
+      <w:proofErr w:type="spellEnd"/>
+      <w:r>
+        <w:rPr>
+          <w:rFonts w:ascii="Times New Roman" w:hAnsi="Times New Roman" w:cs="Times New Roman"/>
+          <w:sz w:val="24"/>
+          <w:szCs w:val="24"/>
+        </w:rPr>
+        <w:t xml:space="preserve"> Гомес </w:t>
+      </w:r>
+      <w:r>
+        <w:rPr>
+          <w:rFonts w:ascii="Times New Roman" w:hAnsi="Times New Roman" w:cs="Times New Roman"/>
+          <w:sz w:val="24"/>
+          <w:szCs w:val="24"/>
+        </w:rPr>
+        <w:t>(</w:t>
+      </w:r>
+      <w:proofErr w:type="spellStart"/>
+      <w:r>
+        <w:rPr>
+          <w:rFonts w:ascii="Times New Roman" w:hAnsi="Times New Roman" w:cs="Times New Roman"/>
+          <w:sz w:val="24"/>
+          <w:szCs w:val="24"/>
+        </w:rPr>
+        <w:t>Mário</w:t>
+      </w:r>
+      <w:proofErr w:type="spellEnd"/>
+      <w:r>
+        <w:rPr>
+          <w:rFonts w:ascii="Times New Roman" w:hAnsi="Times New Roman" w:cs="Times New Roman"/>
+          <w:sz w:val="24"/>
+          <w:szCs w:val="24"/>
+        </w:rPr>
+        <w:t xml:space="preserve"> </w:t>
+      </w:r>
+      <w:proofErr w:type="spellStart"/>
+      <w:r>
+        <w:rPr>
+          <w:rFonts w:ascii="Times New Roman" w:hAnsi="Times New Roman" w:cs="Times New Roman"/>
+          <w:sz w:val="24"/>
+          <w:szCs w:val="24"/>
+        </w:rPr>
+        <w:t>de</w:t>
+      </w:r>
+      <w:proofErr w:type="spellEnd"/>
+      <w:r>
+        <w:rPr>
+          <w:rFonts w:ascii="Times New Roman" w:hAnsi="Times New Roman" w:cs="Times New Roman"/>
+          <w:sz w:val="24"/>
+          <w:szCs w:val="24"/>
+        </w:rPr>
+        <w:t xml:space="preserve"> </w:t>
+      </w:r>
+      <w:proofErr w:type="spellStart"/>
+      <w:r>
+        <w:rPr>
+          <w:rFonts w:ascii="Times New Roman" w:hAnsi="Times New Roman" w:cs="Times New Roman"/>
+          <w:sz w:val="24"/>
+          <w:szCs w:val="24"/>
+        </w:rPr>
+        <w:t>Azevedo</w:t>
+      </w:r>
+      <w:proofErr w:type="spellEnd"/>
+      <w:r>
+        <w:rPr>
+          <w:rFonts w:ascii="Times New Roman" w:hAnsi="Times New Roman" w:cs="Times New Roman"/>
+          <w:sz w:val="24"/>
+          <w:szCs w:val="24"/>
+        </w:rPr>
+        <w:t xml:space="preserve"> </w:t>
+      </w:r>
+      <w:proofErr w:type="spellStart"/>
+      <w:r>
+        <w:rPr>
+          <w:rFonts w:ascii="Times New Roman" w:hAnsi="Times New Roman" w:cs="Times New Roman"/>
+          <w:sz w:val="24"/>
+          <w:szCs w:val="24"/>
+        </w:rPr>
+        <w:t>Gomes</w:t>
+      </w:r>
+      <w:proofErr w:type="spellEnd"/>
+      <w:r>
+        <w:rPr>
+          <w:rFonts w:ascii="Times New Roman" w:hAnsi="Times New Roman" w:cs="Times New Roman"/>
+          <w:sz w:val="24"/>
+          <w:szCs w:val="24"/>
+        </w:rPr>
+        <w:t xml:space="preserve">) – </w:t>
+      </w:r>
+      <w:r>
+        <w:rPr>
+          <w:rFonts w:ascii="Times New Roman" w:hAnsi="Times New Roman" w:cs="Times New Roman"/>
           <w:color w:val="1F1F1F"/>
           <w:sz w:val="24"/>
           <w:szCs w:val="24"/>
           <w:shd w:val="clear" w:color="auto" w:fill="FFFFFF"/>
         </w:rPr>
-      </w:pPr>
-      <w:proofErr w:type="spellStart"/>
-      <w:r>
-        <w:rPr>
-          <w:rFonts w:ascii="Times New Roman" w:hAnsi="Times New Roman" w:cs="Times New Roman"/>
-          <w:sz w:val="24"/>
-          <w:szCs w:val="24"/>
-        </w:rPr>
+        <w:t>министр сельского хозяйства</w:t>
+      </w:r>
+    </w:p>
+    <w:p>
+      <w:pPr>
+        <w:rPr>
+          <w:rFonts w:ascii="Times New Roman" w:hAnsi="Times New Roman" w:cs="Times New Roman"/>
+          <w:color w:val="1F1F1F"/>
+          <w:sz w:val="24"/>
+          <w:szCs w:val="24"/>
+          <w:shd w:val="clear" w:color="auto" w:fill="FFFFFF"/>
+        </w:rPr>
+      </w:pPr>
+      <w:proofErr w:type="spellStart"/>
+      <w:r>
+        <w:rPr>
+          <w:rFonts w:ascii="Times New Roman" w:hAnsi="Times New Roman" w:cs="Times New Roman"/>
+          <w:sz w:val="24"/>
+          <w:szCs w:val="24"/>
+        </w:rPr>
+        <w:lastRenderedPageBreak/>
         <w:t>Амилкар</w:t>
       </w:r>
       <w:proofErr w:type="spellEnd"/>
@@ -4648,15 +4577,7 @@
           <w:sz w:val="24"/>
           <w:szCs w:val="24"/>
         </w:rPr>
-        <w:t xml:space="preserve"> Шорт</w:t>
-      </w:r>
-      <w:r>
-        <w:rPr>
-          <w:rFonts w:ascii="Times New Roman" w:hAnsi="Times New Roman" w:cs="Times New Roman"/>
-          <w:sz w:val="24"/>
-          <w:szCs w:val="24"/>
-        </w:rPr>
-        <w:t xml:space="preserve"> </w:t>
+        <w:t xml:space="preserve"> Шорт </w:t>
       </w:r>
       <w:r>
         <w:rPr>
@@ -9274,6 +9195,7 @@
   <w:style w:type="character" w:default="1" w:styleId="a0">
     <w:name w:val="Default Paragraph Font"/>
     <w:uiPriority w:val="1"/>
+    <w:semiHidden/>
     <w:unhideWhenUsed/>
   </w:style>
   <w:style w:type="table" w:default="1" w:styleId="a1">
@@ -9707,7 +9629,7 @@
 </file>
 
 <file path=customXml/itemProps1.xml><?xml version="1.0" encoding="utf-8"?>
-<ds:datastoreItem xmlns:ds="http://schemas.openxmlformats.org/officeDocument/2006/customXml" ds:itemID="{C70504F2-7D6C-4F23-B62A-33E10551027C}">
+<ds:datastoreItem xmlns:ds="http://schemas.openxmlformats.org/officeDocument/2006/customXml" ds:itemID="{29EB5226-16DC-42DB-ABB2-0238BAFEE46A}">
   <ds:schemaRefs>
     <ds:schemaRef ds:uri="http://schemas.openxmlformats.org/officeDocument/2006/bibliography"/>
   </ds:schemaRefs>

--- a/Наработки/диздоки/Португалия/Португалия доработки республиканцы.docx
+++ b/Наработки/диздоки/Португалия/Португалия доработки республиканцы.docx
@@ -67,24 +67,108 @@
           <w:rFonts w:ascii="Times New Roman" w:hAnsi="Times New Roman" w:cs="Times New Roman"/>
           <w:sz w:val="24"/>
           <w:szCs w:val="24"/>
-        </w:rPr>
-        <w:t xml:space="preserve">Министры </w:t>
-      </w:r>
-      <w:r>
-        <w:rPr>
-          <w:rFonts w:ascii="Times New Roman" w:hAnsi="Times New Roman" w:cs="Times New Roman"/>
-          <w:sz w:val="24"/>
-          <w:szCs w:val="24"/>
-        </w:rPr>
-        <w:t>для республиканцев</w:t>
-      </w:r>
-      <w:r>
-        <w:rPr>
-          <w:rFonts w:ascii="Times New Roman" w:hAnsi="Times New Roman" w:cs="Times New Roman"/>
-          <w:sz w:val="24"/>
-          <w:szCs w:val="24"/>
-        </w:rPr>
-        <w:t>:</w:t>
+          <w:lang w:val="en-US"/>
+        </w:rPr>
+        <w:t>Jos</w:t>
+      </w:r>
+      <w:r>
+        <w:rPr>
+          <w:rFonts w:ascii="Times New Roman" w:hAnsi="Times New Roman" w:cs="Times New Roman"/>
+          <w:sz w:val="24"/>
+          <w:szCs w:val="24"/>
+        </w:rPr>
+        <w:t xml:space="preserve">é </w:t>
+      </w:r>
+      <w:r>
+        <w:rPr>
+          <w:rFonts w:ascii="Times New Roman" w:hAnsi="Times New Roman" w:cs="Times New Roman"/>
+          <w:sz w:val="24"/>
+          <w:szCs w:val="24"/>
+          <w:lang w:val="en-US"/>
+        </w:rPr>
+        <w:t>Norton</w:t>
+      </w:r>
+      <w:r>
+        <w:rPr>
+          <w:rFonts w:ascii="Times New Roman" w:hAnsi="Times New Roman" w:cs="Times New Roman"/>
+          <w:sz w:val="24"/>
+          <w:szCs w:val="24"/>
+        </w:rPr>
+        <w:t xml:space="preserve"> </w:t>
+      </w:r>
+      <w:r>
+        <w:rPr>
+          <w:rFonts w:ascii="Times New Roman" w:hAnsi="Times New Roman" w:cs="Times New Roman"/>
+          <w:sz w:val="24"/>
+          <w:szCs w:val="24"/>
+          <w:lang w:val="en-US"/>
+        </w:rPr>
+        <w:t>de</w:t>
+      </w:r>
+      <w:r>
+        <w:rPr>
+          <w:rFonts w:ascii="Times New Roman" w:hAnsi="Times New Roman" w:cs="Times New Roman"/>
+          <w:sz w:val="24"/>
+          <w:szCs w:val="24"/>
+        </w:rPr>
+        <w:t xml:space="preserve"> </w:t>
+      </w:r>
+      <w:r>
+        <w:rPr>
+          <w:rFonts w:ascii="Times New Roman" w:hAnsi="Times New Roman" w:cs="Times New Roman"/>
+          <w:sz w:val="24"/>
+          <w:szCs w:val="24"/>
+          <w:lang w:val="en-US"/>
+        </w:rPr>
+        <w:t>Matos</w:t>
+      </w:r>
+      <w:r>
+        <w:rPr>
+          <w:rFonts w:ascii="Times New Roman" w:hAnsi="Times New Roman" w:cs="Times New Roman"/>
+          <w:sz w:val="24"/>
+          <w:szCs w:val="24"/>
+        </w:rPr>
+        <w:t xml:space="preserve"> – </w:t>
+      </w:r>
+      <w:r>
+        <w:rPr>
+          <w:rFonts w:ascii="Times New Roman" w:hAnsi="Times New Roman" w:cs="Times New Roman"/>
+          <w:sz w:val="24"/>
+          <w:szCs w:val="24"/>
+        </w:rPr>
+        <w:t>как</w:t>
+      </w:r>
+      <w:r>
+        <w:rPr>
+          <w:rFonts w:ascii="Times New Roman" w:hAnsi="Times New Roman" w:cs="Times New Roman"/>
+          <w:sz w:val="24"/>
+          <w:szCs w:val="24"/>
+        </w:rPr>
+        <w:t xml:space="preserve"> </w:t>
+      </w:r>
+      <w:r>
+        <w:rPr>
+          <w:rFonts w:ascii="Times New Roman" w:hAnsi="Times New Roman" w:cs="Times New Roman"/>
+          <w:sz w:val="24"/>
+          <w:szCs w:val="24"/>
+        </w:rPr>
+        <w:t>министру</w:t>
+      </w:r>
+      <w:r>
+        <w:rPr>
+          <w:rFonts w:ascii="Times New Roman" w:hAnsi="Times New Roman" w:cs="Times New Roman"/>
+          <w:sz w:val="24"/>
+          <w:szCs w:val="24"/>
+        </w:rPr>
+        <w:t xml:space="preserve">, </w:t>
+      </w:r>
+      <w:r>
+        <w:rPr>
+          <w:rFonts w:ascii="Times New Roman" w:hAnsi="Times New Roman" w:cs="Times New Roman"/>
+          <w:sz w:val="24"/>
+          <w:szCs w:val="24"/>
+        </w:rPr>
+        <w:t>поставить ограничение что он не лидер страны</w:t>
       </w:r>
     </w:p>
     <w:p>
@@ -102,7 +186,7 @@
           <w:sz w:val="24"/>
           <w:szCs w:val="24"/>
         </w:rPr>
-        <w:t>Rodrigo</w:t>
+        <w:t>António</w:t>
       </w:r>
       <w:proofErr w:type="spellEnd"/>
       <w:r>
@@ -120,7 +204,7 @@
           <w:sz w:val="24"/>
           <w:szCs w:val="24"/>
         </w:rPr>
-        <w:t>de</w:t>
+        <w:t>Maria</w:t>
       </w:r>
       <w:proofErr w:type="spellEnd"/>
       <w:r>
@@ -138,7 +222,7 @@
           <w:sz w:val="24"/>
           <w:szCs w:val="24"/>
         </w:rPr>
-        <w:t>Queirós</w:t>
+        <w:t>da</w:t>
       </w:r>
       <w:proofErr w:type="spellEnd"/>
       <w:r>
@@ -149,65 +233,75 @@
         </w:rPr>
         <w:t xml:space="preserve"> </w:t>
       </w:r>
-      <w:r>
-        <w:rPr>
-          <w:rFonts w:ascii="Times New Roman" w:hAnsi="Times New Roman" w:cs="Times New Roman"/>
-          <w:sz w:val="24"/>
-          <w:szCs w:val="24"/>
-        </w:rPr>
-        <w:t>(</w:t>
-      </w:r>
-      <w:proofErr w:type="spellStart"/>
-      <w:r>
-        <w:rPr>
-          <w:rFonts w:ascii="Times New Roman" w:hAnsi="Times New Roman" w:cs="Times New Roman"/>
-          <w:sz w:val="24"/>
-          <w:szCs w:val="24"/>
-        </w:rPr>
-        <w:t>Родриго</w:t>
-      </w:r>
-      <w:proofErr w:type="spellEnd"/>
-      <w:r>
-        <w:rPr>
-          <w:rFonts w:ascii="Times New Roman" w:hAnsi="Times New Roman" w:cs="Times New Roman"/>
-          <w:sz w:val="24"/>
-          <w:szCs w:val="24"/>
-        </w:rPr>
-        <w:t xml:space="preserve"> де </w:t>
-      </w:r>
-      <w:proofErr w:type="spellStart"/>
-      <w:r>
-        <w:rPr>
-          <w:rFonts w:ascii="Times New Roman" w:hAnsi="Times New Roman" w:cs="Times New Roman"/>
-          <w:sz w:val="24"/>
-          <w:szCs w:val="24"/>
-        </w:rPr>
-        <w:t>Кейрос</w:t>
-      </w:r>
-      <w:proofErr w:type="spellEnd"/>
-      <w:r>
-        <w:rPr>
-          <w:rFonts w:ascii="Times New Roman" w:hAnsi="Times New Roman" w:cs="Times New Roman"/>
-          <w:sz w:val="24"/>
-          <w:szCs w:val="24"/>
-        </w:rPr>
-        <w:t xml:space="preserve">) – </w:t>
-      </w:r>
-      <w:r>
-        <w:rPr>
-          <w:rFonts w:ascii="Times New Roman" w:hAnsi="Times New Roman" w:cs="Times New Roman"/>
-          <w:sz w:val="24"/>
-          <w:szCs w:val="24"/>
-        </w:rPr>
-        <w:t xml:space="preserve">фашист </w:t>
-      </w:r>
-      <w:r>
-        <w:rPr>
-          <w:rFonts w:ascii="Times New Roman" w:hAnsi="Times New Roman" w:cs="Times New Roman"/>
-          <w:sz w:val="24"/>
-          <w:szCs w:val="24"/>
-        </w:rPr>
-        <w:t>демагог</w:t>
+      <w:proofErr w:type="spellStart"/>
+      <w:r>
+        <w:rPr>
+          <w:rFonts w:ascii="Times New Roman" w:hAnsi="Times New Roman" w:cs="Times New Roman"/>
+          <w:sz w:val="24"/>
+          <w:szCs w:val="24"/>
+        </w:rPr>
+        <w:t>Silva</w:t>
+      </w:r>
+      <w:proofErr w:type="spellEnd"/>
+      <w:r>
+        <w:rPr>
+          <w:rFonts w:ascii="Times New Roman" w:hAnsi="Times New Roman" w:cs="Times New Roman"/>
+          <w:sz w:val="24"/>
+          <w:szCs w:val="24"/>
+        </w:rPr>
+        <w:t xml:space="preserve"> - более не будет доступен при </w:t>
+      </w:r>
+      <w:proofErr w:type="spellStart"/>
+      <w:r>
+        <w:rPr>
+          <w:rFonts w:ascii="Times New Roman" w:hAnsi="Times New Roman" w:cs="Times New Roman"/>
+          <w:sz w:val="24"/>
+          <w:szCs w:val="24"/>
+        </w:rPr>
+        <w:t>Салазаре</w:t>
+      </w:r>
+      <w:proofErr w:type="spellEnd"/>
+      <w:r>
+        <w:rPr>
+          <w:rFonts w:ascii="Times New Roman" w:hAnsi="Times New Roman" w:cs="Times New Roman"/>
+          <w:sz w:val="24"/>
+          <w:szCs w:val="24"/>
+        </w:rPr>
+        <w:t xml:space="preserve">, сменит </w:t>
+      </w:r>
+      <w:proofErr w:type="spellStart"/>
+      <w:r>
+        <w:rPr>
+          <w:rFonts w:ascii="Times New Roman" w:hAnsi="Times New Roman" w:cs="Times New Roman"/>
+          <w:sz w:val="24"/>
+          <w:szCs w:val="24"/>
+        </w:rPr>
+        <w:t>трейт</w:t>
+      </w:r>
+      <w:proofErr w:type="spellEnd"/>
+      <w:r>
+        <w:rPr>
+          <w:rFonts w:ascii="Times New Roman" w:hAnsi="Times New Roman" w:cs="Times New Roman"/>
+          <w:sz w:val="24"/>
+          <w:szCs w:val="24"/>
+        </w:rPr>
+        <w:t xml:space="preserve"> на «Воинствующий карбонарий»</w:t>
+      </w:r>
+      <w:r>
+        <w:rPr>
+          <w:rFonts w:ascii="Times New Roman" w:hAnsi="Times New Roman" w:cs="Times New Roman"/>
+          <w:sz w:val="24"/>
+          <w:szCs w:val="24"/>
+        </w:rPr>
+        <w:t xml:space="preserve">: </w:t>
+      </w:r>
+      <w:r>
+        <w:rPr>
+          <w:rFonts w:ascii="Times New Roman" w:hAnsi="Times New Roman" w:cs="Times New Roman"/>
+          <w:sz w:val="24"/>
+          <w:szCs w:val="24"/>
+        </w:rPr>
+        <w:t>+1% военнообязанного населения, +10% роста сопротивления.</w:t>
       </w:r>
     </w:p>
     <w:p>
@@ -599,6 +693,76 @@
           <w:sz w:val="24"/>
           <w:szCs w:val="24"/>
         </w:rPr>
+        <w:t xml:space="preserve"> (</w:t>
+      </w:r>
+      <w:proofErr w:type="spellStart"/>
+      <w:r>
+        <w:rPr>
+          <w:rFonts w:ascii="Times New Roman" w:hAnsi="Times New Roman" w:cs="Times New Roman"/>
+          <w:sz w:val="24"/>
+          <w:szCs w:val="24"/>
+        </w:rPr>
+        <w:t>Армандо</w:t>
+      </w:r>
+      <w:proofErr w:type="spellEnd"/>
+      <w:r>
+        <w:rPr>
+          <w:rFonts w:ascii="Times New Roman" w:hAnsi="Times New Roman" w:cs="Times New Roman"/>
+          <w:sz w:val="24"/>
+          <w:szCs w:val="24"/>
+        </w:rPr>
+        <w:t xml:space="preserve"> Перейра де </w:t>
+      </w:r>
+      <w:proofErr w:type="spellStart"/>
+      <w:r>
+        <w:rPr>
+          <w:rFonts w:ascii="Times New Roman" w:hAnsi="Times New Roman" w:cs="Times New Roman"/>
+          <w:sz w:val="24"/>
+          <w:szCs w:val="24"/>
+        </w:rPr>
+        <w:t>Каштру</w:t>
+      </w:r>
+      <w:proofErr w:type="spellEnd"/>
+      <w:r>
+        <w:rPr>
+          <w:rFonts w:ascii="Times New Roman" w:hAnsi="Times New Roman" w:cs="Times New Roman"/>
+          <w:sz w:val="24"/>
+          <w:szCs w:val="24"/>
+        </w:rPr>
+        <w:t xml:space="preserve"> </w:t>
+      </w:r>
+      <w:proofErr w:type="spellStart"/>
+      <w:r>
+        <w:rPr>
+          <w:rFonts w:ascii="Times New Roman" w:hAnsi="Times New Roman" w:cs="Times New Roman"/>
+          <w:sz w:val="24"/>
+          <w:szCs w:val="24"/>
+        </w:rPr>
+        <w:t>Агатау</w:t>
+      </w:r>
+      <w:proofErr w:type="spellEnd"/>
+      <w:r>
+        <w:rPr>
+          <w:rFonts w:ascii="Times New Roman" w:hAnsi="Times New Roman" w:cs="Times New Roman"/>
+          <w:sz w:val="24"/>
+          <w:szCs w:val="24"/>
+        </w:rPr>
+        <w:t xml:space="preserve"> Текла</w:t>
+      </w:r>
+      <w:r>
+        <w:rPr>
+          <w:rFonts w:ascii="Times New Roman" w:hAnsi="Times New Roman" w:cs="Times New Roman"/>
+          <w:sz w:val="24"/>
+          <w:szCs w:val="24"/>
+        </w:rPr>
+        <w:t xml:space="preserve">) </w:t>
+      </w:r>
+      <w:r>
+        <w:rPr>
+          <w:rFonts w:ascii="Times New Roman" w:hAnsi="Times New Roman" w:cs="Times New Roman"/>
+          <w:sz w:val="24"/>
+          <w:szCs w:val="24"/>
+        </w:rPr>
         <w:t xml:space="preserve">– </w:t>
       </w:r>
       <w:r>
@@ -811,6 +975,66 @@
           <w:sz w:val="24"/>
           <w:szCs w:val="24"/>
         </w:rPr>
+        <w:t xml:space="preserve"> (</w:t>
+      </w:r>
+      <w:r>
+        <w:rPr>
+          <w:rFonts w:ascii="Times New Roman" w:hAnsi="Times New Roman" w:cs="Times New Roman"/>
+          <w:sz w:val="24"/>
+          <w:szCs w:val="24"/>
+        </w:rPr>
+        <w:t xml:space="preserve">Хосе </w:t>
+      </w:r>
+      <w:proofErr w:type="spellStart"/>
+      <w:r>
+        <w:rPr>
+          <w:rFonts w:ascii="Times New Roman" w:hAnsi="Times New Roman" w:cs="Times New Roman"/>
+          <w:sz w:val="24"/>
+          <w:szCs w:val="24"/>
+        </w:rPr>
+        <w:t>Мендес</w:t>
+      </w:r>
+      <w:proofErr w:type="spellEnd"/>
+      <w:r>
+        <w:rPr>
+          <w:rFonts w:ascii="Times New Roman" w:hAnsi="Times New Roman" w:cs="Times New Roman"/>
+          <w:sz w:val="24"/>
+          <w:szCs w:val="24"/>
+        </w:rPr>
+        <w:t xml:space="preserve"> </w:t>
+      </w:r>
+      <w:proofErr w:type="spellStart"/>
+      <w:r>
+        <w:rPr>
+          <w:rFonts w:ascii="Times New Roman" w:hAnsi="Times New Roman" w:cs="Times New Roman"/>
+          <w:sz w:val="24"/>
+          <w:szCs w:val="24"/>
+        </w:rPr>
+        <w:t>Дос</w:t>
+      </w:r>
+      <w:proofErr w:type="spellEnd"/>
+      <w:r>
+        <w:rPr>
+          <w:rFonts w:ascii="Times New Roman" w:hAnsi="Times New Roman" w:cs="Times New Roman"/>
+          <w:sz w:val="24"/>
+          <w:szCs w:val="24"/>
+        </w:rPr>
+        <w:t xml:space="preserve"> Рейс</w:t>
+      </w:r>
+      <w:r>
+        <w:rPr>
+          <w:rFonts w:ascii="Times New Roman" w:hAnsi="Times New Roman" w:cs="Times New Roman"/>
+          <w:sz w:val="24"/>
+          <w:szCs w:val="24"/>
+        </w:rPr>
+        <w:t>)</w:t>
+      </w:r>
+      <w:r>
+        <w:rPr>
+          <w:rFonts w:ascii="Times New Roman" w:hAnsi="Times New Roman" w:cs="Times New Roman"/>
+          <w:sz w:val="24"/>
+          <w:szCs w:val="24"/>
+        </w:rPr>
         <w:t xml:space="preserve"> </w:t>
       </w:r>
       <w:r>
@@ -980,6 +1204,188 @@
           <w:szCs w:val="24"/>
         </w:rPr>
       </w:pPr>
+      <w:r>
+        <w:rPr>
+          <w:rFonts w:ascii="Times New Roman" w:hAnsi="Times New Roman" w:cs="Times New Roman"/>
+          <w:sz w:val="24"/>
+          <w:szCs w:val="24"/>
+        </w:rPr>
+        <w:t>Лидеры</w:t>
+      </w:r>
+      <w:r>
+        <w:rPr>
+          <w:rFonts w:ascii="Times New Roman" w:hAnsi="Times New Roman" w:cs="Times New Roman"/>
+          <w:sz w:val="24"/>
+          <w:szCs w:val="24"/>
+        </w:rPr>
+        <w:t xml:space="preserve"> демократов</w:t>
+      </w:r>
+      <w:r>
+        <w:rPr>
+          <w:rFonts w:ascii="Times New Roman" w:hAnsi="Times New Roman" w:cs="Times New Roman"/>
+          <w:sz w:val="24"/>
+          <w:szCs w:val="24"/>
+        </w:rPr>
+        <w:t xml:space="preserve">: </w:t>
+      </w:r>
+      <w:proofErr w:type="spellStart"/>
+      <w:r>
+        <w:rPr>
+          <w:rFonts w:ascii="Times New Roman" w:hAnsi="Times New Roman" w:cs="Times New Roman"/>
+          <w:sz w:val="24"/>
+          <w:szCs w:val="24"/>
+        </w:rPr>
+        <w:t>José</w:t>
+      </w:r>
+      <w:proofErr w:type="spellEnd"/>
+      <w:r>
+        <w:rPr>
+          <w:rFonts w:ascii="Times New Roman" w:hAnsi="Times New Roman" w:cs="Times New Roman"/>
+          <w:sz w:val="24"/>
+          <w:szCs w:val="24"/>
+        </w:rPr>
+        <w:t xml:space="preserve"> </w:t>
+      </w:r>
+      <w:proofErr w:type="spellStart"/>
+      <w:r>
+        <w:rPr>
+          <w:rFonts w:ascii="Times New Roman" w:hAnsi="Times New Roman" w:cs="Times New Roman"/>
+          <w:sz w:val="24"/>
+          <w:szCs w:val="24"/>
+        </w:rPr>
+        <w:t>Norton</w:t>
+      </w:r>
+      <w:proofErr w:type="spellEnd"/>
+      <w:r>
+        <w:rPr>
+          <w:rFonts w:ascii="Times New Roman" w:hAnsi="Times New Roman" w:cs="Times New Roman"/>
+          <w:sz w:val="24"/>
+          <w:szCs w:val="24"/>
+        </w:rPr>
+        <w:t xml:space="preserve"> </w:t>
+      </w:r>
+      <w:proofErr w:type="spellStart"/>
+      <w:r>
+        <w:rPr>
+          <w:rFonts w:ascii="Times New Roman" w:hAnsi="Times New Roman" w:cs="Times New Roman"/>
+          <w:sz w:val="24"/>
+          <w:szCs w:val="24"/>
+        </w:rPr>
+        <w:t>de</w:t>
+      </w:r>
+      <w:proofErr w:type="spellEnd"/>
+      <w:r>
+        <w:rPr>
+          <w:rFonts w:ascii="Times New Roman" w:hAnsi="Times New Roman" w:cs="Times New Roman"/>
+          <w:sz w:val="24"/>
+          <w:szCs w:val="24"/>
+        </w:rPr>
+        <w:t xml:space="preserve"> </w:t>
+      </w:r>
+      <w:proofErr w:type="spellStart"/>
+      <w:r>
+        <w:rPr>
+          <w:rFonts w:ascii="Times New Roman" w:hAnsi="Times New Roman" w:cs="Times New Roman"/>
+          <w:sz w:val="24"/>
+          <w:szCs w:val="24"/>
+        </w:rPr>
+        <w:t>Matos</w:t>
+      </w:r>
+      <w:proofErr w:type="spellEnd"/>
+      <w:r>
+        <w:rPr>
+          <w:rFonts w:ascii="Times New Roman" w:hAnsi="Times New Roman" w:cs="Times New Roman"/>
+          <w:sz w:val="24"/>
+          <w:szCs w:val="24"/>
+        </w:rPr>
+        <w:t xml:space="preserve"> </w:t>
+      </w:r>
+      <w:r>
+        <w:rPr>
+          <w:rFonts w:ascii="Times New Roman" w:hAnsi="Times New Roman" w:cs="Times New Roman"/>
+          <w:sz w:val="24"/>
+          <w:szCs w:val="24"/>
+        </w:rPr>
+        <w:t>(</w:t>
+      </w:r>
+      <w:proofErr w:type="spellStart"/>
+      <w:r>
+        <w:rPr>
+          <w:rFonts w:ascii="Times New Roman" w:hAnsi="Times New Roman" w:cs="Times New Roman"/>
+          <w:sz w:val="24"/>
+          <w:szCs w:val="24"/>
+        </w:rPr>
+        <w:t>Жозе</w:t>
+      </w:r>
+      <w:proofErr w:type="spellEnd"/>
+      <w:r>
+        <w:rPr>
+          <w:rFonts w:ascii="Times New Roman" w:hAnsi="Times New Roman" w:cs="Times New Roman"/>
+          <w:sz w:val="24"/>
+          <w:szCs w:val="24"/>
+        </w:rPr>
+        <w:t xml:space="preserve"> Нортон де </w:t>
+      </w:r>
+      <w:proofErr w:type="spellStart"/>
+      <w:r>
+        <w:rPr>
+          <w:rFonts w:ascii="Times New Roman" w:hAnsi="Times New Roman" w:cs="Times New Roman"/>
+          <w:sz w:val="24"/>
+          <w:szCs w:val="24"/>
+        </w:rPr>
+        <w:t>Матос</w:t>
+      </w:r>
+      <w:proofErr w:type="spellEnd"/>
+      <w:r>
+        <w:rPr>
+          <w:rFonts w:ascii="Times New Roman" w:hAnsi="Times New Roman" w:cs="Times New Roman"/>
+          <w:sz w:val="24"/>
+          <w:szCs w:val="24"/>
+        </w:rPr>
+        <w:t>)</w:t>
+      </w:r>
+      <w:r>
+        <w:rPr>
+          <w:rFonts w:ascii="Times New Roman" w:hAnsi="Times New Roman" w:cs="Times New Roman"/>
+          <w:sz w:val="24"/>
+          <w:szCs w:val="24"/>
+        </w:rPr>
+        <w:t xml:space="preserve"> – получит </w:t>
+      </w:r>
+      <w:proofErr w:type="spellStart"/>
+      <w:r>
+        <w:rPr>
+          <w:rFonts w:ascii="Times New Roman" w:hAnsi="Times New Roman" w:cs="Times New Roman"/>
+          <w:sz w:val="24"/>
+          <w:szCs w:val="24"/>
+        </w:rPr>
+        <w:t>трейт</w:t>
+      </w:r>
+      <w:proofErr w:type="spellEnd"/>
+      <w:r>
+        <w:rPr>
+          <w:rFonts w:ascii="Times New Roman" w:hAnsi="Times New Roman" w:cs="Times New Roman"/>
+          <w:sz w:val="24"/>
+          <w:szCs w:val="24"/>
+        </w:rPr>
+        <w:t xml:space="preserve"> «Противник великих держав»</w:t>
+      </w:r>
+      <w:r>
+        <w:rPr>
+          <w:rFonts w:ascii="Times New Roman" w:hAnsi="Times New Roman" w:cs="Times New Roman"/>
+          <w:sz w:val="24"/>
+          <w:szCs w:val="24"/>
+        </w:rPr>
+        <w:t xml:space="preserve">: </w:t>
+      </w:r>
+      <w:r>
+        <w:rPr>
+          <w:rFonts w:ascii="Times New Roman" w:hAnsi="Times New Roman" w:cs="Times New Roman"/>
+          <w:sz w:val="24"/>
+          <w:szCs w:val="24"/>
+        </w:rPr>
+        <w:t>-150 отношений с Англией, Германией и Францией.</w:t>
+      </w:r>
     </w:p>
     <w:p>
       <w:pPr>
@@ -989,21 +1395,127 @@
           <w:szCs w:val="24"/>
         </w:rPr>
       </w:pPr>
-      <w:r>
-        <w:rPr>
-          <w:rFonts w:ascii="Times New Roman" w:hAnsi="Times New Roman" w:cs="Times New Roman"/>
-          <w:sz w:val="24"/>
-          <w:szCs w:val="24"/>
-        </w:rPr>
-        <w:t>Лидеры</w:t>
-      </w:r>
-      <w:r>
-        <w:rPr>
-          <w:rFonts w:ascii="Times New Roman" w:hAnsi="Times New Roman" w:cs="Times New Roman"/>
-          <w:sz w:val="24"/>
-          <w:szCs w:val="24"/>
-        </w:rPr>
-        <w:t xml:space="preserve"> демократов</w:t>
+      <w:proofErr w:type="spellStart"/>
+      <w:r>
+        <w:rPr>
+          <w:rFonts w:ascii="Times New Roman" w:hAnsi="Times New Roman" w:cs="Times New Roman"/>
+          <w:sz w:val="24"/>
+          <w:szCs w:val="24"/>
+        </w:rPr>
+        <w:t>Bernardino</w:t>
+      </w:r>
+      <w:proofErr w:type="spellEnd"/>
+      <w:r>
+        <w:rPr>
+          <w:rFonts w:ascii="Times New Roman" w:hAnsi="Times New Roman" w:cs="Times New Roman"/>
+          <w:sz w:val="24"/>
+          <w:szCs w:val="24"/>
+        </w:rPr>
+        <w:t xml:space="preserve"> </w:t>
+      </w:r>
+      <w:proofErr w:type="spellStart"/>
+      <w:r>
+        <w:rPr>
+          <w:rFonts w:ascii="Times New Roman" w:hAnsi="Times New Roman" w:cs="Times New Roman"/>
+          <w:sz w:val="24"/>
+          <w:szCs w:val="24"/>
+        </w:rPr>
+        <w:t>Machado</w:t>
+      </w:r>
+      <w:proofErr w:type="spellEnd"/>
+      <w:r>
+        <w:rPr>
+          <w:rFonts w:ascii="Times New Roman" w:hAnsi="Times New Roman" w:cs="Times New Roman"/>
+          <w:sz w:val="24"/>
+          <w:szCs w:val="24"/>
+        </w:rPr>
+        <w:t xml:space="preserve"> (</w:t>
+      </w:r>
+      <w:proofErr w:type="spellStart"/>
+      <w:r>
+        <w:rPr>
+          <w:rFonts w:ascii="Times New Roman" w:hAnsi="Times New Roman" w:cs="Times New Roman"/>
+          <w:sz w:val="24"/>
+          <w:szCs w:val="24"/>
+        </w:rPr>
+        <w:t>Бернардино</w:t>
+      </w:r>
+      <w:proofErr w:type="spellEnd"/>
+      <w:r>
+        <w:rPr>
+          <w:rFonts w:ascii="Times New Roman" w:hAnsi="Times New Roman" w:cs="Times New Roman"/>
+          <w:sz w:val="24"/>
+          <w:szCs w:val="24"/>
+        </w:rPr>
+        <w:t xml:space="preserve"> </w:t>
+      </w:r>
+      <w:proofErr w:type="spellStart"/>
+      <w:r>
+        <w:rPr>
+          <w:rFonts w:ascii="Times New Roman" w:hAnsi="Times New Roman" w:cs="Times New Roman"/>
+          <w:sz w:val="24"/>
+          <w:szCs w:val="24"/>
+        </w:rPr>
+        <w:t>Мачадо</w:t>
+      </w:r>
+      <w:proofErr w:type="spellEnd"/>
+      <w:r>
+        <w:rPr>
+          <w:rFonts w:ascii="Times New Roman" w:hAnsi="Times New Roman" w:cs="Times New Roman"/>
+          <w:sz w:val="24"/>
+          <w:szCs w:val="24"/>
+        </w:rPr>
+        <w:t>)</w:t>
+      </w:r>
+      <w:r>
+        <w:rPr>
+          <w:rFonts w:ascii="Times New Roman" w:hAnsi="Times New Roman" w:cs="Times New Roman"/>
+          <w:sz w:val="24"/>
+          <w:szCs w:val="24"/>
+        </w:rPr>
+        <w:t xml:space="preserve"> –</w:t>
+      </w:r>
+      <w:r>
+        <w:rPr>
+          <w:rFonts w:ascii="Times New Roman" w:hAnsi="Times New Roman" w:cs="Times New Roman"/>
+          <w:sz w:val="24"/>
+          <w:szCs w:val="24"/>
+        </w:rPr>
+        <w:t xml:space="preserve"> </w:t>
+      </w:r>
+      <w:proofErr w:type="spellStart"/>
+      <w:r>
+        <w:rPr>
+          <w:rFonts w:ascii="Times New Roman" w:hAnsi="Times New Roman" w:cs="Times New Roman"/>
+          <w:sz w:val="24"/>
+          <w:szCs w:val="24"/>
+        </w:rPr>
+        <w:t>трейт</w:t>
+      </w:r>
+      <w:proofErr w:type="spellEnd"/>
+      <w:r>
+        <w:rPr>
+          <w:rFonts w:ascii="Times New Roman" w:hAnsi="Times New Roman" w:cs="Times New Roman"/>
+          <w:sz w:val="24"/>
+          <w:szCs w:val="24"/>
+        </w:rPr>
+        <w:t xml:space="preserve"> «</w:t>
+      </w:r>
+      <w:r>
+        <w:rPr>
+          <w:rFonts w:ascii="Times New Roman" w:hAnsi="Times New Roman" w:cs="Times New Roman"/>
+          <w:sz w:val="24"/>
+          <w:szCs w:val="24"/>
+        </w:rPr>
+        <w:t>Не поддерживается военными</w:t>
+      </w:r>
+      <w:r>
+        <w:rPr>
+          <w:rFonts w:ascii="Times New Roman" w:hAnsi="Times New Roman" w:cs="Times New Roman"/>
+          <w:sz w:val="24"/>
+          <w:szCs w:val="24"/>
+        </w:rPr>
+        <w:t>»</w:t>
       </w:r>
       <w:r>
         <w:rPr>
@@ -1020,141 +1532,9 @@
           <w:sz w:val="24"/>
           <w:szCs w:val="24"/>
         </w:rPr>
-        <w:t>José</w:t>
-      </w:r>
-      <w:proofErr w:type="spellEnd"/>
-      <w:r>
-        <w:rPr>
-          <w:rFonts w:ascii="Times New Roman" w:hAnsi="Times New Roman" w:cs="Times New Roman"/>
-          <w:sz w:val="24"/>
-          <w:szCs w:val="24"/>
-        </w:rPr>
-        <w:t xml:space="preserve"> </w:t>
-      </w:r>
-      <w:proofErr w:type="spellStart"/>
-      <w:r>
-        <w:rPr>
-          <w:rFonts w:ascii="Times New Roman" w:hAnsi="Times New Roman" w:cs="Times New Roman"/>
-          <w:sz w:val="24"/>
-          <w:szCs w:val="24"/>
-        </w:rPr>
-        <w:t>Norton</w:t>
-      </w:r>
-      <w:proofErr w:type="spellEnd"/>
-      <w:r>
-        <w:rPr>
-          <w:rFonts w:ascii="Times New Roman" w:hAnsi="Times New Roman" w:cs="Times New Roman"/>
-          <w:sz w:val="24"/>
-          <w:szCs w:val="24"/>
-        </w:rPr>
-        <w:t xml:space="preserve"> </w:t>
-      </w:r>
-      <w:proofErr w:type="spellStart"/>
-      <w:r>
-        <w:rPr>
-          <w:rFonts w:ascii="Times New Roman" w:hAnsi="Times New Roman" w:cs="Times New Roman"/>
-          <w:sz w:val="24"/>
-          <w:szCs w:val="24"/>
-        </w:rPr>
-        <w:t>de</w:t>
-      </w:r>
-      <w:proofErr w:type="spellEnd"/>
-      <w:r>
-        <w:rPr>
-          <w:rFonts w:ascii="Times New Roman" w:hAnsi="Times New Roman" w:cs="Times New Roman"/>
-          <w:sz w:val="24"/>
-          <w:szCs w:val="24"/>
-        </w:rPr>
-        <w:t xml:space="preserve"> </w:t>
-      </w:r>
-      <w:proofErr w:type="spellStart"/>
-      <w:r>
-        <w:rPr>
-          <w:rFonts w:ascii="Times New Roman" w:hAnsi="Times New Roman" w:cs="Times New Roman"/>
-          <w:sz w:val="24"/>
-          <w:szCs w:val="24"/>
-        </w:rPr>
-        <w:t>Matos</w:t>
-      </w:r>
-      <w:proofErr w:type="spellEnd"/>
-      <w:r>
-        <w:rPr>
-          <w:rFonts w:ascii="Times New Roman" w:hAnsi="Times New Roman" w:cs="Times New Roman"/>
-          <w:sz w:val="24"/>
-          <w:szCs w:val="24"/>
-        </w:rPr>
-        <w:t xml:space="preserve"> </w:t>
-      </w:r>
-      <w:r>
-        <w:rPr>
-          <w:rFonts w:ascii="Times New Roman" w:hAnsi="Times New Roman" w:cs="Times New Roman"/>
-          <w:sz w:val="24"/>
-          <w:szCs w:val="24"/>
-        </w:rPr>
-        <w:t>(</w:t>
-      </w:r>
-      <w:proofErr w:type="spellStart"/>
-      <w:r>
-        <w:rPr>
-          <w:rFonts w:ascii="Times New Roman" w:hAnsi="Times New Roman" w:cs="Times New Roman"/>
-          <w:sz w:val="24"/>
-          <w:szCs w:val="24"/>
-        </w:rPr>
-        <w:t>Жозе</w:t>
-      </w:r>
-      <w:proofErr w:type="spellEnd"/>
-      <w:r>
-        <w:rPr>
-          <w:rFonts w:ascii="Times New Roman" w:hAnsi="Times New Roman" w:cs="Times New Roman"/>
-          <w:sz w:val="24"/>
-          <w:szCs w:val="24"/>
-        </w:rPr>
-        <w:t xml:space="preserve"> Нортон де </w:t>
-      </w:r>
-      <w:proofErr w:type="spellStart"/>
-      <w:r>
-        <w:rPr>
-          <w:rFonts w:ascii="Times New Roman" w:hAnsi="Times New Roman" w:cs="Times New Roman"/>
-          <w:sz w:val="24"/>
-          <w:szCs w:val="24"/>
-        </w:rPr>
-        <w:t>Матос</w:t>
-      </w:r>
-      <w:proofErr w:type="spellEnd"/>
-      <w:r>
-        <w:rPr>
-          <w:rFonts w:ascii="Times New Roman" w:hAnsi="Times New Roman" w:cs="Times New Roman"/>
-          <w:sz w:val="24"/>
-          <w:szCs w:val="24"/>
-        </w:rPr>
-        <w:t>)</w:t>
-      </w:r>
-      <w:r>
-        <w:rPr>
-          <w:rFonts w:ascii="Times New Roman" w:hAnsi="Times New Roman" w:cs="Times New Roman"/>
-          <w:sz w:val="24"/>
-          <w:szCs w:val="24"/>
-        </w:rPr>
-        <w:t xml:space="preserve"> – получит </w:t>
-      </w:r>
-      <w:proofErr w:type="spellStart"/>
-      <w:r>
-        <w:rPr>
-          <w:rFonts w:ascii="Times New Roman" w:hAnsi="Times New Roman" w:cs="Times New Roman"/>
-          <w:sz w:val="24"/>
-          <w:szCs w:val="24"/>
-        </w:rPr>
-        <w:t>трейт</w:t>
-      </w:r>
-      <w:proofErr w:type="spellEnd"/>
-      <w:r>
-        <w:rPr>
-          <w:rFonts w:ascii="Times New Roman" w:hAnsi="Times New Roman" w:cs="Times New Roman"/>
-          <w:sz w:val="24"/>
-          <w:szCs w:val="24"/>
-        </w:rPr>
-        <w:t xml:space="preserve"> «Противник великих держав»</w:t>
-      </w:r>
+        <w:t>тултип</w:t>
+      </w:r>
+      <w:proofErr w:type="spellEnd"/>
       <w:r>
         <w:rPr>
           <w:rFonts w:ascii="Times New Roman" w:hAnsi="Times New Roman" w:cs="Times New Roman"/>
@@ -1166,137 +1546,64 @@
       <w:r>
         <w:rPr>
           <w:rFonts w:ascii="Times New Roman" w:hAnsi="Times New Roman" w:cs="Times New Roman"/>
-          <w:sz w:val="24"/>
-          <w:szCs w:val="24"/>
-        </w:rPr>
-        <w:t>-150 отношений с Англией, Германией и Францией.</w:t>
+          <w:color w:val="FF0000"/>
+          <w:sz w:val="24"/>
+          <w:szCs w:val="24"/>
+        </w:rPr>
+        <w:t xml:space="preserve">С высокой долей вероятности, после распада нескольких кабинетов, военные могут попробовать устроить переворот, как это было при третьем и восьмом президентстве </w:t>
+      </w:r>
+      <w:proofErr w:type="spellStart"/>
+      <w:r>
+        <w:rPr>
+          <w:rFonts w:ascii="Times New Roman" w:hAnsi="Times New Roman" w:cs="Times New Roman"/>
+          <w:color w:val="FF0000"/>
+          <w:sz w:val="24"/>
+          <w:szCs w:val="24"/>
+        </w:rPr>
+        <w:t>Мачадо</w:t>
+      </w:r>
+      <w:proofErr w:type="spellEnd"/>
+      <w:r>
+        <w:rPr>
+          <w:rFonts w:ascii="Times New Roman" w:hAnsi="Times New Roman" w:cs="Times New Roman"/>
+          <w:color w:val="FF0000"/>
+          <w:sz w:val="24"/>
+          <w:szCs w:val="24"/>
+        </w:rPr>
+        <w:t>.</w:t>
       </w:r>
     </w:p>
     <w:p>
       <w:pPr>
         <w:rPr>
           <w:rFonts w:ascii="Times New Roman" w:hAnsi="Times New Roman" w:cs="Times New Roman"/>
-          <w:sz w:val="24"/>
-          <w:szCs w:val="24"/>
-        </w:rPr>
-      </w:pPr>
-      <w:proofErr w:type="spellStart"/>
-      <w:r>
-        <w:rPr>
-          <w:rFonts w:ascii="Times New Roman" w:hAnsi="Times New Roman" w:cs="Times New Roman"/>
-          <w:sz w:val="24"/>
-          <w:szCs w:val="24"/>
-        </w:rPr>
-        <w:t>Bernardino</w:t>
-      </w:r>
-      <w:proofErr w:type="spellEnd"/>
-      <w:r>
-        <w:rPr>
-          <w:rFonts w:ascii="Times New Roman" w:hAnsi="Times New Roman" w:cs="Times New Roman"/>
-          <w:sz w:val="24"/>
-          <w:szCs w:val="24"/>
-        </w:rPr>
-        <w:t xml:space="preserve"> </w:t>
-      </w:r>
-      <w:proofErr w:type="spellStart"/>
-      <w:r>
-        <w:rPr>
-          <w:rFonts w:ascii="Times New Roman" w:hAnsi="Times New Roman" w:cs="Times New Roman"/>
-          <w:sz w:val="24"/>
-          <w:szCs w:val="24"/>
-        </w:rPr>
-        <w:t>Machado</w:t>
-      </w:r>
-      <w:proofErr w:type="spellEnd"/>
-      <w:r>
-        <w:rPr>
-          <w:rFonts w:ascii="Times New Roman" w:hAnsi="Times New Roman" w:cs="Times New Roman"/>
-          <w:sz w:val="24"/>
-          <w:szCs w:val="24"/>
-        </w:rPr>
-        <w:t xml:space="preserve"> (</w:t>
-      </w:r>
-      <w:proofErr w:type="spellStart"/>
-      <w:r>
-        <w:rPr>
-          <w:rFonts w:ascii="Times New Roman" w:hAnsi="Times New Roman" w:cs="Times New Roman"/>
-          <w:sz w:val="24"/>
-          <w:szCs w:val="24"/>
-        </w:rPr>
-        <w:t>Бернардино</w:t>
-      </w:r>
-      <w:proofErr w:type="spellEnd"/>
-      <w:r>
-        <w:rPr>
-          <w:rFonts w:ascii="Times New Roman" w:hAnsi="Times New Roman" w:cs="Times New Roman"/>
-          <w:sz w:val="24"/>
-          <w:szCs w:val="24"/>
-        </w:rPr>
-        <w:t xml:space="preserve"> </w:t>
-      </w:r>
-      <w:proofErr w:type="spellStart"/>
-      <w:r>
-        <w:rPr>
-          <w:rFonts w:ascii="Times New Roman" w:hAnsi="Times New Roman" w:cs="Times New Roman"/>
-          <w:sz w:val="24"/>
-          <w:szCs w:val="24"/>
-        </w:rPr>
-        <w:t>Мачадо</w:t>
-      </w:r>
-      <w:proofErr w:type="spellEnd"/>
-      <w:r>
-        <w:rPr>
-          <w:rFonts w:ascii="Times New Roman" w:hAnsi="Times New Roman" w:cs="Times New Roman"/>
-          <w:sz w:val="24"/>
-          <w:szCs w:val="24"/>
-        </w:rPr>
-        <w:t>)</w:t>
-      </w:r>
-      <w:r>
-        <w:rPr>
-          <w:rFonts w:ascii="Times New Roman" w:hAnsi="Times New Roman" w:cs="Times New Roman"/>
-          <w:sz w:val="24"/>
-          <w:szCs w:val="24"/>
-        </w:rPr>
-        <w:t xml:space="preserve"> –</w:t>
-      </w:r>
-      <w:r>
-        <w:rPr>
-          <w:rFonts w:ascii="Times New Roman" w:hAnsi="Times New Roman" w:cs="Times New Roman"/>
-          <w:sz w:val="24"/>
-          <w:szCs w:val="24"/>
-        </w:rPr>
-        <w:t xml:space="preserve"> </w:t>
-      </w:r>
-      <w:proofErr w:type="spellStart"/>
-      <w:r>
-        <w:rPr>
-          <w:rFonts w:ascii="Times New Roman" w:hAnsi="Times New Roman" w:cs="Times New Roman"/>
-          <w:sz w:val="24"/>
-          <w:szCs w:val="24"/>
-        </w:rPr>
-        <w:t>трейт</w:t>
-      </w:r>
-      <w:proofErr w:type="spellEnd"/>
-      <w:r>
-        <w:rPr>
-          <w:rFonts w:ascii="Times New Roman" w:hAnsi="Times New Roman" w:cs="Times New Roman"/>
-          <w:sz w:val="24"/>
-          <w:szCs w:val="24"/>
-        </w:rPr>
-        <w:t xml:space="preserve"> «</w:t>
-      </w:r>
-      <w:r>
-        <w:rPr>
-          <w:rFonts w:ascii="Times New Roman" w:hAnsi="Times New Roman" w:cs="Times New Roman"/>
-          <w:sz w:val="24"/>
-          <w:szCs w:val="24"/>
-        </w:rPr>
-        <w:t>Не поддерживается военными</w:t>
-      </w:r>
-      <w:r>
-        <w:rPr>
-          <w:rFonts w:ascii="Times New Roman" w:hAnsi="Times New Roman" w:cs="Times New Roman"/>
+          <w:i/>
+          <w:sz w:val="24"/>
+          <w:szCs w:val="24"/>
+        </w:rPr>
+      </w:pPr>
+      <w:r>
+        <w:rPr>
+          <w:rFonts w:ascii="Times New Roman" w:hAnsi="Times New Roman" w:cs="Times New Roman"/>
+          <w:i/>
+          <w:sz w:val="24"/>
+          <w:szCs w:val="24"/>
+        </w:rPr>
+        <w:t>Фокус «</w:t>
+      </w:r>
+      <w:r>
+        <w:rPr>
+          <w:rFonts w:ascii="Times New Roman" w:hAnsi="Times New Roman" w:cs="Times New Roman"/>
+          <w:i/>
+          <w:sz w:val="24"/>
+          <w:szCs w:val="24"/>
+        </w:rPr>
+        <w:t>Сохранить нейтралитет в Испанской войне</w:t>
+      </w:r>
+      <w:r>
+        <w:rPr>
+          <w:rFonts w:ascii="Times New Roman" w:hAnsi="Times New Roman" w:cs="Times New Roman"/>
+          <w:i/>
           <w:sz w:val="24"/>
           <w:szCs w:val="24"/>
         </w:rPr>
@@ -1305,53 +1612,7 @@
       <w:r>
         <w:rPr>
           <w:rFonts w:ascii="Times New Roman" w:hAnsi="Times New Roman" w:cs="Times New Roman"/>
-          <w:sz w:val="24"/>
-          <w:szCs w:val="24"/>
-        </w:rPr>
-        <w:t xml:space="preserve">: </w:t>
-      </w:r>
-      <w:proofErr w:type="spellStart"/>
-      <w:r>
-        <w:rPr>
-          <w:rFonts w:ascii="Times New Roman" w:hAnsi="Times New Roman" w:cs="Times New Roman"/>
-          <w:sz w:val="24"/>
-          <w:szCs w:val="24"/>
-        </w:rPr>
-        <w:t>тултип</w:t>
-      </w:r>
-      <w:proofErr w:type="spellEnd"/>
-      <w:r>
-        <w:rPr>
-          <w:rFonts w:ascii="Times New Roman" w:hAnsi="Times New Roman" w:cs="Times New Roman"/>
-          <w:sz w:val="24"/>
-          <w:szCs w:val="24"/>
-        </w:rPr>
-        <w:t xml:space="preserve">: </w:t>
-      </w:r>
-      <w:r>
-        <w:rPr>
-          <w:rFonts w:ascii="Times New Roman" w:hAnsi="Times New Roman" w:cs="Times New Roman"/>
-          <w:color w:val="FF0000"/>
-          <w:sz w:val="24"/>
-          <w:szCs w:val="24"/>
-        </w:rPr>
-        <w:t xml:space="preserve">С высокой долей вероятности, после распада нескольких кабинетов, военные могут попробовать устроить переворот, как это было при третьем и восьмом президентстве </w:t>
-      </w:r>
-      <w:proofErr w:type="spellStart"/>
-      <w:r>
-        <w:rPr>
-          <w:rFonts w:ascii="Times New Roman" w:hAnsi="Times New Roman" w:cs="Times New Roman"/>
-          <w:color w:val="FF0000"/>
-          <w:sz w:val="24"/>
-          <w:szCs w:val="24"/>
-        </w:rPr>
-        <w:t>Мачадо</w:t>
-      </w:r>
-      <w:proofErr w:type="spellEnd"/>
-      <w:r>
-        <w:rPr>
-          <w:rFonts w:ascii="Times New Roman" w:hAnsi="Times New Roman" w:cs="Times New Roman"/>
-          <w:color w:val="FF0000"/>
+          <w:i/>
           <w:sz w:val="24"/>
           <w:szCs w:val="24"/>
         </w:rPr>
@@ -1362,46 +1623,105 @@
       <w:pPr>
         <w:rPr>
           <w:rFonts w:ascii="Times New Roman" w:hAnsi="Times New Roman" w:cs="Times New Roman"/>
-          <w:i/>
-          <w:sz w:val="24"/>
-          <w:szCs w:val="24"/>
-        </w:rPr>
-      </w:pPr>
-      <w:r>
-        <w:rPr>
-          <w:rFonts w:ascii="Times New Roman" w:hAnsi="Times New Roman" w:cs="Times New Roman"/>
-          <w:i/>
-          <w:sz w:val="24"/>
-          <w:szCs w:val="24"/>
-        </w:rPr>
-        <w:t>Фокус «</w:t>
-      </w:r>
-      <w:r>
-        <w:rPr>
-          <w:rFonts w:ascii="Times New Roman" w:hAnsi="Times New Roman" w:cs="Times New Roman"/>
-          <w:i/>
-          <w:sz w:val="24"/>
-          <w:szCs w:val="24"/>
-        </w:rPr>
-        <w:t>Сохранить нейтралитет в Испанской войне</w:t>
-      </w:r>
-      <w:r>
-        <w:rPr>
-          <w:rFonts w:ascii="Times New Roman" w:hAnsi="Times New Roman" w:cs="Times New Roman"/>
-          <w:i/>
-          <w:sz w:val="24"/>
-          <w:szCs w:val="24"/>
-        </w:rPr>
-        <w:t>»</w:t>
-      </w:r>
-      <w:r>
-        <w:rPr>
-          <w:rFonts w:ascii="Times New Roman" w:hAnsi="Times New Roman" w:cs="Times New Roman"/>
-          <w:i/>
-          <w:sz w:val="24"/>
-          <w:szCs w:val="24"/>
-        </w:rPr>
-        <w:t>.</w:t>
+          <w:sz w:val="24"/>
+          <w:szCs w:val="24"/>
+        </w:rPr>
+      </w:pPr>
+      <w:proofErr w:type="spellStart"/>
+      <w:r>
+        <w:rPr>
+          <w:rFonts w:ascii="Times New Roman" w:hAnsi="Times New Roman" w:cs="Times New Roman"/>
+          <w:sz w:val="24"/>
+          <w:szCs w:val="24"/>
+        </w:rPr>
+        <w:t>Доп</w:t>
+      </w:r>
+      <w:proofErr w:type="spellEnd"/>
+      <w:r>
+        <w:rPr>
+          <w:rFonts w:ascii="Times New Roman" w:hAnsi="Times New Roman" w:cs="Times New Roman"/>
+          <w:sz w:val="24"/>
+          <w:szCs w:val="24"/>
+        </w:rPr>
+        <w:t xml:space="preserve"> эффект</w:t>
+      </w:r>
+      <w:r>
+        <w:rPr>
+          <w:rFonts w:ascii="Times New Roman" w:hAnsi="Times New Roman" w:cs="Times New Roman"/>
+          <w:sz w:val="24"/>
+          <w:szCs w:val="24"/>
+        </w:rPr>
+        <w:t xml:space="preserve">: </w:t>
+      </w:r>
+      <w:r>
+        <w:rPr>
+          <w:rFonts w:ascii="Times New Roman" w:hAnsi="Times New Roman" w:cs="Times New Roman"/>
+          <w:sz w:val="24"/>
+          <w:szCs w:val="24"/>
+        </w:rPr>
+        <w:t xml:space="preserve">после изучения этого фокуса отключится </w:t>
+      </w:r>
+      <w:proofErr w:type="spellStart"/>
+      <w:r>
+        <w:rPr>
+          <w:rFonts w:ascii="Times New Roman" w:hAnsi="Times New Roman" w:cs="Times New Roman"/>
+          <w:sz w:val="24"/>
+          <w:szCs w:val="24"/>
+        </w:rPr>
+        <w:t>генерик</w:t>
+      </w:r>
+      <w:proofErr w:type="spellEnd"/>
+      <w:r>
+        <w:rPr>
+          <w:rFonts w:ascii="Times New Roman" w:hAnsi="Times New Roman" w:cs="Times New Roman"/>
+          <w:sz w:val="24"/>
+          <w:szCs w:val="24"/>
+        </w:rPr>
+        <w:t xml:space="preserve"> перекат и возможная </w:t>
+      </w:r>
+      <w:proofErr w:type="spellStart"/>
+      <w:r>
+        <w:rPr>
+          <w:rFonts w:ascii="Times New Roman" w:hAnsi="Times New Roman" w:cs="Times New Roman"/>
+          <w:sz w:val="24"/>
+          <w:szCs w:val="24"/>
+        </w:rPr>
+        <w:t>гв</w:t>
+      </w:r>
+      <w:proofErr w:type="spellEnd"/>
+      <w:r>
+        <w:rPr>
+          <w:rFonts w:ascii="Times New Roman" w:hAnsi="Times New Roman" w:cs="Times New Roman"/>
+          <w:sz w:val="24"/>
+          <w:szCs w:val="24"/>
+        </w:rPr>
+        <w:t xml:space="preserve"> </w:t>
+      </w:r>
+      <w:r>
+        <w:rPr>
+          <w:rFonts w:ascii="Times New Roman" w:hAnsi="Times New Roman" w:cs="Times New Roman"/>
+          <w:sz w:val="24"/>
+          <w:szCs w:val="24"/>
+        </w:rPr>
+        <w:t xml:space="preserve">(чтобы игроки не перекатывались так ну или не ловили </w:t>
+      </w:r>
+      <w:proofErr w:type="spellStart"/>
+      <w:r>
+        <w:rPr>
+          <w:rFonts w:ascii="Times New Roman" w:hAnsi="Times New Roman" w:cs="Times New Roman"/>
+          <w:sz w:val="24"/>
+          <w:szCs w:val="24"/>
+        </w:rPr>
+        <w:t>гв</w:t>
+      </w:r>
+      <w:proofErr w:type="spellEnd"/>
+      <w:r>
+        <w:rPr>
+          <w:rFonts w:ascii="Times New Roman" w:hAnsi="Times New Roman" w:cs="Times New Roman"/>
+          <w:sz w:val="24"/>
+          <w:szCs w:val="24"/>
+        </w:rPr>
+        <w:t>, ломая смысл ветки)</w:t>
       </w:r>
     </w:p>
     <w:p>
@@ -1412,156 +1732,68 @@
           <w:szCs w:val="24"/>
         </w:rPr>
       </w:pPr>
-      <w:proofErr w:type="spellStart"/>
-      <w:r>
-        <w:rPr>
-          <w:rFonts w:ascii="Times New Roman" w:hAnsi="Times New Roman" w:cs="Times New Roman"/>
-          <w:sz w:val="24"/>
-          <w:szCs w:val="24"/>
-        </w:rPr>
-        <w:t>Доп</w:t>
-      </w:r>
-      <w:proofErr w:type="spellEnd"/>
-      <w:r>
-        <w:rPr>
-          <w:rFonts w:ascii="Times New Roman" w:hAnsi="Times New Roman" w:cs="Times New Roman"/>
-          <w:sz w:val="24"/>
-          <w:szCs w:val="24"/>
-        </w:rPr>
-        <w:t xml:space="preserve"> эффект</w:t>
-      </w:r>
-      <w:r>
-        <w:rPr>
-          <w:rFonts w:ascii="Times New Roman" w:hAnsi="Times New Roman" w:cs="Times New Roman"/>
-          <w:sz w:val="24"/>
-          <w:szCs w:val="24"/>
-        </w:rPr>
-        <w:t xml:space="preserve">: </w:t>
-      </w:r>
-      <w:r>
-        <w:rPr>
-          <w:rFonts w:ascii="Times New Roman" w:hAnsi="Times New Roman" w:cs="Times New Roman"/>
-          <w:sz w:val="24"/>
-          <w:szCs w:val="24"/>
-        </w:rPr>
-        <w:t xml:space="preserve">после изучения этого фокуса отключится </w:t>
-      </w:r>
-      <w:proofErr w:type="spellStart"/>
-      <w:r>
-        <w:rPr>
-          <w:rFonts w:ascii="Times New Roman" w:hAnsi="Times New Roman" w:cs="Times New Roman"/>
-          <w:sz w:val="24"/>
-          <w:szCs w:val="24"/>
-        </w:rPr>
-        <w:t>генерик</w:t>
-      </w:r>
-      <w:proofErr w:type="spellEnd"/>
-      <w:r>
-        <w:rPr>
-          <w:rFonts w:ascii="Times New Roman" w:hAnsi="Times New Roman" w:cs="Times New Roman"/>
-          <w:sz w:val="24"/>
-          <w:szCs w:val="24"/>
-        </w:rPr>
-        <w:t xml:space="preserve"> перекат и возможная </w:t>
-      </w:r>
-      <w:proofErr w:type="spellStart"/>
-      <w:r>
-        <w:rPr>
-          <w:rFonts w:ascii="Times New Roman" w:hAnsi="Times New Roman" w:cs="Times New Roman"/>
-          <w:sz w:val="24"/>
-          <w:szCs w:val="24"/>
-        </w:rPr>
-        <w:t>гв</w:t>
-      </w:r>
-      <w:proofErr w:type="spellEnd"/>
-      <w:r>
-        <w:rPr>
-          <w:rFonts w:ascii="Times New Roman" w:hAnsi="Times New Roman" w:cs="Times New Roman"/>
-          <w:sz w:val="24"/>
-          <w:szCs w:val="24"/>
-        </w:rPr>
-        <w:t xml:space="preserve"> </w:t>
-      </w:r>
-      <w:r>
-        <w:rPr>
-          <w:rFonts w:ascii="Times New Roman" w:hAnsi="Times New Roman" w:cs="Times New Roman"/>
-          <w:sz w:val="24"/>
-          <w:szCs w:val="24"/>
-        </w:rPr>
-        <w:t xml:space="preserve">(чтобы игроки не перекатывались так ну или не ловили </w:t>
-      </w:r>
-      <w:proofErr w:type="spellStart"/>
-      <w:r>
-        <w:rPr>
-          <w:rFonts w:ascii="Times New Roman" w:hAnsi="Times New Roman" w:cs="Times New Roman"/>
-          <w:sz w:val="24"/>
-          <w:szCs w:val="24"/>
-        </w:rPr>
-        <w:t>гв</w:t>
-      </w:r>
-      <w:proofErr w:type="spellEnd"/>
-      <w:r>
-        <w:rPr>
-          <w:rFonts w:ascii="Times New Roman" w:hAnsi="Times New Roman" w:cs="Times New Roman"/>
-          <w:sz w:val="24"/>
-          <w:szCs w:val="24"/>
-        </w:rPr>
-        <w:t>, ломая смысл ветки)</w:t>
-      </w:r>
     </w:p>
     <w:p>
       <w:pPr>
         <w:rPr>
           <w:rFonts w:ascii="Times New Roman" w:hAnsi="Times New Roman" w:cs="Times New Roman"/>
-          <w:sz w:val="24"/>
-          <w:szCs w:val="24"/>
-        </w:rPr>
-      </w:pPr>
+          <w:i/>
+          <w:sz w:val="24"/>
+          <w:szCs w:val="24"/>
+        </w:rPr>
+      </w:pPr>
+      <w:r>
+        <w:rPr>
+          <w:rFonts w:ascii="Times New Roman" w:hAnsi="Times New Roman" w:cs="Times New Roman"/>
+          <w:i/>
+          <w:sz w:val="24"/>
+          <w:szCs w:val="24"/>
+        </w:rPr>
+        <w:t>Фокус «</w:t>
+      </w:r>
+      <w:r>
+        <w:rPr>
+          <w:rFonts w:ascii="Times New Roman" w:hAnsi="Times New Roman" w:cs="Times New Roman"/>
+          <w:i/>
+          <w:sz w:val="24"/>
+          <w:szCs w:val="24"/>
+        </w:rPr>
+        <w:t>Проведение свободных выборов</w:t>
+      </w:r>
+      <w:r>
+        <w:rPr>
+          <w:rFonts w:ascii="Times New Roman" w:hAnsi="Times New Roman" w:cs="Times New Roman"/>
+          <w:i/>
+          <w:sz w:val="24"/>
+          <w:szCs w:val="24"/>
+        </w:rPr>
+        <w:t>»</w:t>
+      </w:r>
+      <w:r>
+        <w:rPr>
+          <w:rFonts w:ascii="Times New Roman" w:hAnsi="Times New Roman" w:cs="Times New Roman"/>
+          <w:i/>
+          <w:sz w:val="24"/>
+          <w:szCs w:val="24"/>
+        </w:rPr>
+        <w:t>.</w:t>
+      </w:r>
     </w:p>
     <w:p>
       <w:pPr>
         <w:rPr>
           <w:rFonts w:ascii="Times New Roman" w:hAnsi="Times New Roman" w:cs="Times New Roman"/>
-          <w:i/>
-          <w:sz w:val="24"/>
-          <w:szCs w:val="24"/>
-        </w:rPr>
-      </w:pPr>
-      <w:r>
-        <w:rPr>
-          <w:rFonts w:ascii="Times New Roman" w:hAnsi="Times New Roman" w:cs="Times New Roman"/>
-          <w:i/>
-          <w:sz w:val="24"/>
-          <w:szCs w:val="24"/>
-        </w:rPr>
-        <w:t>Фокус «</w:t>
-      </w:r>
-      <w:r>
-        <w:rPr>
-          <w:rFonts w:ascii="Times New Roman" w:hAnsi="Times New Roman" w:cs="Times New Roman"/>
-          <w:i/>
-          <w:sz w:val="24"/>
-          <w:szCs w:val="24"/>
-        </w:rPr>
-        <w:t>Проведение свободных выборов</w:t>
-      </w:r>
-      <w:r>
-        <w:rPr>
-          <w:rFonts w:ascii="Times New Roman" w:hAnsi="Times New Roman" w:cs="Times New Roman"/>
-          <w:i/>
-          <w:sz w:val="24"/>
-          <w:szCs w:val="24"/>
-        </w:rPr>
-        <w:t>»</w:t>
-      </w:r>
-      <w:r>
-        <w:rPr>
-          <w:rFonts w:ascii="Times New Roman" w:hAnsi="Times New Roman" w:cs="Times New Roman"/>
-          <w:i/>
-          <w:sz w:val="24"/>
-          <w:szCs w:val="24"/>
-        </w:rPr>
-        <w:t>.</w:t>
+          <w:sz w:val="24"/>
+          <w:szCs w:val="24"/>
+        </w:rPr>
+      </w:pPr>
+      <w:r>
+        <w:rPr>
+          <w:rFonts w:ascii="Times New Roman" w:hAnsi="Times New Roman" w:cs="Times New Roman"/>
+          <w:sz w:val="24"/>
+          <w:szCs w:val="24"/>
+        </w:rPr>
+        <w:t>Срок выполнения 35 дней.</w:t>
       </w:r>
     </w:p>
     <w:p>
@@ -1572,13 +1804,31 @@
           <w:szCs w:val="24"/>
         </w:rPr>
       </w:pPr>
-      <w:r>
-        <w:rPr>
-          <w:rFonts w:ascii="Times New Roman" w:hAnsi="Times New Roman" w:cs="Times New Roman"/>
-          <w:sz w:val="24"/>
-          <w:szCs w:val="24"/>
-        </w:rPr>
-        <w:t>Срок выполнения 35 дней.</w:t>
+      <w:proofErr w:type="spellStart"/>
+      <w:r>
+        <w:rPr>
+          <w:rFonts w:ascii="Times New Roman" w:hAnsi="Times New Roman" w:cs="Times New Roman"/>
+          <w:sz w:val="24"/>
+          <w:szCs w:val="24"/>
+        </w:rPr>
+        <w:t>Доп</w:t>
+      </w:r>
+      <w:proofErr w:type="spellEnd"/>
+      <w:r>
+        <w:rPr>
+          <w:rFonts w:ascii="Times New Roman" w:hAnsi="Times New Roman" w:cs="Times New Roman"/>
+          <w:sz w:val="24"/>
+          <w:szCs w:val="24"/>
+        </w:rPr>
+        <w:t xml:space="preserve"> эффект</w:t>
+      </w:r>
+      <w:r>
+        <w:rPr>
+          <w:rFonts w:ascii="Times New Roman" w:hAnsi="Times New Roman" w:cs="Times New Roman"/>
+          <w:sz w:val="24"/>
+          <w:szCs w:val="24"/>
+        </w:rPr>
+        <w:t>:</w:t>
       </w:r>
     </w:p>
     <w:p>
@@ -1589,31 +1839,73 @@
           <w:szCs w:val="24"/>
         </w:rPr>
       </w:pPr>
-      <w:proofErr w:type="spellStart"/>
-      <w:r>
-        <w:rPr>
-          <w:rFonts w:ascii="Times New Roman" w:hAnsi="Times New Roman" w:cs="Times New Roman"/>
-          <w:sz w:val="24"/>
-          <w:szCs w:val="24"/>
-        </w:rPr>
-        <w:t>Доп</w:t>
-      </w:r>
-      <w:proofErr w:type="spellEnd"/>
-      <w:r>
-        <w:rPr>
-          <w:rFonts w:ascii="Times New Roman" w:hAnsi="Times New Roman" w:cs="Times New Roman"/>
-          <w:sz w:val="24"/>
-          <w:szCs w:val="24"/>
-        </w:rPr>
-        <w:t xml:space="preserve"> эффект</w:t>
-      </w:r>
-      <w:r>
-        <w:rPr>
-          <w:rFonts w:ascii="Times New Roman" w:hAnsi="Times New Roman" w:cs="Times New Roman"/>
-          <w:sz w:val="24"/>
-          <w:szCs w:val="24"/>
-        </w:rPr>
-        <w:t>:</w:t>
+      <w:r>
+        <w:rPr>
+          <w:rFonts w:ascii="Times New Roman" w:hAnsi="Times New Roman" w:cs="Times New Roman"/>
+          <w:sz w:val="24"/>
+          <w:szCs w:val="24"/>
+        </w:rPr>
+        <w:t>ЕСЛИ, выучен фокус «Формирование народного фронта», то перед началом изучения фокуса произойдёт событие</w:t>
+      </w:r>
+      <w:r>
+        <w:rPr>
+          <w:rFonts w:ascii="Times New Roman" w:hAnsi="Times New Roman" w:cs="Times New Roman"/>
+          <w:sz w:val="24"/>
+          <w:szCs w:val="24"/>
+        </w:rPr>
+        <w:t xml:space="preserve">: </w:t>
+      </w:r>
+      <w:r>
+        <w:rPr>
+          <w:rFonts w:ascii="Times New Roman" w:hAnsi="Times New Roman" w:cs="Times New Roman"/>
+          <w:sz w:val="24"/>
+          <w:szCs w:val="24"/>
+        </w:rPr>
+        <w:t xml:space="preserve">«Выборы нового президента» (Новой республике нужен новый президент. Первым кандидатом выступил </w:t>
+      </w:r>
+      <w:proofErr w:type="spellStart"/>
+      <w:r>
+        <w:rPr>
+          <w:rFonts w:ascii="Times New Roman" w:hAnsi="Times New Roman" w:cs="Times New Roman"/>
+          <w:sz w:val="24"/>
+          <w:szCs w:val="24"/>
+        </w:rPr>
+        <w:t>Жозе</w:t>
+      </w:r>
+      <w:proofErr w:type="spellEnd"/>
+      <w:r>
+        <w:rPr>
+          <w:rFonts w:ascii="Times New Roman" w:hAnsi="Times New Roman" w:cs="Times New Roman"/>
+          <w:sz w:val="24"/>
+          <w:szCs w:val="24"/>
+        </w:rPr>
+        <w:t xml:space="preserve"> Нортон де </w:t>
+      </w:r>
+      <w:proofErr w:type="spellStart"/>
+      <w:r>
+        <w:rPr>
+          <w:rFonts w:ascii="Times New Roman" w:hAnsi="Times New Roman" w:cs="Times New Roman"/>
+          <w:sz w:val="24"/>
+          <w:szCs w:val="24"/>
+        </w:rPr>
+        <w:t>Матос</w:t>
+      </w:r>
+      <w:proofErr w:type="spellEnd"/>
+      <w:r>
+        <w:rPr>
+          <w:rFonts w:ascii="Times New Roman" w:hAnsi="Times New Roman" w:cs="Times New Roman"/>
+          <w:sz w:val="24"/>
+          <w:szCs w:val="24"/>
+        </w:rPr>
+        <w:t>, который пусть и не поддержал инициативу народного фронта изначально, но присоединился в итоге восстания.</w:t>
+      </w:r>
+      <w:r>
+        <w:rPr>
+          <w:rFonts w:ascii="Times New Roman" w:hAnsi="Times New Roman" w:cs="Times New Roman"/>
+          <w:sz w:val="24"/>
+          <w:szCs w:val="24"/>
+        </w:rPr>
+        <w:t xml:space="preserve"> Он известен своим недоверием к великим державам, которые постоянно угрожают африканским колониям Португалии.</w:t>
       </w:r>
     </w:p>
     <w:p>
@@ -1630,67 +1922,84 @@
           <w:sz w:val="24"/>
           <w:szCs w:val="24"/>
         </w:rPr>
-        <w:t>ЕСЛИ, выучен фокус «Формирование народного фронта», то перед началом изучения фокуса произойдёт событие</w:t>
-      </w:r>
-      <w:r>
-        <w:rPr>
-          <w:rFonts w:ascii="Times New Roman" w:hAnsi="Times New Roman" w:cs="Times New Roman"/>
-          <w:sz w:val="24"/>
-          <w:szCs w:val="24"/>
-        </w:rPr>
-        <w:t xml:space="preserve">: </w:t>
-      </w:r>
-      <w:r>
-        <w:rPr>
-          <w:rFonts w:ascii="Times New Roman" w:hAnsi="Times New Roman" w:cs="Times New Roman"/>
-          <w:sz w:val="24"/>
-          <w:szCs w:val="24"/>
-        </w:rPr>
-        <w:t xml:space="preserve">«Выборы нового президента» (Новой республике нужен новый президент. Первым кандидатом выступил </w:t>
-      </w:r>
-      <w:proofErr w:type="spellStart"/>
-      <w:r>
-        <w:rPr>
-          <w:rFonts w:ascii="Times New Roman" w:hAnsi="Times New Roman" w:cs="Times New Roman"/>
-          <w:sz w:val="24"/>
-          <w:szCs w:val="24"/>
-        </w:rPr>
-        <w:t>Жозе</w:t>
-      </w:r>
-      <w:proofErr w:type="spellEnd"/>
-      <w:r>
-        <w:rPr>
-          <w:rFonts w:ascii="Times New Roman" w:hAnsi="Times New Roman" w:cs="Times New Roman"/>
-          <w:sz w:val="24"/>
-          <w:szCs w:val="24"/>
-        </w:rPr>
-        <w:t xml:space="preserve"> Нортон де </w:t>
-      </w:r>
-      <w:proofErr w:type="spellStart"/>
-      <w:r>
-        <w:rPr>
-          <w:rFonts w:ascii="Times New Roman" w:hAnsi="Times New Roman" w:cs="Times New Roman"/>
-          <w:sz w:val="24"/>
-          <w:szCs w:val="24"/>
-        </w:rPr>
-        <w:t>Матос</w:t>
-      </w:r>
-      <w:proofErr w:type="spellEnd"/>
-      <w:r>
-        <w:rPr>
-          <w:rFonts w:ascii="Times New Roman" w:hAnsi="Times New Roman" w:cs="Times New Roman"/>
-          <w:sz w:val="24"/>
-          <w:szCs w:val="24"/>
-        </w:rPr>
-        <w:t>, который пусть и не поддержал инициативу народного фронта изначально, но присоединился в итоге восстания.</w:t>
-      </w:r>
-      <w:r>
-        <w:rPr>
-          <w:rFonts w:ascii="Times New Roman" w:hAnsi="Times New Roman" w:cs="Times New Roman"/>
-          <w:sz w:val="24"/>
-          <w:szCs w:val="24"/>
-        </w:rPr>
-        <w:t xml:space="preserve"> Он известен своим недоверием к великим державам, которые постоянно угрожают африканским колониям Португалии.</w:t>
+        <w:t xml:space="preserve">С другой де стороны выступил </w:t>
+      </w:r>
+      <w:proofErr w:type="spellStart"/>
+      <w:r>
+        <w:rPr>
+          <w:rFonts w:ascii="Times New Roman" w:hAnsi="Times New Roman" w:cs="Times New Roman"/>
+          <w:sz w:val="24"/>
+          <w:szCs w:val="24"/>
+        </w:rPr>
+        <w:t>Бернардино</w:t>
+      </w:r>
+      <w:proofErr w:type="spellEnd"/>
+      <w:r>
+        <w:rPr>
+          <w:rFonts w:ascii="Times New Roman" w:hAnsi="Times New Roman" w:cs="Times New Roman"/>
+          <w:sz w:val="24"/>
+          <w:szCs w:val="24"/>
+        </w:rPr>
+        <w:t xml:space="preserve"> </w:t>
+      </w:r>
+      <w:proofErr w:type="spellStart"/>
+      <w:r>
+        <w:rPr>
+          <w:rFonts w:ascii="Times New Roman" w:hAnsi="Times New Roman" w:cs="Times New Roman"/>
+          <w:sz w:val="24"/>
+          <w:szCs w:val="24"/>
+        </w:rPr>
+        <w:t>Мачадо</w:t>
+      </w:r>
+      <w:proofErr w:type="spellEnd"/>
+      <w:r>
+        <w:rPr>
+          <w:rFonts w:ascii="Times New Roman" w:hAnsi="Times New Roman" w:cs="Times New Roman"/>
+          <w:sz w:val="24"/>
+          <w:szCs w:val="24"/>
+        </w:rPr>
+        <w:t>,</w:t>
+      </w:r>
+      <w:r>
+        <w:rPr>
+          <w:rFonts w:ascii="Times New Roman" w:hAnsi="Times New Roman" w:cs="Times New Roman"/>
+          <w:sz w:val="24"/>
+          <w:szCs w:val="24"/>
+        </w:rPr>
+        <w:t xml:space="preserve"> который находясь в изгнании, во Франции, сразу поддержал переговоры. Однако, прославился он далеко не лучшими </w:t>
+      </w:r>
+      <w:r>
+        <w:rPr>
+          <w:rFonts w:ascii="Times New Roman" w:hAnsi="Times New Roman" w:cs="Times New Roman"/>
+          <w:sz w:val="24"/>
+          <w:szCs w:val="24"/>
+        </w:rPr>
+        <w:lastRenderedPageBreak/>
+        <w:t>заслугами,</w:t>
+      </w:r>
+      <w:r>
+        <w:rPr>
+          <w:rFonts w:ascii="Times New Roman" w:hAnsi="Times New Roman" w:cs="Times New Roman"/>
+          <w:sz w:val="24"/>
+          <w:szCs w:val="24"/>
+        </w:rPr>
+        <w:t xml:space="preserve"> побывав третьим и восьмым президентом, </w:t>
+      </w:r>
+      <w:r>
+        <w:rPr>
+          <w:rFonts w:ascii="Times New Roman" w:hAnsi="Times New Roman" w:cs="Times New Roman"/>
+          <w:sz w:val="24"/>
+          <w:szCs w:val="24"/>
+        </w:rPr>
+        <w:t>и каждый раз терпя крах от военных.</w:t>
+      </w:r>
+      <w:r>
+        <w:rPr>
+          <w:rFonts w:ascii="Times New Roman" w:hAnsi="Times New Roman" w:cs="Times New Roman"/>
+          <w:sz w:val="24"/>
+          <w:szCs w:val="24"/>
+        </w:rPr>
+        <w:t>)</w:t>
       </w:r>
     </w:p>
     <w:p>
@@ -1707,75 +2016,51 @@
           <w:sz w:val="24"/>
           <w:szCs w:val="24"/>
         </w:rPr>
-        <w:t xml:space="preserve">С другой де стороны выступил </w:t>
-      </w:r>
-      <w:proofErr w:type="spellStart"/>
-      <w:r>
-        <w:rPr>
-          <w:rFonts w:ascii="Times New Roman" w:hAnsi="Times New Roman" w:cs="Times New Roman"/>
-          <w:sz w:val="24"/>
-          <w:szCs w:val="24"/>
-        </w:rPr>
-        <w:t>Бернардино</w:t>
-      </w:r>
-      <w:proofErr w:type="spellEnd"/>
-      <w:r>
-        <w:rPr>
-          <w:rFonts w:ascii="Times New Roman" w:hAnsi="Times New Roman" w:cs="Times New Roman"/>
-          <w:sz w:val="24"/>
-          <w:szCs w:val="24"/>
-        </w:rPr>
-        <w:t xml:space="preserve"> </w:t>
-      </w:r>
-      <w:proofErr w:type="spellStart"/>
-      <w:r>
-        <w:rPr>
-          <w:rFonts w:ascii="Times New Roman" w:hAnsi="Times New Roman" w:cs="Times New Roman"/>
-          <w:sz w:val="24"/>
-          <w:szCs w:val="24"/>
-        </w:rPr>
-        <w:t>Мачадо</w:t>
-      </w:r>
-      <w:proofErr w:type="spellEnd"/>
-      <w:r>
-        <w:rPr>
-          <w:rFonts w:ascii="Times New Roman" w:hAnsi="Times New Roman" w:cs="Times New Roman"/>
-          <w:sz w:val="24"/>
-          <w:szCs w:val="24"/>
-        </w:rPr>
-        <w:t>,</w:t>
-      </w:r>
-      <w:r>
-        <w:rPr>
-          <w:rFonts w:ascii="Times New Roman" w:hAnsi="Times New Roman" w:cs="Times New Roman"/>
-          <w:sz w:val="24"/>
-          <w:szCs w:val="24"/>
-        </w:rPr>
-        <w:t xml:space="preserve"> который находясь в изгнании, во Франции, сразу поддержал переговоры. Однако, прославился он далеко не лучшими заслугами,</w:t>
-      </w:r>
-      <w:r>
-        <w:rPr>
-          <w:rFonts w:ascii="Times New Roman" w:hAnsi="Times New Roman" w:cs="Times New Roman"/>
-          <w:sz w:val="24"/>
-          <w:szCs w:val="24"/>
-        </w:rPr>
-        <w:t xml:space="preserve"> побывав третьим и восьмым президентом, </w:t>
-      </w:r>
-      <w:r>
-        <w:rPr>
-          <w:rFonts w:ascii="Times New Roman" w:hAnsi="Times New Roman" w:cs="Times New Roman"/>
-          <w:sz w:val="24"/>
-          <w:szCs w:val="24"/>
-        </w:rPr>
-        <w:t>и каждый раз терпя крах от военных.</w:t>
-      </w:r>
-      <w:r>
-        <w:rPr>
-          <w:rFonts w:ascii="Times New Roman" w:hAnsi="Times New Roman" w:cs="Times New Roman"/>
-          <w:sz w:val="24"/>
-          <w:szCs w:val="24"/>
-        </w:rPr>
-        <w:t>)</w:t>
+        <w:t xml:space="preserve">1. </w:t>
+      </w:r>
+      <w:r>
+        <w:rPr>
+          <w:rFonts w:ascii="Times New Roman" w:hAnsi="Times New Roman" w:cs="Times New Roman"/>
+          <w:sz w:val="24"/>
+          <w:szCs w:val="24"/>
+        </w:rPr>
+        <w:t>Наши голоса поддержат Нортона! (произойдёт событие «</w:t>
+      </w:r>
+      <w:proofErr w:type="spellStart"/>
+      <w:r>
+        <w:rPr>
+          <w:rFonts w:ascii="Times New Roman" w:hAnsi="Times New Roman" w:cs="Times New Roman"/>
+          <w:sz w:val="24"/>
+          <w:szCs w:val="24"/>
+        </w:rPr>
+        <w:t>Жозе</w:t>
+      </w:r>
+      <w:proofErr w:type="spellEnd"/>
+      <w:r>
+        <w:rPr>
+          <w:rFonts w:ascii="Times New Roman" w:hAnsi="Times New Roman" w:cs="Times New Roman"/>
+          <w:sz w:val="24"/>
+          <w:szCs w:val="24"/>
+        </w:rPr>
+        <w:t xml:space="preserve"> Нортон де </w:t>
+      </w:r>
+      <w:proofErr w:type="spellStart"/>
+      <w:r>
+        <w:rPr>
+          <w:rFonts w:ascii="Times New Roman" w:hAnsi="Times New Roman" w:cs="Times New Roman"/>
+          <w:sz w:val="24"/>
+          <w:szCs w:val="24"/>
+        </w:rPr>
+        <w:t>Матос</w:t>
+      </w:r>
+      <w:proofErr w:type="spellEnd"/>
+      <w:r>
+        <w:rPr>
+          <w:rFonts w:ascii="Times New Roman" w:hAnsi="Times New Roman" w:cs="Times New Roman"/>
+          <w:sz w:val="24"/>
+          <w:szCs w:val="24"/>
+        </w:rPr>
+        <w:t xml:space="preserve"> становится президентом республики!»)</w:t>
       </w:r>
     </w:p>
     <w:p>
@@ -1792,43 +2077,52 @@
           <w:sz w:val="24"/>
           <w:szCs w:val="24"/>
         </w:rPr>
-        <w:lastRenderedPageBreak/>
-        <w:t xml:space="preserve">1. </w:t>
-      </w:r>
-      <w:r>
-        <w:rPr>
-          <w:rFonts w:ascii="Times New Roman" w:hAnsi="Times New Roman" w:cs="Times New Roman"/>
-          <w:sz w:val="24"/>
-          <w:szCs w:val="24"/>
-        </w:rPr>
-        <w:t>Наши голоса поддержат Нортона! (произойдёт событие «</w:t>
-      </w:r>
-      <w:proofErr w:type="spellStart"/>
-      <w:r>
-        <w:rPr>
-          <w:rFonts w:ascii="Times New Roman" w:hAnsi="Times New Roman" w:cs="Times New Roman"/>
-          <w:sz w:val="24"/>
-          <w:szCs w:val="24"/>
-        </w:rPr>
-        <w:t>Жозе</w:t>
-      </w:r>
-      <w:proofErr w:type="spellEnd"/>
-      <w:r>
-        <w:rPr>
-          <w:rFonts w:ascii="Times New Roman" w:hAnsi="Times New Roman" w:cs="Times New Roman"/>
-          <w:sz w:val="24"/>
-          <w:szCs w:val="24"/>
-        </w:rPr>
-        <w:t xml:space="preserve"> Нортон де </w:t>
-      </w:r>
-      <w:proofErr w:type="spellStart"/>
-      <w:r>
-        <w:rPr>
-          <w:rFonts w:ascii="Times New Roman" w:hAnsi="Times New Roman" w:cs="Times New Roman"/>
-          <w:sz w:val="24"/>
-          <w:szCs w:val="24"/>
-        </w:rPr>
-        <w:t>Матос</w:t>
+        <w:t xml:space="preserve">2. Наши голоса поддержат </w:t>
+      </w:r>
+      <w:proofErr w:type="spellStart"/>
+      <w:r>
+        <w:rPr>
+          <w:rFonts w:ascii="Times New Roman" w:hAnsi="Times New Roman" w:cs="Times New Roman"/>
+          <w:sz w:val="24"/>
+          <w:szCs w:val="24"/>
+        </w:rPr>
+        <w:t>Мачадо</w:t>
+      </w:r>
+      <w:proofErr w:type="spellEnd"/>
+      <w:r>
+        <w:rPr>
+          <w:rFonts w:ascii="Times New Roman" w:hAnsi="Times New Roman" w:cs="Times New Roman"/>
+          <w:sz w:val="24"/>
+          <w:szCs w:val="24"/>
+        </w:rPr>
+        <w:t>! (произойдёт событие «</w:t>
+      </w:r>
+      <w:proofErr w:type="spellStart"/>
+      <w:r>
+        <w:rPr>
+          <w:rFonts w:ascii="Times New Roman" w:hAnsi="Times New Roman" w:cs="Times New Roman"/>
+          <w:sz w:val="24"/>
+          <w:szCs w:val="24"/>
+        </w:rPr>
+        <w:t>Бернардино</w:t>
+      </w:r>
+      <w:proofErr w:type="spellEnd"/>
+      <w:r>
+        <w:rPr>
+          <w:rFonts w:ascii="Times New Roman" w:hAnsi="Times New Roman" w:cs="Times New Roman"/>
+          <w:sz w:val="24"/>
+          <w:szCs w:val="24"/>
+        </w:rPr>
+        <w:t xml:space="preserve"> </w:t>
+      </w:r>
+      <w:proofErr w:type="spellStart"/>
+      <w:r>
+        <w:rPr>
+          <w:rFonts w:ascii="Times New Roman" w:hAnsi="Times New Roman" w:cs="Times New Roman"/>
+          <w:sz w:val="24"/>
+          <w:szCs w:val="24"/>
+        </w:rPr>
+        <w:t>Мачадо</w:t>
       </w:r>
       <w:proofErr w:type="spellEnd"/>
       <w:r>
@@ -1848,68 +2142,6 @@
           <w:szCs w:val="24"/>
         </w:rPr>
       </w:pPr>
-      <w:r>
-        <w:rPr>
-          <w:rFonts w:ascii="Times New Roman" w:hAnsi="Times New Roman" w:cs="Times New Roman"/>
-          <w:sz w:val="24"/>
-          <w:szCs w:val="24"/>
-        </w:rPr>
-        <w:t xml:space="preserve">2. Наши голоса поддержат </w:t>
-      </w:r>
-      <w:proofErr w:type="spellStart"/>
-      <w:r>
-        <w:rPr>
-          <w:rFonts w:ascii="Times New Roman" w:hAnsi="Times New Roman" w:cs="Times New Roman"/>
-          <w:sz w:val="24"/>
-          <w:szCs w:val="24"/>
-        </w:rPr>
-        <w:t>Мачадо</w:t>
-      </w:r>
-      <w:proofErr w:type="spellEnd"/>
-      <w:r>
-        <w:rPr>
-          <w:rFonts w:ascii="Times New Roman" w:hAnsi="Times New Roman" w:cs="Times New Roman"/>
-          <w:sz w:val="24"/>
-          <w:szCs w:val="24"/>
-        </w:rPr>
-        <w:t>! (произойдёт событие «</w:t>
-      </w:r>
-      <w:proofErr w:type="spellStart"/>
-      <w:r>
-        <w:rPr>
-          <w:rFonts w:ascii="Times New Roman" w:hAnsi="Times New Roman" w:cs="Times New Roman"/>
-          <w:sz w:val="24"/>
-          <w:szCs w:val="24"/>
-        </w:rPr>
-        <w:t>Бернардино</w:t>
-      </w:r>
-      <w:proofErr w:type="spellEnd"/>
-      <w:r>
-        <w:rPr>
-          <w:rFonts w:ascii="Times New Roman" w:hAnsi="Times New Roman" w:cs="Times New Roman"/>
-          <w:sz w:val="24"/>
-          <w:szCs w:val="24"/>
-        </w:rPr>
-        <w:t xml:space="preserve"> </w:t>
-      </w:r>
-      <w:proofErr w:type="spellStart"/>
-      <w:r>
-        <w:rPr>
-          <w:rFonts w:ascii="Times New Roman" w:hAnsi="Times New Roman" w:cs="Times New Roman"/>
-          <w:sz w:val="24"/>
-          <w:szCs w:val="24"/>
-        </w:rPr>
-        <w:t>Мачадо</w:t>
-      </w:r>
-      <w:proofErr w:type="spellEnd"/>
-      <w:r>
-        <w:rPr>
-          <w:rFonts w:ascii="Times New Roman" w:hAnsi="Times New Roman" w:cs="Times New Roman"/>
-          <w:sz w:val="24"/>
-          <w:szCs w:val="24"/>
-        </w:rPr>
-        <w:t xml:space="preserve"> становится президентом республики!»)</w:t>
-      </w:r>
     </w:p>
     <w:p>
       <w:pPr>
@@ -1919,6 +2151,150 @@
           <w:szCs w:val="24"/>
         </w:rPr>
       </w:pPr>
+      <w:r>
+        <w:rPr>
+          <w:rFonts w:ascii="Times New Roman" w:hAnsi="Times New Roman" w:cs="Times New Roman"/>
+          <w:sz w:val="24"/>
+          <w:szCs w:val="24"/>
+        </w:rPr>
+        <w:t>С</w:t>
+      </w:r>
+      <w:r>
+        <w:rPr>
+          <w:rFonts w:ascii="Times New Roman" w:hAnsi="Times New Roman" w:cs="Times New Roman"/>
+          <w:sz w:val="24"/>
+          <w:szCs w:val="24"/>
+        </w:rPr>
+        <w:t>обытие</w:t>
+      </w:r>
+      <w:r>
+        <w:rPr>
+          <w:rFonts w:ascii="Times New Roman" w:hAnsi="Times New Roman" w:cs="Times New Roman"/>
+          <w:sz w:val="24"/>
+          <w:szCs w:val="24"/>
+        </w:rPr>
+        <w:t xml:space="preserve">: </w:t>
+      </w:r>
+      <w:r>
+        <w:rPr>
+          <w:rFonts w:ascii="Times New Roman" w:hAnsi="Times New Roman" w:cs="Times New Roman"/>
+          <w:sz w:val="24"/>
+          <w:szCs w:val="24"/>
+        </w:rPr>
+        <w:t>«</w:t>
+      </w:r>
+      <w:proofErr w:type="spellStart"/>
+      <w:r>
+        <w:rPr>
+          <w:rFonts w:ascii="Times New Roman" w:hAnsi="Times New Roman" w:cs="Times New Roman"/>
+          <w:sz w:val="24"/>
+          <w:szCs w:val="24"/>
+        </w:rPr>
+        <w:t>Бернардино</w:t>
+      </w:r>
+      <w:proofErr w:type="spellEnd"/>
+      <w:r>
+        <w:rPr>
+          <w:rFonts w:ascii="Times New Roman" w:hAnsi="Times New Roman" w:cs="Times New Roman"/>
+          <w:sz w:val="24"/>
+          <w:szCs w:val="24"/>
+        </w:rPr>
+        <w:t xml:space="preserve"> </w:t>
+      </w:r>
+      <w:proofErr w:type="spellStart"/>
+      <w:r>
+        <w:rPr>
+          <w:rFonts w:ascii="Times New Roman" w:hAnsi="Times New Roman" w:cs="Times New Roman"/>
+          <w:sz w:val="24"/>
+          <w:szCs w:val="24"/>
+        </w:rPr>
+        <w:t>Мачадо</w:t>
+      </w:r>
+      <w:proofErr w:type="spellEnd"/>
+      <w:r>
+        <w:rPr>
+          <w:rFonts w:ascii="Times New Roman" w:hAnsi="Times New Roman" w:cs="Times New Roman"/>
+          <w:sz w:val="24"/>
+          <w:szCs w:val="24"/>
+        </w:rPr>
+        <w:t xml:space="preserve"> становится президентом республики</w:t>
+      </w:r>
+      <w:r>
+        <w:rPr>
+          <w:rFonts w:ascii="Times New Roman" w:hAnsi="Times New Roman" w:cs="Times New Roman"/>
+          <w:sz w:val="24"/>
+          <w:szCs w:val="24"/>
+        </w:rPr>
+        <w:t>» (</w:t>
+      </w:r>
+      <w:r>
+        <w:rPr>
+          <w:rFonts w:ascii="Times New Roman" w:hAnsi="Times New Roman" w:cs="Times New Roman"/>
+          <w:sz w:val="24"/>
+          <w:szCs w:val="24"/>
+        </w:rPr>
+        <w:t xml:space="preserve">Несмотря на то, что Великим Магистром масонского </w:t>
+      </w:r>
+      <w:proofErr w:type="spellStart"/>
+      <w:r>
+        <w:rPr>
+          <w:rFonts w:ascii="Times New Roman" w:hAnsi="Times New Roman" w:cs="Times New Roman"/>
+          <w:sz w:val="24"/>
+          <w:szCs w:val="24"/>
+        </w:rPr>
+        <w:t>Луизитанского</w:t>
+      </w:r>
+      <w:proofErr w:type="spellEnd"/>
+      <w:r>
+        <w:rPr>
+          <w:rFonts w:ascii="Times New Roman" w:hAnsi="Times New Roman" w:cs="Times New Roman"/>
+          <w:sz w:val="24"/>
+          <w:szCs w:val="24"/>
+        </w:rPr>
+        <w:t xml:space="preserve"> Ордена Великого Востока является Нортон, тот проиграл выборы, </w:t>
+      </w:r>
+      <w:proofErr w:type="spellStart"/>
+      <w:r>
+        <w:rPr>
+          <w:rFonts w:ascii="Times New Roman" w:hAnsi="Times New Roman" w:cs="Times New Roman"/>
+          <w:sz w:val="24"/>
+          <w:szCs w:val="24"/>
+        </w:rPr>
+        <w:t>Мачадо</w:t>
+      </w:r>
+      <w:proofErr w:type="spellEnd"/>
+      <w:r>
+        <w:rPr>
+          <w:rFonts w:ascii="Times New Roman" w:hAnsi="Times New Roman" w:cs="Times New Roman"/>
+          <w:sz w:val="24"/>
+          <w:szCs w:val="24"/>
+        </w:rPr>
+        <w:t>, который изначально принял сторону Народного фронта, и уже дважды побывал президенто</w:t>
+      </w:r>
+      <w:r>
+        <w:rPr>
+          <w:rFonts w:ascii="Times New Roman" w:hAnsi="Times New Roman" w:cs="Times New Roman"/>
+          <w:sz w:val="24"/>
+          <w:szCs w:val="24"/>
+        </w:rPr>
+        <w:t>м</w:t>
+      </w:r>
+      <w:r>
+        <w:rPr>
+          <w:rFonts w:ascii="Times New Roman" w:hAnsi="Times New Roman" w:cs="Times New Roman"/>
+          <w:sz w:val="24"/>
+          <w:szCs w:val="24"/>
+        </w:rPr>
+        <w:t xml:space="preserve"> республики.</w:t>
+      </w:r>
+      <w:r>
+        <w:rPr>
+          <w:rFonts w:ascii="Times New Roman" w:hAnsi="Times New Roman" w:cs="Times New Roman"/>
+          <w:sz w:val="24"/>
+          <w:szCs w:val="24"/>
+        </w:rPr>
+        <w:t>)</w:t>
+      </w:r>
     </w:p>
     <w:p>
       <w:pPr>
@@ -1934,40 +2310,24 @@
           <w:sz w:val="24"/>
           <w:szCs w:val="24"/>
         </w:rPr>
-        <w:t>С</w:t>
-      </w:r>
-      <w:r>
-        <w:rPr>
-          <w:rFonts w:ascii="Times New Roman" w:hAnsi="Times New Roman" w:cs="Times New Roman"/>
-          <w:sz w:val="24"/>
-          <w:szCs w:val="24"/>
-        </w:rPr>
-        <w:t>обытие</w:t>
-      </w:r>
-      <w:r>
-        <w:rPr>
-          <w:rFonts w:ascii="Times New Roman" w:hAnsi="Times New Roman" w:cs="Times New Roman"/>
-          <w:sz w:val="24"/>
-          <w:szCs w:val="24"/>
-        </w:rPr>
-        <w:t xml:space="preserve">: </w:t>
-      </w:r>
-      <w:r>
-        <w:rPr>
-          <w:rFonts w:ascii="Times New Roman" w:hAnsi="Times New Roman" w:cs="Times New Roman"/>
-          <w:sz w:val="24"/>
-          <w:szCs w:val="24"/>
-        </w:rPr>
-        <w:t>«</w:t>
-      </w:r>
-      <w:proofErr w:type="spellStart"/>
-      <w:r>
-        <w:rPr>
-          <w:rFonts w:ascii="Times New Roman" w:hAnsi="Times New Roman" w:cs="Times New Roman"/>
-          <w:sz w:val="24"/>
-          <w:szCs w:val="24"/>
-        </w:rPr>
-        <w:t>Бернардино</w:t>
+        <w:t>1. Это грандиозная победа! (</w:t>
+      </w:r>
+      <w:r>
+        <w:rPr>
+          <w:rFonts w:ascii="Times New Roman" w:hAnsi="Times New Roman" w:cs="Times New Roman"/>
+          <w:sz w:val="24"/>
+          <w:szCs w:val="24"/>
+        </w:rPr>
+        <w:t xml:space="preserve">Главой государства станет </w:t>
+      </w:r>
+      <w:proofErr w:type="spellStart"/>
+      <w:r>
+        <w:rPr>
+          <w:rFonts w:ascii="Times New Roman" w:hAnsi="Times New Roman" w:cs="Times New Roman"/>
+          <w:sz w:val="24"/>
+          <w:szCs w:val="24"/>
+        </w:rPr>
+        <w:t>Bernardino</w:t>
       </w:r>
       <w:proofErr w:type="spellEnd"/>
       <w:r>
@@ -1985,85 +2345,9 @@
           <w:sz w:val="24"/>
           <w:szCs w:val="24"/>
         </w:rPr>
-        <w:t>Мачадо</w:t>
-      </w:r>
-      <w:proofErr w:type="spellEnd"/>
-      <w:r>
-        <w:rPr>
-          <w:rFonts w:ascii="Times New Roman" w:hAnsi="Times New Roman" w:cs="Times New Roman"/>
-          <w:sz w:val="24"/>
-          <w:szCs w:val="24"/>
-        </w:rPr>
-        <w:t xml:space="preserve"> становится президентом республики</w:t>
-      </w:r>
-      <w:r>
-        <w:rPr>
-          <w:rFonts w:ascii="Times New Roman" w:hAnsi="Times New Roman" w:cs="Times New Roman"/>
-          <w:sz w:val="24"/>
-          <w:szCs w:val="24"/>
-        </w:rPr>
-        <w:t>» (</w:t>
-      </w:r>
-      <w:r>
-        <w:rPr>
-          <w:rFonts w:ascii="Times New Roman" w:hAnsi="Times New Roman" w:cs="Times New Roman"/>
-          <w:sz w:val="24"/>
-          <w:szCs w:val="24"/>
-        </w:rPr>
-        <w:t xml:space="preserve">Несмотря на то, что Великим Магистром масонского </w:t>
-      </w:r>
-      <w:proofErr w:type="spellStart"/>
-      <w:r>
-        <w:rPr>
-          <w:rFonts w:ascii="Times New Roman" w:hAnsi="Times New Roman" w:cs="Times New Roman"/>
-          <w:sz w:val="24"/>
-          <w:szCs w:val="24"/>
-        </w:rPr>
-        <w:t>Луизитанского</w:t>
-      </w:r>
-      <w:proofErr w:type="spellEnd"/>
-      <w:r>
-        <w:rPr>
-          <w:rFonts w:ascii="Times New Roman" w:hAnsi="Times New Roman" w:cs="Times New Roman"/>
-          <w:sz w:val="24"/>
-          <w:szCs w:val="24"/>
-        </w:rPr>
-        <w:t xml:space="preserve"> Ордена Великого Востока является Нортон, тот проиграл выборы, </w:t>
-      </w:r>
-      <w:proofErr w:type="spellStart"/>
-      <w:r>
-        <w:rPr>
-          <w:rFonts w:ascii="Times New Roman" w:hAnsi="Times New Roman" w:cs="Times New Roman"/>
-          <w:sz w:val="24"/>
-          <w:szCs w:val="24"/>
-        </w:rPr>
-        <w:t>Мачадо</w:t>
-      </w:r>
-      <w:proofErr w:type="spellEnd"/>
-      <w:r>
-        <w:rPr>
-          <w:rFonts w:ascii="Times New Roman" w:hAnsi="Times New Roman" w:cs="Times New Roman"/>
-          <w:sz w:val="24"/>
-          <w:szCs w:val="24"/>
-        </w:rPr>
-        <w:t>, который изначально принял сторону Народного фронта, и уже дважды побывал президенто</w:t>
-      </w:r>
-      <w:r>
-        <w:rPr>
-          <w:rFonts w:ascii="Times New Roman" w:hAnsi="Times New Roman" w:cs="Times New Roman"/>
-          <w:sz w:val="24"/>
-          <w:szCs w:val="24"/>
-        </w:rPr>
-        <w:t>м</w:t>
-      </w:r>
-      <w:r>
-        <w:rPr>
-          <w:rFonts w:ascii="Times New Roman" w:hAnsi="Times New Roman" w:cs="Times New Roman"/>
-          <w:sz w:val="24"/>
-          <w:szCs w:val="24"/>
-        </w:rPr>
-        <w:t xml:space="preserve"> республики.</w:t>
-      </w:r>
+        <w:t>Machado</w:t>
+      </w:r>
+      <w:proofErr w:type="spellEnd"/>
       <w:r>
         <w:rPr>
           <w:rFonts w:ascii="Times New Roman" w:hAnsi="Times New Roman" w:cs="Times New Roman"/>
@@ -2081,58 +2365,6 @@
           <w:szCs w:val="24"/>
         </w:rPr>
       </w:pPr>
-      <w:r>
-        <w:rPr>
-          <w:rFonts w:ascii="Times New Roman" w:hAnsi="Times New Roman" w:cs="Times New Roman"/>
-          <w:sz w:val="24"/>
-          <w:szCs w:val="24"/>
-        </w:rPr>
-        <w:t>1. Это грандиозная победа! (</w:t>
-      </w:r>
-      <w:r>
-        <w:rPr>
-          <w:rFonts w:ascii="Times New Roman" w:hAnsi="Times New Roman" w:cs="Times New Roman"/>
-          <w:sz w:val="24"/>
-          <w:szCs w:val="24"/>
-        </w:rPr>
-        <w:t xml:space="preserve">Главой государства станет </w:t>
-      </w:r>
-      <w:proofErr w:type="spellStart"/>
-      <w:r>
-        <w:rPr>
-          <w:rFonts w:ascii="Times New Roman" w:hAnsi="Times New Roman" w:cs="Times New Roman"/>
-          <w:sz w:val="24"/>
-          <w:szCs w:val="24"/>
-        </w:rPr>
-        <w:t>Bernardino</w:t>
-      </w:r>
-      <w:proofErr w:type="spellEnd"/>
-      <w:r>
-        <w:rPr>
-          <w:rFonts w:ascii="Times New Roman" w:hAnsi="Times New Roman" w:cs="Times New Roman"/>
-          <w:sz w:val="24"/>
-          <w:szCs w:val="24"/>
-        </w:rPr>
-        <w:t xml:space="preserve"> </w:t>
-      </w:r>
-      <w:proofErr w:type="spellStart"/>
-      <w:r>
-        <w:rPr>
-          <w:rFonts w:ascii="Times New Roman" w:hAnsi="Times New Roman" w:cs="Times New Roman"/>
-          <w:sz w:val="24"/>
-          <w:szCs w:val="24"/>
-        </w:rPr>
-        <w:t>Machado</w:t>
-      </w:r>
-      <w:proofErr w:type="spellEnd"/>
-      <w:r>
-        <w:rPr>
-          <w:rFonts w:ascii="Times New Roman" w:hAnsi="Times New Roman" w:cs="Times New Roman"/>
-          <w:sz w:val="24"/>
-          <w:szCs w:val="24"/>
-        </w:rPr>
-        <w:t>)</w:t>
-      </w:r>
     </w:p>
     <w:p>
       <w:pPr>
@@ -2142,6 +2374,102 @@
           <w:szCs w:val="24"/>
         </w:rPr>
       </w:pPr>
+      <w:r>
+        <w:rPr>
+          <w:rFonts w:ascii="Times New Roman" w:hAnsi="Times New Roman" w:cs="Times New Roman"/>
+          <w:sz w:val="24"/>
+          <w:szCs w:val="24"/>
+        </w:rPr>
+        <w:t>Событие</w:t>
+      </w:r>
+      <w:r>
+        <w:rPr>
+          <w:rFonts w:ascii="Times New Roman" w:hAnsi="Times New Roman" w:cs="Times New Roman"/>
+          <w:sz w:val="24"/>
+          <w:szCs w:val="24"/>
+        </w:rPr>
+        <w:t xml:space="preserve">: </w:t>
+      </w:r>
+      <w:r>
+        <w:rPr>
+          <w:rFonts w:ascii="Times New Roman" w:hAnsi="Times New Roman" w:cs="Times New Roman"/>
+          <w:sz w:val="24"/>
+          <w:szCs w:val="24"/>
+        </w:rPr>
+        <w:t>«</w:t>
+      </w:r>
+      <w:proofErr w:type="spellStart"/>
+      <w:r>
+        <w:rPr>
+          <w:rFonts w:ascii="Times New Roman" w:hAnsi="Times New Roman" w:cs="Times New Roman"/>
+          <w:sz w:val="24"/>
+          <w:szCs w:val="24"/>
+        </w:rPr>
+        <w:t>Жозе</w:t>
+      </w:r>
+      <w:proofErr w:type="spellEnd"/>
+      <w:r>
+        <w:rPr>
+          <w:rFonts w:ascii="Times New Roman" w:hAnsi="Times New Roman" w:cs="Times New Roman"/>
+          <w:sz w:val="24"/>
+          <w:szCs w:val="24"/>
+        </w:rPr>
+        <w:t xml:space="preserve"> Нортон де </w:t>
+      </w:r>
+      <w:proofErr w:type="spellStart"/>
+      <w:r>
+        <w:rPr>
+          <w:rFonts w:ascii="Times New Roman" w:hAnsi="Times New Roman" w:cs="Times New Roman"/>
+          <w:sz w:val="24"/>
+          <w:szCs w:val="24"/>
+        </w:rPr>
+        <w:t>Матос</w:t>
+      </w:r>
+      <w:proofErr w:type="spellEnd"/>
+      <w:r>
+        <w:rPr>
+          <w:rFonts w:ascii="Times New Roman" w:hAnsi="Times New Roman" w:cs="Times New Roman"/>
+          <w:sz w:val="24"/>
+          <w:szCs w:val="24"/>
+        </w:rPr>
+        <w:t xml:space="preserve"> становится президентом республики» (Несмотря на то, что </w:t>
+      </w:r>
+      <w:proofErr w:type="spellStart"/>
+      <w:r>
+        <w:rPr>
+          <w:rFonts w:ascii="Times New Roman" w:hAnsi="Times New Roman" w:cs="Times New Roman"/>
+          <w:sz w:val="24"/>
+          <w:szCs w:val="24"/>
+        </w:rPr>
+        <w:t>Мачадо</w:t>
+      </w:r>
+      <w:proofErr w:type="spellEnd"/>
+      <w:r>
+        <w:rPr>
+          <w:rFonts w:ascii="Times New Roman" w:hAnsi="Times New Roman" w:cs="Times New Roman"/>
+          <w:sz w:val="24"/>
+          <w:szCs w:val="24"/>
+        </w:rPr>
+        <w:t xml:space="preserve"> изначально принял сторону Народного фронта, и уже дважды побывал президентом республики, победу одержал Нортон, занимающий главенствующее положение в масонском </w:t>
+      </w:r>
+      <w:proofErr w:type="spellStart"/>
+      <w:r>
+        <w:rPr>
+          <w:rFonts w:ascii="Times New Roman" w:hAnsi="Times New Roman" w:cs="Times New Roman"/>
+          <w:sz w:val="24"/>
+          <w:szCs w:val="24"/>
+        </w:rPr>
+        <w:t>Луизитанском</w:t>
+      </w:r>
+      <w:proofErr w:type="spellEnd"/>
+      <w:r>
+        <w:rPr>
+          <w:rFonts w:ascii="Times New Roman" w:hAnsi="Times New Roman" w:cs="Times New Roman"/>
+          <w:sz w:val="24"/>
+          <w:szCs w:val="24"/>
+        </w:rPr>
+        <w:t xml:space="preserve"> Ордене Великого Востока.)</w:t>
+      </w:r>
     </w:p>
     <w:p>
       <w:pPr>
@@ -2157,95 +2485,79 @@
           <w:sz w:val="24"/>
           <w:szCs w:val="24"/>
         </w:rPr>
-        <w:t>Событие</w:t>
-      </w:r>
-      <w:r>
-        <w:rPr>
-          <w:rFonts w:ascii="Times New Roman" w:hAnsi="Times New Roman" w:cs="Times New Roman"/>
-          <w:sz w:val="24"/>
-          <w:szCs w:val="24"/>
-        </w:rPr>
-        <w:t xml:space="preserve">: </w:t>
-      </w:r>
-      <w:r>
-        <w:rPr>
-          <w:rFonts w:ascii="Times New Roman" w:hAnsi="Times New Roman" w:cs="Times New Roman"/>
-          <w:sz w:val="24"/>
-          <w:szCs w:val="24"/>
-        </w:rPr>
-        <w:t>«</w:t>
-      </w:r>
-      <w:proofErr w:type="spellStart"/>
-      <w:r>
-        <w:rPr>
-          <w:rFonts w:ascii="Times New Roman" w:hAnsi="Times New Roman" w:cs="Times New Roman"/>
-          <w:sz w:val="24"/>
-          <w:szCs w:val="24"/>
-        </w:rPr>
-        <w:t>Жозе</w:t>
-      </w:r>
-      <w:proofErr w:type="spellEnd"/>
-      <w:r>
-        <w:rPr>
-          <w:rFonts w:ascii="Times New Roman" w:hAnsi="Times New Roman" w:cs="Times New Roman"/>
-          <w:sz w:val="24"/>
-          <w:szCs w:val="24"/>
-        </w:rPr>
-        <w:t xml:space="preserve"> Нортон де </w:t>
-      </w:r>
-      <w:proofErr w:type="spellStart"/>
-      <w:r>
-        <w:rPr>
-          <w:rFonts w:ascii="Times New Roman" w:hAnsi="Times New Roman" w:cs="Times New Roman"/>
-          <w:sz w:val="24"/>
-          <w:szCs w:val="24"/>
-        </w:rPr>
-        <w:t>Матос</w:t>
-      </w:r>
-      <w:proofErr w:type="spellEnd"/>
-      <w:r>
-        <w:rPr>
-          <w:rFonts w:ascii="Times New Roman" w:hAnsi="Times New Roman" w:cs="Times New Roman"/>
-          <w:sz w:val="24"/>
-          <w:szCs w:val="24"/>
-        </w:rPr>
-        <w:t xml:space="preserve"> становится президентом республики» (Несмотря на то, что </w:t>
-      </w:r>
-      <w:proofErr w:type="spellStart"/>
-      <w:r>
-        <w:rPr>
-          <w:rFonts w:ascii="Times New Roman" w:hAnsi="Times New Roman" w:cs="Times New Roman"/>
-          <w:sz w:val="24"/>
-          <w:szCs w:val="24"/>
-        </w:rPr>
-        <w:t>Мачадо</w:t>
-      </w:r>
-      <w:proofErr w:type="spellEnd"/>
-      <w:r>
-        <w:rPr>
-          <w:rFonts w:ascii="Times New Roman" w:hAnsi="Times New Roman" w:cs="Times New Roman"/>
-          <w:sz w:val="24"/>
-          <w:szCs w:val="24"/>
-        </w:rPr>
-        <w:t xml:space="preserve"> изначально принял сторону Народного фронта, и уже дважды побывал президентом республики, победу одержал Нортон, занимающий главенствующее положение в масонском </w:t>
-      </w:r>
-      <w:proofErr w:type="spellStart"/>
-      <w:r>
-        <w:rPr>
-          <w:rFonts w:ascii="Times New Roman" w:hAnsi="Times New Roman" w:cs="Times New Roman"/>
-          <w:sz w:val="24"/>
-          <w:szCs w:val="24"/>
-        </w:rPr>
-        <w:t>Луизитанском</w:t>
-      </w:r>
-      <w:proofErr w:type="spellEnd"/>
-      <w:r>
-        <w:rPr>
-          <w:rFonts w:ascii="Times New Roman" w:hAnsi="Times New Roman" w:cs="Times New Roman"/>
-          <w:sz w:val="24"/>
-          <w:szCs w:val="24"/>
-        </w:rPr>
-        <w:t xml:space="preserve"> Ордене Великого Востока.)</w:t>
+        <w:t xml:space="preserve">1. Это грандиозная победа! (Главой государства станет </w:t>
+      </w:r>
+      <w:proofErr w:type="spellStart"/>
+      <w:r>
+        <w:rPr>
+          <w:rFonts w:ascii="Times New Roman" w:hAnsi="Times New Roman" w:cs="Times New Roman"/>
+          <w:sz w:val="24"/>
+          <w:szCs w:val="24"/>
+        </w:rPr>
+        <w:t>José</w:t>
+      </w:r>
+      <w:proofErr w:type="spellEnd"/>
+      <w:r>
+        <w:rPr>
+          <w:rFonts w:ascii="Times New Roman" w:hAnsi="Times New Roman" w:cs="Times New Roman"/>
+          <w:sz w:val="24"/>
+          <w:szCs w:val="24"/>
+        </w:rPr>
+        <w:t xml:space="preserve"> </w:t>
+      </w:r>
+      <w:proofErr w:type="spellStart"/>
+      <w:r>
+        <w:rPr>
+          <w:rFonts w:ascii="Times New Roman" w:hAnsi="Times New Roman" w:cs="Times New Roman"/>
+          <w:sz w:val="24"/>
+          <w:szCs w:val="24"/>
+        </w:rPr>
+        <w:t>Norton</w:t>
+      </w:r>
+      <w:proofErr w:type="spellEnd"/>
+      <w:r>
+        <w:rPr>
+          <w:rFonts w:ascii="Times New Roman" w:hAnsi="Times New Roman" w:cs="Times New Roman"/>
+          <w:sz w:val="24"/>
+          <w:szCs w:val="24"/>
+        </w:rPr>
+        <w:t xml:space="preserve"> </w:t>
+      </w:r>
+      <w:proofErr w:type="spellStart"/>
+      <w:r>
+        <w:rPr>
+          <w:rFonts w:ascii="Times New Roman" w:hAnsi="Times New Roman" w:cs="Times New Roman"/>
+          <w:sz w:val="24"/>
+          <w:szCs w:val="24"/>
+        </w:rPr>
+        <w:t>de</w:t>
+      </w:r>
+      <w:proofErr w:type="spellEnd"/>
+      <w:r>
+        <w:rPr>
+          <w:rFonts w:ascii="Times New Roman" w:hAnsi="Times New Roman" w:cs="Times New Roman"/>
+          <w:sz w:val="24"/>
+          <w:szCs w:val="24"/>
+        </w:rPr>
+        <w:t xml:space="preserve"> </w:t>
+      </w:r>
+      <w:proofErr w:type="spellStart"/>
+      <w:r>
+        <w:rPr>
+          <w:rFonts w:ascii="Times New Roman" w:hAnsi="Times New Roman" w:cs="Times New Roman"/>
+          <w:sz w:val="24"/>
+          <w:szCs w:val="24"/>
+        </w:rPr>
+        <w:t>Matos</w:t>
+      </w:r>
+      <w:proofErr w:type="spellEnd"/>
+      <w:r>
+        <w:rPr>
+          <w:rFonts w:ascii="Times New Roman" w:hAnsi="Times New Roman" w:cs="Times New Roman"/>
+          <w:sz w:val="24"/>
+          <w:szCs w:val="24"/>
+        </w:rPr>
+        <w:t>)</w:t>
       </w:r>
     </w:p>
     <w:p>
@@ -2256,86 +2568,6 @@
           <w:szCs w:val="24"/>
         </w:rPr>
       </w:pPr>
-      <w:r>
-        <w:rPr>
-          <w:rFonts w:ascii="Times New Roman" w:hAnsi="Times New Roman" w:cs="Times New Roman"/>
-          <w:sz w:val="24"/>
-          <w:szCs w:val="24"/>
-        </w:rPr>
-        <w:t xml:space="preserve">1. Это грандиозная победа! (Главой государства станет </w:t>
-      </w:r>
-      <w:proofErr w:type="spellStart"/>
-      <w:r>
-        <w:rPr>
-          <w:rFonts w:ascii="Times New Roman" w:hAnsi="Times New Roman" w:cs="Times New Roman"/>
-          <w:sz w:val="24"/>
-          <w:szCs w:val="24"/>
-        </w:rPr>
-        <w:t>José</w:t>
-      </w:r>
-      <w:proofErr w:type="spellEnd"/>
-      <w:r>
-        <w:rPr>
-          <w:rFonts w:ascii="Times New Roman" w:hAnsi="Times New Roman" w:cs="Times New Roman"/>
-          <w:sz w:val="24"/>
-          <w:szCs w:val="24"/>
-        </w:rPr>
-        <w:t xml:space="preserve"> </w:t>
-      </w:r>
-      <w:proofErr w:type="spellStart"/>
-      <w:r>
-        <w:rPr>
-          <w:rFonts w:ascii="Times New Roman" w:hAnsi="Times New Roman" w:cs="Times New Roman"/>
-          <w:sz w:val="24"/>
-          <w:szCs w:val="24"/>
-        </w:rPr>
-        <w:t>Norton</w:t>
-      </w:r>
-      <w:proofErr w:type="spellEnd"/>
-      <w:r>
-        <w:rPr>
-          <w:rFonts w:ascii="Times New Roman" w:hAnsi="Times New Roman" w:cs="Times New Roman"/>
-          <w:sz w:val="24"/>
-          <w:szCs w:val="24"/>
-        </w:rPr>
-        <w:t xml:space="preserve"> </w:t>
-      </w:r>
-      <w:proofErr w:type="spellStart"/>
-      <w:r>
-        <w:rPr>
-          <w:rFonts w:ascii="Times New Roman" w:hAnsi="Times New Roman" w:cs="Times New Roman"/>
-          <w:sz w:val="24"/>
-          <w:szCs w:val="24"/>
-        </w:rPr>
-        <w:t>de</w:t>
-      </w:r>
-      <w:proofErr w:type="spellEnd"/>
-      <w:r>
-        <w:rPr>
-          <w:rFonts w:ascii="Times New Roman" w:hAnsi="Times New Roman" w:cs="Times New Roman"/>
-          <w:sz w:val="24"/>
-          <w:szCs w:val="24"/>
-        </w:rPr>
-        <w:t xml:space="preserve"> </w:t>
-      </w:r>
-      <w:proofErr w:type="spellStart"/>
-      <w:r>
-        <w:rPr>
-          <w:rFonts w:ascii="Times New Roman" w:hAnsi="Times New Roman" w:cs="Times New Roman"/>
-          <w:sz w:val="24"/>
-          <w:szCs w:val="24"/>
-        </w:rPr>
-        <w:t>Matos</w:t>
-      </w:r>
-      <w:proofErr w:type="spellEnd"/>
-      <w:r>
-        <w:rPr>
-          <w:rFonts w:ascii="Times New Roman" w:hAnsi="Times New Roman" w:cs="Times New Roman"/>
-          <w:sz w:val="24"/>
-          <w:szCs w:val="24"/>
-        </w:rPr>
-        <w:t>)</w:t>
-      </w:r>
     </w:p>
     <w:p>
       <w:pPr>
@@ -2345,6 +2577,97 @@
           <w:szCs w:val="24"/>
         </w:rPr>
       </w:pPr>
+      <w:r>
+        <w:rPr>
+          <w:rFonts w:ascii="Times New Roman" w:hAnsi="Times New Roman" w:cs="Times New Roman"/>
+          <w:sz w:val="24"/>
+          <w:szCs w:val="24"/>
+        </w:rPr>
+        <w:t>Спустя 10 дней ПОСЛЕ выполнения фокуса «</w:t>
+      </w:r>
+      <w:r>
+        <w:rPr>
+          <w:rFonts w:ascii="Times New Roman" w:hAnsi="Times New Roman" w:cs="Times New Roman"/>
+          <w:i/>
+          <w:sz w:val="24"/>
+          <w:szCs w:val="24"/>
+        </w:rPr>
+        <w:t>Проведение свободных выборов</w:t>
+      </w:r>
+      <w:r>
+        <w:rPr>
+          <w:rFonts w:ascii="Times New Roman" w:hAnsi="Times New Roman" w:cs="Times New Roman"/>
+          <w:sz w:val="24"/>
+          <w:szCs w:val="24"/>
+        </w:rPr>
+        <w:t xml:space="preserve">» произойдёт событие «Новая республика – старые проблемы» (Нестабильность – вот что сопровождало нашу страну на протяжении Первой Республики, когда у власти стояла демократия, а не авторитарная власть </w:t>
+      </w:r>
+      <w:proofErr w:type="spellStart"/>
+      <w:r>
+        <w:rPr>
+          <w:rFonts w:ascii="Times New Roman" w:hAnsi="Times New Roman" w:cs="Times New Roman"/>
+          <w:sz w:val="24"/>
+          <w:szCs w:val="24"/>
+        </w:rPr>
+        <w:t>Салазар</w:t>
+      </w:r>
+      <w:r>
+        <w:rPr>
+          <w:rFonts w:ascii="Times New Roman" w:hAnsi="Times New Roman" w:cs="Times New Roman"/>
+          <w:sz w:val="24"/>
+          <w:szCs w:val="24"/>
+        </w:rPr>
+        <w:t>а</w:t>
+      </w:r>
+      <w:proofErr w:type="spellEnd"/>
+      <w:r>
+        <w:rPr>
+          <w:rFonts w:ascii="Times New Roman" w:hAnsi="Times New Roman" w:cs="Times New Roman"/>
+          <w:sz w:val="24"/>
+          <w:szCs w:val="24"/>
+        </w:rPr>
+        <w:t xml:space="preserve"> и его Второй республики</w:t>
+      </w:r>
+      <w:r>
+        <w:rPr>
+          <w:rFonts w:ascii="Times New Roman" w:hAnsi="Times New Roman" w:cs="Times New Roman"/>
+          <w:sz w:val="24"/>
+          <w:szCs w:val="24"/>
+        </w:rPr>
+        <w:t>, но как показала практика – и он</w:t>
+      </w:r>
+      <w:r>
+        <w:rPr>
+          <w:rFonts w:ascii="Times New Roman" w:hAnsi="Times New Roman" w:cs="Times New Roman"/>
+          <w:sz w:val="24"/>
+          <w:szCs w:val="24"/>
+        </w:rPr>
+        <w:t>а</w:t>
+      </w:r>
+      <w:r>
+        <w:rPr>
+          <w:rFonts w:ascii="Times New Roman" w:hAnsi="Times New Roman" w:cs="Times New Roman"/>
+          <w:sz w:val="24"/>
+          <w:szCs w:val="24"/>
+        </w:rPr>
+        <w:t xml:space="preserve"> не вечн</w:t>
+      </w:r>
+      <w:r>
+        <w:rPr>
+          <w:rFonts w:ascii="Times New Roman" w:hAnsi="Times New Roman" w:cs="Times New Roman"/>
+          <w:sz w:val="24"/>
+          <w:szCs w:val="24"/>
+        </w:rPr>
+        <w:t>а</w:t>
+      </w:r>
+      <w:r>
+        <w:rPr>
+          <w:rFonts w:ascii="Times New Roman" w:hAnsi="Times New Roman" w:cs="Times New Roman"/>
+          <w:sz w:val="24"/>
+          <w:szCs w:val="24"/>
+        </w:rPr>
+        <w:t>.</w:t>
+      </w:r>
     </w:p>
     <w:p>
       <w:pPr>
@@ -2360,135 +2683,15 @@
           <w:sz w:val="24"/>
           <w:szCs w:val="24"/>
         </w:rPr>
-        <w:t>Событие</w:t>
-      </w:r>
-      <w:r>
-        <w:rPr>
-          <w:rFonts w:ascii="Times New Roman" w:hAnsi="Times New Roman" w:cs="Times New Roman"/>
-          <w:sz w:val="24"/>
-          <w:szCs w:val="24"/>
-        </w:rPr>
-        <w:t xml:space="preserve">: </w:t>
-      </w:r>
-      <w:r>
-        <w:rPr>
-          <w:rFonts w:ascii="Times New Roman" w:hAnsi="Times New Roman" w:cs="Times New Roman"/>
-          <w:sz w:val="24"/>
-          <w:szCs w:val="24"/>
-        </w:rPr>
-        <w:t xml:space="preserve">«Возвращение Парижской Лиги» (Парижская лига, или же Лига защиты республики – это организация политических эмигрантов, собравшихся в Париже, </w:t>
-      </w:r>
-      <w:r>
-        <w:rPr>
-          <w:rFonts w:ascii="Times New Roman" w:hAnsi="Times New Roman" w:cs="Times New Roman"/>
-          <w:sz w:val="24"/>
-          <w:szCs w:val="24"/>
-        </w:rPr>
-        <w:t>которая была сформирована в результате Национальной революции 28 мая 1926 года</w:t>
-      </w:r>
-      <w:r>
-        <w:rPr>
-          <w:rFonts w:ascii="Times New Roman" w:hAnsi="Times New Roman" w:cs="Times New Roman"/>
-          <w:sz w:val="24"/>
-          <w:szCs w:val="24"/>
-        </w:rPr>
-        <w:t xml:space="preserve">. </w:t>
-      </w:r>
-      <w:r>
-        <w:rPr>
-          <w:rFonts w:ascii="Times New Roman" w:hAnsi="Times New Roman" w:cs="Times New Roman"/>
-          <w:sz w:val="24"/>
-          <w:szCs w:val="24"/>
-        </w:rPr>
-        <w:t xml:space="preserve">До 1932 года </w:t>
-      </w:r>
-      <w:r>
-        <w:rPr>
-          <w:rFonts w:ascii="Times New Roman" w:hAnsi="Times New Roman" w:cs="Times New Roman"/>
-          <w:sz w:val="24"/>
-          <w:szCs w:val="24"/>
-        </w:rPr>
-        <w:t>она</w:t>
-      </w:r>
-      <w:r>
-        <w:rPr>
-          <w:rFonts w:ascii="Times New Roman" w:hAnsi="Times New Roman" w:cs="Times New Roman"/>
-          <w:sz w:val="24"/>
-          <w:szCs w:val="24"/>
-        </w:rPr>
-        <w:t xml:space="preserve"> играла важную роль в </w:t>
-      </w:r>
-      <w:r>
-        <w:rPr>
-          <w:rFonts w:ascii="Times New Roman" w:hAnsi="Times New Roman" w:cs="Times New Roman"/>
-          <w:sz w:val="24"/>
-          <w:szCs w:val="24"/>
-        </w:rPr>
-        <w:t>сопротивлении диктатуре и</w:t>
-      </w:r>
-      <w:r>
-        <w:rPr>
-          <w:rFonts w:ascii="Times New Roman" w:hAnsi="Times New Roman" w:cs="Times New Roman"/>
-          <w:sz w:val="24"/>
-          <w:szCs w:val="24"/>
-        </w:rPr>
-        <w:t xml:space="preserve">, несмотря на некоторые разногласия идеологического характера, эта организация </w:t>
-      </w:r>
-      <w:r>
-        <w:rPr>
-          <w:rFonts w:ascii="Times New Roman" w:hAnsi="Times New Roman" w:cs="Times New Roman"/>
-          <w:sz w:val="24"/>
-          <w:szCs w:val="24"/>
-        </w:rPr>
-        <w:t>оставалась</w:t>
-      </w:r>
-      <w:r>
-        <w:rPr>
-          <w:rFonts w:ascii="Times New Roman" w:hAnsi="Times New Roman" w:cs="Times New Roman"/>
-          <w:sz w:val="24"/>
-          <w:szCs w:val="24"/>
-        </w:rPr>
-        <w:t xml:space="preserve"> одной из главны</w:t>
-      </w:r>
-      <w:r>
-        <w:rPr>
-          <w:rFonts w:ascii="Times New Roman" w:hAnsi="Times New Roman" w:cs="Times New Roman"/>
-          <w:sz w:val="24"/>
-          <w:szCs w:val="24"/>
-        </w:rPr>
-        <w:t>х</w:t>
-      </w:r>
-      <w:r>
-        <w:rPr>
-          <w:rFonts w:ascii="Times New Roman" w:hAnsi="Times New Roman" w:cs="Times New Roman"/>
-          <w:sz w:val="24"/>
-          <w:szCs w:val="24"/>
-        </w:rPr>
-        <w:t xml:space="preserve"> оплот</w:t>
-      </w:r>
-      <w:r>
-        <w:rPr>
-          <w:rFonts w:ascii="Times New Roman" w:hAnsi="Times New Roman" w:cs="Times New Roman"/>
-          <w:sz w:val="24"/>
-          <w:szCs w:val="24"/>
-        </w:rPr>
-        <w:t>ов</w:t>
-      </w:r>
-      <w:r>
-        <w:rPr>
-          <w:rFonts w:ascii="Times New Roman" w:hAnsi="Times New Roman" w:cs="Times New Roman"/>
-          <w:sz w:val="24"/>
-          <w:szCs w:val="24"/>
-        </w:rPr>
-        <w:t xml:space="preserve"> оппозиции диктаторскому режим</w:t>
-      </w:r>
-      <w:r>
-        <w:rPr>
-          <w:rFonts w:ascii="Times New Roman" w:hAnsi="Times New Roman" w:cs="Times New Roman"/>
-          <w:sz w:val="24"/>
-          <w:szCs w:val="24"/>
-        </w:rPr>
-        <w:t>у.</w:t>
+        <w:t>Первую Республика сопровождали п</w:t>
+      </w:r>
+      <w:r>
+        <w:rPr>
+          <w:rFonts w:ascii="Times New Roman" w:hAnsi="Times New Roman" w:cs="Times New Roman"/>
+          <w:sz w:val="24"/>
+          <w:szCs w:val="24"/>
+        </w:rPr>
+        <w:t>остоянные провалы премьеров, частые смены кабинетов министров и в конце концов – военные перевороты, вносящие ещё больше хаоса и неразберихи.</w:t>
       </w:r>
     </w:p>
     <w:p>
@@ -2505,6 +2708,22 @@
           <w:sz w:val="24"/>
           <w:szCs w:val="24"/>
         </w:rPr>
+        <w:t xml:space="preserve">Нам придётся приложить немало усилий, чтобы добиться сильной, и стабильной республики, способной </w:t>
+      </w:r>
+      <w:r>
+        <w:rPr>
+          <w:rFonts w:ascii="Times New Roman" w:hAnsi="Times New Roman" w:cs="Times New Roman"/>
+          <w:sz w:val="24"/>
+          <w:szCs w:val="24"/>
+        </w:rPr>
+        <w:t>справиться как с внутренними проблемами – так и с внешними.</w:t>
+      </w:r>
+      <w:r>
+        <w:rPr>
+          <w:rFonts w:ascii="Times New Roman" w:hAnsi="Times New Roman" w:cs="Times New Roman"/>
+          <w:sz w:val="24"/>
+          <w:szCs w:val="24"/>
+        </w:rPr>
         <w:t>)</w:t>
       </w:r>
     </w:p>
@@ -2522,18 +2741,90 @@
           <w:sz w:val="24"/>
           <w:szCs w:val="24"/>
         </w:rPr>
-        <w:t xml:space="preserve">1. Это грандиозная победа! (Главой государства станет </w:t>
-      </w:r>
-      <w:proofErr w:type="spellStart"/>
-      <w:r>
-        <w:rPr>
-          <w:rFonts w:ascii="Times New Roman" w:hAnsi="Times New Roman" w:cs="Times New Roman"/>
-          <w:sz w:val="24"/>
-          <w:szCs w:val="24"/>
-        </w:rPr>
-        <w:t>José</w:t>
-      </w:r>
-      <w:proofErr w:type="spellEnd"/>
+        <w:t>1. Это наш долг! (</w:t>
+      </w:r>
+      <w:r>
+        <w:rPr>
+          <w:rFonts w:ascii="Times New Roman" w:hAnsi="Times New Roman" w:cs="Times New Roman"/>
+          <w:sz w:val="24"/>
+          <w:szCs w:val="24"/>
+        </w:rPr>
+        <w:t>-25% стабильности</w:t>
+      </w:r>
+      <w:proofErr w:type="gramStart"/>
+      <w:r>
+        <w:rPr>
+          <w:rFonts w:ascii="Times New Roman" w:hAnsi="Times New Roman" w:cs="Times New Roman"/>
+          <w:sz w:val="24"/>
+          <w:szCs w:val="24"/>
+        </w:rPr>
+        <w:t xml:space="preserve">, </w:t>
+      </w:r>
+      <w:r>
+        <w:rPr>
+          <w:rFonts w:ascii="Times New Roman" w:hAnsi="Times New Roman" w:cs="Times New Roman"/>
+          <w:sz w:val="24"/>
+          <w:szCs w:val="24"/>
+        </w:rPr>
+        <w:t>Будет</w:t>
+      </w:r>
+      <w:proofErr w:type="gramEnd"/>
+      <w:r>
+        <w:rPr>
+          <w:rFonts w:ascii="Times New Roman" w:hAnsi="Times New Roman" w:cs="Times New Roman"/>
+          <w:sz w:val="24"/>
+          <w:szCs w:val="24"/>
+        </w:rPr>
+        <w:t xml:space="preserve"> открыта категория решений «Нестабильная Республика»</w:t>
+      </w:r>
+      <w:r>
+        <w:rPr>
+          <w:rFonts w:ascii="Times New Roman" w:hAnsi="Times New Roman" w:cs="Times New Roman"/>
+          <w:sz w:val="24"/>
+          <w:szCs w:val="24"/>
+        </w:rPr>
+        <w:t xml:space="preserve">, будет получен НД «Тень Первой </w:t>
+      </w:r>
+      <w:r>
+        <w:rPr>
+          <w:rFonts w:ascii="Times New Roman" w:hAnsi="Times New Roman" w:cs="Times New Roman"/>
+          <w:sz w:val="24"/>
+          <w:szCs w:val="24"/>
+        </w:rPr>
+        <w:t>Р</w:t>
+      </w:r>
+      <w:r>
+        <w:rPr>
+          <w:rFonts w:ascii="Times New Roman" w:hAnsi="Times New Roman" w:cs="Times New Roman"/>
+          <w:sz w:val="24"/>
+          <w:szCs w:val="24"/>
+        </w:rPr>
+        <w:t>еспублики»</w:t>
+      </w:r>
+      <w:r>
+        <w:rPr>
+          <w:rFonts w:ascii="Times New Roman" w:hAnsi="Times New Roman" w:cs="Times New Roman"/>
+          <w:sz w:val="24"/>
+          <w:szCs w:val="24"/>
+        </w:rPr>
+        <w:t xml:space="preserve">: </w:t>
+      </w:r>
+      <w:r>
+        <w:rPr>
+          <w:rFonts w:ascii="Times New Roman" w:hAnsi="Times New Roman" w:cs="Times New Roman"/>
+          <w:sz w:val="24"/>
+          <w:szCs w:val="24"/>
+        </w:rPr>
+        <w:t>+0,5% к</w:t>
+      </w:r>
+      <w:r>
+        <w:rPr>
+          <w:rFonts w:ascii="Times New Roman" w:hAnsi="Times New Roman" w:cs="Times New Roman"/>
+          <w:sz w:val="24"/>
+          <w:szCs w:val="24"/>
+        </w:rPr>
+        <w:t xml:space="preserve"> росту</w:t>
+      </w:r>
       <w:r>
         <w:rPr>
           <w:rFonts w:ascii="Times New Roman" w:hAnsi="Times New Roman" w:cs="Times New Roman"/>
@@ -2542,52 +2833,39 @@
         </w:rPr>
         <w:t xml:space="preserve"> </w:t>
       </w:r>
-      <w:proofErr w:type="spellStart"/>
-      <w:r>
-        <w:rPr>
-          <w:rFonts w:ascii="Times New Roman" w:hAnsi="Times New Roman" w:cs="Times New Roman"/>
-          <w:sz w:val="24"/>
-          <w:szCs w:val="24"/>
-        </w:rPr>
-        <w:t>Norton</w:t>
-      </w:r>
-      <w:proofErr w:type="spellEnd"/>
-      <w:r>
-        <w:rPr>
-          <w:rFonts w:ascii="Times New Roman" w:hAnsi="Times New Roman" w:cs="Times New Roman"/>
-          <w:sz w:val="24"/>
-          <w:szCs w:val="24"/>
-        </w:rPr>
-        <w:t xml:space="preserve"> </w:t>
-      </w:r>
-      <w:proofErr w:type="spellStart"/>
-      <w:r>
-        <w:rPr>
-          <w:rFonts w:ascii="Times New Roman" w:hAnsi="Times New Roman" w:cs="Times New Roman"/>
-          <w:sz w:val="24"/>
-          <w:szCs w:val="24"/>
-        </w:rPr>
-        <w:t>de</w:t>
-      </w:r>
-      <w:proofErr w:type="spellEnd"/>
-      <w:r>
-        <w:rPr>
-          <w:rFonts w:ascii="Times New Roman" w:hAnsi="Times New Roman" w:cs="Times New Roman"/>
-          <w:sz w:val="24"/>
-          <w:szCs w:val="24"/>
-        </w:rPr>
-        <w:t xml:space="preserve"> </w:t>
-      </w:r>
-      <w:proofErr w:type="spellStart"/>
-      <w:r>
-        <w:rPr>
-          <w:rFonts w:ascii="Times New Roman" w:hAnsi="Times New Roman" w:cs="Times New Roman"/>
-          <w:sz w:val="24"/>
-          <w:szCs w:val="24"/>
-        </w:rPr>
-        <w:t>Matos</w:t>
-      </w:r>
-      <w:proofErr w:type="spellEnd"/>
+      <w:r>
+        <w:rPr>
+          <w:rFonts w:ascii="Times New Roman" w:hAnsi="Times New Roman" w:cs="Times New Roman"/>
+          <w:color w:val="FF0000"/>
+          <w:sz w:val="24"/>
+          <w:szCs w:val="24"/>
+        </w:rPr>
+        <w:t>политической нестабильности</w:t>
+      </w:r>
+      <w:r>
+        <w:rPr>
+          <w:rFonts w:ascii="Times New Roman" w:hAnsi="Times New Roman" w:cs="Times New Roman"/>
+          <w:sz w:val="24"/>
+          <w:szCs w:val="24"/>
+        </w:rPr>
+        <w:t xml:space="preserve">, </w:t>
+      </w:r>
+      <w:r>
+        <w:rPr>
+          <w:rFonts w:ascii="Times New Roman" w:hAnsi="Times New Roman" w:cs="Times New Roman"/>
+          <w:sz w:val="24"/>
+          <w:szCs w:val="24"/>
+        </w:rPr>
+        <w:t>+50% к стоимости смены законов, -50% к защите идеологии</w:t>
+      </w:r>
+      <w:r>
+        <w:rPr>
+          <w:rFonts w:ascii="Times New Roman" w:hAnsi="Times New Roman" w:cs="Times New Roman"/>
+          <w:sz w:val="24"/>
+          <w:szCs w:val="24"/>
+        </w:rPr>
+        <w:t>, -25% к поддержке войны и стабильности в военное время.</w:t>
+      </w:r>
       <w:r>
         <w:rPr>
           <w:rFonts w:ascii="Times New Roman" w:hAnsi="Times New Roman" w:cs="Times New Roman"/>
@@ -2614,6 +2892,80 @@
           <w:szCs w:val="24"/>
         </w:rPr>
       </w:pPr>
+      <w:r>
+        <w:rPr>
+          <w:rFonts w:ascii="Times New Roman" w:hAnsi="Times New Roman" w:cs="Times New Roman"/>
+          <w:sz w:val="24"/>
+          <w:szCs w:val="24"/>
+        </w:rPr>
+        <w:t xml:space="preserve">Категория решений «Нестабильная республика» (Все годы существования республики </w:t>
+      </w:r>
+      <w:r>
+        <w:rPr>
+          <w:rFonts w:ascii="Times New Roman" w:hAnsi="Times New Roman" w:cs="Times New Roman"/>
+          <w:sz w:val="24"/>
+          <w:szCs w:val="24"/>
+        </w:rPr>
+        <w:t>омрачены</w:t>
+      </w:r>
+      <w:r>
+        <w:rPr>
+          <w:rFonts w:ascii="Times New Roman" w:hAnsi="Times New Roman" w:cs="Times New Roman"/>
+          <w:sz w:val="24"/>
+          <w:szCs w:val="24"/>
+        </w:rPr>
+        <w:t xml:space="preserve"> провалами</w:t>
+      </w:r>
+      <w:r>
+        <w:rPr>
+          <w:rFonts w:ascii="Times New Roman" w:hAnsi="Times New Roman" w:cs="Times New Roman"/>
+          <w:sz w:val="24"/>
+          <w:szCs w:val="24"/>
+        </w:rPr>
+        <w:t xml:space="preserve"> действующих правительств</w:t>
+      </w:r>
+      <w:r>
+        <w:rPr>
+          <w:rFonts w:ascii="Times New Roman" w:hAnsi="Times New Roman" w:cs="Times New Roman"/>
+          <w:sz w:val="24"/>
+          <w:szCs w:val="24"/>
+        </w:rPr>
+        <w:t xml:space="preserve">, делавший само её существование ещё большим ужасом, чем власть короля. Однако, у нас есть шанс это исправить, не допустив хаоса в стране, и построив сильную, стабильную республику, </w:t>
+      </w:r>
+      <w:r>
+        <w:rPr>
+          <w:rFonts w:ascii="Times New Roman" w:hAnsi="Times New Roman" w:cs="Times New Roman"/>
+          <w:sz w:val="24"/>
+          <w:szCs w:val="24"/>
+        </w:rPr>
+        <w:t>чьё политическое будущее приведёт страну в светлое будущее</w:t>
+      </w:r>
+      <w:proofErr w:type="gramStart"/>
+      <w:r>
+        <w:rPr>
+          <w:rFonts w:ascii="Times New Roman" w:hAnsi="Times New Roman" w:cs="Times New Roman"/>
+          <w:sz w:val="24"/>
+          <w:szCs w:val="24"/>
+        </w:rPr>
+        <w:t xml:space="preserve">. </w:t>
+      </w:r>
+      <w:proofErr w:type="gramEnd"/>
+      <w:r>
+        <w:rPr>
+          <w:rFonts w:ascii="Times New Roman" w:hAnsi="Times New Roman" w:cs="Times New Roman"/>
+          <w:sz w:val="24"/>
+          <w:szCs w:val="24"/>
+        </w:rPr>
+        <w:t>Для этого нам потребуется разрешить краеугольные проблемы республики.</w:t>
+      </w:r>
+      <w:r>
+        <w:rPr>
+          <w:rFonts w:ascii="Times New Roman" w:hAnsi="Times New Roman" w:cs="Times New Roman"/>
+          <w:sz w:val="24"/>
+          <w:szCs w:val="24"/>
+        </w:rPr>
+        <w:t>)</w:t>
+      </w:r>
     </w:p>
     <w:p>
       <w:pPr>
@@ -2629,42 +2981,33 @@
           <w:sz w:val="24"/>
           <w:szCs w:val="24"/>
         </w:rPr>
-        <w:t>Спустя 10 дней ПОСЛЕ выполнения фокуса «</w:t>
-      </w:r>
-      <w:r>
-        <w:rPr>
-          <w:rFonts w:ascii="Times New Roman" w:hAnsi="Times New Roman" w:cs="Times New Roman"/>
-          <w:i/>
-          <w:sz w:val="24"/>
-          <w:szCs w:val="24"/>
-        </w:rPr>
-        <w:t>Проведение свободных выборов</w:t>
-      </w:r>
-      <w:r>
-        <w:rPr>
-          <w:rFonts w:ascii="Times New Roman" w:hAnsi="Times New Roman" w:cs="Times New Roman"/>
-          <w:sz w:val="24"/>
-          <w:szCs w:val="24"/>
-        </w:rPr>
-        <w:t xml:space="preserve">» произойдёт событие «Новая республика – старые проблемы» (Нестабильность – вот что сопровождало нашу страну на протяжении Первой Республики, когда у власти стояла демократия, а не авторитарная власть </w:t>
-      </w:r>
-      <w:proofErr w:type="spellStart"/>
-      <w:r>
-        <w:rPr>
-          <w:rFonts w:ascii="Times New Roman" w:hAnsi="Times New Roman" w:cs="Times New Roman"/>
-          <w:sz w:val="24"/>
-          <w:szCs w:val="24"/>
-        </w:rPr>
-        <w:t>Салазарского</w:t>
-      </w:r>
-      <w:proofErr w:type="spellEnd"/>
-      <w:r>
-        <w:rPr>
-          <w:rFonts w:ascii="Times New Roman" w:hAnsi="Times New Roman" w:cs="Times New Roman"/>
-          <w:sz w:val="24"/>
-          <w:szCs w:val="24"/>
-        </w:rPr>
-        <w:t xml:space="preserve"> режима, но как показала практика – и он не вечен.</w:t>
+        <w:lastRenderedPageBreak/>
+        <w:t>Будет введена переменная «</w:t>
+      </w:r>
+      <w:r>
+        <w:rPr>
+          <w:rFonts w:ascii="Times New Roman" w:hAnsi="Times New Roman" w:cs="Times New Roman"/>
+          <w:color w:val="FF0000"/>
+          <w:sz w:val="24"/>
+          <w:szCs w:val="24"/>
+        </w:rPr>
+        <w:t>Политическая нестабильность</w:t>
+      </w:r>
+      <w:r>
+        <w:rPr>
+          <w:rFonts w:ascii="Times New Roman" w:hAnsi="Times New Roman" w:cs="Times New Roman"/>
+          <w:sz w:val="24"/>
+          <w:szCs w:val="24"/>
+        </w:rPr>
+        <w:t>»</w:t>
+      </w:r>
+      <w:r>
+        <w:rPr>
+          <w:rFonts w:ascii="Times New Roman" w:hAnsi="Times New Roman" w:cs="Times New Roman"/>
+          <w:sz w:val="24"/>
+          <w:szCs w:val="24"/>
+        </w:rPr>
+        <w:t xml:space="preserve"> со стартовым значением в 50%</w:t>
       </w:r>
     </w:p>
     <w:p>
@@ -2681,7 +3024,25 @@
           <w:sz w:val="24"/>
           <w:szCs w:val="24"/>
         </w:rPr>
-        <w:t>Постоянные провалы премьеров, частые смены кабинетов министров и в конце концов – военные перевороты, вносящие ещё больше хаоса и неразберихи.</w:t>
+        <w:t xml:space="preserve">1. Лишить церковь всякого влияния (Очевидно, что за время </w:t>
+      </w:r>
+      <w:proofErr w:type="spellStart"/>
+      <w:r>
+        <w:rPr>
+          <w:rFonts w:ascii="Times New Roman" w:hAnsi="Times New Roman" w:cs="Times New Roman"/>
+          <w:sz w:val="24"/>
+          <w:szCs w:val="24"/>
+        </w:rPr>
+        <w:t>Салазарской</w:t>
+      </w:r>
+      <w:proofErr w:type="spellEnd"/>
+      <w:r>
+        <w:rPr>
+          <w:rFonts w:ascii="Times New Roman" w:hAnsi="Times New Roman" w:cs="Times New Roman"/>
+          <w:sz w:val="24"/>
+          <w:szCs w:val="24"/>
+        </w:rPr>
+        <w:t xml:space="preserve"> республики церковь заполучила значительное влияние в стране, которого мы должны лишить её, дабы впредь, она не могла воздействовать на неокрепшие умы наших граждан.)</w:t>
       </w:r>
     </w:p>
     <w:p>
@@ -2698,23 +3059,55 @@
           <w:sz w:val="24"/>
           <w:szCs w:val="24"/>
         </w:rPr>
-        <w:t xml:space="preserve">Нам придётся приложить немало усилий, чтобы добиться сильной, и стабильной республики, способной </w:t>
-      </w:r>
-      <w:r>
-        <w:rPr>
-          <w:rFonts w:ascii="Times New Roman" w:hAnsi="Times New Roman" w:cs="Times New Roman"/>
-          <w:sz w:val="24"/>
-          <w:szCs w:val="24"/>
-        </w:rPr>
-        <w:t>справиться как с внутренними проблемами – так и с внешними.</w:t>
-      </w:r>
-      <w:r>
-        <w:rPr>
-          <w:rFonts w:ascii="Times New Roman" w:hAnsi="Times New Roman" w:cs="Times New Roman"/>
-          <w:sz w:val="24"/>
-          <w:szCs w:val="24"/>
-        </w:rPr>
-        <w:t>)</w:t>
+        <w:t>Требования</w:t>
+      </w:r>
+      <w:r>
+        <w:rPr>
+          <w:rFonts w:ascii="Times New Roman" w:hAnsi="Times New Roman" w:cs="Times New Roman"/>
+          <w:sz w:val="24"/>
+          <w:szCs w:val="24"/>
+        </w:rPr>
+        <w:t xml:space="preserve">: </w:t>
+      </w:r>
+      <w:r>
+        <w:rPr>
+          <w:rFonts w:ascii="Times New Roman" w:hAnsi="Times New Roman" w:cs="Times New Roman"/>
+          <w:sz w:val="24"/>
+          <w:szCs w:val="24"/>
+        </w:rPr>
+        <w:t>фокусы «</w:t>
+      </w:r>
+      <w:r>
+        <w:rPr>
+          <w:rFonts w:ascii="Times New Roman" w:hAnsi="Times New Roman" w:cs="Times New Roman"/>
+          <w:sz w:val="24"/>
+          <w:szCs w:val="24"/>
+        </w:rPr>
+        <w:t>Приватизировать имущество католических церквей</w:t>
+      </w:r>
+      <w:r>
+        <w:rPr>
+          <w:rFonts w:ascii="Times New Roman" w:hAnsi="Times New Roman" w:cs="Times New Roman"/>
+          <w:sz w:val="24"/>
+          <w:szCs w:val="24"/>
+        </w:rPr>
+        <w:t>» и «</w:t>
+      </w:r>
+      <w:r>
+        <w:rPr>
+          <w:rFonts w:ascii="Times New Roman" w:hAnsi="Times New Roman" w:cs="Times New Roman"/>
+          <w:sz w:val="24"/>
+          <w:szCs w:val="24"/>
+        </w:rPr>
+        <w:t>Легализация некатолических религиозных общин</w:t>
+      </w:r>
+      <w:r>
+        <w:rPr>
+          <w:rFonts w:ascii="Times New Roman" w:hAnsi="Times New Roman" w:cs="Times New Roman"/>
+          <w:sz w:val="24"/>
+          <w:szCs w:val="24"/>
+        </w:rPr>
+        <w:t>» выполнены, влияние церкви находится на очень низком уровне.</w:t>
       </w:r>
     </w:p>
     <w:p>
@@ -2731,7 +3124,176 @@
           <w:sz w:val="24"/>
           <w:szCs w:val="24"/>
         </w:rPr>
-        <w:t>1. Это наш долг! (Будет открыта категория решений «Нестабильная Республика»)</w:t>
+        <w:t>Результат</w:t>
+      </w:r>
+      <w:r>
+        <w:rPr>
+          <w:rFonts w:ascii="Times New Roman" w:hAnsi="Times New Roman" w:cs="Times New Roman"/>
+          <w:sz w:val="24"/>
+          <w:szCs w:val="24"/>
+        </w:rPr>
+        <w:t xml:space="preserve">: </w:t>
+      </w:r>
+      <w:r>
+        <w:rPr>
+          <w:rFonts w:ascii="Times New Roman" w:hAnsi="Times New Roman" w:cs="Times New Roman"/>
+          <w:sz w:val="24"/>
+          <w:szCs w:val="24"/>
+        </w:rPr>
+        <w:t>такой же как в старом фокусе «</w:t>
+      </w:r>
+      <w:r>
+        <w:rPr>
+          <w:rFonts w:ascii="Times New Roman" w:hAnsi="Times New Roman" w:cs="Times New Roman"/>
+          <w:sz w:val="24"/>
+          <w:szCs w:val="24"/>
+        </w:rPr>
+        <w:t>Лишить церковь всякого влияния</w:t>
+      </w:r>
+      <w:r>
+        <w:rPr>
+          <w:rFonts w:ascii="Times New Roman" w:hAnsi="Times New Roman" w:cs="Times New Roman"/>
+          <w:sz w:val="24"/>
+          <w:szCs w:val="24"/>
+        </w:rPr>
+        <w:t>» + НД «</w:t>
+      </w:r>
+      <w:r>
+        <w:rPr>
+          <w:rFonts w:ascii="Times New Roman" w:hAnsi="Times New Roman" w:cs="Times New Roman"/>
+          <w:sz w:val="24"/>
+          <w:szCs w:val="24"/>
+        </w:rPr>
+        <w:t xml:space="preserve">Тень Первой </w:t>
+      </w:r>
+      <w:r>
+        <w:rPr>
+          <w:rFonts w:ascii="Times New Roman" w:hAnsi="Times New Roman" w:cs="Times New Roman"/>
+          <w:sz w:val="24"/>
+          <w:szCs w:val="24"/>
+        </w:rPr>
+        <w:t>Р</w:t>
+      </w:r>
+      <w:r>
+        <w:rPr>
+          <w:rFonts w:ascii="Times New Roman" w:hAnsi="Times New Roman" w:cs="Times New Roman"/>
+          <w:sz w:val="24"/>
+          <w:szCs w:val="24"/>
+        </w:rPr>
+        <w:t>еспублики</w:t>
+      </w:r>
+      <w:r>
+        <w:rPr>
+          <w:rFonts w:ascii="Times New Roman" w:hAnsi="Times New Roman" w:cs="Times New Roman"/>
+          <w:sz w:val="24"/>
+          <w:szCs w:val="24"/>
+        </w:rPr>
+        <w:t>» получит</w:t>
+      </w:r>
+      <w:r>
+        <w:rPr>
+          <w:rFonts w:ascii="Times New Roman" w:hAnsi="Times New Roman" w:cs="Times New Roman"/>
+          <w:sz w:val="24"/>
+          <w:szCs w:val="24"/>
+        </w:rPr>
+        <w:t xml:space="preserve">: </w:t>
+      </w:r>
+      <w:r>
+        <w:rPr>
+          <w:rFonts w:ascii="Times New Roman" w:hAnsi="Times New Roman" w:cs="Times New Roman"/>
+          <w:sz w:val="24"/>
+          <w:szCs w:val="24"/>
+        </w:rPr>
+        <w:t>-</w:t>
+      </w:r>
+      <w:r>
+        <w:rPr>
+          <w:rFonts w:ascii="Times New Roman" w:hAnsi="Times New Roman" w:cs="Times New Roman"/>
+          <w:sz w:val="24"/>
+          <w:szCs w:val="24"/>
+        </w:rPr>
+        <w:t>0,</w:t>
+      </w:r>
+      <w:r>
+        <w:rPr>
+          <w:rFonts w:ascii="Times New Roman" w:hAnsi="Times New Roman" w:cs="Times New Roman"/>
+          <w:sz w:val="24"/>
+          <w:szCs w:val="24"/>
+        </w:rPr>
+        <w:t>1</w:t>
+      </w:r>
+      <w:r>
+        <w:rPr>
+          <w:rFonts w:ascii="Times New Roman" w:hAnsi="Times New Roman" w:cs="Times New Roman"/>
+          <w:sz w:val="24"/>
+          <w:szCs w:val="24"/>
+        </w:rPr>
+        <w:t xml:space="preserve">% к росту </w:t>
+      </w:r>
+      <w:r>
+        <w:rPr>
+          <w:rFonts w:ascii="Times New Roman" w:hAnsi="Times New Roman" w:cs="Times New Roman"/>
+          <w:color w:val="FF0000"/>
+          <w:sz w:val="24"/>
+          <w:szCs w:val="24"/>
+        </w:rPr>
+        <w:t>политической нестабильности</w:t>
+      </w:r>
+      <w:r>
+        <w:rPr>
+          <w:rFonts w:ascii="Times New Roman" w:hAnsi="Times New Roman" w:cs="Times New Roman"/>
+          <w:sz w:val="24"/>
+          <w:szCs w:val="24"/>
+        </w:rPr>
+        <w:t xml:space="preserve">, </w:t>
+      </w:r>
+      <w:r>
+        <w:rPr>
+          <w:rFonts w:ascii="Times New Roman" w:hAnsi="Times New Roman" w:cs="Times New Roman"/>
+          <w:sz w:val="24"/>
+          <w:szCs w:val="24"/>
+        </w:rPr>
+        <w:t>-1</w:t>
+      </w:r>
+      <w:r>
+        <w:rPr>
+          <w:rFonts w:ascii="Times New Roman" w:hAnsi="Times New Roman" w:cs="Times New Roman"/>
+          <w:sz w:val="24"/>
+          <w:szCs w:val="24"/>
+        </w:rPr>
+        <w:t xml:space="preserve">0% к стоимости смены законов, </w:t>
+      </w:r>
+      <w:r>
+        <w:rPr>
+          <w:rFonts w:ascii="Times New Roman" w:hAnsi="Times New Roman" w:cs="Times New Roman"/>
+          <w:sz w:val="24"/>
+          <w:szCs w:val="24"/>
+        </w:rPr>
+        <w:t>+10</w:t>
+      </w:r>
+      <w:r>
+        <w:rPr>
+          <w:rFonts w:ascii="Times New Roman" w:hAnsi="Times New Roman" w:cs="Times New Roman"/>
+          <w:sz w:val="24"/>
+          <w:szCs w:val="24"/>
+        </w:rPr>
+        <w:t xml:space="preserve">% к защите идеологии, </w:t>
+      </w:r>
+      <w:r>
+        <w:rPr>
+          <w:rFonts w:ascii="Times New Roman" w:hAnsi="Times New Roman" w:cs="Times New Roman"/>
+          <w:sz w:val="24"/>
+          <w:szCs w:val="24"/>
+        </w:rPr>
+        <w:t>+</w:t>
+      </w:r>
+      <w:r>
+        <w:rPr>
+          <w:rFonts w:ascii="Times New Roman" w:hAnsi="Times New Roman" w:cs="Times New Roman"/>
+          <w:sz w:val="24"/>
+          <w:szCs w:val="24"/>
+        </w:rPr>
+        <w:t>5% к поддержке войны и стабильности в военное время.</w:t>
       </w:r>
     </w:p>
     <w:p>
@@ -2757,15 +3319,105 @@
           <w:sz w:val="24"/>
           <w:szCs w:val="24"/>
         </w:rPr>
-        <w:t>Кабинеты министров</w:t>
-      </w:r>
-      <w:r>
-        <w:rPr>
-          <w:rFonts w:ascii="Times New Roman" w:hAnsi="Times New Roman" w:cs="Times New Roman"/>
-          <w:sz w:val="24"/>
-          <w:szCs w:val="24"/>
-        </w:rPr>
-        <w:t>:</w:t>
+        <w:t>Спустя 20 дней ПОСЛЕ выполнения фокуса произойдёт событие</w:t>
+      </w:r>
+      <w:r>
+        <w:rPr>
+          <w:rFonts w:ascii="Times New Roman" w:hAnsi="Times New Roman" w:cs="Times New Roman"/>
+          <w:sz w:val="24"/>
+          <w:szCs w:val="24"/>
+        </w:rPr>
+        <w:t xml:space="preserve">: </w:t>
+      </w:r>
+      <w:r>
+        <w:rPr>
+          <w:rFonts w:ascii="Times New Roman" w:hAnsi="Times New Roman" w:cs="Times New Roman"/>
+          <w:sz w:val="24"/>
+          <w:szCs w:val="24"/>
+        </w:rPr>
+        <w:t>«Возвращение Мадридской группы» (Г</w:t>
+      </w:r>
+      <w:r>
+        <w:rPr>
+          <w:rFonts w:ascii="Times New Roman" w:hAnsi="Times New Roman" w:cs="Times New Roman"/>
+          <w:sz w:val="24"/>
+          <w:szCs w:val="24"/>
+        </w:rPr>
+        <w:t>руппа противников португальского диктаторского режима</w:t>
+      </w:r>
+      <w:r>
+        <w:rPr>
+          <w:rFonts w:ascii="Times New Roman" w:hAnsi="Times New Roman" w:cs="Times New Roman"/>
+          <w:sz w:val="24"/>
+          <w:szCs w:val="24"/>
+        </w:rPr>
+        <w:t>, базировавшая в Мадриде</w:t>
+      </w:r>
+      <w:r>
+        <w:rPr>
+          <w:rFonts w:ascii="Times New Roman" w:hAnsi="Times New Roman" w:cs="Times New Roman"/>
+          <w:sz w:val="24"/>
+          <w:szCs w:val="24"/>
+        </w:rPr>
+        <w:t>, возник</w:t>
+      </w:r>
+      <w:r>
+        <w:rPr>
+          <w:rFonts w:ascii="Times New Roman" w:hAnsi="Times New Roman" w:cs="Times New Roman"/>
+          <w:sz w:val="24"/>
+          <w:szCs w:val="24"/>
+        </w:rPr>
+        <w:t>ла</w:t>
+      </w:r>
+      <w:r>
+        <w:rPr>
+          <w:rFonts w:ascii="Times New Roman" w:hAnsi="Times New Roman" w:cs="Times New Roman"/>
+          <w:sz w:val="24"/>
+          <w:szCs w:val="24"/>
+        </w:rPr>
+        <w:t xml:space="preserve"> в результате переворота 28 мая 1926 года</w:t>
+      </w:r>
+      <w:r>
+        <w:rPr>
+          <w:rFonts w:ascii="Times New Roman" w:hAnsi="Times New Roman" w:cs="Times New Roman"/>
+          <w:sz w:val="24"/>
+          <w:szCs w:val="24"/>
+        </w:rPr>
+        <w:t xml:space="preserve">. Она так носила название «Группа Будд», и оказывала всяческое сопротивление авторитарному режиму </w:t>
+      </w:r>
+      <w:proofErr w:type="spellStart"/>
+      <w:r>
+        <w:rPr>
+          <w:rFonts w:ascii="Times New Roman" w:hAnsi="Times New Roman" w:cs="Times New Roman"/>
+          <w:sz w:val="24"/>
+          <w:szCs w:val="24"/>
+        </w:rPr>
+        <w:t>Сал</w:t>
+      </w:r>
+      <w:r>
+        <w:rPr>
+          <w:rFonts w:ascii="Times New Roman" w:hAnsi="Times New Roman" w:cs="Times New Roman"/>
+          <w:sz w:val="24"/>
+          <w:szCs w:val="24"/>
+        </w:rPr>
+        <w:t>а</w:t>
+      </w:r>
+      <w:r>
+        <w:rPr>
+          <w:rFonts w:ascii="Times New Roman" w:hAnsi="Times New Roman" w:cs="Times New Roman"/>
+          <w:sz w:val="24"/>
+          <w:szCs w:val="24"/>
+        </w:rPr>
+        <w:t>зара</w:t>
+      </w:r>
+      <w:proofErr w:type="spellEnd"/>
+      <w:r>
+        <w:rPr>
+          <w:rFonts w:ascii="Times New Roman" w:hAnsi="Times New Roman" w:cs="Times New Roman"/>
+          <w:sz w:val="24"/>
+          <w:szCs w:val="24"/>
+        </w:rPr>
+        <w:t>.)</w:t>
       </w:r>
     </w:p>
     <w:p>
@@ -2782,66 +3434,39 @@
           <w:sz w:val="24"/>
           <w:szCs w:val="24"/>
         </w:rPr>
-        <w:lastRenderedPageBreak/>
-        <w:t xml:space="preserve">Парижский кабинет (Парижский кабинет во главе с </w:t>
-      </w:r>
-      <w:proofErr w:type="spellStart"/>
-      <w:r>
-        <w:rPr>
-          <w:rFonts w:ascii="Times New Roman" w:hAnsi="Times New Roman" w:cs="Times New Roman"/>
-          <w:sz w:val="24"/>
-          <w:szCs w:val="24"/>
-        </w:rPr>
-        <w:t>Афонсу</w:t>
-      </w:r>
-      <w:proofErr w:type="spellEnd"/>
-      <w:r>
-        <w:rPr>
-          <w:rFonts w:ascii="Times New Roman" w:hAnsi="Times New Roman" w:cs="Times New Roman"/>
-          <w:sz w:val="24"/>
-          <w:szCs w:val="24"/>
-        </w:rPr>
-        <w:t xml:space="preserve"> Аугусто да Кошта</w:t>
-      </w:r>
-      <w:r>
-        <w:rPr>
-          <w:rFonts w:ascii="Times New Roman" w:hAnsi="Times New Roman" w:cs="Times New Roman"/>
-          <w:sz w:val="24"/>
-          <w:szCs w:val="24"/>
-        </w:rPr>
-        <w:t>, состоит преимущественно из членов Лиги защиты республики</w:t>
-      </w:r>
-      <w:r>
-        <w:rPr>
-          <w:rFonts w:ascii="Times New Roman" w:hAnsi="Times New Roman" w:cs="Times New Roman"/>
-          <w:sz w:val="24"/>
-          <w:szCs w:val="24"/>
-        </w:rPr>
-        <w:t>, ранее носившей название Парижской лиги</w:t>
-      </w:r>
-      <w:r>
-        <w:rPr>
-          <w:rFonts w:ascii="Times New Roman" w:hAnsi="Times New Roman" w:cs="Times New Roman"/>
-          <w:sz w:val="24"/>
-          <w:szCs w:val="24"/>
-        </w:rPr>
-        <w:t>. Он отличается своим непринятием диктатуры, но вместе с тем, состоит из различных групп, что проводит к разногласию внутри лиги, делая основной упор, на гражданское сознание нации.)</w:t>
-      </w:r>
-      <w:r>
-        <w:rPr>
-          <w:rFonts w:ascii="Times New Roman" w:hAnsi="Times New Roman" w:cs="Times New Roman"/>
-          <w:sz w:val="24"/>
-          <w:szCs w:val="24"/>
-        </w:rPr>
-        <w:t>:</w:t>
-      </w:r>
-      <w:r>
-        <w:rPr>
-          <w:rFonts w:ascii="Times New Roman" w:hAnsi="Times New Roman" w:cs="Times New Roman"/>
-          <w:sz w:val="24"/>
-          <w:szCs w:val="24"/>
-        </w:rPr>
-        <w:t xml:space="preserve"> -0,1 к приросту стабильности республики, +0,1 к приросту демократии.</w:t>
+        <w:t>1. Воинствующие карбонарии возвращаются в страну</w:t>
+      </w:r>
+      <w:r>
+        <w:rPr>
+          <w:rFonts w:ascii="Times New Roman" w:hAnsi="Times New Roman" w:cs="Times New Roman"/>
+          <w:sz w:val="24"/>
+          <w:szCs w:val="24"/>
+        </w:rPr>
+        <w:t>!</w:t>
+      </w:r>
+      <w:r>
+        <w:rPr>
+          <w:rFonts w:ascii="Times New Roman" w:hAnsi="Times New Roman" w:cs="Times New Roman"/>
+          <w:sz w:val="24"/>
+          <w:szCs w:val="24"/>
+        </w:rPr>
+        <w:t xml:space="preserve"> (</w:t>
+      </w:r>
+      <w:r>
+        <w:rPr>
+          <w:rFonts w:ascii="Times New Roman" w:hAnsi="Times New Roman" w:cs="Times New Roman"/>
+          <w:sz w:val="24"/>
+          <w:szCs w:val="24"/>
+        </w:rPr>
+        <w:t>+1% стабильности, +1% популярности демократии.</w:t>
+      </w:r>
+      <w:r>
+        <w:rPr>
+          <w:rFonts w:ascii="Times New Roman" w:hAnsi="Times New Roman" w:cs="Times New Roman"/>
+          <w:sz w:val="24"/>
+          <w:szCs w:val="24"/>
+        </w:rPr>
+        <w:t>)</w:t>
       </w:r>
     </w:p>
     <w:p>
@@ -2852,22 +3477,6 @@
           <w:szCs w:val="24"/>
         </w:rPr>
       </w:pPr>
-      <w:r>
-        <w:rPr>
-          <w:rFonts w:ascii="Times New Roman" w:hAnsi="Times New Roman" w:cs="Times New Roman"/>
-          <w:sz w:val="24"/>
-          <w:szCs w:val="24"/>
-        </w:rPr>
-        <w:t>При нём станут доступны министры</w:t>
-      </w:r>
-      <w:r>
-        <w:rPr>
-          <w:rFonts w:ascii="Times New Roman" w:hAnsi="Times New Roman" w:cs="Times New Roman"/>
-          <w:sz w:val="24"/>
-          <w:szCs w:val="24"/>
-        </w:rPr>
-        <w:t>:</w:t>
-      </w:r>
     </w:p>
     <w:p>
       <w:pPr>
@@ -2883,151 +3492,135 @@
           <w:sz w:val="24"/>
           <w:szCs w:val="24"/>
         </w:rPr>
-        <w:t xml:space="preserve">Будет установлен премьер-министр - </w:t>
-      </w:r>
-      <w:proofErr w:type="spellStart"/>
-      <w:r>
-        <w:rPr>
-          <w:rFonts w:ascii="Times New Roman" w:hAnsi="Times New Roman" w:cs="Times New Roman"/>
-          <w:sz w:val="24"/>
-          <w:szCs w:val="24"/>
-        </w:rPr>
-        <w:t>Афонсу</w:t>
-      </w:r>
-      <w:proofErr w:type="spellEnd"/>
-      <w:r>
-        <w:rPr>
-          <w:rFonts w:ascii="Times New Roman" w:hAnsi="Times New Roman" w:cs="Times New Roman"/>
-          <w:sz w:val="24"/>
-          <w:szCs w:val="24"/>
-        </w:rPr>
-        <w:t xml:space="preserve"> Аугусто да Кошта</w:t>
-      </w:r>
-      <w:r>
-        <w:rPr>
-          <w:rFonts w:ascii="Times New Roman" w:hAnsi="Times New Roman" w:cs="Times New Roman"/>
-          <w:sz w:val="24"/>
-          <w:szCs w:val="24"/>
-        </w:rPr>
-        <w:t xml:space="preserve"> (</w:t>
-      </w:r>
-      <w:proofErr w:type="spellStart"/>
-      <w:r>
-        <w:rPr>
-          <w:rFonts w:ascii="Times New Roman" w:hAnsi="Times New Roman" w:cs="Times New Roman"/>
-          <w:sz w:val="24"/>
-          <w:szCs w:val="24"/>
-        </w:rPr>
-        <w:t>Afonso</w:t>
-      </w:r>
-      <w:proofErr w:type="spellEnd"/>
-      <w:r>
-        <w:rPr>
-          <w:rFonts w:ascii="Times New Roman" w:hAnsi="Times New Roman" w:cs="Times New Roman"/>
-          <w:sz w:val="24"/>
-          <w:szCs w:val="24"/>
-        </w:rPr>
-        <w:t xml:space="preserve"> </w:t>
-      </w:r>
-      <w:proofErr w:type="spellStart"/>
-      <w:r>
-        <w:rPr>
-          <w:rFonts w:ascii="Times New Roman" w:hAnsi="Times New Roman" w:cs="Times New Roman"/>
-          <w:sz w:val="24"/>
-          <w:szCs w:val="24"/>
-        </w:rPr>
-        <w:t>Augusto</w:t>
-      </w:r>
-      <w:proofErr w:type="spellEnd"/>
-      <w:r>
-        <w:rPr>
-          <w:rFonts w:ascii="Times New Roman" w:hAnsi="Times New Roman" w:cs="Times New Roman"/>
-          <w:sz w:val="24"/>
-          <w:szCs w:val="24"/>
-        </w:rPr>
-        <w:t xml:space="preserve"> </w:t>
-      </w:r>
-      <w:proofErr w:type="spellStart"/>
-      <w:r>
-        <w:rPr>
-          <w:rFonts w:ascii="Times New Roman" w:hAnsi="Times New Roman" w:cs="Times New Roman"/>
-          <w:sz w:val="24"/>
-          <w:szCs w:val="24"/>
-        </w:rPr>
-        <w:t>da</w:t>
-      </w:r>
-      <w:proofErr w:type="spellEnd"/>
-      <w:r>
-        <w:rPr>
-          <w:rFonts w:ascii="Times New Roman" w:hAnsi="Times New Roman" w:cs="Times New Roman"/>
-          <w:sz w:val="24"/>
-          <w:szCs w:val="24"/>
-        </w:rPr>
-        <w:t xml:space="preserve"> </w:t>
-      </w:r>
-      <w:proofErr w:type="spellStart"/>
-      <w:r>
-        <w:rPr>
-          <w:rFonts w:ascii="Times New Roman" w:hAnsi="Times New Roman" w:cs="Times New Roman"/>
-          <w:sz w:val="24"/>
-          <w:szCs w:val="24"/>
-        </w:rPr>
-        <w:t>Costa</w:t>
-      </w:r>
-      <w:proofErr w:type="spellEnd"/>
-      <w:r>
-        <w:rPr>
-          <w:rFonts w:ascii="Times New Roman" w:hAnsi="Times New Roman" w:cs="Times New Roman"/>
-          <w:sz w:val="24"/>
-          <w:szCs w:val="24"/>
-        </w:rPr>
-        <w:t xml:space="preserve">) с </w:t>
-      </w:r>
-      <w:proofErr w:type="spellStart"/>
-      <w:r>
-        <w:rPr>
-          <w:rFonts w:ascii="Times New Roman" w:hAnsi="Times New Roman" w:cs="Times New Roman"/>
-          <w:sz w:val="24"/>
-          <w:szCs w:val="24"/>
-        </w:rPr>
-        <w:t>трейтом</w:t>
-      </w:r>
-      <w:proofErr w:type="spellEnd"/>
-      <w:r>
-        <w:rPr>
-          <w:rFonts w:ascii="Times New Roman" w:hAnsi="Times New Roman" w:cs="Times New Roman"/>
-          <w:sz w:val="24"/>
-          <w:szCs w:val="24"/>
-        </w:rPr>
-        <w:t xml:space="preserve"> «Анти-</w:t>
-      </w:r>
-      <w:proofErr w:type="gramStart"/>
-      <w:r>
-        <w:rPr>
-          <w:rFonts w:ascii="Times New Roman" w:hAnsi="Times New Roman" w:cs="Times New Roman"/>
-          <w:sz w:val="24"/>
-          <w:szCs w:val="24"/>
-        </w:rPr>
-        <w:t>монах»(</w:t>
-      </w:r>
-      <w:proofErr w:type="spellStart"/>
-      <w:proofErr w:type="gramEnd"/>
-      <w:r>
-        <w:rPr>
-          <w:rFonts w:ascii="Times New Roman" w:hAnsi="Times New Roman" w:cs="Times New Roman"/>
-          <w:sz w:val="24"/>
-          <w:szCs w:val="24"/>
-        </w:rPr>
-        <w:t>mata-frades</w:t>
-      </w:r>
-      <w:proofErr w:type="spellEnd"/>
-      <w:r>
-        <w:rPr>
-          <w:rFonts w:ascii="Times New Roman" w:hAnsi="Times New Roman" w:cs="Times New Roman"/>
-          <w:sz w:val="24"/>
-          <w:szCs w:val="24"/>
-        </w:rPr>
-        <w:t>)</w:t>
+        <w:t>Спустя 30 дней ПОСЛЕ выполнения фокуса произойдёт событие</w:t>
+      </w:r>
+      <w:r>
+        <w:rPr>
+          <w:rFonts w:ascii="Times New Roman" w:hAnsi="Times New Roman" w:cs="Times New Roman"/>
+          <w:sz w:val="24"/>
+          <w:szCs w:val="24"/>
+        </w:rPr>
+        <w:t xml:space="preserve">: </w:t>
+      </w:r>
+      <w:r>
+        <w:rPr>
+          <w:rFonts w:ascii="Times New Roman" w:hAnsi="Times New Roman" w:cs="Times New Roman"/>
+          <w:sz w:val="24"/>
+          <w:szCs w:val="24"/>
+        </w:rPr>
+        <w:t xml:space="preserve">«Возвращение Парижской Лиги» (Парижская лига, или же Лига защиты республики – это организация политических эмигрантов, собравшихся в Париже, </w:t>
+      </w:r>
+      <w:r>
+        <w:rPr>
+          <w:rFonts w:ascii="Times New Roman" w:hAnsi="Times New Roman" w:cs="Times New Roman"/>
+          <w:sz w:val="24"/>
+          <w:szCs w:val="24"/>
+        </w:rPr>
+        <w:t>которая была сформирована в результате Национальной революции 28 мая 1926 года</w:t>
+      </w:r>
+      <w:r>
+        <w:rPr>
+          <w:rFonts w:ascii="Times New Roman" w:hAnsi="Times New Roman" w:cs="Times New Roman"/>
+          <w:sz w:val="24"/>
+          <w:szCs w:val="24"/>
+        </w:rPr>
+        <w:t xml:space="preserve">. </w:t>
+      </w:r>
+      <w:r>
+        <w:rPr>
+          <w:rFonts w:ascii="Times New Roman" w:hAnsi="Times New Roman" w:cs="Times New Roman"/>
+          <w:sz w:val="24"/>
+          <w:szCs w:val="24"/>
+        </w:rPr>
+        <w:t xml:space="preserve">До 1932 года </w:t>
+      </w:r>
+      <w:r>
+        <w:rPr>
+          <w:rFonts w:ascii="Times New Roman" w:hAnsi="Times New Roman" w:cs="Times New Roman"/>
+          <w:sz w:val="24"/>
+          <w:szCs w:val="24"/>
+        </w:rPr>
+        <w:t>она</w:t>
+      </w:r>
+      <w:r>
+        <w:rPr>
+          <w:rFonts w:ascii="Times New Roman" w:hAnsi="Times New Roman" w:cs="Times New Roman"/>
+          <w:sz w:val="24"/>
+          <w:szCs w:val="24"/>
+        </w:rPr>
+        <w:t xml:space="preserve"> играла важную роль в </w:t>
+      </w:r>
+      <w:r>
+        <w:rPr>
+          <w:rFonts w:ascii="Times New Roman" w:hAnsi="Times New Roman" w:cs="Times New Roman"/>
+          <w:sz w:val="24"/>
+          <w:szCs w:val="24"/>
+        </w:rPr>
+        <w:t>сопротивлении диктатуре и</w:t>
+      </w:r>
+      <w:r>
+        <w:rPr>
+          <w:rFonts w:ascii="Times New Roman" w:hAnsi="Times New Roman" w:cs="Times New Roman"/>
+          <w:sz w:val="24"/>
+          <w:szCs w:val="24"/>
+        </w:rPr>
+        <w:t xml:space="preserve">, несмотря на некоторые разногласия идеологического характера, эта организация </w:t>
+      </w:r>
+      <w:r>
+        <w:rPr>
+          <w:rFonts w:ascii="Times New Roman" w:hAnsi="Times New Roman" w:cs="Times New Roman"/>
+          <w:sz w:val="24"/>
+          <w:szCs w:val="24"/>
+        </w:rPr>
+        <w:t>оставалась</w:t>
+      </w:r>
+      <w:r>
+        <w:rPr>
+          <w:rFonts w:ascii="Times New Roman" w:hAnsi="Times New Roman" w:cs="Times New Roman"/>
+          <w:sz w:val="24"/>
+          <w:szCs w:val="24"/>
+        </w:rPr>
+        <w:t xml:space="preserve"> одной из главны</w:t>
+      </w:r>
+      <w:r>
+        <w:rPr>
+          <w:rFonts w:ascii="Times New Roman" w:hAnsi="Times New Roman" w:cs="Times New Roman"/>
+          <w:sz w:val="24"/>
+          <w:szCs w:val="24"/>
+        </w:rPr>
+        <w:t>х</w:t>
+      </w:r>
+      <w:r>
+        <w:rPr>
+          <w:rFonts w:ascii="Times New Roman" w:hAnsi="Times New Roman" w:cs="Times New Roman"/>
+          <w:sz w:val="24"/>
+          <w:szCs w:val="24"/>
+        </w:rPr>
+        <w:t xml:space="preserve"> оплот</w:t>
+      </w:r>
+      <w:r>
+        <w:rPr>
+          <w:rFonts w:ascii="Times New Roman" w:hAnsi="Times New Roman" w:cs="Times New Roman"/>
+          <w:sz w:val="24"/>
+          <w:szCs w:val="24"/>
+        </w:rPr>
+        <w:t>ов</w:t>
+      </w:r>
+      <w:r>
+        <w:rPr>
+          <w:rFonts w:ascii="Times New Roman" w:hAnsi="Times New Roman" w:cs="Times New Roman"/>
+          <w:sz w:val="24"/>
+          <w:szCs w:val="24"/>
+        </w:rPr>
+        <w:t xml:space="preserve"> оппозиции диктаторскому режим</w:t>
+      </w:r>
+      <w:r>
+        <w:rPr>
+          <w:rFonts w:ascii="Times New Roman" w:hAnsi="Times New Roman" w:cs="Times New Roman"/>
+          <w:sz w:val="24"/>
+          <w:szCs w:val="24"/>
+        </w:rPr>
+        <w:t>у.)</w:t>
       </w:r>
     </w:p>
     <w:p>
@@ -3038,52 +3631,22 @@
           <w:szCs w:val="24"/>
         </w:rPr>
       </w:pPr>
-      <w:proofErr w:type="spellStart"/>
-      <w:r>
-        <w:rPr>
-          <w:rFonts w:ascii="Times New Roman" w:hAnsi="Times New Roman" w:cs="Times New Roman"/>
-          <w:sz w:val="24"/>
-          <w:szCs w:val="24"/>
-        </w:rPr>
-        <w:t>Мануэль</w:t>
-      </w:r>
-      <w:proofErr w:type="spellEnd"/>
-      <w:r>
-        <w:rPr>
-          <w:rFonts w:ascii="Times New Roman" w:hAnsi="Times New Roman" w:cs="Times New Roman"/>
-          <w:sz w:val="24"/>
-          <w:szCs w:val="24"/>
-        </w:rPr>
-        <w:t xml:space="preserve"> </w:t>
-      </w:r>
-      <w:proofErr w:type="spellStart"/>
-      <w:r>
-        <w:rPr>
-          <w:rFonts w:ascii="Times New Roman" w:hAnsi="Times New Roman" w:cs="Times New Roman"/>
-          <w:sz w:val="24"/>
-          <w:szCs w:val="24"/>
-        </w:rPr>
-        <w:t>Пестана</w:t>
-      </w:r>
-      <w:proofErr w:type="spellEnd"/>
-      <w:r>
-        <w:rPr>
-          <w:rFonts w:ascii="Times New Roman" w:hAnsi="Times New Roman" w:cs="Times New Roman"/>
-          <w:sz w:val="24"/>
-          <w:szCs w:val="24"/>
-        </w:rPr>
-        <w:t xml:space="preserve"> </w:t>
-      </w:r>
-      <w:proofErr w:type="spellStart"/>
-      <w:r>
-        <w:rPr>
-          <w:rFonts w:ascii="Times New Roman" w:hAnsi="Times New Roman" w:cs="Times New Roman"/>
-          <w:sz w:val="24"/>
-          <w:szCs w:val="24"/>
-        </w:rPr>
-        <w:t>Джуниор</w:t>
-      </w:r>
-      <w:proofErr w:type="spellEnd"/>
+      <w:r>
+        <w:rPr>
+          <w:rFonts w:ascii="Times New Roman" w:hAnsi="Times New Roman" w:cs="Times New Roman"/>
+          <w:sz w:val="24"/>
+          <w:szCs w:val="24"/>
+        </w:rPr>
+        <w:t>1. Видные деятели возвращаются на родину</w:t>
+      </w:r>
+      <w:r>
+        <w:rPr>
+          <w:rFonts w:ascii="Times New Roman" w:hAnsi="Times New Roman" w:cs="Times New Roman"/>
+          <w:sz w:val="24"/>
+          <w:szCs w:val="24"/>
+        </w:rPr>
+        <w:t>!</w:t>
+      </w:r>
       <w:r>
         <w:rPr>
           <w:rFonts w:ascii="Times New Roman" w:hAnsi="Times New Roman" w:cs="Times New Roman"/>
@@ -3092,67 +3655,21 @@
         </w:rPr>
         <w:t xml:space="preserve"> (</w:t>
       </w:r>
-      <w:proofErr w:type="spellStart"/>
-      <w:r>
-        <w:rPr>
-          <w:rFonts w:ascii="Times New Roman" w:hAnsi="Times New Roman" w:cs="Times New Roman"/>
-          <w:sz w:val="24"/>
-          <w:szCs w:val="24"/>
-        </w:rPr>
-        <w:t>Manuel</w:t>
-      </w:r>
-      <w:proofErr w:type="spellEnd"/>
-      <w:r>
-        <w:rPr>
-          <w:rFonts w:ascii="Times New Roman" w:hAnsi="Times New Roman" w:cs="Times New Roman"/>
-          <w:sz w:val="24"/>
-          <w:szCs w:val="24"/>
-        </w:rPr>
-        <w:t xml:space="preserve"> </w:t>
-      </w:r>
-      <w:proofErr w:type="spellStart"/>
-      <w:r>
-        <w:rPr>
-          <w:rFonts w:ascii="Times New Roman" w:hAnsi="Times New Roman" w:cs="Times New Roman"/>
-          <w:sz w:val="24"/>
-          <w:szCs w:val="24"/>
-        </w:rPr>
-        <w:t>Pestana</w:t>
-      </w:r>
-      <w:proofErr w:type="spellEnd"/>
-      <w:r>
-        <w:rPr>
-          <w:rFonts w:ascii="Times New Roman" w:hAnsi="Times New Roman" w:cs="Times New Roman"/>
-          <w:sz w:val="24"/>
-          <w:szCs w:val="24"/>
-        </w:rPr>
-        <w:t xml:space="preserve"> </w:t>
-      </w:r>
-      <w:proofErr w:type="spellStart"/>
-      <w:r>
-        <w:rPr>
-          <w:rFonts w:ascii="Times New Roman" w:hAnsi="Times New Roman" w:cs="Times New Roman"/>
-          <w:sz w:val="24"/>
-          <w:szCs w:val="24"/>
-        </w:rPr>
-        <w:t>Júnior</w:t>
-      </w:r>
-      <w:proofErr w:type="spellEnd"/>
-      <w:r>
-        <w:rPr>
-          <w:rFonts w:ascii="Times New Roman" w:hAnsi="Times New Roman" w:cs="Times New Roman"/>
-          <w:sz w:val="24"/>
-          <w:szCs w:val="24"/>
-        </w:rPr>
-        <w:t>) – министр финансов</w:t>
-      </w:r>
-      <w:r>
-        <w:rPr>
-          <w:rFonts w:ascii="Times New Roman" w:hAnsi="Times New Roman" w:cs="Times New Roman"/>
-          <w:sz w:val="24"/>
-          <w:szCs w:val="24"/>
-        </w:rPr>
-        <w:t>.</w:t>
+      <w:r>
+        <w:rPr>
+          <w:rFonts w:ascii="Times New Roman" w:hAnsi="Times New Roman" w:cs="Times New Roman"/>
+          <w:sz w:val="24"/>
+          <w:szCs w:val="24"/>
+        </w:rPr>
+        <w:t>+1% стабильности, +1% популярности демократии</w:t>
+      </w:r>
+      <w:r>
+        <w:rPr>
+          <w:rFonts w:ascii="Times New Roman" w:hAnsi="Times New Roman" w:cs="Times New Roman"/>
+          <w:sz w:val="24"/>
+          <w:szCs w:val="24"/>
+        </w:rPr>
+        <w:t>)</w:t>
       </w:r>
     </w:p>
     <w:p>
@@ -3163,130 +3680,6 @@
           <w:szCs w:val="24"/>
         </w:rPr>
       </w:pPr>
-      <w:r>
-        <w:rPr>
-          <w:rFonts w:ascii="Times New Roman" w:hAnsi="Times New Roman" w:cs="Times New Roman"/>
-          <w:sz w:val="24"/>
-          <w:szCs w:val="24"/>
-        </w:rPr>
-        <w:t xml:space="preserve">Хосе </w:t>
-      </w:r>
-      <w:proofErr w:type="spellStart"/>
-      <w:r>
-        <w:rPr>
-          <w:rFonts w:ascii="Times New Roman" w:hAnsi="Times New Roman" w:cs="Times New Roman"/>
-          <w:sz w:val="24"/>
-          <w:szCs w:val="24"/>
-        </w:rPr>
-        <w:t>Домингиш</w:t>
-      </w:r>
-      <w:proofErr w:type="spellEnd"/>
-      <w:r>
-        <w:rPr>
-          <w:rFonts w:ascii="Times New Roman" w:hAnsi="Times New Roman" w:cs="Times New Roman"/>
-          <w:sz w:val="24"/>
-          <w:szCs w:val="24"/>
-        </w:rPr>
-        <w:t xml:space="preserve"> душ </w:t>
-      </w:r>
-      <w:proofErr w:type="spellStart"/>
-      <w:r>
-        <w:rPr>
-          <w:rFonts w:ascii="Times New Roman" w:hAnsi="Times New Roman" w:cs="Times New Roman"/>
-          <w:sz w:val="24"/>
-          <w:szCs w:val="24"/>
-        </w:rPr>
-        <w:t>Сантуш</w:t>
-      </w:r>
-      <w:proofErr w:type="spellEnd"/>
-      <w:r>
-        <w:rPr>
-          <w:rFonts w:ascii="Times New Roman" w:hAnsi="Times New Roman" w:cs="Times New Roman"/>
-          <w:sz w:val="24"/>
-          <w:szCs w:val="24"/>
-        </w:rPr>
-        <w:t xml:space="preserve"> (</w:t>
-      </w:r>
-      <w:proofErr w:type="spellStart"/>
-      <w:r>
-        <w:rPr>
-          <w:rFonts w:ascii="Times New Roman" w:hAnsi="Times New Roman" w:cs="Times New Roman"/>
-          <w:sz w:val="24"/>
-          <w:szCs w:val="24"/>
-        </w:rPr>
-        <w:t>José</w:t>
-      </w:r>
-      <w:proofErr w:type="spellEnd"/>
-      <w:r>
-        <w:rPr>
-          <w:rFonts w:ascii="Times New Roman" w:hAnsi="Times New Roman" w:cs="Times New Roman"/>
-          <w:sz w:val="24"/>
-          <w:szCs w:val="24"/>
-        </w:rPr>
-        <w:t xml:space="preserve"> </w:t>
-      </w:r>
-      <w:proofErr w:type="spellStart"/>
-      <w:r>
-        <w:rPr>
-          <w:rFonts w:ascii="Times New Roman" w:hAnsi="Times New Roman" w:cs="Times New Roman"/>
-          <w:sz w:val="24"/>
-          <w:szCs w:val="24"/>
-        </w:rPr>
-        <w:t>Domingues</w:t>
-      </w:r>
-      <w:proofErr w:type="spellEnd"/>
-      <w:r>
-        <w:rPr>
-          <w:rFonts w:ascii="Times New Roman" w:hAnsi="Times New Roman" w:cs="Times New Roman"/>
-          <w:sz w:val="24"/>
-          <w:szCs w:val="24"/>
-        </w:rPr>
-        <w:t xml:space="preserve"> </w:t>
-      </w:r>
-      <w:proofErr w:type="spellStart"/>
-      <w:r>
-        <w:rPr>
-          <w:rFonts w:ascii="Times New Roman" w:hAnsi="Times New Roman" w:cs="Times New Roman"/>
-          <w:sz w:val="24"/>
-          <w:szCs w:val="24"/>
-        </w:rPr>
-        <w:t>dos</w:t>
-      </w:r>
-      <w:proofErr w:type="spellEnd"/>
-      <w:r>
-        <w:rPr>
-          <w:rFonts w:ascii="Times New Roman" w:hAnsi="Times New Roman" w:cs="Times New Roman"/>
-          <w:sz w:val="24"/>
-          <w:szCs w:val="24"/>
-        </w:rPr>
-        <w:t xml:space="preserve"> </w:t>
-      </w:r>
-      <w:proofErr w:type="spellStart"/>
-      <w:r>
-        <w:rPr>
-          <w:rFonts w:ascii="Times New Roman" w:hAnsi="Times New Roman" w:cs="Times New Roman"/>
-          <w:sz w:val="24"/>
-          <w:szCs w:val="24"/>
-        </w:rPr>
-        <w:t>Santos</w:t>
-      </w:r>
-      <w:proofErr w:type="spellEnd"/>
-      <w:r>
-        <w:rPr>
-          <w:rFonts w:ascii="Times New Roman" w:hAnsi="Times New Roman" w:cs="Times New Roman"/>
-          <w:sz w:val="24"/>
-          <w:szCs w:val="24"/>
-        </w:rPr>
-        <w:t>) – министр труда и социального обеспечения</w:t>
-      </w:r>
-      <w:r>
-        <w:rPr>
-          <w:rFonts w:ascii="Times New Roman" w:hAnsi="Times New Roman" w:cs="Times New Roman"/>
-          <w:sz w:val="24"/>
-          <w:szCs w:val="24"/>
-        </w:rPr>
-        <w:t>.</w:t>
-      </w:r>
     </w:p>
     <w:p>
       <w:pPr>
@@ -3296,6 +3689,1028 @@
           <w:szCs w:val="24"/>
         </w:rPr>
       </w:pPr>
+      <w:r>
+        <w:rPr>
+          <w:rFonts w:ascii="Times New Roman" w:hAnsi="Times New Roman" w:cs="Times New Roman"/>
+          <w:sz w:val="24"/>
+          <w:szCs w:val="24"/>
+        </w:rPr>
+        <w:t>Спустя 40 дней ПОСЛЕ выполнения фокуса произойдёт событие</w:t>
+      </w:r>
+      <w:r>
+        <w:rPr>
+          <w:rFonts w:ascii="Times New Roman" w:hAnsi="Times New Roman" w:cs="Times New Roman"/>
+          <w:sz w:val="24"/>
+          <w:szCs w:val="24"/>
+        </w:rPr>
+        <w:t xml:space="preserve">: </w:t>
+      </w:r>
+      <w:r>
+        <w:rPr>
+          <w:rFonts w:ascii="Times New Roman" w:hAnsi="Times New Roman" w:cs="Times New Roman"/>
+          <w:sz w:val="24"/>
+          <w:szCs w:val="24"/>
+        </w:rPr>
+        <w:t>«Разногласия Парижской Лиги» (</w:t>
+      </w:r>
+      <w:r>
+        <w:rPr>
+          <w:rFonts w:ascii="Times New Roman" w:hAnsi="Times New Roman" w:cs="Times New Roman"/>
+          <w:sz w:val="24"/>
+          <w:szCs w:val="24"/>
+        </w:rPr>
+        <w:t xml:space="preserve">Как и ожидалось, члены Лиги защиты республики, ранее носившей название Парижской лиги, не смогли долго пробыть единой силой. Часть из них во главе с </w:t>
+      </w:r>
+      <w:proofErr w:type="spellStart"/>
+      <w:r>
+        <w:rPr>
+          <w:rFonts w:ascii="Times New Roman" w:hAnsi="Times New Roman" w:cs="Times New Roman"/>
+          <w:sz w:val="24"/>
+          <w:szCs w:val="24"/>
+        </w:rPr>
+        <w:t>Афонсу</w:t>
+      </w:r>
+      <w:proofErr w:type="spellEnd"/>
+      <w:r>
+        <w:rPr>
+          <w:rFonts w:ascii="Times New Roman" w:hAnsi="Times New Roman" w:cs="Times New Roman"/>
+          <w:sz w:val="24"/>
+          <w:szCs w:val="24"/>
+        </w:rPr>
+        <w:t xml:space="preserve"> да </w:t>
+      </w:r>
+      <w:proofErr w:type="spellStart"/>
+      <w:r>
+        <w:rPr>
+          <w:rFonts w:ascii="Times New Roman" w:hAnsi="Times New Roman" w:cs="Times New Roman"/>
+          <w:sz w:val="24"/>
+          <w:szCs w:val="24"/>
+        </w:rPr>
+        <w:t>Коштой</w:t>
+      </w:r>
+      <w:proofErr w:type="spellEnd"/>
+      <w:r>
+        <w:rPr>
+          <w:rFonts w:ascii="Times New Roman" w:hAnsi="Times New Roman" w:cs="Times New Roman"/>
+          <w:sz w:val="24"/>
+          <w:szCs w:val="24"/>
+        </w:rPr>
+        <w:t xml:space="preserve"> объявили о восстановлении Демократической партии, намеренной вернуться к программе секуляризации и защите предпринимателей. Тогда как социалисты во главе с </w:t>
+      </w:r>
+      <w:proofErr w:type="spellStart"/>
+      <w:r>
+        <w:rPr>
+          <w:rFonts w:ascii="Times New Roman" w:hAnsi="Times New Roman" w:cs="Times New Roman"/>
+          <w:sz w:val="24"/>
+          <w:szCs w:val="24"/>
+        </w:rPr>
+        <w:t>Хосу</w:t>
+      </w:r>
+      <w:proofErr w:type="spellEnd"/>
+      <w:r>
+        <w:rPr>
+          <w:rFonts w:ascii="Times New Roman" w:hAnsi="Times New Roman" w:cs="Times New Roman"/>
+          <w:sz w:val="24"/>
+          <w:szCs w:val="24"/>
+        </w:rPr>
+        <w:t xml:space="preserve"> </w:t>
+      </w:r>
+      <w:proofErr w:type="spellStart"/>
+      <w:r>
+        <w:rPr>
+          <w:rFonts w:ascii="Times New Roman" w:hAnsi="Times New Roman" w:cs="Times New Roman"/>
+          <w:sz w:val="24"/>
+          <w:szCs w:val="24"/>
+        </w:rPr>
+        <w:t>Домингишом</w:t>
+      </w:r>
+      <w:proofErr w:type="spellEnd"/>
+      <w:r>
+        <w:rPr>
+          <w:rFonts w:ascii="Times New Roman" w:hAnsi="Times New Roman" w:cs="Times New Roman"/>
+          <w:sz w:val="24"/>
+          <w:szCs w:val="24"/>
+        </w:rPr>
+        <w:t>, восстановили Левую демократическую партию, намеренную ликвидировать монополии, и расширить пропаганду.</w:t>
+      </w:r>
+      <w:r>
+        <w:rPr>
+          <w:rFonts w:ascii="Times New Roman" w:hAnsi="Times New Roman" w:cs="Times New Roman"/>
+          <w:sz w:val="24"/>
+          <w:szCs w:val="24"/>
+        </w:rPr>
+        <w:t>)</w:t>
+      </w:r>
+    </w:p>
+    <w:p>
+      <w:pPr>
+        <w:rPr>
+          <w:rFonts w:ascii="Times New Roman" w:hAnsi="Times New Roman" w:cs="Times New Roman"/>
+          <w:sz w:val="24"/>
+          <w:szCs w:val="24"/>
+        </w:rPr>
+      </w:pPr>
+      <w:r>
+        <w:rPr>
+          <w:rFonts w:ascii="Times New Roman" w:hAnsi="Times New Roman" w:cs="Times New Roman"/>
+          <w:sz w:val="24"/>
+          <w:szCs w:val="24"/>
+        </w:rPr>
+        <w:t xml:space="preserve">1. </w:t>
+      </w:r>
+      <w:r>
+        <w:rPr>
+          <w:rFonts w:ascii="Times New Roman" w:hAnsi="Times New Roman" w:cs="Times New Roman"/>
+          <w:sz w:val="24"/>
+          <w:szCs w:val="24"/>
+        </w:rPr>
+        <w:t>Не всегда демократы способны договориться</w:t>
+      </w:r>
+      <w:r>
+        <w:rPr>
+          <w:rFonts w:ascii="Times New Roman" w:hAnsi="Times New Roman" w:cs="Times New Roman"/>
+          <w:sz w:val="24"/>
+          <w:szCs w:val="24"/>
+        </w:rPr>
+        <w:t xml:space="preserve"> (</w:t>
+      </w:r>
+      <w:r>
+        <w:rPr>
+          <w:rFonts w:ascii="Times New Roman" w:hAnsi="Times New Roman" w:cs="Times New Roman"/>
+          <w:sz w:val="24"/>
+          <w:szCs w:val="24"/>
+        </w:rPr>
+        <w:t xml:space="preserve">+10% </w:t>
+      </w:r>
+      <w:r>
+        <w:rPr>
+          <w:rFonts w:ascii="Times New Roman" w:hAnsi="Times New Roman" w:cs="Times New Roman"/>
+          <w:color w:val="FF0000"/>
+          <w:sz w:val="24"/>
+          <w:szCs w:val="24"/>
+        </w:rPr>
+        <w:t>политической нестабильности</w:t>
+      </w:r>
+      <w:r>
+        <w:rPr>
+          <w:rFonts w:ascii="Times New Roman" w:hAnsi="Times New Roman" w:cs="Times New Roman"/>
+          <w:sz w:val="24"/>
+          <w:szCs w:val="24"/>
+        </w:rPr>
+        <w:t>)</w:t>
+      </w:r>
+    </w:p>
+    <w:p>
+      <w:pPr>
+        <w:rPr>
+          <w:rFonts w:ascii="Times New Roman" w:hAnsi="Times New Roman" w:cs="Times New Roman"/>
+          <w:sz w:val="24"/>
+          <w:szCs w:val="24"/>
+        </w:rPr>
+      </w:pPr>
+    </w:p>
+    <w:p>
+      <w:pPr>
+        <w:rPr>
+          <w:rFonts w:ascii="Times New Roman" w:hAnsi="Times New Roman" w:cs="Times New Roman"/>
+          <w:sz w:val="24"/>
+          <w:szCs w:val="24"/>
+        </w:rPr>
+      </w:pPr>
+      <w:r>
+        <w:rPr>
+          <w:rFonts w:ascii="Times New Roman" w:hAnsi="Times New Roman" w:cs="Times New Roman"/>
+          <w:sz w:val="24"/>
+          <w:szCs w:val="24"/>
+        </w:rPr>
+        <w:t>Спустя 50 дней ПОСЛЕ выполнения фокуса произойдёт событие</w:t>
+      </w:r>
+      <w:r>
+        <w:rPr>
+          <w:rFonts w:ascii="Times New Roman" w:hAnsi="Times New Roman" w:cs="Times New Roman"/>
+          <w:sz w:val="24"/>
+          <w:szCs w:val="24"/>
+        </w:rPr>
+        <w:t xml:space="preserve">: </w:t>
+      </w:r>
+      <w:r>
+        <w:rPr>
+          <w:rFonts w:ascii="Times New Roman" w:hAnsi="Times New Roman" w:cs="Times New Roman"/>
+          <w:sz w:val="24"/>
+          <w:szCs w:val="24"/>
+        </w:rPr>
+        <w:t>«Формирование первого кабинета» (</w:t>
+      </w:r>
+      <w:r>
+        <w:rPr>
+          <w:rFonts w:ascii="Times New Roman" w:hAnsi="Times New Roman" w:cs="Times New Roman"/>
+          <w:sz w:val="24"/>
+          <w:szCs w:val="24"/>
+        </w:rPr>
+        <w:t xml:space="preserve">Прошло много времени с момента выборов президента, который смог </w:t>
+      </w:r>
+      <w:r>
+        <w:rPr>
+          <w:rFonts w:ascii="Times New Roman" w:hAnsi="Times New Roman" w:cs="Times New Roman"/>
+          <w:sz w:val="24"/>
+          <w:szCs w:val="24"/>
+        </w:rPr>
+        <w:lastRenderedPageBreak/>
+        <w:t>привести страну в достаточный порядок, чтобы мы смогли объявить о формировании первого кабинета министров Третьей Республики!</w:t>
+      </w:r>
+      <w:r>
+        <w:rPr>
+          <w:rFonts w:ascii="Times New Roman" w:hAnsi="Times New Roman" w:cs="Times New Roman"/>
+          <w:sz w:val="24"/>
+          <w:szCs w:val="24"/>
+        </w:rPr>
+        <w:t>)</w:t>
+      </w:r>
+    </w:p>
+    <w:p>
+      <w:pPr>
+        <w:rPr>
+          <w:rFonts w:ascii="Times New Roman" w:hAnsi="Times New Roman" w:cs="Times New Roman"/>
+          <w:sz w:val="24"/>
+          <w:szCs w:val="24"/>
+        </w:rPr>
+      </w:pPr>
+      <w:r>
+        <w:rPr>
+          <w:rFonts w:ascii="Times New Roman" w:hAnsi="Times New Roman" w:cs="Times New Roman"/>
+          <w:sz w:val="24"/>
+          <w:szCs w:val="24"/>
+        </w:rPr>
+        <w:t xml:space="preserve">1. </w:t>
+      </w:r>
+      <w:r>
+        <w:rPr>
+          <w:rFonts w:ascii="Times New Roman" w:hAnsi="Times New Roman" w:cs="Times New Roman"/>
+          <w:sz w:val="24"/>
+          <w:szCs w:val="24"/>
+        </w:rPr>
+        <w:t>Поручим дело Демократической партии</w:t>
+      </w:r>
+      <w:r>
+        <w:rPr>
+          <w:rFonts w:ascii="Times New Roman" w:hAnsi="Times New Roman" w:cs="Times New Roman"/>
+          <w:sz w:val="24"/>
+          <w:szCs w:val="24"/>
+        </w:rPr>
+        <w:t xml:space="preserve"> </w:t>
+      </w:r>
+      <w:r>
+        <w:rPr>
+          <w:rFonts w:ascii="Times New Roman" w:hAnsi="Times New Roman" w:cs="Times New Roman"/>
+          <w:sz w:val="24"/>
+          <w:szCs w:val="24"/>
+        </w:rPr>
+        <w:t>(Будет доступен кабинет Демократической партии)</w:t>
+      </w:r>
+    </w:p>
+    <w:p>
+      <w:pPr>
+        <w:rPr>
+          <w:rFonts w:ascii="Times New Roman" w:hAnsi="Times New Roman" w:cs="Times New Roman"/>
+          <w:sz w:val="24"/>
+          <w:szCs w:val="24"/>
+        </w:rPr>
+      </w:pPr>
+      <w:r>
+        <w:rPr>
+          <w:rFonts w:ascii="Times New Roman" w:hAnsi="Times New Roman" w:cs="Times New Roman"/>
+          <w:sz w:val="24"/>
+          <w:szCs w:val="24"/>
+        </w:rPr>
+        <w:t xml:space="preserve">2. Доверимся Республиканской партии (Будет доступен </w:t>
+      </w:r>
+      <w:r>
+        <w:rPr>
+          <w:rFonts w:ascii="Times New Roman" w:hAnsi="Times New Roman" w:cs="Times New Roman"/>
+          <w:sz w:val="24"/>
+          <w:szCs w:val="24"/>
+        </w:rPr>
+        <w:t>кабинет Республиканской партии</w:t>
+      </w:r>
+      <w:r>
+        <w:rPr>
+          <w:rFonts w:ascii="Times New Roman" w:hAnsi="Times New Roman" w:cs="Times New Roman"/>
+          <w:sz w:val="24"/>
+          <w:szCs w:val="24"/>
+        </w:rPr>
+        <w:t>)</w:t>
+      </w:r>
+    </w:p>
+    <w:p>
+      <w:pPr>
+        <w:rPr>
+          <w:rFonts w:ascii="Times New Roman" w:hAnsi="Times New Roman" w:cs="Times New Roman"/>
+          <w:sz w:val="24"/>
+          <w:szCs w:val="24"/>
+        </w:rPr>
+      </w:pPr>
+      <w:r>
+        <w:rPr>
+          <w:rFonts w:ascii="Times New Roman" w:hAnsi="Times New Roman" w:cs="Times New Roman"/>
+          <w:sz w:val="24"/>
+          <w:szCs w:val="24"/>
+        </w:rPr>
+        <w:t>3. Это возможность для Левой Демократической партии (Будет доступен кабинет Левой Демократической партии)</w:t>
+      </w:r>
+    </w:p>
+    <w:p>
+      <w:pPr>
+        <w:rPr>
+          <w:rFonts w:ascii="Times New Roman" w:hAnsi="Times New Roman" w:cs="Times New Roman"/>
+          <w:sz w:val="24"/>
+          <w:szCs w:val="24"/>
+        </w:rPr>
+      </w:pPr>
+      <w:r>
+        <w:rPr>
+          <w:rFonts w:ascii="Times New Roman" w:hAnsi="Times New Roman" w:cs="Times New Roman"/>
+          <w:sz w:val="24"/>
+          <w:szCs w:val="24"/>
+        </w:rPr>
+        <w:t>Общий эффект для всех ответов</w:t>
+      </w:r>
+      <w:r>
+        <w:rPr>
+          <w:rFonts w:ascii="Times New Roman" w:hAnsi="Times New Roman" w:cs="Times New Roman"/>
+          <w:sz w:val="24"/>
+          <w:szCs w:val="24"/>
+        </w:rPr>
+        <w:t>:</w:t>
+      </w:r>
+      <w:r>
+        <w:rPr>
+          <w:rFonts w:ascii="Times New Roman" w:hAnsi="Times New Roman" w:cs="Times New Roman"/>
+          <w:sz w:val="24"/>
+          <w:szCs w:val="24"/>
+        </w:rPr>
+        <w:t xml:space="preserve"> Все текущие полит-министры будут сняты со своих постов. Будет получен на 10 дней НД «Формирование </w:t>
+      </w:r>
+      <w:r>
+        <w:rPr>
+          <w:rFonts w:ascii="Times New Roman" w:hAnsi="Times New Roman" w:cs="Times New Roman"/>
+          <w:sz w:val="24"/>
+          <w:szCs w:val="24"/>
+        </w:rPr>
+        <w:t>первого</w:t>
+      </w:r>
+      <w:r>
+        <w:rPr>
+          <w:rFonts w:ascii="Times New Roman" w:hAnsi="Times New Roman" w:cs="Times New Roman"/>
+          <w:sz w:val="24"/>
+          <w:szCs w:val="24"/>
+        </w:rPr>
+        <w:t xml:space="preserve"> кабинета»</w:t>
+      </w:r>
+      <w:r>
+        <w:rPr>
+          <w:rFonts w:ascii="Times New Roman" w:hAnsi="Times New Roman" w:cs="Times New Roman"/>
+          <w:sz w:val="24"/>
+          <w:szCs w:val="24"/>
+        </w:rPr>
+        <w:t xml:space="preserve">: </w:t>
+      </w:r>
+      <w:r>
+        <w:rPr>
+          <w:rFonts w:ascii="Times New Roman" w:hAnsi="Times New Roman" w:cs="Times New Roman"/>
+          <w:sz w:val="24"/>
+          <w:szCs w:val="24"/>
+        </w:rPr>
+        <w:t xml:space="preserve">-75% к стоимости </w:t>
+      </w:r>
+      <w:proofErr w:type="spellStart"/>
+      <w:r>
+        <w:rPr>
+          <w:rFonts w:ascii="Times New Roman" w:hAnsi="Times New Roman" w:cs="Times New Roman"/>
+          <w:sz w:val="24"/>
+          <w:szCs w:val="24"/>
+        </w:rPr>
+        <w:t>пп</w:t>
+      </w:r>
+      <w:proofErr w:type="spellEnd"/>
+      <w:r>
+        <w:rPr>
+          <w:rFonts w:ascii="Times New Roman" w:hAnsi="Times New Roman" w:cs="Times New Roman"/>
+          <w:sz w:val="24"/>
+          <w:szCs w:val="24"/>
+        </w:rPr>
+        <w:t xml:space="preserve"> для найма полит министров. Премьер будет назначен сразу в первый слот, ЕГО сменить будет нельзя.</w:t>
+      </w:r>
+      <w:r>
+        <w:rPr>
+          <w:rFonts w:ascii="Times New Roman" w:hAnsi="Times New Roman" w:cs="Times New Roman"/>
+          <w:sz w:val="24"/>
+          <w:szCs w:val="24"/>
+        </w:rPr>
+        <w:t xml:space="preserve"> </w:t>
+      </w:r>
+      <w:r>
+        <w:rPr>
+          <w:rFonts w:ascii="Times New Roman" w:hAnsi="Times New Roman" w:cs="Times New Roman"/>
+          <w:sz w:val="24"/>
+          <w:szCs w:val="24"/>
+        </w:rPr>
+        <w:t>Так же стартовые министры-республиканцы получат принадлежность к кабинетам</w:t>
+      </w:r>
+      <w:r>
+        <w:rPr>
+          <w:rFonts w:ascii="Times New Roman" w:hAnsi="Times New Roman" w:cs="Times New Roman"/>
+          <w:sz w:val="24"/>
+          <w:szCs w:val="24"/>
+        </w:rPr>
+        <w:t>:</w:t>
+      </w:r>
+      <w:r>
+        <w:rPr>
+          <w:rFonts w:ascii="Times New Roman" w:hAnsi="Times New Roman" w:cs="Times New Roman"/>
+          <w:sz w:val="24"/>
+          <w:szCs w:val="24"/>
+        </w:rPr>
+        <w:t xml:space="preserve"> </w:t>
+      </w:r>
+      <w:r>
+        <w:rPr>
+          <w:rFonts w:ascii="Times New Roman" w:hAnsi="Times New Roman" w:cs="Times New Roman"/>
+          <w:sz w:val="24"/>
+          <w:szCs w:val="24"/>
+          <w:lang w:val="en-US"/>
+        </w:rPr>
+        <w:t>Duarte</w:t>
+      </w:r>
+      <w:r>
+        <w:rPr>
+          <w:rFonts w:ascii="Times New Roman" w:hAnsi="Times New Roman" w:cs="Times New Roman"/>
+          <w:sz w:val="24"/>
+          <w:szCs w:val="24"/>
+        </w:rPr>
+        <w:t xml:space="preserve"> </w:t>
+      </w:r>
+      <w:proofErr w:type="spellStart"/>
+      <w:r>
+        <w:rPr>
+          <w:rFonts w:ascii="Times New Roman" w:hAnsi="Times New Roman" w:cs="Times New Roman"/>
+          <w:sz w:val="24"/>
+          <w:szCs w:val="24"/>
+          <w:lang w:val="en-US"/>
+        </w:rPr>
+        <w:t>Leite</w:t>
+      </w:r>
+      <w:proofErr w:type="spellEnd"/>
+      <w:r>
+        <w:rPr>
+          <w:rFonts w:ascii="Times New Roman" w:hAnsi="Times New Roman" w:cs="Times New Roman"/>
+          <w:sz w:val="24"/>
+          <w:szCs w:val="24"/>
+        </w:rPr>
+        <w:t xml:space="preserve"> - Левая демократическая партия</w:t>
+      </w:r>
+      <w:r>
+        <w:rPr>
+          <w:rFonts w:ascii="Times New Roman" w:hAnsi="Times New Roman" w:cs="Times New Roman"/>
+          <w:sz w:val="24"/>
+          <w:szCs w:val="24"/>
+        </w:rPr>
+        <w:t>;</w:t>
+      </w:r>
+      <w:r>
+        <w:rPr>
+          <w:rFonts w:ascii="Times New Roman" w:hAnsi="Times New Roman" w:cs="Times New Roman"/>
+          <w:sz w:val="24"/>
+          <w:szCs w:val="24"/>
+        </w:rPr>
+        <w:t xml:space="preserve"> </w:t>
+      </w:r>
+      <w:proofErr w:type="spellStart"/>
+      <w:r>
+        <w:rPr>
+          <w:rFonts w:ascii="Times New Roman" w:hAnsi="Times New Roman" w:cs="Times New Roman"/>
+          <w:sz w:val="24"/>
+          <w:szCs w:val="24"/>
+        </w:rPr>
+        <w:t>João</w:t>
+      </w:r>
+      <w:proofErr w:type="spellEnd"/>
+      <w:r>
+        <w:rPr>
+          <w:rFonts w:ascii="Times New Roman" w:hAnsi="Times New Roman" w:cs="Times New Roman"/>
+          <w:sz w:val="24"/>
+          <w:szCs w:val="24"/>
+        </w:rPr>
+        <w:t xml:space="preserve"> </w:t>
+      </w:r>
+      <w:proofErr w:type="spellStart"/>
+      <w:r>
+        <w:rPr>
+          <w:rFonts w:ascii="Times New Roman" w:hAnsi="Times New Roman" w:cs="Times New Roman"/>
+          <w:sz w:val="24"/>
+          <w:szCs w:val="24"/>
+        </w:rPr>
+        <w:t>Tamagnini</w:t>
+      </w:r>
+      <w:proofErr w:type="spellEnd"/>
+      <w:r>
+        <w:rPr>
+          <w:rFonts w:ascii="Times New Roman" w:hAnsi="Times New Roman" w:cs="Times New Roman"/>
+          <w:sz w:val="24"/>
+          <w:szCs w:val="24"/>
+        </w:rPr>
+        <w:t xml:space="preserve"> </w:t>
+      </w:r>
+      <w:proofErr w:type="spellStart"/>
+      <w:r>
+        <w:rPr>
+          <w:rFonts w:ascii="Times New Roman" w:hAnsi="Times New Roman" w:cs="Times New Roman"/>
+          <w:sz w:val="24"/>
+          <w:szCs w:val="24"/>
+        </w:rPr>
+        <w:t>Barbosa</w:t>
+      </w:r>
+      <w:proofErr w:type="spellEnd"/>
+      <w:r>
+        <w:rPr>
+          <w:rFonts w:ascii="Times New Roman" w:hAnsi="Times New Roman" w:cs="Times New Roman"/>
+          <w:sz w:val="24"/>
+          <w:szCs w:val="24"/>
+        </w:rPr>
+        <w:t xml:space="preserve"> - Демократическая партия</w:t>
+      </w:r>
+      <w:r>
+        <w:rPr>
+          <w:rFonts w:ascii="Times New Roman" w:hAnsi="Times New Roman" w:cs="Times New Roman"/>
+          <w:sz w:val="24"/>
+          <w:szCs w:val="24"/>
+        </w:rPr>
+        <w:t>;</w:t>
+      </w:r>
+      <w:r>
+        <w:rPr>
+          <w:rFonts w:ascii="Times New Roman" w:hAnsi="Times New Roman" w:cs="Times New Roman"/>
+          <w:sz w:val="24"/>
+          <w:szCs w:val="24"/>
+        </w:rPr>
+        <w:t xml:space="preserve"> </w:t>
+      </w:r>
+      <w:proofErr w:type="spellStart"/>
+      <w:r>
+        <w:rPr>
+          <w:rFonts w:ascii="Times New Roman" w:hAnsi="Times New Roman" w:cs="Times New Roman"/>
+          <w:sz w:val="24"/>
+          <w:szCs w:val="24"/>
+        </w:rPr>
+        <w:t>António</w:t>
+      </w:r>
+      <w:proofErr w:type="spellEnd"/>
+      <w:r>
+        <w:rPr>
+          <w:rFonts w:ascii="Times New Roman" w:hAnsi="Times New Roman" w:cs="Times New Roman"/>
+          <w:sz w:val="24"/>
+          <w:szCs w:val="24"/>
+        </w:rPr>
+        <w:t xml:space="preserve"> </w:t>
+      </w:r>
+      <w:proofErr w:type="spellStart"/>
+      <w:r>
+        <w:rPr>
+          <w:rFonts w:ascii="Times New Roman" w:hAnsi="Times New Roman" w:cs="Times New Roman"/>
+          <w:sz w:val="24"/>
+          <w:szCs w:val="24"/>
+        </w:rPr>
+        <w:t>Maria</w:t>
+      </w:r>
+      <w:proofErr w:type="spellEnd"/>
+      <w:r>
+        <w:rPr>
+          <w:rFonts w:ascii="Times New Roman" w:hAnsi="Times New Roman" w:cs="Times New Roman"/>
+          <w:sz w:val="24"/>
+          <w:szCs w:val="24"/>
+        </w:rPr>
+        <w:t xml:space="preserve"> </w:t>
+      </w:r>
+      <w:proofErr w:type="spellStart"/>
+      <w:r>
+        <w:rPr>
+          <w:rFonts w:ascii="Times New Roman" w:hAnsi="Times New Roman" w:cs="Times New Roman"/>
+          <w:sz w:val="24"/>
+          <w:szCs w:val="24"/>
+        </w:rPr>
+        <w:t>da</w:t>
+      </w:r>
+      <w:proofErr w:type="spellEnd"/>
+      <w:r>
+        <w:rPr>
+          <w:rFonts w:ascii="Times New Roman" w:hAnsi="Times New Roman" w:cs="Times New Roman"/>
+          <w:sz w:val="24"/>
+          <w:szCs w:val="24"/>
+        </w:rPr>
+        <w:t xml:space="preserve"> </w:t>
+      </w:r>
+      <w:proofErr w:type="spellStart"/>
+      <w:r>
+        <w:rPr>
+          <w:rFonts w:ascii="Times New Roman" w:hAnsi="Times New Roman" w:cs="Times New Roman"/>
+          <w:sz w:val="24"/>
+          <w:szCs w:val="24"/>
+        </w:rPr>
+        <w:t>Silva</w:t>
+      </w:r>
+      <w:proofErr w:type="spellEnd"/>
+      <w:r>
+        <w:rPr>
+          <w:rFonts w:ascii="Times New Roman" w:hAnsi="Times New Roman" w:cs="Times New Roman"/>
+          <w:sz w:val="24"/>
+          <w:szCs w:val="24"/>
+        </w:rPr>
+        <w:t xml:space="preserve"> - Демократическая партия</w:t>
+      </w:r>
+      <w:r>
+        <w:rPr>
+          <w:rFonts w:ascii="Times New Roman" w:hAnsi="Times New Roman" w:cs="Times New Roman"/>
+          <w:sz w:val="24"/>
+          <w:szCs w:val="24"/>
+        </w:rPr>
+        <w:t>;</w:t>
+      </w:r>
+    </w:p>
+    <w:p>
+      <w:pPr>
+        <w:rPr>
+          <w:rFonts w:ascii="Times New Roman" w:hAnsi="Times New Roman" w:cs="Times New Roman"/>
+          <w:sz w:val="24"/>
+          <w:szCs w:val="24"/>
+        </w:rPr>
+      </w:pPr>
+    </w:p>
+    <w:p>
+      <w:pPr>
+        <w:rPr>
+          <w:rFonts w:ascii="Times New Roman" w:hAnsi="Times New Roman" w:cs="Times New Roman"/>
+          <w:sz w:val="24"/>
+          <w:szCs w:val="24"/>
+        </w:rPr>
+      </w:pPr>
+      <w:r>
+        <w:rPr>
+          <w:rFonts w:ascii="Times New Roman" w:hAnsi="Times New Roman" w:cs="Times New Roman"/>
+          <w:sz w:val="24"/>
+          <w:szCs w:val="24"/>
+        </w:rPr>
+        <w:t>Кабинеты министров</w:t>
+      </w:r>
+      <w:r>
+        <w:rPr>
+          <w:rFonts w:ascii="Times New Roman" w:hAnsi="Times New Roman" w:cs="Times New Roman"/>
+          <w:sz w:val="24"/>
+          <w:szCs w:val="24"/>
+        </w:rPr>
+        <w:t>:</w:t>
+      </w:r>
+    </w:p>
+    <w:p>
+      <w:pPr>
+        <w:rPr>
+          <w:rFonts w:ascii="Times New Roman" w:hAnsi="Times New Roman" w:cs="Times New Roman"/>
+          <w:sz w:val="24"/>
+          <w:szCs w:val="24"/>
+        </w:rPr>
+      </w:pPr>
+      <w:r>
+        <w:rPr>
+          <w:rFonts w:ascii="Times New Roman" w:hAnsi="Times New Roman" w:cs="Times New Roman"/>
+          <w:sz w:val="24"/>
+          <w:szCs w:val="24"/>
+        </w:rPr>
+        <w:t>Демократическая партия</w:t>
+      </w:r>
+      <w:r>
+        <w:rPr>
+          <w:rFonts w:ascii="Times New Roman" w:hAnsi="Times New Roman" w:cs="Times New Roman"/>
+          <w:sz w:val="24"/>
+          <w:szCs w:val="24"/>
+        </w:rPr>
+        <w:t xml:space="preserve"> (</w:t>
+      </w:r>
+      <w:r>
+        <w:rPr>
+          <w:rFonts w:ascii="Times New Roman" w:hAnsi="Times New Roman" w:cs="Times New Roman"/>
+          <w:sz w:val="24"/>
+          <w:szCs w:val="24"/>
+        </w:rPr>
+        <w:t>Демократическая партия</w:t>
+      </w:r>
+      <w:r>
+        <w:rPr>
+          <w:rFonts w:ascii="Times New Roman" w:hAnsi="Times New Roman" w:cs="Times New Roman"/>
+          <w:sz w:val="24"/>
+          <w:szCs w:val="24"/>
+        </w:rPr>
+        <w:t xml:space="preserve"> во главе с </w:t>
+      </w:r>
+      <w:proofErr w:type="spellStart"/>
+      <w:r>
+        <w:rPr>
+          <w:rFonts w:ascii="Times New Roman" w:hAnsi="Times New Roman" w:cs="Times New Roman"/>
+          <w:sz w:val="24"/>
+          <w:szCs w:val="24"/>
+        </w:rPr>
+        <w:t>Афонсу</w:t>
+      </w:r>
+      <w:proofErr w:type="spellEnd"/>
+      <w:r>
+        <w:rPr>
+          <w:rFonts w:ascii="Times New Roman" w:hAnsi="Times New Roman" w:cs="Times New Roman"/>
+          <w:sz w:val="24"/>
+          <w:szCs w:val="24"/>
+        </w:rPr>
+        <w:t xml:space="preserve"> Аугусто да Кошта</w:t>
+      </w:r>
+      <w:r>
+        <w:rPr>
+          <w:rFonts w:ascii="Times New Roman" w:hAnsi="Times New Roman" w:cs="Times New Roman"/>
+          <w:sz w:val="24"/>
+          <w:szCs w:val="24"/>
+        </w:rPr>
+        <w:t>, состоит преимущественно из членов Лиги защиты республики</w:t>
+      </w:r>
+      <w:r>
+        <w:rPr>
+          <w:rFonts w:ascii="Times New Roman" w:hAnsi="Times New Roman" w:cs="Times New Roman"/>
+          <w:sz w:val="24"/>
+          <w:szCs w:val="24"/>
+        </w:rPr>
+        <w:t>, ранее носившей название Парижской лиги</w:t>
+      </w:r>
+      <w:r>
+        <w:rPr>
+          <w:rFonts w:ascii="Times New Roman" w:hAnsi="Times New Roman" w:cs="Times New Roman"/>
+          <w:sz w:val="24"/>
+          <w:szCs w:val="24"/>
+        </w:rPr>
+        <w:t>. Он отличается своим непринятием диктатуры, но вместе с тем, состоит из различных групп, что проводит к разногласию внутри лиги, делая основной упор, на гражданское сознание нации.)</w:t>
+      </w:r>
+      <w:r>
+        <w:rPr>
+          <w:rFonts w:ascii="Times New Roman" w:hAnsi="Times New Roman" w:cs="Times New Roman"/>
+          <w:sz w:val="24"/>
+          <w:szCs w:val="24"/>
+        </w:rPr>
+        <w:t>:</w:t>
+      </w:r>
+      <w:r>
+        <w:rPr>
+          <w:rFonts w:ascii="Times New Roman" w:hAnsi="Times New Roman" w:cs="Times New Roman"/>
+          <w:sz w:val="24"/>
+          <w:szCs w:val="24"/>
+        </w:rPr>
+        <w:t xml:space="preserve"> </w:t>
+      </w:r>
+      <w:r>
+        <w:rPr>
+          <w:rFonts w:ascii="Times New Roman" w:hAnsi="Times New Roman" w:cs="Times New Roman"/>
+          <w:sz w:val="24"/>
+          <w:szCs w:val="24"/>
+        </w:rPr>
+        <w:t>+</w:t>
+      </w:r>
+      <w:r>
+        <w:rPr>
+          <w:rFonts w:ascii="Times New Roman" w:hAnsi="Times New Roman" w:cs="Times New Roman"/>
+          <w:sz w:val="24"/>
+          <w:szCs w:val="24"/>
+        </w:rPr>
+        <w:t xml:space="preserve">0,1 к приросту </w:t>
+      </w:r>
+      <w:r>
+        <w:rPr>
+          <w:rFonts w:ascii="Times New Roman" w:hAnsi="Times New Roman" w:cs="Times New Roman"/>
+          <w:color w:val="FF0000"/>
+          <w:sz w:val="24"/>
+          <w:szCs w:val="24"/>
+        </w:rPr>
+        <w:t>политической нестабильности</w:t>
+      </w:r>
+      <w:r>
+        <w:rPr>
+          <w:rFonts w:ascii="Times New Roman" w:hAnsi="Times New Roman" w:cs="Times New Roman"/>
+          <w:sz w:val="24"/>
+          <w:szCs w:val="24"/>
+        </w:rPr>
+        <w:t>, +0,1 к приросту демократии.</w:t>
+      </w:r>
+    </w:p>
+    <w:p>
+      <w:pPr>
+        <w:rPr>
+          <w:rFonts w:ascii="Times New Roman" w:hAnsi="Times New Roman" w:cs="Times New Roman"/>
+          <w:sz w:val="24"/>
+          <w:szCs w:val="24"/>
+        </w:rPr>
+      </w:pPr>
+      <w:r>
+        <w:rPr>
+          <w:rFonts w:ascii="Times New Roman" w:hAnsi="Times New Roman" w:cs="Times New Roman"/>
+          <w:sz w:val="24"/>
+          <w:szCs w:val="24"/>
+        </w:rPr>
+        <w:t>При нём станут доступны министры</w:t>
+      </w:r>
+      <w:r>
+        <w:rPr>
+          <w:rFonts w:ascii="Times New Roman" w:hAnsi="Times New Roman" w:cs="Times New Roman"/>
+          <w:sz w:val="24"/>
+          <w:szCs w:val="24"/>
+        </w:rPr>
+        <w:t>:</w:t>
+      </w:r>
+    </w:p>
+    <w:p>
+      <w:pPr>
+        <w:rPr>
+          <w:rFonts w:ascii="Times New Roman" w:hAnsi="Times New Roman" w:cs="Times New Roman"/>
+          <w:sz w:val="24"/>
+          <w:szCs w:val="24"/>
+        </w:rPr>
+      </w:pPr>
+      <w:r>
+        <w:rPr>
+          <w:rFonts w:ascii="Times New Roman" w:hAnsi="Times New Roman" w:cs="Times New Roman"/>
+          <w:sz w:val="24"/>
+          <w:szCs w:val="24"/>
+        </w:rPr>
+        <w:t xml:space="preserve">Будет установлен премьер-министр - </w:t>
+      </w:r>
+      <w:proofErr w:type="spellStart"/>
+      <w:r>
+        <w:rPr>
+          <w:rFonts w:ascii="Times New Roman" w:hAnsi="Times New Roman" w:cs="Times New Roman"/>
+          <w:sz w:val="24"/>
+          <w:szCs w:val="24"/>
+        </w:rPr>
+        <w:t>Афонсу</w:t>
+      </w:r>
+      <w:proofErr w:type="spellEnd"/>
+      <w:r>
+        <w:rPr>
+          <w:rFonts w:ascii="Times New Roman" w:hAnsi="Times New Roman" w:cs="Times New Roman"/>
+          <w:sz w:val="24"/>
+          <w:szCs w:val="24"/>
+        </w:rPr>
+        <w:t xml:space="preserve"> Аугусто да Кошта</w:t>
+      </w:r>
+      <w:r>
+        <w:rPr>
+          <w:rFonts w:ascii="Times New Roman" w:hAnsi="Times New Roman" w:cs="Times New Roman"/>
+          <w:sz w:val="24"/>
+          <w:szCs w:val="24"/>
+        </w:rPr>
+        <w:t xml:space="preserve"> (</w:t>
+      </w:r>
+      <w:proofErr w:type="spellStart"/>
+      <w:r>
+        <w:rPr>
+          <w:rFonts w:ascii="Times New Roman" w:hAnsi="Times New Roman" w:cs="Times New Roman"/>
+          <w:sz w:val="24"/>
+          <w:szCs w:val="24"/>
+        </w:rPr>
+        <w:t>Afonso</w:t>
+      </w:r>
+      <w:proofErr w:type="spellEnd"/>
+      <w:r>
+        <w:rPr>
+          <w:rFonts w:ascii="Times New Roman" w:hAnsi="Times New Roman" w:cs="Times New Roman"/>
+          <w:sz w:val="24"/>
+          <w:szCs w:val="24"/>
+        </w:rPr>
+        <w:t xml:space="preserve"> </w:t>
+      </w:r>
+      <w:proofErr w:type="spellStart"/>
+      <w:r>
+        <w:rPr>
+          <w:rFonts w:ascii="Times New Roman" w:hAnsi="Times New Roman" w:cs="Times New Roman"/>
+          <w:sz w:val="24"/>
+          <w:szCs w:val="24"/>
+        </w:rPr>
+        <w:t>Augusto</w:t>
+      </w:r>
+      <w:proofErr w:type="spellEnd"/>
+      <w:r>
+        <w:rPr>
+          <w:rFonts w:ascii="Times New Roman" w:hAnsi="Times New Roman" w:cs="Times New Roman"/>
+          <w:sz w:val="24"/>
+          <w:szCs w:val="24"/>
+        </w:rPr>
+        <w:t xml:space="preserve"> </w:t>
+      </w:r>
+      <w:proofErr w:type="spellStart"/>
+      <w:r>
+        <w:rPr>
+          <w:rFonts w:ascii="Times New Roman" w:hAnsi="Times New Roman" w:cs="Times New Roman"/>
+          <w:sz w:val="24"/>
+          <w:szCs w:val="24"/>
+        </w:rPr>
+        <w:t>da</w:t>
+      </w:r>
+      <w:proofErr w:type="spellEnd"/>
+      <w:r>
+        <w:rPr>
+          <w:rFonts w:ascii="Times New Roman" w:hAnsi="Times New Roman" w:cs="Times New Roman"/>
+          <w:sz w:val="24"/>
+          <w:szCs w:val="24"/>
+        </w:rPr>
+        <w:t xml:space="preserve"> </w:t>
+      </w:r>
+      <w:proofErr w:type="spellStart"/>
+      <w:r>
+        <w:rPr>
+          <w:rFonts w:ascii="Times New Roman" w:hAnsi="Times New Roman" w:cs="Times New Roman"/>
+          <w:sz w:val="24"/>
+          <w:szCs w:val="24"/>
+        </w:rPr>
+        <w:t>Costa</w:t>
+      </w:r>
+      <w:proofErr w:type="spellEnd"/>
+      <w:r>
+        <w:rPr>
+          <w:rFonts w:ascii="Times New Roman" w:hAnsi="Times New Roman" w:cs="Times New Roman"/>
+          <w:sz w:val="24"/>
+          <w:szCs w:val="24"/>
+        </w:rPr>
+        <w:t xml:space="preserve">) с </w:t>
+      </w:r>
+      <w:proofErr w:type="spellStart"/>
+      <w:r>
+        <w:rPr>
+          <w:rFonts w:ascii="Times New Roman" w:hAnsi="Times New Roman" w:cs="Times New Roman"/>
+          <w:sz w:val="24"/>
+          <w:szCs w:val="24"/>
+        </w:rPr>
+        <w:t>трейтом</w:t>
+      </w:r>
+      <w:proofErr w:type="spellEnd"/>
+      <w:r>
+        <w:rPr>
+          <w:rFonts w:ascii="Times New Roman" w:hAnsi="Times New Roman" w:cs="Times New Roman"/>
+          <w:sz w:val="24"/>
+          <w:szCs w:val="24"/>
+        </w:rPr>
+        <w:t xml:space="preserve"> «Анти-</w:t>
+      </w:r>
+      <w:proofErr w:type="gramStart"/>
+      <w:r>
+        <w:rPr>
+          <w:rFonts w:ascii="Times New Roman" w:hAnsi="Times New Roman" w:cs="Times New Roman"/>
+          <w:sz w:val="24"/>
+          <w:szCs w:val="24"/>
+        </w:rPr>
+        <w:t>монах»(</w:t>
+      </w:r>
+      <w:proofErr w:type="spellStart"/>
+      <w:proofErr w:type="gramEnd"/>
+      <w:r>
+        <w:rPr>
+          <w:rFonts w:ascii="Times New Roman" w:hAnsi="Times New Roman" w:cs="Times New Roman"/>
+          <w:sz w:val="24"/>
+          <w:szCs w:val="24"/>
+        </w:rPr>
+        <w:t>mata-frades</w:t>
+      </w:r>
+      <w:proofErr w:type="spellEnd"/>
+      <w:r>
+        <w:rPr>
+          <w:rFonts w:ascii="Times New Roman" w:hAnsi="Times New Roman" w:cs="Times New Roman"/>
+          <w:sz w:val="24"/>
+          <w:szCs w:val="24"/>
+        </w:rPr>
+        <w:t>)</w:t>
+      </w:r>
+      <w:r>
+        <w:rPr>
+          <w:rFonts w:ascii="Times New Roman" w:hAnsi="Times New Roman" w:cs="Times New Roman"/>
+          <w:sz w:val="24"/>
+          <w:szCs w:val="24"/>
+        </w:rPr>
+        <w:t xml:space="preserve">: </w:t>
+      </w:r>
+      <w:r>
+        <w:rPr>
+          <w:rFonts w:ascii="Times New Roman" w:hAnsi="Times New Roman" w:cs="Times New Roman"/>
+          <w:sz w:val="24"/>
+          <w:szCs w:val="24"/>
+        </w:rPr>
+        <w:t>-10% стабильности, +0,2 к приросту политической власти</w:t>
+      </w:r>
+    </w:p>
+    <w:p>
+      <w:pPr>
+        <w:rPr>
+          <w:rFonts w:ascii="Times New Roman" w:hAnsi="Times New Roman" w:cs="Times New Roman"/>
+          <w:sz w:val="24"/>
+          <w:szCs w:val="24"/>
+        </w:rPr>
+      </w:pPr>
       <w:proofErr w:type="spellStart"/>
       <w:r>
         <w:rPr>
@@ -3374,7 +4789,23 @@
           <w:sz w:val="24"/>
           <w:szCs w:val="24"/>
         </w:rPr>
-        <w:t>) – Президент Португальского общества писателей.</w:t>
+        <w:t>) – Президент Португальского общества писателей</w:t>
+      </w:r>
+      <w:r>
+        <w:rPr>
+          <w:rFonts w:ascii="Times New Roman" w:hAnsi="Times New Roman" w:cs="Times New Roman"/>
+          <w:sz w:val="24"/>
+          <w:szCs w:val="24"/>
+        </w:rPr>
+        <w:t xml:space="preserve">: </w:t>
+      </w:r>
+      <w:r>
+        <w:rPr>
+          <w:rFonts w:ascii="Times New Roman" w:hAnsi="Times New Roman" w:cs="Times New Roman"/>
+          <w:sz w:val="24"/>
+          <w:szCs w:val="24"/>
+        </w:rPr>
+        <w:t>+15% защиты идеологии, +5% прироста политической власти.</w:t>
       </w:r>
     </w:p>
     <w:p>
@@ -3496,1330 +4927,2885 @@
         </w:rPr>
         <w:t>предпринимателей</w:t>
       </w:r>
+      <w:r>
+        <w:rPr>
+          <w:rFonts w:ascii="Times New Roman" w:hAnsi="Times New Roman" w:cs="Times New Roman"/>
+          <w:sz w:val="24"/>
+          <w:szCs w:val="24"/>
+        </w:rPr>
+        <w:t>.</w:t>
+      </w:r>
+    </w:p>
+    <w:p>
+      <w:pPr>
+        <w:rPr>
+          <w:rFonts w:ascii="Times New Roman" w:hAnsi="Times New Roman" w:cs="Times New Roman"/>
+          <w:sz w:val="24"/>
+          <w:szCs w:val="24"/>
+        </w:rPr>
+      </w:pPr>
+    </w:p>
+    <w:p>
+      <w:pPr>
+        <w:rPr>
+          <w:rFonts w:ascii="Times New Roman" w:hAnsi="Times New Roman" w:cs="Times New Roman"/>
+          <w:sz w:val="24"/>
+          <w:szCs w:val="24"/>
+        </w:rPr>
+      </w:pPr>
+      <w:r>
+        <w:rPr>
+          <w:rFonts w:ascii="Times New Roman" w:hAnsi="Times New Roman" w:cs="Times New Roman"/>
+          <w:sz w:val="24"/>
+          <w:szCs w:val="24"/>
+        </w:rPr>
+        <w:t>Республиканский</w:t>
+      </w:r>
+      <w:r>
+        <w:rPr>
+          <w:rFonts w:ascii="Times New Roman" w:hAnsi="Times New Roman" w:cs="Times New Roman"/>
+          <w:sz w:val="24"/>
+          <w:szCs w:val="24"/>
+        </w:rPr>
+        <w:t xml:space="preserve"> кабинет (</w:t>
+      </w:r>
+      <w:r>
+        <w:rPr>
+          <w:rFonts w:ascii="Times New Roman" w:hAnsi="Times New Roman" w:cs="Times New Roman"/>
+          <w:sz w:val="24"/>
+          <w:szCs w:val="24"/>
+        </w:rPr>
+        <w:t>Мадридский</w:t>
+      </w:r>
+      <w:r>
+        <w:rPr>
+          <w:rFonts w:ascii="Times New Roman" w:hAnsi="Times New Roman" w:cs="Times New Roman"/>
+          <w:sz w:val="24"/>
+          <w:szCs w:val="24"/>
+        </w:rPr>
+        <w:t xml:space="preserve"> кабинет во главе с </w:t>
+      </w:r>
+      <w:proofErr w:type="spellStart"/>
+      <w:r>
+        <w:rPr>
+          <w:rFonts w:ascii="Times New Roman" w:hAnsi="Times New Roman" w:cs="Times New Roman"/>
+          <w:sz w:val="24"/>
+          <w:szCs w:val="24"/>
+        </w:rPr>
+        <w:t>Хайме</w:t>
+      </w:r>
+      <w:proofErr w:type="spellEnd"/>
+      <w:r>
+        <w:rPr>
+          <w:rFonts w:ascii="Times New Roman" w:hAnsi="Times New Roman" w:cs="Times New Roman"/>
+          <w:sz w:val="24"/>
+          <w:szCs w:val="24"/>
+        </w:rPr>
+        <w:t xml:space="preserve"> де </w:t>
+      </w:r>
+      <w:proofErr w:type="spellStart"/>
+      <w:r>
+        <w:rPr>
+          <w:rFonts w:ascii="Times New Roman" w:hAnsi="Times New Roman" w:cs="Times New Roman"/>
+          <w:sz w:val="24"/>
+          <w:szCs w:val="24"/>
+        </w:rPr>
+        <w:t>Мораис</w:t>
+      </w:r>
+      <w:r>
+        <w:rPr>
+          <w:rFonts w:ascii="Times New Roman" w:hAnsi="Times New Roman" w:cs="Times New Roman"/>
+          <w:sz w:val="24"/>
+          <w:szCs w:val="24"/>
+        </w:rPr>
+        <w:t>ом</w:t>
+      </w:r>
+      <w:proofErr w:type="spellEnd"/>
+      <w:r>
+        <w:rPr>
+          <w:rFonts w:ascii="Times New Roman" w:hAnsi="Times New Roman" w:cs="Times New Roman"/>
+          <w:sz w:val="24"/>
+          <w:szCs w:val="24"/>
+        </w:rPr>
+        <w:t xml:space="preserve">, состоит преимущественно из членов </w:t>
+      </w:r>
+      <w:r>
+        <w:rPr>
+          <w:rFonts w:ascii="Times New Roman" w:hAnsi="Times New Roman" w:cs="Times New Roman"/>
+          <w:sz w:val="24"/>
+          <w:szCs w:val="24"/>
+        </w:rPr>
+        <w:t>группы Будд, ранее носившей название Мадридской группы</w:t>
+      </w:r>
+      <w:r>
+        <w:rPr>
+          <w:rFonts w:ascii="Times New Roman" w:hAnsi="Times New Roman" w:cs="Times New Roman"/>
+          <w:sz w:val="24"/>
+          <w:szCs w:val="24"/>
+        </w:rPr>
+        <w:t>.</w:t>
+      </w:r>
+      <w:r>
+        <w:rPr>
+          <w:rFonts w:ascii="Times New Roman" w:hAnsi="Times New Roman" w:cs="Times New Roman"/>
+          <w:sz w:val="24"/>
+          <w:szCs w:val="24"/>
+        </w:rPr>
+        <w:t xml:space="preserve"> Известны своим связями на чёрном рынке, которые они использовали для борьбы с режимом Нового Государства</w:t>
+      </w:r>
+      <w:r>
+        <w:rPr>
+          <w:rFonts w:ascii="Times New Roman" w:hAnsi="Times New Roman" w:cs="Times New Roman"/>
+          <w:sz w:val="24"/>
+          <w:szCs w:val="24"/>
+        </w:rPr>
+        <w:t>)</w:t>
+      </w:r>
+      <w:r>
+        <w:rPr>
+          <w:rFonts w:ascii="Times New Roman" w:hAnsi="Times New Roman" w:cs="Times New Roman"/>
+          <w:sz w:val="24"/>
+          <w:szCs w:val="24"/>
+        </w:rPr>
+        <w:t>:</w:t>
+      </w:r>
+      <w:r>
+        <w:rPr>
+          <w:rFonts w:ascii="Times New Roman" w:hAnsi="Times New Roman" w:cs="Times New Roman"/>
+          <w:sz w:val="24"/>
+          <w:szCs w:val="24"/>
+        </w:rPr>
+        <w:t xml:space="preserve"> -10% стоимости оружия на чёрном рынке, +10% поддержки войны, -10% у приросту полит власти.</w:t>
+      </w:r>
+    </w:p>
+    <w:p>
+      <w:pPr>
+        <w:rPr>
+          <w:rFonts w:ascii="Times New Roman" w:hAnsi="Times New Roman" w:cs="Times New Roman"/>
+          <w:sz w:val="24"/>
+          <w:szCs w:val="24"/>
+        </w:rPr>
+      </w:pPr>
+      <w:r>
+        <w:rPr>
+          <w:rFonts w:ascii="Times New Roman" w:hAnsi="Times New Roman" w:cs="Times New Roman"/>
+          <w:sz w:val="24"/>
+          <w:szCs w:val="24"/>
+        </w:rPr>
+        <w:t>При нём станут доступны министры</w:t>
+      </w:r>
+      <w:r>
+        <w:rPr>
+          <w:rFonts w:ascii="Times New Roman" w:hAnsi="Times New Roman" w:cs="Times New Roman"/>
+          <w:sz w:val="24"/>
+          <w:szCs w:val="24"/>
+        </w:rPr>
+        <w:t>:</w:t>
+      </w:r>
+    </w:p>
+    <w:p>
+      <w:pPr>
+        <w:rPr>
+          <w:rFonts w:ascii="Times New Roman" w:hAnsi="Times New Roman" w:cs="Times New Roman"/>
+          <w:sz w:val="24"/>
+          <w:szCs w:val="24"/>
+        </w:rPr>
+      </w:pPr>
+      <w:r>
+        <w:rPr>
+          <w:rFonts w:ascii="Times New Roman" w:hAnsi="Times New Roman" w:cs="Times New Roman"/>
+          <w:sz w:val="24"/>
+          <w:szCs w:val="24"/>
+        </w:rPr>
+        <w:lastRenderedPageBreak/>
+        <w:t xml:space="preserve">Будет установлен премьер-министр - </w:t>
+      </w:r>
+      <w:proofErr w:type="spellStart"/>
+      <w:r>
+        <w:rPr>
+          <w:rFonts w:ascii="Times New Roman" w:hAnsi="Times New Roman" w:cs="Times New Roman"/>
+          <w:sz w:val="24"/>
+          <w:szCs w:val="24"/>
+        </w:rPr>
+        <w:t>Хайме</w:t>
+      </w:r>
+      <w:proofErr w:type="spellEnd"/>
+      <w:r>
+        <w:rPr>
+          <w:rFonts w:ascii="Times New Roman" w:hAnsi="Times New Roman" w:cs="Times New Roman"/>
+          <w:sz w:val="24"/>
+          <w:szCs w:val="24"/>
+        </w:rPr>
+        <w:t xml:space="preserve"> де </w:t>
+      </w:r>
+      <w:proofErr w:type="spellStart"/>
+      <w:r>
+        <w:rPr>
+          <w:rFonts w:ascii="Times New Roman" w:hAnsi="Times New Roman" w:cs="Times New Roman"/>
+          <w:sz w:val="24"/>
+          <w:szCs w:val="24"/>
+        </w:rPr>
+        <w:t>Мораис</w:t>
+      </w:r>
+      <w:proofErr w:type="spellEnd"/>
+      <w:r>
+        <w:rPr>
+          <w:rFonts w:ascii="Times New Roman" w:hAnsi="Times New Roman" w:cs="Times New Roman"/>
+          <w:sz w:val="24"/>
+          <w:szCs w:val="24"/>
+        </w:rPr>
+        <w:t xml:space="preserve"> (</w:t>
+      </w:r>
+      <w:proofErr w:type="spellStart"/>
+      <w:r>
+        <w:rPr>
+          <w:rFonts w:ascii="Times New Roman" w:hAnsi="Times New Roman" w:cs="Times New Roman"/>
+          <w:sz w:val="24"/>
+          <w:szCs w:val="24"/>
+        </w:rPr>
+        <w:t>Jaime</w:t>
+      </w:r>
+      <w:proofErr w:type="spellEnd"/>
+      <w:r>
+        <w:rPr>
+          <w:rFonts w:ascii="Times New Roman" w:hAnsi="Times New Roman" w:cs="Times New Roman"/>
+          <w:sz w:val="24"/>
+          <w:szCs w:val="24"/>
+        </w:rPr>
+        <w:t xml:space="preserve"> </w:t>
+      </w:r>
+      <w:proofErr w:type="spellStart"/>
+      <w:r>
+        <w:rPr>
+          <w:rFonts w:ascii="Times New Roman" w:hAnsi="Times New Roman" w:cs="Times New Roman"/>
+          <w:sz w:val="24"/>
+          <w:szCs w:val="24"/>
+        </w:rPr>
+        <w:t>de</w:t>
+      </w:r>
+      <w:proofErr w:type="spellEnd"/>
+      <w:r>
+        <w:rPr>
+          <w:rFonts w:ascii="Times New Roman" w:hAnsi="Times New Roman" w:cs="Times New Roman"/>
+          <w:sz w:val="24"/>
+          <w:szCs w:val="24"/>
+        </w:rPr>
+        <w:t xml:space="preserve"> </w:t>
+      </w:r>
+      <w:proofErr w:type="spellStart"/>
+      <w:r>
+        <w:rPr>
+          <w:rFonts w:ascii="Times New Roman" w:hAnsi="Times New Roman" w:cs="Times New Roman"/>
+          <w:sz w:val="24"/>
+          <w:szCs w:val="24"/>
+        </w:rPr>
+        <w:t>Morais</w:t>
+      </w:r>
+      <w:proofErr w:type="spellEnd"/>
+      <w:r>
+        <w:rPr>
+          <w:rFonts w:ascii="Times New Roman" w:hAnsi="Times New Roman" w:cs="Times New Roman"/>
+          <w:sz w:val="24"/>
+          <w:szCs w:val="24"/>
+        </w:rPr>
+        <w:t xml:space="preserve">) с </w:t>
+      </w:r>
+      <w:proofErr w:type="spellStart"/>
+      <w:r>
+        <w:rPr>
+          <w:rFonts w:ascii="Times New Roman" w:hAnsi="Times New Roman" w:cs="Times New Roman"/>
+          <w:sz w:val="24"/>
+          <w:szCs w:val="24"/>
+        </w:rPr>
+        <w:t>трейтом</w:t>
+      </w:r>
+      <w:proofErr w:type="spellEnd"/>
+      <w:r>
+        <w:rPr>
+          <w:rFonts w:ascii="Times New Roman" w:hAnsi="Times New Roman" w:cs="Times New Roman"/>
+          <w:sz w:val="24"/>
+          <w:szCs w:val="24"/>
+        </w:rPr>
+        <w:t xml:space="preserve"> «</w:t>
+      </w:r>
+      <w:r>
+        <w:rPr>
+          <w:rFonts w:ascii="Times New Roman" w:hAnsi="Times New Roman" w:cs="Times New Roman"/>
+          <w:sz w:val="24"/>
+          <w:szCs w:val="24"/>
+        </w:rPr>
+        <w:t>Бывший моряк</w:t>
+      </w:r>
+      <w:r>
+        <w:rPr>
+          <w:rFonts w:ascii="Times New Roman" w:hAnsi="Times New Roman" w:cs="Times New Roman"/>
+          <w:sz w:val="24"/>
+          <w:szCs w:val="24"/>
+        </w:rPr>
+        <w:t>»</w:t>
+      </w:r>
+      <w:r>
+        <w:rPr>
+          <w:rFonts w:ascii="Times New Roman" w:hAnsi="Times New Roman" w:cs="Times New Roman"/>
+          <w:sz w:val="24"/>
+          <w:szCs w:val="24"/>
+        </w:rPr>
+        <w:t xml:space="preserve">: </w:t>
+      </w:r>
+      <w:r>
+        <w:rPr>
+          <w:rFonts w:ascii="Times New Roman" w:hAnsi="Times New Roman" w:cs="Times New Roman"/>
+          <w:sz w:val="24"/>
+          <w:szCs w:val="24"/>
+        </w:rPr>
+        <w:t>+10% к скорости строительства верфей, эффективности верфей, -10% к стоимости морской доктрины.</w:t>
+      </w:r>
+    </w:p>
+    <w:p>
+      <w:pPr>
+        <w:rPr>
+          <w:rFonts w:ascii="Times New Roman" w:hAnsi="Times New Roman" w:cs="Times New Roman"/>
+          <w:sz w:val="24"/>
+          <w:szCs w:val="24"/>
+        </w:rPr>
+      </w:pPr>
+      <w:proofErr w:type="spellStart"/>
+      <w:r>
+        <w:rPr>
+          <w:rFonts w:ascii="Times New Roman" w:hAnsi="Times New Roman" w:cs="Times New Roman"/>
+          <w:sz w:val="24"/>
+          <w:szCs w:val="24"/>
+        </w:rPr>
+        <w:t>Жоао</w:t>
+      </w:r>
+      <w:proofErr w:type="spellEnd"/>
+      <w:r>
+        <w:rPr>
+          <w:rFonts w:ascii="Times New Roman" w:hAnsi="Times New Roman" w:cs="Times New Roman"/>
+          <w:sz w:val="24"/>
+          <w:szCs w:val="24"/>
+        </w:rPr>
+        <w:t xml:space="preserve"> Мария </w:t>
+      </w:r>
+      <w:proofErr w:type="spellStart"/>
+      <w:r>
+        <w:rPr>
+          <w:rFonts w:ascii="Times New Roman" w:hAnsi="Times New Roman" w:cs="Times New Roman"/>
+          <w:sz w:val="24"/>
+          <w:szCs w:val="24"/>
+        </w:rPr>
+        <w:t>Феррейра</w:t>
+      </w:r>
+      <w:proofErr w:type="spellEnd"/>
+      <w:r>
+        <w:rPr>
+          <w:rFonts w:ascii="Times New Roman" w:hAnsi="Times New Roman" w:cs="Times New Roman"/>
+          <w:sz w:val="24"/>
+          <w:szCs w:val="24"/>
+        </w:rPr>
+        <w:t xml:space="preserve"> </w:t>
+      </w:r>
+      <w:proofErr w:type="spellStart"/>
+      <w:r>
+        <w:rPr>
+          <w:rFonts w:ascii="Times New Roman" w:hAnsi="Times New Roman" w:cs="Times New Roman"/>
+          <w:sz w:val="24"/>
+          <w:szCs w:val="24"/>
+        </w:rPr>
+        <w:t>Сарменту</w:t>
+      </w:r>
+      <w:proofErr w:type="spellEnd"/>
+      <w:r>
+        <w:rPr>
+          <w:rFonts w:ascii="Times New Roman" w:hAnsi="Times New Roman" w:cs="Times New Roman"/>
+          <w:sz w:val="24"/>
+          <w:szCs w:val="24"/>
+        </w:rPr>
+        <w:t xml:space="preserve"> </w:t>
+      </w:r>
+      <w:proofErr w:type="spellStart"/>
+      <w:r>
+        <w:rPr>
+          <w:rFonts w:ascii="Times New Roman" w:hAnsi="Times New Roman" w:cs="Times New Roman"/>
+          <w:sz w:val="24"/>
+          <w:szCs w:val="24"/>
+        </w:rPr>
+        <w:t>Пиментел</w:t>
+      </w:r>
+      <w:proofErr w:type="spellEnd"/>
+      <w:r>
+        <w:rPr>
+          <w:rFonts w:ascii="Times New Roman" w:hAnsi="Times New Roman" w:cs="Times New Roman"/>
+          <w:sz w:val="24"/>
+          <w:szCs w:val="24"/>
+        </w:rPr>
+        <w:t xml:space="preserve"> (</w:t>
+      </w:r>
+      <w:proofErr w:type="spellStart"/>
+      <w:r>
+        <w:rPr>
+          <w:rFonts w:ascii="Times New Roman" w:hAnsi="Times New Roman" w:cs="Times New Roman"/>
+          <w:sz w:val="24"/>
+          <w:szCs w:val="24"/>
+        </w:rPr>
+        <w:t>João</w:t>
+      </w:r>
+      <w:proofErr w:type="spellEnd"/>
+      <w:r>
+        <w:rPr>
+          <w:rFonts w:ascii="Times New Roman" w:hAnsi="Times New Roman" w:cs="Times New Roman"/>
+          <w:sz w:val="24"/>
+          <w:szCs w:val="24"/>
+        </w:rPr>
+        <w:t xml:space="preserve"> </w:t>
+      </w:r>
+      <w:proofErr w:type="spellStart"/>
+      <w:r>
+        <w:rPr>
+          <w:rFonts w:ascii="Times New Roman" w:hAnsi="Times New Roman" w:cs="Times New Roman"/>
+          <w:sz w:val="24"/>
+          <w:szCs w:val="24"/>
+        </w:rPr>
+        <w:t>Maria</w:t>
+      </w:r>
+      <w:proofErr w:type="spellEnd"/>
+      <w:r>
+        <w:rPr>
+          <w:rFonts w:ascii="Times New Roman" w:hAnsi="Times New Roman" w:cs="Times New Roman"/>
+          <w:sz w:val="24"/>
+          <w:szCs w:val="24"/>
+        </w:rPr>
+        <w:t xml:space="preserve"> </w:t>
+      </w:r>
+      <w:proofErr w:type="spellStart"/>
+      <w:r>
+        <w:rPr>
+          <w:rFonts w:ascii="Times New Roman" w:hAnsi="Times New Roman" w:cs="Times New Roman"/>
+          <w:sz w:val="24"/>
+          <w:szCs w:val="24"/>
+        </w:rPr>
+        <w:t>Ferreira</w:t>
+      </w:r>
+      <w:proofErr w:type="spellEnd"/>
+      <w:r>
+        <w:rPr>
+          <w:rFonts w:ascii="Times New Roman" w:hAnsi="Times New Roman" w:cs="Times New Roman"/>
+          <w:sz w:val="24"/>
+          <w:szCs w:val="24"/>
+        </w:rPr>
+        <w:t xml:space="preserve"> </w:t>
+      </w:r>
+      <w:proofErr w:type="spellStart"/>
+      <w:r>
+        <w:rPr>
+          <w:rFonts w:ascii="Times New Roman" w:hAnsi="Times New Roman" w:cs="Times New Roman"/>
+          <w:sz w:val="24"/>
+          <w:szCs w:val="24"/>
+        </w:rPr>
+        <w:t>Sarmento</w:t>
+      </w:r>
+      <w:proofErr w:type="spellEnd"/>
+      <w:r>
+        <w:rPr>
+          <w:rFonts w:ascii="Times New Roman" w:hAnsi="Times New Roman" w:cs="Times New Roman"/>
+          <w:sz w:val="24"/>
+          <w:szCs w:val="24"/>
+        </w:rPr>
+        <w:t xml:space="preserve"> </w:t>
+      </w:r>
+      <w:proofErr w:type="spellStart"/>
+      <w:r>
+        <w:rPr>
+          <w:rFonts w:ascii="Times New Roman" w:hAnsi="Times New Roman" w:cs="Times New Roman"/>
+          <w:sz w:val="24"/>
+          <w:szCs w:val="24"/>
+        </w:rPr>
+        <w:t>Pimentel</w:t>
+      </w:r>
+      <w:proofErr w:type="spellEnd"/>
+      <w:r>
+        <w:rPr>
+          <w:rFonts w:ascii="Times New Roman" w:hAnsi="Times New Roman" w:cs="Times New Roman"/>
+          <w:sz w:val="24"/>
+          <w:szCs w:val="24"/>
+        </w:rPr>
+        <w:t>) – военный министр – эксперт по кавалерии, а как гражданский министр – министр промышленности.</w:t>
+      </w:r>
+    </w:p>
+    <w:p>
+      <w:pPr>
+        <w:rPr>
+          <w:rFonts w:ascii="Times New Roman" w:hAnsi="Times New Roman" w:cs="Times New Roman"/>
+          <w:color w:val="1F1F1F"/>
+          <w:sz w:val="24"/>
+          <w:szCs w:val="24"/>
+          <w:shd w:val="clear" w:color="auto" w:fill="FFFFFF"/>
+        </w:rPr>
+      </w:pPr>
+      <w:proofErr w:type="spellStart"/>
+      <w:r>
+        <w:rPr>
+          <w:rFonts w:ascii="Times New Roman" w:hAnsi="Times New Roman" w:cs="Times New Roman"/>
+          <w:sz w:val="24"/>
+          <w:szCs w:val="24"/>
+        </w:rPr>
+        <w:t>Армандо</w:t>
+      </w:r>
+      <w:proofErr w:type="spellEnd"/>
+      <w:r>
+        <w:rPr>
+          <w:rFonts w:ascii="Times New Roman" w:hAnsi="Times New Roman" w:cs="Times New Roman"/>
+          <w:sz w:val="24"/>
+          <w:szCs w:val="24"/>
+        </w:rPr>
+        <w:t xml:space="preserve"> </w:t>
+      </w:r>
+      <w:proofErr w:type="spellStart"/>
+      <w:r>
+        <w:rPr>
+          <w:rFonts w:ascii="Times New Roman" w:hAnsi="Times New Roman" w:cs="Times New Roman"/>
+          <w:sz w:val="24"/>
+          <w:szCs w:val="24"/>
+        </w:rPr>
+        <w:t>Кортесан</w:t>
+      </w:r>
+      <w:proofErr w:type="spellEnd"/>
+      <w:r>
+        <w:rPr>
+          <w:rFonts w:ascii="Times New Roman" w:hAnsi="Times New Roman" w:cs="Times New Roman"/>
+          <w:sz w:val="24"/>
+          <w:szCs w:val="24"/>
+        </w:rPr>
+        <w:t xml:space="preserve"> (</w:t>
+      </w:r>
+      <w:proofErr w:type="spellStart"/>
+      <w:r>
+        <w:rPr>
+          <w:rFonts w:ascii="Times New Roman" w:hAnsi="Times New Roman" w:cs="Times New Roman"/>
+          <w:color w:val="1F1F1F"/>
+          <w:sz w:val="24"/>
+          <w:szCs w:val="24"/>
+          <w:shd w:val="clear" w:color="auto" w:fill="FFFFFF"/>
+        </w:rPr>
+        <w:t>Armando</w:t>
+      </w:r>
+      <w:proofErr w:type="spellEnd"/>
+      <w:r>
+        <w:rPr>
+          <w:rFonts w:ascii="Times New Roman" w:hAnsi="Times New Roman" w:cs="Times New Roman"/>
+          <w:color w:val="1F1F1F"/>
+          <w:sz w:val="24"/>
+          <w:szCs w:val="24"/>
+          <w:shd w:val="clear" w:color="auto" w:fill="FFFFFF"/>
+        </w:rPr>
+        <w:t xml:space="preserve"> </w:t>
+      </w:r>
+      <w:proofErr w:type="spellStart"/>
+      <w:r>
+        <w:rPr>
+          <w:rFonts w:ascii="Times New Roman" w:hAnsi="Times New Roman" w:cs="Times New Roman"/>
+          <w:color w:val="1F1F1F"/>
+          <w:sz w:val="24"/>
+          <w:szCs w:val="24"/>
+          <w:shd w:val="clear" w:color="auto" w:fill="FFFFFF"/>
+        </w:rPr>
+        <w:t>Cortesão</w:t>
+      </w:r>
+      <w:proofErr w:type="spellEnd"/>
+      <w:r>
+        <w:rPr>
+          <w:rFonts w:ascii="Times New Roman" w:hAnsi="Times New Roman" w:cs="Times New Roman"/>
+          <w:color w:val="1F1F1F"/>
+          <w:sz w:val="24"/>
+          <w:szCs w:val="24"/>
+          <w:shd w:val="clear" w:color="auto" w:fill="FFFFFF"/>
+        </w:rPr>
+        <w:t>)</w:t>
+      </w:r>
+      <w:r>
+        <w:rPr>
+          <w:rFonts w:ascii="Times New Roman" w:hAnsi="Times New Roman" w:cs="Times New Roman"/>
+          <w:color w:val="1F1F1F"/>
+          <w:sz w:val="24"/>
+          <w:szCs w:val="24"/>
+          <w:shd w:val="clear" w:color="auto" w:fill="FFFFFF"/>
+        </w:rPr>
+        <w:t xml:space="preserve"> – министр сельского хозяйства</w:t>
+      </w:r>
+    </w:p>
+    <w:p>
+      <w:pPr>
+        <w:rPr>
+          <w:rFonts w:ascii="Times New Roman" w:hAnsi="Times New Roman" w:cs="Times New Roman"/>
+          <w:sz w:val="24"/>
+          <w:szCs w:val="24"/>
+        </w:rPr>
+      </w:pPr>
+      <w:r>
+        <w:rPr>
+          <w:rFonts w:ascii="Times New Roman" w:hAnsi="Times New Roman" w:cs="Times New Roman"/>
+          <w:sz w:val="24"/>
+          <w:szCs w:val="24"/>
+        </w:rPr>
+        <w:t>При нём станут доступны следующие фокусы</w:t>
+      </w:r>
+      <w:r>
+        <w:rPr>
+          <w:rFonts w:ascii="Times New Roman" w:hAnsi="Times New Roman" w:cs="Times New Roman"/>
+          <w:sz w:val="24"/>
+          <w:szCs w:val="24"/>
+        </w:rPr>
+        <w:t xml:space="preserve">: </w:t>
+      </w:r>
+      <w:r>
+        <w:rPr>
+          <w:rFonts w:ascii="Times New Roman" w:hAnsi="Times New Roman" w:cs="Times New Roman"/>
+          <w:sz w:val="24"/>
+          <w:szCs w:val="24"/>
+        </w:rPr>
+        <w:t>восстановить</w:t>
+      </w:r>
+      <w:r>
+        <w:rPr>
+          <w:rFonts w:ascii="Times New Roman" w:hAnsi="Times New Roman" w:cs="Times New Roman"/>
+          <w:sz w:val="24"/>
+          <w:szCs w:val="24"/>
+        </w:rPr>
+        <w:t xml:space="preserve"> высший совет колоний, Развитие сельского хозяйства в колониях, легализовать контрабандистские каналы, дополнительное финансирование флота, крейсерская программа. </w:t>
+      </w:r>
+    </w:p>
+    <w:p>
+      <w:pPr>
+        <w:rPr>
+          <w:rFonts w:ascii="Times New Roman" w:hAnsi="Times New Roman" w:cs="Times New Roman"/>
+          <w:sz w:val="24"/>
+          <w:szCs w:val="24"/>
+        </w:rPr>
+      </w:pPr>
+    </w:p>
+    <w:p>
+      <w:pPr>
+        <w:rPr>
+          <w:rFonts w:ascii="Times New Roman" w:hAnsi="Times New Roman" w:cs="Times New Roman"/>
+          <w:sz w:val="24"/>
+          <w:szCs w:val="24"/>
+        </w:rPr>
+      </w:pPr>
+      <w:r>
+        <w:rPr>
+          <w:rFonts w:ascii="Times New Roman" w:hAnsi="Times New Roman" w:cs="Times New Roman"/>
+          <w:sz w:val="24"/>
+          <w:szCs w:val="24"/>
+        </w:rPr>
+        <w:t>Левая демократическая партия</w:t>
+      </w:r>
+      <w:r>
+        <w:rPr>
+          <w:rFonts w:ascii="Times New Roman" w:hAnsi="Times New Roman" w:cs="Times New Roman"/>
+          <w:sz w:val="24"/>
+          <w:szCs w:val="24"/>
+        </w:rPr>
+        <w:t xml:space="preserve"> (</w:t>
+      </w:r>
+      <w:proofErr w:type="spellStart"/>
+      <w:r>
+        <w:rPr>
+          <w:rFonts w:ascii="Times New Roman" w:hAnsi="Times New Roman" w:cs="Times New Roman"/>
+          <w:sz w:val="24"/>
+          <w:szCs w:val="24"/>
+        </w:rPr>
+        <w:t>Хосу</w:t>
+      </w:r>
+      <w:proofErr w:type="spellEnd"/>
+      <w:r>
+        <w:rPr>
+          <w:rFonts w:ascii="Times New Roman" w:hAnsi="Times New Roman" w:cs="Times New Roman"/>
+          <w:sz w:val="24"/>
+          <w:szCs w:val="24"/>
+        </w:rPr>
+        <w:t xml:space="preserve"> </w:t>
+      </w:r>
+      <w:proofErr w:type="spellStart"/>
+      <w:r>
+        <w:rPr>
+          <w:rFonts w:ascii="Times New Roman" w:hAnsi="Times New Roman" w:cs="Times New Roman"/>
+          <w:sz w:val="24"/>
+          <w:szCs w:val="24"/>
+        </w:rPr>
+        <w:t>Домингиш</w:t>
+      </w:r>
+      <w:proofErr w:type="spellEnd"/>
+      <w:r>
+        <w:rPr>
+          <w:rFonts w:ascii="Times New Roman" w:hAnsi="Times New Roman" w:cs="Times New Roman"/>
+          <w:sz w:val="24"/>
+          <w:szCs w:val="24"/>
+        </w:rPr>
+        <w:t xml:space="preserve"> вернувшийся с Парижской лигой, почти сразу же покинул её, из-за разногласий с Кошту. Найдя союзников из ряда республиканцев, он возродил левую демократическую партию</w:t>
+      </w:r>
+      <w:r>
+        <w:rPr>
+          <w:rFonts w:ascii="Times New Roman" w:hAnsi="Times New Roman" w:cs="Times New Roman"/>
+          <w:sz w:val="24"/>
+          <w:szCs w:val="24"/>
+        </w:rPr>
+        <w:t>, которую некогда возглавлял</w:t>
+      </w:r>
+      <w:proofErr w:type="gramStart"/>
+      <w:r>
+        <w:rPr>
+          <w:rFonts w:ascii="Times New Roman" w:hAnsi="Times New Roman" w:cs="Times New Roman"/>
+          <w:sz w:val="24"/>
+          <w:szCs w:val="24"/>
+        </w:rPr>
+        <w:t>.</w:t>
+      </w:r>
+      <w:r>
+        <w:rPr>
+          <w:rFonts w:ascii="Times New Roman" w:hAnsi="Times New Roman" w:cs="Times New Roman"/>
+          <w:sz w:val="24"/>
+          <w:szCs w:val="24"/>
+        </w:rPr>
+        <w:t xml:space="preserve"> </w:t>
+      </w:r>
+      <w:proofErr w:type="gramEnd"/>
+      <w:r>
+        <w:rPr>
+          <w:rFonts w:ascii="Times New Roman" w:hAnsi="Times New Roman" w:cs="Times New Roman"/>
+          <w:sz w:val="24"/>
+          <w:szCs w:val="24"/>
+        </w:rPr>
+        <w:t>Новый курс партии стал направлен на благополучие простых людей.</w:t>
+      </w:r>
+      <w:r>
+        <w:rPr>
+          <w:rFonts w:ascii="Times New Roman" w:hAnsi="Times New Roman" w:cs="Times New Roman"/>
+          <w:sz w:val="24"/>
+          <w:szCs w:val="24"/>
+        </w:rPr>
+        <w:t>)</w:t>
+      </w:r>
+      <w:r>
+        <w:rPr>
+          <w:rFonts w:ascii="Times New Roman" w:hAnsi="Times New Roman" w:cs="Times New Roman"/>
+          <w:sz w:val="24"/>
+          <w:szCs w:val="24"/>
+        </w:rPr>
+        <w:t>:</w:t>
+      </w:r>
+      <w:r>
+        <w:rPr>
+          <w:rFonts w:ascii="Times New Roman" w:hAnsi="Times New Roman" w:cs="Times New Roman"/>
+          <w:sz w:val="24"/>
+          <w:szCs w:val="24"/>
+        </w:rPr>
+        <w:t xml:space="preserve"> +5% стабильности, -10% поддержки войны, +10% к приросту населения, +5% к росту эффективности производства.</w:t>
+      </w:r>
+    </w:p>
+    <w:p>
+      <w:pPr>
+        <w:rPr>
+          <w:rFonts w:ascii="Times New Roman" w:hAnsi="Times New Roman" w:cs="Times New Roman"/>
+          <w:sz w:val="24"/>
+          <w:szCs w:val="24"/>
+        </w:rPr>
+      </w:pPr>
+      <w:r>
+        <w:rPr>
+          <w:rFonts w:ascii="Times New Roman" w:hAnsi="Times New Roman" w:cs="Times New Roman"/>
+          <w:sz w:val="24"/>
+          <w:szCs w:val="24"/>
+        </w:rPr>
+        <w:t>При нём станут доступны министры</w:t>
+      </w:r>
+      <w:r>
+        <w:rPr>
+          <w:rFonts w:ascii="Times New Roman" w:hAnsi="Times New Roman" w:cs="Times New Roman"/>
+          <w:sz w:val="24"/>
+          <w:szCs w:val="24"/>
+        </w:rPr>
+        <w:t>:</w:t>
+      </w:r>
+    </w:p>
+    <w:p>
+      <w:pPr>
+        <w:rPr>
+          <w:rFonts w:ascii="Times New Roman" w:hAnsi="Times New Roman" w:cs="Times New Roman"/>
+          <w:sz w:val="24"/>
+          <w:szCs w:val="24"/>
+        </w:rPr>
+      </w:pPr>
+      <w:r>
+        <w:rPr>
+          <w:rFonts w:ascii="Times New Roman" w:hAnsi="Times New Roman" w:cs="Times New Roman"/>
+          <w:sz w:val="24"/>
+          <w:szCs w:val="24"/>
+        </w:rPr>
+        <w:t xml:space="preserve">Будет установлен премьер-министр </w:t>
+      </w:r>
+      <w:r>
+        <w:rPr>
+          <w:rFonts w:ascii="Times New Roman" w:hAnsi="Times New Roman" w:cs="Times New Roman"/>
+          <w:sz w:val="24"/>
+          <w:szCs w:val="24"/>
+        </w:rPr>
+        <w:t>–</w:t>
+      </w:r>
+      <w:r>
+        <w:rPr>
+          <w:rFonts w:ascii="Times New Roman" w:hAnsi="Times New Roman" w:cs="Times New Roman"/>
+          <w:sz w:val="24"/>
+          <w:szCs w:val="24"/>
+        </w:rPr>
+        <w:t xml:space="preserve"> </w:t>
+      </w:r>
+      <w:r>
+        <w:rPr>
+          <w:rFonts w:ascii="Times New Roman" w:hAnsi="Times New Roman" w:cs="Times New Roman"/>
+          <w:sz w:val="24"/>
+          <w:szCs w:val="24"/>
+        </w:rPr>
+        <w:t xml:space="preserve">Хосе </w:t>
+      </w:r>
+      <w:proofErr w:type="spellStart"/>
+      <w:r>
+        <w:rPr>
+          <w:rFonts w:ascii="Times New Roman" w:hAnsi="Times New Roman" w:cs="Times New Roman"/>
+          <w:sz w:val="24"/>
+          <w:szCs w:val="24"/>
+        </w:rPr>
+        <w:t>Домингиш</w:t>
+      </w:r>
+      <w:proofErr w:type="spellEnd"/>
+      <w:r>
+        <w:rPr>
+          <w:rFonts w:ascii="Times New Roman" w:hAnsi="Times New Roman" w:cs="Times New Roman"/>
+          <w:sz w:val="24"/>
+          <w:szCs w:val="24"/>
+        </w:rPr>
+        <w:t xml:space="preserve"> душ </w:t>
+      </w:r>
+      <w:proofErr w:type="spellStart"/>
+      <w:r>
+        <w:rPr>
+          <w:rFonts w:ascii="Times New Roman" w:hAnsi="Times New Roman" w:cs="Times New Roman"/>
+          <w:sz w:val="24"/>
+          <w:szCs w:val="24"/>
+        </w:rPr>
+        <w:t>Сантуш</w:t>
+      </w:r>
+      <w:proofErr w:type="spellEnd"/>
+      <w:r>
+        <w:rPr>
+          <w:rFonts w:ascii="Times New Roman" w:hAnsi="Times New Roman" w:cs="Times New Roman"/>
+          <w:sz w:val="24"/>
+          <w:szCs w:val="24"/>
+        </w:rPr>
+        <w:t xml:space="preserve"> (</w:t>
+      </w:r>
+      <w:proofErr w:type="spellStart"/>
+      <w:r>
+        <w:rPr>
+          <w:rFonts w:ascii="Times New Roman" w:hAnsi="Times New Roman" w:cs="Times New Roman"/>
+          <w:sz w:val="24"/>
+          <w:szCs w:val="24"/>
+        </w:rPr>
+        <w:t>José</w:t>
+      </w:r>
+      <w:proofErr w:type="spellEnd"/>
+      <w:r>
+        <w:rPr>
+          <w:rFonts w:ascii="Times New Roman" w:hAnsi="Times New Roman" w:cs="Times New Roman"/>
+          <w:sz w:val="24"/>
+          <w:szCs w:val="24"/>
+        </w:rPr>
+        <w:t xml:space="preserve"> </w:t>
+      </w:r>
+      <w:proofErr w:type="spellStart"/>
+      <w:r>
+        <w:rPr>
+          <w:rFonts w:ascii="Times New Roman" w:hAnsi="Times New Roman" w:cs="Times New Roman"/>
+          <w:sz w:val="24"/>
+          <w:szCs w:val="24"/>
+        </w:rPr>
+        <w:t>Domingues</w:t>
+      </w:r>
+      <w:proofErr w:type="spellEnd"/>
+      <w:r>
+        <w:rPr>
+          <w:rFonts w:ascii="Times New Roman" w:hAnsi="Times New Roman" w:cs="Times New Roman"/>
+          <w:sz w:val="24"/>
+          <w:szCs w:val="24"/>
+        </w:rPr>
+        <w:t xml:space="preserve"> </w:t>
+      </w:r>
+      <w:proofErr w:type="spellStart"/>
+      <w:r>
+        <w:rPr>
+          <w:rFonts w:ascii="Times New Roman" w:hAnsi="Times New Roman" w:cs="Times New Roman"/>
+          <w:sz w:val="24"/>
+          <w:szCs w:val="24"/>
+        </w:rPr>
+        <w:t>dos</w:t>
+      </w:r>
+      <w:proofErr w:type="spellEnd"/>
+      <w:r>
+        <w:rPr>
+          <w:rFonts w:ascii="Times New Roman" w:hAnsi="Times New Roman" w:cs="Times New Roman"/>
+          <w:sz w:val="24"/>
+          <w:szCs w:val="24"/>
+        </w:rPr>
+        <w:t xml:space="preserve"> </w:t>
+      </w:r>
+      <w:proofErr w:type="spellStart"/>
+      <w:r>
+        <w:rPr>
+          <w:rFonts w:ascii="Times New Roman" w:hAnsi="Times New Roman" w:cs="Times New Roman"/>
+          <w:sz w:val="24"/>
+          <w:szCs w:val="24"/>
+        </w:rPr>
+        <w:t>Santos</w:t>
+      </w:r>
+      <w:proofErr w:type="spellEnd"/>
+      <w:r>
+        <w:rPr>
+          <w:rFonts w:ascii="Times New Roman" w:hAnsi="Times New Roman" w:cs="Times New Roman"/>
+          <w:sz w:val="24"/>
+          <w:szCs w:val="24"/>
+        </w:rPr>
+        <w:t>) – министр труда и социального обеспечения</w:t>
+      </w:r>
+      <w:r>
+        <w:rPr>
+          <w:rFonts w:ascii="Times New Roman" w:hAnsi="Times New Roman" w:cs="Times New Roman"/>
+          <w:sz w:val="24"/>
+          <w:szCs w:val="24"/>
+        </w:rPr>
+        <w:t xml:space="preserve">: </w:t>
+      </w:r>
+      <w:r>
+        <w:rPr>
+          <w:rFonts w:ascii="Times New Roman" w:hAnsi="Times New Roman" w:cs="Times New Roman"/>
+          <w:sz w:val="24"/>
+          <w:szCs w:val="24"/>
+        </w:rPr>
+        <w:t xml:space="preserve">-0,1 к приросту </w:t>
+      </w:r>
+      <w:proofErr w:type="spellStart"/>
+      <w:r>
+        <w:rPr>
+          <w:rFonts w:ascii="Times New Roman" w:hAnsi="Times New Roman" w:cs="Times New Roman"/>
+          <w:sz w:val="24"/>
+          <w:szCs w:val="24"/>
+        </w:rPr>
+        <w:t>анархзима</w:t>
+      </w:r>
+      <w:proofErr w:type="spellEnd"/>
+      <w:r>
+        <w:rPr>
+          <w:rFonts w:ascii="Times New Roman" w:hAnsi="Times New Roman" w:cs="Times New Roman"/>
+          <w:sz w:val="24"/>
+          <w:szCs w:val="24"/>
+        </w:rPr>
+        <w:t xml:space="preserve">, марксизма, коммунизма и +3% к росту эффективности производства, +10% к скорости строительства </w:t>
+      </w:r>
+      <w:proofErr w:type="spellStart"/>
+      <w:r>
+        <w:rPr>
+          <w:rFonts w:ascii="Times New Roman" w:hAnsi="Times New Roman" w:cs="Times New Roman"/>
+          <w:sz w:val="24"/>
+          <w:szCs w:val="24"/>
+        </w:rPr>
+        <w:t>соц</w:t>
+      </w:r>
+      <w:proofErr w:type="spellEnd"/>
+      <w:r>
+        <w:rPr>
+          <w:rFonts w:ascii="Times New Roman" w:hAnsi="Times New Roman" w:cs="Times New Roman"/>
+          <w:sz w:val="24"/>
+          <w:szCs w:val="24"/>
+        </w:rPr>
+        <w:t xml:space="preserve"> инфраструктуры.</w:t>
+      </w:r>
+    </w:p>
+    <w:p>
+      <w:pPr>
+        <w:rPr>
+          <w:rFonts w:ascii="Times New Roman" w:hAnsi="Times New Roman" w:cs="Times New Roman"/>
+          <w:sz w:val="24"/>
+          <w:szCs w:val="24"/>
+        </w:rPr>
+      </w:pPr>
+      <w:proofErr w:type="spellStart"/>
+      <w:r>
+        <w:rPr>
+          <w:rFonts w:ascii="Times New Roman" w:hAnsi="Times New Roman" w:cs="Times New Roman"/>
+          <w:sz w:val="24"/>
+          <w:szCs w:val="24"/>
+        </w:rPr>
+        <w:t>Мануэль</w:t>
+      </w:r>
+      <w:proofErr w:type="spellEnd"/>
+      <w:r>
+        <w:rPr>
+          <w:rFonts w:ascii="Times New Roman" w:hAnsi="Times New Roman" w:cs="Times New Roman"/>
+          <w:sz w:val="24"/>
+          <w:szCs w:val="24"/>
+        </w:rPr>
+        <w:t xml:space="preserve"> </w:t>
+      </w:r>
+      <w:proofErr w:type="spellStart"/>
+      <w:r>
+        <w:rPr>
+          <w:rFonts w:ascii="Times New Roman" w:hAnsi="Times New Roman" w:cs="Times New Roman"/>
+          <w:sz w:val="24"/>
+          <w:szCs w:val="24"/>
+        </w:rPr>
+        <w:t>Пестана</w:t>
+      </w:r>
+      <w:proofErr w:type="spellEnd"/>
+      <w:r>
+        <w:rPr>
+          <w:rFonts w:ascii="Times New Roman" w:hAnsi="Times New Roman" w:cs="Times New Roman"/>
+          <w:sz w:val="24"/>
+          <w:szCs w:val="24"/>
+        </w:rPr>
+        <w:t xml:space="preserve"> </w:t>
+      </w:r>
+      <w:proofErr w:type="spellStart"/>
+      <w:r>
+        <w:rPr>
+          <w:rFonts w:ascii="Times New Roman" w:hAnsi="Times New Roman" w:cs="Times New Roman"/>
+          <w:sz w:val="24"/>
+          <w:szCs w:val="24"/>
+        </w:rPr>
+        <w:t>Джуниор</w:t>
+      </w:r>
+      <w:proofErr w:type="spellEnd"/>
+      <w:r>
+        <w:rPr>
+          <w:rFonts w:ascii="Times New Roman" w:hAnsi="Times New Roman" w:cs="Times New Roman"/>
+          <w:sz w:val="24"/>
+          <w:szCs w:val="24"/>
+        </w:rPr>
+        <w:t xml:space="preserve"> (</w:t>
+      </w:r>
+      <w:proofErr w:type="spellStart"/>
+      <w:r>
+        <w:rPr>
+          <w:rFonts w:ascii="Times New Roman" w:hAnsi="Times New Roman" w:cs="Times New Roman"/>
+          <w:sz w:val="24"/>
+          <w:szCs w:val="24"/>
+        </w:rPr>
+        <w:t>Manuel</w:t>
+      </w:r>
+      <w:proofErr w:type="spellEnd"/>
+      <w:r>
+        <w:rPr>
+          <w:rFonts w:ascii="Times New Roman" w:hAnsi="Times New Roman" w:cs="Times New Roman"/>
+          <w:sz w:val="24"/>
+          <w:szCs w:val="24"/>
+        </w:rPr>
+        <w:t xml:space="preserve"> </w:t>
+      </w:r>
+      <w:proofErr w:type="spellStart"/>
+      <w:r>
+        <w:rPr>
+          <w:rFonts w:ascii="Times New Roman" w:hAnsi="Times New Roman" w:cs="Times New Roman"/>
+          <w:sz w:val="24"/>
+          <w:szCs w:val="24"/>
+        </w:rPr>
+        <w:t>Pestana</w:t>
+      </w:r>
+      <w:proofErr w:type="spellEnd"/>
+      <w:r>
+        <w:rPr>
+          <w:rFonts w:ascii="Times New Roman" w:hAnsi="Times New Roman" w:cs="Times New Roman"/>
+          <w:sz w:val="24"/>
+          <w:szCs w:val="24"/>
+        </w:rPr>
+        <w:t xml:space="preserve"> </w:t>
+      </w:r>
+      <w:proofErr w:type="spellStart"/>
+      <w:r>
+        <w:rPr>
+          <w:rFonts w:ascii="Times New Roman" w:hAnsi="Times New Roman" w:cs="Times New Roman"/>
+          <w:sz w:val="24"/>
+          <w:szCs w:val="24"/>
+        </w:rPr>
+        <w:t>Júnior</w:t>
+      </w:r>
+      <w:proofErr w:type="spellEnd"/>
+      <w:r>
+        <w:rPr>
+          <w:rFonts w:ascii="Times New Roman" w:hAnsi="Times New Roman" w:cs="Times New Roman"/>
+          <w:sz w:val="24"/>
+          <w:szCs w:val="24"/>
+        </w:rPr>
+        <w:t>) – выдающийся юрист</w:t>
+      </w:r>
+    </w:p>
+    <w:p>
+      <w:pPr>
+        <w:rPr>
+          <w:rFonts w:ascii="Times New Roman" w:hAnsi="Times New Roman" w:cs="Times New Roman"/>
+          <w:sz w:val="24"/>
+          <w:szCs w:val="24"/>
+        </w:rPr>
+      </w:pPr>
+      <w:r>
+        <w:rPr>
+          <w:rFonts w:ascii="Times New Roman" w:hAnsi="Times New Roman" w:cs="Times New Roman"/>
+          <w:sz w:val="24"/>
+          <w:szCs w:val="24"/>
+        </w:rPr>
+        <w:t xml:space="preserve">Марио де </w:t>
+      </w:r>
+      <w:proofErr w:type="spellStart"/>
+      <w:r>
+        <w:rPr>
+          <w:rFonts w:ascii="Times New Roman" w:hAnsi="Times New Roman" w:cs="Times New Roman"/>
+          <w:sz w:val="24"/>
+          <w:szCs w:val="24"/>
+        </w:rPr>
+        <w:t>Азеведо</w:t>
+      </w:r>
+      <w:proofErr w:type="spellEnd"/>
+      <w:r>
+        <w:rPr>
+          <w:rFonts w:ascii="Times New Roman" w:hAnsi="Times New Roman" w:cs="Times New Roman"/>
+          <w:sz w:val="24"/>
+          <w:szCs w:val="24"/>
+        </w:rPr>
+        <w:t xml:space="preserve"> Гомес </w:t>
+      </w:r>
+      <w:r>
+        <w:rPr>
+          <w:rFonts w:ascii="Times New Roman" w:hAnsi="Times New Roman" w:cs="Times New Roman"/>
+          <w:sz w:val="24"/>
+          <w:szCs w:val="24"/>
+        </w:rPr>
+        <w:t>(</w:t>
+      </w:r>
+      <w:proofErr w:type="spellStart"/>
+      <w:r>
+        <w:rPr>
+          <w:rFonts w:ascii="Times New Roman" w:hAnsi="Times New Roman" w:cs="Times New Roman"/>
+          <w:sz w:val="24"/>
+          <w:szCs w:val="24"/>
+        </w:rPr>
+        <w:t>Mário</w:t>
+      </w:r>
+      <w:proofErr w:type="spellEnd"/>
+      <w:r>
+        <w:rPr>
+          <w:rFonts w:ascii="Times New Roman" w:hAnsi="Times New Roman" w:cs="Times New Roman"/>
+          <w:sz w:val="24"/>
+          <w:szCs w:val="24"/>
+        </w:rPr>
+        <w:t xml:space="preserve"> </w:t>
+      </w:r>
+      <w:proofErr w:type="spellStart"/>
+      <w:r>
+        <w:rPr>
+          <w:rFonts w:ascii="Times New Roman" w:hAnsi="Times New Roman" w:cs="Times New Roman"/>
+          <w:sz w:val="24"/>
+          <w:szCs w:val="24"/>
+        </w:rPr>
+        <w:t>de</w:t>
+      </w:r>
+      <w:proofErr w:type="spellEnd"/>
+      <w:r>
+        <w:rPr>
+          <w:rFonts w:ascii="Times New Roman" w:hAnsi="Times New Roman" w:cs="Times New Roman"/>
+          <w:sz w:val="24"/>
+          <w:szCs w:val="24"/>
+        </w:rPr>
+        <w:t xml:space="preserve"> </w:t>
+      </w:r>
+      <w:proofErr w:type="spellStart"/>
+      <w:r>
+        <w:rPr>
+          <w:rFonts w:ascii="Times New Roman" w:hAnsi="Times New Roman" w:cs="Times New Roman"/>
+          <w:sz w:val="24"/>
+          <w:szCs w:val="24"/>
+        </w:rPr>
+        <w:t>Azevedo</w:t>
+      </w:r>
+      <w:proofErr w:type="spellEnd"/>
+      <w:r>
+        <w:rPr>
+          <w:rFonts w:ascii="Times New Roman" w:hAnsi="Times New Roman" w:cs="Times New Roman"/>
+          <w:sz w:val="24"/>
+          <w:szCs w:val="24"/>
+        </w:rPr>
+        <w:t xml:space="preserve"> </w:t>
+      </w:r>
+      <w:proofErr w:type="spellStart"/>
+      <w:r>
+        <w:rPr>
+          <w:rFonts w:ascii="Times New Roman" w:hAnsi="Times New Roman" w:cs="Times New Roman"/>
+          <w:sz w:val="24"/>
+          <w:szCs w:val="24"/>
+        </w:rPr>
+        <w:t>Gomes</w:t>
+      </w:r>
+      <w:proofErr w:type="spellEnd"/>
+      <w:r>
+        <w:rPr>
+          <w:rFonts w:ascii="Times New Roman" w:hAnsi="Times New Roman" w:cs="Times New Roman"/>
+          <w:sz w:val="24"/>
+          <w:szCs w:val="24"/>
+        </w:rPr>
+        <w:t xml:space="preserve">) – </w:t>
+      </w:r>
+      <w:r>
+        <w:rPr>
+          <w:rFonts w:ascii="Times New Roman" w:hAnsi="Times New Roman" w:cs="Times New Roman"/>
+          <w:color w:val="1F1F1F"/>
+          <w:sz w:val="24"/>
+          <w:szCs w:val="24"/>
+          <w:shd w:val="clear" w:color="auto" w:fill="FFFFFF"/>
+        </w:rPr>
+        <w:t>министр сельского хозяйства</w:t>
+      </w:r>
+    </w:p>
+    <w:p>
+      <w:pPr>
+        <w:rPr>
+          <w:rFonts w:ascii="Times New Roman" w:hAnsi="Times New Roman" w:cs="Times New Roman"/>
+          <w:color w:val="1F1F1F"/>
+          <w:sz w:val="24"/>
+          <w:szCs w:val="24"/>
+          <w:shd w:val="clear" w:color="auto" w:fill="FFFFFF"/>
+        </w:rPr>
+      </w:pPr>
+      <w:proofErr w:type="spellStart"/>
+      <w:r>
+        <w:rPr>
+          <w:rFonts w:ascii="Times New Roman" w:hAnsi="Times New Roman" w:cs="Times New Roman"/>
+          <w:sz w:val="24"/>
+          <w:szCs w:val="24"/>
+        </w:rPr>
+        <w:t>Амилкар</w:t>
+      </w:r>
+      <w:proofErr w:type="spellEnd"/>
+      <w:r>
+        <w:rPr>
+          <w:rFonts w:ascii="Times New Roman" w:hAnsi="Times New Roman" w:cs="Times New Roman"/>
+          <w:sz w:val="24"/>
+          <w:szCs w:val="24"/>
+        </w:rPr>
+        <w:t xml:space="preserve"> </w:t>
+      </w:r>
+      <w:proofErr w:type="spellStart"/>
+      <w:r>
+        <w:rPr>
+          <w:rFonts w:ascii="Times New Roman" w:hAnsi="Times New Roman" w:cs="Times New Roman"/>
+          <w:sz w:val="24"/>
+          <w:szCs w:val="24"/>
+        </w:rPr>
+        <w:t>Рамада</w:t>
+      </w:r>
+      <w:proofErr w:type="spellEnd"/>
+      <w:r>
+        <w:rPr>
+          <w:rFonts w:ascii="Times New Roman" w:hAnsi="Times New Roman" w:cs="Times New Roman"/>
+          <w:sz w:val="24"/>
+          <w:szCs w:val="24"/>
+        </w:rPr>
+        <w:t xml:space="preserve"> Шорт </w:t>
+      </w:r>
+      <w:r>
+        <w:rPr>
+          <w:rFonts w:ascii="Times New Roman" w:hAnsi="Times New Roman" w:cs="Times New Roman"/>
+          <w:sz w:val="24"/>
+          <w:szCs w:val="24"/>
+        </w:rPr>
+        <w:t>(</w:t>
+      </w:r>
+      <w:proofErr w:type="spellStart"/>
+      <w:r>
+        <w:rPr>
+          <w:rFonts w:ascii="Times New Roman" w:hAnsi="Times New Roman" w:cs="Times New Roman"/>
+          <w:sz w:val="24"/>
+          <w:szCs w:val="24"/>
+        </w:rPr>
+        <w:t>Amílcar</w:t>
+      </w:r>
+      <w:proofErr w:type="spellEnd"/>
+      <w:r>
+        <w:rPr>
+          <w:rFonts w:ascii="Times New Roman" w:hAnsi="Times New Roman" w:cs="Times New Roman"/>
+          <w:sz w:val="24"/>
+          <w:szCs w:val="24"/>
+        </w:rPr>
+        <w:t xml:space="preserve"> </w:t>
+      </w:r>
+      <w:proofErr w:type="spellStart"/>
+      <w:r>
+        <w:rPr>
+          <w:rFonts w:ascii="Times New Roman" w:hAnsi="Times New Roman" w:cs="Times New Roman"/>
+          <w:sz w:val="24"/>
+          <w:szCs w:val="24"/>
+        </w:rPr>
+        <w:t>Ramada</w:t>
+      </w:r>
+      <w:proofErr w:type="spellEnd"/>
+      <w:r>
+        <w:rPr>
+          <w:rFonts w:ascii="Times New Roman" w:hAnsi="Times New Roman" w:cs="Times New Roman"/>
+          <w:sz w:val="24"/>
+          <w:szCs w:val="24"/>
+        </w:rPr>
+        <w:t xml:space="preserve"> </w:t>
+      </w:r>
+      <w:proofErr w:type="spellStart"/>
+      <w:r>
+        <w:rPr>
+          <w:rFonts w:ascii="Times New Roman" w:hAnsi="Times New Roman" w:cs="Times New Roman"/>
+          <w:sz w:val="24"/>
+          <w:szCs w:val="24"/>
+        </w:rPr>
+        <w:t>Curto</w:t>
+      </w:r>
+      <w:proofErr w:type="spellEnd"/>
+      <w:r>
+        <w:rPr>
+          <w:rFonts w:ascii="Times New Roman" w:hAnsi="Times New Roman" w:cs="Times New Roman"/>
+          <w:sz w:val="24"/>
+          <w:szCs w:val="24"/>
+        </w:rPr>
+        <w:t>)</w:t>
+      </w:r>
+      <w:r>
+        <w:rPr>
+          <w:rFonts w:ascii="Times New Roman" w:hAnsi="Times New Roman" w:cs="Times New Roman"/>
+          <w:sz w:val="24"/>
+          <w:szCs w:val="24"/>
+        </w:rPr>
+        <w:t xml:space="preserve"> </w:t>
+      </w:r>
+      <w:r>
+        <w:rPr>
+          <w:rFonts w:ascii="Times New Roman" w:hAnsi="Times New Roman" w:cs="Times New Roman"/>
+          <w:sz w:val="24"/>
+          <w:szCs w:val="24"/>
+        </w:rPr>
+        <w:t xml:space="preserve">– </w:t>
+      </w:r>
+      <w:r>
+        <w:rPr>
+          <w:rFonts w:ascii="Times New Roman" w:hAnsi="Times New Roman" w:cs="Times New Roman"/>
+          <w:color w:val="1F1F1F"/>
+          <w:sz w:val="24"/>
+          <w:szCs w:val="24"/>
+          <w:shd w:val="clear" w:color="auto" w:fill="FFFFFF"/>
+        </w:rPr>
+        <w:t>деятель культуры</w:t>
+      </w:r>
+      <w:r>
+        <w:rPr>
+          <w:rFonts w:ascii="Times New Roman" w:hAnsi="Times New Roman" w:cs="Times New Roman"/>
+          <w:color w:val="1F1F1F"/>
+          <w:sz w:val="24"/>
+          <w:szCs w:val="24"/>
+          <w:shd w:val="clear" w:color="auto" w:fill="FFFFFF"/>
+        </w:rPr>
+        <w:t xml:space="preserve">: </w:t>
+      </w:r>
+      <w:r>
+        <w:rPr>
+          <w:rFonts w:ascii="Times New Roman" w:hAnsi="Times New Roman" w:cs="Times New Roman"/>
+          <w:color w:val="1F1F1F"/>
+          <w:sz w:val="24"/>
+          <w:szCs w:val="24"/>
+          <w:shd w:val="clear" w:color="auto" w:fill="FFFFFF"/>
+        </w:rPr>
+        <w:t>+10% к защите идеологии, +0,05 прирост полит власти, +5% стабильности.</w:t>
+      </w:r>
+    </w:p>
+    <w:p>
+      <w:pPr>
+        <w:rPr>
+          <w:rFonts w:ascii="Times New Roman" w:hAnsi="Times New Roman" w:cs="Times New Roman"/>
+          <w:sz w:val="24"/>
+          <w:szCs w:val="24"/>
+        </w:rPr>
+      </w:pPr>
+      <w:r>
+        <w:rPr>
+          <w:rFonts w:ascii="Times New Roman" w:hAnsi="Times New Roman" w:cs="Times New Roman"/>
+          <w:sz w:val="24"/>
+          <w:szCs w:val="24"/>
+        </w:rPr>
+        <w:t>При нём станут доступны следующие фокусы</w:t>
+      </w:r>
+      <w:proofErr w:type="gramStart"/>
+      <w:r>
+        <w:rPr>
+          <w:rFonts w:ascii="Times New Roman" w:hAnsi="Times New Roman" w:cs="Times New Roman"/>
+          <w:sz w:val="24"/>
+          <w:szCs w:val="24"/>
+        </w:rPr>
+        <w:t xml:space="preserve">: </w:t>
+      </w:r>
+      <w:r>
+        <w:rPr>
+          <w:rFonts w:ascii="Times New Roman" w:hAnsi="Times New Roman" w:cs="Times New Roman"/>
+          <w:sz w:val="24"/>
+          <w:szCs w:val="24"/>
+        </w:rPr>
+        <w:t>Ликвидировать</w:t>
+      </w:r>
+      <w:proofErr w:type="gramEnd"/>
+      <w:r>
+        <w:rPr>
+          <w:rFonts w:ascii="Times New Roman" w:hAnsi="Times New Roman" w:cs="Times New Roman"/>
+          <w:sz w:val="24"/>
+          <w:szCs w:val="24"/>
+        </w:rPr>
+        <w:t xml:space="preserve"> монополии и подразделения латифундий</w:t>
+      </w:r>
+      <w:r>
+        <w:rPr>
+          <w:rFonts w:ascii="Times New Roman" w:hAnsi="Times New Roman" w:cs="Times New Roman"/>
+          <w:sz w:val="24"/>
+          <w:szCs w:val="24"/>
+        </w:rPr>
+        <w:t>,</w:t>
+      </w:r>
+      <w:r>
+        <w:rPr>
+          <w:rFonts w:ascii="Times New Roman" w:hAnsi="Times New Roman" w:cs="Times New Roman"/>
+          <w:sz w:val="24"/>
+          <w:szCs w:val="24"/>
+        </w:rPr>
+        <w:t xml:space="preserve"> экспорт Сахара с Мадейры, </w:t>
+      </w:r>
+      <w:r>
+        <w:rPr>
+          <w:rFonts w:ascii="Times New Roman" w:hAnsi="Times New Roman" w:cs="Times New Roman"/>
+          <w:sz w:val="24"/>
+          <w:szCs w:val="24"/>
+        </w:rPr>
+        <w:t>Использовать «Трибуну» как рупор пропаганды</w:t>
+      </w:r>
+    </w:p>
+    <w:p>
+      <w:pPr>
+        <w:rPr>
+          <w:rFonts w:ascii="Times New Roman" w:hAnsi="Times New Roman" w:cs="Times New Roman"/>
+          <w:b/>
+          <w:sz w:val="24"/>
+          <w:szCs w:val="24"/>
+        </w:rPr>
+      </w:pPr>
+    </w:p>
+    <w:p>
+      <w:pPr>
+        <w:rPr>
+          <w:rFonts w:ascii="Times New Roman" w:hAnsi="Times New Roman" w:cs="Times New Roman"/>
+          <w:sz w:val="24"/>
+          <w:szCs w:val="24"/>
+        </w:rPr>
+      </w:pPr>
+      <w:r>
+        <w:rPr>
+          <w:rFonts w:ascii="Times New Roman" w:hAnsi="Times New Roman" w:cs="Times New Roman"/>
+          <w:sz w:val="24"/>
+          <w:szCs w:val="24"/>
+        </w:rPr>
+        <w:t xml:space="preserve">При достижении </w:t>
+      </w:r>
+      <w:r>
+        <w:rPr>
+          <w:rFonts w:ascii="Times New Roman" w:hAnsi="Times New Roman" w:cs="Times New Roman"/>
+          <w:color w:val="FF0000"/>
+          <w:sz w:val="24"/>
+          <w:szCs w:val="24"/>
+        </w:rPr>
+        <w:t>политической нестабильности</w:t>
+      </w:r>
+      <w:r>
+        <w:rPr>
+          <w:rFonts w:ascii="Times New Roman" w:hAnsi="Times New Roman" w:cs="Times New Roman"/>
+          <w:sz w:val="24"/>
+          <w:szCs w:val="24"/>
+        </w:rPr>
+        <w:t xml:space="preserve"> в 100%, произойдёт событие</w:t>
+      </w:r>
+      <w:r>
+        <w:rPr>
+          <w:rFonts w:ascii="Times New Roman" w:hAnsi="Times New Roman" w:cs="Times New Roman"/>
+          <w:sz w:val="24"/>
+          <w:szCs w:val="24"/>
+        </w:rPr>
+        <w:t xml:space="preserve"> </w:t>
+      </w:r>
+      <w:r>
+        <w:rPr>
+          <w:rFonts w:ascii="Times New Roman" w:hAnsi="Times New Roman" w:cs="Times New Roman"/>
+          <w:sz w:val="24"/>
+          <w:szCs w:val="24"/>
+        </w:rPr>
+        <w:t>«Роспуск действующего кабинета министров» (Деятельность кабинета министров</w:t>
+      </w:r>
+      <w:r>
+        <w:rPr>
+          <w:rFonts w:ascii="Times New Roman" w:hAnsi="Times New Roman" w:cs="Times New Roman"/>
+          <w:sz w:val="24"/>
+          <w:szCs w:val="24"/>
+        </w:rPr>
+        <w:t xml:space="preserve"> и </w:t>
+      </w:r>
+      <w:r>
+        <w:rPr>
+          <w:rFonts w:ascii="Times New Roman" w:hAnsi="Times New Roman" w:cs="Times New Roman"/>
+          <w:sz w:val="24"/>
+          <w:szCs w:val="24"/>
+        </w:rPr>
+        <w:t>последнего</w:t>
+      </w:r>
+      <w:r>
+        <w:rPr>
+          <w:rFonts w:ascii="Times New Roman" w:hAnsi="Times New Roman" w:cs="Times New Roman"/>
+          <w:sz w:val="24"/>
+          <w:szCs w:val="24"/>
+        </w:rPr>
+        <w:t xml:space="preserve"> премьер</w:t>
+      </w:r>
+      <w:r>
+        <w:rPr>
+          <w:rFonts w:ascii="Times New Roman" w:hAnsi="Times New Roman" w:cs="Times New Roman"/>
+          <w:sz w:val="24"/>
+          <w:szCs w:val="24"/>
+        </w:rPr>
+        <w:t>-министра</w:t>
+      </w:r>
+      <w:r>
+        <w:rPr>
+          <w:rFonts w:ascii="Times New Roman" w:hAnsi="Times New Roman" w:cs="Times New Roman"/>
+          <w:sz w:val="24"/>
+          <w:szCs w:val="24"/>
+        </w:rPr>
+        <w:t xml:space="preserve"> привела к новому кризису</w:t>
+      </w:r>
+      <w:r>
+        <w:rPr>
+          <w:rFonts w:ascii="Times New Roman" w:hAnsi="Times New Roman" w:cs="Times New Roman"/>
+          <w:sz w:val="24"/>
+          <w:szCs w:val="24"/>
+        </w:rPr>
+        <w:t>, в очередной раз показав республику недееспособной в глазах избирателей</w:t>
+      </w:r>
+      <w:r>
+        <w:rPr>
+          <w:rFonts w:ascii="Times New Roman" w:hAnsi="Times New Roman" w:cs="Times New Roman"/>
+          <w:sz w:val="24"/>
+          <w:szCs w:val="24"/>
+        </w:rPr>
+        <w:t>. Очевидно, нам необходимо собрать новое правительство, которое сможет исправить ситуацию!</w:t>
+      </w:r>
+      <w:r>
+        <w:rPr>
+          <w:rFonts w:ascii="Times New Roman" w:hAnsi="Times New Roman" w:cs="Times New Roman"/>
+          <w:sz w:val="24"/>
+          <w:szCs w:val="24"/>
+        </w:rPr>
+        <w:t>)</w:t>
+      </w:r>
+    </w:p>
+    <w:p>
+      <w:pPr>
+        <w:rPr>
+          <w:rFonts w:ascii="Times New Roman" w:hAnsi="Times New Roman" w:cs="Times New Roman"/>
+          <w:sz w:val="24"/>
+          <w:szCs w:val="24"/>
+        </w:rPr>
+      </w:pPr>
+      <w:r>
+        <w:rPr>
+          <w:rFonts w:ascii="Times New Roman" w:hAnsi="Times New Roman" w:cs="Times New Roman"/>
+          <w:sz w:val="24"/>
+          <w:szCs w:val="24"/>
+        </w:rPr>
+        <w:t>1.</w:t>
+      </w:r>
+      <w:r>
+        <w:rPr>
+          <w:rFonts w:ascii="Times New Roman" w:hAnsi="Times New Roman" w:cs="Times New Roman"/>
+          <w:sz w:val="24"/>
+          <w:szCs w:val="24"/>
+        </w:rPr>
+        <w:t xml:space="preserve"> Пусть новый кабинет возглавят </w:t>
+      </w:r>
+      <w:r>
+        <w:rPr>
+          <w:rFonts w:ascii="Times New Roman" w:hAnsi="Times New Roman" w:cs="Times New Roman"/>
+          <w:sz w:val="24"/>
+          <w:szCs w:val="24"/>
+        </w:rPr>
+        <w:t>р</w:t>
+      </w:r>
+      <w:r>
+        <w:rPr>
+          <w:rFonts w:ascii="Times New Roman" w:hAnsi="Times New Roman" w:cs="Times New Roman"/>
+          <w:sz w:val="24"/>
+          <w:szCs w:val="24"/>
+        </w:rPr>
+        <w:t xml:space="preserve">еспубликанцы! </w:t>
+      </w:r>
+      <w:r>
+        <w:rPr>
+          <w:rFonts w:ascii="Times New Roman" w:hAnsi="Times New Roman" w:cs="Times New Roman"/>
+          <w:sz w:val="24"/>
+          <w:szCs w:val="24"/>
+        </w:rPr>
+        <w:t xml:space="preserve"> </w:t>
+      </w:r>
+      <w:r>
+        <w:rPr>
+          <w:rFonts w:ascii="Times New Roman" w:hAnsi="Times New Roman" w:cs="Times New Roman"/>
+          <w:sz w:val="24"/>
+          <w:szCs w:val="24"/>
+        </w:rPr>
+        <w:t>(ответ доступен, только если ранее провалился не этот кабинет</w:t>
+      </w:r>
+      <w:r>
+        <w:rPr>
+          <w:rFonts w:ascii="Times New Roman" w:hAnsi="Times New Roman" w:cs="Times New Roman"/>
+          <w:sz w:val="24"/>
+          <w:szCs w:val="24"/>
+        </w:rPr>
+        <w:t>,</w:t>
+      </w:r>
+      <w:r>
+        <w:rPr>
+          <w:rFonts w:ascii="Times New Roman" w:hAnsi="Times New Roman" w:cs="Times New Roman"/>
+          <w:sz w:val="24"/>
+          <w:szCs w:val="24"/>
+        </w:rPr>
+        <w:t xml:space="preserve"> </w:t>
+      </w:r>
+      <w:r>
+        <w:rPr>
+          <w:rFonts w:ascii="Times New Roman" w:hAnsi="Times New Roman" w:cs="Times New Roman"/>
+          <w:sz w:val="24"/>
+          <w:szCs w:val="24"/>
+        </w:rPr>
+        <w:t xml:space="preserve">будет доступен кабинет </w:t>
+      </w:r>
+      <w:r>
+        <w:rPr>
+          <w:rFonts w:ascii="Times New Roman" w:hAnsi="Times New Roman" w:cs="Times New Roman"/>
+          <w:sz w:val="24"/>
+          <w:szCs w:val="24"/>
+        </w:rPr>
+        <w:t>р</w:t>
+      </w:r>
+      <w:r>
+        <w:rPr>
+          <w:rFonts w:ascii="Times New Roman" w:hAnsi="Times New Roman" w:cs="Times New Roman"/>
+          <w:sz w:val="24"/>
+          <w:szCs w:val="24"/>
+        </w:rPr>
+        <w:t>еспубликанской партии</w:t>
+      </w:r>
+      <w:r>
+        <w:rPr>
+          <w:rFonts w:ascii="Times New Roman" w:hAnsi="Times New Roman" w:cs="Times New Roman"/>
+          <w:sz w:val="24"/>
+          <w:szCs w:val="24"/>
+        </w:rPr>
+        <w:t>)</w:t>
+      </w:r>
+    </w:p>
+    <w:p>
+      <w:pPr>
+        <w:rPr>
+          <w:rFonts w:ascii="Times New Roman" w:hAnsi="Times New Roman" w:cs="Times New Roman"/>
+          <w:sz w:val="24"/>
+          <w:szCs w:val="24"/>
+        </w:rPr>
+      </w:pPr>
+      <w:r>
+        <w:rPr>
+          <w:rFonts w:ascii="Times New Roman" w:hAnsi="Times New Roman" w:cs="Times New Roman"/>
+          <w:sz w:val="24"/>
+          <w:szCs w:val="24"/>
+        </w:rPr>
+        <w:t>2</w:t>
+      </w:r>
+      <w:r>
+        <w:rPr>
+          <w:rFonts w:ascii="Times New Roman" w:hAnsi="Times New Roman" w:cs="Times New Roman"/>
+          <w:sz w:val="24"/>
+          <w:szCs w:val="24"/>
+        </w:rPr>
+        <w:t xml:space="preserve">. Пусть новый кабинет возглавят </w:t>
+      </w:r>
+      <w:r>
+        <w:rPr>
+          <w:rFonts w:ascii="Times New Roman" w:hAnsi="Times New Roman" w:cs="Times New Roman"/>
+          <w:sz w:val="24"/>
+          <w:szCs w:val="24"/>
+        </w:rPr>
+        <w:t>демократы</w:t>
+      </w:r>
+      <w:r>
+        <w:rPr>
+          <w:rFonts w:ascii="Times New Roman" w:hAnsi="Times New Roman" w:cs="Times New Roman"/>
+          <w:sz w:val="24"/>
+          <w:szCs w:val="24"/>
+        </w:rPr>
+        <w:t>!  (ответ доступен, только если ранее провалился не этот кабинет,</w:t>
+      </w:r>
+      <w:r>
+        <w:rPr>
+          <w:rFonts w:ascii="Times New Roman" w:hAnsi="Times New Roman" w:cs="Times New Roman"/>
+          <w:sz w:val="24"/>
+          <w:szCs w:val="24"/>
+        </w:rPr>
+        <w:t xml:space="preserve"> </w:t>
+      </w:r>
+      <w:r>
+        <w:rPr>
+          <w:rFonts w:ascii="Times New Roman" w:hAnsi="Times New Roman" w:cs="Times New Roman"/>
+          <w:sz w:val="24"/>
+          <w:szCs w:val="24"/>
+        </w:rPr>
+        <w:t>будет доступен кабинет демократической партии)</w:t>
+      </w:r>
+    </w:p>
+    <w:p>
+      <w:pPr>
+        <w:rPr>
+          <w:rFonts w:ascii="Times New Roman" w:hAnsi="Times New Roman" w:cs="Times New Roman"/>
+          <w:sz w:val="24"/>
+          <w:szCs w:val="24"/>
+        </w:rPr>
+      </w:pPr>
+      <w:r>
+        <w:rPr>
+          <w:rFonts w:ascii="Times New Roman" w:hAnsi="Times New Roman" w:cs="Times New Roman"/>
+          <w:sz w:val="24"/>
+          <w:szCs w:val="24"/>
+        </w:rPr>
+        <w:lastRenderedPageBreak/>
+        <w:t>3</w:t>
+      </w:r>
+      <w:r>
+        <w:rPr>
+          <w:rFonts w:ascii="Times New Roman" w:hAnsi="Times New Roman" w:cs="Times New Roman"/>
+          <w:sz w:val="24"/>
+          <w:szCs w:val="24"/>
+        </w:rPr>
+        <w:t xml:space="preserve">. Пусть новый кабинет возглавят </w:t>
+      </w:r>
+      <w:r>
+        <w:rPr>
+          <w:rFonts w:ascii="Times New Roman" w:hAnsi="Times New Roman" w:cs="Times New Roman"/>
+          <w:sz w:val="24"/>
+          <w:szCs w:val="24"/>
+        </w:rPr>
+        <w:t>социалисты</w:t>
+      </w:r>
+      <w:r>
+        <w:rPr>
+          <w:rFonts w:ascii="Times New Roman" w:hAnsi="Times New Roman" w:cs="Times New Roman"/>
+          <w:sz w:val="24"/>
+          <w:szCs w:val="24"/>
+        </w:rPr>
+        <w:t>!  (ответ доступен, только если ранее провалился не этот кабинет,</w:t>
+      </w:r>
+      <w:r>
+        <w:rPr>
+          <w:rFonts w:ascii="Times New Roman" w:hAnsi="Times New Roman" w:cs="Times New Roman"/>
+          <w:sz w:val="24"/>
+          <w:szCs w:val="24"/>
+        </w:rPr>
+        <w:t xml:space="preserve"> </w:t>
+      </w:r>
+      <w:r>
+        <w:rPr>
+          <w:rFonts w:ascii="Times New Roman" w:hAnsi="Times New Roman" w:cs="Times New Roman"/>
+          <w:sz w:val="24"/>
+          <w:szCs w:val="24"/>
+        </w:rPr>
+        <w:t xml:space="preserve">будет доступен кабинет </w:t>
+      </w:r>
+      <w:r>
+        <w:rPr>
+          <w:rFonts w:ascii="Times New Roman" w:hAnsi="Times New Roman" w:cs="Times New Roman"/>
+          <w:sz w:val="24"/>
+          <w:szCs w:val="24"/>
+        </w:rPr>
+        <w:t>л</w:t>
+      </w:r>
+      <w:r>
+        <w:rPr>
+          <w:rFonts w:ascii="Times New Roman" w:hAnsi="Times New Roman" w:cs="Times New Roman"/>
+          <w:sz w:val="24"/>
+          <w:szCs w:val="24"/>
+        </w:rPr>
+        <w:t>ев</w:t>
+      </w:r>
+      <w:r>
+        <w:rPr>
+          <w:rFonts w:ascii="Times New Roman" w:hAnsi="Times New Roman" w:cs="Times New Roman"/>
+          <w:sz w:val="24"/>
+          <w:szCs w:val="24"/>
+        </w:rPr>
+        <w:t>ой</w:t>
+      </w:r>
+      <w:r>
+        <w:rPr>
+          <w:rFonts w:ascii="Times New Roman" w:hAnsi="Times New Roman" w:cs="Times New Roman"/>
+          <w:sz w:val="24"/>
+          <w:szCs w:val="24"/>
+        </w:rPr>
+        <w:t xml:space="preserve"> демократическ</w:t>
+      </w:r>
+      <w:r>
+        <w:rPr>
+          <w:rFonts w:ascii="Times New Roman" w:hAnsi="Times New Roman" w:cs="Times New Roman"/>
+          <w:sz w:val="24"/>
+          <w:szCs w:val="24"/>
+        </w:rPr>
+        <w:t>ой</w:t>
+      </w:r>
+      <w:r>
+        <w:rPr>
+          <w:rFonts w:ascii="Times New Roman" w:hAnsi="Times New Roman" w:cs="Times New Roman"/>
+          <w:sz w:val="24"/>
+          <w:szCs w:val="24"/>
+        </w:rPr>
+        <w:t xml:space="preserve"> парти</w:t>
+      </w:r>
+      <w:r>
+        <w:rPr>
+          <w:rFonts w:ascii="Times New Roman" w:hAnsi="Times New Roman" w:cs="Times New Roman"/>
+          <w:sz w:val="24"/>
+          <w:szCs w:val="24"/>
+        </w:rPr>
+        <w:t>и</w:t>
+      </w:r>
+      <w:r>
+        <w:rPr>
+          <w:rFonts w:ascii="Times New Roman" w:hAnsi="Times New Roman" w:cs="Times New Roman"/>
+          <w:sz w:val="24"/>
+          <w:szCs w:val="24"/>
+        </w:rPr>
+        <w:t>)</w:t>
+      </w:r>
+    </w:p>
+    <w:p>
+      <w:pPr>
+        <w:rPr>
+          <w:rFonts w:ascii="Times New Roman" w:hAnsi="Times New Roman" w:cs="Times New Roman"/>
+          <w:sz w:val="24"/>
+          <w:szCs w:val="24"/>
+        </w:rPr>
+      </w:pPr>
+      <w:r>
+        <w:rPr>
+          <w:rFonts w:ascii="Times New Roman" w:hAnsi="Times New Roman" w:cs="Times New Roman"/>
+          <w:sz w:val="24"/>
+          <w:szCs w:val="24"/>
+        </w:rPr>
+        <w:t>Эффекты ко всем ответам</w:t>
+      </w:r>
+      <w:r>
+        <w:rPr>
+          <w:rFonts w:ascii="Times New Roman" w:hAnsi="Times New Roman" w:cs="Times New Roman"/>
+          <w:sz w:val="24"/>
+          <w:szCs w:val="24"/>
+        </w:rPr>
+        <w:t>:</w:t>
+      </w:r>
+      <w:r>
+        <w:rPr>
+          <w:rFonts w:ascii="Times New Roman" w:hAnsi="Times New Roman" w:cs="Times New Roman"/>
+          <w:sz w:val="24"/>
+          <w:szCs w:val="24"/>
+        </w:rPr>
+        <w:t xml:space="preserve"> </w:t>
+      </w:r>
+      <w:r>
+        <w:rPr>
+          <w:rFonts w:ascii="Times New Roman" w:hAnsi="Times New Roman" w:cs="Times New Roman"/>
+          <w:sz w:val="24"/>
+          <w:szCs w:val="24"/>
+        </w:rPr>
+        <w:t xml:space="preserve">Все текущие министры будут снесены, </w:t>
+      </w:r>
+      <w:r>
+        <w:rPr>
+          <w:rFonts w:ascii="Times New Roman" w:hAnsi="Times New Roman" w:cs="Times New Roman"/>
+          <w:sz w:val="24"/>
+          <w:szCs w:val="24"/>
+        </w:rPr>
+        <w:t xml:space="preserve">новый </w:t>
+      </w:r>
+      <w:r>
+        <w:rPr>
+          <w:rFonts w:ascii="Times New Roman" w:hAnsi="Times New Roman" w:cs="Times New Roman"/>
+          <w:sz w:val="24"/>
+          <w:szCs w:val="24"/>
+        </w:rPr>
+        <w:t xml:space="preserve">премьер-министр будет назначен, </w:t>
+      </w:r>
+      <w:r>
+        <w:rPr>
+          <w:rFonts w:ascii="Times New Roman" w:hAnsi="Times New Roman" w:cs="Times New Roman"/>
+          <w:sz w:val="24"/>
+          <w:szCs w:val="24"/>
+        </w:rPr>
+        <w:t>-10% стабильности, -100 полит власти, будет получен на 10 дней НД «Формирование нового кабинета»</w:t>
+      </w:r>
+      <w:r>
+        <w:rPr>
+          <w:rFonts w:ascii="Times New Roman" w:hAnsi="Times New Roman" w:cs="Times New Roman"/>
+          <w:sz w:val="24"/>
+          <w:szCs w:val="24"/>
+        </w:rPr>
+        <w:t xml:space="preserve">: </w:t>
+      </w:r>
+      <w:r>
+        <w:rPr>
+          <w:rFonts w:ascii="Times New Roman" w:hAnsi="Times New Roman" w:cs="Times New Roman"/>
+          <w:sz w:val="24"/>
+          <w:szCs w:val="24"/>
+        </w:rPr>
+        <w:t xml:space="preserve">-25% к стоимости </w:t>
+      </w:r>
+      <w:proofErr w:type="spellStart"/>
+      <w:r>
+        <w:rPr>
+          <w:rFonts w:ascii="Times New Roman" w:hAnsi="Times New Roman" w:cs="Times New Roman"/>
+          <w:sz w:val="24"/>
+          <w:szCs w:val="24"/>
+        </w:rPr>
+        <w:t>пп</w:t>
+      </w:r>
+      <w:proofErr w:type="spellEnd"/>
+      <w:r>
+        <w:rPr>
+          <w:rFonts w:ascii="Times New Roman" w:hAnsi="Times New Roman" w:cs="Times New Roman"/>
+          <w:sz w:val="24"/>
+          <w:szCs w:val="24"/>
+        </w:rPr>
+        <w:t xml:space="preserve"> для найма полит министров</w:t>
+      </w:r>
+      <w:r>
+        <w:rPr>
+          <w:rFonts w:ascii="Times New Roman" w:hAnsi="Times New Roman" w:cs="Times New Roman"/>
+          <w:sz w:val="24"/>
+          <w:szCs w:val="24"/>
+        </w:rPr>
+        <w:t xml:space="preserve">, </w:t>
+      </w:r>
+      <w:r>
+        <w:rPr>
+          <w:rFonts w:ascii="Times New Roman" w:hAnsi="Times New Roman" w:cs="Times New Roman"/>
+          <w:color w:val="FF0000"/>
+          <w:sz w:val="24"/>
+          <w:szCs w:val="24"/>
+        </w:rPr>
+        <w:t>политическая нестабильность</w:t>
+      </w:r>
+      <w:r>
+        <w:rPr>
+          <w:rFonts w:ascii="Times New Roman" w:hAnsi="Times New Roman" w:cs="Times New Roman"/>
+          <w:sz w:val="24"/>
+          <w:szCs w:val="24"/>
+        </w:rPr>
+        <w:t xml:space="preserve"> откатится к 50%</w:t>
+      </w:r>
+      <w:r>
+        <w:rPr>
+          <w:rFonts w:ascii="Times New Roman" w:hAnsi="Times New Roman" w:cs="Times New Roman"/>
+          <w:sz w:val="24"/>
+          <w:szCs w:val="24"/>
+        </w:rPr>
+        <w:t xml:space="preserve">, </w:t>
+      </w:r>
+      <w:r>
+        <w:rPr>
+          <w:rFonts w:ascii="Times New Roman" w:hAnsi="Times New Roman" w:cs="Times New Roman"/>
+        </w:rPr>
+        <w:t xml:space="preserve">будет </w:t>
+      </w:r>
+      <w:r>
+        <w:rPr>
+          <w:rFonts w:ascii="Times New Roman" w:hAnsi="Times New Roman" w:cs="Times New Roman"/>
+        </w:rPr>
+        <w:t>убрано</w:t>
+      </w:r>
+      <w:r>
+        <w:rPr>
+          <w:rFonts w:ascii="Times New Roman" w:hAnsi="Times New Roman" w:cs="Times New Roman"/>
+        </w:rPr>
+        <w:t xml:space="preserve"> </w:t>
+      </w:r>
+      <w:r>
+        <w:rPr>
+          <w:rFonts w:ascii="Times New Roman" w:hAnsi="Times New Roman" w:cs="Times New Roman"/>
+          <w:color w:val="2E74B5" w:themeColor="accent1" w:themeShade="BF"/>
+        </w:rPr>
+        <w:t>2</w:t>
+      </w:r>
+      <w:r>
+        <w:rPr>
+          <w:rFonts w:ascii="Times New Roman" w:hAnsi="Times New Roman" w:cs="Times New Roman"/>
+          <w:color w:val="2E74B5" w:themeColor="accent1" w:themeShade="BF"/>
+        </w:rPr>
+        <w:t>0</w:t>
+      </w:r>
+      <w:r>
+        <w:rPr>
+          <w:rFonts w:ascii="Times New Roman" w:hAnsi="Times New Roman" w:cs="Times New Roman"/>
+        </w:rPr>
+        <w:t xml:space="preserve"> очков </w:t>
+      </w:r>
+      <w:r>
+        <w:rPr>
+          <w:rFonts w:ascii="Times New Roman" w:hAnsi="Times New Roman" w:cs="Times New Roman"/>
+          <w:color w:val="2E74B5" w:themeColor="accent1" w:themeShade="BF"/>
+        </w:rPr>
+        <w:t>эффективности госаппарата</w:t>
+      </w:r>
+      <w:r>
+        <w:rPr>
+          <w:rFonts w:ascii="Times New Roman" w:hAnsi="Times New Roman" w:cs="Times New Roman"/>
+        </w:rPr>
+        <w:t>.</w:t>
+      </w:r>
+      <w:r>
+        <w:rPr>
+          <w:rFonts w:ascii="Times New Roman" w:hAnsi="Times New Roman" w:cs="Times New Roman"/>
+          <w:sz w:val="24"/>
+          <w:szCs w:val="24"/>
+        </w:rPr>
+        <w:t>)</w:t>
+      </w:r>
+    </w:p>
+    <w:p>
+      <w:pPr>
+        <w:rPr>
+          <w:rFonts w:ascii="Times New Roman" w:hAnsi="Times New Roman" w:cs="Times New Roman"/>
+          <w:sz w:val="24"/>
+          <w:szCs w:val="24"/>
+        </w:rPr>
+      </w:pPr>
+    </w:p>
+    <w:p>
+      <w:pPr>
+        <w:jc w:val="center"/>
+        <w:rPr>
+          <w:rFonts w:ascii="Times New Roman" w:hAnsi="Times New Roman" w:cs="Times New Roman"/>
+          <w:b/>
+          <w:sz w:val="24"/>
+          <w:szCs w:val="24"/>
+        </w:rPr>
+      </w:pPr>
+      <w:r>
+        <w:rPr>
+          <w:rFonts w:ascii="Times New Roman" w:hAnsi="Times New Roman" w:cs="Times New Roman"/>
+          <w:b/>
+          <w:sz w:val="24"/>
+          <w:szCs w:val="24"/>
+        </w:rPr>
+        <w:t>ФОКУСЫ</w:t>
+      </w:r>
+    </w:p>
+    <w:p>
+      <w:pPr>
+        <w:rPr>
+          <w:rFonts w:ascii="Times New Roman" w:hAnsi="Times New Roman" w:cs="Times New Roman"/>
+          <w:i/>
+          <w:sz w:val="24"/>
+          <w:szCs w:val="24"/>
+        </w:rPr>
+      </w:pPr>
+      <w:r>
+        <w:rPr>
+          <w:rFonts w:ascii="Times New Roman" w:hAnsi="Times New Roman" w:cs="Times New Roman"/>
+          <w:i/>
+          <w:sz w:val="24"/>
+          <w:szCs w:val="24"/>
+        </w:rPr>
+        <w:t>Фокус «</w:t>
+      </w:r>
+      <w:r>
+        <w:rPr>
+          <w:rFonts w:ascii="Times New Roman" w:hAnsi="Times New Roman" w:cs="Times New Roman"/>
+          <w:i/>
+          <w:sz w:val="24"/>
+          <w:szCs w:val="24"/>
+        </w:rPr>
+        <w:t>Ослабить контроль над иностранными инвестициями</w:t>
+      </w:r>
+      <w:r>
+        <w:rPr>
+          <w:rFonts w:ascii="Times New Roman" w:hAnsi="Times New Roman" w:cs="Times New Roman"/>
+          <w:i/>
+          <w:sz w:val="24"/>
+          <w:szCs w:val="24"/>
+        </w:rPr>
+        <w:t>»</w:t>
+      </w:r>
+      <w:r>
+        <w:rPr>
+          <w:rFonts w:ascii="Times New Roman" w:hAnsi="Times New Roman" w:cs="Times New Roman"/>
+          <w:i/>
+          <w:sz w:val="24"/>
+          <w:szCs w:val="24"/>
+        </w:rPr>
+        <w:t>.</w:t>
+      </w:r>
+    </w:p>
+    <w:p>
+      <w:pPr>
+        <w:rPr>
+          <w:rFonts w:ascii="Times New Roman" w:hAnsi="Times New Roman" w:cs="Times New Roman"/>
+          <w:sz w:val="24"/>
+          <w:szCs w:val="24"/>
+        </w:rPr>
+      </w:pPr>
+      <w:r>
+        <w:rPr>
+          <w:rFonts w:ascii="Times New Roman" w:hAnsi="Times New Roman" w:cs="Times New Roman"/>
+          <w:sz w:val="24"/>
+          <w:szCs w:val="24"/>
+        </w:rPr>
+        <w:t>Требование</w:t>
+      </w:r>
+      <w:r>
+        <w:rPr>
+          <w:rFonts w:ascii="Times New Roman" w:hAnsi="Times New Roman" w:cs="Times New Roman"/>
+          <w:sz w:val="24"/>
+          <w:szCs w:val="24"/>
+        </w:rPr>
+        <w:t>:</w:t>
+      </w:r>
+      <w:r>
+        <w:rPr>
+          <w:rFonts w:ascii="Times New Roman" w:hAnsi="Times New Roman" w:cs="Times New Roman"/>
+          <w:sz w:val="24"/>
+          <w:szCs w:val="24"/>
+        </w:rPr>
+        <w:t xml:space="preserve"> БОЛЬШЕ НЕ</w:t>
+      </w:r>
+      <w:r>
+        <w:rPr>
+          <w:rFonts w:ascii="Times New Roman" w:hAnsi="Times New Roman" w:cs="Times New Roman"/>
+          <w:sz w:val="24"/>
+          <w:szCs w:val="24"/>
+        </w:rPr>
+        <w:t xml:space="preserve"> </w:t>
+      </w:r>
+      <w:r>
+        <w:rPr>
+          <w:rFonts w:ascii="Times New Roman" w:hAnsi="Times New Roman" w:cs="Times New Roman"/>
+          <w:sz w:val="24"/>
+          <w:szCs w:val="24"/>
+        </w:rPr>
+        <w:t>требует республиканцев, но требуется чтобы правящей была демократия</w:t>
+      </w:r>
+    </w:p>
+    <w:p>
+      <w:pPr>
+        <w:rPr>
+          <w:rFonts w:ascii="Times New Roman" w:hAnsi="Times New Roman" w:cs="Times New Roman"/>
+          <w:sz w:val="24"/>
+          <w:szCs w:val="24"/>
+        </w:rPr>
+      </w:pPr>
+      <w:r>
+        <w:rPr>
+          <w:rFonts w:ascii="Times New Roman" w:hAnsi="Times New Roman" w:cs="Times New Roman"/>
+          <w:sz w:val="24"/>
+          <w:szCs w:val="24"/>
+        </w:rPr>
+        <w:t>Добавить эффект</w:t>
+      </w:r>
+      <w:r>
+        <w:rPr>
+          <w:rFonts w:ascii="Times New Roman" w:hAnsi="Times New Roman" w:cs="Times New Roman"/>
+          <w:sz w:val="24"/>
+          <w:szCs w:val="24"/>
+        </w:rPr>
+        <w:t xml:space="preserve">: </w:t>
+      </w:r>
+      <w:r>
+        <w:rPr>
+          <w:rFonts w:ascii="Times New Roman" w:hAnsi="Times New Roman" w:cs="Times New Roman"/>
+        </w:rPr>
+        <w:t xml:space="preserve">будет добавлено </w:t>
+      </w:r>
+      <w:r>
+        <w:rPr>
+          <w:rFonts w:ascii="Times New Roman" w:hAnsi="Times New Roman" w:cs="Times New Roman"/>
+          <w:color w:val="00B050"/>
+        </w:rPr>
+        <w:t>10</w:t>
+      </w:r>
+      <w:r>
+        <w:rPr>
+          <w:rFonts w:ascii="Times New Roman" w:hAnsi="Times New Roman" w:cs="Times New Roman"/>
+        </w:rPr>
+        <w:t xml:space="preserve"> очков </w:t>
+      </w:r>
+      <w:r>
+        <w:rPr>
+          <w:rFonts w:ascii="Times New Roman" w:hAnsi="Times New Roman" w:cs="Times New Roman"/>
+          <w:color w:val="00B050"/>
+        </w:rPr>
+        <w:t>международного</w:t>
+      </w:r>
+      <w:r>
+        <w:rPr>
+          <w:rFonts w:ascii="Times New Roman" w:hAnsi="Times New Roman" w:cs="Times New Roman"/>
+          <w:color w:val="00B050"/>
+        </w:rPr>
+        <w:t xml:space="preserve"> авторитета</w:t>
+      </w:r>
+      <w:r>
+        <w:rPr>
+          <w:rFonts w:ascii="Times New Roman" w:hAnsi="Times New Roman" w:cs="Times New Roman"/>
+        </w:rPr>
+        <w:t>.</w:t>
+      </w:r>
+    </w:p>
+    <w:p>
+      <w:pPr>
+        <w:rPr>
+          <w:rFonts w:ascii="Times New Roman" w:hAnsi="Times New Roman" w:cs="Times New Roman"/>
+          <w:sz w:val="24"/>
+          <w:szCs w:val="24"/>
+        </w:rPr>
+      </w:pPr>
+    </w:p>
+    <w:p>
+      <w:pPr>
+        <w:rPr>
+          <w:rFonts w:ascii="Times New Roman" w:hAnsi="Times New Roman" w:cs="Times New Roman"/>
+          <w:i/>
+          <w:sz w:val="24"/>
+          <w:szCs w:val="24"/>
+        </w:rPr>
+      </w:pPr>
+      <w:r>
+        <w:rPr>
+          <w:rFonts w:ascii="Times New Roman" w:hAnsi="Times New Roman" w:cs="Times New Roman"/>
+          <w:i/>
+          <w:sz w:val="24"/>
+          <w:szCs w:val="24"/>
+        </w:rPr>
+        <w:t>Фокус «</w:t>
+      </w:r>
+      <w:r>
+        <w:rPr>
+          <w:rFonts w:ascii="Times New Roman" w:hAnsi="Times New Roman" w:cs="Times New Roman"/>
+          <w:i/>
+          <w:sz w:val="24"/>
+          <w:szCs w:val="24"/>
+        </w:rPr>
+        <w:t>Расширить избирательные права</w:t>
+      </w:r>
+      <w:r>
+        <w:rPr>
+          <w:rFonts w:ascii="Times New Roman" w:hAnsi="Times New Roman" w:cs="Times New Roman"/>
+          <w:i/>
+          <w:sz w:val="24"/>
+          <w:szCs w:val="24"/>
+        </w:rPr>
+        <w:t>»</w:t>
+      </w:r>
+      <w:r>
+        <w:rPr>
+          <w:rFonts w:ascii="Times New Roman" w:hAnsi="Times New Roman" w:cs="Times New Roman"/>
+          <w:i/>
+          <w:sz w:val="24"/>
+          <w:szCs w:val="24"/>
+        </w:rPr>
+        <w:t>.</w:t>
+      </w:r>
+    </w:p>
+    <w:p>
+      <w:pPr>
+        <w:rPr>
+          <w:rFonts w:ascii="Times New Roman" w:hAnsi="Times New Roman" w:cs="Times New Roman"/>
+          <w:sz w:val="24"/>
+          <w:szCs w:val="24"/>
+        </w:rPr>
+      </w:pPr>
+      <w:r>
+        <w:rPr>
+          <w:rFonts w:ascii="Times New Roman" w:hAnsi="Times New Roman" w:cs="Times New Roman"/>
+          <w:sz w:val="24"/>
+          <w:szCs w:val="24"/>
+        </w:rPr>
+        <w:t xml:space="preserve">Срок выполнения </w:t>
+      </w:r>
+      <w:r>
+        <w:rPr>
+          <w:rFonts w:ascii="Times New Roman" w:hAnsi="Times New Roman" w:cs="Times New Roman"/>
+          <w:sz w:val="24"/>
+          <w:szCs w:val="24"/>
+        </w:rPr>
+        <w:t>35</w:t>
+      </w:r>
+      <w:r>
+        <w:rPr>
+          <w:rFonts w:ascii="Times New Roman" w:hAnsi="Times New Roman" w:cs="Times New Roman"/>
+          <w:sz w:val="24"/>
+          <w:szCs w:val="24"/>
+        </w:rPr>
+        <w:t xml:space="preserve"> дней.</w:t>
+      </w:r>
+    </w:p>
+    <w:p>
+      <w:pPr>
+        <w:rPr>
+          <w:rFonts w:ascii="Times New Roman" w:hAnsi="Times New Roman" w:cs="Times New Roman"/>
+          <w:sz w:val="24"/>
+          <w:szCs w:val="24"/>
+        </w:rPr>
+      </w:pPr>
+      <w:r>
+        <w:rPr>
+          <w:rFonts w:ascii="Times New Roman" w:hAnsi="Times New Roman" w:cs="Times New Roman"/>
+          <w:sz w:val="24"/>
+          <w:szCs w:val="24"/>
+        </w:rPr>
+        <w:t>Требование</w:t>
+      </w:r>
+      <w:r>
+        <w:rPr>
+          <w:rFonts w:ascii="Times New Roman" w:hAnsi="Times New Roman" w:cs="Times New Roman"/>
+          <w:sz w:val="24"/>
+          <w:szCs w:val="24"/>
+        </w:rPr>
+        <w:t>:</w:t>
+      </w:r>
+      <w:r>
+        <w:rPr>
+          <w:rFonts w:ascii="Times New Roman" w:hAnsi="Times New Roman" w:cs="Times New Roman"/>
+          <w:sz w:val="24"/>
+          <w:szCs w:val="24"/>
+        </w:rPr>
+        <w:t xml:space="preserve"> В правительстве на министерских постах должны стоять </w:t>
+      </w:r>
+      <w:r>
+        <w:rPr>
+          <w:rFonts w:ascii="Times New Roman" w:hAnsi="Times New Roman" w:cs="Times New Roman"/>
+          <w:sz w:val="24"/>
+          <w:szCs w:val="24"/>
+        </w:rPr>
+        <w:t>более 2 министров</w:t>
+      </w:r>
+      <w:r>
+        <w:rPr>
+          <w:rFonts w:ascii="Times New Roman" w:hAnsi="Times New Roman" w:cs="Times New Roman"/>
+          <w:sz w:val="24"/>
+          <w:szCs w:val="24"/>
+        </w:rPr>
+        <w:t xml:space="preserve"> </w:t>
+      </w:r>
+      <w:r>
+        <w:rPr>
+          <w:rFonts w:ascii="Times New Roman" w:hAnsi="Times New Roman" w:cs="Times New Roman"/>
+          <w:color w:val="2E74B5" w:themeColor="accent1" w:themeShade="BF"/>
+          <w:sz w:val="24"/>
+          <w:szCs w:val="24"/>
+        </w:rPr>
+        <w:t>республиканских</w:t>
+      </w:r>
+      <w:r>
+        <w:rPr>
+          <w:rFonts w:ascii="Times New Roman" w:hAnsi="Times New Roman" w:cs="Times New Roman"/>
+          <w:sz w:val="24"/>
+          <w:szCs w:val="24"/>
+        </w:rPr>
+        <w:t xml:space="preserve"> министра.</w:t>
+      </w:r>
+    </w:p>
+    <w:p>
+      <w:pPr>
+        <w:rPr>
+          <w:rFonts w:ascii="Times New Roman" w:hAnsi="Times New Roman" w:cs="Times New Roman"/>
+          <w:sz w:val="24"/>
+          <w:szCs w:val="24"/>
+        </w:rPr>
+      </w:pPr>
+      <w:r>
+        <w:rPr>
+          <w:rFonts w:ascii="Times New Roman" w:hAnsi="Times New Roman" w:cs="Times New Roman"/>
+          <w:sz w:val="24"/>
+          <w:szCs w:val="24"/>
+        </w:rPr>
+        <w:t>Описание</w:t>
+      </w:r>
+      <w:r>
+        <w:rPr>
+          <w:rFonts w:ascii="Times New Roman" w:hAnsi="Times New Roman" w:cs="Times New Roman"/>
+          <w:sz w:val="24"/>
+          <w:szCs w:val="24"/>
+        </w:rPr>
+        <w:t>:</w:t>
+      </w:r>
+      <w:r>
+        <w:rPr>
+          <w:rFonts w:ascii="Times New Roman" w:hAnsi="Times New Roman" w:cs="Times New Roman"/>
+          <w:sz w:val="24"/>
+          <w:szCs w:val="24"/>
+        </w:rPr>
+        <w:t xml:space="preserve"> </w:t>
+      </w:r>
+      <w:r>
+        <w:rPr>
+          <w:rFonts w:ascii="Times New Roman" w:hAnsi="Times New Roman" w:cs="Times New Roman"/>
+          <w:sz w:val="24"/>
+          <w:szCs w:val="24"/>
+        </w:rPr>
+        <w:t xml:space="preserve">Мы должны расширить избирательные права граждан, в том числе для женщин и </w:t>
+      </w:r>
+      <w:proofErr w:type="spellStart"/>
+      <w:r>
+        <w:rPr>
+          <w:rFonts w:ascii="Times New Roman" w:hAnsi="Times New Roman" w:cs="Times New Roman"/>
+          <w:sz w:val="24"/>
+          <w:szCs w:val="24"/>
+        </w:rPr>
+        <w:t>ассимиладуш</w:t>
+      </w:r>
+      <w:proofErr w:type="spellEnd"/>
+      <w:r>
+        <w:rPr>
+          <w:rFonts w:ascii="Times New Roman" w:hAnsi="Times New Roman" w:cs="Times New Roman"/>
+          <w:sz w:val="24"/>
+          <w:szCs w:val="24"/>
+        </w:rPr>
+        <w:t>.</w:t>
+      </w:r>
+    </w:p>
+    <w:p>
+      <w:pPr>
+        <w:rPr>
+          <w:rFonts w:ascii="Times New Roman" w:hAnsi="Times New Roman" w:cs="Times New Roman"/>
+          <w:sz w:val="24"/>
+          <w:szCs w:val="24"/>
+        </w:rPr>
+      </w:pPr>
+      <w:r>
+        <w:rPr>
+          <w:rFonts w:ascii="Times New Roman" w:hAnsi="Times New Roman" w:cs="Times New Roman"/>
+          <w:sz w:val="24"/>
+          <w:szCs w:val="24"/>
+        </w:rPr>
+        <w:t>+НД «Расширение избирательных прав»</w:t>
+      </w:r>
+      <w:r>
+        <w:rPr>
+          <w:rFonts w:ascii="Times New Roman" w:hAnsi="Times New Roman" w:cs="Times New Roman"/>
+          <w:sz w:val="24"/>
+          <w:szCs w:val="24"/>
+        </w:rPr>
+        <w:t>:</w:t>
+      </w:r>
+      <w:r>
+        <w:rPr>
+          <w:rFonts w:ascii="Times New Roman" w:hAnsi="Times New Roman" w:cs="Times New Roman"/>
+          <w:sz w:val="24"/>
+          <w:szCs w:val="24"/>
+        </w:rPr>
+        <w:t xml:space="preserve"> +0,1 к приросту демократии, </w:t>
+      </w:r>
+      <w:r>
+        <w:rPr>
+          <w:rFonts w:ascii="Times New Roman" w:hAnsi="Times New Roman" w:cs="Times New Roman"/>
+          <w:sz w:val="24"/>
+          <w:szCs w:val="24"/>
+        </w:rPr>
+        <w:t>+</w:t>
+      </w:r>
+      <w:r>
+        <w:rPr>
+          <w:rFonts w:ascii="Times New Roman" w:hAnsi="Times New Roman" w:cs="Times New Roman"/>
+          <w:sz w:val="24"/>
+          <w:szCs w:val="24"/>
+        </w:rPr>
+        <w:t>5</w:t>
+      </w:r>
+      <w:r>
+        <w:rPr>
+          <w:rFonts w:ascii="Times New Roman" w:hAnsi="Times New Roman" w:cs="Times New Roman"/>
+          <w:sz w:val="24"/>
+          <w:szCs w:val="24"/>
+        </w:rPr>
+        <w:t>% стабильности</w:t>
+      </w:r>
+    </w:p>
+    <w:p>
+      <w:pPr>
+        <w:rPr>
+          <w:rFonts w:ascii="Times New Roman" w:hAnsi="Times New Roman" w:cs="Times New Roman"/>
+          <w:sz w:val="24"/>
+          <w:szCs w:val="24"/>
+        </w:rPr>
+      </w:pPr>
+    </w:p>
+    <w:p>
+      <w:pPr>
+        <w:rPr>
+          <w:rFonts w:ascii="Times New Roman" w:hAnsi="Times New Roman" w:cs="Times New Roman"/>
+          <w:i/>
+          <w:sz w:val="24"/>
+          <w:szCs w:val="24"/>
+        </w:rPr>
+      </w:pPr>
+      <w:r>
+        <w:rPr>
+          <w:rFonts w:ascii="Times New Roman" w:hAnsi="Times New Roman" w:cs="Times New Roman"/>
+          <w:i/>
+          <w:sz w:val="24"/>
+          <w:szCs w:val="24"/>
+        </w:rPr>
+        <w:t>Фокус «</w:t>
+      </w:r>
+      <w:r>
+        <w:rPr>
+          <w:rFonts w:ascii="Times New Roman" w:hAnsi="Times New Roman" w:cs="Times New Roman"/>
+          <w:i/>
+          <w:sz w:val="24"/>
+          <w:szCs w:val="24"/>
+        </w:rPr>
+        <w:t>Принять республиканскую конституцию</w:t>
+      </w:r>
+      <w:r>
+        <w:rPr>
+          <w:rFonts w:ascii="Times New Roman" w:hAnsi="Times New Roman" w:cs="Times New Roman"/>
+          <w:i/>
+          <w:sz w:val="24"/>
+          <w:szCs w:val="24"/>
+        </w:rPr>
+        <w:t>»</w:t>
+      </w:r>
+      <w:r>
+        <w:rPr>
+          <w:rFonts w:ascii="Times New Roman" w:hAnsi="Times New Roman" w:cs="Times New Roman"/>
+          <w:i/>
+          <w:sz w:val="24"/>
+          <w:szCs w:val="24"/>
+        </w:rPr>
+        <w:t>.</w:t>
+      </w:r>
+    </w:p>
+    <w:p>
+      <w:pPr>
+        <w:rPr>
+          <w:rFonts w:ascii="Times New Roman" w:hAnsi="Times New Roman" w:cs="Times New Roman"/>
+          <w:sz w:val="24"/>
+          <w:szCs w:val="24"/>
+        </w:rPr>
+      </w:pPr>
+      <w:r>
+        <w:rPr>
+          <w:rFonts w:ascii="Times New Roman" w:hAnsi="Times New Roman" w:cs="Times New Roman"/>
+          <w:sz w:val="24"/>
+          <w:szCs w:val="24"/>
+        </w:rPr>
+        <w:t>Изменить</w:t>
+      </w:r>
+      <w:r>
+        <w:rPr>
+          <w:rFonts w:ascii="Times New Roman" w:hAnsi="Times New Roman" w:cs="Times New Roman"/>
+          <w:sz w:val="24"/>
+          <w:szCs w:val="24"/>
+        </w:rPr>
+        <w:t xml:space="preserve"> эффект</w:t>
+      </w:r>
+      <w:r>
+        <w:rPr>
+          <w:rFonts w:ascii="Times New Roman" w:hAnsi="Times New Roman" w:cs="Times New Roman"/>
+          <w:sz w:val="24"/>
+          <w:szCs w:val="24"/>
+        </w:rPr>
+        <w:t xml:space="preserve"> на</w:t>
+      </w:r>
+      <w:r>
+        <w:rPr>
+          <w:rFonts w:ascii="Times New Roman" w:hAnsi="Times New Roman" w:cs="Times New Roman"/>
+          <w:sz w:val="24"/>
+          <w:szCs w:val="24"/>
+        </w:rPr>
+        <w:t xml:space="preserve">: </w:t>
+      </w:r>
+      <w:r>
+        <w:rPr>
+          <w:rFonts w:ascii="Times New Roman" w:hAnsi="Times New Roman" w:cs="Times New Roman"/>
+        </w:rPr>
+        <w:t xml:space="preserve">НД </w:t>
+      </w:r>
+      <w:r>
+        <w:rPr>
+          <w:rFonts w:ascii="Times New Roman" w:hAnsi="Times New Roman" w:cs="Times New Roman"/>
+          <w:sz w:val="24"/>
+          <w:szCs w:val="24"/>
+        </w:rPr>
+        <w:t>«Расширение избирательных прав»</w:t>
+      </w:r>
+      <w:r>
+        <w:rPr>
+          <w:rFonts w:ascii="Times New Roman" w:hAnsi="Times New Roman" w:cs="Times New Roman"/>
+          <w:sz w:val="24"/>
+          <w:szCs w:val="24"/>
+        </w:rPr>
+        <w:t xml:space="preserve"> и НД </w:t>
+      </w:r>
+      <w:r>
+        <w:rPr>
+          <w:rFonts w:ascii="Times New Roman" w:hAnsi="Times New Roman" w:cs="Times New Roman"/>
+          <w:sz w:val="24"/>
+          <w:szCs w:val="24"/>
+        </w:rPr>
+        <w:t>«</w:t>
+      </w:r>
+      <w:r>
+        <w:rPr>
+          <w:rFonts w:ascii="Times New Roman" w:hAnsi="Times New Roman" w:cs="Times New Roman"/>
+          <w:sz w:val="24"/>
+          <w:szCs w:val="24"/>
+        </w:rPr>
+        <w:t>Свободы пропаганды</w:t>
+      </w:r>
+      <w:r>
+        <w:rPr>
+          <w:rFonts w:ascii="Times New Roman" w:hAnsi="Times New Roman" w:cs="Times New Roman"/>
+          <w:sz w:val="24"/>
+          <w:szCs w:val="24"/>
+        </w:rPr>
+        <w:t>»</w:t>
+      </w:r>
+      <w:r>
+        <w:rPr>
+          <w:rFonts w:ascii="Times New Roman" w:hAnsi="Times New Roman" w:cs="Times New Roman"/>
+          <w:sz w:val="24"/>
+          <w:szCs w:val="24"/>
+        </w:rPr>
+        <w:t xml:space="preserve"> будут удалены, будет добавлен НД «Республиканские свободы»</w:t>
+      </w:r>
+      <w:r>
+        <w:rPr>
+          <w:rFonts w:ascii="Times New Roman" w:hAnsi="Times New Roman" w:cs="Times New Roman"/>
+          <w:sz w:val="24"/>
+          <w:szCs w:val="24"/>
+        </w:rPr>
+        <w:t xml:space="preserve">: </w:t>
+      </w:r>
+      <w:r>
+        <w:rPr>
+          <w:rFonts w:ascii="Times New Roman" w:hAnsi="Times New Roman" w:cs="Times New Roman"/>
+          <w:sz w:val="24"/>
+          <w:szCs w:val="24"/>
+        </w:rPr>
+        <w:t>+0,2 прироста демократии, +10% стабильности, -10% защиты идеологии, +5% рост эффективности производства</w:t>
+      </w:r>
+    </w:p>
+    <w:p>
+      <w:pPr>
+        <w:rPr>
+          <w:rFonts w:ascii="Times New Roman" w:hAnsi="Times New Roman" w:cs="Times New Roman"/>
+          <w:b/>
+          <w:sz w:val="24"/>
+          <w:szCs w:val="24"/>
+        </w:rPr>
+      </w:pPr>
+    </w:p>
+    <w:p>
+      <w:pPr>
+        <w:rPr>
+          <w:rFonts w:ascii="Times New Roman" w:hAnsi="Times New Roman" w:cs="Times New Roman"/>
+          <w:i/>
+          <w:sz w:val="24"/>
+          <w:szCs w:val="24"/>
+        </w:rPr>
+      </w:pPr>
+      <w:r>
+        <w:rPr>
+          <w:rFonts w:ascii="Times New Roman" w:hAnsi="Times New Roman" w:cs="Times New Roman"/>
+          <w:i/>
+          <w:sz w:val="24"/>
+          <w:szCs w:val="24"/>
+        </w:rPr>
+        <w:t>Фокус «</w:t>
+      </w:r>
+      <w:r>
+        <w:rPr>
+          <w:rFonts w:ascii="Times New Roman" w:hAnsi="Times New Roman" w:cs="Times New Roman"/>
+          <w:i/>
+          <w:sz w:val="24"/>
+          <w:szCs w:val="24"/>
+        </w:rPr>
+        <w:t>Третья Португальская Республика</w:t>
+      </w:r>
+      <w:r>
+        <w:rPr>
+          <w:rFonts w:ascii="Times New Roman" w:hAnsi="Times New Roman" w:cs="Times New Roman"/>
+          <w:i/>
+          <w:sz w:val="24"/>
+          <w:szCs w:val="24"/>
+        </w:rPr>
+        <w:t>»</w:t>
+      </w:r>
+      <w:r>
+        <w:rPr>
+          <w:rFonts w:ascii="Times New Roman" w:hAnsi="Times New Roman" w:cs="Times New Roman"/>
+          <w:i/>
+          <w:sz w:val="24"/>
+          <w:szCs w:val="24"/>
+        </w:rPr>
+        <w:t>.</w:t>
+      </w:r>
+    </w:p>
+    <w:p>
+      <w:pPr>
+        <w:rPr>
+          <w:rFonts w:ascii="Times New Roman" w:hAnsi="Times New Roman" w:cs="Times New Roman"/>
+          <w:sz w:val="24"/>
+          <w:szCs w:val="24"/>
+        </w:rPr>
+      </w:pPr>
+      <w:r>
+        <w:rPr>
+          <w:rFonts w:ascii="Times New Roman" w:hAnsi="Times New Roman" w:cs="Times New Roman"/>
+          <w:sz w:val="24"/>
+          <w:szCs w:val="24"/>
+        </w:rPr>
+        <w:t>Изменить эффект на</w:t>
+      </w:r>
+      <w:r>
+        <w:rPr>
+          <w:rFonts w:ascii="Times New Roman" w:hAnsi="Times New Roman" w:cs="Times New Roman"/>
+          <w:sz w:val="24"/>
+          <w:szCs w:val="24"/>
+        </w:rPr>
+        <w:t>:</w:t>
+      </w:r>
+      <w:r>
+        <w:rPr>
+          <w:rFonts w:ascii="Times New Roman" w:hAnsi="Times New Roman" w:cs="Times New Roman"/>
+        </w:rPr>
+        <w:t xml:space="preserve"> </w:t>
+      </w:r>
+      <w:r>
+        <w:rPr>
+          <w:rFonts w:ascii="Times New Roman" w:hAnsi="Times New Roman" w:cs="Times New Roman"/>
+        </w:rPr>
+        <w:t xml:space="preserve">будет добавлено </w:t>
+      </w:r>
+      <w:r>
+        <w:rPr>
+          <w:rFonts w:ascii="Times New Roman" w:hAnsi="Times New Roman" w:cs="Times New Roman"/>
+          <w:color w:val="00B050"/>
+        </w:rPr>
+        <w:t>10</w:t>
+      </w:r>
+      <w:r>
+        <w:rPr>
+          <w:rFonts w:ascii="Times New Roman" w:hAnsi="Times New Roman" w:cs="Times New Roman"/>
+        </w:rPr>
+        <w:t xml:space="preserve"> очков </w:t>
+      </w:r>
+      <w:r>
+        <w:rPr>
+          <w:rFonts w:ascii="Times New Roman" w:hAnsi="Times New Roman" w:cs="Times New Roman"/>
+          <w:color w:val="00B050"/>
+        </w:rPr>
+        <w:t>международного</w:t>
+      </w:r>
+      <w:r>
+        <w:rPr>
+          <w:rFonts w:ascii="Times New Roman" w:hAnsi="Times New Roman" w:cs="Times New Roman"/>
+          <w:color w:val="00B050"/>
+        </w:rPr>
+        <w:t xml:space="preserve"> авторитета</w:t>
+      </w:r>
+      <w:r>
+        <w:rPr>
+          <w:rFonts w:ascii="Times New Roman" w:hAnsi="Times New Roman" w:cs="Times New Roman"/>
+        </w:rPr>
+        <w:t>.</w:t>
+      </w:r>
+      <w:r>
+        <w:rPr>
+          <w:rFonts w:ascii="Times New Roman" w:hAnsi="Times New Roman" w:cs="Times New Roman"/>
+          <w:sz w:val="24"/>
+          <w:szCs w:val="24"/>
+        </w:rPr>
+        <w:t xml:space="preserve"> </w:t>
+      </w:r>
+      <w:r>
+        <w:rPr>
+          <w:rFonts w:ascii="Times New Roman" w:hAnsi="Times New Roman" w:cs="Times New Roman"/>
+        </w:rPr>
+        <w:t xml:space="preserve">НД </w:t>
+      </w:r>
+      <w:r>
+        <w:rPr>
+          <w:rFonts w:ascii="Times New Roman" w:hAnsi="Times New Roman" w:cs="Times New Roman"/>
+          <w:sz w:val="24"/>
+          <w:szCs w:val="24"/>
+        </w:rPr>
+        <w:t>«Республиканские свободы</w:t>
+      </w:r>
+      <w:r>
+        <w:rPr>
+          <w:rFonts w:ascii="Times New Roman" w:hAnsi="Times New Roman" w:cs="Times New Roman"/>
+          <w:sz w:val="24"/>
+          <w:szCs w:val="24"/>
+        </w:rPr>
+        <w:t>» будет изменен на «Третья Португальская Республика» и получит</w:t>
+      </w:r>
+      <w:r>
+        <w:rPr>
+          <w:rFonts w:ascii="Times New Roman" w:hAnsi="Times New Roman" w:cs="Times New Roman"/>
+          <w:sz w:val="24"/>
+          <w:szCs w:val="24"/>
+        </w:rPr>
+        <w:t>:</w:t>
+      </w:r>
+      <w:r>
+        <w:rPr>
+          <w:rFonts w:ascii="Times New Roman" w:hAnsi="Times New Roman" w:cs="Times New Roman"/>
+          <w:sz w:val="24"/>
+          <w:szCs w:val="24"/>
+        </w:rPr>
+        <w:t xml:space="preserve"> +5% прироста полит власти. </w:t>
+      </w:r>
+    </w:p>
+    <w:p>
+      <w:pPr>
+        <w:rPr>
+          <w:rFonts w:ascii="Times New Roman" w:hAnsi="Times New Roman" w:cs="Times New Roman"/>
+          <w:sz w:val="24"/>
+          <w:szCs w:val="24"/>
+        </w:rPr>
+      </w:pPr>
+    </w:p>
+    <w:p>
+      <w:pPr>
+        <w:rPr>
+          <w:rFonts w:ascii="Times New Roman" w:hAnsi="Times New Roman" w:cs="Times New Roman"/>
+          <w:sz w:val="24"/>
+          <w:szCs w:val="24"/>
+        </w:rPr>
+      </w:pPr>
       <w:bookmarkStart w:id="0" w:name="_GoBack"/>
       <w:bookmarkEnd w:id="0"/>
-      <w:r>
-        <w:rPr>
-          <w:rFonts w:ascii="Times New Roman" w:hAnsi="Times New Roman" w:cs="Times New Roman"/>
-          <w:sz w:val="24"/>
-          <w:szCs w:val="24"/>
-        </w:rPr>
-        <w:t>.</w:t>
-      </w:r>
-    </w:p>
-    <w:p>
-      <w:pPr>
-        <w:rPr>
-          <w:rFonts w:ascii="Times New Roman" w:hAnsi="Times New Roman" w:cs="Times New Roman"/>
-          <w:sz w:val="24"/>
-          <w:szCs w:val="24"/>
-        </w:rPr>
-      </w:pPr>
-    </w:p>
-    <w:p>
-      <w:pPr>
-        <w:rPr>
-          <w:rFonts w:ascii="Times New Roman" w:hAnsi="Times New Roman" w:cs="Times New Roman"/>
-          <w:sz w:val="24"/>
-          <w:szCs w:val="24"/>
-        </w:rPr>
-      </w:pPr>
-      <w:r>
-        <w:rPr>
-          <w:rFonts w:ascii="Times New Roman" w:hAnsi="Times New Roman" w:cs="Times New Roman"/>
-          <w:sz w:val="24"/>
-          <w:szCs w:val="24"/>
-        </w:rPr>
-        <w:t>Мадридский кабинет (</w:t>
-      </w:r>
-      <w:r>
-        <w:rPr>
-          <w:rFonts w:ascii="Times New Roman" w:hAnsi="Times New Roman" w:cs="Times New Roman"/>
-          <w:sz w:val="24"/>
-          <w:szCs w:val="24"/>
-        </w:rPr>
-        <w:t>Мадридский</w:t>
-      </w:r>
-      <w:r>
-        <w:rPr>
-          <w:rFonts w:ascii="Times New Roman" w:hAnsi="Times New Roman" w:cs="Times New Roman"/>
-          <w:sz w:val="24"/>
-          <w:szCs w:val="24"/>
-        </w:rPr>
-        <w:t xml:space="preserve"> кабинет во главе с </w:t>
-      </w:r>
-      <w:proofErr w:type="spellStart"/>
-      <w:r>
-        <w:rPr>
-          <w:rFonts w:ascii="Times New Roman" w:hAnsi="Times New Roman" w:cs="Times New Roman"/>
-          <w:sz w:val="24"/>
-          <w:szCs w:val="24"/>
-        </w:rPr>
-        <w:t>Хайме</w:t>
-      </w:r>
-      <w:proofErr w:type="spellEnd"/>
-      <w:r>
-        <w:rPr>
-          <w:rFonts w:ascii="Times New Roman" w:hAnsi="Times New Roman" w:cs="Times New Roman"/>
-          <w:sz w:val="24"/>
-          <w:szCs w:val="24"/>
-        </w:rPr>
-        <w:t xml:space="preserve"> де </w:t>
-      </w:r>
-      <w:proofErr w:type="spellStart"/>
-      <w:r>
-        <w:rPr>
-          <w:rFonts w:ascii="Times New Roman" w:hAnsi="Times New Roman" w:cs="Times New Roman"/>
-          <w:sz w:val="24"/>
-          <w:szCs w:val="24"/>
-        </w:rPr>
-        <w:t>Мораис</w:t>
-      </w:r>
-      <w:r>
-        <w:rPr>
-          <w:rFonts w:ascii="Times New Roman" w:hAnsi="Times New Roman" w:cs="Times New Roman"/>
-          <w:sz w:val="24"/>
-          <w:szCs w:val="24"/>
-        </w:rPr>
-        <w:t>ом</w:t>
-      </w:r>
-      <w:proofErr w:type="spellEnd"/>
-      <w:r>
-        <w:rPr>
-          <w:rFonts w:ascii="Times New Roman" w:hAnsi="Times New Roman" w:cs="Times New Roman"/>
-          <w:sz w:val="24"/>
-          <w:szCs w:val="24"/>
-        </w:rPr>
-        <w:t xml:space="preserve">, состоит преимущественно из членов </w:t>
-      </w:r>
-      <w:r>
-        <w:rPr>
-          <w:rFonts w:ascii="Times New Roman" w:hAnsi="Times New Roman" w:cs="Times New Roman"/>
-          <w:sz w:val="24"/>
-          <w:szCs w:val="24"/>
-        </w:rPr>
-        <w:t>группы Будд, ранее носившей название Мадридской группы</w:t>
-      </w:r>
-      <w:r>
-        <w:rPr>
-          <w:rFonts w:ascii="Times New Roman" w:hAnsi="Times New Roman" w:cs="Times New Roman"/>
-          <w:sz w:val="24"/>
-          <w:szCs w:val="24"/>
-        </w:rPr>
-        <w:t>.)</w:t>
-      </w:r>
-      <w:r>
-        <w:rPr>
-          <w:rFonts w:ascii="Times New Roman" w:hAnsi="Times New Roman" w:cs="Times New Roman"/>
-          <w:sz w:val="24"/>
-          <w:szCs w:val="24"/>
-        </w:rPr>
-        <w:t>:</w:t>
-      </w:r>
-    </w:p>
-    <w:p>
-      <w:pPr>
-        <w:rPr>
-          <w:rFonts w:ascii="Times New Roman" w:hAnsi="Times New Roman" w:cs="Times New Roman"/>
-          <w:sz w:val="24"/>
-          <w:szCs w:val="24"/>
-        </w:rPr>
-      </w:pPr>
-      <w:r>
-        <w:rPr>
-          <w:rFonts w:ascii="Times New Roman" w:hAnsi="Times New Roman" w:cs="Times New Roman"/>
-          <w:sz w:val="24"/>
-          <w:szCs w:val="24"/>
-        </w:rPr>
-        <w:t>При нём станут доступны министры</w:t>
-      </w:r>
-      <w:r>
-        <w:rPr>
-          <w:rFonts w:ascii="Times New Roman" w:hAnsi="Times New Roman" w:cs="Times New Roman"/>
-          <w:sz w:val="24"/>
-          <w:szCs w:val="24"/>
-        </w:rPr>
-        <w:t>:</w:t>
-      </w:r>
-    </w:p>
-    <w:p>
-      <w:pPr>
-        <w:rPr>
-          <w:rFonts w:ascii="Times New Roman" w:hAnsi="Times New Roman" w:cs="Times New Roman"/>
-          <w:sz w:val="24"/>
-          <w:szCs w:val="24"/>
-        </w:rPr>
-      </w:pPr>
-      <w:r>
-        <w:rPr>
-          <w:rFonts w:ascii="Times New Roman" w:hAnsi="Times New Roman" w:cs="Times New Roman"/>
-          <w:sz w:val="24"/>
-          <w:szCs w:val="24"/>
-        </w:rPr>
-        <w:t xml:space="preserve">Будет установлен премьер-министр - </w:t>
-      </w:r>
-      <w:proofErr w:type="spellStart"/>
-      <w:r>
-        <w:rPr>
-          <w:rFonts w:ascii="Times New Roman" w:hAnsi="Times New Roman" w:cs="Times New Roman"/>
-          <w:sz w:val="24"/>
-          <w:szCs w:val="24"/>
-        </w:rPr>
-        <w:t>Хайме</w:t>
-      </w:r>
-      <w:proofErr w:type="spellEnd"/>
-      <w:r>
-        <w:rPr>
-          <w:rFonts w:ascii="Times New Roman" w:hAnsi="Times New Roman" w:cs="Times New Roman"/>
-          <w:sz w:val="24"/>
-          <w:szCs w:val="24"/>
-        </w:rPr>
-        <w:t xml:space="preserve"> де </w:t>
-      </w:r>
-      <w:proofErr w:type="spellStart"/>
-      <w:r>
-        <w:rPr>
-          <w:rFonts w:ascii="Times New Roman" w:hAnsi="Times New Roman" w:cs="Times New Roman"/>
-          <w:sz w:val="24"/>
-          <w:szCs w:val="24"/>
-        </w:rPr>
-        <w:t>Мораис</w:t>
-      </w:r>
-      <w:proofErr w:type="spellEnd"/>
-      <w:r>
-        <w:rPr>
-          <w:rFonts w:ascii="Times New Roman" w:hAnsi="Times New Roman" w:cs="Times New Roman"/>
-          <w:sz w:val="24"/>
-          <w:szCs w:val="24"/>
-        </w:rPr>
-        <w:t xml:space="preserve"> (</w:t>
-      </w:r>
-      <w:proofErr w:type="spellStart"/>
-      <w:r>
-        <w:rPr>
-          <w:rFonts w:ascii="Times New Roman" w:hAnsi="Times New Roman" w:cs="Times New Roman"/>
-          <w:sz w:val="24"/>
-          <w:szCs w:val="24"/>
-        </w:rPr>
-        <w:t>Jaime</w:t>
-      </w:r>
-      <w:proofErr w:type="spellEnd"/>
-      <w:r>
-        <w:rPr>
-          <w:rFonts w:ascii="Times New Roman" w:hAnsi="Times New Roman" w:cs="Times New Roman"/>
-          <w:sz w:val="24"/>
-          <w:szCs w:val="24"/>
-        </w:rPr>
-        <w:t xml:space="preserve"> </w:t>
-      </w:r>
-      <w:proofErr w:type="spellStart"/>
-      <w:r>
-        <w:rPr>
-          <w:rFonts w:ascii="Times New Roman" w:hAnsi="Times New Roman" w:cs="Times New Roman"/>
-          <w:sz w:val="24"/>
-          <w:szCs w:val="24"/>
-        </w:rPr>
-        <w:t>de</w:t>
-      </w:r>
-      <w:proofErr w:type="spellEnd"/>
-      <w:r>
-        <w:rPr>
-          <w:rFonts w:ascii="Times New Roman" w:hAnsi="Times New Roman" w:cs="Times New Roman"/>
-          <w:sz w:val="24"/>
-          <w:szCs w:val="24"/>
-        </w:rPr>
-        <w:t xml:space="preserve"> </w:t>
-      </w:r>
-      <w:proofErr w:type="spellStart"/>
-      <w:r>
-        <w:rPr>
-          <w:rFonts w:ascii="Times New Roman" w:hAnsi="Times New Roman" w:cs="Times New Roman"/>
-          <w:sz w:val="24"/>
-          <w:szCs w:val="24"/>
-        </w:rPr>
-        <w:t>Morais</w:t>
-      </w:r>
-      <w:proofErr w:type="spellEnd"/>
-      <w:r>
-        <w:rPr>
-          <w:rFonts w:ascii="Times New Roman" w:hAnsi="Times New Roman" w:cs="Times New Roman"/>
-          <w:sz w:val="24"/>
-          <w:szCs w:val="24"/>
-        </w:rPr>
-        <w:t xml:space="preserve">) с </w:t>
-      </w:r>
-      <w:proofErr w:type="spellStart"/>
-      <w:r>
-        <w:rPr>
-          <w:rFonts w:ascii="Times New Roman" w:hAnsi="Times New Roman" w:cs="Times New Roman"/>
-          <w:sz w:val="24"/>
-          <w:szCs w:val="24"/>
-        </w:rPr>
-        <w:t>трейтом</w:t>
-      </w:r>
-      <w:proofErr w:type="spellEnd"/>
-      <w:r>
-        <w:rPr>
-          <w:rFonts w:ascii="Times New Roman" w:hAnsi="Times New Roman" w:cs="Times New Roman"/>
-          <w:sz w:val="24"/>
-          <w:szCs w:val="24"/>
-        </w:rPr>
-        <w:t xml:space="preserve"> «</w:t>
-      </w:r>
-      <w:r>
-        <w:rPr>
-          <w:rFonts w:ascii="Times New Roman" w:hAnsi="Times New Roman" w:cs="Times New Roman"/>
-          <w:sz w:val="24"/>
-          <w:szCs w:val="24"/>
-        </w:rPr>
-        <w:t>Бывший моряк</w:t>
-      </w:r>
-      <w:r>
-        <w:rPr>
-          <w:rFonts w:ascii="Times New Roman" w:hAnsi="Times New Roman" w:cs="Times New Roman"/>
-          <w:sz w:val="24"/>
-          <w:szCs w:val="24"/>
-        </w:rPr>
-        <w:t>»</w:t>
-      </w:r>
-    </w:p>
-    <w:p>
-      <w:pPr>
-        <w:rPr>
-          <w:rFonts w:ascii="Times New Roman" w:hAnsi="Times New Roman" w:cs="Times New Roman"/>
-          <w:sz w:val="24"/>
-          <w:szCs w:val="24"/>
-        </w:rPr>
-      </w:pPr>
-      <w:proofErr w:type="spellStart"/>
-      <w:r>
-        <w:rPr>
-          <w:rFonts w:ascii="Times New Roman" w:hAnsi="Times New Roman" w:cs="Times New Roman"/>
-          <w:sz w:val="24"/>
-          <w:szCs w:val="24"/>
-        </w:rPr>
-        <w:t>Мануэль</w:t>
-      </w:r>
-      <w:proofErr w:type="spellEnd"/>
-      <w:r>
-        <w:rPr>
-          <w:rFonts w:ascii="Times New Roman" w:hAnsi="Times New Roman" w:cs="Times New Roman"/>
-          <w:sz w:val="24"/>
-          <w:szCs w:val="24"/>
-        </w:rPr>
-        <w:t xml:space="preserve"> </w:t>
-      </w:r>
-      <w:proofErr w:type="spellStart"/>
-      <w:r>
-        <w:rPr>
-          <w:rFonts w:ascii="Times New Roman" w:hAnsi="Times New Roman" w:cs="Times New Roman"/>
-          <w:sz w:val="24"/>
-          <w:szCs w:val="24"/>
-        </w:rPr>
-        <w:t>Пестана</w:t>
-      </w:r>
-      <w:proofErr w:type="spellEnd"/>
-      <w:r>
-        <w:rPr>
-          <w:rFonts w:ascii="Times New Roman" w:hAnsi="Times New Roman" w:cs="Times New Roman"/>
-          <w:sz w:val="24"/>
-          <w:szCs w:val="24"/>
-        </w:rPr>
-        <w:t xml:space="preserve"> </w:t>
-      </w:r>
-      <w:proofErr w:type="spellStart"/>
-      <w:r>
-        <w:rPr>
-          <w:rFonts w:ascii="Times New Roman" w:hAnsi="Times New Roman" w:cs="Times New Roman"/>
-          <w:sz w:val="24"/>
-          <w:szCs w:val="24"/>
-        </w:rPr>
-        <w:t>Джуниор</w:t>
-      </w:r>
-      <w:proofErr w:type="spellEnd"/>
-      <w:r>
-        <w:rPr>
-          <w:rFonts w:ascii="Times New Roman" w:hAnsi="Times New Roman" w:cs="Times New Roman"/>
-          <w:sz w:val="24"/>
-          <w:szCs w:val="24"/>
-        </w:rPr>
-        <w:t xml:space="preserve"> (</w:t>
-      </w:r>
-      <w:proofErr w:type="spellStart"/>
-      <w:r>
-        <w:rPr>
-          <w:rFonts w:ascii="Times New Roman" w:hAnsi="Times New Roman" w:cs="Times New Roman"/>
-          <w:sz w:val="24"/>
-          <w:szCs w:val="24"/>
-        </w:rPr>
-        <w:t>Manuel</w:t>
-      </w:r>
-      <w:proofErr w:type="spellEnd"/>
-      <w:r>
-        <w:rPr>
-          <w:rFonts w:ascii="Times New Roman" w:hAnsi="Times New Roman" w:cs="Times New Roman"/>
-          <w:sz w:val="24"/>
-          <w:szCs w:val="24"/>
-        </w:rPr>
-        <w:t xml:space="preserve"> </w:t>
-      </w:r>
-      <w:proofErr w:type="spellStart"/>
-      <w:r>
-        <w:rPr>
-          <w:rFonts w:ascii="Times New Roman" w:hAnsi="Times New Roman" w:cs="Times New Roman"/>
-          <w:sz w:val="24"/>
-          <w:szCs w:val="24"/>
-        </w:rPr>
-        <w:t>Pestana</w:t>
-      </w:r>
-      <w:proofErr w:type="spellEnd"/>
-      <w:r>
-        <w:rPr>
-          <w:rFonts w:ascii="Times New Roman" w:hAnsi="Times New Roman" w:cs="Times New Roman"/>
-          <w:sz w:val="24"/>
-          <w:szCs w:val="24"/>
-        </w:rPr>
-        <w:t xml:space="preserve"> </w:t>
-      </w:r>
-      <w:proofErr w:type="spellStart"/>
-      <w:r>
-        <w:rPr>
-          <w:rFonts w:ascii="Times New Roman" w:hAnsi="Times New Roman" w:cs="Times New Roman"/>
-          <w:sz w:val="24"/>
-          <w:szCs w:val="24"/>
-        </w:rPr>
-        <w:t>Júnior</w:t>
-      </w:r>
-      <w:proofErr w:type="spellEnd"/>
-      <w:r>
-        <w:rPr>
-          <w:rFonts w:ascii="Times New Roman" w:hAnsi="Times New Roman" w:cs="Times New Roman"/>
-          <w:sz w:val="24"/>
-          <w:szCs w:val="24"/>
-        </w:rPr>
-        <w:t>) – министр финансов.</w:t>
-      </w:r>
-    </w:p>
-    <w:p>
-      <w:pPr>
-        <w:rPr>
-          <w:rFonts w:ascii="Times New Roman" w:hAnsi="Times New Roman" w:cs="Times New Roman"/>
-          <w:sz w:val="24"/>
-          <w:szCs w:val="24"/>
-        </w:rPr>
-      </w:pPr>
-      <w:proofErr w:type="spellStart"/>
-      <w:r>
-        <w:rPr>
-          <w:rFonts w:ascii="Times New Roman" w:hAnsi="Times New Roman" w:cs="Times New Roman"/>
-          <w:sz w:val="24"/>
-          <w:szCs w:val="24"/>
-        </w:rPr>
-        <w:t>Жоао</w:t>
-      </w:r>
-      <w:proofErr w:type="spellEnd"/>
-      <w:r>
-        <w:rPr>
-          <w:rFonts w:ascii="Times New Roman" w:hAnsi="Times New Roman" w:cs="Times New Roman"/>
-          <w:sz w:val="24"/>
-          <w:szCs w:val="24"/>
-        </w:rPr>
-        <w:t xml:space="preserve"> Мария </w:t>
-      </w:r>
-      <w:proofErr w:type="spellStart"/>
-      <w:r>
-        <w:rPr>
-          <w:rFonts w:ascii="Times New Roman" w:hAnsi="Times New Roman" w:cs="Times New Roman"/>
-          <w:sz w:val="24"/>
-          <w:szCs w:val="24"/>
-        </w:rPr>
-        <w:t>Феррейра</w:t>
-      </w:r>
-      <w:proofErr w:type="spellEnd"/>
-      <w:r>
-        <w:rPr>
-          <w:rFonts w:ascii="Times New Roman" w:hAnsi="Times New Roman" w:cs="Times New Roman"/>
-          <w:sz w:val="24"/>
-          <w:szCs w:val="24"/>
-        </w:rPr>
-        <w:t xml:space="preserve"> </w:t>
-      </w:r>
-      <w:proofErr w:type="spellStart"/>
-      <w:r>
-        <w:rPr>
-          <w:rFonts w:ascii="Times New Roman" w:hAnsi="Times New Roman" w:cs="Times New Roman"/>
-          <w:sz w:val="24"/>
-          <w:szCs w:val="24"/>
-        </w:rPr>
-        <w:t>Сарменту</w:t>
-      </w:r>
-      <w:proofErr w:type="spellEnd"/>
-      <w:r>
-        <w:rPr>
-          <w:rFonts w:ascii="Times New Roman" w:hAnsi="Times New Roman" w:cs="Times New Roman"/>
-          <w:sz w:val="24"/>
-          <w:szCs w:val="24"/>
-        </w:rPr>
-        <w:t xml:space="preserve"> </w:t>
-      </w:r>
-      <w:proofErr w:type="spellStart"/>
-      <w:r>
-        <w:rPr>
-          <w:rFonts w:ascii="Times New Roman" w:hAnsi="Times New Roman" w:cs="Times New Roman"/>
-          <w:sz w:val="24"/>
-          <w:szCs w:val="24"/>
-        </w:rPr>
-        <w:t>Пиментел</w:t>
-      </w:r>
-      <w:proofErr w:type="spellEnd"/>
-      <w:r>
-        <w:rPr>
-          <w:rFonts w:ascii="Times New Roman" w:hAnsi="Times New Roman" w:cs="Times New Roman"/>
-          <w:sz w:val="24"/>
-          <w:szCs w:val="24"/>
-        </w:rPr>
-        <w:t xml:space="preserve"> (</w:t>
-      </w:r>
-      <w:proofErr w:type="spellStart"/>
-      <w:r>
-        <w:rPr>
-          <w:rFonts w:ascii="Times New Roman" w:hAnsi="Times New Roman" w:cs="Times New Roman"/>
-          <w:sz w:val="24"/>
-          <w:szCs w:val="24"/>
-        </w:rPr>
-        <w:t>João</w:t>
-      </w:r>
-      <w:proofErr w:type="spellEnd"/>
-      <w:r>
-        <w:rPr>
-          <w:rFonts w:ascii="Times New Roman" w:hAnsi="Times New Roman" w:cs="Times New Roman"/>
-          <w:sz w:val="24"/>
-          <w:szCs w:val="24"/>
-        </w:rPr>
-        <w:t xml:space="preserve"> </w:t>
-      </w:r>
-      <w:proofErr w:type="spellStart"/>
-      <w:r>
-        <w:rPr>
-          <w:rFonts w:ascii="Times New Roman" w:hAnsi="Times New Roman" w:cs="Times New Roman"/>
-          <w:sz w:val="24"/>
-          <w:szCs w:val="24"/>
-        </w:rPr>
-        <w:t>Maria</w:t>
-      </w:r>
-      <w:proofErr w:type="spellEnd"/>
-      <w:r>
-        <w:rPr>
-          <w:rFonts w:ascii="Times New Roman" w:hAnsi="Times New Roman" w:cs="Times New Roman"/>
-          <w:sz w:val="24"/>
-          <w:szCs w:val="24"/>
-        </w:rPr>
-        <w:t xml:space="preserve"> </w:t>
-      </w:r>
-      <w:proofErr w:type="spellStart"/>
-      <w:r>
-        <w:rPr>
-          <w:rFonts w:ascii="Times New Roman" w:hAnsi="Times New Roman" w:cs="Times New Roman"/>
-          <w:sz w:val="24"/>
-          <w:szCs w:val="24"/>
-        </w:rPr>
-        <w:t>Ferreira</w:t>
-      </w:r>
-      <w:proofErr w:type="spellEnd"/>
-      <w:r>
-        <w:rPr>
-          <w:rFonts w:ascii="Times New Roman" w:hAnsi="Times New Roman" w:cs="Times New Roman"/>
-          <w:sz w:val="24"/>
-          <w:szCs w:val="24"/>
-        </w:rPr>
-        <w:t xml:space="preserve"> </w:t>
-      </w:r>
-      <w:proofErr w:type="spellStart"/>
-      <w:r>
-        <w:rPr>
-          <w:rFonts w:ascii="Times New Roman" w:hAnsi="Times New Roman" w:cs="Times New Roman"/>
-          <w:sz w:val="24"/>
-          <w:szCs w:val="24"/>
-        </w:rPr>
-        <w:t>Sarmento</w:t>
-      </w:r>
-      <w:proofErr w:type="spellEnd"/>
-      <w:r>
-        <w:rPr>
-          <w:rFonts w:ascii="Times New Roman" w:hAnsi="Times New Roman" w:cs="Times New Roman"/>
-          <w:sz w:val="24"/>
-          <w:szCs w:val="24"/>
-        </w:rPr>
-        <w:t xml:space="preserve"> </w:t>
-      </w:r>
-      <w:proofErr w:type="spellStart"/>
-      <w:r>
-        <w:rPr>
-          <w:rFonts w:ascii="Times New Roman" w:hAnsi="Times New Roman" w:cs="Times New Roman"/>
-          <w:sz w:val="24"/>
-          <w:szCs w:val="24"/>
-        </w:rPr>
-        <w:t>Pimentel</w:t>
-      </w:r>
-      <w:proofErr w:type="spellEnd"/>
-      <w:r>
-        <w:rPr>
-          <w:rFonts w:ascii="Times New Roman" w:hAnsi="Times New Roman" w:cs="Times New Roman"/>
-          <w:sz w:val="24"/>
-          <w:szCs w:val="24"/>
-        </w:rPr>
-        <w:t>) – военный министр – эксперт по кавалерии, а как гражданский министр – министр промышленности.</w:t>
-      </w:r>
-    </w:p>
-    <w:p>
-      <w:pPr>
-        <w:rPr>
-          <w:rFonts w:ascii="Times New Roman" w:hAnsi="Times New Roman" w:cs="Times New Roman"/>
-          <w:color w:val="1F1F1F"/>
-          <w:sz w:val="24"/>
-          <w:szCs w:val="24"/>
-          <w:shd w:val="clear" w:color="auto" w:fill="FFFFFF"/>
-        </w:rPr>
-      </w:pPr>
-      <w:proofErr w:type="spellStart"/>
-      <w:r>
-        <w:rPr>
-          <w:rFonts w:ascii="Times New Roman" w:hAnsi="Times New Roman" w:cs="Times New Roman"/>
-          <w:sz w:val="24"/>
-          <w:szCs w:val="24"/>
-        </w:rPr>
-        <w:t>Армандо</w:t>
-      </w:r>
-      <w:proofErr w:type="spellEnd"/>
-      <w:r>
-        <w:rPr>
-          <w:rFonts w:ascii="Times New Roman" w:hAnsi="Times New Roman" w:cs="Times New Roman"/>
-          <w:sz w:val="24"/>
-          <w:szCs w:val="24"/>
-        </w:rPr>
-        <w:t xml:space="preserve"> </w:t>
-      </w:r>
-      <w:proofErr w:type="spellStart"/>
-      <w:r>
-        <w:rPr>
-          <w:rFonts w:ascii="Times New Roman" w:hAnsi="Times New Roman" w:cs="Times New Roman"/>
-          <w:sz w:val="24"/>
-          <w:szCs w:val="24"/>
-        </w:rPr>
-        <w:t>Кортесан</w:t>
-      </w:r>
-      <w:proofErr w:type="spellEnd"/>
-      <w:r>
-        <w:rPr>
-          <w:rFonts w:ascii="Times New Roman" w:hAnsi="Times New Roman" w:cs="Times New Roman"/>
-          <w:sz w:val="24"/>
-          <w:szCs w:val="24"/>
-        </w:rPr>
-        <w:t xml:space="preserve"> (</w:t>
-      </w:r>
-      <w:proofErr w:type="spellStart"/>
-      <w:r>
-        <w:rPr>
-          <w:rFonts w:ascii="Times New Roman" w:hAnsi="Times New Roman" w:cs="Times New Roman"/>
-          <w:color w:val="1F1F1F"/>
-          <w:sz w:val="24"/>
-          <w:szCs w:val="24"/>
-          <w:shd w:val="clear" w:color="auto" w:fill="FFFFFF"/>
-        </w:rPr>
-        <w:t>Armando</w:t>
-      </w:r>
-      <w:proofErr w:type="spellEnd"/>
-      <w:r>
-        <w:rPr>
-          <w:rFonts w:ascii="Times New Roman" w:hAnsi="Times New Roman" w:cs="Times New Roman"/>
-          <w:color w:val="1F1F1F"/>
-          <w:sz w:val="24"/>
-          <w:szCs w:val="24"/>
-          <w:shd w:val="clear" w:color="auto" w:fill="FFFFFF"/>
-        </w:rPr>
-        <w:t xml:space="preserve"> </w:t>
-      </w:r>
-      <w:proofErr w:type="spellStart"/>
-      <w:r>
-        <w:rPr>
-          <w:rFonts w:ascii="Times New Roman" w:hAnsi="Times New Roman" w:cs="Times New Roman"/>
-          <w:color w:val="1F1F1F"/>
-          <w:sz w:val="24"/>
-          <w:szCs w:val="24"/>
-          <w:shd w:val="clear" w:color="auto" w:fill="FFFFFF"/>
-        </w:rPr>
-        <w:t>Cortesão</w:t>
-      </w:r>
-      <w:proofErr w:type="spellEnd"/>
-      <w:r>
-        <w:rPr>
-          <w:rFonts w:ascii="Times New Roman" w:hAnsi="Times New Roman" w:cs="Times New Roman"/>
-          <w:color w:val="1F1F1F"/>
-          <w:sz w:val="24"/>
-          <w:szCs w:val="24"/>
-          <w:shd w:val="clear" w:color="auto" w:fill="FFFFFF"/>
-        </w:rPr>
-        <w:t>)</w:t>
-      </w:r>
-      <w:r>
-        <w:rPr>
-          <w:rFonts w:ascii="Times New Roman" w:hAnsi="Times New Roman" w:cs="Times New Roman"/>
-          <w:color w:val="1F1F1F"/>
-          <w:sz w:val="24"/>
-          <w:szCs w:val="24"/>
-          <w:shd w:val="clear" w:color="auto" w:fill="FFFFFF"/>
-        </w:rPr>
-        <w:t xml:space="preserve"> – министр сельского хозяйства</w:t>
-      </w:r>
-    </w:p>
-    <w:p>
-      <w:pPr>
-        <w:rPr>
-          <w:rFonts w:ascii="Times New Roman" w:hAnsi="Times New Roman" w:cs="Times New Roman"/>
-          <w:sz w:val="24"/>
-          <w:szCs w:val="24"/>
-        </w:rPr>
-      </w:pPr>
-      <w:r>
-        <w:rPr>
-          <w:rFonts w:ascii="Times New Roman" w:hAnsi="Times New Roman" w:cs="Times New Roman"/>
-          <w:sz w:val="24"/>
-          <w:szCs w:val="24"/>
-        </w:rPr>
-        <w:t>При нём станут доступны следующие фокусы</w:t>
-      </w:r>
-      <w:proofErr w:type="gramStart"/>
-      <w:r>
-        <w:rPr>
-          <w:rFonts w:ascii="Times New Roman" w:hAnsi="Times New Roman" w:cs="Times New Roman"/>
-          <w:sz w:val="24"/>
-          <w:szCs w:val="24"/>
-        </w:rPr>
-        <w:t xml:space="preserve">: </w:t>
-      </w:r>
-      <w:r>
-        <w:rPr>
-          <w:rFonts w:ascii="Times New Roman" w:hAnsi="Times New Roman" w:cs="Times New Roman"/>
-          <w:sz w:val="24"/>
-          <w:szCs w:val="24"/>
-        </w:rPr>
-        <w:t>Восстановить</w:t>
-      </w:r>
-      <w:proofErr w:type="gramEnd"/>
-      <w:r>
-        <w:rPr>
-          <w:rFonts w:ascii="Times New Roman" w:hAnsi="Times New Roman" w:cs="Times New Roman"/>
-          <w:sz w:val="24"/>
-          <w:szCs w:val="24"/>
-        </w:rPr>
-        <w:t xml:space="preserve"> высший совет колоний, Развитие сельского хозяйства в колониях, легализовать контрабандистские каналы, дополнительное финансирование флота, крейсерская программа. </w:t>
-      </w:r>
-    </w:p>
-    <w:p>
-      <w:pPr>
-        <w:rPr>
-          <w:rFonts w:ascii="Times New Roman" w:hAnsi="Times New Roman" w:cs="Times New Roman"/>
-          <w:sz w:val="24"/>
-          <w:szCs w:val="24"/>
-        </w:rPr>
-      </w:pPr>
-    </w:p>
-    <w:p>
-      <w:pPr>
-        <w:rPr>
-          <w:rFonts w:ascii="Times New Roman" w:hAnsi="Times New Roman" w:cs="Times New Roman"/>
-          <w:sz w:val="24"/>
-          <w:szCs w:val="24"/>
-        </w:rPr>
-      </w:pPr>
-      <w:r>
-        <w:rPr>
-          <w:rFonts w:ascii="Times New Roman" w:hAnsi="Times New Roman" w:cs="Times New Roman"/>
-          <w:sz w:val="24"/>
-          <w:szCs w:val="24"/>
-        </w:rPr>
-        <w:t>Республиканская партия</w:t>
-      </w:r>
-      <w:r>
-        <w:rPr>
-          <w:rFonts w:ascii="Times New Roman" w:hAnsi="Times New Roman" w:cs="Times New Roman"/>
-          <w:sz w:val="24"/>
-          <w:szCs w:val="24"/>
-        </w:rPr>
-        <w:t xml:space="preserve"> ()</w:t>
-      </w:r>
-      <w:r>
-        <w:rPr>
-          <w:rFonts w:ascii="Times New Roman" w:hAnsi="Times New Roman" w:cs="Times New Roman"/>
-          <w:sz w:val="24"/>
-          <w:szCs w:val="24"/>
-        </w:rPr>
-        <w:t>:</w:t>
-      </w:r>
-    </w:p>
-    <w:p>
-      <w:pPr>
-        <w:rPr>
-          <w:rFonts w:ascii="Times New Roman" w:hAnsi="Times New Roman" w:cs="Times New Roman"/>
-          <w:sz w:val="24"/>
-          <w:szCs w:val="24"/>
-        </w:rPr>
-      </w:pPr>
-      <w:r>
-        <w:rPr>
-          <w:rFonts w:ascii="Times New Roman" w:hAnsi="Times New Roman" w:cs="Times New Roman"/>
-          <w:sz w:val="24"/>
-          <w:szCs w:val="24"/>
-        </w:rPr>
-        <w:t>При нём станут доступны министры</w:t>
-      </w:r>
-      <w:r>
-        <w:rPr>
-          <w:rFonts w:ascii="Times New Roman" w:hAnsi="Times New Roman" w:cs="Times New Roman"/>
-          <w:sz w:val="24"/>
-          <w:szCs w:val="24"/>
-        </w:rPr>
-        <w:t>:</w:t>
-      </w:r>
-    </w:p>
-    <w:p>
-      <w:pPr>
-        <w:rPr>
-          <w:rFonts w:ascii="Times New Roman" w:hAnsi="Times New Roman" w:cs="Times New Roman"/>
-          <w:sz w:val="24"/>
-          <w:szCs w:val="24"/>
-        </w:rPr>
-      </w:pPr>
-      <w:r>
-        <w:rPr>
-          <w:rFonts w:ascii="Times New Roman" w:hAnsi="Times New Roman" w:cs="Times New Roman"/>
-          <w:sz w:val="24"/>
-          <w:szCs w:val="24"/>
-        </w:rPr>
-        <w:t xml:space="preserve">Будет установлен премьер-министр - </w:t>
-      </w:r>
-      <w:proofErr w:type="spellStart"/>
-      <w:r>
-        <w:rPr>
-          <w:rFonts w:ascii="Times New Roman" w:hAnsi="Times New Roman" w:cs="Times New Roman"/>
-          <w:sz w:val="24"/>
-          <w:szCs w:val="24"/>
-        </w:rPr>
-        <w:t>Хайме</w:t>
-      </w:r>
-      <w:proofErr w:type="spellEnd"/>
-      <w:r>
-        <w:rPr>
-          <w:rFonts w:ascii="Times New Roman" w:hAnsi="Times New Roman" w:cs="Times New Roman"/>
-          <w:sz w:val="24"/>
-          <w:szCs w:val="24"/>
-        </w:rPr>
-        <w:t xml:space="preserve"> де </w:t>
-      </w:r>
-      <w:proofErr w:type="spellStart"/>
-      <w:r>
-        <w:rPr>
-          <w:rFonts w:ascii="Times New Roman" w:hAnsi="Times New Roman" w:cs="Times New Roman"/>
-          <w:sz w:val="24"/>
-          <w:szCs w:val="24"/>
-        </w:rPr>
-        <w:t>Мораис</w:t>
-      </w:r>
-      <w:proofErr w:type="spellEnd"/>
-      <w:r>
-        <w:rPr>
-          <w:rFonts w:ascii="Times New Roman" w:hAnsi="Times New Roman" w:cs="Times New Roman"/>
-          <w:sz w:val="24"/>
-          <w:szCs w:val="24"/>
-        </w:rPr>
-        <w:t xml:space="preserve"> (</w:t>
-      </w:r>
-      <w:proofErr w:type="spellStart"/>
-      <w:r>
-        <w:rPr>
-          <w:rFonts w:ascii="Times New Roman" w:hAnsi="Times New Roman" w:cs="Times New Roman"/>
-          <w:sz w:val="24"/>
-          <w:szCs w:val="24"/>
-        </w:rPr>
-        <w:t>Jaime</w:t>
-      </w:r>
-      <w:proofErr w:type="spellEnd"/>
-      <w:r>
-        <w:rPr>
-          <w:rFonts w:ascii="Times New Roman" w:hAnsi="Times New Roman" w:cs="Times New Roman"/>
-          <w:sz w:val="24"/>
-          <w:szCs w:val="24"/>
-        </w:rPr>
-        <w:t xml:space="preserve"> </w:t>
-      </w:r>
-      <w:proofErr w:type="spellStart"/>
-      <w:r>
-        <w:rPr>
-          <w:rFonts w:ascii="Times New Roman" w:hAnsi="Times New Roman" w:cs="Times New Roman"/>
-          <w:sz w:val="24"/>
-          <w:szCs w:val="24"/>
-        </w:rPr>
-        <w:t>de</w:t>
-      </w:r>
-      <w:proofErr w:type="spellEnd"/>
-      <w:r>
-        <w:rPr>
-          <w:rFonts w:ascii="Times New Roman" w:hAnsi="Times New Roman" w:cs="Times New Roman"/>
-          <w:sz w:val="24"/>
-          <w:szCs w:val="24"/>
-        </w:rPr>
-        <w:t xml:space="preserve"> </w:t>
-      </w:r>
-      <w:proofErr w:type="spellStart"/>
-      <w:r>
-        <w:rPr>
-          <w:rFonts w:ascii="Times New Roman" w:hAnsi="Times New Roman" w:cs="Times New Roman"/>
-          <w:sz w:val="24"/>
-          <w:szCs w:val="24"/>
-        </w:rPr>
-        <w:t>Morais</w:t>
-      </w:r>
-      <w:proofErr w:type="spellEnd"/>
-      <w:r>
-        <w:rPr>
-          <w:rFonts w:ascii="Times New Roman" w:hAnsi="Times New Roman" w:cs="Times New Roman"/>
-          <w:sz w:val="24"/>
-          <w:szCs w:val="24"/>
-        </w:rPr>
-        <w:t xml:space="preserve">) с </w:t>
-      </w:r>
-      <w:proofErr w:type="spellStart"/>
-      <w:r>
-        <w:rPr>
-          <w:rFonts w:ascii="Times New Roman" w:hAnsi="Times New Roman" w:cs="Times New Roman"/>
-          <w:sz w:val="24"/>
-          <w:szCs w:val="24"/>
-        </w:rPr>
-        <w:t>трейтом</w:t>
-      </w:r>
-      <w:proofErr w:type="spellEnd"/>
-      <w:r>
-        <w:rPr>
-          <w:rFonts w:ascii="Times New Roman" w:hAnsi="Times New Roman" w:cs="Times New Roman"/>
-          <w:sz w:val="24"/>
-          <w:szCs w:val="24"/>
-        </w:rPr>
-        <w:t xml:space="preserve"> «Бывший моряк»</w:t>
-      </w:r>
-    </w:p>
-    <w:p>
-      <w:pPr>
-        <w:rPr>
-          <w:rFonts w:ascii="Times New Roman" w:hAnsi="Times New Roman" w:cs="Times New Roman"/>
-          <w:sz w:val="24"/>
-          <w:szCs w:val="24"/>
-        </w:rPr>
-      </w:pPr>
-      <w:r>
-        <w:rPr>
-          <w:rFonts w:ascii="Times New Roman" w:hAnsi="Times New Roman" w:cs="Times New Roman"/>
-          <w:sz w:val="24"/>
-          <w:szCs w:val="24"/>
-        </w:rPr>
-        <w:t xml:space="preserve">Марио де </w:t>
-      </w:r>
-      <w:proofErr w:type="spellStart"/>
-      <w:r>
-        <w:rPr>
-          <w:rFonts w:ascii="Times New Roman" w:hAnsi="Times New Roman" w:cs="Times New Roman"/>
-          <w:sz w:val="24"/>
-          <w:szCs w:val="24"/>
-        </w:rPr>
-        <w:t>Азеведо</w:t>
-      </w:r>
-      <w:proofErr w:type="spellEnd"/>
-      <w:r>
-        <w:rPr>
-          <w:rFonts w:ascii="Times New Roman" w:hAnsi="Times New Roman" w:cs="Times New Roman"/>
-          <w:sz w:val="24"/>
-          <w:szCs w:val="24"/>
-        </w:rPr>
-        <w:t xml:space="preserve"> Гомес </w:t>
-      </w:r>
-      <w:r>
-        <w:rPr>
-          <w:rFonts w:ascii="Times New Roman" w:hAnsi="Times New Roman" w:cs="Times New Roman"/>
-          <w:sz w:val="24"/>
-          <w:szCs w:val="24"/>
-        </w:rPr>
-        <w:t>(</w:t>
-      </w:r>
-      <w:proofErr w:type="spellStart"/>
-      <w:r>
-        <w:rPr>
-          <w:rFonts w:ascii="Times New Roman" w:hAnsi="Times New Roman" w:cs="Times New Roman"/>
-          <w:sz w:val="24"/>
-          <w:szCs w:val="24"/>
-        </w:rPr>
-        <w:t>Mário</w:t>
-      </w:r>
-      <w:proofErr w:type="spellEnd"/>
-      <w:r>
-        <w:rPr>
-          <w:rFonts w:ascii="Times New Roman" w:hAnsi="Times New Roman" w:cs="Times New Roman"/>
-          <w:sz w:val="24"/>
-          <w:szCs w:val="24"/>
-        </w:rPr>
-        <w:t xml:space="preserve"> </w:t>
-      </w:r>
-      <w:proofErr w:type="spellStart"/>
-      <w:r>
-        <w:rPr>
-          <w:rFonts w:ascii="Times New Roman" w:hAnsi="Times New Roman" w:cs="Times New Roman"/>
-          <w:sz w:val="24"/>
-          <w:szCs w:val="24"/>
-        </w:rPr>
-        <w:t>de</w:t>
-      </w:r>
-      <w:proofErr w:type="spellEnd"/>
-      <w:r>
-        <w:rPr>
-          <w:rFonts w:ascii="Times New Roman" w:hAnsi="Times New Roman" w:cs="Times New Roman"/>
-          <w:sz w:val="24"/>
-          <w:szCs w:val="24"/>
-        </w:rPr>
-        <w:t xml:space="preserve"> </w:t>
-      </w:r>
-      <w:proofErr w:type="spellStart"/>
-      <w:r>
-        <w:rPr>
-          <w:rFonts w:ascii="Times New Roman" w:hAnsi="Times New Roman" w:cs="Times New Roman"/>
-          <w:sz w:val="24"/>
-          <w:szCs w:val="24"/>
-        </w:rPr>
-        <w:t>Azevedo</w:t>
-      </w:r>
-      <w:proofErr w:type="spellEnd"/>
-      <w:r>
-        <w:rPr>
-          <w:rFonts w:ascii="Times New Roman" w:hAnsi="Times New Roman" w:cs="Times New Roman"/>
-          <w:sz w:val="24"/>
-          <w:szCs w:val="24"/>
-        </w:rPr>
-        <w:t xml:space="preserve"> </w:t>
-      </w:r>
-      <w:proofErr w:type="spellStart"/>
-      <w:r>
-        <w:rPr>
-          <w:rFonts w:ascii="Times New Roman" w:hAnsi="Times New Roman" w:cs="Times New Roman"/>
-          <w:sz w:val="24"/>
-          <w:szCs w:val="24"/>
-        </w:rPr>
-        <w:t>Gomes</w:t>
-      </w:r>
-      <w:proofErr w:type="spellEnd"/>
-      <w:r>
-        <w:rPr>
-          <w:rFonts w:ascii="Times New Roman" w:hAnsi="Times New Roman" w:cs="Times New Roman"/>
-          <w:sz w:val="24"/>
-          <w:szCs w:val="24"/>
-        </w:rPr>
-        <w:t xml:space="preserve">) – </w:t>
-      </w:r>
-      <w:r>
-        <w:rPr>
-          <w:rFonts w:ascii="Times New Roman" w:hAnsi="Times New Roman" w:cs="Times New Roman"/>
-          <w:color w:val="1F1F1F"/>
-          <w:sz w:val="24"/>
-          <w:szCs w:val="24"/>
-          <w:shd w:val="clear" w:color="auto" w:fill="FFFFFF"/>
-        </w:rPr>
-        <w:t>министр сельского хозяйства</w:t>
-      </w:r>
-    </w:p>
-    <w:p>
-      <w:pPr>
-        <w:rPr>
-          <w:rFonts w:ascii="Times New Roman" w:hAnsi="Times New Roman" w:cs="Times New Roman"/>
-          <w:color w:val="1F1F1F"/>
-          <w:sz w:val="24"/>
-          <w:szCs w:val="24"/>
-          <w:shd w:val="clear" w:color="auto" w:fill="FFFFFF"/>
-        </w:rPr>
-      </w:pPr>
-      <w:proofErr w:type="spellStart"/>
-      <w:r>
-        <w:rPr>
-          <w:rFonts w:ascii="Times New Roman" w:hAnsi="Times New Roman" w:cs="Times New Roman"/>
-          <w:sz w:val="24"/>
-          <w:szCs w:val="24"/>
-        </w:rPr>
-        <w:lastRenderedPageBreak/>
-        <w:t>Амилкар</w:t>
-      </w:r>
-      <w:proofErr w:type="spellEnd"/>
-      <w:r>
-        <w:rPr>
-          <w:rFonts w:ascii="Times New Roman" w:hAnsi="Times New Roman" w:cs="Times New Roman"/>
-          <w:sz w:val="24"/>
-          <w:szCs w:val="24"/>
-        </w:rPr>
-        <w:t xml:space="preserve"> </w:t>
-      </w:r>
-      <w:proofErr w:type="spellStart"/>
-      <w:r>
-        <w:rPr>
-          <w:rFonts w:ascii="Times New Roman" w:hAnsi="Times New Roman" w:cs="Times New Roman"/>
-          <w:sz w:val="24"/>
-          <w:szCs w:val="24"/>
-        </w:rPr>
-        <w:t>Рамада</w:t>
-      </w:r>
-      <w:proofErr w:type="spellEnd"/>
-      <w:r>
-        <w:rPr>
-          <w:rFonts w:ascii="Times New Roman" w:hAnsi="Times New Roman" w:cs="Times New Roman"/>
-          <w:sz w:val="24"/>
-          <w:szCs w:val="24"/>
-        </w:rPr>
-        <w:t xml:space="preserve"> Шорт </w:t>
-      </w:r>
-      <w:r>
-        <w:rPr>
-          <w:rFonts w:ascii="Times New Roman" w:hAnsi="Times New Roman" w:cs="Times New Roman"/>
-          <w:sz w:val="24"/>
-          <w:szCs w:val="24"/>
-        </w:rPr>
-        <w:t>(</w:t>
-      </w:r>
-      <w:proofErr w:type="spellStart"/>
-      <w:r>
-        <w:rPr>
-          <w:rFonts w:ascii="Times New Roman" w:hAnsi="Times New Roman" w:cs="Times New Roman"/>
-          <w:sz w:val="24"/>
-          <w:szCs w:val="24"/>
-        </w:rPr>
-        <w:t>Amílcar</w:t>
-      </w:r>
-      <w:proofErr w:type="spellEnd"/>
-      <w:r>
-        <w:rPr>
-          <w:rFonts w:ascii="Times New Roman" w:hAnsi="Times New Roman" w:cs="Times New Roman"/>
-          <w:sz w:val="24"/>
-          <w:szCs w:val="24"/>
-        </w:rPr>
-        <w:t xml:space="preserve"> </w:t>
-      </w:r>
-      <w:proofErr w:type="spellStart"/>
-      <w:r>
-        <w:rPr>
-          <w:rFonts w:ascii="Times New Roman" w:hAnsi="Times New Roman" w:cs="Times New Roman"/>
-          <w:sz w:val="24"/>
-          <w:szCs w:val="24"/>
-        </w:rPr>
-        <w:t>Ramada</w:t>
-      </w:r>
-      <w:proofErr w:type="spellEnd"/>
-      <w:r>
-        <w:rPr>
-          <w:rFonts w:ascii="Times New Roman" w:hAnsi="Times New Roman" w:cs="Times New Roman"/>
-          <w:sz w:val="24"/>
-          <w:szCs w:val="24"/>
-        </w:rPr>
-        <w:t xml:space="preserve"> </w:t>
-      </w:r>
-      <w:proofErr w:type="spellStart"/>
-      <w:r>
-        <w:rPr>
-          <w:rFonts w:ascii="Times New Roman" w:hAnsi="Times New Roman" w:cs="Times New Roman"/>
-          <w:sz w:val="24"/>
-          <w:szCs w:val="24"/>
-        </w:rPr>
-        <w:t>Curto</w:t>
-      </w:r>
-      <w:proofErr w:type="spellEnd"/>
-      <w:r>
-        <w:rPr>
-          <w:rFonts w:ascii="Times New Roman" w:hAnsi="Times New Roman" w:cs="Times New Roman"/>
-          <w:sz w:val="24"/>
-          <w:szCs w:val="24"/>
-        </w:rPr>
-        <w:t>)</w:t>
-      </w:r>
-      <w:r>
-        <w:rPr>
-          <w:rFonts w:ascii="Times New Roman" w:hAnsi="Times New Roman" w:cs="Times New Roman"/>
-          <w:sz w:val="24"/>
-          <w:szCs w:val="24"/>
-        </w:rPr>
-        <w:t xml:space="preserve"> </w:t>
-      </w:r>
-      <w:r>
-        <w:rPr>
-          <w:rFonts w:ascii="Times New Roman" w:hAnsi="Times New Roman" w:cs="Times New Roman"/>
-          <w:sz w:val="24"/>
-          <w:szCs w:val="24"/>
-        </w:rPr>
-        <w:t xml:space="preserve">– </w:t>
-      </w:r>
-      <w:r>
-        <w:rPr>
-          <w:rFonts w:ascii="Times New Roman" w:hAnsi="Times New Roman" w:cs="Times New Roman"/>
-          <w:color w:val="1F1F1F"/>
-          <w:sz w:val="24"/>
-          <w:szCs w:val="24"/>
-          <w:shd w:val="clear" w:color="auto" w:fill="FFFFFF"/>
-        </w:rPr>
-        <w:t>экономист.</w:t>
-      </w:r>
-    </w:p>
-    <w:p>
-      <w:pPr>
-        <w:rPr>
-          <w:rFonts w:ascii="Times New Roman" w:hAnsi="Times New Roman" w:cs="Times New Roman"/>
-          <w:color w:val="1F1F1F"/>
-          <w:sz w:val="24"/>
-          <w:szCs w:val="24"/>
-          <w:shd w:val="clear" w:color="auto" w:fill="FFFFFF"/>
-        </w:rPr>
-      </w:pPr>
-      <w:proofErr w:type="spellStart"/>
-      <w:r>
-        <w:rPr>
-          <w:rFonts w:ascii="Times New Roman" w:hAnsi="Times New Roman" w:cs="Times New Roman"/>
-          <w:sz w:val="24"/>
-          <w:szCs w:val="24"/>
-        </w:rPr>
-        <w:t>Амилкар</w:t>
-      </w:r>
-      <w:proofErr w:type="spellEnd"/>
-      <w:r>
-        <w:rPr>
-          <w:rFonts w:ascii="Times New Roman" w:hAnsi="Times New Roman" w:cs="Times New Roman"/>
-          <w:sz w:val="24"/>
-          <w:szCs w:val="24"/>
-        </w:rPr>
-        <w:t xml:space="preserve"> </w:t>
-      </w:r>
-      <w:proofErr w:type="spellStart"/>
-      <w:r>
-        <w:rPr>
-          <w:rFonts w:ascii="Times New Roman" w:hAnsi="Times New Roman" w:cs="Times New Roman"/>
-          <w:sz w:val="24"/>
-          <w:szCs w:val="24"/>
-        </w:rPr>
-        <w:t>Рамада</w:t>
-      </w:r>
-      <w:proofErr w:type="spellEnd"/>
-      <w:r>
-        <w:rPr>
-          <w:rFonts w:ascii="Times New Roman" w:hAnsi="Times New Roman" w:cs="Times New Roman"/>
-          <w:sz w:val="24"/>
-          <w:szCs w:val="24"/>
-        </w:rPr>
-        <w:t xml:space="preserve"> Шорт </w:t>
-      </w:r>
-      <w:r>
-        <w:rPr>
-          <w:rFonts w:ascii="Times New Roman" w:hAnsi="Times New Roman" w:cs="Times New Roman"/>
-          <w:sz w:val="24"/>
-          <w:szCs w:val="24"/>
-        </w:rPr>
-        <w:t>(</w:t>
-      </w:r>
-      <w:proofErr w:type="spellStart"/>
-      <w:r>
-        <w:rPr>
-          <w:rFonts w:ascii="Times New Roman" w:hAnsi="Times New Roman" w:cs="Times New Roman"/>
-          <w:sz w:val="24"/>
-          <w:szCs w:val="24"/>
-        </w:rPr>
-        <w:t>Amílcar</w:t>
-      </w:r>
-      <w:proofErr w:type="spellEnd"/>
-      <w:r>
-        <w:rPr>
-          <w:rFonts w:ascii="Times New Roman" w:hAnsi="Times New Roman" w:cs="Times New Roman"/>
-          <w:sz w:val="24"/>
-          <w:szCs w:val="24"/>
-        </w:rPr>
-        <w:t xml:space="preserve"> </w:t>
-      </w:r>
-      <w:proofErr w:type="spellStart"/>
-      <w:r>
-        <w:rPr>
-          <w:rFonts w:ascii="Times New Roman" w:hAnsi="Times New Roman" w:cs="Times New Roman"/>
-          <w:sz w:val="24"/>
-          <w:szCs w:val="24"/>
-        </w:rPr>
-        <w:t>Ramada</w:t>
-      </w:r>
-      <w:proofErr w:type="spellEnd"/>
-      <w:r>
-        <w:rPr>
-          <w:rFonts w:ascii="Times New Roman" w:hAnsi="Times New Roman" w:cs="Times New Roman"/>
-          <w:sz w:val="24"/>
-          <w:szCs w:val="24"/>
-        </w:rPr>
-        <w:t xml:space="preserve"> </w:t>
-      </w:r>
-      <w:proofErr w:type="spellStart"/>
-      <w:r>
-        <w:rPr>
-          <w:rFonts w:ascii="Times New Roman" w:hAnsi="Times New Roman" w:cs="Times New Roman"/>
-          <w:sz w:val="24"/>
-          <w:szCs w:val="24"/>
-        </w:rPr>
-        <w:t>Curto</w:t>
-      </w:r>
-      <w:proofErr w:type="spellEnd"/>
-      <w:r>
-        <w:rPr>
-          <w:rFonts w:ascii="Times New Roman" w:hAnsi="Times New Roman" w:cs="Times New Roman"/>
-          <w:sz w:val="24"/>
-          <w:szCs w:val="24"/>
-        </w:rPr>
-        <w:t>)</w:t>
-      </w:r>
-      <w:r>
-        <w:rPr>
-          <w:rFonts w:ascii="Times New Roman" w:hAnsi="Times New Roman" w:cs="Times New Roman"/>
-          <w:sz w:val="24"/>
-          <w:szCs w:val="24"/>
-        </w:rPr>
-        <w:t xml:space="preserve"> </w:t>
-      </w:r>
-      <w:r>
-        <w:rPr>
-          <w:rFonts w:ascii="Times New Roman" w:hAnsi="Times New Roman" w:cs="Times New Roman"/>
-          <w:sz w:val="24"/>
-          <w:szCs w:val="24"/>
-        </w:rPr>
-        <w:t xml:space="preserve">– </w:t>
-      </w:r>
-      <w:r>
-        <w:rPr>
-          <w:rFonts w:ascii="Times New Roman" w:hAnsi="Times New Roman" w:cs="Times New Roman"/>
-          <w:color w:val="1F1F1F"/>
-          <w:sz w:val="24"/>
-          <w:szCs w:val="24"/>
-          <w:shd w:val="clear" w:color="auto" w:fill="FFFFFF"/>
-        </w:rPr>
-        <w:t>экономист.</w:t>
-      </w:r>
-    </w:p>
-    <w:p>
-      <w:pPr>
-        <w:rPr>
-          <w:rFonts w:ascii="Times New Roman" w:hAnsi="Times New Roman" w:cs="Times New Roman"/>
-          <w:sz w:val="24"/>
-          <w:szCs w:val="24"/>
-        </w:rPr>
-      </w:pPr>
-    </w:p>
-    <w:p>
-      <w:pPr>
-        <w:rPr>
-          <w:rFonts w:ascii="Times New Roman" w:hAnsi="Times New Roman" w:cs="Times New Roman"/>
-          <w:sz w:val="24"/>
-          <w:szCs w:val="24"/>
-        </w:rPr>
-      </w:pPr>
     </w:p>
     <w:sectPr>
       <w:pgSz w:w="11906" w:h="16838"/>
@@ -9195,7 +12181,6 @@
   <w:style w:type="character" w:default="1" w:styleId="a0">
     <w:name w:val="Default Paragraph Font"/>
     <w:uiPriority w:val="1"/>
-    <w:semiHidden/>
     <w:unhideWhenUsed/>
   </w:style>
   <w:style w:type="table" w:default="1" w:styleId="a1">
@@ -9629,7 +12614,7 @@
 </file>
 
 <file path=customXml/itemProps1.xml><?xml version="1.0" encoding="utf-8"?>
-<ds:datastoreItem xmlns:ds="http://schemas.openxmlformats.org/officeDocument/2006/customXml" ds:itemID="{29EB5226-16DC-42DB-ABB2-0238BAFEE46A}">
+<ds:datastoreItem xmlns:ds="http://schemas.openxmlformats.org/officeDocument/2006/customXml" ds:itemID="{0AD4C516-E6E4-4F6D-89E3-CA3520F2F295}">
   <ds:schemaRefs>
     <ds:schemaRef ds:uri="http://schemas.openxmlformats.org/officeDocument/2006/bibliography"/>
   </ds:schemaRefs>

--- a/Наработки/диздоки/Португалия/Португалия доработки республиканцы.docx
+++ b/Наработки/диздоки/Португалия/Португалия доработки республиканцы.docx
@@ -3007,7 +3007,6 @@
           <w:rFonts w:ascii="Times New Roman" w:hAnsi="Times New Roman" w:cs="Times New Roman"/>
           <w:sz w:val="24"/>
           <w:szCs w:val="24"/>
-          <w:lang w:val="en-US"/>
         </w:rPr>
         <w:t xml:space="preserve">: </w:t>
       </w:r>
@@ -3041,7 +3040,6 @@
           <w:rFonts w:ascii="Times New Roman" w:hAnsi="Times New Roman" w:cs="Times New Roman"/>
           <w:sz w:val="24"/>
           <w:szCs w:val="24"/>
-          <w:lang w:val="en-US"/>
         </w:rPr>
         <w:t xml:space="preserve">: </w:t>
       </w:r>
@@ -3111,7 +3109,134 @@
           <w:sz w:val="24"/>
           <w:szCs w:val="24"/>
         </w:rPr>
-        <w:t>2</w:t>
+        <w:t>2. Отпраздновать день республики</w:t>
+      </w:r>
+    </w:p>
+    <w:p>
+      <w:pPr>
+        <w:rPr>
+          <w:rFonts w:ascii="Times New Roman" w:hAnsi="Times New Roman" w:cs="Times New Roman"/>
+          <w:sz w:val="24"/>
+          <w:szCs w:val="24"/>
+        </w:rPr>
+      </w:pPr>
+      <w:r>
+        <w:rPr>
+          <w:rFonts w:ascii="Times New Roman" w:hAnsi="Times New Roman" w:cs="Times New Roman"/>
+          <w:sz w:val="24"/>
+          <w:szCs w:val="24"/>
+        </w:rPr>
+        <w:t>Стоимость</w:t>
+      </w:r>
+      <w:r>
+        <w:rPr>
+          <w:rFonts w:ascii="Times New Roman" w:hAnsi="Times New Roman" w:cs="Times New Roman"/>
+          <w:sz w:val="24"/>
+          <w:szCs w:val="24"/>
+        </w:rPr>
+        <w:t xml:space="preserve">: </w:t>
+      </w:r>
+      <w:r>
+        <w:rPr>
+          <w:rFonts w:ascii="Times New Roman" w:hAnsi="Times New Roman" w:cs="Times New Roman"/>
+          <w:sz w:val="24"/>
+          <w:szCs w:val="24"/>
+        </w:rPr>
+        <w:t>100 полит власти</w:t>
+      </w:r>
+    </w:p>
+    <w:p>
+      <w:pPr>
+        <w:rPr>
+          <w:rFonts w:ascii="Times New Roman" w:hAnsi="Times New Roman" w:cs="Times New Roman"/>
+          <w:sz w:val="24"/>
+          <w:szCs w:val="24"/>
+        </w:rPr>
+      </w:pPr>
+      <w:r>
+        <w:rPr>
+          <w:rFonts w:ascii="Times New Roman" w:hAnsi="Times New Roman" w:cs="Times New Roman"/>
+          <w:sz w:val="24"/>
+          <w:szCs w:val="24"/>
+        </w:rPr>
+        <w:t>Откат</w:t>
+      </w:r>
+      <w:r>
+        <w:rPr>
+          <w:rFonts w:ascii="Times New Roman" w:hAnsi="Times New Roman" w:cs="Times New Roman"/>
+          <w:sz w:val="24"/>
+          <w:szCs w:val="24"/>
+        </w:rPr>
+        <w:t xml:space="preserve">: </w:t>
+      </w:r>
+      <w:r>
+        <w:rPr>
+          <w:rFonts w:ascii="Times New Roman" w:hAnsi="Times New Roman" w:cs="Times New Roman"/>
+          <w:sz w:val="24"/>
+          <w:szCs w:val="24"/>
+        </w:rPr>
+        <w:t>1 год</w:t>
+      </w:r>
+      <w:bookmarkStart w:id="0" w:name="_GoBack"/>
+      <w:bookmarkEnd w:id="0"/>
+    </w:p>
+    <w:p>
+      <w:pPr>
+        <w:rPr>
+          <w:rFonts w:ascii="Times New Roman" w:hAnsi="Times New Roman" w:cs="Times New Roman"/>
+          <w:sz w:val="24"/>
+          <w:szCs w:val="24"/>
+        </w:rPr>
+      </w:pPr>
+      <w:r>
+        <w:rPr>
+          <w:rFonts w:ascii="Times New Roman" w:hAnsi="Times New Roman" w:cs="Times New Roman"/>
+          <w:sz w:val="24"/>
+          <w:szCs w:val="24"/>
+        </w:rPr>
+        <w:t>Результат</w:t>
+      </w:r>
+      <w:r>
+        <w:rPr>
+          <w:rFonts w:ascii="Times New Roman" w:hAnsi="Times New Roman" w:cs="Times New Roman"/>
+          <w:sz w:val="24"/>
+          <w:szCs w:val="24"/>
+        </w:rPr>
+        <w:t xml:space="preserve">: </w:t>
+      </w:r>
+      <w:r>
+        <w:rPr>
+          <w:rFonts w:ascii="Times New Roman" w:hAnsi="Times New Roman" w:cs="Times New Roman"/>
+          <w:sz w:val="24"/>
+          <w:szCs w:val="24"/>
+        </w:rPr>
+        <w:t xml:space="preserve">-25% </w:t>
+      </w:r>
+      <w:r>
+        <w:rPr>
+          <w:rFonts w:ascii="Times New Roman" w:hAnsi="Times New Roman" w:cs="Times New Roman"/>
+          <w:color w:val="FF0000"/>
+          <w:sz w:val="24"/>
+          <w:szCs w:val="24"/>
+        </w:rPr>
+        <w:t>политической нестабильности</w:t>
+      </w:r>
+    </w:p>
+    <w:p>
+      <w:pPr>
+        <w:rPr>
+          <w:rFonts w:ascii="Times New Roman" w:hAnsi="Times New Roman" w:cs="Times New Roman"/>
+          <w:sz w:val="24"/>
+          <w:szCs w:val="24"/>
+        </w:rPr>
+      </w:pPr>
+      <w:r>
+        <w:rPr>
+          <w:rFonts w:ascii="Times New Roman" w:hAnsi="Times New Roman" w:cs="Times New Roman"/>
+          <w:sz w:val="24"/>
+          <w:szCs w:val="24"/>
+        </w:rPr>
+        <w:t>3</w:t>
       </w:r>
       <w:r>
         <w:rPr>
@@ -3127,7 +3252,55 @@
           <w:sz w:val="24"/>
           <w:szCs w:val="24"/>
         </w:rPr>
-        <w:t>Отпраздновать день республики</w:t>
+        <w:t>Внести поправки в конституцию против диктатуры</w:t>
+      </w:r>
+      <w:r>
+        <w:rPr>
+          <w:rFonts w:ascii="Times New Roman" w:hAnsi="Times New Roman" w:cs="Times New Roman"/>
+          <w:sz w:val="24"/>
+          <w:szCs w:val="24"/>
+        </w:rPr>
+        <w:t xml:space="preserve"> </w:t>
+      </w:r>
+      <w:r>
+        <w:rPr>
+          <w:rFonts w:ascii="Times New Roman" w:hAnsi="Times New Roman" w:cs="Times New Roman"/>
+          <w:sz w:val="24"/>
+          <w:szCs w:val="24"/>
+        </w:rPr>
+        <w:t>(</w:t>
+      </w:r>
+      <w:r>
+        <w:rPr>
+          <w:rFonts w:ascii="Times New Roman" w:hAnsi="Times New Roman" w:cs="Times New Roman"/>
+          <w:sz w:val="24"/>
+          <w:szCs w:val="24"/>
+        </w:rPr>
+        <w:t>Конституция</w:t>
+      </w:r>
+      <w:r>
+        <w:rPr>
+          <w:rFonts w:ascii="Times New Roman" w:hAnsi="Times New Roman" w:cs="Times New Roman"/>
+          <w:sz w:val="24"/>
+          <w:szCs w:val="24"/>
+        </w:rPr>
+        <w:t xml:space="preserve"> - о</w:t>
+      </w:r>
+      <w:r>
+        <w:rPr>
+          <w:rFonts w:ascii="Times New Roman" w:hAnsi="Times New Roman" w:cs="Times New Roman"/>
+          <w:sz w:val="24"/>
+          <w:szCs w:val="24"/>
+        </w:rPr>
+        <w:t>дна из причин, по которой во время первой республике устанавливалась диктатура. Мы должны защитить себя от подобного!</w:t>
+      </w:r>
+      <w:r>
+        <w:rPr>
+          <w:rFonts w:ascii="Times New Roman" w:hAnsi="Times New Roman" w:cs="Times New Roman"/>
+          <w:sz w:val="24"/>
+          <w:szCs w:val="24"/>
+        </w:rPr>
+        <w:t>)</w:t>
       </w:r>
     </w:p>
     <w:p>
@@ -3160,24 +3333,24 @@
           <w:sz w:val="24"/>
           <w:szCs w:val="24"/>
         </w:rPr>
-        <w:t>100 полит власти</w:t>
-      </w:r>
-    </w:p>
-    <w:p>
-      <w:pPr>
-        <w:rPr>
-          <w:rFonts w:ascii="Times New Roman" w:hAnsi="Times New Roman" w:cs="Times New Roman"/>
-          <w:sz w:val="24"/>
-          <w:szCs w:val="24"/>
-        </w:rPr>
-      </w:pPr>
-      <w:r>
-        <w:rPr>
-          <w:rFonts w:ascii="Times New Roman" w:hAnsi="Times New Roman" w:cs="Times New Roman"/>
-          <w:sz w:val="24"/>
-          <w:szCs w:val="24"/>
-        </w:rPr>
-        <w:t>Откат</w:t>
+        <w:t>100 полит власти.</w:t>
+      </w:r>
+    </w:p>
+    <w:p>
+      <w:pPr>
+        <w:rPr>
+          <w:rFonts w:ascii="Times New Roman" w:hAnsi="Times New Roman" w:cs="Times New Roman"/>
+          <w:sz w:val="24"/>
+          <w:szCs w:val="24"/>
+        </w:rPr>
+      </w:pPr>
+      <w:r>
+        <w:rPr>
+          <w:rFonts w:ascii="Times New Roman" w:hAnsi="Times New Roman" w:cs="Times New Roman"/>
+          <w:sz w:val="24"/>
+          <w:szCs w:val="24"/>
+        </w:rPr>
+        <w:t>Требования</w:t>
       </w:r>
       <w:r>
         <w:rPr>
@@ -3193,7 +3366,31 @@
           <w:sz w:val="24"/>
           <w:szCs w:val="24"/>
         </w:rPr>
-        <w:t>1 год</w:t>
+        <w:t>фокус «</w:t>
+      </w:r>
+      <w:r>
+        <w:rPr>
+          <w:rFonts w:ascii="Times New Roman" w:hAnsi="Times New Roman" w:cs="Times New Roman"/>
+          <w:sz w:val="24"/>
+          <w:szCs w:val="24"/>
+        </w:rPr>
+        <w:t>Принять республиканскую конституцию</w:t>
+      </w:r>
+      <w:r>
+        <w:rPr>
+          <w:rFonts w:ascii="Times New Roman" w:hAnsi="Times New Roman" w:cs="Times New Roman"/>
+          <w:sz w:val="24"/>
+          <w:szCs w:val="24"/>
+        </w:rPr>
+        <w:t>» выполнен</w:t>
+      </w:r>
+      <w:r>
+        <w:rPr>
+          <w:rFonts w:ascii="Times New Roman" w:hAnsi="Times New Roman" w:cs="Times New Roman"/>
+          <w:sz w:val="24"/>
+          <w:szCs w:val="24"/>
+        </w:rPr>
+        <w:t>.</w:t>
       </w:r>
     </w:p>
     <w:p>
@@ -3226,23 +3423,39 @@
           <w:sz w:val="24"/>
           <w:szCs w:val="24"/>
         </w:rPr>
-        <w:t>-</w:t>
-      </w:r>
-      <w:r>
-        <w:rPr>
-          <w:rFonts w:ascii="Times New Roman" w:hAnsi="Times New Roman" w:cs="Times New Roman"/>
-          <w:sz w:val="24"/>
-          <w:szCs w:val="24"/>
-        </w:rPr>
-        <w:t>25</w:t>
-      </w:r>
-      <w:r>
-        <w:rPr>
-          <w:rFonts w:ascii="Times New Roman" w:hAnsi="Times New Roman" w:cs="Times New Roman"/>
-          <w:sz w:val="24"/>
-          <w:szCs w:val="24"/>
-        </w:rPr>
-        <w:t xml:space="preserve">% </w:t>
+        <w:t>НД «Тень Первой Республики» получит</w:t>
+      </w:r>
+      <w:r>
+        <w:rPr>
+          <w:rFonts w:ascii="Times New Roman" w:hAnsi="Times New Roman" w:cs="Times New Roman"/>
+          <w:sz w:val="24"/>
+          <w:szCs w:val="24"/>
+        </w:rPr>
+        <w:t xml:space="preserve">: </w:t>
+      </w:r>
+      <w:r>
+        <w:rPr>
+          <w:rFonts w:ascii="Times New Roman" w:hAnsi="Times New Roman" w:cs="Times New Roman"/>
+          <w:sz w:val="24"/>
+          <w:szCs w:val="24"/>
+        </w:rPr>
+        <w:t>-0,1</w:t>
+      </w:r>
+      <w:r>
+        <w:rPr>
+          <w:rFonts w:ascii="Times New Roman" w:hAnsi="Times New Roman" w:cs="Times New Roman"/>
+          <w:sz w:val="24"/>
+          <w:szCs w:val="24"/>
+        </w:rPr>
+        <w:t>5</w:t>
+      </w:r>
+      <w:r>
+        <w:rPr>
+          <w:rFonts w:ascii="Times New Roman" w:hAnsi="Times New Roman" w:cs="Times New Roman"/>
+          <w:sz w:val="24"/>
+          <w:szCs w:val="24"/>
+        </w:rPr>
+        <w:t xml:space="preserve">% к росту </w:t>
       </w:r>
       <w:r>
         <w:rPr>
@@ -3253,62 +3466,177 @@
         </w:rPr>
         <w:t>политической нестабильности</w:t>
       </w:r>
-    </w:p>
-    <w:p>
-      <w:pPr>
-        <w:rPr>
-          <w:rFonts w:ascii="Times New Roman" w:hAnsi="Times New Roman" w:cs="Times New Roman"/>
-          <w:sz w:val="24"/>
-          <w:szCs w:val="24"/>
-        </w:rPr>
-      </w:pPr>
-      <w:r>
-        <w:rPr>
-          <w:rFonts w:ascii="Times New Roman" w:hAnsi="Times New Roman" w:cs="Times New Roman"/>
-          <w:sz w:val="24"/>
-          <w:szCs w:val="24"/>
-        </w:rPr>
-        <w:t>3</w:t>
-      </w:r>
-      <w:r>
-        <w:rPr>
-          <w:rFonts w:ascii="Times New Roman" w:hAnsi="Times New Roman" w:cs="Times New Roman"/>
-          <w:sz w:val="24"/>
-          <w:szCs w:val="24"/>
-        </w:rPr>
-        <w:t xml:space="preserve">. </w:t>
-      </w:r>
-      <w:r>
-        <w:rPr>
-          <w:rFonts w:ascii="Times New Roman" w:hAnsi="Times New Roman" w:cs="Times New Roman"/>
-          <w:sz w:val="24"/>
-          <w:szCs w:val="24"/>
-        </w:rPr>
-        <w:t>Внести поправки в конституцию против диктатуры</w:t>
-      </w:r>
-      <w:r>
-        <w:rPr>
-          <w:rFonts w:ascii="Times New Roman" w:hAnsi="Times New Roman" w:cs="Times New Roman"/>
-          <w:sz w:val="24"/>
-          <w:szCs w:val="24"/>
-        </w:rPr>
-        <w:t xml:space="preserve"> </w:t>
-      </w:r>
-      <w:r>
-        <w:rPr>
-          <w:rFonts w:ascii="Times New Roman" w:hAnsi="Times New Roman" w:cs="Times New Roman"/>
-          <w:sz w:val="24"/>
-          <w:szCs w:val="24"/>
-        </w:rPr>
-        <w:t>Конституция (Одна из причин, по которой во время первой республике устанавливалась диктатура. Мы должны защитить себя от подобного!</w:t>
-      </w:r>
-      <w:r>
-        <w:rPr>
-          <w:rFonts w:ascii="Times New Roman" w:hAnsi="Times New Roman" w:cs="Times New Roman"/>
-          <w:sz w:val="24"/>
-          <w:szCs w:val="24"/>
-        </w:rPr>
-        <w:t>)</w:t>
+      <w:r>
+        <w:rPr>
+          <w:rFonts w:ascii="Times New Roman" w:hAnsi="Times New Roman" w:cs="Times New Roman"/>
+          <w:sz w:val="24"/>
+          <w:szCs w:val="24"/>
+        </w:rPr>
+        <w:t>, -1</w:t>
+      </w:r>
+      <w:r>
+        <w:rPr>
+          <w:rFonts w:ascii="Times New Roman" w:hAnsi="Times New Roman" w:cs="Times New Roman"/>
+          <w:sz w:val="24"/>
+          <w:szCs w:val="24"/>
+        </w:rPr>
+        <w:t>5</w:t>
+      </w:r>
+      <w:r>
+        <w:rPr>
+          <w:rFonts w:ascii="Times New Roman" w:hAnsi="Times New Roman" w:cs="Times New Roman"/>
+          <w:sz w:val="24"/>
+          <w:szCs w:val="24"/>
+        </w:rPr>
+        <w:t>% к стоимости смены законов, +1</w:t>
+      </w:r>
+      <w:r>
+        <w:rPr>
+          <w:rFonts w:ascii="Times New Roman" w:hAnsi="Times New Roman" w:cs="Times New Roman"/>
+          <w:sz w:val="24"/>
+          <w:szCs w:val="24"/>
+        </w:rPr>
+        <w:t>5</w:t>
+      </w:r>
+      <w:r>
+        <w:rPr>
+          <w:rFonts w:ascii="Times New Roman" w:hAnsi="Times New Roman" w:cs="Times New Roman"/>
+          <w:sz w:val="24"/>
+          <w:szCs w:val="24"/>
+        </w:rPr>
+        <w:t>% к защите идеологии, +</w:t>
+      </w:r>
+      <w:r>
+        <w:rPr>
+          <w:rFonts w:ascii="Times New Roman" w:hAnsi="Times New Roman" w:cs="Times New Roman"/>
+          <w:sz w:val="24"/>
+          <w:szCs w:val="24"/>
+        </w:rPr>
+        <w:t>7,</w:t>
+      </w:r>
+      <w:r>
+        <w:rPr>
+          <w:rFonts w:ascii="Times New Roman" w:hAnsi="Times New Roman" w:cs="Times New Roman"/>
+          <w:sz w:val="24"/>
+          <w:szCs w:val="24"/>
+        </w:rPr>
+        <w:t>5% к поддержке войны и стабильности в военное время.</w:t>
+      </w:r>
+    </w:p>
+    <w:p>
+      <w:pPr>
+        <w:rPr>
+          <w:rFonts w:ascii="Times New Roman" w:hAnsi="Times New Roman" w:cs="Times New Roman"/>
+          <w:sz w:val="24"/>
+          <w:szCs w:val="24"/>
+        </w:rPr>
+      </w:pPr>
+      <w:r>
+        <w:rPr>
+          <w:rFonts w:ascii="Times New Roman" w:hAnsi="Times New Roman" w:cs="Times New Roman"/>
+          <w:sz w:val="24"/>
+          <w:szCs w:val="24"/>
+        </w:rPr>
+        <w:t>4</w:t>
+      </w:r>
+      <w:r>
+        <w:rPr>
+          <w:rFonts w:ascii="Times New Roman" w:hAnsi="Times New Roman" w:cs="Times New Roman"/>
+          <w:sz w:val="24"/>
+          <w:szCs w:val="24"/>
+        </w:rPr>
+        <w:t xml:space="preserve">. Лишить церковь всякого влияния (Очевидно, что за время </w:t>
+      </w:r>
+      <w:proofErr w:type="spellStart"/>
+      <w:r>
+        <w:rPr>
+          <w:rFonts w:ascii="Times New Roman" w:hAnsi="Times New Roman" w:cs="Times New Roman"/>
+          <w:sz w:val="24"/>
+          <w:szCs w:val="24"/>
+        </w:rPr>
+        <w:t>Салазарской</w:t>
+      </w:r>
+      <w:proofErr w:type="spellEnd"/>
+      <w:r>
+        <w:rPr>
+          <w:rFonts w:ascii="Times New Roman" w:hAnsi="Times New Roman" w:cs="Times New Roman"/>
+          <w:sz w:val="24"/>
+          <w:szCs w:val="24"/>
+        </w:rPr>
+        <w:t xml:space="preserve"> республики церковь заполучила значительное влияние в стране, которого мы должны лишить её, дабы впредь, она не могла воздействовать на неокрепшие умы наших граждан.)</w:t>
+      </w:r>
+    </w:p>
+    <w:p>
+      <w:pPr>
+        <w:rPr>
+          <w:rFonts w:ascii="Times New Roman" w:hAnsi="Times New Roman" w:cs="Times New Roman"/>
+          <w:sz w:val="24"/>
+          <w:szCs w:val="24"/>
+        </w:rPr>
+      </w:pPr>
+      <w:r>
+        <w:rPr>
+          <w:rFonts w:ascii="Times New Roman" w:hAnsi="Times New Roman" w:cs="Times New Roman"/>
+          <w:sz w:val="24"/>
+          <w:szCs w:val="24"/>
+        </w:rPr>
+        <w:t>Требования</w:t>
+      </w:r>
+      <w:r>
+        <w:rPr>
+          <w:rFonts w:ascii="Times New Roman" w:hAnsi="Times New Roman" w:cs="Times New Roman"/>
+          <w:sz w:val="24"/>
+          <w:szCs w:val="24"/>
+        </w:rPr>
+        <w:t xml:space="preserve">: </w:t>
+      </w:r>
+      <w:r>
+        <w:rPr>
+          <w:rFonts w:ascii="Times New Roman" w:hAnsi="Times New Roman" w:cs="Times New Roman"/>
+          <w:sz w:val="24"/>
+          <w:szCs w:val="24"/>
+        </w:rPr>
+        <w:t>фокусы «</w:t>
+      </w:r>
+      <w:r>
+        <w:rPr>
+          <w:rFonts w:ascii="Times New Roman" w:hAnsi="Times New Roman" w:cs="Times New Roman"/>
+          <w:sz w:val="24"/>
+          <w:szCs w:val="24"/>
+        </w:rPr>
+        <w:t>Приватизировать имущество католических церквей</w:t>
+      </w:r>
+      <w:r>
+        <w:rPr>
+          <w:rFonts w:ascii="Times New Roman" w:hAnsi="Times New Roman" w:cs="Times New Roman"/>
+          <w:sz w:val="24"/>
+          <w:szCs w:val="24"/>
+        </w:rPr>
+        <w:t>» и «</w:t>
+      </w:r>
+      <w:r>
+        <w:rPr>
+          <w:rFonts w:ascii="Times New Roman" w:hAnsi="Times New Roman" w:cs="Times New Roman"/>
+          <w:sz w:val="24"/>
+          <w:szCs w:val="24"/>
+        </w:rPr>
+        <w:t>Легализация некатолических религиозных общин</w:t>
+      </w:r>
+      <w:r>
+        <w:rPr>
+          <w:rFonts w:ascii="Times New Roman" w:hAnsi="Times New Roman" w:cs="Times New Roman"/>
+          <w:sz w:val="24"/>
+          <w:szCs w:val="24"/>
+        </w:rPr>
+        <w:t>» выполнены, влияние церкви находится на очень низком уровне</w:t>
+      </w:r>
+      <w:r>
+        <w:rPr>
+          <w:rFonts w:ascii="Times New Roman" w:hAnsi="Times New Roman" w:cs="Times New Roman"/>
+          <w:sz w:val="24"/>
+          <w:szCs w:val="24"/>
+        </w:rPr>
+        <w:t xml:space="preserve"> ИЛИ будет удалён</w:t>
       </w:r>
     </w:p>
     <w:p>
@@ -3341,7 +3669,108 @@
           <w:sz w:val="24"/>
           <w:szCs w:val="24"/>
         </w:rPr>
-        <w:t>100 полит власти.</w:t>
+        <w:t>10 стабильности</w:t>
+      </w:r>
+    </w:p>
+    <w:p>
+      <w:pPr>
+        <w:rPr>
+          <w:rFonts w:ascii="Times New Roman" w:hAnsi="Times New Roman" w:cs="Times New Roman"/>
+          <w:sz w:val="24"/>
+          <w:szCs w:val="24"/>
+        </w:rPr>
+      </w:pPr>
+      <w:r>
+        <w:rPr>
+          <w:rFonts w:ascii="Times New Roman" w:hAnsi="Times New Roman" w:cs="Times New Roman"/>
+          <w:sz w:val="24"/>
+          <w:szCs w:val="24"/>
+        </w:rPr>
+        <w:t>Результат</w:t>
+      </w:r>
+      <w:r>
+        <w:rPr>
+          <w:rFonts w:ascii="Times New Roman" w:hAnsi="Times New Roman" w:cs="Times New Roman"/>
+          <w:sz w:val="24"/>
+          <w:szCs w:val="24"/>
+        </w:rPr>
+        <w:t xml:space="preserve">: </w:t>
+      </w:r>
+      <w:r>
+        <w:rPr>
+          <w:rFonts w:ascii="Times New Roman" w:hAnsi="Times New Roman" w:cs="Times New Roman"/>
+          <w:sz w:val="24"/>
+          <w:szCs w:val="24"/>
+        </w:rPr>
+        <w:t>такой же как в старом фокусе «Лишить церковь всякого влияния», НД «Тень Первой Республики» получит</w:t>
+      </w:r>
+      <w:r>
+        <w:rPr>
+          <w:rFonts w:ascii="Times New Roman" w:hAnsi="Times New Roman" w:cs="Times New Roman"/>
+          <w:sz w:val="24"/>
+          <w:szCs w:val="24"/>
+        </w:rPr>
+        <w:t xml:space="preserve">: </w:t>
+      </w:r>
+      <w:r>
+        <w:rPr>
+          <w:rFonts w:ascii="Times New Roman" w:hAnsi="Times New Roman" w:cs="Times New Roman"/>
+          <w:sz w:val="24"/>
+          <w:szCs w:val="24"/>
+        </w:rPr>
+        <w:t xml:space="preserve">-0,15% к росту </w:t>
+      </w:r>
+      <w:r>
+        <w:rPr>
+          <w:rFonts w:ascii="Times New Roman" w:hAnsi="Times New Roman" w:cs="Times New Roman"/>
+          <w:color w:val="FF0000"/>
+          <w:sz w:val="24"/>
+          <w:szCs w:val="24"/>
+        </w:rPr>
+        <w:t>политической нестабильности</w:t>
+      </w:r>
+      <w:r>
+        <w:rPr>
+          <w:rFonts w:ascii="Times New Roman" w:hAnsi="Times New Roman" w:cs="Times New Roman"/>
+          <w:sz w:val="24"/>
+          <w:szCs w:val="24"/>
+        </w:rPr>
+        <w:t>, -15% к стоимости смены законов, +15% к защите идеологии, +7,5% к поддержке войны и стабильности в военное время ИЛИ будет удалён</w:t>
+      </w:r>
+    </w:p>
+    <w:p>
+      <w:pPr>
+        <w:rPr>
+          <w:rFonts w:ascii="Times New Roman" w:hAnsi="Times New Roman" w:cs="Times New Roman"/>
+          <w:sz w:val="24"/>
+          <w:szCs w:val="24"/>
+        </w:rPr>
+      </w:pPr>
+      <w:r>
+        <w:rPr>
+          <w:rFonts w:ascii="Times New Roman" w:hAnsi="Times New Roman" w:cs="Times New Roman"/>
+          <w:sz w:val="24"/>
+          <w:szCs w:val="24"/>
+        </w:rPr>
+        <w:t xml:space="preserve">5. Закончить индустриализацию страны (Очевидно, что за время </w:t>
+      </w:r>
+      <w:proofErr w:type="spellStart"/>
+      <w:r>
+        <w:rPr>
+          <w:rFonts w:ascii="Times New Roman" w:hAnsi="Times New Roman" w:cs="Times New Roman"/>
+          <w:sz w:val="24"/>
+          <w:szCs w:val="24"/>
+        </w:rPr>
+        <w:t>Салазарской</w:t>
+      </w:r>
+      <w:proofErr w:type="spellEnd"/>
+      <w:r>
+        <w:rPr>
+          <w:rFonts w:ascii="Times New Roman" w:hAnsi="Times New Roman" w:cs="Times New Roman"/>
+          <w:sz w:val="24"/>
+          <w:szCs w:val="24"/>
+        </w:rPr>
+        <w:t xml:space="preserve"> республики церковь заполучила значительное влияние в стране, которого мы должны лишить её, дабы впредь, она не могла воздействовать на неокрепшие умы наших граждан.)</w:t>
       </w:r>
     </w:p>
     <w:p>
@@ -3374,31 +3803,72 @@
           <w:sz w:val="24"/>
           <w:szCs w:val="24"/>
         </w:rPr>
-        <w:t>фокус «</w:t>
-      </w:r>
-      <w:r>
-        <w:rPr>
-          <w:rFonts w:ascii="Times New Roman" w:hAnsi="Times New Roman" w:cs="Times New Roman"/>
-          <w:sz w:val="24"/>
-          <w:szCs w:val="24"/>
-        </w:rPr>
-        <w:t>Принять республиканскую конституцию</w:t>
-      </w:r>
-      <w:r>
-        <w:rPr>
-          <w:rFonts w:ascii="Times New Roman" w:hAnsi="Times New Roman" w:cs="Times New Roman"/>
-          <w:sz w:val="24"/>
-          <w:szCs w:val="24"/>
-        </w:rPr>
-        <w:t>» выполнен</w:t>
-      </w:r>
-      <w:r>
-        <w:rPr>
-          <w:rFonts w:ascii="Times New Roman" w:hAnsi="Times New Roman" w:cs="Times New Roman"/>
-          <w:sz w:val="24"/>
-          <w:szCs w:val="24"/>
-        </w:rPr>
-        <w:t>.</w:t>
+        <w:t>фокусы «</w:t>
+      </w:r>
+      <w:r>
+        <w:rPr>
+          <w:rFonts w:ascii="Times New Roman" w:hAnsi="Times New Roman" w:cs="Times New Roman"/>
+          <w:sz w:val="24"/>
+          <w:szCs w:val="24"/>
+        </w:rPr>
+        <w:t>Ввести обязательное общее образование</w:t>
+      </w:r>
+      <w:r>
+        <w:rPr>
+          <w:rFonts w:ascii="Times New Roman" w:hAnsi="Times New Roman" w:cs="Times New Roman"/>
+          <w:sz w:val="24"/>
+          <w:szCs w:val="24"/>
+        </w:rPr>
+        <w:t>» и «</w:t>
+      </w:r>
+      <w:r>
+        <w:rPr>
+          <w:rFonts w:ascii="Times New Roman" w:hAnsi="Times New Roman" w:cs="Times New Roman"/>
+          <w:sz w:val="24"/>
+          <w:szCs w:val="24"/>
+        </w:rPr>
+        <w:t>Развитие сельского хозяйства в колониях</w:t>
+      </w:r>
+      <w:r>
+        <w:rPr>
+          <w:rFonts w:ascii="Times New Roman" w:hAnsi="Times New Roman" w:cs="Times New Roman"/>
+          <w:sz w:val="24"/>
+          <w:szCs w:val="24"/>
+        </w:rPr>
+        <w:t>» выполнены, фабрик больше 50</w:t>
+      </w:r>
+    </w:p>
+    <w:p>
+      <w:pPr>
+        <w:rPr>
+          <w:rFonts w:ascii="Times New Roman" w:hAnsi="Times New Roman" w:cs="Times New Roman"/>
+          <w:sz w:val="24"/>
+          <w:szCs w:val="24"/>
+        </w:rPr>
+      </w:pPr>
+      <w:r>
+        <w:rPr>
+          <w:rFonts w:ascii="Times New Roman" w:hAnsi="Times New Roman" w:cs="Times New Roman"/>
+          <w:sz w:val="24"/>
+          <w:szCs w:val="24"/>
+        </w:rPr>
+        <w:t>Стоимость</w:t>
+      </w:r>
+      <w:r>
+        <w:rPr>
+          <w:rFonts w:ascii="Times New Roman" w:hAnsi="Times New Roman" w:cs="Times New Roman"/>
+          <w:sz w:val="24"/>
+          <w:szCs w:val="24"/>
+        </w:rPr>
+        <w:t xml:space="preserve">: </w:t>
+      </w:r>
+      <w:r>
+        <w:rPr>
+          <w:rFonts w:ascii="Times New Roman" w:hAnsi="Times New Roman" w:cs="Times New Roman"/>
+          <w:sz w:val="24"/>
+          <w:szCs w:val="24"/>
+        </w:rPr>
+        <w:t>10 стабильности</w:t>
       </w:r>
     </w:p>
     <w:p>
@@ -3431,7 +3901,25 @@
           <w:sz w:val="24"/>
           <w:szCs w:val="24"/>
         </w:rPr>
-        <w:t>НД «Тень Первой Республики» получит</w:t>
+        <w:t>НД «</w:t>
+      </w:r>
+      <w:proofErr w:type="spellStart"/>
+      <w:r>
+        <w:rPr>
+          <w:rFonts w:ascii="Times New Roman" w:hAnsi="Times New Roman" w:cs="Times New Roman"/>
+          <w:sz w:val="24"/>
+          <w:szCs w:val="24"/>
+        </w:rPr>
+        <w:t>Полуаграрная</w:t>
+      </w:r>
+      <w:proofErr w:type="spellEnd"/>
+      <w:r>
+        <w:rPr>
+          <w:rFonts w:ascii="Times New Roman" w:hAnsi="Times New Roman" w:cs="Times New Roman"/>
+          <w:sz w:val="24"/>
+          <w:szCs w:val="24"/>
+        </w:rPr>
+        <w:t xml:space="preserve"> страна» будет удалён, НД «Тень Первой Республики» получит</w:t>
       </w:r>
       <w:r>
         <w:rPr>
@@ -3447,23 +3935,7 @@
           <w:sz w:val="24"/>
           <w:szCs w:val="24"/>
         </w:rPr>
-        <w:t>-0,1</w:t>
-      </w:r>
-      <w:r>
-        <w:rPr>
-          <w:rFonts w:ascii="Times New Roman" w:hAnsi="Times New Roman" w:cs="Times New Roman"/>
-          <w:sz w:val="24"/>
-          <w:szCs w:val="24"/>
-        </w:rPr>
-        <w:t>5</w:t>
-      </w:r>
-      <w:r>
-        <w:rPr>
-          <w:rFonts w:ascii="Times New Roman" w:hAnsi="Times New Roman" w:cs="Times New Roman"/>
-          <w:sz w:val="24"/>
-          <w:szCs w:val="24"/>
-        </w:rPr>
-        <w:t xml:space="preserve">% к росту </w:t>
+        <w:t xml:space="preserve">-0,15% к росту </w:t>
       </w:r>
       <w:r>
         <w:rPr>
@@ -3480,575 +3952,7 @@
           <w:sz w:val="24"/>
           <w:szCs w:val="24"/>
         </w:rPr>
-        <w:t>, -1</w:t>
-      </w:r>
-      <w:r>
-        <w:rPr>
-          <w:rFonts w:ascii="Times New Roman" w:hAnsi="Times New Roman" w:cs="Times New Roman"/>
-          <w:sz w:val="24"/>
-          <w:szCs w:val="24"/>
-        </w:rPr>
-        <w:t>5</w:t>
-      </w:r>
-      <w:r>
-        <w:rPr>
-          <w:rFonts w:ascii="Times New Roman" w:hAnsi="Times New Roman" w:cs="Times New Roman"/>
-          <w:sz w:val="24"/>
-          <w:szCs w:val="24"/>
-        </w:rPr>
-        <w:t>% к стоимости смены законов, +1</w:t>
-      </w:r>
-      <w:r>
-        <w:rPr>
-          <w:rFonts w:ascii="Times New Roman" w:hAnsi="Times New Roman" w:cs="Times New Roman"/>
-          <w:sz w:val="24"/>
-          <w:szCs w:val="24"/>
-        </w:rPr>
-        <w:t>5</w:t>
-      </w:r>
-      <w:r>
-        <w:rPr>
-          <w:rFonts w:ascii="Times New Roman" w:hAnsi="Times New Roman" w:cs="Times New Roman"/>
-          <w:sz w:val="24"/>
-          <w:szCs w:val="24"/>
-        </w:rPr>
-        <w:t>% к защите идеологии, +</w:t>
-      </w:r>
-      <w:r>
-        <w:rPr>
-          <w:rFonts w:ascii="Times New Roman" w:hAnsi="Times New Roman" w:cs="Times New Roman"/>
-          <w:sz w:val="24"/>
-          <w:szCs w:val="24"/>
-        </w:rPr>
-        <w:t>7,</w:t>
-      </w:r>
-      <w:r>
-        <w:rPr>
-          <w:rFonts w:ascii="Times New Roman" w:hAnsi="Times New Roman" w:cs="Times New Roman"/>
-          <w:sz w:val="24"/>
-          <w:szCs w:val="24"/>
-        </w:rPr>
-        <w:t>5% к поддержке войны и стабильности в военное время.</w:t>
-      </w:r>
-    </w:p>
-    <w:p>
-      <w:pPr>
-        <w:rPr>
-          <w:rFonts w:ascii="Times New Roman" w:hAnsi="Times New Roman" w:cs="Times New Roman"/>
-          <w:sz w:val="24"/>
-          <w:szCs w:val="24"/>
-        </w:rPr>
-      </w:pPr>
-      <w:r>
-        <w:rPr>
-          <w:rFonts w:ascii="Times New Roman" w:hAnsi="Times New Roman" w:cs="Times New Roman"/>
-          <w:sz w:val="24"/>
-          <w:szCs w:val="24"/>
-        </w:rPr>
-        <w:t>4</w:t>
-      </w:r>
-      <w:r>
-        <w:rPr>
-          <w:rFonts w:ascii="Times New Roman" w:hAnsi="Times New Roman" w:cs="Times New Roman"/>
-          <w:sz w:val="24"/>
-          <w:szCs w:val="24"/>
-        </w:rPr>
-        <w:t xml:space="preserve">. Лишить церковь всякого влияния (Очевидно, что за время </w:t>
-      </w:r>
-      <w:proofErr w:type="spellStart"/>
-      <w:r>
-        <w:rPr>
-          <w:rFonts w:ascii="Times New Roman" w:hAnsi="Times New Roman" w:cs="Times New Roman"/>
-          <w:sz w:val="24"/>
-          <w:szCs w:val="24"/>
-        </w:rPr>
-        <w:t>Салазарской</w:t>
-      </w:r>
-      <w:proofErr w:type="spellEnd"/>
-      <w:r>
-        <w:rPr>
-          <w:rFonts w:ascii="Times New Roman" w:hAnsi="Times New Roman" w:cs="Times New Roman"/>
-          <w:sz w:val="24"/>
-          <w:szCs w:val="24"/>
-        </w:rPr>
-        <w:t xml:space="preserve"> республики церковь заполучила значительное влияние в стране, которого мы должны лишить её, дабы впредь, она не могла воздействовать на неокрепшие умы наших граждан.)</w:t>
-      </w:r>
-    </w:p>
-    <w:p>
-      <w:pPr>
-        <w:rPr>
-          <w:rFonts w:ascii="Times New Roman" w:hAnsi="Times New Roman" w:cs="Times New Roman"/>
-          <w:sz w:val="24"/>
-          <w:szCs w:val="24"/>
-        </w:rPr>
-      </w:pPr>
-      <w:r>
-        <w:rPr>
-          <w:rFonts w:ascii="Times New Roman" w:hAnsi="Times New Roman" w:cs="Times New Roman"/>
-          <w:sz w:val="24"/>
-          <w:szCs w:val="24"/>
-        </w:rPr>
-        <w:t>Требования</w:t>
-      </w:r>
-      <w:r>
-        <w:rPr>
-          <w:rFonts w:ascii="Times New Roman" w:hAnsi="Times New Roman" w:cs="Times New Roman"/>
-          <w:sz w:val="24"/>
-          <w:szCs w:val="24"/>
-        </w:rPr>
-        <w:t xml:space="preserve">: </w:t>
-      </w:r>
-      <w:r>
-        <w:rPr>
-          <w:rFonts w:ascii="Times New Roman" w:hAnsi="Times New Roman" w:cs="Times New Roman"/>
-          <w:sz w:val="24"/>
-          <w:szCs w:val="24"/>
-        </w:rPr>
-        <w:t>фокусы «</w:t>
-      </w:r>
-      <w:r>
-        <w:rPr>
-          <w:rFonts w:ascii="Times New Roman" w:hAnsi="Times New Roman" w:cs="Times New Roman"/>
-          <w:sz w:val="24"/>
-          <w:szCs w:val="24"/>
-        </w:rPr>
-        <w:t>Приватизировать имущество католических церквей</w:t>
-      </w:r>
-      <w:r>
-        <w:rPr>
-          <w:rFonts w:ascii="Times New Roman" w:hAnsi="Times New Roman" w:cs="Times New Roman"/>
-          <w:sz w:val="24"/>
-          <w:szCs w:val="24"/>
-        </w:rPr>
-        <w:t>» и «</w:t>
-      </w:r>
-      <w:r>
-        <w:rPr>
-          <w:rFonts w:ascii="Times New Roman" w:hAnsi="Times New Roman" w:cs="Times New Roman"/>
-          <w:sz w:val="24"/>
-          <w:szCs w:val="24"/>
-        </w:rPr>
-        <w:t>Легализация некатолических религиозных общин</w:t>
-      </w:r>
-      <w:r>
-        <w:rPr>
-          <w:rFonts w:ascii="Times New Roman" w:hAnsi="Times New Roman" w:cs="Times New Roman"/>
-          <w:sz w:val="24"/>
-          <w:szCs w:val="24"/>
-        </w:rPr>
-        <w:t>» выполнены, влияние церкви находится на очень низком уровне</w:t>
-      </w:r>
-      <w:r>
-        <w:rPr>
-          <w:rFonts w:ascii="Times New Roman" w:hAnsi="Times New Roman" w:cs="Times New Roman"/>
-          <w:sz w:val="24"/>
-          <w:szCs w:val="24"/>
-        </w:rPr>
-        <w:t xml:space="preserve"> </w:t>
-      </w:r>
-      <w:r>
-        <w:rPr>
-          <w:rFonts w:ascii="Times New Roman" w:hAnsi="Times New Roman" w:cs="Times New Roman"/>
-          <w:sz w:val="24"/>
-          <w:szCs w:val="24"/>
-        </w:rPr>
-        <w:t>ИЛИ будет удалён</w:t>
-      </w:r>
-    </w:p>
-    <w:p>
-      <w:pPr>
-        <w:rPr>
-          <w:rFonts w:ascii="Times New Roman" w:hAnsi="Times New Roman" w:cs="Times New Roman"/>
-          <w:sz w:val="24"/>
-          <w:szCs w:val="24"/>
-        </w:rPr>
-      </w:pPr>
-      <w:r>
-        <w:rPr>
-          <w:rFonts w:ascii="Times New Roman" w:hAnsi="Times New Roman" w:cs="Times New Roman"/>
-          <w:sz w:val="24"/>
-          <w:szCs w:val="24"/>
-        </w:rPr>
-        <w:t>Стоимость</w:t>
-      </w:r>
-      <w:r>
-        <w:rPr>
-          <w:rFonts w:ascii="Times New Roman" w:hAnsi="Times New Roman" w:cs="Times New Roman"/>
-          <w:sz w:val="24"/>
-          <w:szCs w:val="24"/>
-        </w:rPr>
-        <w:t xml:space="preserve">: </w:t>
-      </w:r>
-      <w:r>
-        <w:rPr>
-          <w:rFonts w:ascii="Times New Roman" w:hAnsi="Times New Roman" w:cs="Times New Roman"/>
-          <w:sz w:val="24"/>
-          <w:szCs w:val="24"/>
-        </w:rPr>
-        <w:t>10 стабильности</w:t>
-      </w:r>
-    </w:p>
-    <w:p>
-      <w:pPr>
-        <w:rPr>
-          <w:rFonts w:ascii="Times New Roman" w:hAnsi="Times New Roman" w:cs="Times New Roman"/>
-          <w:sz w:val="24"/>
-          <w:szCs w:val="24"/>
-        </w:rPr>
-      </w:pPr>
-      <w:r>
-        <w:rPr>
-          <w:rFonts w:ascii="Times New Roman" w:hAnsi="Times New Roman" w:cs="Times New Roman"/>
-          <w:sz w:val="24"/>
-          <w:szCs w:val="24"/>
-        </w:rPr>
-        <w:t>Результат</w:t>
-      </w:r>
-      <w:r>
-        <w:rPr>
-          <w:rFonts w:ascii="Times New Roman" w:hAnsi="Times New Roman" w:cs="Times New Roman"/>
-          <w:sz w:val="24"/>
-          <w:szCs w:val="24"/>
-        </w:rPr>
-        <w:t xml:space="preserve">: </w:t>
-      </w:r>
-      <w:r>
-        <w:rPr>
-          <w:rFonts w:ascii="Times New Roman" w:hAnsi="Times New Roman" w:cs="Times New Roman"/>
-          <w:sz w:val="24"/>
-          <w:szCs w:val="24"/>
-        </w:rPr>
-        <w:t>такой же как в старом фокусе «Лишить церковь всякого влияния»</w:t>
-      </w:r>
-      <w:r>
-        <w:rPr>
-          <w:rFonts w:ascii="Times New Roman" w:hAnsi="Times New Roman" w:cs="Times New Roman"/>
-          <w:sz w:val="24"/>
-          <w:szCs w:val="24"/>
-        </w:rPr>
-        <w:t xml:space="preserve">, </w:t>
-      </w:r>
-      <w:r>
-        <w:rPr>
-          <w:rFonts w:ascii="Times New Roman" w:hAnsi="Times New Roman" w:cs="Times New Roman"/>
-          <w:sz w:val="24"/>
-          <w:szCs w:val="24"/>
-        </w:rPr>
-        <w:t>НД «Тень Первой Республики» получит</w:t>
-      </w:r>
-      <w:r>
-        <w:rPr>
-          <w:rFonts w:ascii="Times New Roman" w:hAnsi="Times New Roman" w:cs="Times New Roman"/>
-          <w:sz w:val="24"/>
-          <w:szCs w:val="24"/>
-        </w:rPr>
-        <w:t xml:space="preserve">: </w:t>
-      </w:r>
-      <w:r>
-        <w:rPr>
-          <w:rFonts w:ascii="Times New Roman" w:hAnsi="Times New Roman" w:cs="Times New Roman"/>
-          <w:sz w:val="24"/>
-          <w:szCs w:val="24"/>
-        </w:rPr>
-        <w:t xml:space="preserve">-0,15% к росту </w:t>
-      </w:r>
-      <w:r>
-        <w:rPr>
-          <w:rFonts w:ascii="Times New Roman" w:hAnsi="Times New Roman" w:cs="Times New Roman"/>
-          <w:color w:val="FF0000"/>
-          <w:sz w:val="24"/>
-          <w:szCs w:val="24"/>
-        </w:rPr>
-        <w:t>политической нестабильности</w:t>
-      </w:r>
-      <w:r>
-        <w:rPr>
-          <w:rFonts w:ascii="Times New Roman" w:hAnsi="Times New Roman" w:cs="Times New Roman"/>
-          <w:sz w:val="24"/>
-          <w:szCs w:val="24"/>
-        </w:rPr>
-        <w:t>, -15% к стоимости смены законов, +15% к защите идеологии, +7,5% к поддержке войны и стабильности в военное время</w:t>
-      </w:r>
-      <w:r>
-        <w:rPr>
-          <w:rFonts w:ascii="Times New Roman" w:hAnsi="Times New Roman" w:cs="Times New Roman"/>
-          <w:sz w:val="24"/>
-          <w:szCs w:val="24"/>
-        </w:rPr>
-        <w:t xml:space="preserve"> </w:t>
-      </w:r>
-      <w:r>
-        <w:rPr>
-          <w:rFonts w:ascii="Times New Roman" w:hAnsi="Times New Roman" w:cs="Times New Roman"/>
-          <w:sz w:val="24"/>
-          <w:szCs w:val="24"/>
-        </w:rPr>
-        <w:t>ИЛИ будет удалён</w:t>
-      </w:r>
-    </w:p>
-    <w:p>
-      <w:pPr>
-        <w:rPr>
-          <w:rFonts w:ascii="Times New Roman" w:hAnsi="Times New Roman" w:cs="Times New Roman"/>
-          <w:sz w:val="24"/>
-          <w:szCs w:val="24"/>
-        </w:rPr>
-      </w:pPr>
-      <w:r>
-        <w:rPr>
-          <w:rFonts w:ascii="Times New Roman" w:hAnsi="Times New Roman" w:cs="Times New Roman"/>
-          <w:sz w:val="24"/>
-          <w:szCs w:val="24"/>
-        </w:rPr>
-        <w:t>5</w:t>
-      </w:r>
-      <w:r>
-        <w:rPr>
-          <w:rFonts w:ascii="Times New Roman" w:hAnsi="Times New Roman" w:cs="Times New Roman"/>
-          <w:sz w:val="24"/>
-          <w:szCs w:val="24"/>
-        </w:rPr>
-        <w:t xml:space="preserve">. </w:t>
-      </w:r>
-      <w:r>
-        <w:rPr>
-          <w:rFonts w:ascii="Times New Roman" w:hAnsi="Times New Roman" w:cs="Times New Roman"/>
-          <w:sz w:val="24"/>
-          <w:szCs w:val="24"/>
-        </w:rPr>
-        <w:t>Закончить индустриализацию страны</w:t>
-      </w:r>
-      <w:r>
-        <w:rPr>
-          <w:rFonts w:ascii="Times New Roman" w:hAnsi="Times New Roman" w:cs="Times New Roman"/>
-          <w:sz w:val="24"/>
-          <w:szCs w:val="24"/>
-        </w:rPr>
-        <w:t xml:space="preserve"> (Очевидно, что за время </w:t>
-      </w:r>
-      <w:proofErr w:type="spellStart"/>
-      <w:r>
-        <w:rPr>
-          <w:rFonts w:ascii="Times New Roman" w:hAnsi="Times New Roman" w:cs="Times New Roman"/>
-          <w:sz w:val="24"/>
-          <w:szCs w:val="24"/>
-        </w:rPr>
-        <w:t>Салазарской</w:t>
-      </w:r>
-      <w:proofErr w:type="spellEnd"/>
-      <w:r>
-        <w:rPr>
-          <w:rFonts w:ascii="Times New Roman" w:hAnsi="Times New Roman" w:cs="Times New Roman"/>
-          <w:sz w:val="24"/>
-          <w:szCs w:val="24"/>
-        </w:rPr>
-        <w:t xml:space="preserve"> республики церковь заполучила значительное влияние в стране, которого мы должны лишить её, дабы впредь, она не могла воздействовать на неокрепшие умы наших граждан.)</w:t>
-      </w:r>
-    </w:p>
-    <w:p>
-      <w:pPr>
-        <w:rPr>
-          <w:rFonts w:ascii="Times New Roman" w:hAnsi="Times New Roman" w:cs="Times New Roman"/>
-          <w:sz w:val="24"/>
-          <w:szCs w:val="24"/>
-        </w:rPr>
-      </w:pPr>
-      <w:r>
-        <w:rPr>
-          <w:rFonts w:ascii="Times New Roman" w:hAnsi="Times New Roman" w:cs="Times New Roman"/>
-          <w:sz w:val="24"/>
-          <w:szCs w:val="24"/>
-        </w:rPr>
-        <w:t>Требования</w:t>
-      </w:r>
-      <w:r>
-        <w:rPr>
-          <w:rFonts w:ascii="Times New Roman" w:hAnsi="Times New Roman" w:cs="Times New Roman"/>
-          <w:sz w:val="24"/>
-          <w:szCs w:val="24"/>
-        </w:rPr>
-        <w:t xml:space="preserve">: </w:t>
-      </w:r>
-      <w:r>
-        <w:rPr>
-          <w:rFonts w:ascii="Times New Roman" w:hAnsi="Times New Roman" w:cs="Times New Roman"/>
-          <w:sz w:val="24"/>
-          <w:szCs w:val="24"/>
-        </w:rPr>
-        <w:t>фокусы «</w:t>
-      </w:r>
-      <w:r>
-        <w:rPr>
-          <w:rFonts w:ascii="Times New Roman" w:hAnsi="Times New Roman" w:cs="Times New Roman"/>
-          <w:sz w:val="24"/>
-          <w:szCs w:val="24"/>
-        </w:rPr>
-        <w:t>Ввести обязательное общее образование</w:t>
-      </w:r>
-      <w:r>
-        <w:rPr>
-          <w:rFonts w:ascii="Times New Roman" w:hAnsi="Times New Roman" w:cs="Times New Roman"/>
-          <w:sz w:val="24"/>
-          <w:szCs w:val="24"/>
-        </w:rPr>
-        <w:t>» и «</w:t>
-      </w:r>
-      <w:r>
-        <w:rPr>
-          <w:rFonts w:ascii="Times New Roman" w:hAnsi="Times New Roman" w:cs="Times New Roman"/>
-          <w:sz w:val="24"/>
-          <w:szCs w:val="24"/>
-        </w:rPr>
-        <w:t>Развитие сельского хозяйства в колониях</w:t>
-      </w:r>
-      <w:r>
-        <w:rPr>
-          <w:rFonts w:ascii="Times New Roman" w:hAnsi="Times New Roman" w:cs="Times New Roman"/>
-          <w:sz w:val="24"/>
-          <w:szCs w:val="24"/>
-        </w:rPr>
-        <w:t xml:space="preserve">» выполнены, </w:t>
-      </w:r>
-      <w:r>
-        <w:rPr>
-          <w:rFonts w:ascii="Times New Roman" w:hAnsi="Times New Roman" w:cs="Times New Roman"/>
-          <w:sz w:val="24"/>
-          <w:szCs w:val="24"/>
-        </w:rPr>
-        <w:t>фабрик больше 50</w:t>
-      </w:r>
-    </w:p>
-    <w:p>
-      <w:pPr>
-        <w:rPr>
-          <w:rFonts w:ascii="Times New Roman" w:hAnsi="Times New Roman" w:cs="Times New Roman"/>
-          <w:sz w:val="24"/>
-          <w:szCs w:val="24"/>
-        </w:rPr>
-      </w:pPr>
-      <w:r>
-        <w:rPr>
-          <w:rFonts w:ascii="Times New Roman" w:hAnsi="Times New Roman" w:cs="Times New Roman"/>
-          <w:sz w:val="24"/>
-          <w:szCs w:val="24"/>
-        </w:rPr>
-        <w:t>Стоимость</w:t>
-      </w:r>
-      <w:r>
-        <w:rPr>
-          <w:rFonts w:ascii="Times New Roman" w:hAnsi="Times New Roman" w:cs="Times New Roman"/>
-          <w:sz w:val="24"/>
-          <w:szCs w:val="24"/>
-        </w:rPr>
-        <w:t xml:space="preserve">: </w:t>
-      </w:r>
-      <w:r>
-        <w:rPr>
-          <w:rFonts w:ascii="Times New Roman" w:hAnsi="Times New Roman" w:cs="Times New Roman"/>
-          <w:sz w:val="24"/>
-          <w:szCs w:val="24"/>
-        </w:rPr>
-        <w:t>10 стабильности</w:t>
-      </w:r>
-    </w:p>
-    <w:p>
-      <w:pPr>
-        <w:rPr>
-          <w:rFonts w:ascii="Times New Roman" w:hAnsi="Times New Roman" w:cs="Times New Roman"/>
-          <w:sz w:val="24"/>
-          <w:szCs w:val="24"/>
-        </w:rPr>
-      </w:pPr>
-      <w:r>
-        <w:rPr>
-          <w:rFonts w:ascii="Times New Roman" w:hAnsi="Times New Roman" w:cs="Times New Roman"/>
-          <w:sz w:val="24"/>
-          <w:szCs w:val="24"/>
-        </w:rPr>
-        <w:t>Результат</w:t>
-      </w:r>
-      <w:r>
-        <w:rPr>
-          <w:rFonts w:ascii="Times New Roman" w:hAnsi="Times New Roman" w:cs="Times New Roman"/>
-          <w:sz w:val="24"/>
-          <w:szCs w:val="24"/>
-        </w:rPr>
-        <w:t xml:space="preserve">: </w:t>
-      </w:r>
-      <w:r>
-        <w:rPr>
-          <w:rFonts w:ascii="Times New Roman" w:hAnsi="Times New Roman" w:cs="Times New Roman"/>
-          <w:sz w:val="24"/>
-          <w:szCs w:val="24"/>
-        </w:rPr>
-        <w:t>НД «</w:t>
-      </w:r>
-      <w:proofErr w:type="spellStart"/>
-      <w:r>
-        <w:rPr>
-          <w:rFonts w:ascii="Times New Roman" w:hAnsi="Times New Roman" w:cs="Times New Roman"/>
-          <w:sz w:val="24"/>
-          <w:szCs w:val="24"/>
-        </w:rPr>
-        <w:t>Полуаграрная</w:t>
-      </w:r>
-      <w:proofErr w:type="spellEnd"/>
-      <w:r>
-        <w:rPr>
-          <w:rFonts w:ascii="Times New Roman" w:hAnsi="Times New Roman" w:cs="Times New Roman"/>
-          <w:sz w:val="24"/>
-          <w:szCs w:val="24"/>
-        </w:rPr>
-        <w:t xml:space="preserve"> страна» будет удалён, </w:t>
-      </w:r>
-      <w:r>
-        <w:rPr>
-          <w:rFonts w:ascii="Times New Roman" w:hAnsi="Times New Roman" w:cs="Times New Roman"/>
-          <w:sz w:val="24"/>
-          <w:szCs w:val="24"/>
-        </w:rPr>
-        <w:t>НД «Тень Первой Республики» получит</w:t>
-      </w:r>
-      <w:r>
-        <w:rPr>
-          <w:rFonts w:ascii="Times New Roman" w:hAnsi="Times New Roman" w:cs="Times New Roman"/>
-          <w:sz w:val="24"/>
-          <w:szCs w:val="24"/>
-        </w:rPr>
-        <w:t xml:space="preserve">: </w:t>
-      </w:r>
-      <w:r>
-        <w:rPr>
-          <w:rFonts w:ascii="Times New Roman" w:hAnsi="Times New Roman" w:cs="Times New Roman"/>
-          <w:sz w:val="24"/>
-          <w:szCs w:val="24"/>
-        </w:rPr>
-        <w:t xml:space="preserve">-0,15% к росту </w:t>
-      </w:r>
-      <w:r>
-        <w:rPr>
-          <w:rFonts w:ascii="Times New Roman" w:hAnsi="Times New Roman" w:cs="Times New Roman"/>
-          <w:color w:val="FF0000"/>
-          <w:sz w:val="24"/>
-          <w:szCs w:val="24"/>
-        </w:rPr>
-        <w:t>политической нестабильности</w:t>
-      </w:r>
-      <w:r>
-        <w:rPr>
-          <w:rFonts w:ascii="Times New Roman" w:hAnsi="Times New Roman" w:cs="Times New Roman"/>
-          <w:sz w:val="24"/>
-          <w:szCs w:val="24"/>
-        </w:rPr>
-        <w:t>, -15% к стоимости смены законов, +15% к защите идеологии, +7,5% к поддержке войны и стабильности в военное время</w:t>
-      </w:r>
-      <w:r>
-        <w:rPr>
-          <w:rFonts w:ascii="Times New Roman" w:hAnsi="Times New Roman" w:cs="Times New Roman"/>
-          <w:sz w:val="24"/>
-          <w:szCs w:val="24"/>
-        </w:rPr>
-        <w:t xml:space="preserve"> ИЛИ будет удалён</w:t>
+        <w:t>, -15% к стоимости смены законов, +15% к защите идеологии, +7,5% к поддержке войны и стабильности в военное время ИЛИ будет удалён</w:t>
       </w:r>
     </w:p>
     <w:p>
@@ -8318,23 +8222,7 @@
           <w:sz w:val="24"/>
           <w:szCs w:val="24"/>
         </w:rPr>
-        <w:t xml:space="preserve">Срок выполнения </w:t>
-      </w:r>
-      <w:r>
-        <w:rPr>
-          <w:rFonts w:ascii="Times New Roman" w:hAnsi="Times New Roman" w:cs="Times New Roman"/>
-          <w:sz w:val="24"/>
-          <w:szCs w:val="24"/>
-        </w:rPr>
-        <w:t>70</w:t>
-      </w:r>
-      <w:r>
-        <w:rPr>
-          <w:rFonts w:ascii="Times New Roman" w:hAnsi="Times New Roman" w:cs="Times New Roman"/>
-          <w:sz w:val="24"/>
-          <w:szCs w:val="24"/>
-        </w:rPr>
-        <w:t xml:space="preserve"> дней.</w:t>
+        <w:t>Срок выполнения 70 дней.</w:t>
       </w:r>
     </w:p>
     <w:p>
@@ -8564,40 +8452,24 @@
           <w:sz w:val="24"/>
           <w:szCs w:val="24"/>
         </w:rPr>
-        <w:t xml:space="preserve"> </w:t>
-      </w:r>
-      <w:r>
-        <w:rPr>
-          <w:rFonts w:ascii="Times New Roman" w:hAnsi="Times New Roman" w:cs="Times New Roman"/>
-          <w:sz w:val="24"/>
-          <w:szCs w:val="24"/>
-        </w:rPr>
-        <w:t>Мы должны уделить развитию сельского хозяйства в каждой колонии. Это поможет нам избежать возможного голода даже в засушливые годы, а также поможет сократить сельскохозяйственные угодья метрополии.</w:t>
-      </w:r>
-    </w:p>
-    <w:p>
-      <w:pPr>
-        <w:rPr>
-          <w:rFonts w:ascii="Times New Roman" w:hAnsi="Times New Roman" w:cs="Times New Roman"/>
-          <w:sz w:val="24"/>
-          <w:szCs w:val="24"/>
-        </w:rPr>
-      </w:pPr>
-      <w:r>
-        <w:rPr>
-          <w:rFonts w:ascii="Times New Roman" w:hAnsi="Times New Roman" w:cs="Times New Roman"/>
-          <w:sz w:val="24"/>
-          <w:szCs w:val="24"/>
-        </w:rPr>
-        <w:t>+</w:t>
-      </w:r>
-      <w:r>
-        <w:rPr>
-          <w:rFonts w:ascii="Times New Roman" w:hAnsi="Times New Roman" w:cs="Times New Roman"/>
-          <w:sz w:val="24"/>
-          <w:szCs w:val="24"/>
-        </w:rPr>
-        <w:t xml:space="preserve">1 ячейка для строительства в </w:t>
+        <w:t xml:space="preserve"> Мы должны уделить развитию сельского хозяйства в каждой колонии. Это поможет нам избежать возможного голода даже в засушливые годы, а также поможет сократить сельскохозяйственные угодья метрополии.</w:t>
+      </w:r>
+    </w:p>
+    <w:p>
+      <w:pPr>
+        <w:rPr>
+          <w:rFonts w:ascii="Times New Roman" w:hAnsi="Times New Roman" w:cs="Times New Roman"/>
+          <w:sz w:val="24"/>
+          <w:szCs w:val="24"/>
+        </w:rPr>
+      </w:pPr>
+      <w:r>
+        <w:rPr>
+          <w:rFonts w:ascii="Times New Roman" w:hAnsi="Times New Roman" w:cs="Times New Roman"/>
+          <w:sz w:val="24"/>
+          <w:szCs w:val="24"/>
+        </w:rPr>
+        <w:t xml:space="preserve">+1 ячейка для строительства в </w:t>
       </w:r>
       <w:proofErr w:type="spellStart"/>
       <w:r>
@@ -8675,7 +8547,642 @@
           <w:sz w:val="24"/>
           <w:szCs w:val="24"/>
         </w:rPr>
-        <w:t>касательно расширения сельского хозяйства в колониях вызвало недовольство среди португальских фермеров, владеющих землями в метрополии</w:t>
+        <w:t>касательно расширения сельского хозяйства в колониях вызвало недовольство среди португальских фермеров, владеющих землями в метрополии. Учитывая агитационную программу на расширение индустриализации, их не устроили будущие перспективы, где сельскохозяйственная продукция из колоний, перебьёт их.</w:t>
+      </w:r>
+      <w:r>
+        <w:rPr>
+          <w:rFonts w:ascii="Times New Roman" w:hAnsi="Times New Roman" w:cs="Times New Roman"/>
+          <w:sz w:val="24"/>
+          <w:szCs w:val="24"/>
+        </w:rPr>
+        <w:t>)</w:t>
+      </w:r>
+    </w:p>
+    <w:p>
+      <w:pPr>
+        <w:rPr>
+          <w:rFonts w:ascii="Times New Roman" w:hAnsi="Times New Roman" w:cs="Times New Roman"/>
+          <w:sz w:val="24"/>
+          <w:szCs w:val="24"/>
+        </w:rPr>
+      </w:pPr>
+      <w:r>
+        <w:rPr>
+          <w:rFonts w:ascii="Times New Roman" w:hAnsi="Times New Roman" w:cs="Times New Roman"/>
+          <w:sz w:val="24"/>
+          <w:szCs w:val="24"/>
+        </w:rPr>
+        <w:t xml:space="preserve">1. Им остаётся только смириться (-15% </w:t>
+      </w:r>
+      <w:r>
+        <w:rPr>
+          <w:rFonts w:ascii="Times New Roman" w:hAnsi="Times New Roman" w:cs="Times New Roman"/>
+          <w:color w:val="FF0000"/>
+          <w:sz w:val="24"/>
+          <w:szCs w:val="24"/>
+        </w:rPr>
+        <w:t>политической нестабильности</w:t>
+      </w:r>
+      <w:r>
+        <w:rPr>
+          <w:rFonts w:ascii="Times New Roman" w:hAnsi="Times New Roman" w:cs="Times New Roman"/>
+          <w:sz w:val="24"/>
+          <w:szCs w:val="24"/>
+        </w:rPr>
+        <w:t>)</w:t>
+      </w:r>
+    </w:p>
+    <w:p>
+      <w:pPr>
+        <w:rPr>
+          <w:rFonts w:ascii="Times New Roman" w:hAnsi="Times New Roman" w:cs="Times New Roman"/>
+          <w:sz w:val="24"/>
+          <w:szCs w:val="24"/>
+        </w:rPr>
+      </w:pPr>
+      <w:r>
+        <w:rPr>
+          <w:rFonts w:ascii="Times New Roman" w:hAnsi="Times New Roman" w:cs="Times New Roman"/>
+          <w:sz w:val="24"/>
+          <w:szCs w:val="24"/>
+        </w:rPr>
+        <w:t>2. Предложим расширить их угодья (-7,5</w:t>
+      </w:r>
+      <w:r>
+        <w:rPr>
+          <w:rFonts w:ascii="Times New Roman" w:hAnsi="Times New Roman" w:cs="Times New Roman"/>
+          <w:sz w:val="24"/>
+          <w:szCs w:val="24"/>
+        </w:rPr>
+        <w:t>%</w:t>
+      </w:r>
+      <w:r>
+        <w:rPr>
+          <w:rFonts w:ascii="Times New Roman" w:hAnsi="Times New Roman" w:cs="Times New Roman"/>
+          <w:sz w:val="24"/>
+          <w:szCs w:val="24"/>
+        </w:rPr>
+        <w:t xml:space="preserve"> </w:t>
+      </w:r>
+      <w:r>
+        <w:rPr>
+          <w:rFonts w:ascii="Times New Roman" w:hAnsi="Times New Roman" w:cs="Times New Roman"/>
+          <w:color w:val="FF0000"/>
+          <w:sz w:val="24"/>
+          <w:szCs w:val="24"/>
+        </w:rPr>
+        <w:t>политической нестабильности</w:t>
+      </w:r>
+      <w:r>
+        <w:rPr>
+          <w:rFonts w:ascii="Times New Roman" w:hAnsi="Times New Roman" w:cs="Times New Roman"/>
+          <w:sz w:val="24"/>
+          <w:szCs w:val="24"/>
+        </w:rPr>
+        <w:t xml:space="preserve">, -1 ячейка в трёх </w:t>
+      </w:r>
+      <w:proofErr w:type="spellStart"/>
+      <w:r>
+        <w:rPr>
+          <w:rFonts w:ascii="Times New Roman" w:hAnsi="Times New Roman" w:cs="Times New Roman"/>
+          <w:sz w:val="24"/>
+          <w:szCs w:val="24"/>
+        </w:rPr>
+        <w:t>рандомных</w:t>
+      </w:r>
+      <w:proofErr w:type="spellEnd"/>
+      <w:r>
+        <w:rPr>
+          <w:rFonts w:ascii="Times New Roman" w:hAnsi="Times New Roman" w:cs="Times New Roman"/>
+          <w:sz w:val="24"/>
+          <w:szCs w:val="24"/>
+        </w:rPr>
+        <w:t xml:space="preserve"> </w:t>
+      </w:r>
+      <w:proofErr w:type="spellStart"/>
+      <w:r>
+        <w:rPr>
+          <w:rFonts w:ascii="Times New Roman" w:hAnsi="Times New Roman" w:cs="Times New Roman"/>
+          <w:sz w:val="24"/>
+          <w:szCs w:val="24"/>
+        </w:rPr>
+        <w:t>стейтах</w:t>
+      </w:r>
+      <w:proofErr w:type="spellEnd"/>
+      <w:r>
+        <w:rPr>
+          <w:rFonts w:ascii="Times New Roman" w:hAnsi="Times New Roman" w:cs="Times New Roman"/>
+          <w:sz w:val="24"/>
+          <w:szCs w:val="24"/>
+        </w:rPr>
+        <w:t xml:space="preserve"> самой Португалии)</w:t>
+      </w:r>
+    </w:p>
+    <w:p>
+      <w:pPr>
+        <w:rPr>
+          <w:rFonts w:ascii="Times New Roman" w:hAnsi="Times New Roman" w:cs="Times New Roman"/>
+          <w:sz w:val="24"/>
+          <w:szCs w:val="24"/>
+        </w:rPr>
+      </w:pPr>
+    </w:p>
+    <w:p>
+      <w:pPr>
+        <w:rPr>
+          <w:rFonts w:ascii="Times New Roman" w:hAnsi="Times New Roman" w:cs="Times New Roman"/>
+          <w:i/>
+          <w:sz w:val="24"/>
+          <w:szCs w:val="24"/>
+        </w:rPr>
+      </w:pPr>
+      <w:r>
+        <w:rPr>
+          <w:rFonts w:ascii="Times New Roman" w:hAnsi="Times New Roman" w:cs="Times New Roman"/>
+          <w:i/>
+          <w:sz w:val="24"/>
+          <w:szCs w:val="24"/>
+        </w:rPr>
+        <w:t>Фокус «</w:t>
+      </w:r>
+      <w:r>
+        <w:rPr>
+          <w:rFonts w:ascii="Times New Roman" w:hAnsi="Times New Roman" w:cs="Times New Roman"/>
+          <w:i/>
+          <w:sz w:val="24"/>
+          <w:szCs w:val="24"/>
+        </w:rPr>
+        <w:t>Экспорт сахара с Мадейры</w:t>
+      </w:r>
+      <w:r>
+        <w:rPr>
+          <w:rFonts w:ascii="Times New Roman" w:hAnsi="Times New Roman" w:cs="Times New Roman"/>
+          <w:i/>
+          <w:sz w:val="24"/>
+          <w:szCs w:val="24"/>
+        </w:rPr>
+        <w:t>»</w:t>
+      </w:r>
+      <w:r>
+        <w:rPr>
+          <w:rFonts w:ascii="Times New Roman" w:hAnsi="Times New Roman" w:cs="Times New Roman"/>
+          <w:i/>
+          <w:sz w:val="24"/>
+          <w:szCs w:val="24"/>
+        </w:rPr>
+        <w:t>.</w:t>
+      </w:r>
+    </w:p>
+    <w:p>
+      <w:pPr>
+        <w:rPr>
+          <w:rFonts w:ascii="Times New Roman" w:hAnsi="Times New Roman" w:cs="Times New Roman"/>
+          <w:sz w:val="24"/>
+          <w:szCs w:val="24"/>
+        </w:rPr>
+      </w:pPr>
+      <w:r>
+        <w:rPr>
+          <w:rFonts w:ascii="Times New Roman" w:hAnsi="Times New Roman" w:cs="Times New Roman"/>
+          <w:sz w:val="24"/>
+          <w:szCs w:val="24"/>
+        </w:rPr>
+        <w:t>Срок выполнения 35 дней.</w:t>
+      </w:r>
+    </w:p>
+    <w:p>
+      <w:pPr>
+        <w:rPr>
+          <w:rFonts w:ascii="Times New Roman" w:hAnsi="Times New Roman" w:cs="Times New Roman"/>
+          <w:sz w:val="24"/>
+          <w:szCs w:val="24"/>
+        </w:rPr>
+      </w:pPr>
+      <w:r>
+        <w:rPr>
+          <w:rFonts w:ascii="Times New Roman" w:hAnsi="Times New Roman" w:cs="Times New Roman"/>
+          <w:sz w:val="24"/>
+          <w:szCs w:val="24"/>
+        </w:rPr>
+        <w:t>Описание</w:t>
+      </w:r>
+      <w:r>
+        <w:rPr>
+          <w:rFonts w:ascii="Times New Roman" w:hAnsi="Times New Roman" w:cs="Times New Roman"/>
+          <w:sz w:val="24"/>
+          <w:szCs w:val="24"/>
+        </w:rPr>
+        <w:t>:</w:t>
+      </w:r>
+      <w:r>
+        <w:rPr>
+          <w:rFonts w:ascii="Times New Roman" w:hAnsi="Times New Roman" w:cs="Times New Roman"/>
+          <w:sz w:val="24"/>
+          <w:szCs w:val="24"/>
+        </w:rPr>
+        <w:t xml:space="preserve"> Сахарный вопрос Мадейры стоит ещё со времён восстания республики Атлантиды, мы должны помочь с восстановлением этой отрасли, восстановив экономику острова и начав экспорт этой продукции.</w:t>
+      </w:r>
+    </w:p>
+    <w:p>
+      <w:pPr>
+        <w:rPr>
+          <w:rFonts w:ascii="Times New Roman" w:hAnsi="Times New Roman" w:cs="Times New Roman"/>
+          <w:sz w:val="24"/>
+          <w:szCs w:val="24"/>
+        </w:rPr>
+      </w:pPr>
+      <w:r>
+        <w:rPr>
+          <w:rFonts w:ascii="Times New Roman" w:hAnsi="Times New Roman" w:cs="Times New Roman"/>
+          <w:sz w:val="24"/>
+          <w:szCs w:val="24"/>
+        </w:rPr>
+        <w:t>-100 полит власти, +НД «Экспорт сахара с Мадейры»</w:t>
+      </w:r>
+      <w:r>
+        <w:rPr>
+          <w:rFonts w:ascii="Times New Roman" w:hAnsi="Times New Roman" w:cs="Times New Roman"/>
+          <w:sz w:val="24"/>
+          <w:szCs w:val="24"/>
+        </w:rPr>
+        <w:t xml:space="preserve">: </w:t>
+      </w:r>
+      <w:r>
+        <w:rPr>
+          <w:rFonts w:ascii="Times New Roman" w:hAnsi="Times New Roman" w:cs="Times New Roman"/>
+          <w:sz w:val="24"/>
+          <w:szCs w:val="24"/>
+        </w:rPr>
+        <w:t>-2% ФНП.</w:t>
+      </w:r>
+    </w:p>
+    <w:p>
+      <w:pPr>
+        <w:rPr>
+          <w:rFonts w:ascii="Times New Roman" w:hAnsi="Times New Roman" w:cs="Times New Roman"/>
+          <w:sz w:val="24"/>
+          <w:szCs w:val="24"/>
+        </w:rPr>
+      </w:pPr>
+    </w:p>
+    <w:p>
+      <w:pPr>
+        <w:rPr>
+          <w:rFonts w:ascii="Times New Roman" w:hAnsi="Times New Roman" w:cs="Times New Roman"/>
+          <w:i/>
+          <w:sz w:val="24"/>
+          <w:szCs w:val="24"/>
+        </w:rPr>
+      </w:pPr>
+      <w:r>
+        <w:rPr>
+          <w:rFonts w:ascii="Times New Roman" w:hAnsi="Times New Roman" w:cs="Times New Roman"/>
+          <w:i/>
+          <w:sz w:val="24"/>
+          <w:szCs w:val="24"/>
+        </w:rPr>
+        <w:t>Фокус «</w:t>
+      </w:r>
+      <w:r>
+        <w:rPr>
+          <w:rFonts w:ascii="Times New Roman" w:hAnsi="Times New Roman" w:cs="Times New Roman"/>
+          <w:i/>
+          <w:sz w:val="24"/>
+          <w:szCs w:val="24"/>
+        </w:rPr>
+        <w:t>Легализовать контрабандистские каналы</w:t>
+      </w:r>
+      <w:r>
+        <w:rPr>
+          <w:rFonts w:ascii="Times New Roman" w:hAnsi="Times New Roman" w:cs="Times New Roman"/>
+          <w:i/>
+          <w:sz w:val="24"/>
+          <w:szCs w:val="24"/>
+        </w:rPr>
+        <w:t>»</w:t>
+      </w:r>
+      <w:r>
+        <w:rPr>
+          <w:rFonts w:ascii="Times New Roman" w:hAnsi="Times New Roman" w:cs="Times New Roman"/>
+          <w:i/>
+          <w:sz w:val="24"/>
+          <w:szCs w:val="24"/>
+        </w:rPr>
+        <w:t>.</w:t>
+      </w:r>
+    </w:p>
+    <w:p>
+      <w:pPr>
+        <w:rPr>
+          <w:rFonts w:ascii="Times New Roman" w:hAnsi="Times New Roman" w:cs="Times New Roman"/>
+          <w:sz w:val="24"/>
+          <w:szCs w:val="24"/>
+        </w:rPr>
+      </w:pPr>
+      <w:r>
+        <w:rPr>
+          <w:rFonts w:ascii="Times New Roman" w:hAnsi="Times New Roman" w:cs="Times New Roman"/>
+          <w:sz w:val="24"/>
+          <w:szCs w:val="24"/>
+        </w:rPr>
+        <w:t>Срок выполнения 70 дней.</w:t>
+      </w:r>
+    </w:p>
+    <w:p>
+      <w:pPr>
+        <w:rPr>
+          <w:rFonts w:ascii="Times New Roman" w:hAnsi="Times New Roman" w:cs="Times New Roman"/>
+          <w:sz w:val="24"/>
+          <w:szCs w:val="24"/>
+        </w:rPr>
+      </w:pPr>
+      <w:r>
+        <w:rPr>
+          <w:rFonts w:ascii="Times New Roman" w:hAnsi="Times New Roman" w:cs="Times New Roman"/>
+          <w:sz w:val="24"/>
+          <w:szCs w:val="24"/>
+        </w:rPr>
+        <w:t>Описание</w:t>
+      </w:r>
+      <w:r>
+        <w:rPr>
+          <w:rFonts w:ascii="Times New Roman" w:hAnsi="Times New Roman" w:cs="Times New Roman"/>
+          <w:sz w:val="24"/>
+          <w:szCs w:val="24"/>
+        </w:rPr>
+        <w:t>:</w:t>
+      </w:r>
+      <w:r>
+        <w:rPr>
+          <w:rFonts w:ascii="Times New Roman" w:hAnsi="Times New Roman" w:cs="Times New Roman"/>
+          <w:sz w:val="24"/>
+          <w:szCs w:val="24"/>
+        </w:rPr>
+        <w:t xml:space="preserve"> Карбонарии Мадридской группы преуспели в контрабанде оружия. Имея их связи, мы можем использовать эти источники для быстрой и более выгодной покупки оружия.</w:t>
+      </w:r>
+    </w:p>
+    <w:p>
+      <w:pPr>
+        <w:rPr>
+          <w:rFonts w:ascii="Times New Roman" w:hAnsi="Times New Roman" w:cs="Times New Roman"/>
+          <w:sz w:val="24"/>
+          <w:szCs w:val="24"/>
+        </w:rPr>
+      </w:pPr>
+      <w:r>
+        <w:rPr>
+          <w:rFonts w:ascii="Times New Roman" w:hAnsi="Times New Roman" w:cs="Times New Roman"/>
+          <w:sz w:val="24"/>
+          <w:szCs w:val="24"/>
+        </w:rPr>
+        <w:t>+НД «Контрабандистские каналы»</w:t>
+      </w:r>
+      <w:r>
+        <w:rPr>
+          <w:rFonts w:ascii="Times New Roman" w:hAnsi="Times New Roman" w:cs="Times New Roman"/>
+          <w:sz w:val="24"/>
+          <w:szCs w:val="24"/>
+        </w:rPr>
+        <w:t xml:space="preserve">: </w:t>
+      </w:r>
+      <w:r>
+        <w:rPr>
+          <w:rFonts w:ascii="Times New Roman" w:hAnsi="Times New Roman" w:cs="Times New Roman"/>
+          <w:sz w:val="24"/>
+          <w:szCs w:val="24"/>
+        </w:rPr>
+        <w:t>-40% к покупке и продаже вооружения.</w:t>
+      </w:r>
+    </w:p>
+    <w:p>
+      <w:pPr>
+        <w:rPr>
+          <w:rFonts w:ascii="Times New Roman" w:hAnsi="Times New Roman" w:cs="Times New Roman"/>
+          <w:sz w:val="24"/>
+          <w:szCs w:val="24"/>
+        </w:rPr>
+      </w:pPr>
+      <w:r>
+        <w:rPr>
+          <w:rFonts w:ascii="Times New Roman" w:hAnsi="Times New Roman" w:cs="Times New Roman"/>
+          <w:sz w:val="24"/>
+          <w:szCs w:val="24"/>
+        </w:rPr>
+        <w:t>Скрытый эффект</w:t>
+      </w:r>
+      <w:r>
+        <w:rPr>
+          <w:rFonts w:ascii="Times New Roman" w:hAnsi="Times New Roman" w:cs="Times New Roman"/>
+          <w:sz w:val="24"/>
+          <w:szCs w:val="24"/>
+        </w:rPr>
+        <w:t xml:space="preserve">: </w:t>
+      </w:r>
+      <w:r>
+        <w:rPr>
+          <w:rFonts w:ascii="Times New Roman" w:hAnsi="Times New Roman" w:cs="Times New Roman"/>
+          <w:sz w:val="24"/>
+          <w:szCs w:val="24"/>
+        </w:rPr>
+        <w:t>через 10 дней произойдёт событие «Появление оружия у граждан» (Легализация контрабандного оружия, привела к тому, что оно стало появляться у тех лиц, у которых его не должно быть. Это вызывало непорядки на улицах и даже несколько опасных случаев.)</w:t>
+      </w:r>
+    </w:p>
+    <w:p>
+      <w:pPr>
+        <w:rPr>
+          <w:rFonts w:ascii="Times New Roman" w:hAnsi="Times New Roman" w:cs="Times New Roman"/>
+          <w:sz w:val="24"/>
+          <w:szCs w:val="24"/>
+        </w:rPr>
+      </w:pPr>
+      <w:r>
+        <w:rPr>
+          <w:rFonts w:ascii="Times New Roman" w:hAnsi="Times New Roman" w:cs="Times New Roman"/>
+          <w:sz w:val="24"/>
+          <w:szCs w:val="24"/>
+        </w:rPr>
+        <w:t xml:space="preserve">1. </w:t>
+      </w:r>
+      <w:r>
+        <w:rPr>
+          <w:rFonts w:ascii="Times New Roman" w:hAnsi="Times New Roman" w:cs="Times New Roman"/>
+          <w:sz w:val="24"/>
+          <w:szCs w:val="24"/>
+        </w:rPr>
+        <w:t>Это неизбежное зло</w:t>
+      </w:r>
+      <w:r>
+        <w:rPr>
+          <w:rFonts w:ascii="Times New Roman" w:hAnsi="Times New Roman" w:cs="Times New Roman"/>
+          <w:sz w:val="24"/>
+          <w:szCs w:val="24"/>
+        </w:rPr>
+        <w:t xml:space="preserve"> (-15% </w:t>
+      </w:r>
+      <w:r>
+        <w:rPr>
+          <w:rFonts w:ascii="Times New Roman" w:hAnsi="Times New Roman" w:cs="Times New Roman"/>
+          <w:color w:val="FF0000"/>
+          <w:sz w:val="24"/>
+          <w:szCs w:val="24"/>
+        </w:rPr>
+        <w:t>политической нестабильности</w:t>
+      </w:r>
+      <w:r>
+        <w:rPr>
+          <w:rFonts w:ascii="Times New Roman" w:hAnsi="Times New Roman" w:cs="Times New Roman"/>
+          <w:sz w:val="24"/>
+          <w:szCs w:val="24"/>
+        </w:rPr>
+        <w:t>)</w:t>
+      </w:r>
+    </w:p>
+    <w:p>
+      <w:pPr>
+        <w:rPr>
+          <w:rFonts w:ascii="Times New Roman" w:hAnsi="Times New Roman" w:cs="Times New Roman"/>
+          <w:sz w:val="24"/>
+          <w:szCs w:val="24"/>
+        </w:rPr>
+      </w:pPr>
+      <w:r>
+        <w:rPr>
+          <w:rFonts w:ascii="Times New Roman" w:hAnsi="Times New Roman" w:cs="Times New Roman"/>
+          <w:sz w:val="24"/>
+          <w:szCs w:val="24"/>
+        </w:rPr>
+        <w:t>2. Усложним процедуру приобретения оружия (-7,5</w:t>
+      </w:r>
+      <w:r>
+        <w:rPr>
+          <w:rFonts w:ascii="Times New Roman" w:hAnsi="Times New Roman" w:cs="Times New Roman"/>
+          <w:sz w:val="24"/>
+          <w:szCs w:val="24"/>
+        </w:rPr>
+        <w:t>%</w:t>
+      </w:r>
+      <w:r>
+        <w:rPr>
+          <w:rFonts w:ascii="Times New Roman" w:hAnsi="Times New Roman" w:cs="Times New Roman"/>
+          <w:sz w:val="24"/>
+          <w:szCs w:val="24"/>
+        </w:rPr>
+        <w:t xml:space="preserve"> </w:t>
+      </w:r>
+      <w:r>
+        <w:rPr>
+          <w:rFonts w:ascii="Times New Roman" w:hAnsi="Times New Roman" w:cs="Times New Roman"/>
+          <w:color w:val="FF0000"/>
+          <w:sz w:val="24"/>
+          <w:szCs w:val="24"/>
+        </w:rPr>
+        <w:t>политической нестабильности</w:t>
+      </w:r>
+      <w:r>
+        <w:rPr>
+          <w:rFonts w:ascii="Times New Roman" w:hAnsi="Times New Roman" w:cs="Times New Roman"/>
+          <w:sz w:val="24"/>
+          <w:szCs w:val="24"/>
+        </w:rPr>
+        <w:t>, -50 полит власти)</w:t>
+      </w:r>
+    </w:p>
+    <w:p>
+      <w:pPr>
+        <w:rPr>
+          <w:rFonts w:ascii="Times New Roman" w:hAnsi="Times New Roman" w:cs="Times New Roman"/>
+          <w:sz w:val="24"/>
+          <w:szCs w:val="24"/>
+        </w:rPr>
+      </w:pPr>
+    </w:p>
+    <w:p>
+      <w:pPr>
+        <w:rPr>
+          <w:rFonts w:ascii="Times New Roman" w:hAnsi="Times New Roman" w:cs="Times New Roman"/>
+          <w:sz w:val="24"/>
+          <w:szCs w:val="24"/>
+        </w:rPr>
+      </w:pPr>
+    </w:p>
+    <w:p>
+      <w:pPr>
+        <w:rPr>
+          <w:rFonts w:ascii="Times New Roman" w:hAnsi="Times New Roman" w:cs="Times New Roman"/>
+          <w:i/>
+          <w:sz w:val="24"/>
+          <w:szCs w:val="24"/>
+        </w:rPr>
+      </w:pPr>
+      <w:r>
+        <w:rPr>
+          <w:rFonts w:ascii="Times New Roman" w:hAnsi="Times New Roman" w:cs="Times New Roman"/>
+          <w:i/>
+          <w:sz w:val="24"/>
+          <w:szCs w:val="24"/>
+        </w:rPr>
+        <w:t>Фокус «</w:t>
+      </w:r>
+      <w:r>
+        <w:rPr>
+          <w:rFonts w:ascii="Times New Roman" w:hAnsi="Times New Roman" w:cs="Times New Roman"/>
+          <w:i/>
+          <w:sz w:val="24"/>
+          <w:szCs w:val="24"/>
+        </w:rPr>
+        <w:t>Дополнительное финансирование флота</w:t>
+      </w:r>
+      <w:r>
+        <w:rPr>
+          <w:rFonts w:ascii="Times New Roman" w:hAnsi="Times New Roman" w:cs="Times New Roman"/>
+          <w:i/>
+          <w:sz w:val="24"/>
+          <w:szCs w:val="24"/>
+        </w:rPr>
+        <w:t>»</w:t>
+      </w:r>
+      <w:r>
+        <w:rPr>
+          <w:rFonts w:ascii="Times New Roman" w:hAnsi="Times New Roman" w:cs="Times New Roman"/>
+          <w:i/>
+          <w:sz w:val="24"/>
+          <w:szCs w:val="24"/>
+        </w:rPr>
+        <w:t>.</w:t>
+      </w:r>
+    </w:p>
+    <w:p>
+      <w:pPr>
+        <w:rPr>
+          <w:rFonts w:ascii="Times New Roman" w:hAnsi="Times New Roman" w:cs="Times New Roman"/>
+          <w:sz w:val="24"/>
+          <w:szCs w:val="24"/>
+        </w:rPr>
+      </w:pPr>
+      <w:r>
+        <w:rPr>
+          <w:rFonts w:ascii="Times New Roman" w:hAnsi="Times New Roman" w:cs="Times New Roman"/>
+          <w:sz w:val="24"/>
+          <w:szCs w:val="24"/>
+        </w:rPr>
+        <w:t>Срок выполнения 70 дней.</w:t>
+      </w:r>
+    </w:p>
+    <w:p>
+      <w:pPr>
+        <w:rPr>
+          <w:rFonts w:ascii="Times New Roman" w:hAnsi="Times New Roman" w:cs="Times New Roman"/>
+          <w:sz w:val="24"/>
+          <w:szCs w:val="24"/>
+        </w:rPr>
+      </w:pPr>
+      <w:r>
+        <w:rPr>
+          <w:rFonts w:ascii="Times New Roman" w:hAnsi="Times New Roman" w:cs="Times New Roman"/>
+          <w:sz w:val="24"/>
+          <w:szCs w:val="24"/>
+        </w:rPr>
+        <w:t>Описание</w:t>
       </w:r>
       <w:proofErr w:type="gramStart"/>
       <w:r>
@@ -8684,7 +9191,15 @@
           <w:sz w:val="24"/>
           <w:szCs w:val="24"/>
         </w:rPr>
-        <w:t xml:space="preserve">. </w:t>
+        <w:t>:</w:t>
+      </w:r>
+      <w:r>
+        <w:rPr>
+          <w:rFonts w:ascii="Times New Roman" w:hAnsi="Times New Roman" w:cs="Times New Roman"/>
+          <w:sz w:val="24"/>
+          <w:szCs w:val="24"/>
+        </w:rPr>
+        <w:t xml:space="preserve"> Очевидно</w:t>
       </w:r>
       <w:proofErr w:type="gramEnd"/>
       <w:r>
@@ -8693,7 +9208,191 @@
           <w:sz w:val="24"/>
           <w:szCs w:val="24"/>
         </w:rPr>
-        <w:t>Учитывая агитационную программу на расширение индустриализации, их не устроили будущие перспективы, где сельскохозяйственная продукция из колоний, перебьёт их.</w:t>
+        <w:t>, что нам необходимо расширить наш флот для контроля каждой из наших колоний.</w:t>
+      </w:r>
+    </w:p>
+    <w:p>
+      <w:pPr>
+        <w:rPr>
+          <w:rFonts w:ascii="Times New Roman" w:hAnsi="Times New Roman" w:cs="Times New Roman"/>
+          <w:sz w:val="24"/>
+          <w:szCs w:val="24"/>
+        </w:rPr>
+      </w:pPr>
+      <w:r>
+        <w:rPr>
+          <w:rFonts w:ascii="Times New Roman" w:hAnsi="Times New Roman" w:cs="Times New Roman"/>
+          <w:sz w:val="24"/>
+          <w:szCs w:val="24"/>
+        </w:rPr>
+        <w:t>+2 верфи</w:t>
+      </w:r>
+    </w:p>
+    <w:p>
+      <w:pPr>
+        <w:rPr>
+          <w:rFonts w:ascii="Times New Roman" w:hAnsi="Times New Roman" w:cs="Times New Roman"/>
+          <w:sz w:val="24"/>
+          <w:szCs w:val="24"/>
+        </w:rPr>
+      </w:pPr>
+      <w:r>
+        <w:rPr>
+          <w:rFonts w:ascii="Times New Roman" w:hAnsi="Times New Roman" w:cs="Times New Roman"/>
+          <w:sz w:val="24"/>
+          <w:szCs w:val="24"/>
+        </w:rPr>
+        <w:lastRenderedPageBreak/>
+        <w:t>+НД на 2 года «Дополнительное финансирование флота»</w:t>
+      </w:r>
+      <w:r>
+        <w:rPr>
+          <w:rFonts w:ascii="Times New Roman" w:hAnsi="Times New Roman" w:cs="Times New Roman"/>
+          <w:sz w:val="24"/>
+          <w:szCs w:val="24"/>
+        </w:rPr>
+        <w:t xml:space="preserve">: </w:t>
+      </w:r>
+      <w:r>
+        <w:rPr>
+          <w:rFonts w:ascii="Times New Roman" w:hAnsi="Times New Roman" w:cs="Times New Roman"/>
+          <w:sz w:val="24"/>
+          <w:szCs w:val="24"/>
+        </w:rPr>
+        <w:t>+15% к производительности верфей.</w:t>
+      </w:r>
+    </w:p>
+    <w:p>
+      <w:pPr>
+        <w:rPr>
+          <w:rFonts w:ascii="Times New Roman" w:hAnsi="Times New Roman" w:cs="Times New Roman"/>
+          <w:sz w:val="24"/>
+          <w:szCs w:val="24"/>
+        </w:rPr>
+      </w:pPr>
+      <w:r>
+        <w:rPr>
+          <w:rFonts w:ascii="Times New Roman" w:hAnsi="Times New Roman" w:cs="Times New Roman"/>
+          <w:sz w:val="24"/>
+          <w:szCs w:val="24"/>
+        </w:rPr>
+        <w:t>Скрытый эффект</w:t>
+      </w:r>
+      <w:r>
+        <w:rPr>
+          <w:rFonts w:ascii="Times New Roman" w:hAnsi="Times New Roman" w:cs="Times New Roman"/>
+          <w:sz w:val="24"/>
+          <w:szCs w:val="24"/>
+        </w:rPr>
+        <w:t xml:space="preserve">: </w:t>
+      </w:r>
+      <w:r>
+        <w:rPr>
+          <w:rFonts w:ascii="Times New Roman" w:hAnsi="Times New Roman" w:cs="Times New Roman"/>
+          <w:sz w:val="24"/>
+          <w:szCs w:val="24"/>
+        </w:rPr>
+        <w:t xml:space="preserve">через 10 дней произойдёт событие «Недовольство среди рабочих» (Новая программа флота, увеличила зарплаты работников </w:t>
+      </w:r>
+      <w:r>
+        <w:rPr>
+          <w:rFonts w:ascii="Times New Roman" w:hAnsi="Times New Roman" w:cs="Times New Roman"/>
+          <w:sz w:val="24"/>
+          <w:szCs w:val="24"/>
+        </w:rPr>
+        <w:t>вер</w:t>
+      </w:r>
+      <w:r>
+        <w:rPr>
+          <w:rFonts w:ascii="Times New Roman" w:hAnsi="Times New Roman" w:cs="Times New Roman"/>
+          <w:sz w:val="24"/>
+          <w:szCs w:val="24"/>
+        </w:rPr>
+        <w:t>фей, что вызвало недовольство среди рабочих, которые потребовали себе аналогичной прибавки к заработной плате.)</w:t>
+      </w:r>
+    </w:p>
+    <w:p>
+      <w:pPr>
+        <w:rPr>
+          <w:rFonts w:ascii="Times New Roman" w:hAnsi="Times New Roman" w:cs="Times New Roman"/>
+          <w:sz w:val="24"/>
+          <w:szCs w:val="24"/>
+        </w:rPr>
+      </w:pPr>
+      <w:r>
+        <w:rPr>
+          <w:rFonts w:ascii="Times New Roman" w:hAnsi="Times New Roman" w:cs="Times New Roman"/>
+          <w:sz w:val="24"/>
+          <w:szCs w:val="24"/>
+        </w:rPr>
+        <w:t xml:space="preserve">1. Им остаётся только смириться (-15% </w:t>
+      </w:r>
+      <w:r>
+        <w:rPr>
+          <w:rFonts w:ascii="Times New Roman" w:hAnsi="Times New Roman" w:cs="Times New Roman"/>
+          <w:color w:val="FF0000"/>
+          <w:sz w:val="24"/>
+          <w:szCs w:val="24"/>
+        </w:rPr>
+        <w:t>политической нестабильности</w:t>
+      </w:r>
+      <w:r>
+        <w:rPr>
+          <w:rFonts w:ascii="Times New Roman" w:hAnsi="Times New Roman" w:cs="Times New Roman"/>
+          <w:color w:val="FF0000"/>
+          <w:sz w:val="24"/>
+          <w:szCs w:val="24"/>
+        </w:rPr>
+        <w:t xml:space="preserve">, </w:t>
+      </w:r>
+      <w:r>
+        <w:rPr>
+          <w:rFonts w:ascii="Times New Roman" w:hAnsi="Times New Roman" w:cs="Times New Roman"/>
+          <w:sz w:val="24"/>
+          <w:szCs w:val="24"/>
+        </w:rPr>
+        <w:t>+НД</w:t>
+      </w:r>
+      <w:r>
+        <w:rPr>
+          <w:rFonts w:ascii="Times New Roman" w:hAnsi="Times New Roman" w:cs="Times New Roman"/>
+          <w:sz w:val="24"/>
+          <w:szCs w:val="24"/>
+        </w:rPr>
+        <w:t xml:space="preserve"> на 60 дней</w:t>
+      </w:r>
+      <w:r>
+        <w:rPr>
+          <w:rFonts w:ascii="Times New Roman" w:hAnsi="Times New Roman" w:cs="Times New Roman"/>
+          <w:color w:val="FF0000"/>
+          <w:sz w:val="24"/>
+          <w:szCs w:val="24"/>
+        </w:rPr>
+        <w:t xml:space="preserve"> </w:t>
+      </w:r>
+      <w:r>
+        <w:rPr>
+          <w:rFonts w:ascii="Times New Roman" w:hAnsi="Times New Roman" w:cs="Times New Roman"/>
+          <w:sz w:val="24"/>
+          <w:szCs w:val="24"/>
+        </w:rPr>
+        <w:t>«недовольство рабочих»</w:t>
+      </w:r>
+      <w:r>
+        <w:rPr>
+          <w:rFonts w:ascii="Times New Roman" w:hAnsi="Times New Roman" w:cs="Times New Roman"/>
+          <w:sz w:val="24"/>
+          <w:szCs w:val="24"/>
+        </w:rPr>
+        <w:t xml:space="preserve">: </w:t>
+      </w:r>
+      <w:r>
+        <w:rPr>
+          <w:rFonts w:ascii="Times New Roman" w:hAnsi="Times New Roman" w:cs="Times New Roman"/>
+          <w:sz w:val="24"/>
+          <w:szCs w:val="24"/>
+        </w:rPr>
+        <w:t>-5% к росту и максимуму эффективности и +10% ФНП</w:t>
       </w:r>
       <w:r>
         <w:rPr>
@@ -8718,6 +9417,566 @@
           <w:sz w:val="24"/>
           <w:szCs w:val="24"/>
         </w:rPr>
+        <w:t xml:space="preserve">2. </w:t>
+      </w:r>
+      <w:r>
+        <w:rPr>
+          <w:rFonts w:ascii="Times New Roman" w:hAnsi="Times New Roman" w:cs="Times New Roman"/>
+          <w:sz w:val="24"/>
+          <w:szCs w:val="24"/>
+        </w:rPr>
+        <w:t>Выдадим им прибавки</w:t>
+      </w:r>
+      <w:r>
+        <w:rPr>
+          <w:rFonts w:ascii="Times New Roman" w:hAnsi="Times New Roman" w:cs="Times New Roman"/>
+          <w:sz w:val="24"/>
+          <w:szCs w:val="24"/>
+        </w:rPr>
+        <w:t xml:space="preserve"> (-7,5</w:t>
+      </w:r>
+      <w:r>
+        <w:rPr>
+          <w:rFonts w:ascii="Times New Roman" w:hAnsi="Times New Roman" w:cs="Times New Roman"/>
+          <w:sz w:val="24"/>
+          <w:szCs w:val="24"/>
+        </w:rPr>
+        <w:t>%</w:t>
+      </w:r>
+      <w:r>
+        <w:rPr>
+          <w:rFonts w:ascii="Times New Roman" w:hAnsi="Times New Roman" w:cs="Times New Roman"/>
+          <w:sz w:val="24"/>
+          <w:szCs w:val="24"/>
+        </w:rPr>
+        <w:t xml:space="preserve"> </w:t>
+      </w:r>
+      <w:r>
+        <w:rPr>
+          <w:rFonts w:ascii="Times New Roman" w:hAnsi="Times New Roman" w:cs="Times New Roman"/>
+          <w:color w:val="FF0000"/>
+          <w:sz w:val="24"/>
+          <w:szCs w:val="24"/>
+        </w:rPr>
+        <w:t>политической нестабильности</w:t>
+      </w:r>
+      <w:r>
+        <w:rPr>
+          <w:rFonts w:ascii="Times New Roman" w:hAnsi="Times New Roman" w:cs="Times New Roman"/>
+          <w:sz w:val="24"/>
+          <w:szCs w:val="24"/>
+        </w:rPr>
+        <w:t>, -</w:t>
+      </w:r>
+      <w:r>
+        <w:rPr>
+          <w:rFonts w:ascii="Times New Roman" w:hAnsi="Times New Roman" w:cs="Times New Roman"/>
+          <w:sz w:val="24"/>
+          <w:szCs w:val="24"/>
+        </w:rPr>
+        <w:t>100 полит власти</w:t>
+      </w:r>
+      <w:r>
+        <w:rPr>
+          <w:rFonts w:ascii="Times New Roman" w:hAnsi="Times New Roman" w:cs="Times New Roman"/>
+          <w:sz w:val="24"/>
+          <w:szCs w:val="24"/>
+        </w:rPr>
+        <w:t>)</w:t>
+      </w:r>
+    </w:p>
+    <w:p>
+      <w:pPr>
+        <w:rPr>
+          <w:rFonts w:ascii="Times New Roman" w:hAnsi="Times New Roman" w:cs="Times New Roman"/>
+          <w:sz w:val="24"/>
+          <w:szCs w:val="24"/>
+        </w:rPr>
+      </w:pPr>
+    </w:p>
+    <w:p>
+      <w:pPr>
+        <w:rPr>
+          <w:rFonts w:ascii="Times New Roman" w:hAnsi="Times New Roman" w:cs="Times New Roman"/>
+          <w:i/>
+          <w:sz w:val="24"/>
+          <w:szCs w:val="24"/>
+        </w:rPr>
+      </w:pPr>
+      <w:r>
+        <w:rPr>
+          <w:rFonts w:ascii="Times New Roman" w:hAnsi="Times New Roman" w:cs="Times New Roman"/>
+          <w:i/>
+          <w:sz w:val="24"/>
+          <w:szCs w:val="24"/>
+        </w:rPr>
+        <w:t>Фокус «</w:t>
+      </w:r>
+      <w:r>
+        <w:rPr>
+          <w:rFonts w:ascii="Times New Roman" w:hAnsi="Times New Roman" w:cs="Times New Roman"/>
+          <w:i/>
+          <w:sz w:val="24"/>
+          <w:szCs w:val="24"/>
+        </w:rPr>
+        <w:t>Крейсерская программа</w:t>
+      </w:r>
+      <w:r>
+        <w:rPr>
+          <w:rFonts w:ascii="Times New Roman" w:hAnsi="Times New Roman" w:cs="Times New Roman"/>
+          <w:i/>
+          <w:sz w:val="24"/>
+          <w:szCs w:val="24"/>
+        </w:rPr>
+        <w:t>»</w:t>
+      </w:r>
+      <w:r>
+        <w:rPr>
+          <w:rFonts w:ascii="Times New Roman" w:hAnsi="Times New Roman" w:cs="Times New Roman"/>
+          <w:i/>
+          <w:sz w:val="24"/>
+          <w:szCs w:val="24"/>
+        </w:rPr>
+        <w:t>.</w:t>
+      </w:r>
+    </w:p>
+    <w:p>
+      <w:pPr>
+        <w:rPr>
+          <w:rFonts w:ascii="Times New Roman" w:hAnsi="Times New Roman" w:cs="Times New Roman"/>
+          <w:sz w:val="24"/>
+          <w:szCs w:val="24"/>
+        </w:rPr>
+      </w:pPr>
+      <w:r>
+        <w:rPr>
+          <w:rFonts w:ascii="Times New Roman" w:hAnsi="Times New Roman" w:cs="Times New Roman"/>
+          <w:sz w:val="24"/>
+          <w:szCs w:val="24"/>
+        </w:rPr>
+        <w:t>Срок выполнения 70 дней.</w:t>
+      </w:r>
+    </w:p>
+    <w:p>
+      <w:pPr>
+        <w:rPr>
+          <w:rFonts w:ascii="Times New Roman" w:hAnsi="Times New Roman" w:cs="Times New Roman"/>
+          <w:sz w:val="24"/>
+          <w:szCs w:val="24"/>
+        </w:rPr>
+      </w:pPr>
+      <w:r>
+        <w:rPr>
+          <w:rFonts w:ascii="Times New Roman" w:hAnsi="Times New Roman" w:cs="Times New Roman"/>
+          <w:sz w:val="24"/>
+          <w:szCs w:val="24"/>
+        </w:rPr>
+        <w:t>Описание</w:t>
+      </w:r>
+      <w:r>
+        <w:rPr>
+          <w:rFonts w:ascii="Times New Roman" w:hAnsi="Times New Roman" w:cs="Times New Roman"/>
+          <w:sz w:val="24"/>
+          <w:szCs w:val="24"/>
+        </w:rPr>
+        <w:t>:</w:t>
+      </w:r>
+      <w:r>
+        <w:rPr>
+          <w:rFonts w:ascii="Times New Roman" w:hAnsi="Times New Roman" w:cs="Times New Roman"/>
+          <w:sz w:val="24"/>
+          <w:szCs w:val="24"/>
+        </w:rPr>
+        <w:t xml:space="preserve"> Нашему флоту необходимы тяжёлые корабли, которые смогут встать во главе. Для этого была подготовлена новая крейсерская программа, призванная заполнить этот пробел.</w:t>
+      </w:r>
+    </w:p>
+    <w:p>
+      <w:pPr>
+        <w:rPr>
+          <w:rFonts w:ascii="Times New Roman" w:hAnsi="Times New Roman" w:cs="Times New Roman"/>
+          <w:sz w:val="24"/>
+          <w:szCs w:val="24"/>
+        </w:rPr>
+      </w:pPr>
+      <w:r>
+        <w:rPr>
+          <w:rFonts w:ascii="Times New Roman" w:hAnsi="Times New Roman" w:cs="Times New Roman"/>
+          <w:sz w:val="24"/>
+          <w:szCs w:val="24"/>
+        </w:rPr>
+        <w:t>+2х 100% к темпам исследования крейсерской категории, и 2х опережение на 2 года по этой же категории.</w:t>
+      </w:r>
+    </w:p>
+    <w:p>
+      <w:pPr>
+        <w:rPr>
+          <w:rFonts w:ascii="Times New Roman" w:hAnsi="Times New Roman" w:cs="Times New Roman"/>
+          <w:sz w:val="24"/>
+          <w:szCs w:val="24"/>
+        </w:rPr>
+      </w:pPr>
+    </w:p>
+    <w:p>
+      <w:pPr>
+        <w:rPr>
+          <w:rFonts w:ascii="Times New Roman" w:hAnsi="Times New Roman" w:cs="Times New Roman"/>
+          <w:i/>
+          <w:sz w:val="24"/>
+          <w:szCs w:val="24"/>
+        </w:rPr>
+      </w:pPr>
+      <w:r>
+        <w:rPr>
+          <w:rFonts w:ascii="Times New Roman" w:hAnsi="Times New Roman" w:cs="Times New Roman"/>
+          <w:i/>
+          <w:sz w:val="24"/>
+          <w:szCs w:val="24"/>
+        </w:rPr>
+        <w:t>Фокус «</w:t>
+      </w:r>
+      <w:r>
+        <w:rPr>
+          <w:rFonts w:ascii="Times New Roman" w:hAnsi="Times New Roman" w:cs="Times New Roman"/>
+          <w:i/>
+          <w:sz w:val="24"/>
+          <w:szCs w:val="24"/>
+        </w:rPr>
+        <w:t>Закон об отделении государства от церквей</w:t>
+      </w:r>
+      <w:r>
+        <w:rPr>
+          <w:rFonts w:ascii="Times New Roman" w:hAnsi="Times New Roman" w:cs="Times New Roman"/>
+          <w:i/>
+          <w:sz w:val="24"/>
+          <w:szCs w:val="24"/>
+        </w:rPr>
+        <w:t>»</w:t>
+      </w:r>
+      <w:r>
+        <w:rPr>
+          <w:rFonts w:ascii="Times New Roman" w:hAnsi="Times New Roman" w:cs="Times New Roman"/>
+          <w:i/>
+          <w:sz w:val="24"/>
+          <w:szCs w:val="24"/>
+        </w:rPr>
+        <w:t>.</w:t>
+      </w:r>
+    </w:p>
+    <w:p>
+      <w:pPr>
+        <w:rPr>
+          <w:rFonts w:ascii="Times New Roman" w:hAnsi="Times New Roman" w:cs="Times New Roman"/>
+          <w:sz w:val="24"/>
+          <w:szCs w:val="24"/>
+        </w:rPr>
+      </w:pPr>
+      <w:r>
+        <w:rPr>
+          <w:rFonts w:ascii="Times New Roman" w:hAnsi="Times New Roman" w:cs="Times New Roman"/>
+          <w:sz w:val="24"/>
+          <w:szCs w:val="24"/>
+        </w:rPr>
+        <w:t>Срок выполнения 35 дней.</w:t>
+      </w:r>
+    </w:p>
+    <w:p>
+      <w:pPr>
+        <w:rPr>
+          <w:rFonts w:ascii="Times New Roman" w:hAnsi="Times New Roman" w:cs="Times New Roman"/>
+          <w:sz w:val="24"/>
+          <w:szCs w:val="24"/>
+        </w:rPr>
+      </w:pPr>
+      <w:r>
+        <w:rPr>
+          <w:rFonts w:ascii="Times New Roman" w:hAnsi="Times New Roman" w:cs="Times New Roman"/>
+          <w:sz w:val="24"/>
+          <w:szCs w:val="24"/>
+        </w:rPr>
+        <w:t>Описание</w:t>
+      </w:r>
+      <w:r>
+        <w:rPr>
+          <w:rFonts w:ascii="Times New Roman" w:hAnsi="Times New Roman" w:cs="Times New Roman"/>
+          <w:sz w:val="24"/>
+          <w:szCs w:val="24"/>
+        </w:rPr>
+        <w:t>:</w:t>
+      </w:r>
+      <w:r>
+        <w:rPr>
+          <w:rFonts w:ascii="Times New Roman" w:hAnsi="Times New Roman" w:cs="Times New Roman"/>
+          <w:sz w:val="24"/>
+          <w:szCs w:val="24"/>
+        </w:rPr>
+        <w:t xml:space="preserve"> </w:t>
+      </w:r>
+      <w:proofErr w:type="spellStart"/>
+      <w:r>
+        <w:rPr>
+          <w:rFonts w:ascii="Times New Roman" w:hAnsi="Times New Roman" w:cs="Times New Roman"/>
+          <w:sz w:val="24"/>
+          <w:szCs w:val="24"/>
+        </w:rPr>
+        <w:t>Салазар</w:t>
+      </w:r>
+      <w:proofErr w:type="spellEnd"/>
+      <w:r>
+        <w:rPr>
+          <w:rFonts w:ascii="Times New Roman" w:hAnsi="Times New Roman" w:cs="Times New Roman"/>
+          <w:sz w:val="24"/>
+          <w:szCs w:val="24"/>
+        </w:rPr>
+        <w:t xml:space="preserve"> построил слишком крепкие отношения с церковью, и завязал на неё множество обязанностей. Мы должны исправить это, вновь отделив церковные дела от государственных</w:t>
+      </w:r>
+    </w:p>
+    <w:p>
+      <w:pPr>
+        <w:rPr>
+          <w:rFonts w:ascii="Times New Roman" w:hAnsi="Times New Roman" w:cs="Times New Roman"/>
+          <w:color w:val="FFC000"/>
+          <w:sz w:val="24"/>
+          <w:szCs w:val="24"/>
+        </w:rPr>
+      </w:pPr>
+      <w:r>
+        <w:rPr>
+          <w:rFonts w:ascii="Times New Roman" w:hAnsi="Times New Roman" w:cs="Times New Roman"/>
+          <w:color w:val="FFC000"/>
+          <w:sz w:val="24"/>
+          <w:szCs w:val="24"/>
+        </w:rPr>
+        <w:t xml:space="preserve">ВЛИЯНИЕ ЦЕРКВИ </w:t>
+      </w:r>
+      <w:r>
+        <w:rPr>
+          <w:rFonts w:ascii="Times New Roman" w:hAnsi="Times New Roman" w:cs="Times New Roman"/>
+          <w:color w:val="FFC000"/>
+          <w:sz w:val="24"/>
+          <w:szCs w:val="24"/>
+        </w:rPr>
+        <w:t xml:space="preserve">УМЕНЬШИТСЯ, </w:t>
+      </w:r>
+      <w:r>
+        <w:rPr>
+          <w:rFonts w:ascii="Times New Roman" w:hAnsi="Times New Roman" w:cs="Times New Roman"/>
+          <w:sz w:val="24"/>
+          <w:szCs w:val="24"/>
+        </w:rPr>
+        <w:t xml:space="preserve">-200 отношения с Ватиканом, </w:t>
+      </w:r>
+    </w:p>
+    <w:p>
+      <w:pPr>
+        <w:rPr>
+          <w:rFonts w:ascii="Times New Roman" w:hAnsi="Times New Roman" w:cs="Times New Roman"/>
+          <w:sz w:val="24"/>
+          <w:szCs w:val="24"/>
+        </w:rPr>
+      </w:pPr>
+    </w:p>
+    <w:p>
+      <w:pPr>
+        <w:rPr>
+          <w:rFonts w:ascii="Times New Roman" w:hAnsi="Times New Roman" w:cs="Times New Roman"/>
+          <w:i/>
+          <w:sz w:val="24"/>
+          <w:szCs w:val="24"/>
+        </w:rPr>
+      </w:pPr>
+      <w:r>
+        <w:rPr>
+          <w:rFonts w:ascii="Times New Roman" w:hAnsi="Times New Roman" w:cs="Times New Roman"/>
+          <w:i/>
+          <w:sz w:val="24"/>
+          <w:szCs w:val="24"/>
+        </w:rPr>
+        <w:t>Фокус «</w:t>
+      </w:r>
+      <w:r>
+        <w:rPr>
+          <w:rFonts w:ascii="Times New Roman" w:hAnsi="Times New Roman" w:cs="Times New Roman"/>
+          <w:i/>
+          <w:sz w:val="24"/>
+          <w:szCs w:val="24"/>
+        </w:rPr>
+        <w:t>Приватизировать имущество католических церквей</w:t>
+      </w:r>
+      <w:r>
+        <w:rPr>
+          <w:rFonts w:ascii="Times New Roman" w:hAnsi="Times New Roman" w:cs="Times New Roman"/>
+          <w:i/>
+          <w:sz w:val="24"/>
+          <w:szCs w:val="24"/>
+        </w:rPr>
+        <w:t>»</w:t>
+      </w:r>
+      <w:r>
+        <w:rPr>
+          <w:rFonts w:ascii="Times New Roman" w:hAnsi="Times New Roman" w:cs="Times New Roman"/>
+          <w:i/>
+          <w:sz w:val="24"/>
+          <w:szCs w:val="24"/>
+        </w:rPr>
+        <w:t>.</w:t>
+      </w:r>
+    </w:p>
+    <w:p>
+      <w:pPr>
+        <w:rPr>
+          <w:rFonts w:ascii="Times New Roman" w:hAnsi="Times New Roman" w:cs="Times New Roman"/>
+          <w:sz w:val="24"/>
+          <w:szCs w:val="24"/>
+        </w:rPr>
+      </w:pPr>
+      <w:r>
+        <w:rPr>
+          <w:rFonts w:ascii="Times New Roman" w:hAnsi="Times New Roman" w:cs="Times New Roman"/>
+          <w:sz w:val="24"/>
+          <w:szCs w:val="24"/>
+        </w:rPr>
+        <w:t xml:space="preserve">Срок выполнения </w:t>
+      </w:r>
+      <w:r>
+        <w:rPr>
+          <w:rFonts w:ascii="Times New Roman" w:hAnsi="Times New Roman" w:cs="Times New Roman"/>
+          <w:sz w:val="24"/>
+          <w:szCs w:val="24"/>
+        </w:rPr>
+        <w:t>70</w:t>
+      </w:r>
+      <w:r>
+        <w:rPr>
+          <w:rFonts w:ascii="Times New Roman" w:hAnsi="Times New Roman" w:cs="Times New Roman"/>
+          <w:sz w:val="24"/>
+          <w:szCs w:val="24"/>
+        </w:rPr>
+        <w:t xml:space="preserve"> дней.</w:t>
+      </w:r>
+    </w:p>
+    <w:p>
+      <w:pPr>
+        <w:rPr>
+          <w:rFonts w:ascii="Times New Roman" w:hAnsi="Times New Roman" w:cs="Times New Roman"/>
+          <w:sz w:val="24"/>
+          <w:szCs w:val="24"/>
+        </w:rPr>
+      </w:pPr>
+      <w:r>
+        <w:rPr>
+          <w:rFonts w:ascii="Times New Roman" w:hAnsi="Times New Roman" w:cs="Times New Roman"/>
+          <w:sz w:val="24"/>
+          <w:szCs w:val="24"/>
+        </w:rPr>
+        <w:t>Описание</w:t>
+      </w:r>
+      <w:r>
+        <w:rPr>
+          <w:rFonts w:ascii="Times New Roman" w:hAnsi="Times New Roman" w:cs="Times New Roman"/>
+          <w:sz w:val="24"/>
+          <w:szCs w:val="24"/>
+        </w:rPr>
+        <w:t>:</w:t>
+      </w:r>
+      <w:r>
+        <w:rPr>
+          <w:rFonts w:ascii="Times New Roman" w:hAnsi="Times New Roman" w:cs="Times New Roman"/>
+          <w:sz w:val="24"/>
+          <w:szCs w:val="24"/>
+        </w:rPr>
+        <w:t xml:space="preserve"> </w:t>
+      </w:r>
+      <w:r>
+        <w:rPr>
+          <w:rFonts w:ascii="Times New Roman" w:hAnsi="Times New Roman" w:cs="Times New Roman"/>
+          <w:sz w:val="24"/>
+          <w:szCs w:val="24"/>
+        </w:rPr>
+        <w:t>Мы должны приватизировать излишнее имущество католических церквей, пустив на благо страны, а не зажравшихся церковников.</w:t>
+      </w:r>
+    </w:p>
+    <w:p>
+      <w:pPr>
+        <w:rPr>
+          <w:rFonts w:ascii="Times New Roman" w:hAnsi="Times New Roman" w:cs="Times New Roman"/>
+          <w:sz w:val="24"/>
+          <w:szCs w:val="24"/>
+        </w:rPr>
+      </w:pPr>
+      <w:r>
+        <w:rPr>
+          <w:rFonts w:ascii="Times New Roman" w:hAnsi="Times New Roman" w:cs="Times New Roman"/>
+          <w:color w:val="FFC000"/>
+          <w:sz w:val="24"/>
+          <w:szCs w:val="24"/>
+        </w:rPr>
+        <w:t xml:space="preserve">ВЛИЯНИЕ ЦЕРКВИ </w:t>
+      </w:r>
+      <w:r>
+        <w:rPr>
+          <w:rFonts w:ascii="Times New Roman" w:hAnsi="Times New Roman" w:cs="Times New Roman"/>
+          <w:color w:val="FFC000"/>
+          <w:sz w:val="24"/>
+          <w:szCs w:val="24"/>
+        </w:rPr>
+        <w:t xml:space="preserve">УМЕНЬШИТСЯ, </w:t>
+      </w:r>
+      <w:r>
+        <w:rPr>
+          <w:rFonts w:ascii="Times New Roman" w:hAnsi="Times New Roman" w:cs="Times New Roman"/>
+          <w:sz w:val="24"/>
+          <w:szCs w:val="24"/>
+        </w:rPr>
+        <w:t>+2 фабрики</w:t>
+      </w:r>
+    </w:p>
+    <w:p>
+      <w:pPr>
+        <w:rPr>
+          <w:rFonts w:ascii="Times New Roman" w:hAnsi="Times New Roman" w:cs="Times New Roman"/>
+          <w:sz w:val="24"/>
+          <w:szCs w:val="24"/>
+        </w:rPr>
+      </w:pPr>
+      <w:r>
+        <w:rPr>
+          <w:rFonts w:ascii="Times New Roman" w:hAnsi="Times New Roman" w:cs="Times New Roman"/>
+          <w:sz w:val="24"/>
+          <w:szCs w:val="24"/>
+        </w:rPr>
+        <w:t>Скрытый эффект</w:t>
+      </w:r>
+      <w:r>
+        <w:rPr>
+          <w:rFonts w:ascii="Times New Roman" w:hAnsi="Times New Roman" w:cs="Times New Roman"/>
+          <w:sz w:val="24"/>
+          <w:szCs w:val="24"/>
+        </w:rPr>
+        <w:t xml:space="preserve">: </w:t>
+      </w:r>
+      <w:r>
+        <w:rPr>
+          <w:rFonts w:ascii="Times New Roman" w:hAnsi="Times New Roman" w:cs="Times New Roman"/>
+          <w:sz w:val="24"/>
+          <w:szCs w:val="24"/>
+        </w:rPr>
+        <w:t>через 10 дней произойдёт событие «Недовольство католиков» (Католики вышли на улицы с плакатами о недопущении обворовывания церквей. Лишившись своих церквей, и убранства, местные общины остались недовольны. Требуя вернуть им имущество)</w:t>
+      </w:r>
+    </w:p>
+    <w:p>
+      <w:pPr>
+        <w:rPr>
+          <w:rFonts w:ascii="Times New Roman" w:hAnsi="Times New Roman" w:cs="Times New Roman"/>
+          <w:sz w:val="24"/>
+          <w:szCs w:val="24"/>
+        </w:rPr>
+      </w:pPr>
+      <w:r>
+        <w:rPr>
+          <w:rFonts w:ascii="Times New Roman" w:hAnsi="Times New Roman" w:cs="Times New Roman"/>
+          <w:sz w:val="24"/>
+          <w:szCs w:val="24"/>
+        </w:rPr>
         <w:t xml:space="preserve">1. Им остаётся только смириться (-15% </w:t>
       </w:r>
       <w:r>
@@ -8732,53 +9991,44 @@
       <w:r>
         <w:rPr>
           <w:rFonts w:ascii="Times New Roman" w:hAnsi="Times New Roman" w:cs="Times New Roman"/>
-          <w:sz w:val="24"/>
-          <w:szCs w:val="24"/>
-        </w:rPr>
-        <w:t>)</w:t>
-      </w:r>
-    </w:p>
-    <w:p>
-      <w:pPr>
-        <w:rPr>
-          <w:rFonts w:ascii="Times New Roman" w:hAnsi="Times New Roman" w:cs="Times New Roman"/>
-          <w:sz w:val="24"/>
-          <w:szCs w:val="24"/>
-        </w:rPr>
-      </w:pPr>
-      <w:r>
-        <w:rPr>
-          <w:rFonts w:ascii="Times New Roman" w:hAnsi="Times New Roman" w:cs="Times New Roman"/>
-          <w:sz w:val="24"/>
-          <w:szCs w:val="24"/>
-        </w:rPr>
-        <w:t>2. Предложим расширить их угодья (-7,5</w:t>
-      </w:r>
-      <w:r>
-        <w:rPr>
-          <w:rFonts w:ascii="Times New Roman" w:hAnsi="Times New Roman" w:cs="Times New Roman"/>
-          <w:sz w:val="24"/>
-          <w:szCs w:val="24"/>
-        </w:rPr>
-        <w:t>%</w:t>
-      </w:r>
-      <w:bookmarkStart w:id="0" w:name="_GoBack"/>
-      <w:bookmarkEnd w:id="0"/>
-      <w:r>
-        <w:rPr>
-          <w:rFonts w:ascii="Times New Roman" w:hAnsi="Times New Roman" w:cs="Times New Roman"/>
-          <w:sz w:val="24"/>
-          <w:szCs w:val="24"/>
-        </w:rPr>
-        <w:t xml:space="preserve"> </w:t>
-      </w:r>
-      <w:r>
-        <w:rPr>
-          <w:rFonts w:ascii="Times New Roman" w:hAnsi="Times New Roman" w:cs="Times New Roman"/>
           <w:color w:val="FF0000"/>
           <w:sz w:val="24"/>
           <w:szCs w:val="24"/>
         </w:rPr>
+        <w:t xml:space="preserve">, </w:t>
+      </w:r>
+      <w:r>
+        <w:rPr>
+          <w:rFonts w:ascii="Times New Roman" w:hAnsi="Times New Roman" w:cs="Times New Roman"/>
+          <w:sz w:val="24"/>
+          <w:szCs w:val="24"/>
+        </w:rPr>
+        <w:t>-5% стабильности)</w:t>
+      </w:r>
+    </w:p>
+    <w:p>
+      <w:pPr>
+        <w:rPr>
+          <w:rFonts w:ascii="Times New Roman" w:hAnsi="Times New Roman" w:cs="Times New Roman"/>
+          <w:sz w:val="24"/>
+          <w:szCs w:val="24"/>
+        </w:rPr>
+      </w:pPr>
+      <w:r>
+        <w:rPr>
+          <w:rFonts w:ascii="Times New Roman" w:hAnsi="Times New Roman" w:cs="Times New Roman"/>
+          <w:sz w:val="24"/>
+          <w:szCs w:val="24"/>
+        </w:rPr>
+        <w:t xml:space="preserve">2. Мы вернём часть забранного (-7,5 </w:t>
+      </w:r>
+      <w:r>
+        <w:rPr>
+          <w:rFonts w:ascii="Times New Roman" w:hAnsi="Times New Roman" w:cs="Times New Roman"/>
+          <w:color w:val="FF0000"/>
+          <w:sz w:val="24"/>
+          <w:szCs w:val="24"/>
+        </w:rPr>
         <w:t>политической нестабильности</w:t>
       </w:r>
       <w:r>
@@ -8787,1729 +10037,7 @@
           <w:sz w:val="24"/>
           <w:szCs w:val="24"/>
         </w:rPr>
-        <w:t xml:space="preserve">, -1 ячейка в трёх </w:t>
-      </w:r>
-      <w:proofErr w:type="spellStart"/>
-      <w:r>
-        <w:rPr>
-          <w:rFonts w:ascii="Times New Roman" w:hAnsi="Times New Roman" w:cs="Times New Roman"/>
-          <w:sz w:val="24"/>
-          <w:szCs w:val="24"/>
-        </w:rPr>
-        <w:t>рандомных</w:t>
-      </w:r>
-      <w:proofErr w:type="spellEnd"/>
-      <w:r>
-        <w:rPr>
-          <w:rFonts w:ascii="Times New Roman" w:hAnsi="Times New Roman" w:cs="Times New Roman"/>
-          <w:sz w:val="24"/>
-          <w:szCs w:val="24"/>
-        </w:rPr>
-        <w:t xml:space="preserve"> </w:t>
-      </w:r>
-      <w:proofErr w:type="spellStart"/>
-      <w:r>
-        <w:rPr>
-          <w:rFonts w:ascii="Times New Roman" w:hAnsi="Times New Roman" w:cs="Times New Roman"/>
-          <w:sz w:val="24"/>
-          <w:szCs w:val="24"/>
-        </w:rPr>
-        <w:t>стейтах</w:t>
-      </w:r>
-      <w:proofErr w:type="spellEnd"/>
-      <w:r>
-        <w:rPr>
-          <w:rFonts w:ascii="Times New Roman" w:hAnsi="Times New Roman" w:cs="Times New Roman"/>
-          <w:sz w:val="24"/>
-          <w:szCs w:val="24"/>
-        </w:rPr>
-        <w:t xml:space="preserve"> самой Португалии)</w:t>
-      </w:r>
-    </w:p>
-    <w:p>
-      <w:pPr>
-        <w:rPr>
-          <w:rFonts w:ascii="Times New Roman" w:hAnsi="Times New Roman" w:cs="Times New Roman"/>
-          <w:sz w:val="24"/>
-          <w:szCs w:val="24"/>
-        </w:rPr>
-      </w:pPr>
-    </w:p>
-    <w:p>
-      <w:pPr>
-        <w:rPr>
-          <w:rFonts w:ascii="Times New Roman" w:hAnsi="Times New Roman" w:cs="Times New Roman"/>
-          <w:i/>
-          <w:sz w:val="24"/>
-          <w:szCs w:val="24"/>
-        </w:rPr>
-      </w:pPr>
-      <w:r>
-        <w:rPr>
-          <w:rFonts w:ascii="Times New Roman" w:hAnsi="Times New Roman" w:cs="Times New Roman"/>
-          <w:i/>
-          <w:sz w:val="24"/>
-          <w:szCs w:val="24"/>
-        </w:rPr>
-        <w:t>Фокус «</w:t>
-      </w:r>
-      <w:r>
-        <w:rPr>
-          <w:rFonts w:ascii="Times New Roman" w:hAnsi="Times New Roman" w:cs="Times New Roman"/>
-          <w:i/>
-          <w:sz w:val="24"/>
-          <w:szCs w:val="24"/>
-        </w:rPr>
-        <w:t>Экспорт сахара с Мадейры</w:t>
-      </w:r>
-      <w:r>
-        <w:rPr>
-          <w:rFonts w:ascii="Times New Roman" w:hAnsi="Times New Roman" w:cs="Times New Roman"/>
-          <w:i/>
-          <w:sz w:val="24"/>
-          <w:szCs w:val="24"/>
-        </w:rPr>
-        <w:t>»</w:t>
-      </w:r>
-      <w:r>
-        <w:rPr>
-          <w:rFonts w:ascii="Times New Roman" w:hAnsi="Times New Roman" w:cs="Times New Roman"/>
-          <w:i/>
-          <w:sz w:val="24"/>
-          <w:szCs w:val="24"/>
-        </w:rPr>
-        <w:t>.</w:t>
-      </w:r>
-    </w:p>
-    <w:p>
-      <w:pPr>
-        <w:rPr>
-          <w:rFonts w:ascii="Times New Roman" w:hAnsi="Times New Roman" w:cs="Times New Roman"/>
-          <w:sz w:val="24"/>
-          <w:szCs w:val="24"/>
-        </w:rPr>
-      </w:pPr>
-      <w:r>
-        <w:rPr>
-          <w:rFonts w:ascii="Times New Roman" w:hAnsi="Times New Roman" w:cs="Times New Roman"/>
-          <w:sz w:val="24"/>
-          <w:szCs w:val="24"/>
-        </w:rPr>
-        <w:t xml:space="preserve">Срок выполнения </w:t>
-      </w:r>
-      <w:r>
-        <w:rPr>
-          <w:rFonts w:ascii="Times New Roman" w:hAnsi="Times New Roman" w:cs="Times New Roman"/>
-          <w:sz w:val="24"/>
-          <w:szCs w:val="24"/>
-        </w:rPr>
-        <w:t>35</w:t>
-      </w:r>
-      <w:r>
-        <w:rPr>
-          <w:rFonts w:ascii="Times New Roman" w:hAnsi="Times New Roman" w:cs="Times New Roman"/>
-          <w:sz w:val="24"/>
-          <w:szCs w:val="24"/>
-        </w:rPr>
-        <w:t xml:space="preserve"> дней.</w:t>
-      </w:r>
-    </w:p>
-    <w:p>
-      <w:pPr>
-        <w:rPr>
-          <w:rFonts w:ascii="Times New Roman" w:hAnsi="Times New Roman" w:cs="Times New Roman"/>
-          <w:sz w:val="24"/>
-          <w:szCs w:val="24"/>
-        </w:rPr>
-      </w:pPr>
-      <w:r>
-        <w:rPr>
-          <w:rFonts w:ascii="Times New Roman" w:hAnsi="Times New Roman" w:cs="Times New Roman"/>
-          <w:sz w:val="24"/>
-          <w:szCs w:val="24"/>
-        </w:rPr>
-        <w:t>Описание</w:t>
-      </w:r>
-      <w:r>
-        <w:rPr>
-          <w:rFonts w:ascii="Times New Roman" w:hAnsi="Times New Roman" w:cs="Times New Roman"/>
-          <w:sz w:val="24"/>
-          <w:szCs w:val="24"/>
-        </w:rPr>
-        <w:t>:</w:t>
-      </w:r>
-      <w:r>
-        <w:rPr>
-          <w:rFonts w:ascii="Times New Roman" w:hAnsi="Times New Roman" w:cs="Times New Roman"/>
-          <w:sz w:val="24"/>
-          <w:szCs w:val="24"/>
-        </w:rPr>
-        <w:t xml:space="preserve"> </w:t>
-      </w:r>
-      <w:r>
-        <w:rPr>
-          <w:rFonts w:ascii="Times New Roman" w:hAnsi="Times New Roman" w:cs="Times New Roman"/>
-          <w:sz w:val="24"/>
-          <w:szCs w:val="24"/>
-        </w:rPr>
-        <w:t>Сахарный вопрос Мадейры стоит ещё со времён восстания республики Атлантиды, мы должны помочь с восстановлением этой отрасли, восстановив экономику острова и начав экспорт этой продукции.</w:t>
-      </w:r>
-    </w:p>
-    <w:p>
-      <w:pPr>
-        <w:rPr>
-          <w:rFonts w:ascii="Times New Roman" w:hAnsi="Times New Roman" w:cs="Times New Roman"/>
-          <w:sz w:val="24"/>
-          <w:szCs w:val="24"/>
-        </w:rPr>
-      </w:pPr>
-      <w:r>
-        <w:rPr>
-          <w:rFonts w:ascii="Times New Roman" w:hAnsi="Times New Roman" w:cs="Times New Roman"/>
-          <w:sz w:val="24"/>
-          <w:szCs w:val="24"/>
-        </w:rPr>
-        <w:t>-100 полит власти, +НД «Экспорт сахара с Мадейры»</w:t>
-      </w:r>
-      <w:r>
-        <w:rPr>
-          <w:rFonts w:ascii="Times New Roman" w:hAnsi="Times New Roman" w:cs="Times New Roman"/>
-          <w:sz w:val="24"/>
-          <w:szCs w:val="24"/>
-        </w:rPr>
-        <w:t xml:space="preserve">: </w:t>
-      </w:r>
-      <w:r>
-        <w:rPr>
-          <w:rFonts w:ascii="Times New Roman" w:hAnsi="Times New Roman" w:cs="Times New Roman"/>
-          <w:sz w:val="24"/>
-          <w:szCs w:val="24"/>
-        </w:rPr>
-        <w:t>-2% ФНП.</w:t>
-      </w:r>
-    </w:p>
-    <w:p>
-      <w:pPr>
-        <w:rPr>
-          <w:rFonts w:ascii="Times New Roman" w:hAnsi="Times New Roman" w:cs="Times New Roman"/>
-          <w:sz w:val="24"/>
-          <w:szCs w:val="24"/>
-        </w:rPr>
-      </w:pPr>
-    </w:p>
-    <w:p>
-      <w:pPr>
-        <w:rPr>
-          <w:rFonts w:ascii="Times New Roman" w:hAnsi="Times New Roman" w:cs="Times New Roman"/>
-          <w:i/>
-          <w:sz w:val="24"/>
-          <w:szCs w:val="24"/>
-        </w:rPr>
-      </w:pPr>
-      <w:r>
-        <w:rPr>
-          <w:rFonts w:ascii="Times New Roman" w:hAnsi="Times New Roman" w:cs="Times New Roman"/>
-          <w:i/>
-          <w:sz w:val="24"/>
-          <w:szCs w:val="24"/>
-        </w:rPr>
-        <w:t>Фокус «</w:t>
-      </w:r>
-      <w:r>
-        <w:rPr>
-          <w:rFonts w:ascii="Times New Roman" w:hAnsi="Times New Roman" w:cs="Times New Roman"/>
-          <w:i/>
-          <w:sz w:val="24"/>
-          <w:szCs w:val="24"/>
-        </w:rPr>
-        <w:t>Легализовать контрабандистские каналы</w:t>
-      </w:r>
-      <w:r>
-        <w:rPr>
-          <w:rFonts w:ascii="Times New Roman" w:hAnsi="Times New Roman" w:cs="Times New Roman"/>
-          <w:i/>
-          <w:sz w:val="24"/>
-          <w:szCs w:val="24"/>
-        </w:rPr>
-        <w:t>»</w:t>
-      </w:r>
-      <w:r>
-        <w:rPr>
-          <w:rFonts w:ascii="Times New Roman" w:hAnsi="Times New Roman" w:cs="Times New Roman"/>
-          <w:i/>
-          <w:sz w:val="24"/>
-          <w:szCs w:val="24"/>
-        </w:rPr>
-        <w:t>.</w:t>
-      </w:r>
-    </w:p>
-    <w:p>
-      <w:pPr>
-        <w:rPr>
-          <w:rFonts w:ascii="Times New Roman" w:hAnsi="Times New Roman" w:cs="Times New Roman"/>
-          <w:sz w:val="24"/>
-          <w:szCs w:val="24"/>
-        </w:rPr>
-      </w:pPr>
-      <w:r>
-        <w:rPr>
-          <w:rFonts w:ascii="Times New Roman" w:hAnsi="Times New Roman" w:cs="Times New Roman"/>
-          <w:sz w:val="24"/>
-          <w:szCs w:val="24"/>
-        </w:rPr>
-        <w:t xml:space="preserve">Срок выполнения </w:t>
-      </w:r>
-      <w:r>
-        <w:rPr>
-          <w:rFonts w:ascii="Times New Roman" w:hAnsi="Times New Roman" w:cs="Times New Roman"/>
-          <w:sz w:val="24"/>
-          <w:szCs w:val="24"/>
-        </w:rPr>
-        <w:t>70</w:t>
-      </w:r>
-      <w:r>
-        <w:rPr>
-          <w:rFonts w:ascii="Times New Roman" w:hAnsi="Times New Roman" w:cs="Times New Roman"/>
-          <w:sz w:val="24"/>
-          <w:szCs w:val="24"/>
-        </w:rPr>
-        <w:t xml:space="preserve"> дней.</w:t>
-      </w:r>
-    </w:p>
-    <w:p>
-      <w:pPr>
-        <w:rPr>
-          <w:rFonts w:ascii="Times New Roman" w:hAnsi="Times New Roman" w:cs="Times New Roman"/>
-          <w:sz w:val="24"/>
-          <w:szCs w:val="24"/>
-        </w:rPr>
-      </w:pPr>
-      <w:r>
-        <w:rPr>
-          <w:rFonts w:ascii="Times New Roman" w:hAnsi="Times New Roman" w:cs="Times New Roman"/>
-          <w:sz w:val="24"/>
-          <w:szCs w:val="24"/>
-        </w:rPr>
-        <w:t>Описание</w:t>
-      </w:r>
-      <w:r>
-        <w:rPr>
-          <w:rFonts w:ascii="Times New Roman" w:hAnsi="Times New Roman" w:cs="Times New Roman"/>
-          <w:sz w:val="24"/>
-          <w:szCs w:val="24"/>
-        </w:rPr>
-        <w:t>:</w:t>
-      </w:r>
-      <w:r>
-        <w:rPr>
-          <w:rFonts w:ascii="Times New Roman" w:hAnsi="Times New Roman" w:cs="Times New Roman"/>
-          <w:sz w:val="24"/>
-          <w:szCs w:val="24"/>
-        </w:rPr>
-        <w:t xml:space="preserve"> </w:t>
-      </w:r>
-      <w:r>
-        <w:rPr>
-          <w:rFonts w:ascii="Times New Roman" w:hAnsi="Times New Roman" w:cs="Times New Roman"/>
-          <w:sz w:val="24"/>
-          <w:szCs w:val="24"/>
-        </w:rPr>
-        <w:t>Карбонарии Мадридской группы преуспели в контрабанде оружия. Имея их связи, мы можем использовать эти источники для быстрой и более выгодной покупки оружия.</w:t>
-      </w:r>
-    </w:p>
-    <w:p>
-      <w:pPr>
-        <w:rPr>
-          <w:rFonts w:ascii="Times New Roman" w:hAnsi="Times New Roman" w:cs="Times New Roman"/>
-          <w:sz w:val="24"/>
-          <w:szCs w:val="24"/>
-        </w:rPr>
-      </w:pPr>
-      <w:r>
-        <w:rPr>
-          <w:rFonts w:ascii="Times New Roman" w:hAnsi="Times New Roman" w:cs="Times New Roman"/>
-          <w:sz w:val="24"/>
-          <w:szCs w:val="24"/>
-        </w:rPr>
-        <w:t>+НД «</w:t>
-      </w:r>
-      <w:r>
-        <w:rPr>
-          <w:rFonts w:ascii="Times New Roman" w:hAnsi="Times New Roman" w:cs="Times New Roman"/>
-          <w:sz w:val="24"/>
-          <w:szCs w:val="24"/>
-        </w:rPr>
-        <w:t>Контрабандистские каналы</w:t>
-      </w:r>
-      <w:r>
-        <w:rPr>
-          <w:rFonts w:ascii="Times New Roman" w:hAnsi="Times New Roman" w:cs="Times New Roman"/>
-          <w:sz w:val="24"/>
-          <w:szCs w:val="24"/>
-        </w:rPr>
-        <w:t>»</w:t>
-      </w:r>
-      <w:r>
-        <w:rPr>
-          <w:rFonts w:ascii="Times New Roman" w:hAnsi="Times New Roman" w:cs="Times New Roman"/>
-          <w:sz w:val="24"/>
-          <w:szCs w:val="24"/>
-        </w:rPr>
-        <w:t xml:space="preserve">: </w:t>
-      </w:r>
-      <w:r>
-        <w:rPr>
-          <w:rFonts w:ascii="Times New Roman" w:hAnsi="Times New Roman" w:cs="Times New Roman"/>
-          <w:sz w:val="24"/>
-          <w:szCs w:val="24"/>
-        </w:rPr>
-        <w:t>-</w:t>
-      </w:r>
-      <w:r>
-        <w:rPr>
-          <w:rFonts w:ascii="Times New Roman" w:hAnsi="Times New Roman" w:cs="Times New Roman"/>
-          <w:sz w:val="24"/>
-          <w:szCs w:val="24"/>
-        </w:rPr>
-        <w:t>40% к покупке и продаже вооружения.</w:t>
-      </w:r>
-    </w:p>
-    <w:p>
-      <w:pPr>
-        <w:rPr>
-          <w:rFonts w:ascii="Times New Roman" w:hAnsi="Times New Roman" w:cs="Times New Roman"/>
-          <w:sz w:val="24"/>
-          <w:szCs w:val="24"/>
-        </w:rPr>
-      </w:pPr>
-      <w:r>
-        <w:rPr>
-          <w:rFonts w:ascii="Times New Roman" w:hAnsi="Times New Roman" w:cs="Times New Roman"/>
-          <w:sz w:val="24"/>
-          <w:szCs w:val="24"/>
-        </w:rPr>
-        <w:t>Скрытый эффект</w:t>
-      </w:r>
-      <w:r>
-        <w:rPr>
-          <w:rFonts w:ascii="Times New Roman" w:hAnsi="Times New Roman" w:cs="Times New Roman"/>
-          <w:sz w:val="24"/>
-          <w:szCs w:val="24"/>
-        </w:rPr>
-        <w:t xml:space="preserve">: </w:t>
-      </w:r>
-      <w:r>
-        <w:rPr>
-          <w:rFonts w:ascii="Times New Roman" w:hAnsi="Times New Roman" w:cs="Times New Roman"/>
-          <w:sz w:val="24"/>
-          <w:szCs w:val="24"/>
-        </w:rPr>
-        <w:t>через 10 дней произойдёт событие «</w:t>
-      </w:r>
-      <w:r>
-        <w:rPr>
-          <w:rFonts w:ascii="Times New Roman" w:hAnsi="Times New Roman" w:cs="Times New Roman"/>
-          <w:sz w:val="24"/>
-          <w:szCs w:val="24"/>
-        </w:rPr>
-        <w:t>Появление оружия у граждан</w:t>
-      </w:r>
-      <w:r>
-        <w:rPr>
-          <w:rFonts w:ascii="Times New Roman" w:hAnsi="Times New Roman" w:cs="Times New Roman"/>
-          <w:sz w:val="24"/>
-          <w:szCs w:val="24"/>
-        </w:rPr>
-        <w:t>» (</w:t>
-      </w:r>
-      <w:r>
-        <w:rPr>
-          <w:rFonts w:ascii="Times New Roman" w:hAnsi="Times New Roman" w:cs="Times New Roman"/>
-          <w:sz w:val="24"/>
-          <w:szCs w:val="24"/>
-        </w:rPr>
-        <w:t>Легализация контрабандного оружия, привела к тому, что оно стало появляться у тех лиц, у которых его не должно быть</w:t>
-      </w:r>
-      <w:proofErr w:type="gramStart"/>
-      <w:r>
-        <w:rPr>
-          <w:rFonts w:ascii="Times New Roman" w:hAnsi="Times New Roman" w:cs="Times New Roman"/>
-          <w:sz w:val="24"/>
-          <w:szCs w:val="24"/>
-        </w:rPr>
-        <w:t xml:space="preserve">. </w:t>
-      </w:r>
-      <w:proofErr w:type="gramEnd"/>
-      <w:r>
-        <w:rPr>
-          <w:rFonts w:ascii="Times New Roman" w:hAnsi="Times New Roman" w:cs="Times New Roman"/>
-          <w:sz w:val="24"/>
-          <w:szCs w:val="24"/>
-        </w:rPr>
-        <w:t>Это вызывало непорядки на улицах и даже несколько опасных случаев.</w:t>
-      </w:r>
-      <w:r>
-        <w:rPr>
-          <w:rFonts w:ascii="Times New Roman" w:hAnsi="Times New Roman" w:cs="Times New Roman"/>
-          <w:sz w:val="24"/>
-          <w:szCs w:val="24"/>
-        </w:rPr>
-        <w:t>)</w:t>
-      </w:r>
-    </w:p>
-    <w:p>
-      <w:pPr>
-        <w:rPr>
-          <w:rFonts w:ascii="Times New Roman" w:hAnsi="Times New Roman" w:cs="Times New Roman"/>
-          <w:sz w:val="24"/>
-          <w:szCs w:val="24"/>
-        </w:rPr>
-      </w:pPr>
-      <w:r>
-        <w:rPr>
-          <w:rFonts w:ascii="Times New Roman" w:hAnsi="Times New Roman" w:cs="Times New Roman"/>
-          <w:sz w:val="24"/>
-          <w:szCs w:val="24"/>
-        </w:rPr>
-        <w:t xml:space="preserve">1. </w:t>
-      </w:r>
-      <w:r>
-        <w:rPr>
-          <w:rFonts w:ascii="Times New Roman" w:hAnsi="Times New Roman" w:cs="Times New Roman"/>
-          <w:sz w:val="24"/>
-          <w:szCs w:val="24"/>
-        </w:rPr>
-        <w:t>Это неизбежное зло</w:t>
-      </w:r>
-      <w:r>
-        <w:rPr>
-          <w:rFonts w:ascii="Times New Roman" w:hAnsi="Times New Roman" w:cs="Times New Roman"/>
-          <w:sz w:val="24"/>
-          <w:szCs w:val="24"/>
-        </w:rPr>
-        <w:t xml:space="preserve"> (-15% </w:t>
-      </w:r>
-      <w:r>
-        <w:rPr>
-          <w:rFonts w:ascii="Times New Roman" w:hAnsi="Times New Roman" w:cs="Times New Roman"/>
-          <w:color w:val="FF0000"/>
-          <w:sz w:val="24"/>
-          <w:szCs w:val="24"/>
-        </w:rPr>
-        <w:t>политической нестабильности</w:t>
-      </w:r>
-      <w:r>
-        <w:rPr>
-          <w:rFonts w:ascii="Times New Roman" w:hAnsi="Times New Roman" w:cs="Times New Roman"/>
-          <w:sz w:val="24"/>
-          <w:szCs w:val="24"/>
-        </w:rPr>
-        <w:t>)</w:t>
-      </w:r>
-    </w:p>
-    <w:p>
-      <w:pPr>
-        <w:rPr>
-          <w:rFonts w:ascii="Times New Roman" w:hAnsi="Times New Roman" w:cs="Times New Roman"/>
-          <w:sz w:val="24"/>
-          <w:szCs w:val="24"/>
-        </w:rPr>
-      </w:pPr>
-      <w:r>
-        <w:rPr>
-          <w:rFonts w:ascii="Times New Roman" w:hAnsi="Times New Roman" w:cs="Times New Roman"/>
-          <w:sz w:val="24"/>
-          <w:szCs w:val="24"/>
-        </w:rPr>
-        <w:t xml:space="preserve">2. </w:t>
-      </w:r>
-      <w:r>
-        <w:rPr>
-          <w:rFonts w:ascii="Times New Roman" w:hAnsi="Times New Roman" w:cs="Times New Roman"/>
-          <w:sz w:val="24"/>
-          <w:szCs w:val="24"/>
-        </w:rPr>
-        <w:t>Усложним процедуру приобретения оружия</w:t>
-      </w:r>
-      <w:r>
-        <w:rPr>
-          <w:rFonts w:ascii="Times New Roman" w:hAnsi="Times New Roman" w:cs="Times New Roman"/>
-          <w:sz w:val="24"/>
-          <w:szCs w:val="24"/>
-        </w:rPr>
-        <w:t xml:space="preserve"> (-7,5</w:t>
-      </w:r>
-      <w:r>
-        <w:rPr>
-          <w:rFonts w:ascii="Times New Roman" w:hAnsi="Times New Roman" w:cs="Times New Roman"/>
-          <w:sz w:val="24"/>
-          <w:szCs w:val="24"/>
-        </w:rPr>
-        <w:t>%</w:t>
-      </w:r>
-      <w:r>
-        <w:rPr>
-          <w:rFonts w:ascii="Times New Roman" w:hAnsi="Times New Roman" w:cs="Times New Roman"/>
-          <w:sz w:val="24"/>
-          <w:szCs w:val="24"/>
-        </w:rPr>
-        <w:t xml:space="preserve"> </w:t>
-      </w:r>
-      <w:r>
-        <w:rPr>
-          <w:rFonts w:ascii="Times New Roman" w:hAnsi="Times New Roman" w:cs="Times New Roman"/>
-          <w:color w:val="FF0000"/>
-          <w:sz w:val="24"/>
-          <w:szCs w:val="24"/>
-        </w:rPr>
-        <w:t>политической нестабильности</w:t>
-      </w:r>
-      <w:r>
-        <w:rPr>
-          <w:rFonts w:ascii="Times New Roman" w:hAnsi="Times New Roman" w:cs="Times New Roman"/>
-          <w:sz w:val="24"/>
-          <w:szCs w:val="24"/>
-        </w:rPr>
-        <w:t>, -</w:t>
-      </w:r>
-      <w:r>
-        <w:rPr>
-          <w:rFonts w:ascii="Times New Roman" w:hAnsi="Times New Roman" w:cs="Times New Roman"/>
-          <w:sz w:val="24"/>
-          <w:szCs w:val="24"/>
-        </w:rPr>
-        <w:t>50 полит власти</w:t>
-      </w:r>
-      <w:r>
-        <w:rPr>
-          <w:rFonts w:ascii="Times New Roman" w:hAnsi="Times New Roman" w:cs="Times New Roman"/>
-          <w:sz w:val="24"/>
-          <w:szCs w:val="24"/>
-        </w:rPr>
-        <w:t>)</w:t>
-      </w:r>
-    </w:p>
-    <w:p>
-      <w:pPr>
-        <w:rPr>
-          <w:rFonts w:ascii="Times New Roman" w:hAnsi="Times New Roman" w:cs="Times New Roman"/>
-          <w:sz w:val="24"/>
-          <w:szCs w:val="24"/>
-        </w:rPr>
-      </w:pPr>
-    </w:p>
-    <w:p>
-      <w:pPr>
-        <w:rPr>
-          <w:rFonts w:ascii="Times New Roman" w:hAnsi="Times New Roman" w:cs="Times New Roman"/>
-          <w:sz w:val="24"/>
-          <w:szCs w:val="24"/>
-        </w:rPr>
-      </w:pPr>
-    </w:p>
-    <w:p>
-      <w:pPr>
-        <w:rPr>
-          <w:rFonts w:ascii="Times New Roman" w:hAnsi="Times New Roman" w:cs="Times New Roman"/>
-          <w:i/>
-          <w:sz w:val="24"/>
-          <w:szCs w:val="24"/>
-        </w:rPr>
-      </w:pPr>
-      <w:r>
-        <w:rPr>
-          <w:rFonts w:ascii="Times New Roman" w:hAnsi="Times New Roman" w:cs="Times New Roman"/>
-          <w:i/>
-          <w:sz w:val="24"/>
-          <w:szCs w:val="24"/>
-        </w:rPr>
-        <w:t>Фокус «</w:t>
-      </w:r>
-      <w:r>
-        <w:rPr>
-          <w:rFonts w:ascii="Times New Roman" w:hAnsi="Times New Roman" w:cs="Times New Roman"/>
-          <w:i/>
-          <w:sz w:val="24"/>
-          <w:szCs w:val="24"/>
-        </w:rPr>
-        <w:t>Дополнительное финансирование флота</w:t>
-      </w:r>
-      <w:r>
-        <w:rPr>
-          <w:rFonts w:ascii="Times New Roman" w:hAnsi="Times New Roman" w:cs="Times New Roman"/>
-          <w:i/>
-          <w:sz w:val="24"/>
-          <w:szCs w:val="24"/>
-        </w:rPr>
-        <w:t>»</w:t>
-      </w:r>
-      <w:r>
-        <w:rPr>
-          <w:rFonts w:ascii="Times New Roman" w:hAnsi="Times New Roman" w:cs="Times New Roman"/>
-          <w:i/>
-          <w:sz w:val="24"/>
-          <w:szCs w:val="24"/>
-        </w:rPr>
-        <w:t>.</w:t>
-      </w:r>
-    </w:p>
-    <w:p>
-      <w:pPr>
-        <w:rPr>
-          <w:rFonts w:ascii="Times New Roman" w:hAnsi="Times New Roman" w:cs="Times New Roman"/>
-          <w:sz w:val="24"/>
-          <w:szCs w:val="24"/>
-        </w:rPr>
-      </w:pPr>
-      <w:r>
-        <w:rPr>
-          <w:rFonts w:ascii="Times New Roman" w:hAnsi="Times New Roman" w:cs="Times New Roman"/>
-          <w:sz w:val="24"/>
-          <w:szCs w:val="24"/>
-        </w:rPr>
-        <w:t>Срок выполнения 70 дней.</w:t>
-      </w:r>
-    </w:p>
-    <w:p>
-      <w:pPr>
-        <w:rPr>
-          <w:rFonts w:ascii="Times New Roman" w:hAnsi="Times New Roman" w:cs="Times New Roman"/>
-          <w:sz w:val="24"/>
-          <w:szCs w:val="24"/>
-        </w:rPr>
-      </w:pPr>
-      <w:r>
-        <w:rPr>
-          <w:rFonts w:ascii="Times New Roman" w:hAnsi="Times New Roman" w:cs="Times New Roman"/>
-          <w:sz w:val="24"/>
-          <w:szCs w:val="24"/>
-        </w:rPr>
-        <w:t>Описание</w:t>
-      </w:r>
-      <w:proofErr w:type="gramStart"/>
-      <w:r>
-        <w:rPr>
-          <w:rFonts w:ascii="Times New Roman" w:hAnsi="Times New Roman" w:cs="Times New Roman"/>
-          <w:sz w:val="24"/>
-          <w:szCs w:val="24"/>
-        </w:rPr>
-        <w:t>:</w:t>
-      </w:r>
-      <w:r>
-        <w:rPr>
-          <w:rFonts w:ascii="Times New Roman" w:hAnsi="Times New Roman" w:cs="Times New Roman"/>
-          <w:sz w:val="24"/>
-          <w:szCs w:val="24"/>
-        </w:rPr>
-        <w:t xml:space="preserve"> </w:t>
-      </w:r>
-      <w:r>
-        <w:rPr>
-          <w:rFonts w:ascii="Times New Roman" w:hAnsi="Times New Roman" w:cs="Times New Roman"/>
-          <w:sz w:val="24"/>
-          <w:szCs w:val="24"/>
-        </w:rPr>
-        <w:t>Очевидно</w:t>
-      </w:r>
-      <w:proofErr w:type="gramEnd"/>
-      <w:r>
-        <w:rPr>
-          <w:rFonts w:ascii="Times New Roman" w:hAnsi="Times New Roman" w:cs="Times New Roman"/>
-          <w:sz w:val="24"/>
-          <w:szCs w:val="24"/>
-        </w:rPr>
-        <w:t>, что нам необходимо расширить наш флот для контроля каждой из наших колоний.</w:t>
-      </w:r>
-    </w:p>
-    <w:p>
-      <w:pPr>
-        <w:rPr>
-          <w:rFonts w:ascii="Times New Roman" w:hAnsi="Times New Roman" w:cs="Times New Roman"/>
-          <w:sz w:val="24"/>
-          <w:szCs w:val="24"/>
-        </w:rPr>
-      </w:pPr>
-      <w:r>
-        <w:rPr>
-          <w:rFonts w:ascii="Times New Roman" w:hAnsi="Times New Roman" w:cs="Times New Roman"/>
-          <w:sz w:val="24"/>
-          <w:szCs w:val="24"/>
-        </w:rPr>
-        <w:t>+2 верфи</w:t>
-      </w:r>
-    </w:p>
-    <w:p>
-      <w:pPr>
-        <w:rPr>
-          <w:rFonts w:ascii="Times New Roman" w:hAnsi="Times New Roman" w:cs="Times New Roman"/>
-          <w:sz w:val="24"/>
-          <w:szCs w:val="24"/>
-        </w:rPr>
-      </w:pPr>
-      <w:r>
-        <w:rPr>
-          <w:rFonts w:ascii="Times New Roman" w:hAnsi="Times New Roman" w:cs="Times New Roman"/>
-          <w:sz w:val="24"/>
-          <w:szCs w:val="24"/>
-        </w:rPr>
-        <w:lastRenderedPageBreak/>
-        <w:t>+НД</w:t>
-      </w:r>
-      <w:r>
-        <w:rPr>
-          <w:rFonts w:ascii="Times New Roman" w:hAnsi="Times New Roman" w:cs="Times New Roman"/>
-          <w:sz w:val="24"/>
-          <w:szCs w:val="24"/>
-        </w:rPr>
-        <w:t xml:space="preserve"> на 2 года</w:t>
-      </w:r>
-      <w:r>
-        <w:rPr>
-          <w:rFonts w:ascii="Times New Roman" w:hAnsi="Times New Roman" w:cs="Times New Roman"/>
-          <w:sz w:val="24"/>
-          <w:szCs w:val="24"/>
-        </w:rPr>
-        <w:t xml:space="preserve"> «</w:t>
-      </w:r>
-      <w:r>
-        <w:rPr>
-          <w:rFonts w:ascii="Times New Roman" w:hAnsi="Times New Roman" w:cs="Times New Roman"/>
-          <w:sz w:val="24"/>
-          <w:szCs w:val="24"/>
-        </w:rPr>
-        <w:t>Дополнительное финансирование флота</w:t>
-      </w:r>
-      <w:r>
-        <w:rPr>
-          <w:rFonts w:ascii="Times New Roman" w:hAnsi="Times New Roman" w:cs="Times New Roman"/>
-          <w:sz w:val="24"/>
-          <w:szCs w:val="24"/>
-        </w:rPr>
-        <w:t>»</w:t>
-      </w:r>
-      <w:r>
-        <w:rPr>
-          <w:rFonts w:ascii="Times New Roman" w:hAnsi="Times New Roman" w:cs="Times New Roman"/>
-          <w:sz w:val="24"/>
-          <w:szCs w:val="24"/>
-        </w:rPr>
-        <w:t xml:space="preserve">: </w:t>
-      </w:r>
-      <w:r>
-        <w:rPr>
-          <w:rFonts w:ascii="Times New Roman" w:hAnsi="Times New Roman" w:cs="Times New Roman"/>
-          <w:sz w:val="24"/>
-          <w:szCs w:val="24"/>
-        </w:rPr>
-        <w:t>+15% к производительности верфей.</w:t>
-      </w:r>
-    </w:p>
-    <w:p>
-      <w:pPr>
-        <w:rPr>
-          <w:rFonts w:ascii="Times New Roman" w:hAnsi="Times New Roman" w:cs="Times New Roman"/>
-          <w:sz w:val="24"/>
-          <w:szCs w:val="24"/>
-        </w:rPr>
-      </w:pPr>
-      <w:r>
-        <w:rPr>
-          <w:rFonts w:ascii="Times New Roman" w:hAnsi="Times New Roman" w:cs="Times New Roman"/>
-          <w:sz w:val="24"/>
-          <w:szCs w:val="24"/>
-        </w:rPr>
-        <w:t>Скрытый эффект</w:t>
-      </w:r>
-      <w:r>
-        <w:rPr>
-          <w:rFonts w:ascii="Times New Roman" w:hAnsi="Times New Roman" w:cs="Times New Roman"/>
-          <w:sz w:val="24"/>
-          <w:szCs w:val="24"/>
-        </w:rPr>
-        <w:t xml:space="preserve">: </w:t>
-      </w:r>
-      <w:r>
-        <w:rPr>
-          <w:rFonts w:ascii="Times New Roman" w:hAnsi="Times New Roman" w:cs="Times New Roman"/>
-          <w:sz w:val="24"/>
-          <w:szCs w:val="24"/>
-        </w:rPr>
-        <w:t xml:space="preserve">через 10 дней произойдёт событие «Недовольство среди </w:t>
-      </w:r>
-      <w:r>
-        <w:rPr>
-          <w:rFonts w:ascii="Times New Roman" w:hAnsi="Times New Roman" w:cs="Times New Roman"/>
-          <w:sz w:val="24"/>
-          <w:szCs w:val="24"/>
-        </w:rPr>
-        <w:t>рабочих</w:t>
-      </w:r>
-      <w:r>
-        <w:rPr>
-          <w:rFonts w:ascii="Times New Roman" w:hAnsi="Times New Roman" w:cs="Times New Roman"/>
-          <w:sz w:val="24"/>
-          <w:szCs w:val="24"/>
-        </w:rPr>
-        <w:t>» (</w:t>
-      </w:r>
-      <w:r>
-        <w:rPr>
-          <w:rFonts w:ascii="Times New Roman" w:hAnsi="Times New Roman" w:cs="Times New Roman"/>
-          <w:sz w:val="24"/>
-          <w:szCs w:val="24"/>
-        </w:rPr>
-        <w:t xml:space="preserve">Новая программа флота, увеличила зарплаты работников </w:t>
-      </w:r>
-      <w:r>
-        <w:rPr>
-          <w:rFonts w:ascii="Times New Roman" w:hAnsi="Times New Roman" w:cs="Times New Roman"/>
-          <w:sz w:val="24"/>
-          <w:szCs w:val="24"/>
-        </w:rPr>
-        <w:t>вер</w:t>
-      </w:r>
-      <w:r>
-        <w:rPr>
-          <w:rFonts w:ascii="Times New Roman" w:hAnsi="Times New Roman" w:cs="Times New Roman"/>
-          <w:sz w:val="24"/>
-          <w:szCs w:val="24"/>
-        </w:rPr>
-        <w:t>фей, что вызвало недовольство среди рабочих, которые потребовали себе аналогичной прибавки к заработной плате.</w:t>
-      </w:r>
-      <w:r>
-        <w:rPr>
-          <w:rFonts w:ascii="Times New Roman" w:hAnsi="Times New Roman" w:cs="Times New Roman"/>
-          <w:sz w:val="24"/>
-          <w:szCs w:val="24"/>
-        </w:rPr>
-        <w:t>)</w:t>
-      </w:r>
-    </w:p>
-    <w:p>
-      <w:pPr>
-        <w:rPr>
-          <w:rFonts w:ascii="Times New Roman" w:hAnsi="Times New Roman" w:cs="Times New Roman"/>
-          <w:sz w:val="24"/>
-          <w:szCs w:val="24"/>
-        </w:rPr>
-      </w:pPr>
-      <w:r>
-        <w:rPr>
-          <w:rFonts w:ascii="Times New Roman" w:hAnsi="Times New Roman" w:cs="Times New Roman"/>
-          <w:sz w:val="24"/>
-          <w:szCs w:val="24"/>
-        </w:rPr>
-        <w:t xml:space="preserve">1. Им остаётся только смириться (-15% </w:t>
-      </w:r>
-      <w:r>
-        <w:rPr>
-          <w:rFonts w:ascii="Times New Roman" w:hAnsi="Times New Roman" w:cs="Times New Roman"/>
-          <w:color w:val="FF0000"/>
-          <w:sz w:val="24"/>
-          <w:szCs w:val="24"/>
-        </w:rPr>
-        <w:t>политической нестабильности</w:t>
-      </w:r>
-      <w:r>
-        <w:rPr>
-          <w:rFonts w:ascii="Times New Roman" w:hAnsi="Times New Roman" w:cs="Times New Roman"/>
-          <w:color w:val="FF0000"/>
-          <w:sz w:val="24"/>
-          <w:szCs w:val="24"/>
-        </w:rPr>
-        <w:t xml:space="preserve">, </w:t>
-      </w:r>
-      <w:r>
-        <w:rPr>
-          <w:rFonts w:ascii="Times New Roman" w:hAnsi="Times New Roman" w:cs="Times New Roman"/>
-          <w:sz w:val="24"/>
-          <w:szCs w:val="24"/>
-        </w:rPr>
-        <w:t>+НД</w:t>
-      </w:r>
-      <w:r>
-        <w:rPr>
-          <w:rFonts w:ascii="Times New Roman" w:hAnsi="Times New Roman" w:cs="Times New Roman"/>
-          <w:sz w:val="24"/>
-          <w:szCs w:val="24"/>
-        </w:rPr>
-        <w:t xml:space="preserve"> на 60 дней</w:t>
-      </w:r>
-      <w:r>
-        <w:rPr>
-          <w:rFonts w:ascii="Times New Roman" w:hAnsi="Times New Roman" w:cs="Times New Roman"/>
-          <w:color w:val="FF0000"/>
-          <w:sz w:val="24"/>
-          <w:szCs w:val="24"/>
-        </w:rPr>
-        <w:t xml:space="preserve"> </w:t>
-      </w:r>
-      <w:r>
-        <w:rPr>
-          <w:rFonts w:ascii="Times New Roman" w:hAnsi="Times New Roman" w:cs="Times New Roman"/>
-          <w:sz w:val="24"/>
-          <w:szCs w:val="24"/>
-        </w:rPr>
-        <w:t>«недовольство рабочих»</w:t>
-      </w:r>
-      <w:r>
-        <w:rPr>
-          <w:rFonts w:ascii="Times New Roman" w:hAnsi="Times New Roman" w:cs="Times New Roman"/>
-          <w:sz w:val="24"/>
-          <w:szCs w:val="24"/>
-        </w:rPr>
-        <w:t xml:space="preserve">: </w:t>
-      </w:r>
-      <w:r>
-        <w:rPr>
-          <w:rFonts w:ascii="Times New Roman" w:hAnsi="Times New Roman" w:cs="Times New Roman"/>
-          <w:sz w:val="24"/>
-          <w:szCs w:val="24"/>
-        </w:rPr>
-        <w:t>-5% к росту и максимуму эффективности и +10% ФНП</w:t>
-      </w:r>
-      <w:r>
-        <w:rPr>
-          <w:rFonts w:ascii="Times New Roman" w:hAnsi="Times New Roman" w:cs="Times New Roman"/>
-          <w:sz w:val="24"/>
-          <w:szCs w:val="24"/>
-        </w:rPr>
-        <w:t>)</w:t>
-      </w:r>
-    </w:p>
-    <w:p>
-      <w:pPr>
-        <w:rPr>
-          <w:rFonts w:ascii="Times New Roman" w:hAnsi="Times New Roman" w:cs="Times New Roman"/>
-          <w:sz w:val="24"/>
-          <w:szCs w:val="24"/>
-        </w:rPr>
-      </w:pPr>
-      <w:r>
-        <w:rPr>
-          <w:rFonts w:ascii="Times New Roman" w:hAnsi="Times New Roman" w:cs="Times New Roman"/>
-          <w:sz w:val="24"/>
-          <w:szCs w:val="24"/>
-        </w:rPr>
-        <w:t xml:space="preserve">2. </w:t>
-      </w:r>
-      <w:r>
-        <w:rPr>
-          <w:rFonts w:ascii="Times New Roman" w:hAnsi="Times New Roman" w:cs="Times New Roman"/>
-          <w:sz w:val="24"/>
-          <w:szCs w:val="24"/>
-        </w:rPr>
-        <w:t>Выдадим им прибавки</w:t>
-      </w:r>
-      <w:r>
-        <w:rPr>
-          <w:rFonts w:ascii="Times New Roman" w:hAnsi="Times New Roman" w:cs="Times New Roman"/>
-          <w:sz w:val="24"/>
-          <w:szCs w:val="24"/>
-        </w:rPr>
-        <w:t xml:space="preserve"> (-7,5</w:t>
-      </w:r>
-      <w:r>
-        <w:rPr>
-          <w:rFonts w:ascii="Times New Roman" w:hAnsi="Times New Roman" w:cs="Times New Roman"/>
-          <w:sz w:val="24"/>
-          <w:szCs w:val="24"/>
-        </w:rPr>
-        <w:t>%</w:t>
-      </w:r>
-      <w:r>
-        <w:rPr>
-          <w:rFonts w:ascii="Times New Roman" w:hAnsi="Times New Roman" w:cs="Times New Roman"/>
-          <w:sz w:val="24"/>
-          <w:szCs w:val="24"/>
-        </w:rPr>
-        <w:t xml:space="preserve"> </w:t>
-      </w:r>
-      <w:r>
-        <w:rPr>
-          <w:rFonts w:ascii="Times New Roman" w:hAnsi="Times New Roman" w:cs="Times New Roman"/>
-          <w:color w:val="FF0000"/>
-          <w:sz w:val="24"/>
-          <w:szCs w:val="24"/>
-        </w:rPr>
-        <w:t>политической нестабильности</w:t>
-      </w:r>
-      <w:r>
-        <w:rPr>
-          <w:rFonts w:ascii="Times New Roman" w:hAnsi="Times New Roman" w:cs="Times New Roman"/>
-          <w:sz w:val="24"/>
-          <w:szCs w:val="24"/>
-        </w:rPr>
-        <w:t>, -</w:t>
-      </w:r>
-      <w:r>
-        <w:rPr>
-          <w:rFonts w:ascii="Times New Roman" w:hAnsi="Times New Roman" w:cs="Times New Roman"/>
-          <w:sz w:val="24"/>
-          <w:szCs w:val="24"/>
-        </w:rPr>
-        <w:t>100 полит власти</w:t>
-      </w:r>
-      <w:r>
-        <w:rPr>
-          <w:rFonts w:ascii="Times New Roman" w:hAnsi="Times New Roman" w:cs="Times New Roman"/>
-          <w:sz w:val="24"/>
-          <w:szCs w:val="24"/>
-        </w:rPr>
-        <w:t>)</w:t>
-      </w:r>
-    </w:p>
-    <w:p>
-      <w:pPr>
-        <w:rPr>
-          <w:rFonts w:ascii="Times New Roman" w:hAnsi="Times New Roman" w:cs="Times New Roman"/>
-          <w:sz w:val="24"/>
-          <w:szCs w:val="24"/>
-        </w:rPr>
-      </w:pPr>
-    </w:p>
-    <w:p>
-      <w:pPr>
-        <w:rPr>
-          <w:rFonts w:ascii="Times New Roman" w:hAnsi="Times New Roman" w:cs="Times New Roman"/>
-          <w:i/>
-          <w:sz w:val="24"/>
-          <w:szCs w:val="24"/>
-        </w:rPr>
-      </w:pPr>
-      <w:r>
-        <w:rPr>
-          <w:rFonts w:ascii="Times New Roman" w:hAnsi="Times New Roman" w:cs="Times New Roman"/>
-          <w:i/>
-          <w:sz w:val="24"/>
-          <w:szCs w:val="24"/>
-        </w:rPr>
-        <w:t>Фокус «</w:t>
-      </w:r>
-      <w:r>
-        <w:rPr>
-          <w:rFonts w:ascii="Times New Roman" w:hAnsi="Times New Roman" w:cs="Times New Roman"/>
-          <w:i/>
-          <w:sz w:val="24"/>
-          <w:szCs w:val="24"/>
-        </w:rPr>
-        <w:t>Крейсерская программа</w:t>
-      </w:r>
-      <w:r>
-        <w:rPr>
-          <w:rFonts w:ascii="Times New Roman" w:hAnsi="Times New Roman" w:cs="Times New Roman"/>
-          <w:i/>
-          <w:sz w:val="24"/>
-          <w:szCs w:val="24"/>
-        </w:rPr>
-        <w:t>»</w:t>
-      </w:r>
-      <w:r>
-        <w:rPr>
-          <w:rFonts w:ascii="Times New Roman" w:hAnsi="Times New Roman" w:cs="Times New Roman"/>
-          <w:i/>
-          <w:sz w:val="24"/>
-          <w:szCs w:val="24"/>
-        </w:rPr>
-        <w:t>.</w:t>
-      </w:r>
-    </w:p>
-    <w:p>
-      <w:pPr>
-        <w:rPr>
-          <w:rFonts w:ascii="Times New Roman" w:hAnsi="Times New Roman" w:cs="Times New Roman"/>
-          <w:sz w:val="24"/>
-          <w:szCs w:val="24"/>
-        </w:rPr>
-      </w:pPr>
-      <w:r>
-        <w:rPr>
-          <w:rFonts w:ascii="Times New Roman" w:hAnsi="Times New Roman" w:cs="Times New Roman"/>
-          <w:sz w:val="24"/>
-          <w:szCs w:val="24"/>
-        </w:rPr>
-        <w:t>Срок выполнения 70 дней.</w:t>
-      </w:r>
-    </w:p>
-    <w:p>
-      <w:pPr>
-        <w:rPr>
-          <w:rFonts w:ascii="Times New Roman" w:hAnsi="Times New Roman" w:cs="Times New Roman"/>
-          <w:sz w:val="24"/>
-          <w:szCs w:val="24"/>
-        </w:rPr>
-      </w:pPr>
-      <w:r>
-        <w:rPr>
-          <w:rFonts w:ascii="Times New Roman" w:hAnsi="Times New Roman" w:cs="Times New Roman"/>
-          <w:sz w:val="24"/>
-          <w:szCs w:val="24"/>
-        </w:rPr>
-        <w:t>Описание</w:t>
-      </w:r>
-      <w:r>
-        <w:rPr>
-          <w:rFonts w:ascii="Times New Roman" w:hAnsi="Times New Roman" w:cs="Times New Roman"/>
-          <w:sz w:val="24"/>
-          <w:szCs w:val="24"/>
-        </w:rPr>
-        <w:t>:</w:t>
-      </w:r>
-      <w:r>
-        <w:rPr>
-          <w:rFonts w:ascii="Times New Roman" w:hAnsi="Times New Roman" w:cs="Times New Roman"/>
-          <w:sz w:val="24"/>
-          <w:szCs w:val="24"/>
-        </w:rPr>
-        <w:t xml:space="preserve"> </w:t>
-      </w:r>
-      <w:r>
-        <w:rPr>
-          <w:rFonts w:ascii="Times New Roman" w:hAnsi="Times New Roman" w:cs="Times New Roman"/>
-          <w:sz w:val="24"/>
-          <w:szCs w:val="24"/>
-        </w:rPr>
-        <w:t>Нашему флоту необходимы тяжёлые корабли, которые смогут встать во главе. Для этого была подготовлена новая крейсерская программа, призванная заполнить этот пробел.</w:t>
-      </w:r>
-    </w:p>
-    <w:p>
-      <w:pPr>
-        <w:rPr>
-          <w:rFonts w:ascii="Times New Roman" w:hAnsi="Times New Roman" w:cs="Times New Roman"/>
-          <w:sz w:val="24"/>
-          <w:szCs w:val="24"/>
-        </w:rPr>
-      </w:pPr>
-      <w:r>
-        <w:rPr>
-          <w:rFonts w:ascii="Times New Roman" w:hAnsi="Times New Roman" w:cs="Times New Roman"/>
-          <w:sz w:val="24"/>
-          <w:szCs w:val="24"/>
-        </w:rPr>
-        <w:t>+2х 100% к темпам исследования крейсерской категории, и 2х опережение на 2 года по этой же категории.</w:t>
-      </w:r>
-    </w:p>
-    <w:p>
-      <w:pPr>
-        <w:rPr>
-          <w:rFonts w:ascii="Times New Roman" w:hAnsi="Times New Roman" w:cs="Times New Roman"/>
-          <w:sz w:val="24"/>
-          <w:szCs w:val="24"/>
-        </w:rPr>
-      </w:pPr>
-    </w:p>
-    <w:p>
-      <w:pPr>
-        <w:rPr>
-          <w:rFonts w:ascii="Times New Roman" w:hAnsi="Times New Roman" w:cs="Times New Roman"/>
-          <w:i/>
-          <w:sz w:val="24"/>
-          <w:szCs w:val="24"/>
-        </w:rPr>
-      </w:pPr>
-      <w:r>
-        <w:rPr>
-          <w:rFonts w:ascii="Times New Roman" w:hAnsi="Times New Roman" w:cs="Times New Roman"/>
-          <w:i/>
-          <w:sz w:val="24"/>
-          <w:szCs w:val="24"/>
-        </w:rPr>
-        <w:t>Фокус «</w:t>
-      </w:r>
-      <w:r>
-        <w:rPr>
-          <w:rFonts w:ascii="Times New Roman" w:hAnsi="Times New Roman" w:cs="Times New Roman"/>
-          <w:i/>
-          <w:sz w:val="24"/>
-          <w:szCs w:val="24"/>
-        </w:rPr>
-        <w:t>Закон об отделении государства от церквей</w:t>
-      </w:r>
-      <w:r>
-        <w:rPr>
-          <w:rFonts w:ascii="Times New Roman" w:hAnsi="Times New Roman" w:cs="Times New Roman"/>
-          <w:i/>
-          <w:sz w:val="24"/>
-          <w:szCs w:val="24"/>
-        </w:rPr>
-        <w:t>»</w:t>
-      </w:r>
-      <w:r>
-        <w:rPr>
-          <w:rFonts w:ascii="Times New Roman" w:hAnsi="Times New Roman" w:cs="Times New Roman"/>
-          <w:i/>
-          <w:sz w:val="24"/>
-          <w:szCs w:val="24"/>
-        </w:rPr>
-        <w:t>.</w:t>
-      </w:r>
-    </w:p>
-    <w:p>
-      <w:pPr>
-        <w:rPr>
-          <w:rFonts w:ascii="Times New Roman" w:hAnsi="Times New Roman" w:cs="Times New Roman"/>
-          <w:sz w:val="24"/>
-          <w:szCs w:val="24"/>
-        </w:rPr>
-      </w:pPr>
-      <w:r>
-        <w:rPr>
-          <w:rFonts w:ascii="Times New Roman" w:hAnsi="Times New Roman" w:cs="Times New Roman"/>
-          <w:sz w:val="24"/>
-          <w:szCs w:val="24"/>
-        </w:rPr>
-        <w:t xml:space="preserve">Срок выполнения </w:t>
-      </w:r>
-      <w:r>
-        <w:rPr>
-          <w:rFonts w:ascii="Times New Roman" w:hAnsi="Times New Roman" w:cs="Times New Roman"/>
-          <w:sz w:val="24"/>
-          <w:szCs w:val="24"/>
-        </w:rPr>
-        <w:t>35</w:t>
-      </w:r>
-      <w:r>
-        <w:rPr>
-          <w:rFonts w:ascii="Times New Roman" w:hAnsi="Times New Roman" w:cs="Times New Roman"/>
-          <w:sz w:val="24"/>
-          <w:szCs w:val="24"/>
-        </w:rPr>
-        <w:t xml:space="preserve"> дней.</w:t>
-      </w:r>
-    </w:p>
-    <w:p>
-      <w:pPr>
-        <w:rPr>
-          <w:rFonts w:ascii="Times New Roman" w:hAnsi="Times New Roman" w:cs="Times New Roman"/>
-          <w:sz w:val="24"/>
-          <w:szCs w:val="24"/>
-        </w:rPr>
-      </w:pPr>
-      <w:r>
-        <w:rPr>
-          <w:rFonts w:ascii="Times New Roman" w:hAnsi="Times New Roman" w:cs="Times New Roman"/>
-          <w:sz w:val="24"/>
-          <w:szCs w:val="24"/>
-        </w:rPr>
-        <w:t>Описание</w:t>
-      </w:r>
-      <w:r>
-        <w:rPr>
-          <w:rFonts w:ascii="Times New Roman" w:hAnsi="Times New Roman" w:cs="Times New Roman"/>
-          <w:sz w:val="24"/>
-          <w:szCs w:val="24"/>
-        </w:rPr>
-        <w:t>:</w:t>
-      </w:r>
-      <w:r>
-        <w:rPr>
-          <w:rFonts w:ascii="Times New Roman" w:hAnsi="Times New Roman" w:cs="Times New Roman"/>
-          <w:sz w:val="24"/>
-          <w:szCs w:val="24"/>
-        </w:rPr>
-        <w:t xml:space="preserve"> </w:t>
-      </w:r>
-      <w:proofErr w:type="spellStart"/>
-      <w:r>
-        <w:rPr>
-          <w:rFonts w:ascii="Times New Roman" w:hAnsi="Times New Roman" w:cs="Times New Roman"/>
-          <w:sz w:val="24"/>
-          <w:szCs w:val="24"/>
-        </w:rPr>
-        <w:t>Салазар</w:t>
-      </w:r>
-      <w:proofErr w:type="spellEnd"/>
-      <w:r>
-        <w:rPr>
-          <w:rFonts w:ascii="Times New Roman" w:hAnsi="Times New Roman" w:cs="Times New Roman"/>
-          <w:sz w:val="24"/>
-          <w:szCs w:val="24"/>
-        </w:rPr>
-        <w:t xml:space="preserve"> построил слишком крепкие отношения с церковью, и завязал на неё множество обязанностей. Мы должны исправить это, вновь отделив церковные дела от государственных</w:t>
-      </w:r>
-    </w:p>
-    <w:p>
-      <w:pPr>
-        <w:rPr>
-          <w:rFonts w:ascii="Times New Roman" w:hAnsi="Times New Roman" w:cs="Times New Roman"/>
-          <w:color w:val="FFC000"/>
-          <w:sz w:val="24"/>
-          <w:szCs w:val="24"/>
-        </w:rPr>
-      </w:pPr>
-      <w:r>
-        <w:rPr>
-          <w:rFonts w:ascii="Times New Roman" w:hAnsi="Times New Roman" w:cs="Times New Roman"/>
-          <w:color w:val="FFC000"/>
-          <w:sz w:val="24"/>
-          <w:szCs w:val="24"/>
-        </w:rPr>
-        <w:t xml:space="preserve">ВЛИЯНИЕ ЦЕРКВИ </w:t>
-      </w:r>
-      <w:r>
-        <w:rPr>
-          <w:rFonts w:ascii="Times New Roman" w:hAnsi="Times New Roman" w:cs="Times New Roman"/>
-          <w:color w:val="FFC000"/>
-          <w:sz w:val="24"/>
-          <w:szCs w:val="24"/>
-        </w:rPr>
-        <w:t xml:space="preserve">УМЕНЬШИТСЯ, </w:t>
-      </w:r>
-      <w:r>
-        <w:rPr>
-          <w:rFonts w:ascii="Times New Roman" w:hAnsi="Times New Roman" w:cs="Times New Roman"/>
-          <w:sz w:val="24"/>
-          <w:szCs w:val="24"/>
-        </w:rPr>
-        <w:t xml:space="preserve">-200 отношения с Ватиканом, </w:t>
-      </w:r>
-    </w:p>
-    <w:p>
-      <w:pPr>
-        <w:rPr>
-          <w:rFonts w:ascii="Times New Roman" w:hAnsi="Times New Roman" w:cs="Times New Roman"/>
-          <w:sz w:val="24"/>
-          <w:szCs w:val="24"/>
-        </w:rPr>
-      </w:pPr>
-    </w:p>
-    <w:p>
-      <w:pPr>
-        <w:rPr>
-          <w:rFonts w:ascii="Times New Roman" w:hAnsi="Times New Roman" w:cs="Times New Roman"/>
-          <w:i/>
-          <w:sz w:val="24"/>
-          <w:szCs w:val="24"/>
-        </w:rPr>
-      </w:pPr>
-      <w:r>
-        <w:rPr>
-          <w:rFonts w:ascii="Times New Roman" w:hAnsi="Times New Roman" w:cs="Times New Roman"/>
-          <w:i/>
-          <w:sz w:val="24"/>
-          <w:szCs w:val="24"/>
-        </w:rPr>
-        <w:t>Фокус «</w:t>
-      </w:r>
-      <w:r>
-        <w:rPr>
-          <w:rFonts w:ascii="Times New Roman" w:hAnsi="Times New Roman" w:cs="Times New Roman"/>
-          <w:i/>
-          <w:sz w:val="24"/>
-          <w:szCs w:val="24"/>
-        </w:rPr>
-        <w:t>Приватизировать имущество католических церквей</w:t>
-      </w:r>
-      <w:r>
-        <w:rPr>
-          <w:rFonts w:ascii="Times New Roman" w:hAnsi="Times New Roman" w:cs="Times New Roman"/>
-          <w:i/>
-          <w:sz w:val="24"/>
-          <w:szCs w:val="24"/>
-        </w:rPr>
-        <w:t>»</w:t>
-      </w:r>
-      <w:r>
-        <w:rPr>
-          <w:rFonts w:ascii="Times New Roman" w:hAnsi="Times New Roman" w:cs="Times New Roman"/>
-          <w:i/>
-          <w:sz w:val="24"/>
-          <w:szCs w:val="24"/>
-        </w:rPr>
-        <w:t>.</w:t>
-      </w:r>
-    </w:p>
-    <w:p>
-      <w:pPr>
-        <w:rPr>
-          <w:rFonts w:ascii="Times New Roman" w:hAnsi="Times New Roman" w:cs="Times New Roman"/>
-          <w:sz w:val="24"/>
-          <w:szCs w:val="24"/>
-        </w:rPr>
-      </w:pPr>
-      <w:r>
-        <w:rPr>
-          <w:rFonts w:ascii="Times New Roman" w:hAnsi="Times New Roman" w:cs="Times New Roman"/>
-          <w:sz w:val="24"/>
-          <w:szCs w:val="24"/>
-        </w:rPr>
-        <w:t xml:space="preserve">Срок выполнения </w:t>
-      </w:r>
-      <w:r>
-        <w:rPr>
-          <w:rFonts w:ascii="Times New Roman" w:hAnsi="Times New Roman" w:cs="Times New Roman"/>
-          <w:sz w:val="24"/>
-          <w:szCs w:val="24"/>
-        </w:rPr>
-        <w:t>70</w:t>
-      </w:r>
-      <w:r>
-        <w:rPr>
-          <w:rFonts w:ascii="Times New Roman" w:hAnsi="Times New Roman" w:cs="Times New Roman"/>
-          <w:sz w:val="24"/>
-          <w:szCs w:val="24"/>
-        </w:rPr>
-        <w:t xml:space="preserve"> дней.</w:t>
-      </w:r>
-    </w:p>
-    <w:p>
-      <w:pPr>
-        <w:rPr>
-          <w:rFonts w:ascii="Times New Roman" w:hAnsi="Times New Roman" w:cs="Times New Roman"/>
-          <w:sz w:val="24"/>
-          <w:szCs w:val="24"/>
-        </w:rPr>
-      </w:pPr>
-      <w:r>
-        <w:rPr>
-          <w:rFonts w:ascii="Times New Roman" w:hAnsi="Times New Roman" w:cs="Times New Roman"/>
-          <w:sz w:val="24"/>
-          <w:szCs w:val="24"/>
-        </w:rPr>
-        <w:t>Описание</w:t>
-      </w:r>
-      <w:r>
-        <w:rPr>
-          <w:rFonts w:ascii="Times New Roman" w:hAnsi="Times New Roman" w:cs="Times New Roman"/>
-          <w:sz w:val="24"/>
-          <w:szCs w:val="24"/>
-        </w:rPr>
-        <w:t>:</w:t>
-      </w:r>
-      <w:r>
-        <w:rPr>
-          <w:rFonts w:ascii="Times New Roman" w:hAnsi="Times New Roman" w:cs="Times New Roman"/>
-          <w:sz w:val="24"/>
-          <w:szCs w:val="24"/>
-        </w:rPr>
-        <w:t xml:space="preserve"> </w:t>
-      </w:r>
-      <w:r>
-        <w:rPr>
-          <w:rFonts w:ascii="Times New Roman" w:hAnsi="Times New Roman" w:cs="Times New Roman"/>
-          <w:sz w:val="24"/>
-          <w:szCs w:val="24"/>
-        </w:rPr>
-        <w:t>Мы должны приватизировать излишнее имущество католических церквей, пустив на благо страны, а не зажравшихся церковников.</w:t>
-      </w:r>
-    </w:p>
-    <w:p>
-      <w:pPr>
-        <w:rPr>
-          <w:rFonts w:ascii="Times New Roman" w:hAnsi="Times New Roman" w:cs="Times New Roman"/>
-          <w:sz w:val="24"/>
-          <w:szCs w:val="24"/>
-        </w:rPr>
-      </w:pPr>
-      <w:r>
-        <w:rPr>
-          <w:rFonts w:ascii="Times New Roman" w:hAnsi="Times New Roman" w:cs="Times New Roman"/>
-          <w:color w:val="FFC000"/>
-          <w:sz w:val="24"/>
-          <w:szCs w:val="24"/>
-        </w:rPr>
-        <w:t xml:space="preserve">ВЛИЯНИЕ ЦЕРКВИ </w:t>
-      </w:r>
-      <w:r>
-        <w:rPr>
-          <w:rFonts w:ascii="Times New Roman" w:hAnsi="Times New Roman" w:cs="Times New Roman"/>
-          <w:color w:val="FFC000"/>
-          <w:sz w:val="24"/>
-          <w:szCs w:val="24"/>
-        </w:rPr>
-        <w:t xml:space="preserve">УМЕНЬШИТСЯ, </w:t>
-      </w:r>
-      <w:r>
-        <w:rPr>
-          <w:rFonts w:ascii="Times New Roman" w:hAnsi="Times New Roman" w:cs="Times New Roman"/>
-          <w:sz w:val="24"/>
-          <w:szCs w:val="24"/>
-        </w:rPr>
-        <w:t>+2 фабрики</w:t>
-      </w:r>
-    </w:p>
-    <w:p>
-      <w:pPr>
-        <w:rPr>
-          <w:rFonts w:ascii="Times New Roman" w:hAnsi="Times New Roman" w:cs="Times New Roman"/>
-          <w:sz w:val="24"/>
-          <w:szCs w:val="24"/>
-        </w:rPr>
-      </w:pPr>
-      <w:r>
-        <w:rPr>
-          <w:rFonts w:ascii="Times New Roman" w:hAnsi="Times New Roman" w:cs="Times New Roman"/>
-          <w:sz w:val="24"/>
-          <w:szCs w:val="24"/>
-        </w:rPr>
-        <w:t>Скрытый эффект</w:t>
-      </w:r>
-      <w:r>
-        <w:rPr>
-          <w:rFonts w:ascii="Times New Roman" w:hAnsi="Times New Roman" w:cs="Times New Roman"/>
-          <w:sz w:val="24"/>
-          <w:szCs w:val="24"/>
-        </w:rPr>
-        <w:t xml:space="preserve">: </w:t>
-      </w:r>
-      <w:r>
-        <w:rPr>
-          <w:rFonts w:ascii="Times New Roman" w:hAnsi="Times New Roman" w:cs="Times New Roman"/>
-          <w:sz w:val="24"/>
-          <w:szCs w:val="24"/>
-        </w:rPr>
-        <w:t xml:space="preserve">через 10 дней произойдёт событие «Недовольство </w:t>
-      </w:r>
-      <w:r>
-        <w:rPr>
-          <w:rFonts w:ascii="Times New Roman" w:hAnsi="Times New Roman" w:cs="Times New Roman"/>
-          <w:sz w:val="24"/>
-          <w:szCs w:val="24"/>
-        </w:rPr>
-        <w:t>католиков</w:t>
-      </w:r>
-      <w:r>
-        <w:rPr>
-          <w:rFonts w:ascii="Times New Roman" w:hAnsi="Times New Roman" w:cs="Times New Roman"/>
-          <w:sz w:val="24"/>
-          <w:szCs w:val="24"/>
-        </w:rPr>
-        <w:t>» (</w:t>
-      </w:r>
-      <w:r>
-        <w:rPr>
-          <w:rFonts w:ascii="Times New Roman" w:hAnsi="Times New Roman" w:cs="Times New Roman"/>
-          <w:sz w:val="24"/>
-          <w:szCs w:val="24"/>
-        </w:rPr>
-        <w:t>Католики вышли на улицы с плакатами о недопущении обворовывания церквей</w:t>
-      </w:r>
-      <w:proofErr w:type="gramStart"/>
-      <w:r>
-        <w:rPr>
-          <w:rFonts w:ascii="Times New Roman" w:hAnsi="Times New Roman" w:cs="Times New Roman"/>
-          <w:sz w:val="24"/>
-          <w:szCs w:val="24"/>
-        </w:rPr>
-        <w:t xml:space="preserve">. </w:t>
-      </w:r>
-      <w:proofErr w:type="gramEnd"/>
-      <w:r>
-        <w:rPr>
-          <w:rFonts w:ascii="Times New Roman" w:hAnsi="Times New Roman" w:cs="Times New Roman"/>
-          <w:sz w:val="24"/>
-          <w:szCs w:val="24"/>
-        </w:rPr>
-        <w:t>Лишившись своих церквей, и убранства, местные общины остались недовольны. Требуя вернуть им имущество</w:t>
-      </w:r>
-      <w:r>
-        <w:rPr>
-          <w:rFonts w:ascii="Times New Roman" w:hAnsi="Times New Roman" w:cs="Times New Roman"/>
-          <w:sz w:val="24"/>
-          <w:szCs w:val="24"/>
-        </w:rPr>
-        <w:t>)</w:t>
-      </w:r>
-    </w:p>
-    <w:p>
-      <w:pPr>
-        <w:rPr>
-          <w:rFonts w:ascii="Times New Roman" w:hAnsi="Times New Roman" w:cs="Times New Roman"/>
-          <w:sz w:val="24"/>
-          <w:szCs w:val="24"/>
-        </w:rPr>
-      </w:pPr>
-      <w:r>
-        <w:rPr>
-          <w:rFonts w:ascii="Times New Roman" w:hAnsi="Times New Roman" w:cs="Times New Roman"/>
-          <w:sz w:val="24"/>
-          <w:szCs w:val="24"/>
-        </w:rPr>
-        <w:t xml:space="preserve">1. Им остаётся только смириться (-15% </w:t>
-      </w:r>
-      <w:r>
-        <w:rPr>
-          <w:rFonts w:ascii="Times New Roman" w:hAnsi="Times New Roman" w:cs="Times New Roman"/>
-          <w:color w:val="FF0000"/>
-          <w:sz w:val="24"/>
-          <w:szCs w:val="24"/>
-        </w:rPr>
-        <w:t>политической нестабильности</w:t>
-      </w:r>
-      <w:r>
-        <w:rPr>
-          <w:rFonts w:ascii="Times New Roman" w:hAnsi="Times New Roman" w:cs="Times New Roman"/>
-          <w:color w:val="FF0000"/>
-          <w:sz w:val="24"/>
-          <w:szCs w:val="24"/>
-        </w:rPr>
-        <w:t xml:space="preserve">, </w:t>
-      </w:r>
-      <w:r>
-        <w:rPr>
-          <w:rFonts w:ascii="Times New Roman" w:hAnsi="Times New Roman" w:cs="Times New Roman"/>
-          <w:sz w:val="24"/>
-          <w:szCs w:val="24"/>
-        </w:rPr>
-        <w:t>-5% стабильности</w:t>
-      </w:r>
-      <w:r>
-        <w:rPr>
-          <w:rFonts w:ascii="Times New Roman" w:hAnsi="Times New Roman" w:cs="Times New Roman"/>
-          <w:sz w:val="24"/>
-          <w:szCs w:val="24"/>
-        </w:rPr>
-        <w:t>)</w:t>
-      </w:r>
-    </w:p>
-    <w:p>
-      <w:pPr>
-        <w:rPr>
-          <w:rFonts w:ascii="Times New Roman" w:hAnsi="Times New Roman" w:cs="Times New Roman"/>
-          <w:sz w:val="24"/>
-          <w:szCs w:val="24"/>
-        </w:rPr>
-      </w:pPr>
-      <w:r>
-        <w:rPr>
-          <w:rFonts w:ascii="Times New Roman" w:hAnsi="Times New Roman" w:cs="Times New Roman"/>
-          <w:sz w:val="24"/>
-          <w:szCs w:val="24"/>
-        </w:rPr>
-        <w:t xml:space="preserve">2. Мы вернём часть забранного (-7,5 </w:t>
-      </w:r>
-      <w:r>
-        <w:rPr>
-          <w:rFonts w:ascii="Times New Roman" w:hAnsi="Times New Roman" w:cs="Times New Roman"/>
-          <w:color w:val="FF0000"/>
-          <w:sz w:val="24"/>
-          <w:szCs w:val="24"/>
-        </w:rPr>
-        <w:t>политической нестабильности</w:t>
-      </w:r>
-      <w:r>
-        <w:rPr>
-          <w:rFonts w:ascii="Times New Roman" w:hAnsi="Times New Roman" w:cs="Times New Roman"/>
-          <w:sz w:val="24"/>
-          <w:szCs w:val="24"/>
-        </w:rPr>
-        <w:t>, -</w:t>
-      </w:r>
-      <w:r>
-        <w:rPr>
-          <w:rFonts w:ascii="Times New Roman" w:hAnsi="Times New Roman" w:cs="Times New Roman"/>
-          <w:sz w:val="24"/>
-          <w:szCs w:val="24"/>
-        </w:rPr>
-        <w:t>1 фабрика</w:t>
-      </w:r>
-      <w:r>
-        <w:rPr>
-          <w:rFonts w:ascii="Times New Roman" w:hAnsi="Times New Roman" w:cs="Times New Roman"/>
-          <w:sz w:val="24"/>
-          <w:szCs w:val="24"/>
-        </w:rPr>
-        <w:t>)</w:t>
+        <w:t>, -1 фабрика)</w:t>
       </w:r>
     </w:p>
     <w:p>
@@ -10582,23 +10110,7 @@
           <w:sz w:val="24"/>
           <w:szCs w:val="24"/>
         </w:rPr>
-        <w:t xml:space="preserve">Срок выполнения </w:t>
-      </w:r>
-      <w:r>
-        <w:rPr>
-          <w:rFonts w:ascii="Times New Roman" w:hAnsi="Times New Roman" w:cs="Times New Roman"/>
-          <w:sz w:val="24"/>
-          <w:szCs w:val="24"/>
-        </w:rPr>
-        <w:t>35</w:t>
-      </w:r>
-      <w:r>
-        <w:rPr>
-          <w:rFonts w:ascii="Times New Roman" w:hAnsi="Times New Roman" w:cs="Times New Roman"/>
-          <w:sz w:val="24"/>
-          <w:szCs w:val="24"/>
-        </w:rPr>
-        <w:t xml:space="preserve"> дней.</w:t>
+        <w:t>Срок выполнения 35 дней.</w:t>
       </w:r>
     </w:p>
     <w:p>
@@ -10632,6 +10144,155 @@
           <w:sz w:val="24"/>
           <w:szCs w:val="24"/>
         </w:rPr>
+        <w:t xml:space="preserve"> Чтобы</w:t>
+      </w:r>
+      <w:proofErr w:type="gramEnd"/>
+      <w:r>
+        <w:rPr>
+          <w:rFonts w:ascii="Times New Roman" w:hAnsi="Times New Roman" w:cs="Times New Roman"/>
+          <w:sz w:val="24"/>
+          <w:szCs w:val="24"/>
+        </w:rPr>
+        <w:t xml:space="preserve"> ослабить влияние католической церкви, мы легализуем общины иных религий и разрешим им проводить религиозные обряды на территории страны. Очевидно, что это пошатнёт укрепившиеся позиции церкви.</w:t>
+      </w:r>
+    </w:p>
+    <w:p>
+      <w:pPr>
+        <w:rPr>
+          <w:rFonts w:ascii="Times New Roman" w:hAnsi="Times New Roman" w:cs="Times New Roman"/>
+          <w:sz w:val="24"/>
+          <w:szCs w:val="24"/>
+        </w:rPr>
+      </w:pPr>
+      <w:r>
+        <w:rPr>
+          <w:rFonts w:ascii="Times New Roman" w:hAnsi="Times New Roman" w:cs="Times New Roman"/>
+          <w:color w:val="FFC000"/>
+          <w:sz w:val="24"/>
+          <w:szCs w:val="24"/>
+        </w:rPr>
+        <w:t xml:space="preserve">ВЛИЯНИЕ ЦЕРКВИ </w:t>
+      </w:r>
+      <w:r>
+        <w:rPr>
+          <w:rFonts w:ascii="Times New Roman" w:hAnsi="Times New Roman" w:cs="Times New Roman"/>
+          <w:color w:val="FFC000"/>
+          <w:sz w:val="24"/>
+          <w:szCs w:val="24"/>
+        </w:rPr>
+        <w:t xml:space="preserve">УМЕНЬШИТСЯ, </w:t>
+      </w:r>
+      <w:r>
+        <w:rPr>
+          <w:rFonts w:ascii="Times New Roman" w:hAnsi="Times New Roman" w:cs="Times New Roman"/>
+          <w:sz w:val="24"/>
+          <w:szCs w:val="24"/>
+        </w:rPr>
+        <w:t>+50 полит власти</w:t>
+      </w:r>
+    </w:p>
+    <w:p>
+      <w:pPr>
+        <w:rPr>
+          <w:rFonts w:ascii="Times New Roman" w:hAnsi="Times New Roman" w:cs="Times New Roman"/>
+          <w:sz w:val="24"/>
+          <w:szCs w:val="24"/>
+        </w:rPr>
+      </w:pPr>
+    </w:p>
+    <w:p>
+      <w:pPr>
+        <w:rPr>
+          <w:rFonts w:ascii="Times New Roman" w:hAnsi="Times New Roman" w:cs="Times New Roman"/>
+          <w:i/>
+          <w:sz w:val="24"/>
+          <w:szCs w:val="24"/>
+        </w:rPr>
+      </w:pPr>
+      <w:r>
+        <w:rPr>
+          <w:rFonts w:ascii="Times New Roman" w:hAnsi="Times New Roman" w:cs="Times New Roman"/>
+          <w:i/>
+          <w:sz w:val="24"/>
+          <w:szCs w:val="24"/>
+        </w:rPr>
+        <w:t>Фокус «</w:t>
+      </w:r>
+      <w:r>
+        <w:rPr>
+          <w:rFonts w:ascii="Times New Roman" w:hAnsi="Times New Roman" w:cs="Times New Roman"/>
+          <w:i/>
+          <w:sz w:val="24"/>
+          <w:szCs w:val="24"/>
+        </w:rPr>
+        <w:t>Защита интересов предпринимателей</w:t>
+      </w:r>
+      <w:r>
+        <w:rPr>
+          <w:rFonts w:ascii="Times New Roman" w:hAnsi="Times New Roman" w:cs="Times New Roman"/>
+          <w:i/>
+          <w:sz w:val="24"/>
+          <w:szCs w:val="24"/>
+        </w:rPr>
+        <w:t>»</w:t>
+      </w:r>
+      <w:r>
+        <w:rPr>
+          <w:rFonts w:ascii="Times New Roman" w:hAnsi="Times New Roman" w:cs="Times New Roman"/>
+          <w:i/>
+          <w:sz w:val="24"/>
+          <w:szCs w:val="24"/>
+        </w:rPr>
+        <w:t>.</w:t>
+      </w:r>
+    </w:p>
+    <w:p>
+      <w:pPr>
+        <w:rPr>
+          <w:rFonts w:ascii="Times New Roman" w:hAnsi="Times New Roman" w:cs="Times New Roman"/>
+          <w:sz w:val="24"/>
+          <w:szCs w:val="24"/>
+        </w:rPr>
+      </w:pPr>
+      <w:r>
+        <w:rPr>
+          <w:rFonts w:ascii="Times New Roman" w:hAnsi="Times New Roman" w:cs="Times New Roman"/>
+          <w:sz w:val="24"/>
+          <w:szCs w:val="24"/>
+        </w:rPr>
+        <w:t>Срок выполнения 70 дней.</w:t>
+      </w:r>
+    </w:p>
+    <w:p>
+      <w:pPr>
+        <w:rPr>
+          <w:rFonts w:ascii="Times New Roman" w:hAnsi="Times New Roman" w:cs="Times New Roman"/>
+          <w:sz w:val="24"/>
+          <w:szCs w:val="24"/>
+        </w:rPr>
+      </w:pPr>
+      <w:r>
+        <w:rPr>
+          <w:rFonts w:ascii="Times New Roman" w:hAnsi="Times New Roman" w:cs="Times New Roman"/>
+          <w:sz w:val="24"/>
+          <w:szCs w:val="24"/>
+        </w:rPr>
+        <w:t>Описание</w:t>
+      </w:r>
+      <w:r>
+        <w:rPr>
+          <w:rFonts w:ascii="Times New Roman" w:hAnsi="Times New Roman" w:cs="Times New Roman"/>
+          <w:sz w:val="24"/>
+          <w:szCs w:val="24"/>
+        </w:rPr>
+        <w:t>:</w:t>
+      </w:r>
+      <w:r>
+        <w:rPr>
+          <w:rFonts w:ascii="Times New Roman" w:hAnsi="Times New Roman" w:cs="Times New Roman"/>
+          <w:sz w:val="24"/>
+          <w:szCs w:val="24"/>
+        </w:rPr>
         <w:t xml:space="preserve"> </w:t>
       </w:r>
       <w:r>
@@ -10640,51 +10301,56 @@
           <w:sz w:val="24"/>
           <w:szCs w:val="24"/>
         </w:rPr>
-        <w:t>Чтобы</w:t>
-      </w:r>
-      <w:proofErr w:type="gramEnd"/>
-      <w:r>
-        <w:rPr>
-          <w:rFonts w:ascii="Times New Roman" w:hAnsi="Times New Roman" w:cs="Times New Roman"/>
-          <w:sz w:val="24"/>
-          <w:szCs w:val="24"/>
-        </w:rPr>
-        <w:t xml:space="preserve"> ослабить влияние католической церкви, мы легализуем общины иных религий и разрешим им проводить религиозные обряды на территории страны. Очевидно, что это пошатнёт укрепившиеся позиции церкви.</w:t>
-      </w:r>
-    </w:p>
-    <w:p>
-      <w:pPr>
-        <w:rPr>
-          <w:rFonts w:ascii="Times New Roman" w:hAnsi="Times New Roman" w:cs="Times New Roman"/>
-          <w:sz w:val="24"/>
-          <w:szCs w:val="24"/>
-        </w:rPr>
-      </w:pPr>
-      <w:r>
-        <w:rPr>
-          <w:rFonts w:ascii="Times New Roman" w:hAnsi="Times New Roman" w:cs="Times New Roman"/>
-          <w:color w:val="FFC000"/>
-          <w:sz w:val="24"/>
-          <w:szCs w:val="24"/>
-        </w:rPr>
-        <w:t xml:space="preserve">ВЛИЯНИЕ ЦЕРКВИ </w:t>
-      </w:r>
-      <w:r>
-        <w:rPr>
-          <w:rFonts w:ascii="Times New Roman" w:hAnsi="Times New Roman" w:cs="Times New Roman"/>
-          <w:color w:val="FFC000"/>
-          <w:sz w:val="24"/>
-          <w:szCs w:val="24"/>
-        </w:rPr>
-        <w:t xml:space="preserve">УМЕНЬШИТСЯ, </w:t>
-      </w:r>
-      <w:r>
-        <w:rPr>
-          <w:rFonts w:ascii="Times New Roman" w:hAnsi="Times New Roman" w:cs="Times New Roman"/>
-          <w:sz w:val="24"/>
-          <w:szCs w:val="24"/>
-        </w:rPr>
-        <w:t>+50 полит власти</w:t>
+        <w:t>Мы должны защитить интересы предпринимателей, даже если те злоупотребляют своей монополией на продукцию. Это даст новый толчок для некоторых из них</w:t>
+      </w:r>
+    </w:p>
+    <w:p>
+      <w:pPr>
+        <w:rPr>
+          <w:rFonts w:ascii="Times New Roman" w:hAnsi="Times New Roman" w:cs="Times New Roman"/>
+          <w:sz w:val="24"/>
+          <w:szCs w:val="24"/>
+        </w:rPr>
+      </w:pPr>
+      <w:r>
+        <w:rPr>
+          <w:rFonts w:ascii="Times New Roman" w:hAnsi="Times New Roman" w:cs="Times New Roman"/>
+          <w:sz w:val="24"/>
+          <w:szCs w:val="24"/>
+        </w:rPr>
+        <w:t xml:space="preserve">+3 фабрики, +НД «Защита интересов </w:t>
+      </w:r>
+      <w:r>
+        <w:rPr>
+          <w:rFonts w:ascii="Times New Roman" w:hAnsi="Times New Roman" w:cs="Times New Roman"/>
+          <w:sz w:val="24"/>
+          <w:szCs w:val="24"/>
+        </w:rPr>
+        <w:t>предпринимателей</w:t>
+      </w:r>
+      <w:r>
+        <w:rPr>
+          <w:rFonts w:ascii="Times New Roman" w:hAnsi="Times New Roman" w:cs="Times New Roman"/>
+          <w:sz w:val="24"/>
+          <w:szCs w:val="24"/>
+        </w:rPr>
+        <w:t>»</w:t>
+      </w:r>
+      <w:r>
+        <w:rPr>
+          <w:rFonts w:ascii="Times New Roman" w:hAnsi="Times New Roman" w:cs="Times New Roman"/>
+          <w:sz w:val="24"/>
+          <w:szCs w:val="24"/>
+        </w:rPr>
+        <w:t xml:space="preserve">: </w:t>
+      </w:r>
+      <w:r>
+        <w:rPr>
+          <w:rFonts w:ascii="Times New Roman" w:hAnsi="Times New Roman" w:cs="Times New Roman"/>
+          <w:sz w:val="24"/>
+          <w:szCs w:val="24"/>
+        </w:rPr>
+        <w:t>количество добываемых ресурсов -10%</w:t>
       </w:r>
     </w:p>
     <w:p>
@@ -10721,7 +10387,7 @@
           <w:sz w:val="24"/>
           <w:szCs w:val="24"/>
         </w:rPr>
-        <w:t>Защита интересов предпринимателей</w:t>
+        <w:t>Включить корпоративное представительство в сенат</w:t>
       </w:r>
       <w:r>
         <w:rPr>
@@ -10756,23 +10422,7 @@
           <w:sz w:val="24"/>
           <w:szCs w:val="24"/>
         </w:rPr>
-        <w:t xml:space="preserve">Срок выполнения </w:t>
-      </w:r>
-      <w:r>
-        <w:rPr>
-          <w:rFonts w:ascii="Times New Roman" w:hAnsi="Times New Roman" w:cs="Times New Roman"/>
-          <w:sz w:val="24"/>
-          <w:szCs w:val="24"/>
-        </w:rPr>
-        <w:t>70</w:t>
-      </w:r>
-      <w:r>
-        <w:rPr>
-          <w:rFonts w:ascii="Times New Roman" w:hAnsi="Times New Roman" w:cs="Times New Roman"/>
-          <w:sz w:val="24"/>
-          <w:szCs w:val="24"/>
-        </w:rPr>
-        <w:t xml:space="preserve"> дней.</w:t>
+        <w:t>Срок выполнения 70 дней.</w:t>
       </w:r>
     </w:p>
     <w:p>
@@ -10805,44 +10455,82 @@
           <w:sz w:val="24"/>
           <w:szCs w:val="24"/>
         </w:rPr>
-        <w:t xml:space="preserve"> </w:t>
-      </w:r>
-      <w:r>
-        <w:rPr>
-          <w:rFonts w:ascii="Times New Roman" w:hAnsi="Times New Roman" w:cs="Times New Roman"/>
-          <w:sz w:val="24"/>
-          <w:szCs w:val="24"/>
-        </w:rPr>
-        <w:t>Мы должны защитить интересы предпринимателей, даже если те злоупотребляют своей монополией на продукцию. Это даст новый толчок для некоторых из них</w:t>
-      </w:r>
-    </w:p>
-    <w:p>
-      <w:pPr>
-        <w:rPr>
-          <w:rFonts w:ascii="Times New Roman" w:hAnsi="Times New Roman" w:cs="Times New Roman"/>
-          <w:sz w:val="24"/>
-          <w:szCs w:val="24"/>
-        </w:rPr>
-      </w:pPr>
-      <w:r>
-        <w:rPr>
-          <w:rFonts w:ascii="Times New Roman" w:hAnsi="Times New Roman" w:cs="Times New Roman"/>
-          <w:sz w:val="24"/>
-          <w:szCs w:val="24"/>
-        </w:rPr>
-        <w:t xml:space="preserve">+3 фабрики, +НД «Защита интересов </w:t>
-      </w:r>
-      <w:r>
-        <w:rPr>
-          <w:rFonts w:ascii="Times New Roman" w:hAnsi="Times New Roman" w:cs="Times New Roman"/>
-          <w:sz w:val="24"/>
-          <w:szCs w:val="24"/>
-        </w:rPr>
-        <w:t>предпринимателей</w:t>
-      </w:r>
-      <w:r>
-        <w:rPr>
-          <w:rFonts w:ascii="Times New Roman" w:hAnsi="Times New Roman" w:cs="Times New Roman"/>
+        <w:t xml:space="preserve"> Мы проведём реформы в сенате, включив в него корпоративных представителей, что поможет защитить интересы предпринимателей перед государственными реформами.</w:t>
+      </w:r>
+    </w:p>
+    <w:p>
+      <w:pPr>
+        <w:rPr>
+          <w:rFonts w:ascii="Times New Roman" w:hAnsi="Times New Roman" w:cs="Times New Roman"/>
+          <w:sz w:val="24"/>
+          <w:szCs w:val="24"/>
+        </w:rPr>
+      </w:pPr>
+      <w:r>
+        <w:rPr>
+          <w:rFonts w:ascii="Times New Roman" w:hAnsi="Times New Roman" w:cs="Times New Roman"/>
+          <w:sz w:val="24"/>
+          <w:szCs w:val="24"/>
+        </w:rPr>
+        <w:t>НД «Защита интересов предпринимателей» получит</w:t>
+      </w:r>
+      <w:r>
+        <w:rPr>
+          <w:rFonts w:ascii="Times New Roman" w:hAnsi="Times New Roman" w:cs="Times New Roman"/>
+          <w:sz w:val="24"/>
+          <w:szCs w:val="24"/>
+        </w:rPr>
+        <w:t xml:space="preserve">: </w:t>
+      </w:r>
+      <w:r>
+        <w:rPr>
+          <w:rFonts w:ascii="Times New Roman" w:hAnsi="Times New Roman" w:cs="Times New Roman"/>
+          <w:sz w:val="24"/>
+          <w:szCs w:val="24"/>
+        </w:rPr>
+        <w:t>+5% максимальной эффективности производства.</w:t>
+      </w:r>
+    </w:p>
+    <w:p>
+      <w:pPr>
+        <w:rPr>
+          <w:rFonts w:ascii="Times New Roman" w:hAnsi="Times New Roman" w:cs="Times New Roman"/>
+          <w:sz w:val="24"/>
+          <w:szCs w:val="24"/>
+        </w:rPr>
+      </w:pPr>
+    </w:p>
+    <w:p>
+      <w:pPr>
+        <w:rPr>
+          <w:rFonts w:ascii="Times New Roman" w:hAnsi="Times New Roman" w:cs="Times New Roman"/>
+          <w:i/>
+          <w:sz w:val="24"/>
+          <w:szCs w:val="24"/>
+        </w:rPr>
+      </w:pPr>
+      <w:r>
+        <w:rPr>
+          <w:rFonts w:ascii="Times New Roman" w:hAnsi="Times New Roman" w:cs="Times New Roman"/>
+          <w:i/>
+          <w:sz w:val="24"/>
+          <w:szCs w:val="24"/>
+        </w:rPr>
+        <w:t>Фокус «</w:t>
+      </w:r>
+      <w:r>
+        <w:rPr>
+          <w:rFonts w:ascii="Times New Roman" w:hAnsi="Times New Roman" w:cs="Times New Roman"/>
+          <w:i/>
+          <w:sz w:val="24"/>
+          <w:szCs w:val="24"/>
+        </w:rPr>
+        <w:t>Ликвидировать монополии и подразделения латифундий</w:t>
+      </w:r>
+      <w:r>
+        <w:rPr>
+          <w:rFonts w:ascii="Times New Roman" w:hAnsi="Times New Roman" w:cs="Times New Roman"/>
+          <w:i/>
           <w:sz w:val="24"/>
           <w:szCs w:val="24"/>
         </w:rPr>
@@ -10851,6 +10539,82 @@
       <w:r>
         <w:rPr>
           <w:rFonts w:ascii="Times New Roman" w:hAnsi="Times New Roman" w:cs="Times New Roman"/>
+          <w:i/>
+          <w:sz w:val="24"/>
+          <w:szCs w:val="24"/>
+        </w:rPr>
+        <w:t>.</w:t>
+      </w:r>
+    </w:p>
+    <w:p>
+      <w:pPr>
+        <w:rPr>
+          <w:rFonts w:ascii="Times New Roman" w:hAnsi="Times New Roman" w:cs="Times New Roman"/>
+          <w:sz w:val="24"/>
+          <w:szCs w:val="24"/>
+        </w:rPr>
+      </w:pPr>
+      <w:r>
+        <w:rPr>
+          <w:rFonts w:ascii="Times New Roman" w:hAnsi="Times New Roman" w:cs="Times New Roman"/>
+          <w:sz w:val="24"/>
+          <w:szCs w:val="24"/>
+        </w:rPr>
+        <w:t>Срок выполнения 70 дней.</w:t>
+      </w:r>
+    </w:p>
+    <w:p>
+      <w:pPr>
+        <w:rPr>
+          <w:rFonts w:ascii="Times New Roman" w:hAnsi="Times New Roman" w:cs="Times New Roman"/>
+          <w:sz w:val="24"/>
+          <w:szCs w:val="24"/>
+        </w:rPr>
+      </w:pPr>
+      <w:r>
+        <w:rPr>
+          <w:rFonts w:ascii="Times New Roman" w:hAnsi="Times New Roman" w:cs="Times New Roman"/>
+          <w:sz w:val="24"/>
+          <w:szCs w:val="24"/>
+        </w:rPr>
+        <w:t>Описание</w:t>
+      </w:r>
+      <w:r>
+        <w:rPr>
+          <w:rFonts w:ascii="Times New Roman" w:hAnsi="Times New Roman" w:cs="Times New Roman"/>
+          <w:sz w:val="24"/>
+          <w:szCs w:val="24"/>
+        </w:rPr>
+        <w:t>:</w:t>
+      </w:r>
+      <w:r>
+        <w:rPr>
+          <w:rFonts w:ascii="Times New Roman" w:hAnsi="Times New Roman" w:cs="Times New Roman"/>
+          <w:sz w:val="24"/>
+          <w:szCs w:val="24"/>
+        </w:rPr>
+        <w:t xml:space="preserve"> Мы должны ликвидировать монополии, которые душат начинающих предпринимателей, и устанавливают слишком высокие цены на свои товары.</w:t>
+      </w:r>
+    </w:p>
+    <w:p>
+      <w:pPr>
+        <w:rPr>
+          <w:rFonts w:ascii="Times New Roman" w:hAnsi="Times New Roman" w:cs="Times New Roman"/>
+          <w:sz w:val="24"/>
+          <w:szCs w:val="24"/>
+        </w:rPr>
+      </w:pPr>
+      <w:r>
+        <w:rPr>
+          <w:rFonts w:ascii="Times New Roman" w:hAnsi="Times New Roman" w:cs="Times New Roman"/>
+          <w:sz w:val="24"/>
+          <w:szCs w:val="24"/>
+        </w:rPr>
+        <w:t>+1 фабрика, +НД «Ликвидация монополий»</w:t>
+      </w:r>
+      <w:r>
+        <w:rPr>
+          <w:rFonts w:ascii="Times New Roman" w:hAnsi="Times New Roman" w:cs="Times New Roman"/>
           <w:sz w:val="24"/>
           <w:szCs w:val="24"/>
         </w:rPr>
@@ -10862,7 +10626,7 @@
           <w:sz w:val="24"/>
           <w:szCs w:val="24"/>
         </w:rPr>
-        <w:t>количество добываемых ресурсов -10%</w:t>
+        <w:t>количество добываемых ресурсов +10%</w:t>
       </w:r>
     </w:p>
     <w:p>
@@ -10899,7 +10663,7 @@
           <w:sz w:val="24"/>
           <w:szCs w:val="24"/>
         </w:rPr>
-        <w:t>Включить корпоративное представительство в сенат</w:t>
+        <w:t>Использовать «Трибуну» как рупор пропаганды</w:t>
       </w:r>
       <w:r>
         <w:rPr>
@@ -10967,40 +10731,32 @@
           <w:sz w:val="24"/>
           <w:szCs w:val="24"/>
         </w:rPr>
-        <w:t xml:space="preserve"> </w:t>
-      </w:r>
-      <w:r>
-        <w:rPr>
-          <w:rFonts w:ascii="Times New Roman" w:hAnsi="Times New Roman" w:cs="Times New Roman"/>
-          <w:sz w:val="24"/>
-          <w:szCs w:val="24"/>
-        </w:rPr>
-        <w:t>Мы проведём реформы в сенате, включив в него корпоративных представителей, что поможет защитить интересы предпринимателей перед государственными реформами.</w:t>
-      </w:r>
-    </w:p>
-    <w:p>
-      <w:pPr>
-        <w:rPr>
-          <w:rFonts w:ascii="Times New Roman" w:hAnsi="Times New Roman" w:cs="Times New Roman"/>
-          <w:sz w:val="24"/>
-          <w:szCs w:val="24"/>
-        </w:rPr>
-      </w:pPr>
-      <w:r>
-        <w:rPr>
-          <w:rFonts w:ascii="Times New Roman" w:hAnsi="Times New Roman" w:cs="Times New Roman"/>
-          <w:sz w:val="24"/>
-          <w:szCs w:val="24"/>
-        </w:rPr>
-        <w:t xml:space="preserve">НД «Защита интересов </w:t>
-      </w:r>
-      <w:r>
-        <w:rPr>
-          <w:rFonts w:ascii="Times New Roman" w:hAnsi="Times New Roman" w:cs="Times New Roman"/>
-          <w:sz w:val="24"/>
-          <w:szCs w:val="24"/>
-        </w:rPr>
-        <w:t>предпринимателей» получит</w:t>
+        <w:t xml:space="preserve"> Мы должны использовать газету как рупор нашей пропаганды, способной приподнять достижения демократии в глазах избирателей выше, чем они есть на самом деле.</w:t>
+      </w:r>
+    </w:p>
+    <w:p>
+      <w:pPr>
+        <w:rPr>
+          <w:rFonts w:ascii="Times New Roman" w:hAnsi="Times New Roman" w:cs="Times New Roman"/>
+          <w:sz w:val="24"/>
+          <w:szCs w:val="24"/>
+        </w:rPr>
+      </w:pPr>
+      <w:r>
+        <w:rPr>
+          <w:rFonts w:ascii="Times New Roman" w:hAnsi="Times New Roman" w:cs="Times New Roman"/>
+          <w:sz w:val="24"/>
+          <w:szCs w:val="24"/>
+        </w:rPr>
+        <w:t xml:space="preserve">+5% стабильности, </w:t>
+      </w:r>
+      <w:r>
+        <w:rPr>
+          <w:rFonts w:ascii="Times New Roman" w:hAnsi="Times New Roman" w:cs="Times New Roman"/>
+          <w:sz w:val="24"/>
+          <w:szCs w:val="24"/>
+        </w:rPr>
+        <w:t>+НД «Трибуна»</w:t>
       </w:r>
       <w:r>
         <w:rPr>
@@ -11016,7 +10772,7 @@
           <w:sz w:val="24"/>
           <w:szCs w:val="24"/>
         </w:rPr>
-        <w:t>+5% максимальной эффективности производства.</w:t>
+        <w:t>+0,5% военнообязанного населения, +10% к скорости подготовки резервов</w:t>
       </w:r>
     </w:p>
     <w:p>
@@ -11053,7 +10809,7 @@
           <w:sz w:val="24"/>
           <w:szCs w:val="24"/>
         </w:rPr>
-        <w:t>Ликвидировать монополии и подразделения латифундий</w:t>
+        <w:t>Ввести обязательное общее образование</w:t>
       </w:r>
       <w:r>
         <w:rPr>
@@ -11121,58 +10877,61 @@
           <w:sz w:val="24"/>
           <w:szCs w:val="24"/>
         </w:rPr>
-        <w:t xml:space="preserve"> </w:t>
-      </w:r>
-      <w:r>
-        <w:rPr>
-          <w:rFonts w:ascii="Times New Roman" w:hAnsi="Times New Roman" w:cs="Times New Roman"/>
-          <w:sz w:val="24"/>
-          <w:szCs w:val="24"/>
-        </w:rPr>
-        <w:t>Мы должны ликвидировать монополии, которые душат начинающих предпринимателей, и устанавливают слишком высокие цены на свои товары.</w:t>
-      </w:r>
-    </w:p>
-    <w:p>
-      <w:pPr>
-        <w:rPr>
-          <w:rFonts w:ascii="Times New Roman" w:hAnsi="Times New Roman" w:cs="Times New Roman"/>
-          <w:sz w:val="24"/>
-          <w:szCs w:val="24"/>
-        </w:rPr>
-      </w:pPr>
-      <w:r>
-        <w:rPr>
-          <w:rFonts w:ascii="Times New Roman" w:hAnsi="Times New Roman" w:cs="Times New Roman"/>
-          <w:sz w:val="24"/>
-          <w:szCs w:val="24"/>
-        </w:rPr>
-        <w:t>+1 фабрика, +НД «Ликвидация монополий»</w:t>
-      </w:r>
-      <w:r>
-        <w:rPr>
-          <w:rFonts w:ascii="Times New Roman" w:hAnsi="Times New Roman" w:cs="Times New Roman"/>
-          <w:sz w:val="24"/>
-          <w:szCs w:val="24"/>
-        </w:rPr>
-        <w:t xml:space="preserve">: </w:t>
-      </w:r>
-      <w:r>
-        <w:rPr>
-          <w:rFonts w:ascii="Times New Roman" w:hAnsi="Times New Roman" w:cs="Times New Roman"/>
-          <w:sz w:val="24"/>
-          <w:szCs w:val="24"/>
-        </w:rPr>
-        <w:t>количество добываемых ресурсов +10%</w:t>
-      </w:r>
-    </w:p>
-    <w:p>
-      <w:pPr>
-        <w:rPr>
-          <w:rFonts w:ascii="Times New Roman" w:hAnsi="Times New Roman" w:cs="Times New Roman"/>
-          <w:sz w:val="24"/>
-          <w:szCs w:val="24"/>
-        </w:rPr>
-      </w:pPr>
+        <w:t xml:space="preserve"> Образование в нашей стране всё ещё не является обязательным, что объясняет такой низкий процент грамотного населения. Мы должны исправить это, проведя новую образовательную реформу.</w:t>
+      </w:r>
+    </w:p>
+    <w:p>
+      <w:pPr>
+        <w:rPr>
+          <w:rFonts w:ascii="Times New Roman" w:hAnsi="Times New Roman" w:cs="Times New Roman"/>
+          <w:sz w:val="24"/>
+          <w:szCs w:val="24"/>
+        </w:rPr>
+      </w:pPr>
+      <w:r>
+        <w:rPr>
+          <w:rFonts w:ascii="Times New Roman" w:hAnsi="Times New Roman" w:cs="Times New Roman"/>
+          <w:sz w:val="24"/>
+          <w:szCs w:val="24"/>
+        </w:rPr>
+        <w:t>+1 ячейка исследований.</w:t>
+      </w:r>
+    </w:p>
+    <w:p>
+      <w:pPr>
+        <w:rPr>
+          <w:rFonts w:ascii="Times New Roman" w:hAnsi="Times New Roman" w:cs="Times New Roman"/>
+          <w:sz w:val="24"/>
+          <w:szCs w:val="24"/>
+        </w:rPr>
+      </w:pPr>
+    </w:p>
+    <w:p>
+      <w:pPr>
+        <w:rPr>
+          <w:rFonts w:ascii="Times New Roman" w:hAnsi="Times New Roman" w:cs="Times New Roman"/>
+          <w:sz w:val="24"/>
+          <w:szCs w:val="24"/>
+        </w:rPr>
+      </w:pPr>
+      <w:proofErr w:type="spellStart"/>
+      <w:r>
+        <w:rPr>
+          <w:rFonts w:ascii="Times New Roman" w:hAnsi="Times New Roman" w:cs="Times New Roman"/>
+          <w:sz w:val="24"/>
+          <w:szCs w:val="24"/>
+        </w:rPr>
+        <w:t>Це</w:t>
+      </w:r>
+      <w:proofErr w:type="spellEnd"/>
+      <w:r>
+        <w:rPr>
+          <w:rFonts w:ascii="Times New Roman" w:hAnsi="Times New Roman" w:cs="Times New Roman"/>
+          <w:sz w:val="24"/>
+          <w:szCs w:val="24"/>
+        </w:rPr>
+        <w:t xml:space="preserve"> – пропущенный фокус в ветке колониальной армии</w:t>
+      </w:r>
     </w:p>
     <w:p>
       <w:pPr>
@@ -11199,7 +10958,7 @@
           <w:sz w:val="24"/>
           <w:szCs w:val="24"/>
         </w:rPr>
-        <w:t>Использовать «Трибуну» как рупор пропаганды</w:t>
+        <w:t>Защита островных гарнизонов</w:t>
       </w:r>
       <w:r>
         <w:rPr>
@@ -11234,7 +10993,7 @@
           <w:sz w:val="24"/>
           <w:szCs w:val="24"/>
         </w:rPr>
-        <w:t>Срок выполнения 70 дней.</w:t>
+        <w:t>Срок выполнения 21 дней.</w:t>
       </w:r>
     </w:p>
     <w:p>
@@ -11267,391 +11026,24 @@
           <w:sz w:val="24"/>
           <w:szCs w:val="24"/>
         </w:rPr>
-        <w:t xml:space="preserve"> </w:t>
-      </w:r>
-      <w:r>
-        <w:rPr>
-          <w:rFonts w:ascii="Times New Roman" w:hAnsi="Times New Roman" w:cs="Times New Roman"/>
-          <w:sz w:val="24"/>
-          <w:szCs w:val="24"/>
-        </w:rPr>
-        <w:t>Мы должны использовать газету как рупор нашей пропаганды, способной приподнять достижения демократии в глазах избирателей выше, чем они есть на самом деле.</w:t>
-      </w:r>
-    </w:p>
-    <w:p>
-      <w:pPr>
-        <w:rPr>
-          <w:rFonts w:ascii="Times New Roman" w:hAnsi="Times New Roman" w:cs="Times New Roman"/>
-          <w:sz w:val="24"/>
-          <w:szCs w:val="24"/>
-        </w:rPr>
-      </w:pPr>
-      <w:r>
-        <w:rPr>
-          <w:rFonts w:ascii="Times New Roman" w:hAnsi="Times New Roman" w:cs="Times New Roman"/>
-          <w:sz w:val="24"/>
-          <w:szCs w:val="24"/>
-        </w:rPr>
-        <w:t xml:space="preserve">+5% стабильности, </w:t>
-      </w:r>
-      <w:r>
-        <w:rPr>
-          <w:rFonts w:ascii="Times New Roman" w:hAnsi="Times New Roman" w:cs="Times New Roman"/>
-          <w:sz w:val="24"/>
-          <w:szCs w:val="24"/>
-        </w:rPr>
-        <w:t>+НД «</w:t>
-      </w:r>
-      <w:r>
-        <w:rPr>
-          <w:rFonts w:ascii="Times New Roman" w:hAnsi="Times New Roman" w:cs="Times New Roman"/>
-          <w:sz w:val="24"/>
-          <w:szCs w:val="24"/>
-        </w:rPr>
-        <w:t>Трибуна</w:t>
-      </w:r>
-      <w:r>
-        <w:rPr>
-          <w:rFonts w:ascii="Times New Roman" w:hAnsi="Times New Roman" w:cs="Times New Roman"/>
-          <w:sz w:val="24"/>
-          <w:szCs w:val="24"/>
-        </w:rPr>
-        <w:t>»</w:t>
-      </w:r>
-      <w:r>
-        <w:rPr>
-          <w:rFonts w:ascii="Times New Roman" w:hAnsi="Times New Roman" w:cs="Times New Roman"/>
-          <w:sz w:val="24"/>
-          <w:szCs w:val="24"/>
-        </w:rPr>
-        <w:t xml:space="preserve">: </w:t>
-      </w:r>
-      <w:r>
-        <w:rPr>
-          <w:rFonts w:ascii="Times New Roman" w:hAnsi="Times New Roman" w:cs="Times New Roman"/>
-          <w:sz w:val="24"/>
-          <w:szCs w:val="24"/>
-        </w:rPr>
-        <w:t>+0,5% военнообязанного населения, +10% к скорости подготовки резервов</w:t>
-      </w:r>
-    </w:p>
-    <w:p>
-      <w:pPr>
-        <w:rPr>
-          <w:rFonts w:ascii="Times New Roman" w:hAnsi="Times New Roman" w:cs="Times New Roman"/>
-          <w:sz w:val="24"/>
-          <w:szCs w:val="24"/>
-        </w:rPr>
-      </w:pPr>
-    </w:p>
-    <w:p>
-      <w:pPr>
-        <w:rPr>
-          <w:rFonts w:ascii="Times New Roman" w:hAnsi="Times New Roman" w:cs="Times New Roman"/>
-          <w:i/>
-          <w:sz w:val="24"/>
-          <w:szCs w:val="24"/>
-        </w:rPr>
-      </w:pPr>
-      <w:r>
-        <w:rPr>
-          <w:rFonts w:ascii="Times New Roman" w:hAnsi="Times New Roman" w:cs="Times New Roman"/>
-          <w:i/>
-          <w:sz w:val="24"/>
-          <w:szCs w:val="24"/>
-        </w:rPr>
-        <w:t>Фокус «</w:t>
-      </w:r>
-      <w:r>
-        <w:rPr>
-          <w:rFonts w:ascii="Times New Roman" w:hAnsi="Times New Roman" w:cs="Times New Roman"/>
-          <w:i/>
-          <w:sz w:val="24"/>
-          <w:szCs w:val="24"/>
-        </w:rPr>
-        <w:t>Ввести обязательное общее образование</w:t>
-      </w:r>
-      <w:r>
-        <w:rPr>
-          <w:rFonts w:ascii="Times New Roman" w:hAnsi="Times New Roman" w:cs="Times New Roman"/>
-          <w:i/>
-          <w:sz w:val="24"/>
-          <w:szCs w:val="24"/>
-        </w:rPr>
-        <w:t>»</w:t>
-      </w:r>
-      <w:r>
-        <w:rPr>
-          <w:rFonts w:ascii="Times New Roman" w:hAnsi="Times New Roman" w:cs="Times New Roman"/>
-          <w:i/>
-          <w:sz w:val="24"/>
-          <w:szCs w:val="24"/>
-        </w:rPr>
-        <w:t>.</w:t>
-      </w:r>
-    </w:p>
-    <w:p>
-      <w:pPr>
-        <w:rPr>
-          <w:rFonts w:ascii="Times New Roman" w:hAnsi="Times New Roman" w:cs="Times New Roman"/>
-          <w:sz w:val="24"/>
-          <w:szCs w:val="24"/>
-        </w:rPr>
-      </w:pPr>
-      <w:r>
-        <w:rPr>
-          <w:rFonts w:ascii="Times New Roman" w:hAnsi="Times New Roman" w:cs="Times New Roman"/>
-          <w:sz w:val="24"/>
-          <w:szCs w:val="24"/>
-        </w:rPr>
-        <w:t>Срок выполнения 70 дней.</w:t>
-      </w:r>
-    </w:p>
-    <w:p>
-      <w:pPr>
-        <w:rPr>
-          <w:rFonts w:ascii="Times New Roman" w:hAnsi="Times New Roman" w:cs="Times New Roman"/>
-          <w:sz w:val="24"/>
-          <w:szCs w:val="24"/>
-        </w:rPr>
-      </w:pPr>
-      <w:r>
-        <w:rPr>
-          <w:rFonts w:ascii="Times New Roman" w:hAnsi="Times New Roman" w:cs="Times New Roman"/>
-          <w:sz w:val="24"/>
-          <w:szCs w:val="24"/>
-        </w:rPr>
-        <w:t>Описание</w:t>
-      </w:r>
-      <w:r>
-        <w:rPr>
-          <w:rFonts w:ascii="Times New Roman" w:hAnsi="Times New Roman" w:cs="Times New Roman"/>
-          <w:sz w:val="24"/>
-          <w:szCs w:val="24"/>
-        </w:rPr>
-        <w:t>:</w:t>
-      </w:r>
-      <w:r>
-        <w:rPr>
-          <w:rFonts w:ascii="Times New Roman" w:hAnsi="Times New Roman" w:cs="Times New Roman"/>
-          <w:sz w:val="24"/>
-          <w:szCs w:val="24"/>
-        </w:rPr>
-        <w:t xml:space="preserve"> </w:t>
-      </w:r>
-      <w:r>
-        <w:rPr>
-          <w:rFonts w:ascii="Times New Roman" w:hAnsi="Times New Roman" w:cs="Times New Roman"/>
-          <w:sz w:val="24"/>
-          <w:szCs w:val="24"/>
-        </w:rPr>
-        <w:t>Образование в нашей стране всё ещё не является обязательным, что объясняет такой низкий процент грамотного населения. Мы должны исправить это, проведя новую образовательную реформу.</w:t>
-      </w:r>
-    </w:p>
-    <w:p>
-      <w:pPr>
-        <w:rPr>
-          <w:rFonts w:ascii="Times New Roman" w:hAnsi="Times New Roman" w:cs="Times New Roman"/>
-          <w:sz w:val="24"/>
-          <w:szCs w:val="24"/>
-        </w:rPr>
-      </w:pPr>
-      <w:r>
-        <w:rPr>
-          <w:rFonts w:ascii="Times New Roman" w:hAnsi="Times New Roman" w:cs="Times New Roman"/>
-          <w:sz w:val="24"/>
-          <w:szCs w:val="24"/>
-        </w:rPr>
-        <w:t>+</w:t>
-      </w:r>
-      <w:r>
-        <w:rPr>
-          <w:rFonts w:ascii="Times New Roman" w:hAnsi="Times New Roman" w:cs="Times New Roman"/>
-          <w:sz w:val="24"/>
-          <w:szCs w:val="24"/>
-        </w:rPr>
-        <w:t>1 ячейка исследований.</w:t>
-      </w:r>
-    </w:p>
-    <w:p>
-      <w:pPr>
-        <w:rPr>
-          <w:rFonts w:ascii="Times New Roman" w:hAnsi="Times New Roman" w:cs="Times New Roman"/>
-          <w:sz w:val="24"/>
-          <w:szCs w:val="24"/>
-        </w:rPr>
-      </w:pPr>
-    </w:p>
-    <w:p>
-      <w:pPr>
-        <w:rPr>
-          <w:rFonts w:ascii="Times New Roman" w:hAnsi="Times New Roman" w:cs="Times New Roman"/>
-          <w:sz w:val="24"/>
-          <w:szCs w:val="24"/>
-        </w:rPr>
-      </w:pPr>
-      <w:proofErr w:type="spellStart"/>
-      <w:r>
-        <w:rPr>
-          <w:rFonts w:ascii="Times New Roman" w:hAnsi="Times New Roman" w:cs="Times New Roman"/>
-          <w:sz w:val="24"/>
-          <w:szCs w:val="24"/>
-        </w:rPr>
-        <w:t>Це</w:t>
-      </w:r>
-      <w:proofErr w:type="spellEnd"/>
-      <w:r>
-        <w:rPr>
-          <w:rFonts w:ascii="Times New Roman" w:hAnsi="Times New Roman" w:cs="Times New Roman"/>
-          <w:sz w:val="24"/>
-          <w:szCs w:val="24"/>
-        </w:rPr>
-        <w:t xml:space="preserve"> – пропущенный фокус в ветке колониальной армии</w:t>
-      </w:r>
-    </w:p>
-    <w:p>
-      <w:pPr>
-        <w:rPr>
-          <w:rFonts w:ascii="Times New Roman" w:hAnsi="Times New Roman" w:cs="Times New Roman"/>
-          <w:i/>
-          <w:sz w:val="24"/>
-          <w:szCs w:val="24"/>
-        </w:rPr>
-      </w:pPr>
-      <w:r>
-        <w:rPr>
-          <w:rFonts w:ascii="Times New Roman" w:hAnsi="Times New Roman" w:cs="Times New Roman"/>
-          <w:i/>
-          <w:sz w:val="24"/>
-          <w:szCs w:val="24"/>
-        </w:rPr>
-        <w:t>Фокус «</w:t>
-      </w:r>
-      <w:r>
-        <w:rPr>
-          <w:rFonts w:ascii="Times New Roman" w:hAnsi="Times New Roman" w:cs="Times New Roman"/>
-          <w:i/>
-          <w:sz w:val="24"/>
-          <w:szCs w:val="24"/>
-        </w:rPr>
-        <w:t>Защита островных гарнизонов</w:t>
-      </w:r>
-      <w:r>
-        <w:rPr>
-          <w:rFonts w:ascii="Times New Roman" w:hAnsi="Times New Roman" w:cs="Times New Roman"/>
-          <w:i/>
-          <w:sz w:val="24"/>
-          <w:szCs w:val="24"/>
-        </w:rPr>
-        <w:t>»</w:t>
-      </w:r>
-      <w:r>
-        <w:rPr>
-          <w:rFonts w:ascii="Times New Roman" w:hAnsi="Times New Roman" w:cs="Times New Roman"/>
-          <w:i/>
-          <w:sz w:val="24"/>
-          <w:szCs w:val="24"/>
-        </w:rPr>
-        <w:t>.</w:t>
-      </w:r>
-    </w:p>
-    <w:p>
-      <w:pPr>
-        <w:rPr>
-          <w:rFonts w:ascii="Times New Roman" w:hAnsi="Times New Roman" w:cs="Times New Roman"/>
-          <w:sz w:val="24"/>
-          <w:szCs w:val="24"/>
-        </w:rPr>
-      </w:pPr>
-      <w:r>
-        <w:rPr>
-          <w:rFonts w:ascii="Times New Roman" w:hAnsi="Times New Roman" w:cs="Times New Roman"/>
-          <w:sz w:val="24"/>
-          <w:szCs w:val="24"/>
-        </w:rPr>
-        <w:t xml:space="preserve">Срок выполнения </w:t>
-      </w:r>
-      <w:r>
-        <w:rPr>
-          <w:rFonts w:ascii="Times New Roman" w:hAnsi="Times New Roman" w:cs="Times New Roman"/>
-          <w:sz w:val="24"/>
-          <w:szCs w:val="24"/>
-        </w:rPr>
-        <w:t>21</w:t>
-      </w:r>
-      <w:r>
-        <w:rPr>
-          <w:rFonts w:ascii="Times New Roman" w:hAnsi="Times New Roman" w:cs="Times New Roman"/>
-          <w:sz w:val="24"/>
-          <w:szCs w:val="24"/>
-        </w:rPr>
-        <w:t xml:space="preserve"> дней.</w:t>
-      </w:r>
-    </w:p>
-    <w:p>
-      <w:pPr>
-        <w:rPr>
-          <w:rFonts w:ascii="Times New Roman" w:hAnsi="Times New Roman" w:cs="Times New Roman"/>
-          <w:sz w:val="24"/>
-          <w:szCs w:val="24"/>
-        </w:rPr>
-      </w:pPr>
-      <w:r>
-        <w:rPr>
-          <w:rFonts w:ascii="Times New Roman" w:hAnsi="Times New Roman" w:cs="Times New Roman"/>
-          <w:sz w:val="24"/>
-          <w:szCs w:val="24"/>
-        </w:rPr>
-        <w:t>Описание</w:t>
-      </w:r>
-      <w:r>
-        <w:rPr>
-          <w:rFonts w:ascii="Times New Roman" w:hAnsi="Times New Roman" w:cs="Times New Roman"/>
-          <w:sz w:val="24"/>
-          <w:szCs w:val="24"/>
-        </w:rPr>
-        <w:t>:</w:t>
-      </w:r>
-      <w:r>
-        <w:rPr>
-          <w:rFonts w:ascii="Times New Roman" w:hAnsi="Times New Roman" w:cs="Times New Roman"/>
-          <w:sz w:val="24"/>
-          <w:szCs w:val="24"/>
-        </w:rPr>
-        <w:t xml:space="preserve"> </w:t>
-      </w:r>
-      <w:r>
-        <w:rPr>
-          <w:rFonts w:ascii="Times New Roman" w:hAnsi="Times New Roman" w:cs="Times New Roman"/>
-          <w:sz w:val="24"/>
-          <w:szCs w:val="24"/>
-        </w:rPr>
-        <w:t>Мы должны защитить наши острова от возможного вторжения со стороны моря.</w:t>
-      </w:r>
-    </w:p>
-    <w:p>
-      <w:pPr>
-        <w:rPr>
-          <w:rFonts w:ascii="Times New Roman" w:hAnsi="Times New Roman" w:cs="Times New Roman"/>
-          <w:sz w:val="24"/>
-          <w:szCs w:val="24"/>
-        </w:rPr>
-      </w:pPr>
-      <w:r>
-        <w:rPr>
-          <w:rFonts w:ascii="Times New Roman" w:hAnsi="Times New Roman" w:cs="Times New Roman"/>
-          <w:sz w:val="24"/>
-          <w:szCs w:val="24"/>
-        </w:rPr>
-        <w:t>+</w:t>
-      </w:r>
-      <w:r>
-        <w:rPr>
-          <w:rFonts w:ascii="Times New Roman" w:hAnsi="Times New Roman" w:cs="Times New Roman"/>
-          <w:sz w:val="24"/>
-          <w:szCs w:val="24"/>
-        </w:rPr>
-        <w:t xml:space="preserve">1 береговой укреп в </w:t>
+        <w:t xml:space="preserve"> Мы должны защитить наши острова от возможного вторжения со стороны моря.</w:t>
+      </w:r>
+    </w:p>
+    <w:p>
+      <w:pPr>
+        <w:rPr>
+          <w:rFonts w:ascii="Times New Roman" w:hAnsi="Times New Roman" w:cs="Times New Roman"/>
+          <w:sz w:val="24"/>
+          <w:szCs w:val="24"/>
+        </w:rPr>
+      </w:pPr>
+      <w:r>
+        <w:rPr>
+          <w:rFonts w:ascii="Times New Roman" w:hAnsi="Times New Roman" w:cs="Times New Roman"/>
+          <w:sz w:val="24"/>
+          <w:szCs w:val="24"/>
+        </w:rPr>
+        <w:t xml:space="preserve">+1 береговой укреп в </w:t>
       </w:r>
       <w:proofErr w:type="spellStart"/>
       <w:r>
@@ -16081,6 +15473,7 @@
   <w:style w:type="character" w:default="1" w:styleId="a0">
     <w:name w:val="Default Paragraph Font"/>
     <w:uiPriority w:val="1"/>
+    <w:semiHidden/>
     <w:unhideWhenUsed/>
   </w:style>
   <w:style w:type="table" w:default="1" w:styleId="a1">
@@ -16514,7 +15907,7 @@
 </file>
 
 <file path=customXml/itemProps1.xml><?xml version="1.0" encoding="utf-8"?>
-<ds:datastoreItem xmlns:ds="http://schemas.openxmlformats.org/officeDocument/2006/customXml" ds:itemID="{1EC7339D-BBC9-4081-AE8E-A37E346EA00A}">
+<ds:datastoreItem xmlns:ds="http://schemas.openxmlformats.org/officeDocument/2006/customXml" ds:itemID="{F66E6A34-D8D3-4594-97BA-38129C64F856}">
   <ds:schemaRefs>
     <ds:schemaRef ds:uri="http://schemas.openxmlformats.org/officeDocument/2006/bibliography"/>
   </ds:schemaRefs>
